--- a/docs/BAB I.docx
+++ b/docs/BAB I.docx
@@ -904,40 +904,31 @@
         </w:rPr>
         <w:t xml:space="preserve"> platform </w:t>
       </w:r>
-      <w:proofErr w:type="spellStart"/>
-      <w:r>
-        <w:rPr>
-          <w:rFonts w:ascii="Times New Roman" w:eastAsia="Times New Roman" w:hAnsi="Times New Roman" w:cs="Times New Roman"/>
-          <w:sz w:val="24"/>
-          <w:szCs w:val="24"/>
-          <w:lang w:eastAsia="en-ID"/>
-        </w:rPr>
-        <w:t>buku</w:t>
-      </w:r>
-      <w:proofErr w:type="spellEnd"/>
-      <w:r>
-        <w:rPr>
-          <w:rFonts w:ascii="Times New Roman" w:eastAsia="Times New Roman" w:hAnsi="Times New Roman" w:cs="Times New Roman"/>
-          <w:sz w:val="24"/>
-          <w:szCs w:val="24"/>
-          <w:lang w:eastAsia="en-ID"/>
-        </w:rPr>
-        <w:t xml:space="preserve"> digital </w:t>
-      </w:r>
-      <w:proofErr w:type="spellStart"/>
-      <w:r>
-        <w:rPr>
-          <w:rFonts w:ascii="Times New Roman" w:eastAsia="Times New Roman" w:hAnsi="Times New Roman" w:cs="Times New Roman"/>
-          <w:sz w:val="24"/>
-          <w:szCs w:val="24"/>
-          <w:lang w:eastAsia="en-ID"/>
-        </w:rPr>
-        <w:t>besar</w:t>
-      </w:r>
-      <w:proofErr w:type="spellEnd"/>
-      <w:r>
-        <w:rPr>
-          <w:rFonts w:ascii="Times New Roman" w:eastAsia="Times New Roman" w:hAnsi="Times New Roman" w:cs="Times New Roman"/>
+      <w:r>
+        <w:rPr>
+          <w:rFonts w:ascii="Times New Roman" w:eastAsia="Times New Roman" w:hAnsi="Times New Roman" w:cs="Times New Roman"/>
+          <w:sz w:val="24"/>
+          <w:szCs w:val="24"/>
+          <w:lang w:eastAsia="en-ID"/>
+        </w:rPr>
+        <w:t xml:space="preserve">toko </w:t>
+      </w:r>
+      <w:r>
+        <w:rPr>
+          <w:rFonts w:ascii="Times New Roman" w:eastAsia="Times New Roman" w:hAnsi="Times New Roman" w:cs="Times New Roman"/>
+          <w:i/>
+          <w:iCs/>
+          <w:sz w:val="24"/>
+          <w:szCs w:val="24"/>
+          <w:lang w:eastAsia="en-ID"/>
+        </w:rPr>
+        <w:t>online</w:t>
+      </w:r>
+      <w:r>
+        <w:rPr>
+          <w:rFonts w:ascii="Times New Roman" w:eastAsia="Times New Roman" w:hAnsi="Times New Roman" w:cs="Times New Roman"/>
+          <w:i/>
+          <w:iCs/>
           <w:sz w:val="24"/>
           <w:szCs w:val="24"/>
           <w:lang w:eastAsia="en-ID"/>
@@ -4784,7 +4775,27 @@
           <w:szCs w:val="24"/>
           <w:lang w:eastAsia="en-ID"/>
         </w:rPr>
-        <w:t xml:space="preserve"> model embedding </w:t>
+        <w:t xml:space="preserve"> model </w:t>
+      </w:r>
+      <w:r>
+        <w:rPr>
+          <w:rFonts w:ascii="Times New Roman" w:eastAsia="Times New Roman" w:hAnsi="Times New Roman" w:cs="Times New Roman"/>
+          <w:i/>
+          <w:iCs/>
+          <w:sz w:val="24"/>
+          <w:szCs w:val="24"/>
+          <w:lang w:eastAsia="en-ID"/>
+        </w:rPr>
+        <w:t>embedding</w:t>
+      </w:r>
+      <w:r>
+        <w:rPr>
+          <w:rFonts w:ascii="Times New Roman" w:eastAsia="Times New Roman" w:hAnsi="Times New Roman" w:cs="Times New Roman"/>
+          <w:sz w:val="24"/>
+          <w:szCs w:val="24"/>
+          <w:lang w:eastAsia="en-ID"/>
+        </w:rPr>
+        <w:t xml:space="preserve"> </w:t>
       </w:r>
       <w:proofErr w:type="spellStart"/>
       <w:r>
@@ -8695,12 +8706,8 @@
     <w:p>
       <w:pPr>
         <w:pStyle w:val="ListParagraph"/>
-        <w:numPr>
-          <w:ilvl w:val="0"/>
-          <w:numId w:val="26"/>
-        </w:numPr>
         <w:spacing w:before="100" w:beforeAutospacing="1" w:after="100" w:afterAutospacing="1" w:line="480" w:lineRule="auto"/>
-        <w:ind w:left="1077" w:hanging="357"/>
+        <w:ind w:left="1077"/>
         <w:jc w:val="both"/>
         <w:rPr>
           <w:rFonts w:ascii="Times New Roman" w:eastAsia="Times New Roman" w:hAnsi="Times New Roman" w:cs="Times New Roman"/>
@@ -8709,286 +8716,6 @@
           <w:lang w:eastAsia="en-ID"/>
         </w:rPr>
       </w:pPr>
-      <w:proofErr w:type="spellStart"/>
-      <w:r>
-        <w:rPr>
-          <w:rFonts w:ascii="Times New Roman" w:eastAsia="Times New Roman" w:hAnsi="Times New Roman" w:cs="Times New Roman"/>
-          <w:sz w:val="24"/>
-          <w:szCs w:val="24"/>
-          <w:lang w:eastAsia="en-ID"/>
-        </w:rPr>
-        <w:t>Evaluasi</w:t>
-      </w:r>
-      <w:proofErr w:type="spellEnd"/>
-      <w:r>
-        <w:rPr>
-          <w:rFonts w:ascii="Times New Roman" w:eastAsia="Times New Roman" w:hAnsi="Times New Roman" w:cs="Times New Roman"/>
-          <w:sz w:val="24"/>
-          <w:szCs w:val="24"/>
-          <w:lang w:eastAsia="en-ID"/>
-        </w:rPr>
-        <w:t xml:space="preserve"> </w:t>
-      </w:r>
-      <w:proofErr w:type="spellStart"/>
-      <w:r>
-        <w:rPr>
-          <w:rFonts w:ascii="Times New Roman" w:eastAsia="Times New Roman" w:hAnsi="Times New Roman" w:cs="Times New Roman"/>
-          <w:sz w:val="24"/>
-          <w:szCs w:val="24"/>
-          <w:lang w:eastAsia="en-ID"/>
-        </w:rPr>
-        <w:t>sistem</w:t>
-      </w:r>
-      <w:proofErr w:type="spellEnd"/>
-      <w:r>
-        <w:rPr>
-          <w:rFonts w:ascii="Times New Roman" w:eastAsia="Times New Roman" w:hAnsi="Times New Roman" w:cs="Times New Roman"/>
-          <w:sz w:val="24"/>
-          <w:szCs w:val="24"/>
-          <w:lang w:eastAsia="en-ID"/>
-        </w:rPr>
-        <w:t xml:space="preserve"> </w:t>
-      </w:r>
-      <w:proofErr w:type="spellStart"/>
-      <w:r>
-        <w:rPr>
-          <w:rFonts w:ascii="Times New Roman" w:eastAsia="Times New Roman" w:hAnsi="Times New Roman" w:cs="Times New Roman"/>
-          <w:sz w:val="24"/>
-          <w:szCs w:val="24"/>
-          <w:lang w:eastAsia="en-ID"/>
-        </w:rPr>
-        <w:t>terbatas</w:t>
-      </w:r>
-      <w:proofErr w:type="spellEnd"/>
-      <w:r>
-        <w:rPr>
-          <w:rFonts w:ascii="Times New Roman" w:eastAsia="Times New Roman" w:hAnsi="Times New Roman" w:cs="Times New Roman"/>
-          <w:sz w:val="24"/>
-          <w:szCs w:val="24"/>
-          <w:lang w:eastAsia="en-ID"/>
-        </w:rPr>
-        <w:t xml:space="preserve"> pada </w:t>
-      </w:r>
-      <w:proofErr w:type="spellStart"/>
-      <w:r>
-        <w:rPr>
-          <w:rFonts w:ascii="Times New Roman" w:eastAsia="Times New Roman" w:hAnsi="Times New Roman" w:cs="Times New Roman"/>
-          <w:sz w:val="24"/>
-          <w:szCs w:val="24"/>
-          <w:lang w:eastAsia="en-ID"/>
-        </w:rPr>
-        <w:t>pengujian</w:t>
-      </w:r>
-      <w:proofErr w:type="spellEnd"/>
-      <w:r>
-        <w:rPr>
-          <w:rFonts w:ascii="Times New Roman" w:eastAsia="Times New Roman" w:hAnsi="Times New Roman" w:cs="Times New Roman"/>
-          <w:sz w:val="24"/>
-          <w:szCs w:val="24"/>
-          <w:lang w:eastAsia="en-ID"/>
-        </w:rPr>
-        <w:t xml:space="preserve"> </w:t>
-      </w:r>
-      <w:proofErr w:type="spellStart"/>
-      <w:r>
-        <w:rPr>
-          <w:rFonts w:ascii="Times New Roman" w:eastAsia="Times New Roman" w:hAnsi="Times New Roman" w:cs="Times New Roman"/>
-          <w:sz w:val="24"/>
-          <w:szCs w:val="24"/>
-          <w:lang w:eastAsia="en-ID"/>
-        </w:rPr>
-        <w:t>fungsionalitas</w:t>
-      </w:r>
-      <w:proofErr w:type="spellEnd"/>
-      <w:r>
-        <w:rPr>
-          <w:rFonts w:ascii="Times New Roman" w:eastAsia="Times New Roman" w:hAnsi="Times New Roman" w:cs="Times New Roman"/>
-          <w:sz w:val="24"/>
-          <w:szCs w:val="24"/>
-          <w:lang w:eastAsia="en-ID"/>
-        </w:rPr>
-        <w:t xml:space="preserve">, </w:t>
-      </w:r>
-      <w:proofErr w:type="spellStart"/>
-      <w:r>
-        <w:rPr>
-          <w:rFonts w:ascii="Times New Roman" w:eastAsia="Times New Roman" w:hAnsi="Times New Roman" w:cs="Times New Roman"/>
-          <w:sz w:val="24"/>
-          <w:szCs w:val="24"/>
-          <w:lang w:eastAsia="en-ID"/>
-        </w:rPr>
-        <w:t>tanpa</w:t>
-      </w:r>
-      <w:proofErr w:type="spellEnd"/>
-      <w:r>
-        <w:rPr>
-          <w:rFonts w:ascii="Times New Roman" w:eastAsia="Times New Roman" w:hAnsi="Times New Roman" w:cs="Times New Roman"/>
-          <w:sz w:val="24"/>
-          <w:szCs w:val="24"/>
-          <w:lang w:eastAsia="en-ID"/>
-        </w:rPr>
-        <w:t xml:space="preserve"> </w:t>
-      </w:r>
-      <w:proofErr w:type="spellStart"/>
-      <w:r>
-        <w:rPr>
-          <w:rFonts w:ascii="Times New Roman" w:eastAsia="Times New Roman" w:hAnsi="Times New Roman" w:cs="Times New Roman"/>
-          <w:sz w:val="24"/>
-          <w:szCs w:val="24"/>
-          <w:lang w:eastAsia="en-ID"/>
-        </w:rPr>
-        <w:t>mencakup</w:t>
-      </w:r>
-      <w:proofErr w:type="spellEnd"/>
-      <w:r>
-        <w:rPr>
-          <w:rFonts w:ascii="Times New Roman" w:eastAsia="Times New Roman" w:hAnsi="Times New Roman" w:cs="Times New Roman"/>
-          <w:sz w:val="24"/>
-          <w:szCs w:val="24"/>
-          <w:lang w:eastAsia="en-ID"/>
-        </w:rPr>
-        <w:t xml:space="preserve"> </w:t>
-      </w:r>
-      <w:proofErr w:type="spellStart"/>
-      <w:r>
-        <w:rPr>
-          <w:rFonts w:ascii="Times New Roman" w:eastAsia="Times New Roman" w:hAnsi="Times New Roman" w:cs="Times New Roman"/>
-          <w:sz w:val="24"/>
-          <w:szCs w:val="24"/>
-          <w:lang w:eastAsia="en-ID"/>
-        </w:rPr>
-        <w:t>evaluasi</w:t>
-      </w:r>
-      <w:proofErr w:type="spellEnd"/>
-      <w:r>
-        <w:rPr>
-          <w:rFonts w:ascii="Times New Roman" w:eastAsia="Times New Roman" w:hAnsi="Times New Roman" w:cs="Times New Roman"/>
-          <w:sz w:val="24"/>
-          <w:szCs w:val="24"/>
-          <w:lang w:eastAsia="en-ID"/>
-        </w:rPr>
-        <w:t xml:space="preserve"> </w:t>
-      </w:r>
-      <w:proofErr w:type="spellStart"/>
-      <w:r>
-        <w:rPr>
-          <w:rFonts w:ascii="Times New Roman" w:eastAsia="Times New Roman" w:hAnsi="Times New Roman" w:cs="Times New Roman"/>
-          <w:sz w:val="24"/>
-          <w:szCs w:val="24"/>
-          <w:lang w:eastAsia="en-ID"/>
-        </w:rPr>
-        <w:t>kuantitatif</w:t>
-      </w:r>
-      <w:proofErr w:type="spellEnd"/>
-      <w:r>
-        <w:rPr>
-          <w:rFonts w:ascii="Times New Roman" w:eastAsia="Times New Roman" w:hAnsi="Times New Roman" w:cs="Times New Roman"/>
-          <w:sz w:val="24"/>
-          <w:szCs w:val="24"/>
-          <w:lang w:eastAsia="en-ID"/>
-        </w:rPr>
-        <w:t xml:space="preserve"> </w:t>
-      </w:r>
-      <w:proofErr w:type="spellStart"/>
-      <w:r>
-        <w:rPr>
-          <w:rFonts w:ascii="Times New Roman" w:eastAsia="Times New Roman" w:hAnsi="Times New Roman" w:cs="Times New Roman"/>
-          <w:sz w:val="24"/>
-          <w:szCs w:val="24"/>
-          <w:lang w:eastAsia="en-ID"/>
-        </w:rPr>
-        <w:t>seperti</w:t>
-      </w:r>
-      <w:proofErr w:type="spellEnd"/>
-      <w:r>
-        <w:rPr>
-          <w:rFonts w:ascii="Times New Roman" w:eastAsia="Times New Roman" w:hAnsi="Times New Roman" w:cs="Times New Roman"/>
-          <w:sz w:val="24"/>
-          <w:szCs w:val="24"/>
-          <w:lang w:eastAsia="en-ID"/>
-        </w:rPr>
-        <w:t xml:space="preserve"> </w:t>
-      </w:r>
-      <w:r>
-        <w:rPr>
-          <w:rFonts w:ascii="Times New Roman" w:eastAsia="Times New Roman" w:hAnsi="Times New Roman" w:cs="Times New Roman"/>
-          <w:i/>
-          <w:iCs/>
-          <w:sz w:val="24"/>
-          <w:szCs w:val="24"/>
-          <w:lang w:eastAsia="en-ID"/>
-        </w:rPr>
-        <w:t>precision</w:t>
-      </w:r>
-      <w:r>
-        <w:rPr>
-          <w:rFonts w:ascii="Times New Roman" w:eastAsia="Times New Roman" w:hAnsi="Times New Roman" w:cs="Times New Roman"/>
-          <w:sz w:val="24"/>
-          <w:szCs w:val="24"/>
-          <w:lang w:eastAsia="en-ID"/>
-        </w:rPr>
-        <w:t xml:space="preserve">, </w:t>
-      </w:r>
-      <w:r>
-        <w:rPr>
-          <w:rFonts w:ascii="Times New Roman" w:eastAsia="Times New Roman" w:hAnsi="Times New Roman" w:cs="Times New Roman"/>
-          <w:i/>
-          <w:iCs/>
-          <w:sz w:val="24"/>
-          <w:szCs w:val="24"/>
-          <w:lang w:eastAsia="en-ID"/>
-        </w:rPr>
-        <w:t>recall</w:t>
-      </w:r>
-      <w:r>
-        <w:rPr>
-          <w:rFonts w:ascii="Times New Roman" w:eastAsia="Times New Roman" w:hAnsi="Times New Roman" w:cs="Times New Roman"/>
-          <w:sz w:val="24"/>
-          <w:szCs w:val="24"/>
-          <w:lang w:eastAsia="en-ID"/>
-        </w:rPr>
-        <w:t xml:space="preserve">, </w:t>
-      </w:r>
-      <w:proofErr w:type="spellStart"/>
-      <w:r>
-        <w:rPr>
-          <w:rFonts w:ascii="Times New Roman" w:eastAsia="Times New Roman" w:hAnsi="Times New Roman" w:cs="Times New Roman"/>
-          <w:sz w:val="24"/>
-          <w:szCs w:val="24"/>
-          <w:lang w:eastAsia="en-ID"/>
-        </w:rPr>
-        <w:t>atau</w:t>
-      </w:r>
-      <w:proofErr w:type="spellEnd"/>
-      <w:r>
-        <w:rPr>
-          <w:rFonts w:ascii="Times New Roman" w:eastAsia="Times New Roman" w:hAnsi="Times New Roman" w:cs="Times New Roman"/>
-          <w:sz w:val="24"/>
-          <w:szCs w:val="24"/>
-          <w:lang w:eastAsia="en-ID"/>
-        </w:rPr>
-        <w:t xml:space="preserve"> </w:t>
-      </w:r>
-      <w:r>
-        <w:rPr>
-          <w:rFonts w:ascii="Times New Roman" w:eastAsia="Times New Roman" w:hAnsi="Times New Roman" w:cs="Times New Roman"/>
-          <w:i/>
-          <w:iCs/>
-          <w:sz w:val="24"/>
-          <w:szCs w:val="24"/>
-          <w:lang w:eastAsia="en-ID"/>
-        </w:rPr>
-        <w:t>F1-score</w:t>
-      </w:r>
-      <w:r>
-        <w:rPr>
-          <w:rFonts w:ascii="Times New Roman" w:eastAsia="Times New Roman" w:hAnsi="Times New Roman" w:cs="Times New Roman"/>
-          <w:sz w:val="24"/>
-          <w:szCs w:val="24"/>
-          <w:lang w:eastAsia="en-ID"/>
-        </w:rPr>
-        <w:t>.</w:t>
-      </w:r>
     </w:p>
     <w:p>
       <w:pPr>
@@ -11578,6 +11305,7 @@
     <w:p>
       <w:pPr>
         <w:pStyle w:val="Heading2"/>
+        <w:spacing w:before="0" w:line="480" w:lineRule="auto"/>
         <w:ind w:firstLine="360"/>
         <w:rPr>
           <w:rFonts w:ascii="Times New Roman" w:hAnsi="Times New Roman" w:cs="Times New Roman"/>
@@ -11643,8 +11371,7 @@
           <w:ilvl w:val="0"/>
           <w:numId w:val="18"/>
         </w:numPr>
-        <w:spacing w:after="160" w:afterAutospacing="0" w:line="480" w:lineRule="auto"/>
-        <w:ind w:left="1077" w:hanging="357"/>
+        <w:spacing w:before="0" w:beforeAutospacing="0" w:after="0" w:afterAutospacing="0" w:line="480" w:lineRule="auto"/>
         <w:jc w:val="both"/>
       </w:pPr>
       <w:proofErr w:type="spellStart"/>
@@ -11660,9 +11387,14 @@
         <w:t>Rekomendasi</w:t>
       </w:r>
       <w:proofErr w:type="spellEnd"/>
-      <w:r>
-        <w:br/>
-      </w:r>
+    </w:p>
+    <w:p>
+      <w:pPr>
+        <w:pStyle w:val="NormalWeb"/>
+        <w:spacing w:before="0" w:beforeAutospacing="0" w:after="0" w:afterAutospacing="0" w:line="480" w:lineRule="auto"/>
+        <w:ind w:left="1077" w:firstLine="363"/>
+        <w:jc w:val="both"/>
+      </w:pPr>
       <w:proofErr w:type="spellStart"/>
       <w:r>
         <w:t>Sistem</w:t>
@@ -11889,8 +11621,8 @@
       </w:r>
       <w:r>
         <w:rPr>
-          <w:rStyle w:val="Emphasis"/>
-          <w:rFonts w:eastAsiaTheme="majorEastAsia"/>
+          <w:i/>
+          <w:iCs/>
         </w:rPr>
         <w:t>content-based</w:t>
       </w:r>
@@ -11915,8 +11647,8 @@
       </w:r>
       <w:r>
         <w:rPr>
-          <w:rStyle w:val="Emphasis"/>
-          <w:rFonts w:eastAsiaTheme="majorEastAsia"/>
+          <w:i/>
+          <w:iCs/>
         </w:rPr>
         <w:t>collaborative filtering</w:t>
       </w:r>
@@ -11941,8 +11673,8 @@
       </w:r>
       <w:r>
         <w:rPr>
-          <w:rStyle w:val="Emphasis"/>
-          <w:rFonts w:eastAsiaTheme="majorEastAsia"/>
+          <w:i/>
+          <w:iCs/>
         </w:rPr>
         <w:t>hybrid</w:t>
       </w:r>
@@ -12205,7 +11937,7 @@
           <w:ilvl w:val="0"/>
           <w:numId w:val="18"/>
         </w:numPr>
-        <w:spacing w:after="160" w:afterAutospacing="0" w:line="480" w:lineRule="auto"/>
+        <w:spacing w:after="0" w:afterAutospacing="0"/>
         <w:ind w:left="1077" w:hanging="357"/>
         <w:jc w:val="both"/>
       </w:pPr>
@@ -12225,9 +11957,14 @@
       <w:r>
         <w:t xml:space="preserve"> (Natural Language Processing/NLP)</w:t>
       </w:r>
-      <w:r>
-        <w:br/>
-      </w:r>
+    </w:p>
+    <w:p>
+      <w:pPr>
+        <w:pStyle w:val="NormalWeb"/>
+        <w:spacing w:after="160" w:afterAutospacing="0" w:line="480" w:lineRule="auto"/>
+        <w:ind w:left="1077" w:firstLine="363"/>
+        <w:jc w:val="both"/>
+      </w:pPr>
       <w:r>
         <w:rPr>
           <w:i/>
@@ -12526,6 +12263,13 @@
       <w:r>
         <w:t>.</w:t>
       </w:r>
+    </w:p>
+    <w:p>
+      <w:pPr>
+        <w:pStyle w:val="NormalWeb"/>
+        <w:spacing w:after="160" w:afterAutospacing="0" w:line="480" w:lineRule="auto"/>
+        <w:jc w:val="both"/>
+      </w:pPr>
     </w:p>
     <w:p>
       <w:pPr>
@@ -12534,22 +12278,25 @@
           <w:ilvl w:val="0"/>
           <w:numId w:val="18"/>
         </w:numPr>
-        <w:spacing w:after="160" w:afterAutospacing="0" w:line="480" w:lineRule="auto"/>
-        <w:ind w:left="1077" w:hanging="357"/>
+        <w:spacing w:before="0" w:beforeAutospacing="0" w:after="0" w:afterAutospacing="0" w:line="480" w:lineRule="auto"/>
         <w:jc w:val="both"/>
       </w:pPr>
       <w:proofErr w:type="spellStart"/>
       <w:r>
-        <w:lastRenderedPageBreak/>
         <w:t>Representasi</w:t>
       </w:r>
       <w:proofErr w:type="spellEnd"/>
       <w:r>
         <w:t xml:space="preserve"> Teks dan Embedding</w:t>
       </w:r>
-      <w:r>
-        <w:br/>
-      </w:r>
+    </w:p>
+    <w:p>
+      <w:pPr>
+        <w:pStyle w:val="NormalWeb"/>
+        <w:spacing w:before="0" w:beforeAutospacing="0" w:after="0" w:line="480" w:lineRule="auto"/>
+        <w:ind w:left="1080" w:firstLine="360"/>
+        <w:jc w:val="both"/>
+      </w:pPr>
       <w:proofErr w:type="spellStart"/>
       <w:r>
         <w:t>Representasi</w:t>
@@ -12652,27 +12399,7 @@
       </w:r>
       <w:proofErr w:type="spellEnd"/>
       <w:r>
-        <w:t xml:space="preserve"> </w:t>
-      </w:r>
-      <w:r>
-        <w:rPr>
-          <w:rStyle w:val="Emphasis"/>
-          <w:rFonts w:eastAsiaTheme="majorEastAsia"/>
-        </w:rPr>
-        <w:t>Bag-of-Words</w:t>
-      </w:r>
-      <w:r>
-        <w:t xml:space="preserve"> dan </w:t>
-      </w:r>
-      <w:r>
-        <w:rPr>
-          <w:rStyle w:val="Emphasis"/>
-          <w:rFonts w:eastAsiaTheme="majorEastAsia"/>
-        </w:rPr>
-        <w:t>TF-IDF</w:t>
-      </w:r>
-      <w:r>
-        <w:t xml:space="preserve"> </w:t>
+        <w:t xml:space="preserve"> Bag-of-Words dan TF-IDF </w:t>
       </w:r>
       <w:proofErr w:type="spellStart"/>
       <w:r>
@@ -12888,17 +12615,7 @@
       </w:r>
       <w:proofErr w:type="spellEnd"/>
       <w:r>
-        <w:t xml:space="preserve"> </w:t>
-      </w:r>
-      <w:r>
-        <w:rPr>
-          <w:rStyle w:val="Emphasis"/>
-          <w:rFonts w:eastAsiaTheme="majorEastAsia"/>
-        </w:rPr>
-        <w:t>text-embedding-004</w:t>
-      </w:r>
-      <w:r>
-        <w:t xml:space="preserve"> </w:t>
+        <w:t xml:space="preserve"> text-embedding-004 </w:t>
       </w:r>
       <w:proofErr w:type="spellStart"/>
       <w:r>
@@ -12996,31 +12713,26 @@
           <w:ilvl w:val="0"/>
           <w:numId w:val="18"/>
         </w:numPr>
-        <w:spacing w:after="160" w:afterAutospacing="0" w:line="480" w:lineRule="auto"/>
-        <w:ind w:left="1077" w:hanging="357"/>
+        <w:tabs>
+          <w:tab w:val="clear" w:pos="1080"/>
+        </w:tabs>
+        <w:spacing w:before="0" w:beforeAutospacing="0" w:after="0" w:afterAutospacing="0" w:line="480" w:lineRule="auto"/>
+        <w:ind w:left="1134"/>
         <w:jc w:val="both"/>
       </w:pPr>
       <w:r>
-        <w:t>Semantic</w:t>
-      </w:r>
-      <w:r>
-        <w:t xml:space="preserve"> </w:t>
-      </w:r>
-      <w:r>
-        <w:t>Search</w:t>
-      </w:r>
-      <w:r>
-        <w:br/>
-      </w:r>
-      <w:r>
-        <w:rPr>
-          <w:i/>
-          <w:iCs/>
-        </w:rPr>
-        <w:t>Semantic search</w:t>
-      </w:r>
-      <w:r>
-        <w:t xml:space="preserve"> </w:t>
+        <w:t>Semantic Search</w:t>
+      </w:r>
+    </w:p>
+    <w:p>
+      <w:pPr>
+        <w:pStyle w:val="NormalWeb"/>
+        <w:spacing w:before="0" w:beforeAutospacing="0" w:after="0" w:afterAutospacing="0" w:line="480" w:lineRule="auto"/>
+        <w:ind w:left="1077" w:firstLine="363"/>
+        <w:jc w:val="both"/>
+      </w:pPr>
+      <w:r>
+        <w:t xml:space="preserve">Semantic search </w:t>
       </w:r>
       <w:proofErr w:type="spellStart"/>
       <w:r>
@@ -13172,17 +12884,7 @@
       </w:r>
       <w:proofErr w:type="spellEnd"/>
       <w:r>
-        <w:t xml:space="preserve"> </w:t>
-      </w:r>
-      <w:r>
-        <w:rPr>
-          <w:rStyle w:val="Emphasis"/>
-          <w:rFonts w:eastAsiaTheme="majorEastAsia"/>
-        </w:rPr>
-        <w:t>cosine similarity</w:t>
-      </w:r>
-      <w:r>
-        <w:t xml:space="preserve">, semantic search </w:t>
+        <w:t xml:space="preserve"> cosine similarity, semantic search </w:t>
       </w:r>
       <w:proofErr w:type="spellStart"/>
       <w:r>
@@ -13384,6 +13086,14 @@
       <w:r>
         <w:t>.</w:t>
       </w:r>
+    </w:p>
+    <w:p>
+      <w:pPr>
+        <w:pStyle w:val="NormalWeb"/>
+        <w:spacing w:before="0" w:beforeAutospacing="0" w:after="0" w:afterAutospacing="0" w:line="480" w:lineRule="auto"/>
+        <w:ind w:left="1077"/>
+        <w:jc w:val="both"/>
+      </w:pPr>
     </w:p>
     <w:p>
       <w:pPr>
@@ -13392,16 +13102,38 @@
           <w:ilvl w:val="0"/>
           <w:numId w:val="18"/>
         </w:numPr>
-        <w:spacing w:after="160" w:afterAutospacing="0" w:line="480" w:lineRule="auto"/>
-        <w:ind w:left="1077" w:hanging="357"/>
+        <w:spacing w:before="240" w:beforeAutospacing="0"/>
         <w:jc w:val="both"/>
-      </w:pPr>
-      <w:r>
+        <w:rPr>
+          <w:i/>
+          <w:iCs/>
+        </w:rPr>
+      </w:pPr>
+      <w:r>
+        <w:rPr>
+          <w:i/>
+          <w:iCs/>
+        </w:rPr>
+        <w:lastRenderedPageBreak/>
         <w:t>Cosine Similarity</w:t>
       </w:r>
-      <w:r>
-        <w:br/>
-        <w:t xml:space="preserve">Cosine similarity </w:t>
+    </w:p>
+    <w:p>
+      <w:pPr>
+        <w:pStyle w:val="NormalWeb"/>
+        <w:spacing w:before="240" w:beforeAutospacing="0" w:line="480" w:lineRule="auto"/>
+        <w:ind w:left="1080" w:firstLine="360"/>
+        <w:jc w:val="both"/>
+      </w:pPr>
+      <w:r>
+        <w:rPr>
+          <w:i/>
+          <w:iCs/>
+        </w:rPr>
+        <w:t>Cosine similarity</w:t>
+      </w:r>
+      <w:r>
+        <w:t xml:space="preserve"> </w:t>
       </w:r>
       <w:proofErr w:type="spellStart"/>
       <w:r>
@@ -13453,7 +13185,6 @@
       </w:r>
       <w:proofErr w:type="spellStart"/>
       <w:r>
-        <w:lastRenderedPageBreak/>
         <w:t>vektor</w:t>
       </w:r>
       <w:proofErr w:type="spellEnd"/>
@@ -13650,7 +13381,17 @@
       </w:r>
       <w:proofErr w:type="spellEnd"/>
       <w:r>
-        <w:t xml:space="preserve"> embedding, cosine similarity </w:t>
+        <w:t xml:space="preserve"> embedding, </w:t>
+      </w:r>
+      <w:r>
+        <w:rPr>
+          <w:i/>
+          <w:iCs/>
+        </w:rPr>
+        <w:t>cosine similarity</w:t>
+      </w:r>
+      <w:r>
+        <w:t xml:space="preserve"> </w:t>
       </w:r>
       <w:proofErr w:type="spellStart"/>
       <w:r>
@@ -13716,291 +13457,328 @@
           <w:ilvl w:val="0"/>
           <w:numId w:val="18"/>
         </w:numPr>
+        <w:jc w:val="both"/>
+      </w:pPr>
+      <w:bookmarkStart w:id="0" w:name="_Hlk198790146"/>
+      <w:proofErr w:type="spellStart"/>
+      <w:r>
+        <w:t>Streamlit</w:t>
+      </w:r>
+      <w:proofErr w:type="spellEnd"/>
+      <w:r>
+        <w:t xml:space="preserve"> dan </w:t>
+      </w:r>
+      <w:proofErr w:type="spellStart"/>
+      <w:r>
+        <w:t>Teknologi</w:t>
+      </w:r>
+      <w:proofErr w:type="spellEnd"/>
+      <w:r>
+        <w:t xml:space="preserve"> </w:t>
+      </w:r>
+      <w:proofErr w:type="spellStart"/>
+      <w:r>
+        <w:t>Pendukung</w:t>
+      </w:r>
+      <w:proofErr w:type="spellEnd"/>
+    </w:p>
+    <w:p>
+      <w:pPr>
+        <w:pStyle w:val="NormalWeb"/>
+        <w:spacing w:line="480" w:lineRule="auto"/>
+        <w:ind w:left="1080" w:firstLine="360"/>
+        <w:jc w:val="both"/>
+      </w:pPr>
+      <w:proofErr w:type="spellStart"/>
+      <w:r>
+        <w:t>Streamlit</w:t>
+      </w:r>
+      <w:proofErr w:type="spellEnd"/>
+      <w:r>
+        <w:t xml:space="preserve"> </w:t>
+      </w:r>
+      <w:proofErr w:type="spellStart"/>
+      <w:r>
+        <w:t>adalah</w:t>
+      </w:r>
+      <w:proofErr w:type="spellEnd"/>
+      <w:r>
+        <w:t xml:space="preserve"> framework </w:t>
+      </w:r>
+      <w:proofErr w:type="spellStart"/>
+      <w:r>
+        <w:t>berbasis</w:t>
+      </w:r>
+      <w:proofErr w:type="spellEnd"/>
+      <w:r>
+        <w:t xml:space="preserve"> Python </w:t>
+      </w:r>
+      <w:proofErr w:type="spellStart"/>
+      <w:r>
+        <w:t>untuk</w:t>
+      </w:r>
+      <w:proofErr w:type="spellEnd"/>
+      <w:r>
+        <w:t xml:space="preserve"> </w:t>
+      </w:r>
+      <w:proofErr w:type="spellStart"/>
+      <w:r>
+        <w:t>membangun</w:t>
+      </w:r>
+      <w:proofErr w:type="spellEnd"/>
+      <w:r>
+        <w:t xml:space="preserve"> </w:t>
+      </w:r>
+      <w:proofErr w:type="spellStart"/>
+      <w:r>
+        <w:t>aplikasi</w:t>
+      </w:r>
+      <w:proofErr w:type="spellEnd"/>
+      <w:r>
+        <w:t xml:space="preserve"> web </w:t>
+      </w:r>
+      <w:proofErr w:type="spellStart"/>
+      <w:r>
+        <w:t>interaktif</w:t>
+      </w:r>
+      <w:proofErr w:type="spellEnd"/>
+      <w:r>
+        <w:t xml:space="preserve"> </w:t>
+      </w:r>
+      <w:proofErr w:type="spellStart"/>
+      <w:r>
+        <w:t>secara</w:t>
+      </w:r>
+      <w:proofErr w:type="spellEnd"/>
+      <w:r>
+        <w:t xml:space="preserve"> </w:t>
+      </w:r>
+      <w:proofErr w:type="spellStart"/>
+      <w:r>
+        <w:t>cepat</w:t>
+      </w:r>
+      <w:proofErr w:type="spellEnd"/>
+      <w:r>
+        <w:t xml:space="preserve"> dan </w:t>
+      </w:r>
+      <w:proofErr w:type="spellStart"/>
+      <w:r>
+        <w:t>sederhana</w:t>
+      </w:r>
+      <w:proofErr w:type="spellEnd"/>
+      <w:r>
+        <w:t xml:space="preserve">. </w:t>
+      </w:r>
+      <w:proofErr w:type="spellStart"/>
+      <w:r>
+        <w:t>Streamlit</w:t>
+      </w:r>
+      <w:proofErr w:type="spellEnd"/>
+      <w:r>
+        <w:t xml:space="preserve"> </w:t>
+      </w:r>
+      <w:proofErr w:type="spellStart"/>
+      <w:r>
+        <w:t>cocok</w:t>
+      </w:r>
+      <w:proofErr w:type="spellEnd"/>
+      <w:r>
+        <w:t xml:space="preserve"> </w:t>
+      </w:r>
+      <w:proofErr w:type="spellStart"/>
+      <w:r>
+        <w:t>untuk</w:t>
+      </w:r>
+      <w:proofErr w:type="spellEnd"/>
+      <w:r>
+        <w:t xml:space="preserve"> </w:t>
+      </w:r>
+      <w:proofErr w:type="spellStart"/>
+      <w:r>
+        <w:t>visualisasi</w:t>
+      </w:r>
+      <w:proofErr w:type="spellEnd"/>
+      <w:r>
+        <w:t xml:space="preserve"> data dan </w:t>
+      </w:r>
+      <w:proofErr w:type="spellStart"/>
+      <w:r>
+        <w:t>demonstrasi</w:t>
+      </w:r>
+      <w:proofErr w:type="spellEnd"/>
+      <w:r>
+        <w:t xml:space="preserve"> model machine learning. </w:t>
+      </w:r>
+      <w:proofErr w:type="spellStart"/>
+      <w:r>
+        <w:t>Dalam</w:t>
+      </w:r>
+      <w:proofErr w:type="spellEnd"/>
+      <w:r>
+        <w:t xml:space="preserve"> </w:t>
+      </w:r>
+      <w:proofErr w:type="spellStart"/>
+      <w:r>
+        <w:t>penelitian</w:t>
+      </w:r>
+      <w:proofErr w:type="spellEnd"/>
+      <w:r>
+        <w:t xml:space="preserve"> </w:t>
+      </w:r>
+      <w:proofErr w:type="spellStart"/>
+      <w:r>
+        <w:t>ini</w:t>
+      </w:r>
+      <w:proofErr w:type="spellEnd"/>
+      <w:r>
+        <w:t xml:space="preserve">, </w:t>
+      </w:r>
+      <w:proofErr w:type="spellStart"/>
+      <w:r>
+        <w:t>Streamlit</w:t>
+      </w:r>
+      <w:proofErr w:type="spellEnd"/>
+      <w:r>
+        <w:t xml:space="preserve"> </w:t>
+      </w:r>
+      <w:proofErr w:type="spellStart"/>
+      <w:r>
+        <w:t>digunakan</w:t>
+      </w:r>
+      <w:proofErr w:type="spellEnd"/>
+      <w:r>
+        <w:t xml:space="preserve"> </w:t>
+      </w:r>
+      <w:proofErr w:type="spellStart"/>
+      <w:r>
+        <w:t>untuk</w:t>
+      </w:r>
+      <w:proofErr w:type="spellEnd"/>
+      <w:r>
+        <w:t xml:space="preserve"> </w:t>
+      </w:r>
+      <w:proofErr w:type="spellStart"/>
+      <w:r>
+        <w:t>membangun</w:t>
+      </w:r>
+      <w:proofErr w:type="spellEnd"/>
+      <w:r>
+        <w:t xml:space="preserve"> </w:t>
+      </w:r>
+      <w:proofErr w:type="spellStart"/>
+      <w:r>
+        <w:t>antarmuka</w:t>
+      </w:r>
+      <w:proofErr w:type="spellEnd"/>
+      <w:r>
+        <w:t xml:space="preserve"> </w:t>
+      </w:r>
+      <w:proofErr w:type="spellStart"/>
+      <w:r>
+        <w:t>sistem</w:t>
+      </w:r>
+      <w:proofErr w:type="spellEnd"/>
+      <w:r>
+        <w:t xml:space="preserve"> </w:t>
+      </w:r>
+      <w:proofErr w:type="spellStart"/>
+      <w:r>
+        <w:t>rekomendasi</w:t>
+      </w:r>
+      <w:proofErr w:type="spellEnd"/>
+      <w:r>
+        <w:t xml:space="preserve">, </w:t>
+      </w:r>
+      <w:proofErr w:type="spellStart"/>
+      <w:r>
+        <w:t>didukung</w:t>
+      </w:r>
+      <w:proofErr w:type="spellEnd"/>
+      <w:r>
+        <w:t xml:space="preserve"> oleh </w:t>
+      </w:r>
+      <w:proofErr w:type="spellStart"/>
+      <w:r>
+        <w:t>pustaka</w:t>
+      </w:r>
+      <w:proofErr w:type="spellEnd"/>
+      <w:r>
+        <w:t xml:space="preserve"> </w:t>
+      </w:r>
+      <w:proofErr w:type="spellStart"/>
+      <w:r>
+        <w:t>seperti</w:t>
+      </w:r>
+      <w:proofErr w:type="spellEnd"/>
+      <w:r>
+        <w:t xml:space="preserve"> Pandas, NumPy, dan Scikit-learn </w:t>
+      </w:r>
+      <w:proofErr w:type="spellStart"/>
+      <w:r>
+        <w:t>untuk</w:t>
+      </w:r>
+      <w:proofErr w:type="spellEnd"/>
+      <w:r>
+        <w:t xml:space="preserve"> </w:t>
+      </w:r>
+      <w:proofErr w:type="spellStart"/>
+      <w:r>
+        <w:t>pemrosesan</w:t>
+      </w:r>
+      <w:proofErr w:type="spellEnd"/>
+      <w:r>
+        <w:t xml:space="preserve"> data dan </w:t>
+      </w:r>
+      <w:proofErr w:type="spellStart"/>
+      <w:r>
+        <w:t>analisis</w:t>
+      </w:r>
+      <w:proofErr w:type="spellEnd"/>
+      <w:r>
+        <w:t xml:space="preserve"> </w:t>
+      </w:r>
+      <w:proofErr w:type="spellStart"/>
+      <w:r>
+        <w:t>kesamaan</w:t>
+      </w:r>
+      <w:proofErr w:type="spellEnd"/>
+      <w:r>
+        <w:t>.</w:t>
+      </w:r>
+    </w:p>
+    <w:p>
+      <w:pPr>
+        <w:pStyle w:val="NormalWeb"/>
         <w:spacing w:after="160" w:afterAutospacing="0" w:line="480" w:lineRule="auto"/>
-        <w:ind w:left="1077" w:hanging="357"/>
+        <w:ind w:left="1077"/>
         <w:jc w:val="both"/>
       </w:pPr>
-      <w:proofErr w:type="spellStart"/>
-      <w:r>
-        <w:t>Streamlit</w:t>
-      </w:r>
-      <w:proofErr w:type="spellEnd"/>
-      <w:r>
-        <w:t xml:space="preserve"> dan </w:t>
-      </w:r>
-      <w:proofErr w:type="spellStart"/>
-      <w:r>
-        <w:t>Teknologi</w:t>
-      </w:r>
-      <w:proofErr w:type="spellEnd"/>
-      <w:r>
-        <w:t xml:space="preserve"> </w:t>
-      </w:r>
-      <w:proofErr w:type="spellStart"/>
-      <w:r>
-        <w:t>Pendukung</w:t>
-      </w:r>
-      <w:proofErr w:type="spellEnd"/>
-      <w:r>
-        <w:br/>
-      </w:r>
-      <w:proofErr w:type="spellStart"/>
-      <w:r>
-        <w:t>Streamlit</w:t>
-      </w:r>
-      <w:proofErr w:type="spellEnd"/>
-      <w:r>
-        <w:t xml:space="preserve"> </w:t>
-      </w:r>
-      <w:proofErr w:type="spellStart"/>
-      <w:r>
-        <w:t>adalah</w:t>
-      </w:r>
-      <w:proofErr w:type="spellEnd"/>
-      <w:r>
-        <w:t xml:space="preserve"> framework </w:t>
-      </w:r>
-      <w:proofErr w:type="spellStart"/>
-      <w:r>
-        <w:t>berbasis</w:t>
-      </w:r>
-      <w:proofErr w:type="spellEnd"/>
-      <w:r>
-        <w:t xml:space="preserve"> Python </w:t>
-      </w:r>
-      <w:proofErr w:type="spellStart"/>
-      <w:r>
-        <w:t>untuk</w:t>
-      </w:r>
-      <w:proofErr w:type="spellEnd"/>
-      <w:r>
-        <w:t xml:space="preserve"> </w:t>
-      </w:r>
-      <w:proofErr w:type="spellStart"/>
-      <w:r>
-        <w:t>membangun</w:t>
-      </w:r>
-      <w:proofErr w:type="spellEnd"/>
-      <w:r>
-        <w:t xml:space="preserve"> </w:t>
-      </w:r>
-      <w:proofErr w:type="spellStart"/>
-      <w:r>
-        <w:t>aplikasi</w:t>
-      </w:r>
-      <w:proofErr w:type="spellEnd"/>
-      <w:r>
-        <w:t xml:space="preserve"> web </w:t>
-      </w:r>
-      <w:proofErr w:type="spellStart"/>
-      <w:r>
-        <w:t>interaktif</w:t>
-      </w:r>
-      <w:proofErr w:type="spellEnd"/>
-      <w:r>
-        <w:t xml:space="preserve"> </w:t>
-      </w:r>
-      <w:proofErr w:type="spellStart"/>
-      <w:r>
-        <w:t>secara</w:t>
-      </w:r>
-      <w:proofErr w:type="spellEnd"/>
-      <w:r>
-        <w:t xml:space="preserve"> </w:t>
-      </w:r>
-      <w:proofErr w:type="spellStart"/>
-      <w:r>
-        <w:t>cepat</w:t>
-      </w:r>
-      <w:proofErr w:type="spellEnd"/>
-      <w:r>
-        <w:t xml:space="preserve"> dan </w:t>
-      </w:r>
-      <w:proofErr w:type="spellStart"/>
-      <w:r>
-        <w:t>sederhana</w:t>
-      </w:r>
-      <w:proofErr w:type="spellEnd"/>
-      <w:r>
-        <w:t xml:space="preserve">. </w:t>
-      </w:r>
-      <w:proofErr w:type="spellStart"/>
-      <w:r>
-        <w:t>Streamlit</w:t>
-      </w:r>
-      <w:proofErr w:type="spellEnd"/>
-      <w:r>
-        <w:t xml:space="preserve"> </w:t>
-      </w:r>
-      <w:proofErr w:type="spellStart"/>
-      <w:r>
-        <w:t>cocok</w:t>
-      </w:r>
-      <w:proofErr w:type="spellEnd"/>
-      <w:r>
-        <w:t xml:space="preserve"> </w:t>
-      </w:r>
-      <w:proofErr w:type="spellStart"/>
-      <w:r>
-        <w:t>untuk</w:t>
-      </w:r>
-      <w:proofErr w:type="spellEnd"/>
-      <w:r>
-        <w:t xml:space="preserve"> </w:t>
-      </w:r>
-      <w:proofErr w:type="spellStart"/>
-      <w:r>
-        <w:t>visualisasi</w:t>
-      </w:r>
-      <w:proofErr w:type="spellEnd"/>
-      <w:r>
-        <w:t xml:space="preserve"> data dan </w:t>
-      </w:r>
-      <w:proofErr w:type="spellStart"/>
-      <w:r>
-        <w:t>demonstrasi</w:t>
-      </w:r>
-      <w:proofErr w:type="spellEnd"/>
-      <w:r>
-        <w:t xml:space="preserve"> model machine learning. </w:t>
-      </w:r>
-      <w:proofErr w:type="spellStart"/>
-      <w:r>
-        <w:t>Dalam</w:t>
-      </w:r>
-      <w:proofErr w:type="spellEnd"/>
-      <w:r>
-        <w:t xml:space="preserve"> </w:t>
-      </w:r>
-      <w:proofErr w:type="spellStart"/>
-      <w:r>
-        <w:t>penelitian</w:t>
-      </w:r>
-      <w:proofErr w:type="spellEnd"/>
-      <w:r>
-        <w:t xml:space="preserve"> </w:t>
-      </w:r>
-      <w:proofErr w:type="spellStart"/>
-      <w:r>
-        <w:t>ini</w:t>
-      </w:r>
-      <w:proofErr w:type="spellEnd"/>
-      <w:r>
-        <w:t xml:space="preserve">, </w:t>
-      </w:r>
-      <w:proofErr w:type="spellStart"/>
-      <w:r>
-        <w:t>Streamlit</w:t>
-      </w:r>
-      <w:proofErr w:type="spellEnd"/>
-      <w:r>
-        <w:t xml:space="preserve"> </w:t>
-      </w:r>
-      <w:proofErr w:type="spellStart"/>
-      <w:r>
-        <w:t>digunakan</w:t>
-      </w:r>
-      <w:proofErr w:type="spellEnd"/>
-      <w:r>
-        <w:t xml:space="preserve"> </w:t>
-      </w:r>
-      <w:proofErr w:type="spellStart"/>
-      <w:r>
-        <w:t>untuk</w:t>
-      </w:r>
-      <w:proofErr w:type="spellEnd"/>
-      <w:r>
-        <w:t xml:space="preserve"> </w:t>
-      </w:r>
-      <w:proofErr w:type="spellStart"/>
-      <w:r>
-        <w:t>membangun</w:t>
-      </w:r>
-      <w:proofErr w:type="spellEnd"/>
-      <w:r>
-        <w:t xml:space="preserve"> </w:t>
-      </w:r>
-      <w:proofErr w:type="spellStart"/>
-      <w:r>
-        <w:t>antarmuka</w:t>
-      </w:r>
-      <w:proofErr w:type="spellEnd"/>
-      <w:r>
-        <w:t xml:space="preserve"> </w:t>
-      </w:r>
-      <w:proofErr w:type="spellStart"/>
-      <w:r>
-        <w:t>sistem</w:t>
-      </w:r>
-      <w:proofErr w:type="spellEnd"/>
-      <w:r>
-        <w:t xml:space="preserve"> </w:t>
-      </w:r>
-      <w:proofErr w:type="spellStart"/>
-      <w:r>
-        <w:t>rekomendasi</w:t>
-      </w:r>
-      <w:proofErr w:type="spellEnd"/>
-      <w:r>
-        <w:t xml:space="preserve">, </w:t>
-      </w:r>
-      <w:proofErr w:type="spellStart"/>
-      <w:r>
-        <w:t>didukung</w:t>
-      </w:r>
-      <w:proofErr w:type="spellEnd"/>
-      <w:r>
-        <w:t xml:space="preserve"> oleh </w:t>
-      </w:r>
-      <w:proofErr w:type="spellStart"/>
-      <w:r>
-        <w:t>pustaka</w:t>
-      </w:r>
-      <w:proofErr w:type="spellEnd"/>
-      <w:r>
-        <w:t xml:space="preserve"> </w:t>
-      </w:r>
-      <w:proofErr w:type="spellStart"/>
-      <w:r>
-        <w:t>seperti</w:t>
-      </w:r>
-      <w:proofErr w:type="spellEnd"/>
-      <w:r>
-        <w:t xml:space="preserve"> Pandas, NumPy, dan Scikit-learn </w:t>
-      </w:r>
-      <w:proofErr w:type="spellStart"/>
-      <w:r>
-        <w:t>untuk</w:t>
-      </w:r>
-      <w:proofErr w:type="spellEnd"/>
-      <w:r>
-        <w:t xml:space="preserve"> </w:t>
-      </w:r>
-      <w:proofErr w:type="spellStart"/>
-      <w:r>
-        <w:t>pemrosesan</w:t>
-      </w:r>
-      <w:proofErr w:type="spellEnd"/>
-      <w:r>
-        <w:t xml:space="preserve"> data dan </w:t>
-      </w:r>
-      <w:proofErr w:type="spellStart"/>
-      <w:r>
-        <w:t>analisis</w:t>
-      </w:r>
-      <w:proofErr w:type="spellEnd"/>
-      <w:r>
-        <w:t xml:space="preserve"> </w:t>
-      </w:r>
-      <w:proofErr w:type="spellStart"/>
-      <w:r>
-        <w:t>kesamaan</w:t>
-      </w:r>
-      <w:proofErr w:type="spellEnd"/>
-      <w:r>
-        <w:t>.</w:t>
-      </w:r>
     </w:p>
+    <w:p>
+      <w:pPr>
+        <w:pStyle w:val="NormalWeb"/>
+        <w:spacing w:after="160" w:afterAutospacing="0" w:line="480" w:lineRule="auto"/>
+        <w:ind w:left="1077"/>
+        <w:jc w:val="both"/>
+      </w:pPr>
+    </w:p>
+    <w:p>
+      <w:pPr>
+        <w:pStyle w:val="NormalWeb"/>
+        <w:spacing w:after="160" w:afterAutospacing="0" w:line="480" w:lineRule="auto"/>
+        <w:ind w:left="1077"/>
+        <w:jc w:val="both"/>
+      </w:pPr>
+    </w:p>
+    <w:p>
+      <w:pPr>
+        <w:pStyle w:val="NormalWeb"/>
+        <w:spacing w:after="160" w:afterAutospacing="0" w:line="480" w:lineRule="auto"/>
+        <w:ind w:left="1077"/>
+        <w:jc w:val="both"/>
+      </w:pPr>
+    </w:p>
+    <w:bookmarkEnd w:id="0"/>
     <w:p>
       <w:pPr>
         <w:pStyle w:val="Heading2"/>
@@ -14023,6 +13801,7 @@
           <w:sz w:val="24"/>
           <w:szCs w:val="24"/>
         </w:rPr>
+        <w:lastRenderedPageBreak/>
         <w:t xml:space="preserve">B. </w:t>
       </w:r>
       <w:proofErr w:type="spellStart"/>
@@ -14132,7 +13911,17 @@
       </w:r>
       <w:proofErr w:type="spellEnd"/>
       <w:r>
-        <w:t xml:space="preserve"> deep learning dan </w:t>
+        <w:t xml:space="preserve"> </w:t>
+      </w:r>
+      <w:r>
+        <w:rPr>
+          <w:i/>
+          <w:iCs/>
+        </w:rPr>
+        <w:t>deep learning</w:t>
+      </w:r>
+      <w:r>
+        <w:t xml:space="preserve"> dan </w:t>
       </w:r>
       <w:proofErr w:type="spellStart"/>
       <w:r>
@@ -14148,7 +13937,17 @@
       </w:r>
       <w:proofErr w:type="spellEnd"/>
       <w:r>
-        <w:t xml:space="preserve"> semantic embedding </w:t>
+        <w:t xml:space="preserve"> </w:t>
+      </w:r>
+      <w:r>
+        <w:rPr>
+          <w:i/>
+          <w:iCs/>
+        </w:rPr>
+        <w:t>semantic embedding</w:t>
+      </w:r>
+      <w:r>
+        <w:t xml:space="preserve"> </w:t>
       </w:r>
       <w:proofErr w:type="spellStart"/>
       <w:r>
@@ -14371,7 +14170,6 @@
       </w:r>
       <w:proofErr w:type="spellStart"/>
       <w:r>
-        <w:lastRenderedPageBreak/>
         <w:t>kalimat</w:t>
       </w:r>
       <w:proofErr w:type="spellEnd"/>
@@ -14555,7 +14353,17 @@
       </w:r>
       <w:proofErr w:type="spellEnd"/>
       <w:r>
-        <w:t xml:space="preserve"> model embedding dan knowledge graph </w:t>
+        <w:t xml:space="preserve"> model embedding dan </w:t>
+      </w:r>
+      <w:r>
+        <w:rPr>
+          <w:i/>
+          <w:iCs/>
+        </w:rPr>
+        <w:t>knowledge graph</w:t>
+      </w:r>
+      <w:r>
+        <w:t xml:space="preserve"> </w:t>
       </w:r>
       <w:proofErr w:type="spellStart"/>
       <w:r>
@@ -14951,6 +14759,7 @@
       </w:pPr>
       <w:proofErr w:type="spellStart"/>
       <w:r>
+        <w:lastRenderedPageBreak/>
         <w:t>Meskipun</w:t>
       </w:r>
       <w:proofErr w:type="spellEnd"/>
@@ -15266,6 +15075,86 @@
     </w:p>
     <w:p>
       <w:pPr>
+        <w:pStyle w:val="NormalWeb"/>
+        <w:spacing w:after="160" w:afterAutospacing="0" w:line="480" w:lineRule="auto"/>
+        <w:ind w:left="720" w:firstLine="284"/>
+        <w:jc w:val="both"/>
+      </w:pPr>
+    </w:p>
+    <w:p>
+      <w:pPr>
+        <w:pStyle w:val="NormalWeb"/>
+        <w:spacing w:after="160" w:afterAutospacing="0" w:line="480" w:lineRule="auto"/>
+        <w:ind w:left="720" w:firstLine="284"/>
+        <w:jc w:val="both"/>
+      </w:pPr>
+    </w:p>
+    <w:p>
+      <w:pPr>
+        <w:pStyle w:val="NormalWeb"/>
+        <w:spacing w:after="160" w:afterAutospacing="0" w:line="480" w:lineRule="auto"/>
+        <w:ind w:left="720" w:firstLine="284"/>
+        <w:jc w:val="both"/>
+      </w:pPr>
+    </w:p>
+    <w:p>
+      <w:pPr>
+        <w:pStyle w:val="NormalWeb"/>
+        <w:spacing w:after="160" w:afterAutospacing="0" w:line="480" w:lineRule="auto"/>
+        <w:ind w:left="720" w:firstLine="284"/>
+        <w:jc w:val="both"/>
+      </w:pPr>
+    </w:p>
+    <w:p>
+      <w:pPr>
+        <w:pStyle w:val="NormalWeb"/>
+        <w:spacing w:after="160" w:afterAutospacing="0" w:line="480" w:lineRule="auto"/>
+        <w:ind w:left="720" w:firstLine="284"/>
+        <w:jc w:val="both"/>
+      </w:pPr>
+    </w:p>
+    <w:p>
+      <w:pPr>
+        <w:pStyle w:val="NormalWeb"/>
+        <w:spacing w:after="160" w:afterAutospacing="0" w:line="480" w:lineRule="auto"/>
+        <w:ind w:left="720" w:firstLine="284"/>
+        <w:jc w:val="both"/>
+      </w:pPr>
+    </w:p>
+    <w:p>
+      <w:pPr>
+        <w:pStyle w:val="NormalWeb"/>
+        <w:spacing w:after="160" w:afterAutospacing="0" w:line="480" w:lineRule="auto"/>
+        <w:ind w:left="720" w:firstLine="284"/>
+        <w:jc w:val="both"/>
+      </w:pPr>
+    </w:p>
+    <w:p>
+      <w:pPr>
+        <w:pStyle w:val="NormalWeb"/>
+        <w:spacing w:after="160" w:afterAutospacing="0" w:line="480" w:lineRule="auto"/>
+        <w:ind w:left="720" w:firstLine="284"/>
+        <w:jc w:val="both"/>
+      </w:pPr>
+    </w:p>
+    <w:p>
+      <w:pPr>
+        <w:pStyle w:val="NormalWeb"/>
+        <w:spacing w:after="160" w:afterAutospacing="0" w:line="480" w:lineRule="auto"/>
+        <w:ind w:left="720" w:firstLine="284"/>
+        <w:jc w:val="both"/>
+      </w:pPr>
+    </w:p>
+    <w:p>
+      <w:pPr>
+        <w:pStyle w:val="NormalWeb"/>
+        <w:spacing w:after="160" w:afterAutospacing="0" w:line="480" w:lineRule="auto"/>
+        <w:ind w:left="720" w:firstLine="284"/>
+        <w:jc w:val="both"/>
+      </w:pPr>
+    </w:p>
+    <w:p>
+      <w:pPr>
         <w:pStyle w:val="Heading1"/>
         <w:jc w:val="center"/>
         <w:rPr>
@@ -15434,37 +15323,17 @@
           <w:szCs w:val="24"/>
           <w:lang w:eastAsia="en-ID"/>
         </w:rPr>
-        <w:t>dilaksanakan</w:t>
-      </w:r>
-      <w:proofErr w:type="spellEnd"/>
-      <w:r>
-        <w:rPr>
-          <w:rFonts w:ascii="Times New Roman" w:eastAsia="Times New Roman" w:hAnsi="Times New Roman" w:cs="Times New Roman"/>
-          <w:sz w:val="24"/>
-          <w:szCs w:val="24"/>
-          <w:lang w:eastAsia="en-ID"/>
-        </w:rPr>
-        <w:t xml:space="preserve"> </w:t>
-      </w:r>
-      <w:proofErr w:type="spellStart"/>
-      <w:r>
-        <w:rPr>
-          <w:rFonts w:ascii="Times New Roman" w:eastAsia="Times New Roman" w:hAnsi="Times New Roman" w:cs="Times New Roman"/>
-          <w:sz w:val="24"/>
-          <w:szCs w:val="24"/>
-          <w:lang w:eastAsia="en-ID"/>
-        </w:rPr>
-        <w:t>selama</w:t>
-      </w:r>
-      <w:proofErr w:type="spellEnd"/>
-      <w:r>
-        <w:rPr>
-          <w:rFonts w:ascii="Times New Roman" w:eastAsia="Times New Roman" w:hAnsi="Times New Roman" w:cs="Times New Roman"/>
-          <w:sz w:val="24"/>
-          <w:szCs w:val="24"/>
-          <w:lang w:eastAsia="en-ID"/>
-        </w:rPr>
-        <w:t xml:space="preserve"> lima </w:t>
+        <w:t>dimulai</w:t>
+      </w:r>
+      <w:proofErr w:type="spellEnd"/>
+      <w:r>
+        <w:rPr>
+          <w:rFonts w:ascii="Times New Roman" w:eastAsia="Times New Roman" w:hAnsi="Times New Roman" w:cs="Times New Roman"/>
+          <w:sz w:val="24"/>
+          <w:szCs w:val="24"/>
+          <w:lang w:eastAsia="en-ID"/>
+        </w:rPr>
+        <w:t xml:space="preserve"> pada </w:t>
       </w:r>
       <w:proofErr w:type="spellStart"/>
       <w:r>
@@ -15484,46 +15353,6 @@
           <w:szCs w:val="24"/>
           <w:lang w:eastAsia="en-ID"/>
         </w:rPr>
-        <w:t xml:space="preserve">, </w:t>
-      </w:r>
-      <w:proofErr w:type="spellStart"/>
-      <w:r>
-        <w:rPr>
-          <w:rFonts w:ascii="Times New Roman" w:eastAsia="Times New Roman" w:hAnsi="Times New Roman" w:cs="Times New Roman"/>
-          <w:sz w:val="24"/>
-          <w:szCs w:val="24"/>
-          <w:lang w:eastAsia="en-ID"/>
-        </w:rPr>
-        <w:t>dimulai</w:t>
-      </w:r>
-      <w:proofErr w:type="spellEnd"/>
-      <w:r>
-        <w:rPr>
-          <w:rFonts w:ascii="Times New Roman" w:eastAsia="Times New Roman" w:hAnsi="Times New Roman" w:cs="Times New Roman"/>
-          <w:sz w:val="24"/>
-          <w:szCs w:val="24"/>
-          <w:lang w:eastAsia="en-ID"/>
-        </w:rPr>
-        <w:t xml:space="preserve"> pada </w:t>
-      </w:r>
-      <w:proofErr w:type="spellStart"/>
-      <w:r>
-        <w:rPr>
-          <w:rFonts w:ascii="Times New Roman" w:eastAsia="Times New Roman" w:hAnsi="Times New Roman" w:cs="Times New Roman"/>
-          <w:sz w:val="24"/>
-          <w:szCs w:val="24"/>
-          <w:lang w:eastAsia="en-ID"/>
-        </w:rPr>
-        <w:t>bulan</w:t>
-      </w:r>
-      <w:proofErr w:type="spellEnd"/>
-      <w:r>
-        <w:rPr>
-          <w:rFonts w:ascii="Times New Roman" w:eastAsia="Times New Roman" w:hAnsi="Times New Roman" w:cs="Times New Roman"/>
-          <w:sz w:val="24"/>
-          <w:szCs w:val="24"/>
-          <w:lang w:eastAsia="en-ID"/>
-        </w:rPr>
         <w:t xml:space="preserve"> </w:t>
       </w:r>
       <w:r>
@@ -15722,7 +15551,27 @@
           <w:szCs w:val="24"/>
           <w:lang w:eastAsia="en-ID"/>
         </w:rPr>
-        <w:t xml:space="preserve"> proses web scraping pada situs </w:t>
+        <w:t xml:space="preserve"> proses </w:t>
+      </w:r>
+      <w:r>
+        <w:rPr>
+          <w:rFonts w:ascii="Times New Roman" w:eastAsia="Times New Roman" w:hAnsi="Times New Roman" w:cs="Times New Roman"/>
+          <w:i/>
+          <w:iCs/>
+          <w:sz w:val="24"/>
+          <w:szCs w:val="24"/>
+          <w:lang w:eastAsia="en-ID"/>
+        </w:rPr>
+        <w:t>web scraping</w:t>
+      </w:r>
+      <w:r>
+        <w:rPr>
+          <w:rFonts w:ascii="Times New Roman" w:eastAsia="Times New Roman" w:hAnsi="Times New Roman" w:cs="Times New Roman"/>
+          <w:sz w:val="24"/>
+          <w:szCs w:val="24"/>
+          <w:lang w:eastAsia="en-ID"/>
+        </w:rPr>
+        <w:t xml:space="preserve"> pada situs </w:t>
       </w:r>
       <w:proofErr w:type="spellStart"/>
       <w:r>
@@ -17019,7 +16868,6 @@
           <w:tab w:val="clear" w:pos="1440"/>
         </w:tabs>
         <w:spacing w:before="100" w:beforeAutospacing="1" w:after="100" w:afterAutospacing="1" w:line="480" w:lineRule="auto"/>
-        <w:ind w:leftChars="351" w:left="1132"/>
         <w:jc w:val="both"/>
         <w:rPr>
           <w:rFonts w:ascii="Times New Roman" w:eastAsia="Times New Roman" w:hAnsi="Times New Roman" w:cs="Times New Roman"/>
@@ -17059,15 +16907,20 @@
         <w:t>Literatur</w:t>
       </w:r>
       <w:proofErr w:type="spellEnd"/>
-      <w:r>
-        <w:rPr>
-          <w:rFonts w:ascii="Times New Roman" w:eastAsia="Times New Roman" w:hAnsi="Times New Roman" w:cs="Times New Roman"/>
-          <w:sz w:val="24"/>
-          <w:szCs w:val="24"/>
-          <w:lang w:eastAsia="en-ID"/>
-        </w:rPr>
-        <w:br/>
-      </w:r>
+    </w:p>
+    <w:p>
+      <w:pPr>
+        <w:pStyle w:val="ListParagraph"/>
+        <w:spacing w:before="100" w:beforeAutospacing="1" w:after="100" w:afterAutospacing="1" w:line="480" w:lineRule="auto"/>
+        <w:ind w:left="1440"/>
+        <w:jc w:val="both"/>
+        <w:rPr>
+          <w:rFonts w:ascii="Times New Roman" w:eastAsia="Times New Roman" w:hAnsi="Times New Roman" w:cs="Times New Roman"/>
+          <w:sz w:val="24"/>
+          <w:szCs w:val="24"/>
+          <w:lang w:eastAsia="en-ID"/>
+        </w:rPr>
+      </w:pPr>
       <w:proofErr w:type="spellStart"/>
       <w:r>
         <w:rPr>
@@ -17830,7 +17683,6 @@
           <w:tab w:val="clear" w:pos="1440"/>
         </w:tabs>
         <w:spacing w:before="100" w:beforeAutospacing="1" w:after="100" w:afterAutospacing="1" w:line="480" w:lineRule="auto"/>
-        <w:ind w:leftChars="351" w:left="1132"/>
         <w:jc w:val="both"/>
         <w:rPr>
           <w:rFonts w:ascii="Times New Roman" w:eastAsia="Times New Roman" w:hAnsi="Times New Roman" w:cs="Times New Roman"/>
@@ -17859,34 +17711,28 @@
         </w:rPr>
         <w:t xml:space="preserve"> Data</w:t>
       </w:r>
-      <w:r>
-        <w:rPr>
-          <w:rFonts w:ascii="Times New Roman" w:eastAsia="Times New Roman" w:hAnsi="Times New Roman" w:cs="Times New Roman"/>
-          <w:sz w:val="24"/>
-          <w:szCs w:val="24"/>
-          <w:lang w:eastAsia="en-ID"/>
-        </w:rPr>
-        <w:br/>
-      </w:r>
-      <w:proofErr w:type="spellStart"/>
-      <w:r>
-        <w:rPr>
-          <w:rFonts w:ascii="Times New Roman" w:eastAsia="Times New Roman" w:hAnsi="Times New Roman" w:cs="Times New Roman"/>
-          <w:sz w:val="24"/>
-          <w:szCs w:val="24"/>
-          <w:lang w:eastAsia="en-ID"/>
-        </w:rPr>
-        <w:t>Data</w:t>
-      </w:r>
-      <w:proofErr w:type="spellEnd"/>
-      <w:r>
-        <w:rPr>
-          <w:rFonts w:ascii="Times New Roman" w:eastAsia="Times New Roman" w:hAnsi="Times New Roman" w:cs="Times New Roman"/>
-          <w:sz w:val="24"/>
-          <w:szCs w:val="24"/>
-          <w:lang w:eastAsia="en-ID"/>
-        </w:rPr>
-        <w:t xml:space="preserve"> </w:t>
+    </w:p>
+    <w:p>
+      <w:pPr>
+        <w:pStyle w:val="ListParagraph"/>
+        <w:spacing w:before="100" w:beforeAutospacing="1" w:after="100" w:afterAutospacing="1" w:line="480" w:lineRule="auto"/>
+        <w:ind w:left="1440"/>
+        <w:jc w:val="both"/>
+        <w:rPr>
+          <w:rFonts w:ascii="Times New Roman" w:eastAsia="Times New Roman" w:hAnsi="Times New Roman" w:cs="Times New Roman"/>
+          <w:sz w:val="24"/>
+          <w:szCs w:val="24"/>
+          <w:lang w:eastAsia="en-ID"/>
+        </w:rPr>
+      </w:pPr>
+      <w:r>
+        <w:rPr>
+          <w:rFonts w:ascii="Times New Roman" w:eastAsia="Times New Roman" w:hAnsi="Times New Roman" w:cs="Times New Roman"/>
+          <w:sz w:val="24"/>
+          <w:szCs w:val="24"/>
+          <w:lang w:eastAsia="en-ID"/>
+        </w:rPr>
+        <w:t xml:space="preserve">Data </w:t>
       </w:r>
       <w:proofErr w:type="spellStart"/>
       <w:r>
@@ -18440,7 +18286,6 @@
           <w:tab w:val="clear" w:pos="1440"/>
         </w:tabs>
         <w:spacing w:before="100" w:beforeAutospacing="1" w:after="100" w:afterAutospacing="1" w:line="480" w:lineRule="auto"/>
-        <w:ind w:leftChars="351" w:left="1132"/>
         <w:jc w:val="both"/>
         <w:rPr>
           <w:rFonts w:ascii="Times New Roman" w:eastAsia="Times New Roman" w:hAnsi="Times New Roman" w:cs="Times New Roman"/>
@@ -18469,34 +18314,28 @@
         </w:rPr>
         <w:t xml:space="preserve"> Data</w:t>
       </w:r>
-      <w:r>
-        <w:rPr>
-          <w:rFonts w:ascii="Times New Roman" w:eastAsia="Times New Roman" w:hAnsi="Times New Roman" w:cs="Times New Roman"/>
-          <w:sz w:val="24"/>
-          <w:szCs w:val="24"/>
-          <w:lang w:eastAsia="en-ID"/>
-        </w:rPr>
-        <w:br/>
-      </w:r>
-      <w:proofErr w:type="spellStart"/>
-      <w:r>
-        <w:rPr>
-          <w:rFonts w:ascii="Times New Roman" w:eastAsia="Times New Roman" w:hAnsi="Times New Roman" w:cs="Times New Roman"/>
-          <w:sz w:val="24"/>
-          <w:szCs w:val="24"/>
-          <w:lang w:eastAsia="en-ID"/>
-        </w:rPr>
-        <w:t>Data</w:t>
-      </w:r>
-      <w:proofErr w:type="spellEnd"/>
-      <w:r>
-        <w:rPr>
-          <w:rFonts w:ascii="Times New Roman" w:eastAsia="Times New Roman" w:hAnsi="Times New Roman" w:cs="Times New Roman"/>
-          <w:sz w:val="24"/>
-          <w:szCs w:val="24"/>
-          <w:lang w:eastAsia="en-ID"/>
-        </w:rPr>
-        <w:t xml:space="preserve"> yang </w:t>
+    </w:p>
+    <w:p>
+      <w:pPr>
+        <w:pStyle w:val="ListParagraph"/>
+        <w:spacing w:before="100" w:beforeAutospacing="1" w:after="100" w:afterAutospacing="1" w:line="480" w:lineRule="auto"/>
+        <w:ind w:left="1440"/>
+        <w:jc w:val="both"/>
+        <w:rPr>
+          <w:rFonts w:ascii="Times New Roman" w:eastAsia="Times New Roman" w:hAnsi="Times New Roman" w:cs="Times New Roman"/>
+          <w:sz w:val="24"/>
+          <w:szCs w:val="24"/>
+          <w:lang w:eastAsia="en-ID"/>
+        </w:rPr>
+      </w:pPr>
+      <w:r>
+        <w:rPr>
+          <w:rFonts w:ascii="Times New Roman" w:eastAsia="Times New Roman" w:hAnsi="Times New Roman" w:cs="Times New Roman"/>
+          <w:sz w:val="24"/>
+          <w:szCs w:val="24"/>
+          <w:lang w:eastAsia="en-ID"/>
+        </w:rPr>
+        <w:t xml:space="preserve">Data yang </w:t>
       </w:r>
       <w:proofErr w:type="spellStart"/>
       <w:r>
@@ -18696,27 +18535,7 @@
           <w:szCs w:val="24"/>
           <w:lang w:eastAsia="en-ID"/>
         </w:rPr>
-        <w:t xml:space="preserve"> proses </w:t>
-      </w:r>
-      <w:r>
-        <w:rPr>
-          <w:rFonts w:ascii="Times New Roman" w:eastAsia="Times New Roman" w:hAnsi="Times New Roman" w:cs="Times New Roman"/>
-          <w:i/>
-          <w:iCs/>
-          <w:sz w:val="24"/>
-          <w:szCs w:val="24"/>
-          <w:lang w:eastAsia="en-ID"/>
-        </w:rPr>
-        <w:t>lowercasing</w:t>
-      </w:r>
-      <w:r>
-        <w:rPr>
-          <w:rFonts w:ascii="Times New Roman" w:eastAsia="Times New Roman" w:hAnsi="Times New Roman" w:cs="Times New Roman"/>
-          <w:sz w:val="24"/>
-          <w:szCs w:val="24"/>
-          <w:lang w:eastAsia="en-ID"/>
-        </w:rPr>
-        <w:t xml:space="preserve">, </w:t>
+        <w:t xml:space="preserve"> proses lowercasing, </w:t>
       </w:r>
       <w:proofErr w:type="spellStart"/>
       <w:r>
@@ -18736,27 +18555,7 @@
           <w:szCs w:val="24"/>
           <w:lang w:eastAsia="en-ID"/>
         </w:rPr>
-        <w:t xml:space="preserve"> (</w:t>
-      </w:r>
-      <w:r>
-        <w:rPr>
-          <w:rFonts w:ascii="Times New Roman" w:eastAsia="Times New Roman" w:hAnsi="Times New Roman" w:cs="Times New Roman"/>
-          <w:i/>
-          <w:iCs/>
-          <w:sz w:val="24"/>
-          <w:szCs w:val="24"/>
-          <w:lang w:eastAsia="en-ID"/>
-        </w:rPr>
-        <w:t>concatenation</w:t>
-      </w:r>
-      <w:r>
-        <w:rPr>
-          <w:rFonts w:ascii="Times New Roman" w:eastAsia="Times New Roman" w:hAnsi="Times New Roman" w:cs="Times New Roman"/>
-          <w:sz w:val="24"/>
-          <w:szCs w:val="24"/>
-          <w:lang w:eastAsia="en-ID"/>
-        </w:rPr>
-        <w:t xml:space="preserve">) </w:t>
+        <w:t xml:space="preserve"> (concatenation) </w:t>
       </w:r>
       <w:proofErr w:type="spellStart"/>
       <w:r>
@@ -19170,7 +18969,6 @@
           <w:tab w:val="clear" w:pos="1440"/>
         </w:tabs>
         <w:spacing w:before="100" w:beforeAutospacing="1" w:after="100" w:afterAutospacing="1" w:line="480" w:lineRule="auto"/>
-        <w:ind w:leftChars="351" w:left="1129" w:hanging="357"/>
         <w:jc w:val="both"/>
         <w:rPr>
           <w:rFonts w:ascii="Times New Roman" w:eastAsia="Times New Roman" w:hAnsi="Times New Roman" w:cs="Times New Roman"/>
@@ -19208,14 +19006,27 @@
         </w:rPr>
         <w:t xml:space="preserve"> Model text-embedding-004</w:t>
       </w:r>
-      <w:r>
-        <w:rPr>
-          <w:rFonts w:ascii="Times New Roman" w:eastAsia="Times New Roman" w:hAnsi="Times New Roman" w:cs="Times New Roman"/>
-          <w:sz w:val="24"/>
-          <w:szCs w:val="24"/>
-          <w:lang w:eastAsia="en-ID"/>
-        </w:rPr>
-        <w:br/>
+    </w:p>
+    <w:p>
+      <w:pPr>
+        <w:pStyle w:val="ListParagraph"/>
+        <w:spacing w:before="100" w:beforeAutospacing="1" w:after="100" w:afterAutospacing="1" w:line="480" w:lineRule="auto"/>
+        <w:ind w:left="1440"/>
+        <w:jc w:val="both"/>
+        <w:rPr>
+          <w:rFonts w:ascii="Times New Roman" w:eastAsia="Times New Roman" w:hAnsi="Times New Roman" w:cs="Times New Roman"/>
+          <w:sz w:val="24"/>
+          <w:szCs w:val="24"/>
+          <w:lang w:eastAsia="en-ID"/>
+        </w:rPr>
+      </w:pPr>
+      <w:r>
+        <w:rPr>
+          <w:rFonts w:ascii="Times New Roman" w:eastAsia="Times New Roman" w:hAnsi="Times New Roman" w:cs="Times New Roman"/>
+          <w:sz w:val="24"/>
+          <w:szCs w:val="24"/>
+          <w:lang w:eastAsia="en-ID"/>
+        </w:rPr>
         <w:t xml:space="preserve">Setelah data </w:t>
       </w:r>
       <w:proofErr w:type="spellStart"/>
@@ -19376,27 +19187,7 @@
           <w:szCs w:val="24"/>
           <w:lang w:eastAsia="en-ID"/>
         </w:rPr>
-        <w:t xml:space="preserve"> model </w:t>
-      </w:r>
-      <w:r>
-        <w:rPr>
-          <w:rFonts w:ascii="Times New Roman" w:eastAsia="Times New Roman" w:hAnsi="Times New Roman" w:cs="Times New Roman"/>
-          <w:i/>
-          <w:iCs/>
-          <w:sz w:val="24"/>
-          <w:szCs w:val="24"/>
-          <w:lang w:eastAsia="en-ID"/>
-        </w:rPr>
-        <w:t>text-embedding-004</w:t>
-      </w:r>
-      <w:r>
-        <w:rPr>
-          <w:rFonts w:ascii="Times New Roman" w:eastAsia="Times New Roman" w:hAnsi="Times New Roman" w:cs="Times New Roman"/>
-          <w:sz w:val="24"/>
-          <w:szCs w:val="24"/>
-          <w:lang w:eastAsia="en-ID"/>
-        </w:rPr>
-        <w:t xml:space="preserve"> </w:t>
+        <w:t xml:space="preserve"> model text-embedding-004 </w:t>
       </w:r>
       <w:proofErr w:type="spellStart"/>
       <w:r>
@@ -19746,147 +19537,147 @@
           <w:szCs w:val="24"/>
           <w:lang w:eastAsia="en-ID"/>
         </w:rPr>
+        <w:t>antar</w:t>
+      </w:r>
+      <w:proofErr w:type="spellEnd"/>
+      <w:r>
+        <w:rPr>
+          <w:rFonts w:ascii="Times New Roman" w:eastAsia="Times New Roman" w:hAnsi="Times New Roman" w:cs="Times New Roman"/>
+          <w:sz w:val="24"/>
+          <w:szCs w:val="24"/>
+          <w:lang w:eastAsia="en-ID"/>
+        </w:rPr>
+        <w:t xml:space="preserve"> </w:t>
+      </w:r>
+      <w:proofErr w:type="spellStart"/>
+      <w:r>
+        <w:rPr>
+          <w:rFonts w:ascii="Times New Roman" w:eastAsia="Times New Roman" w:hAnsi="Times New Roman" w:cs="Times New Roman"/>
+          <w:sz w:val="24"/>
+          <w:szCs w:val="24"/>
+          <w:lang w:eastAsia="en-ID"/>
+        </w:rPr>
+        <w:t>dokumen</w:t>
+      </w:r>
+      <w:proofErr w:type="spellEnd"/>
+      <w:r>
+        <w:rPr>
+          <w:rFonts w:ascii="Times New Roman" w:eastAsia="Times New Roman" w:hAnsi="Times New Roman" w:cs="Times New Roman"/>
+          <w:sz w:val="24"/>
+          <w:szCs w:val="24"/>
+          <w:lang w:eastAsia="en-ID"/>
+        </w:rPr>
+        <w:t xml:space="preserve">. </w:t>
+      </w:r>
+      <w:proofErr w:type="spellStart"/>
+      <w:r>
+        <w:rPr>
+          <w:rFonts w:ascii="Times New Roman" w:eastAsia="Times New Roman" w:hAnsi="Times New Roman" w:cs="Times New Roman"/>
+          <w:sz w:val="24"/>
+          <w:szCs w:val="24"/>
+          <w:lang w:eastAsia="en-ID"/>
+        </w:rPr>
+        <w:t>Setiap</w:t>
+      </w:r>
+      <w:proofErr w:type="spellEnd"/>
+      <w:r>
+        <w:rPr>
+          <w:rFonts w:ascii="Times New Roman" w:eastAsia="Times New Roman" w:hAnsi="Times New Roman" w:cs="Times New Roman"/>
+          <w:sz w:val="24"/>
+          <w:szCs w:val="24"/>
+          <w:lang w:eastAsia="en-ID"/>
+        </w:rPr>
+        <w:t xml:space="preserve"> </w:t>
+      </w:r>
+      <w:proofErr w:type="spellStart"/>
+      <w:r>
+        <w:rPr>
+          <w:rFonts w:ascii="Times New Roman" w:eastAsia="Times New Roman" w:hAnsi="Times New Roman" w:cs="Times New Roman"/>
+          <w:sz w:val="24"/>
+          <w:szCs w:val="24"/>
+          <w:lang w:eastAsia="en-ID"/>
+        </w:rPr>
+        <w:t>entri</w:t>
+      </w:r>
+      <w:proofErr w:type="spellEnd"/>
+      <w:r>
+        <w:rPr>
+          <w:rFonts w:ascii="Times New Roman" w:eastAsia="Times New Roman" w:hAnsi="Times New Roman" w:cs="Times New Roman"/>
+          <w:sz w:val="24"/>
+          <w:szCs w:val="24"/>
+          <w:lang w:eastAsia="en-ID"/>
+        </w:rPr>
+        <w:t xml:space="preserve"> </w:t>
+      </w:r>
+      <w:proofErr w:type="spellStart"/>
+      <w:r>
+        <w:rPr>
+          <w:rFonts w:ascii="Times New Roman" w:eastAsia="Times New Roman" w:hAnsi="Times New Roman" w:cs="Times New Roman"/>
+          <w:sz w:val="24"/>
+          <w:szCs w:val="24"/>
+          <w:lang w:eastAsia="en-ID"/>
+        </w:rPr>
+        <w:t>teks</w:t>
+      </w:r>
+      <w:proofErr w:type="spellEnd"/>
+      <w:r>
+        <w:rPr>
+          <w:rFonts w:ascii="Times New Roman" w:eastAsia="Times New Roman" w:hAnsi="Times New Roman" w:cs="Times New Roman"/>
+          <w:sz w:val="24"/>
+          <w:szCs w:val="24"/>
+          <w:lang w:eastAsia="en-ID"/>
+        </w:rPr>
+        <w:t xml:space="preserve"> </w:t>
+      </w:r>
+      <w:proofErr w:type="spellStart"/>
+      <w:r>
+        <w:rPr>
+          <w:rFonts w:ascii="Times New Roman" w:eastAsia="Times New Roman" w:hAnsi="Times New Roman" w:cs="Times New Roman"/>
+          <w:sz w:val="24"/>
+          <w:szCs w:val="24"/>
+          <w:lang w:eastAsia="en-ID"/>
+        </w:rPr>
+        <w:t>diubah</w:t>
+      </w:r>
+      <w:proofErr w:type="spellEnd"/>
+      <w:r>
+        <w:rPr>
+          <w:rFonts w:ascii="Times New Roman" w:eastAsia="Times New Roman" w:hAnsi="Times New Roman" w:cs="Times New Roman"/>
+          <w:sz w:val="24"/>
+          <w:szCs w:val="24"/>
+          <w:lang w:eastAsia="en-ID"/>
+        </w:rPr>
+        <w:t xml:space="preserve"> </w:t>
+      </w:r>
+      <w:proofErr w:type="spellStart"/>
+      <w:r>
+        <w:rPr>
+          <w:rFonts w:ascii="Times New Roman" w:eastAsia="Times New Roman" w:hAnsi="Times New Roman" w:cs="Times New Roman"/>
+          <w:sz w:val="24"/>
+          <w:szCs w:val="24"/>
+          <w:lang w:eastAsia="en-ID"/>
+        </w:rPr>
+        <w:t>menjadi</w:t>
+      </w:r>
+      <w:proofErr w:type="spellEnd"/>
+      <w:r>
+        <w:rPr>
+          <w:rFonts w:ascii="Times New Roman" w:eastAsia="Times New Roman" w:hAnsi="Times New Roman" w:cs="Times New Roman"/>
+          <w:sz w:val="24"/>
+          <w:szCs w:val="24"/>
+          <w:lang w:eastAsia="en-ID"/>
+        </w:rPr>
+        <w:t xml:space="preserve"> </w:t>
+      </w:r>
+      <w:proofErr w:type="spellStart"/>
+      <w:r>
+        <w:rPr>
+          <w:rFonts w:ascii="Times New Roman" w:eastAsia="Times New Roman" w:hAnsi="Times New Roman" w:cs="Times New Roman"/>
+          <w:sz w:val="24"/>
+          <w:szCs w:val="24"/>
+          <w:lang w:eastAsia="en-ID"/>
+        </w:rPr>
         <w:lastRenderedPageBreak/>
-        <w:t>antar</w:t>
-      </w:r>
-      <w:proofErr w:type="spellEnd"/>
-      <w:r>
-        <w:rPr>
-          <w:rFonts w:ascii="Times New Roman" w:eastAsia="Times New Roman" w:hAnsi="Times New Roman" w:cs="Times New Roman"/>
-          <w:sz w:val="24"/>
-          <w:szCs w:val="24"/>
-          <w:lang w:eastAsia="en-ID"/>
-        </w:rPr>
-        <w:t xml:space="preserve"> </w:t>
-      </w:r>
-      <w:proofErr w:type="spellStart"/>
-      <w:r>
-        <w:rPr>
-          <w:rFonts w:ascii="Times New Roman" w:eastAsia="Times New Roman" w:hAnsi="Times New Roman" w:cs="Times New Roman"/>
-          <w:sz w:val="24"/>
-          <w:szCs w:val="24"/>
-          <w:lang w:eastAsia="en-ID"/>
-        </w:rPr>
-        <w:t>dokumen</w:t>
-      </w:r>
-      <w:proofErr w:type="spellEnd"/>
-      <w:r>
-        <w:rPr>
-          <w:rFonts w:ascii="Times New Roman" w:eastAsia="Times New Roman" w:hAnsi="Times New Roman" w:cs="Times New Roman"/>
-          <w:sz w:val="24"/>
-          <w:szCs w:val="24"/>
-          <w:lang w:eastAsia="en-ID"/>
-        </w:rPr>
-        <w:t xml:space="preserve">. </w:t>
-      </w:r>
-      <w:proofErr w:type="spellStart"/>
-      <w:r>
-        <w:rPr>
-          <w:rFonts w:ascii="Times New Roman" w:eastAsia="Times New Roman" w:hAnsi="Times New Roman" w:cs="Times New Roman"/>
-          <w:sz w:val="24"/>
-          <w:szCs w:val="24"/>
-          <w:lang w:eastAsia="en-ID"/>
-        </w:rPr>
-        <w:t>Setiap</w:t>
-      </w:r>
-      <w:proofErr w:type="spellEnd"/>
-      <w:r>
-        <w:rPr>
-          <w:rFonts w:ascii="Times New Roman" w:eastAsia="Times New Roman" w:hAnsi="Times New Roman" w:cs="Times New Roman"/>
-          <w:sz w:val="24"/>
-          <w:szCs w:val="24"/>
-          <w:lang w:eastAsia="en-ID"/>
-        </w:rPr>
-        <w:t xml:space="preserve"> </w:t>
-      </w:r>
-      <w:proofErr w:type="spellStart"/>
-      <w:r>
-        <w:rPr>
-          <w:rFonts w:ascii="Times New Roman" w:eastAsia="Times New Roman" w:hAnsi="Times New Roman" w:cs="Times New Roman"/>
-          <w:sz w:val="24"/>
-          <w:szCs w:val="24"/>
-          <w:lang w:eastAsia="en-ID"/>
-        </w:rPr>
-        <w:t>entri</w:t>
-      </w:r>
-      <w:proofErr w:type="spellEnd"/>
-      <w:r>
-        <w:rPr>
-          <w:rFonts w:ascii="Times New Roman" w:eastAsia="Times New Roman" w:hAnsi="Times New Roman" w:cs="Times New Roman"/>
-          <w:sz w:val="24"/>
-          <w:szCs w:val="24"/>
-          <w:lang w:eastAsia="en-ID"/>
-        </w:rPr>
-        <w:t xml:space="preserve"> </w:t>
-      </w:r>
-      <w:proofErr w:type="spellStart"/>
-      <w:r>
-        <w:rPr>
-          <w:rFonts w:ascii="Times New Roman" w:eastAsia="Times New Roman" w:hAnsi="Times New Roman" w:cs="Times New Roman"/>
-          <w:sz w:val="24"/>
-          <w:szCs w:val="24"/>
-          <w:lang w:eastAsia="en-ID"/>
-        </w:rPr>
-        <w:t>teks</w:t>
-      </w:r>
-      <w:proofErr w:type="spellEnd"/>
-      <w:r>
-        <w:rPr>
-          <w:rFonts w:ascii="Times New Roman" w:eastAsia="Times New Roman" w:hAnsi="Times New Roman" w:cs="Times New Roman"/>
-          <w:sz w:val="24"/>
-          <w:szCs w:val="24"/>
-          <w:lang w:eastAsia="en-ID"/>
-        </w:rPr>
-        <w:t xml:space="preserve"> </w:t>
-      </w:r>
-      <w:proofErr w:type="spellStart"/>
-      <w:r>
-        <w:rPr>
-          <w:rFonts w:ascii="Times New Roman" w:eastAsia="Times New Roman" w:hAnsi="Times New Roman" w:cs="Times New Roman"/>
-          <w:sz w:val="24"/>
-          <w:szCs w:val="24"/>
-          <w:lang w:eastAsia="en-ID"/>
-        </w:rPr>
-        <w:t>diubah</w:t>
-      </w:r>
-      <w:proofErr w:type="spellEnd"/>
-      <w:r>
-        <w:rPr>
-          <w:rFonts w:ascii="Times New Roman" w:eastAsia="Times New Roman" w:hAnsi="Times New Roman" w:cs="Times New Roman"/>
-          <w:sz w:val="24"/>
-          <w:szCs w:val="24"/>
-          <w:lang w:eastAsia="en-ID"/>
-        </w:rPr>
-        <w:t xml:space="preserve"> </w:t>
-      </w:r>
-      <w:proofErr w:type="spellStart"/>
-      <w:r>
-        <w:rPr>
-          <w:rFonts w:ascii="Times New Roman" w:eastAsia="Times New Roman" w:hAnsi="Times New Roman" w:cs="Times New Roman"/>
-          <w:sz w:val="24"/>
-          <w:szCs w:val="24"/>
-          <w:lang w:eastAsia="en-ID"/>
-        </w:rPr>
-        <w:t>menjadi</w:t>
-      </w:r>
-      <w:proofErr w:type="spellEnd"/>
-      <w:r>
-        <w:rPr>
-          <w:rFonts w:ascii="Times New Roman" w:eastAsia="Times New Roman" w:hAnsi="Times New Roman" w:cs="Times New Roman"/>
-          <w:sz w:val="24"/>
-          <w:szCs w:val="24"/>
-          <w:lang w:eastAsia="en-ID"/>
-        </w:rPr>
-        <w:t xml:space="preserve"> </w:t>
-      </w:r>
-      <w:proofErr w:type="spellStart"/>
-      <w:r>
-        <w:rPr>
-          <w:rFonts w:ascii="Times New Roman" w:eastAsia="Times New Roman" w:hAnsi="Times New Roman" w:cs="Times New Roman"/>
-          <w:sz w:val="24"/>
-          <w:szCs w:val="24"/>
-          <w:lang w:eastAsia="en-ID"/>
-        </w:rPr>
         <w:t>vektor</w:t>
       </w:r>
       <w:proofErr w:type="spellEnd"/>
@@ -20071,7 +19862,6 @@
           <w:tab w:val="clear" w:pos="1440"/>
         </w:tabs>
         <w:spacing w:before="100" w:beforeAutospacing="1" w:after="100" w:afterAutospacing="1" w:line="480" w:lineRule="auto"/>
-        <w:ind w:leftChars="351" w:left="1132"/>
         <w:jc w:val="both"/>
         <w:rPr>
           <w:rFonts w:ascii="Times New Roman" w:eastAsia="Times New Roman" w:hAnsi="Times New Roman" w:cs="Times New Roman"/>
@@ -20140,15 +19930,20 @@
         </w:rPr>
         <w:t xml:space="preserve"> Cosine Similarity</w:t>
       </w:r>
-      <w:r>
-        <w:rPr>
-          <w:rFonts w:ascii="Times New Roman" w:eastAsia="Times New Roman" w:hAnsi="Times New Roman" w:cs="Times New Roman"/>
-          <w:sz w:val="24"/>
-          <w:szCs w:val="24"/>
-          <w:lang w:eastAsia="en-ID"/>
-        </w:rPr>
-        <w:br/>
-      </w:r>
+    </w:p>
+    <w:p>
+      <w:pPr>
+        <w:pStyle w:val="ListParagraph"/>
+        <w:spacing w:before="100" w:beforeAutospacing="1" w:after="100" w:afterAutospacing="1" w:line="480" w:lineRule="auto"/>
+        <w:ind w:left="1440"/>
+        <w:jc w:val="both"/>
+        <w:rPr>
+          <w:rFonts w:ascii="Times New Roman" w:eastAsia="Times New Roman" w:hAnsi="Times New Roman" w:cs="Times New Roman"/>
+          <w:sz w:val="24"/>
+          <w:szCs w:val="24"/>
+          <w:lang w:eastAsia="en-ID"/>
+        </w:rPr>
+      </w:pPr>
       <w:proofErr w:type="spellStart"/>
       <w:r>
         <w:rPr>
@@ -20941,7 +20736,6 @@
           <w:tab w:val="clear" w:pos="1440"/>
         </w:tabs>
         <w:spacing w:before="100" w:beforeAutospacing="1" w:after="100" w:afterAutospacing="1" w:line="480" w:lineRule="auto"/>
-        <w:ind w:leftChars="351" w:left="1132"/>
         <w:jc w:val="both"/>
         <w:rPr>
           <w:rFonts w:ascii="Times New Roman" w:eastAsia="Times New Roman" w:hAnsi="Times New Roman" w:cs="Times New Roman"/>
@@ -21001,14 +20795,27 @@
         <w:t>Sistem</w:t>
       </w:r>
       <w:proofErr w:type="spellEnd"/>
-      <w:r>
-        <w:rPr>
-          <w:rFonts w:ascii="Times New Roman" w:eastAsia="Times New Roman" w:hAnsi="Times New Roman" w:cs="Times New Roman"/>
-          <w:sz w:val="24"/>
-          <w:szCs w:val="24"/>
-          <w:lang w:eastAsia="en-ID"/>
-        </w:rPr>
-        <w:br/>
+    </w:p>
+    <w:p>
+      <w:pPr>
+        <w:pStyle w:val="ListParagraph"/>
+        <w:spacing w:before="100" w:beforeAutospacing="1" w:after="100" w:afterAutospacing="1" w:line="480" w:lineRule="auto"/>
+        <w:ind w:left="1440"/>
+        <w:jc w:val="both"/>
+        <w:rPr>
+          <w:rFonts w:ascii="Times New Roman" w:eastAsia="Times New Roman" w:hAnsi="Times New Roman" w:cs="Times New Roman"/>
+          <w:sz w:val="24"/>
+          <w:szCs w:val="24"/>
+          <w:lang w:eastAsia="en-ID"/>
+        </w:rPr>
+      </w:pPr>
+      <w:r>
+        <w:rPr>
+          <w:rFonts w:ascii="Times New Roman" w:eastAsia="Times New Roman" w:hAnsi="Times New Roman" w:cs="Times New Roman"/>
+          <w:sz w:val="24"/>
+          <w:szCs w:val="24"/>
+          <w:lang w:eastAsia="en-ID"/>
+        </w:rPr>
         <w:t xml:space="preserve">Alur </w:t>
       </w:r>
       <w:proofErr w:type="spellStart"/>
@@ -21743,7 +21550,6 @@
           <w:tab w:val="clear" w:pos="1440"/>
         </w:tabs>
         <w:spacing w:before="100" w:beforeAutospacing="1" w:after="100" w:afterAutospacing="1" w:line="480" w:lineRule="auto"/>
-        <w:ind w:leftChars="351" w:left="1132"/>
         <w:jc w:val="both"/>
         <w:rPr>
           <w:rFonts w:ascii="Times New Roman" w:eastAsia="Times New Roman" w:hAnsi="Times New Roman" w:cs="Times New Roman"/>
@@ -21799,36 +21605,29 @@
           <w:szCs w:val="24"/>
           <w:lang w:eastAsia="en-ID"/>
         </w:rPr>
-        <w:t xml:space="preserve"> (</w:t>
-      </w:r>
-      <w:r>
-        <w:rPr>
-          <w:rFonts w:ascii="Times New Roman" w:eastAsia="Times New Roman" w:hAnsi="Times New Roman" w:cs="Times New Roman"/>
-          <w:i/>
-          <w:iCs/>
-          <w:sz w:val="24"/>
-          <w:szCs w:val="24"/>
-          <w:lang w:eastAsia="en-ID"/>
-        </w:rPr>
-        <w:t>UI Design</w:t>
-      </w:r>
-      <w:r>
-        <w:rPr>
-          <w:rFonts w:ascii="Times New Roman" w:eastAsia="Times New Roman" w:hAnsi="Times New Roman" w:cs="Times New Roman"/>
-          <w:sz w:val="24"/>
-          <w:szCs w:val="24"/>
-          <w:lang w:eastAsia="en-ID"/>
-        </w:rPr>
-        <w:t>)</w:t>
-      </w:r>
-      <w:r>
-        <w:rPr>
-          <w:rFonts w:ascii="Times New Roman" w:eastAsia="Times New Roman" w:hAnsi="Times New Roman" w:cs="Times New Roman"/>
-          <w:sz w:val="24"/>
-          <w:szCs w:val="24"/>
-          <w:lang w:eastAsia="en-ID"/>
-        </w:rPr>
-        <w:br/>
+        <w:t xml:space="preserve"> (UI Design)</w:t>
+      </w:r>
+    </w:p>
+    <w:p>
+      <w:pPr>
+        <w:pStyle w:val="ListParagraph"/>
+        <w:spacing w:before="100" w:beforeAutospacing="1" w:after="100" w:afterAutospacing="1" w:line="480" w:lineRule="auto"/>
+        <w:ind w:left="1440"/>
+        <w:jc w:val="both"/>
+        <w:rPr>
+          <w:rFonts w:ascii="Times New Roman" w:eastAsia="Times New Roman" w:hAnsi="Times New Roman" w:cs="Times New Roman"/>
+          <w:sz w:val="24"/>
+          <w:szCs w:val="24"/>
+          <w:lang w:eastAsia="en-ID"/>
+        </w:rPr>
+      </w:pPr>
+      <w:r>
+        <w:rPr>
+          <w:rFonts w:ascii="Times New Roman" w:eastAsia="Times New Roman" w:hAnsi="Times New Roman" w:cs="Times New Roman"/>
+          <w:sz w:val="24"/>
+          <w:szCs w:val="24"/>
+          <w:lang w:eastAsia="en-ID"/>
+        </w:rPr>
         <w:t xml:space="preserve">Desain </w:t>
       </w:r>
       <w:proofErr w:type="spellStart"/>
@@ -22359,6 +22158,7 @@
           <w:szCs w:val="24"/>
           <w:lang w:eastAsia="en-ID"/>
         </w:rPr>
+        <w:lastRenderedPageBreak/>
         <w:t>Fokus</w:t>
       </w:r>
       <w:proofErr w:type="spellEnd"/>
@@ -22419,7 +22219,6 @@
           <w:szCs w:val="24"/>
           <w:lang w:eastAsia="en-ID"/>
         </w:rPr>
-        <w:lastRenderedPageBreak/>
         <w:t>memudahkan</w:t>
       </w:r>
       <w:proofErr w:type="spellEnd"/>
@@ -22644,7 +22443,6 @@
           <w:tab w:val="clear" w:pos="1440"/>
         </w:tabs>
         <w:spacing w:before="100" w:beforeAutospacing="1" w:after="100" w:afterAutospacing="1" w:line="480" w:lineRule="auto"/>
-        <w:ind w:leftChars="351" w:left="1132"/>
         <w:jc w:val="both"/>
         <w:rPr>
           <w:rFonts w:ascii="Times New Roman" w:eastAsia="Times New Roman" w:hAnsi="Times New Roman" w:cs="Times New Roman"/>
@@ -22653,6 +22451,7 @@
           <w:lang w:eastAsia="en-ID"/>
         </w:rPr>
       </w:pPr>
+      <w:bookmarkStart w:id="1" w:name="_Hlk198790528"/>
       <w:proofErr w:type="spellStart"/>
       <w:r>
         <w:rPr>
@@ -22692,800 +22491,807 @@
           <w:lang w:eastAsia="en-ID"/>
         </w:rPr>
         <w:t xml:space="preserve"> Web</w:t>
-      </w:r>
-      <w:r>
-        <w:rPr>
-          <w:rFonts w:ascii="Times New Roman" w:eastAsia="Times New Roman" w:hAnsi="Times New Roman" w:cs="Times New Roman"/>
-          <w:sz w:val="24"/>
-          <w:szCs w:val="24"/>
-          <w:lang w:eastAsia="en-ID"/>
-        </w:rPr>
-        <w:br/>
-      </w:r>
-      <w:proofErr w:type="spellStart"/>
-      <w:r>
-        <w:rPr>
-          <w:rFonts w:ascii="Times New Roman" w:eastAsia="Times New Roman" w:hAnsi="Times New Roman" w:cs="Times New Roman"/>
-          <w:sz w:val="24"/>
-          <w:szCs w:val="24"/>
-          <w:lang w:eastAsia="en-ID"/>
-        </w:rPr>
-        <w:t>Tahap</w:t>
-      </w:r>
-      <w:proofErr w:type="spellEnd"/>
-      <w:r>
-        <w:rPr>
-          <w:rFonts w:ascii="Times New Roman" w:eastAsia="Times New Roman" w:hAnsi="Times New Roman" w:cs="Times New Roman"/>
-          <w:sz w:val="24"/>
-          <w:szCs w:val="24"/>
-          <w:lang w:eastAsia="en-ID"/>
-        </w:rPr>
-        <w:t xml:space="preserve"> </w:t>
-      </w:r>
-      <w:proofErr w:type="spellStart"/>
-      <w:r>
-        <w:rPr>
-          <w:rFonts w:ascii="Times New Roman" w:eastAsia="Times New Roman" w:hAnsi="Times New Roman" w:cs="Times New Roman"/>
-          <w:sz w:val="24"/>
-          <w:szCs w:val="24"/>
-          <w:lang w:eastAsia="en-ID"/>
-        </w:rPr>
-        <w:t>terakhir</w:t>
-      </w:r>
-      <w:proofErr w:type="spellEnd"/>
-      <w:r>
-        <w:rPr>
-          <w:rFonts w:ascii="Times New Roman" w:eastAsia="Times New Roman" w:hAnsi="Times New Roman" w:cs="Times New Roman"/>
-          <w:sz w:val="24"/>
-          <w:szCs w:val="24"/>
-          <w:lang w:eastAsia="en-ID"/>
-        </w:rPr>
-        <w:t xml:space="preserve"> </w:t>
-      </w:r>
-      <w:proofErr w:type="spellStart"/>
-      <w:r>
-        <w:rPr>
-          <w:rFonts w:ascii="Times New Roman" w:eastAsia="Times New Roman" w:hAnsi="Times New Roman" w:cs="Times New Roman"/>
-          <w:sz w:val="24"/>
-          <w:szCs w:val="24"/>
-          <w:lang w:eastAsia="en-ID"/>
-        </w:rPr>
-        <w:t>adalah</w:t>
-      </w:r>
-      <w:proofErr w:type="spellEnd"/>
-      <w:r>
-        <w:rPr>
-          <w:rFonts w:ascii="Times New Roman" w:eastAsia="Times New Roman" w:hAnsi="Times New Roman" w:cs="Times New Roman"/>
-          <w:sz w:val="24"/>
-          <w:szCs w:val="24"/>
-          <w:lang w:eastAsia="en-ID"/>
-        </w:rPr>
-        <w:t xml:space="preserve"> </w:t>
-      </w:r>
-      <w:proofErr w:type="spellStart"/>
-      <w:r>
-        <w:rPr>
-          <w:rFonts w:ascii="Times New Roman" w:eastAsia="Times New Roman" w:hAnsi="Times New Roman" w:cs="Times New Roman"/>
-          <w:sz w:val="24"/>
-          <w:szCs w:val="24"/>
-          <w:lang w:eastAsia="en-ID"/>
-        </w:rPr>
-        <w:t>pengembangan</w:t>
-      </w:r>
-      <w:proofErr w:type="spellEnd"/>
-      <w:r>
-        <w:rPr>
-          <w:rFonts w:ascii="Times New Roman" w:eastAsia="Times New Roman" w:hAnsi="Times New Roman" w:cs="Times New Roman"/>
-          <w:sz w:val="24"/>
-          <w:szCs w:val="24"/>
-          <w:lang w:eastAsia="en-ID"/>
-        </w:rPr>
-        <w:t xml:space="preserve"> </w:t>
-      </w:r>
-      <w:proofErr w:type="spellStart"/>
-      <w:r>
-        <w:rPr>
-          <w:rFonts w:ascii="Times New Roman" w:eastAsia="Times New Roman" w:hAnsi="Times New Roman" w:cs="Times New Roman"/>
-          <w:sz w:val="24"/>
-          <w:szCs w:val="24"/>
-          <w:lang w:eastAsia="en-ID"/>
-        </w:rPr>
-        <w:t>antarmuka</w:t>
-      </w:r>
-      <w:proofErr w:type="spellEnd"/>
-      <w:r>
-        <w:rPr>
-          <w:rFonts w:ascii="Times New Roman" w:eastAsia="Times New Roman" w:hAnsi="Times New Roman" w:cs="Times New Roman"/>
-          <w:sz w:val="24"/>
-          <w:szCs w:val="24"/>
-          <w:lang w:eastAsia="en-ID"/>
-        </w:rPr>
-        <w:t xml:space="preserve"> </w:t>
-      </w:r>
-      <w:proofErr w:type="spellStart"/>
-      <w:r>
-        <w:rPr>
-          <w:rFonts w:ascii="Times New Roman" w:eastAsia="Times New Roman" w:hAnsi="Times New Roman" w:cs="Times New Roman"/>
-          <w:sz w:val="24"/>
-          <w:szCs w:val="24"/>
-          <w:lang w:eastAsia="en-ID"/>
-        </w:rPr>
-        <w:t>pengguna</w:t>
-      </w:r>
-      <w:proofErr w:type="spellEnd"/>
-      <w:r>
-        <w:rPr>
-          <w:rFonts w:ascii="Times New Roman" w:eastAsia="Times New Roman" w:hAnsi="Times New Roman" w:cs="Times New Roman"/>
-          <w:sz w:val="24"/>
-          <w:szCs w:val="24"/>
-          <w:lang w:eastAsia="en-ID"/>
-        </w:rPr>
-        <w:t xml:space="preserve"> </w:t>
-      </w:r>
-      <w:proofErr w:type="spellStart"/>
-      <w:r>
-        <w:rPr>
-          <w:rFonts w:ascii="Times New Roman" w:eastAsia="Times New Roman" w:hAnsi="Times New Roman" w:cs="Times New Roman"/>
-          <w:sz w:val="24"/>
-          <w:szCs w:val="24"/>
-          <w:lang w:eastAsia="en-ID"/>
-        </w:rPr>
-        <w:t>menggunakan</w:t>
-      </w:r>
-      <w:proofErr w:type="spellEnd"/>
-      <w:r>
-        <w:rPr>
-          <w:rFonts w:ascii="Times New Roman" w:eastAsia="Times New Roman" w:hAnsi="Times New Roman" w:cs="Times New Roman"/>
-          <w:sz w:val="24"/>
-          <w:szCs w:val="24"/>
-          <w:lang w:eastAsia="en-ID"/>
-        </w:rPr>
-        <w:t xml:space="preserve"> framework </w:t>
-      </w:r>
-      <w:proofErr w:type="spellStart"/>
-      <w:r>
-        <w:rPr>
-          <w:rFonts w:ascii="Times New Roman" w:eastAsia="Times New Roman" w:hAnsi="Times New Roman" w:cs="Times New Roman"/>
-          <w:sz w:val="24"/>
-          <w:szCs w:val="24"/>
-          <w:lang w:eastAsia="en-ID"/>
-        </w:rPr>
-        <w:t>Streamlit</w:t>
-      </w:r>
-      <w:proofErr w:type="spellEnd"/>
-      <w:r>
-        <w:rPr>
-          <w:rFonts w:ascii="Times New Roman" w:eastAsia="Times New Roman" w:hAnsi="Times New Roman" w:cs="Times New Roman"/>
-          <w:sz w:val="24"/>
-          <w:szCs w:val="24"/>
-          <w:lang w:eastAsia="en-ID"/>
-        </w:rPr>
-        <w:t xml:space="preserve">. </w:t>
-      </w:r>
-      <w:proofErr w:type="spellStart"/>
-      <w:r>
-        <w:rPr>
-          <w:rFonts w:ascii="Times New Roman" w:eastAsia="Times New Roman" w:hAnsi="Times New Roman" w:cs="Times New Roman"/>
-          <w:sz w:val="24"/>
-          <w:szCs w:val="24"/>
-          <w:lang w:eastAsia="en-ID"/>
-        </w:rPr>
-        <w:t>Antarmuka</w:t>
-      </w:r>
-      <w:proofErr w:type="spellEnd"/>
-      <w:r>
-        <w:rPr>
-          <w:rFonts w:ascii="Times New Roman" w:eastAsia="Times New Roman" w:hAnsi="Times New Roman" w:cs="Times New Roman"/>
-          <w:sz w:val="24"/>
-          <w:szCs w:val="24"/>
-          <w:lang w:eastAsia="en-ID"/>
-        </w:rPr>
-        <w:t xml:space="preserve"> </w:t>
-      </w:r>
-      <w:proofErr w:type="spellStart"/>
-      <w:r>
-        <w:rPr>
-          <w:rFonts w:ascii="Times New Roman" w:eastAsia="Times New Roman" w:hAnsi="Times New Roman" w:cs="Times New Roman"/>
-          <w:sz w:val="24"/>
-          <w:szCs w:val="24"/>
-          <w:lang w:eastAsia="en-ID"/>
-        </w:rPr>
-        <w:t>ini</w:t>
-      </w:r>
-      <w:proofErr w:type="spellEnd"/>
-      <w:r>
-        <w:rPr>
-          <w:rFonts w:ascii="Times New Roman" w:eastAsia="Times New Roman" w:hAnsi="Times New Roman" w:cs="Times New Roman"/>
-          <w:sz w:val="24"/>
-          <w:szCs w:val="24"/>
-          <w:lang w:eastAsia="en-ID"/>
-        </w:rPr>
-        <w:t xml:space="preserve"> </w:t>
-      </w:r>
-      <w:proofErr w:type="spellStart"/>
-      <w:r>
-        <w:rPr>
-          <w:rFonts w:ascii="Times New Roman" w:eastAsia="Times New Roman" w:hAnsi="Times New Roman" w:cs="Times New Roman"/>
-          <w:sz w:val="24"/>
-          <w:szCs w:val="24"/>
-          <w:lang w:eastAsia="en-ID"/>
-        </w:rPr>
-        <w:t>memungkinkan</w:t>
-      </w:r>
-      <w:proofErr w:type="spellEnd"/>
-      <w:r>
-        <w:rPr>
-          <w:rFonts w:ascii="Times New Roman" w:eastAsia="Times New Roman" w:hAnsi="Times New Roman" w:cs="Times New Roman"/>
-          <w:sz w:val="24"/>
-          <w:szCs w:val="24"/>
-          <w:lang w:eastAsia="en-ID"/>
-        </w:rPr>
-        <w:t xml:space="preserve"> </w:t>
-      </w:r>
-      <w:proofErr w:type="spellStart"/>
-      <w:r>
-        <w:rPr>
-          <w:rFonts w:ascii="Times New Roman" w:eastAsia="Times New Roman" w:hAnsi="Times New Roman" w:cs="Times New Roman"/>
-          <w:sz w:val="24"/>
-          <w:szCs w:val="24"/>
-          <w:lang w:eastAsia="en-ID"/>
-        </w:rPr>
-        <w:t>pengguna</w:t>
-      </w:r>
-      <w:proofErr w:type="spellEnd"/>
-      <w:r>
-        <w:rPr>
-          <w:rFonts w:ascii="Times New Roman" w:eastAsia="Times New Roman" w:hAnsi="Times New Roman" w:cs="Times New Roman"/>
-          <w:sz w:val="24"/>
-          <w:szCs w:val="24"/>
-          <w:lang w:eastAsia="en-ID"/>
-        </w:rPr>
-        <w:t xml:space="preserve"> </w:t>
-      </w:r>
-      <w:proofErr w:type="spellStart"/>
-      <w:r>
-        <w:rPr>
-          <w:rFonts w:ascii="Times New Roman" w:eastAsia="Times New Roman" w:hAnsi="Times New Roman" w:cs="Times New Roman"/>
-          <w:sz w:val="24"/>
-          <w:szCs w:val="24"/>
-          <w:lang w:eastAsia="en-ID"/>
-        </w:rPr>
-        <w:t>untuk</w:t>
-      </w:r>
-      <w:proofErr w:type="spellEnd"/>
-      <w:r>
-        <w:rPr>
-          <w:rFonts w:ascii="Times New Roman" w:eastAsia="Times New Roman" w:hAnsi="Times New Roman" w:cs="Times New Roman"/>
-          <w:sz w:val="24"/>
-          <w:szCs w:val="24"/>
-          <w:lang w:eastAsia="en-ID"/>
-        </w:rPr>
-        <w:t xml:space="preserve"> </w:t>
-      </w:r>
-      <w:proofErr w:type="spellStart"/>
-      <w:r>
-        <w:rPr>
-          <w:rFonts w:ascii="Times New Roman" w:eastAsia="Times New Roman" w:hAnsi="Times New Roman" w:cs="Times New Roman"/>
-          <w:sz w:val="24"/>
-          <w:szCs w:val="24"/>
-          <w:lang w:eastAsia="en-ID"/>
-        </w:rPr>
-        <w:t>mencari</w:t>
-      </w:r>
-      <w:proofErr w:type="spellEnd"/>
-      <w:r>
-        <w:rPr>
-          <w:rFonts w:ascii="Times New Roman" w:eastAsia="Times New Roman" w:hAnsi="Times New Roman" w:cs="Times New Roman"/>
-          <w:sz w:val="24"/>
-          <w:szCs w:val="24"/>
-          <w:lang w:eastAsia="en-ID"/>
-        </w:rPr>
-        <w:t xml:space="preserve"> </w:t>
-      </w:r>
-      <w:proofErr w:type="spellStart"/>
-      <w:r>
-        <w:rPr>
-          <w:rFonts w:ascii="Times New Roman" w:eastAsia="Times New Roman" w:hAnsi="Times New Roman" w:cs="Times New Roman"/>
-          <w:sz w:val="24"/>
-          <w:szCs w:val="24"/>
-          <w:lang w:eastAsia="en-ID"/>
-        </w:rPr>
-        <w:t>buku</w:t>
-      </w:r>
-      <w:proofErr w:type="spellEnd"/>
-      <w:r>
-        <w:rPr>
-          <w:rFonts w:ascii="Times New Roman" w:eastAsia="Times New Roman" w:hAnsi="Times New Roman" w:cs="Times New Roman"/>
-          <w:sz w:val="24"/>
-          <w:szCs w:val="24"/>
-          <w:lang w:eastAsia="en-ID"/>
-        </w:rPr>
-        <w:t xml:space="preserve"> dan </w:t>
-      </w:r>
-      <w:proofErr w:type="spellStart"/>
-      <w:r>
-        <w:rPr>
-          <w:rFonts w:ascii="Times New Roman" w:eastAsia="Times New Roman" w:hAnsi="Times New Roman" w:cs="Times New Roman"/>
-          <w:sz w:val="24"/>
-          <w:szCs w:val="24"/>
-          <w:lang w:eastAsia="en-ID"/>
-        </w:rPr>
-        <w:t>menerima</w:t>
-      </w:r>
-      <w:proofErr w:type="spellEnd"/>
-      <w:r>
-        <w:rPr>
-          <w:rFonts w:ascii="Times New Roman" w:eastAsia="Times New Roman" w:hAnsi="Times New Roman" w:cs="Times New Roman"/>
-          <w:sz w:val="24"/>
-          <w:szCs w:val="24"/>
-          <w:lang w:eastAsia="en-ID"/>
-        </w:rPr>
-        <w:t xml:space="preserve"> </w:t>
-      </w:r>
-      <w:proofErr w:type="spellStart"/>
-      <w:r>
-        <w:rPr>
-          <w:rFonts w:ascii="Times New Roman" w:eastAsia="Times New Roman" w:hAnsi="Times New Roman" w:cs="Times New Roman"/>
-          <w:sz w:val="24"/>
-          <w:szCs w:val="24"/>
-          <w:lang w:eastAsia="en-ID"/>
-        </w:rPr>
-        <w:t>rekomendasi</w:t>
-      </w:r>
-      <w:proofErr w:type="spellEnd"/>
-      <w:r>
-        <w:rPr>
-          <w:rFonts w:ascii="Times New Roman" w:eastAsia="Times New Roman" w:hAnsi="Times New Roman" w:cs="Times New Roman"/>
-          <w:sz w:val="24"/>
-          <w:szCs w:val="24"/>
-          <w:lang w:eastAsia="en-ID"/>
-        </w:rPr>
-        <w:t xml:space="preserve"> </w:t>
-      </w:r>
-      <w:proofErr w:type="spellStart"/>
-      <w:r>
-        <w:rPr>
-          <w:rFonts w:ascii="Times New Roman" w:eastAsia="Times New Roman" w:hAnsi="Times New Roman" w:cs="Times New Roman"/>
-          <w:sz w:val="24"/>
-          <w:szCs w:val="24"/>
-          <w:lang w:eastAsia="en-ID"/>
-        </w:rPr>
-        <w:t>berdasarkan</w:t>
-      </w:r>
-      <w:proofErr w:type="spellEnd"/>
-      <w:r>
-        <w:rPr>
-          <w:rFonts w:ascii="Times New Roman" w:eastAsia="Times New Roman" w:hAnsi="Times New Roman" w:cs="Times New Roman"/>
-          <w:sz w:val="24"/>
-          <w:szCs w:val="24"/>
-          <w:lang w:eastAsia="en-ID"/>
-        </w:rPr>
-        <w:t xml:space="preserve"> </w:t>
-      </w:r>
-      <w:proofErr w:type="spellStart"/>
-      <w:r>
-        <w:rPr>
-          <w:rFonts w:ascii="Times New Roman" w:eastAsia="Times New Roman" w:hAnsi="Times New Roman" w:cs="Times New Roman"/>
-          <w:sz w:val="24"/>
-          <w:szCs w:val="24"/>
-          <w:lang w:eastAsia="en-ID"/>
-        </w:rPr>
-        <w:t>kesamaan</w:t>
-      </w:r>
-      <w:proofErr w:type="spellEnd"/>
-      <w:r>
-        <w:rPr>
-          <w:rFonts w:ascii="Times New Roman" w:eastAsia="Times New Roman" w:hAnsi="Times New Roman" w:cs="Times New Roman"/>
-          <w:sz w:val="24"/>
-          <w:szCs w:val="24"/>
-          <w:lang w:eastAsia="en-ID"/>
-        </w:rPr>
-        <w:t xml:space="preserve"> </w:t>
-      </w:r>
-      <w:proofErr w:type="spellStart"/>
-      <w:r>
-        <w:rPr>
-          <w:rFonts w:ascii="Times New Roman" w:eastAsia="Times New Roman" w:hAnsi="Times New Roman" w:cs="Times New Roman"/>
-          <w:sz w:val="24"/>
-          <w:szCs w:val="24"/>
-          <w:lang w:eastAsia="en-ID"/>
-        </w:rPr>
-        <w:t>semantik</w:t>
-      </w:r>
-      <w:proofErr w:type="spellEnd"/>
-      <w:r>
-        <w:rPr>
-          <w:rFonts w:ascii="Times New Roman" w:eastAsia="Times New Roman" w:hAnsi="Times New Roman" w:cs="Times New Roman"/>
-          <w:sz w:val="24"/>
-          <w:szCs w:val="24"/>
-          <w:lang w:eastAsia="en-ID"/>
-        </w:rPr>
-        <w:t xml:space="preserve"> </w:t>
-      </w:r>
-      <w:proofErr w:type="spellStart"/>
-      <w:r>
-        <w:rPr>
-          <w:rFonts w:ascii="Times New Roman" w:eastAsia="Times New Roman" w:hAnsi="Times New Roman" w:cs="Times New Roman"/>
-          <w:sz w:val="24"/>
-          <w:szCs w:val="24"/>
-          <w:lang w:eastAsia="en-ID"/>
-        </w:rPr>
-        <w:t>dengan</w:t>
-      </w:r>
-      <w:proofErr w:type="spellEnd"/>
-      <w:r>
-        <w:rPr>
-          <w:rFonts w:ascii="Times New Roman" w:eastAsia="Times New Roman" w:hAnsi="Times New Roman" w:cs="Times New Roman"/>
-          <w:sz w:val="24"/>
-          <w:szCs w:val="24"/>
-          <w:lang w:eastAsia="en-ID"/>
-        </w:rPr>
-        <w:t xml:space="preserve"> input yang </w:t>
-      </w:r>
-      <w:proofErr w:type="spellStart"/>
-      <w:r>
-        <w:rPr>
-          <w:rFonts w:ascii="Times New Roman" w:eastAsia="Times New Roman" w:hAnsi="Times New Roman" w:cs="Times New Roman"/>
-          <w:sz w:val="24"/>
-          <w:szCs w:val="24"/>
-          <w:lang w:eastAsia="en-ID"/>
-        </w:rPr>
-        <w:t>diberikan</w:t>
-      </w:r>
-      <w:proofErr w:type="spellEnd"/>
-      <w:r>
-        <w:rPr>
-          <w:rFonts w:ascii="Times New Roman" w:eastAsia="Times New Roman" w:hAnsi="Times New Roman" w:cs="Times New Roman"/>
-          <w:sz w:val="24"/>
-          <w:szCs w:val="24"/>
-          <w:lang w:eastAsia="en-ID"/>
-        </w:rPr>
-        <w:t xml:space="preserve">. </w:t>
-      </w:r>
-      <w:proofErr w:type="spellStart"/>
-      <w:r>
-        <w:rPr>
-          <w:rFonts w:ascii="Times New Roman" w:eastAsia="Times New Roman" w:hAnsi="Times New Roman" w:cs="Times New Roman"/>
-          <w:sz w:val="24"/>
-          <w:szCs w:val="24"/>
-          <w:lang w:eastAsia="en-ID"/>
-        </w:rPr>
-        <w:t>Komponen</w:t>
-      </w:r>
-      <w:proofErr w:type="spellEnd"/>
-      <w:r>
-        <w:rPr>
-          <w:rFonts w:ascii="Times New Roman" w:eastAsia="Times New Roman" w:hAnsi="Times New Roman" w:cs="Times New Roman"/>
-          <w:sz w:val="24"/>
-          <w:szCs w:val="24"/>
-          <w:lang w:eastAsia="en-ID"/>
-        </w:rPr>
-        <w:t xml:space="preserve"> </w:t>
-      </w:r>
-      <w:proofErr w:type="spellStart"/>
-      <w:r>
-        <w:rPr>
-          <w:rFonts w:ascii="Times New Roman" w:eastAsia="Times New Roman" w:hAnsi="Times New Roman" w:cs="Times New Roman"/>
-          <w:sz w:val="24"/>
-          <w:szCs w:val="24"/>
-          <w:lang w:eastAsia="en-ID"/>
-        </w:rPr>
-        <w:t>penting</w:t>
-      </w:r>
-      <w:proofErr w:type="spellEnd"/>
-      <w:r>
-        <w:rPr>
-          <w:rFonts w:ascii="Times New Roman" w:eastAsia="Times New Roman" w:hAnsi="Times New Roman" w:cs="Times New Roman"/>
-          <w:sz w:val="24"/>
-          <w:szCs w:val="24"/>
-          <w:lang w:eastAsia="en-ID"/>
-        </w:rPr>
-        <w:t xml:space="preserve"> pada </w:t>
-      </w:r>
-      <w:proofErr w:type="spellStart"/>
-      <w:r>
-        <w:rPr>
-          <w:rFonts w:ascii="Times New Roman" w:eastAsia="Times New Roman" w:hAnsi="Times New Roman" w:cs="Times New Roman"/>
-          <w:sz w:val="24"/>
-          <w:szCs w:val="24"/>
-          <w:lang w:eastAsia="en-ID"/>
-        </w:rPr>
-        <w:t>aplikasi</w:t>
-      </w:r>
-      <w:proofErr w:type="spellEnd"/>
-      <w:r>
-        <w:rPr>
-          <w:rFonts w:ascii="Times New Roman" w:eastAsia="Times New Roman" w:hAnsi="Times New Roman" w:cs="Times New Roman"/>
-          <w:sz w:val="24"/>
-          <w:szCs w:val="24"/>
-          <w:lang w:eastAsia="en-ID"/>
-        </w:rPr>
-        <w:t xml:space="preserve"> </w:t>
-      </w:r>
-      <w:proofErr w:type="spellStart"/>
-      <w:r>
-        <w:rPr>
-          <w:rFonts w:ascii="Times New Roman" w:eastAsia="Times New Roman" w:hAnsi="Times New Roman" w:cs="Times New Roman"/>
-          <w:sz w:val="24"/>
-          <w:szCs w:val="24"/>
-          <w:lang w:eastAsia="en-ID"/>
-        </w:rPr>
-        <w:t>meliputi</w:t>
-      </w:r>
-      <w:proofErr w:type="spellEnd"/>
-      <w:r>
-        <w:rPr>
-          <w:rFonts w:ascii="Times New Roman" w:eastAsia="Times New Roman" w:hAnsi="Times New Roman" w:cs="Times New Roman"/>
-          <w:sz w:val="24"/>
-          <w:szCs w:val="24"/>
-          <w:lang w:eastAsia="en-ID"/>
-        </w:rPr>
-        <w:t xml:space="preserve"> input </w:t>
-      </w:r>
-      <w:proofErr w:type="spellStart"/>
-      <w:r>
-        <w:rPr>
-          <w:rFonts w:ascii="Times New Roman" w:eastAsia="Times New Roman" w:hAnsi="Times New Roman" w:cs="Times New Roman"/>
-          <w:sz w:val="24"/>
-          <w:szCs w:val="24"/>
-          <w:lang w:eastAsia="en-ID"/>
-        </w:rPr>
-        <w:t>teks</w:t>
-      </w:r>
-      <w:proofErr w:type="spellEnd"/>
-      <w:r>
-        <w:rPr>
-          <w:rFonts w:ascii="Times New Roman" w:eastAsia="Times New Roman" w:hAnsi="Times New Roman" w:cs="Times New Roman"/>
-          <w:sz w:val="24"/>
-          <w:szCs w:val="24"/>
-          <w:lang w:eastAsia="en-ID"/>
-        </w:rPr>
-        <w:t xml:space="preserve">, daftar </w:t>
-      </w:r>
-      <w:proofErr w:type="spellStart"/>
-      <w:r>
-        <w:rPr>
-          <w:rFonts w:ascii="Times New Roman" w:eastAsia="Times New Roman" w:hAnsi="Times New Roman" w:cs="Times New Roman"/>
-          <w:sz w:val="24"/>
-          <w:szCs w:val="24"/>
-          <w:lang w:eastAsia="en-ID"/>
-        </w:rPr>
-        <w:t>rekomendasi</w:t>
-      </w:r>
-      <w:proofErr w:type="spellEnd"/>
-      <w:r>
-        <w:rPr>
-          <w:rFonts w:ascii="Times New Roman" w:eastAsia="Times New Roman" w:hAnsi="Times New Roman" w:cs="Times New Roman"/>
-          <w:sz w:val="24"/>
-          <w:szCs w:val="24"/>
-          <w:lang w:eastAsia="en-ID"/>
-        </w:rPr>
-        <w:t xml:space="preserve">, dan </w:t>
-      </w:r>
-      <w:proofErr w:type="spellStart"/>
-      <w:r>
-        <w:rPr>
-          <w:rFonts w:ascii="Times New Roman" w:eastAsia="Times New Roman" w:hAnsi="Times New Roman" w:cs="Times New Roman"/>
-          <w:sz w:val="24"/>
-          <w:szCs w:val="24"/>
-          <w:lang w:eastAsia="en-ID"/>
-        </w:rPr>
-        <w:t>tampilan</w:t>
-      </w:r>
-      <w:proofErr w:type="spellEnd"/>
-      <w:r>
-        <w:rPr>
-          <w:rFonts w:ascii="Times New Roman" w:eastAsia="Times New Roman" w:hAnsi="Times New Roman" w:cs="Times New Roman"/>
-          <w:sz w:val="24"/>
-          <w:szCs w:val="24"/>
-          <w:lang w:eastAsia="en-ID"/>
-        </w:rPr>
-        <w:t xml:space="preserve"> detail </w:t>
-      </w:r>
-      <w:proofErr w:type="spellStart"/>
-      <w:r>
-        <w:rPr>
-          <w:rFonts w:ascii="Times New Roman" w:eastAsia="Times New Roman" w:hAnsi="Times New Roman" w:cs="Times New Roman"/>
-          <w:sz w:val="24"/>
-          <w:szCs w:val="24"/>
-          <w:lang w:eastAsia="en-ID"/>
-        </w:rPr>
-        <w:t>buku</w:t>
-      </w:r>
-      <w:proofErr w:type="spellEnd"/>
-      <w:r>
-        <w:rPr>
-          <w:rFonts w:ascii="Times New Roman" w:eastAsia="Times New Roman" w:hAnsi="Times New Roman" w:cs="Times New Roman"/>
-          <w:sz w:val="24"/>
-          <w:szCs w:val="24"/>
-          <w:lang w:eastAsia="en-ID"/>
-        </w:rPr>
-        <w:t xml:space="preserve">. </w:t>
-      </w:r>
-      <w:proofErr w:type="spellStart"/>
-      <w:r>
-        <w:rPr>
-          <w:rFonts w:ascii="Times New Roman" w:eastAsia="Times New Roman" w:hAnsi="Times New Roman" w:cs="Times New Roman"/>
-          <w:sz w:val="24"/>
-          <w:szCs w:val="24"/>
-          <w:lang w:eastAsia="en-ID"/>
-        </w:rPr>
-        <w:t>Aplikasi</w:t>
-      </w:r>
-      <w:proofErr w:type="spellEnd"/>
-      <w:r>
-        <w:rPr>
-          <w:rFonts w:ascii="Times New Roman" w:eastAsia="Times New Roman" w:hAnsi="Times New Roman" w:cs="Times New Roman"/>
-          <w:sz w:val="24"/>
-          <w:szCs w:val="24"/>
-          <w:lang w:eastAsia="en-ID"/>
-        </w:rPr>
-        <w:t xml:space="preserve"> </w:t>
-      </w:r>
-      <w:proofErr w:type="spellStart"/>
-      <w:r>
-        <w:rPr>
-          <w:rFonts w:ascii="Times New Roman" w:eastAsia="Times New Roman" w:hAnsi="Times New Roman" w:cs="Times New Roman"/>
-          <w:sz w:val="24"/>
-          <w:szCs w:val="24"/>
-          <w:lang w:eastAsia="en-ID"/>
-        </w:rPr>
-        <w:t>dikembangkan</w:t>
-      </w:r>
-      <w:proofErr w:type="spellEnd"/>
-      <w:r>
-        <w:rPr>
-          <w:rFonts w:ascii="Times New Roman" w:eastAsia="Times New Roman" w:hAnsi="Times New Roman" w:cs="Times New Roman"/>
-          <w:sz w:val="24"/>
-          <w:szCs w:val="24"/>
-          <w:lang w:eastAsia="en-ID"/>
-        </w:rPr>
-        <w:t xml:space="preserve"> </w:t>
-      </w:r>
-      <w:proofErr w:type="spellStart"/>
-      <w:r>
-        <w:rPr>
-          <w:rFonts w:ascii="Times New Roman" w:eastAsia="Times New Roman" w:hAnsi="Times New Roman" w:cs="Times New Roman"/>
-          <w:sz w:val="24"/>
-          <w:szCs w:val="24"/>
-          <w:lang w:eastAsia="en-ID"/>
-        </w:rPr>
-        <w:t>dengan</w:t>
-      </w:r>
-      <w:proofErr w:type="spellEnd"/>
-      <w:r>
-        <w:rPr>
-          <w:rFonts w:ascii="Times New Roman" w:eastAsia="Times New Roman" w:hAnsi="Times New Roman" w:cs="Times New Roman"/>
-          <w:sz w:val="24"/>
-          <w:szCs w:val="24"/>
-          <w:lang w:eastAsia="en-ID"/>
-        </w:rPr>
-        <w:t xml:space="preserve"> </w:t>
-      </w:r>
-      <w:proofErr w:type="spellStart"/>
-      <w:r>
-        <w:rPr>
-          <w:rFonts w:ascii="Times New Roman" w:eastAsia="Times New Roman" w:hAnsi="Times New Roman" w:cs="Times New Roman"/>
-          <w:sz w:val="24"/>
-          <w:szCs w:val="24"/>
-          <w:lang w:eastAsia="en-ID"/>
-        </w:rPr>
-        <w:t>menggunakan</w:t>
-      </w:r>
-      <w:proofErr w:type="spellEnd"/>
-      <w:r>
-        <w:rPr>
-          <w:rFonts w:ascii="Times New Roman" w:eastAsia="Times New Roman" w:hAnsi="Times New Roman" w:cs="Times New Roman"/>
-          <w:sz w:val="24"/>
-          <w:szCs w:val="24"/>
-          <w:lang w:eastAsia="en-ID"/>
-        </w:rPr>
-        <w:t xml:space="preserve"> </w:t>
-      </w:r>
-      <w:proofErr w:type="spellStart"/>
-      <w:r>
-        <w:rPr>
-          <w:rFonts w:ascii="Times New Roman" w:eastAsia="Times New Roman" w:hAnsi="Times New Roman" w:cs="Times New Roman"/>
-          <w:sz w:val="24"/>
-          <w:szCs w:val="24"/>
-          <w:lang w:eastAsia="en-ID"/>
-        </w:rPr>
-        <w:t>bahasa</w:t>
-      </w:r>
-      <w:proofErr w:type="spellEnd"/>
-      <w:r>
-        <w:rPr>
-          <w:rFonts w:ascii="Times New Roman" w:eastAsia="Times New Roman" w:hAnsi="Times New Roman" w:cs="Times New Roman"/>
-          <w:sz w:val="24"/>
-          <w:szCs w:val="24"/>
-          <w:lang w:eastAsia="en-ID"/>
-        </w:rPr>
-        <w:t xml:space="preserve"> </w:t>
-      </w:r>
-      <w:proofErr w:type="spellStart"/>
-      <w:r>
-        <w:rPr>
-          <w:rFonts w:ascii="Times New Roman" w:eastAsia="Times New Roman" w:hAnsi="Times New Roman" w:cs="Times New Roman"/>
-          <w:sz w:val="24"/>
-          <w:szCs w:val="24"/>
-          <w:lang w:eastAsia="en-ID"/>
-        </w:rPr>
-        <w:t>pemrograman</w:t>
-      </w:r>
-      <w:proofErr w:type="spellEnd"/>
-      <w:r>
-        <w:rPr>
-          <w:rFonts w:ascii="Times New Roman" w:eastAsia="Times New Roman" w:hAnsi="Times New Roman" w:cs="Times New Roman"/>
-          <w:sz w:val="24"/>
-          <w:szCs w:val="24"/>
-          <w:lang w:eastAsia="en-ID"/>
-        </w:rPr>
-        <w:t xml:space="preserve"> Python dan </w:t>
-      </w:r>
-      <w:proofErr w:type="spellStart"/>
-      <w:r>
-        <w:rPr>
-          <w:rFonts w:ascii="Times New Roman" w:eastAsia="Times New Roman" w:hAnsi="Times New Roman" w:cs="Times New Roman"/>
-          <w:sz w:val="24"/>
-          <w:szCs w:val="24"/>
-          <w:lang w:eastAsia="en-ID"/>
-        </w:rPr>
-        <w:t>pustaka</w:t>
-      </w:r>
-      <w:proofErr w:type="spellEnd"/>
-      <w:r>
-        <w:rPr>
-          <w:rFonts w:ascii="Times New Roman" w:eastAsia="Times New Roman" w:hAnsi="Times New Roman" w:cs="Times New Roman"/>
-          <w:sz w:val="24"/>
-          <w:szCs w:val="24"/>
-          <w:lang w:eastAsia="en-ID"/>
-        </w:rPr>
-        <w:t xml:space="preserve"> </w:t>
-      </w:r>
-      <w:proofErr w:type="spellStart"/>
-      <w:r>
-        <w:rPr>
-          <w:rFonts w:ascii="Times New Roman" w:eastAsia="Times New Roman" w:hAnsi="Times New Roman" w:cs="Times New Roman"/>
-          <w:sz w:val="24"/>
-          <w:szCs w:val="24"/>
-          <w:lang w:eastAsia="en-ID"/>
-        </w:rPr>
-        <w:t>tambahan</w:t>
-      </w:r>
-      <w:proofErr w:type="spellEnd"/>
-      <w:r>
-        <w:rPr>
-          <w:rFonts w:ascii="Times New Roman" w:eastAsia="Times New Roman" w:hAnsi="Times New Roman" w:cs="Times New Roman"/>
-          <w:sz w:val="24"/>
-          <w:szCs w:val="24"/>
-          <w:lang w:eastAsia="en-ID"/>
-        </w:rPr>
-        <w:t xml:space="preserve"> </w:t>
-      </w:r>
-      <w:proofErr w:type="spellStart"/>
-      <w:r>
-        <w:rPr>
-          <w:rFonts w:ascii="Times New Roman" w:eastAsia="Times New Roman" w:hAnsi="Times New Roman" w:cs="Times New Roman"/>
-          <w:sz w:val="24"/>
-          <w:szCs w:val="24"/>
-          <w:lang w:eastAsia="en-ID"/>
-        </w:rPr>
-        <w:t>seperti</w:t>
-      </w:r>
-      <w:proofErr w:type="spellEnd"/>
-      <w:r>
-        <w:rPr>
-          <w:rFonts w:ascii="Times New Roman" w:eastAsia="Times New Roman" w:hAnsi="Times New Roman" w:cs="Times New Roman"/>
-          <w:sz w:val="24"/>
-          <w:szCs w:val="24"/>
-          <w:lang w:eastAsia="en-ID"/>
-        </w:rPr>
-        <w:t xml:space="preserve"> Pandas, NumPy, dan Scikit-learn.</w:t>
       </w:r>
     </w:p>
     <w:p>
       <w:pPr>
+        <w:pStyle w:val="ListParagraph"/>
+        <w:spacing w:before="100" w:beforeAutospacing="1" w:after="100" w:afterAutospacing="1" w:line="480" w:lineRule="auto"/>
+        <w:ind w:left="1440"/>
+        <w:jc w:val="both"/>
+        <w:rPr>
+          <w:rFonts w:ascii="Times New Roman" w:eastAsia="Times New Roman" w:hAnsi="Times New Roman" w:cs="Times New Roman"/>
+          <w:sz w:val="24"/>
+          <w:szCs w:val="24"/>
+          <w:lang w:eastAsia="en-ID"/>
+        </w:rPr>
+      </w:pPr>
+      <w:proofErr w:type="spellStart"/>
+      <w:r>
+        <w:rPr>
+          <w:rFonts w:ascii="Times New Roman" w:eastAsia="Times New Roman" w:hAnsi="Times New Roman" w:cs="Times New Roman"/>
+          <w:sz w:val="24"/>
+          <w:szCs w:val="24"/>
+          <w:lang w:eastAsia="en-ID"/>
+        </w:rPr>
+        <w:t>Tahap</w:t>
+      </w:r>
+      <w:proofErr w:type="spellEnd"/>
+      <w:r>
+        <w:rPr>
+          <w:rFonts w:ascii="Times New Roman" w:eastAsia="Times New Roman" w:hAnsi="Times New Roman" w:cs="Times New Roman"/>
+          <w:sz w:val="24"/>
+          <w:szCs w:val="24"/>
+          <w:lang w:eastAsia="en-ID"/>
+        </w:rPr>
+        <w:t xml:space="preserve"> </w:t>
+      </w:r>
+      <w:proofErr w:type="spellStart"/>
+      <w:r>
+        <w:rPr>
+          <w:rFonts w:ascii="Times New Roman" w:eastAsia="Times New Roman" w:hAnsi="Times New Roman" w:cs="Times New Roman"/>
+          <w:sz w:val="24"/>
+          <w:szCs w:val="24"/>
+          <w:lang w:eastAsia="en-ID"/>
+        </w:rPr>
+        <w:t>terakhir</w:t>
+      </w:r>
+      <w:proofErr w:type="spellEnd"/>
+      <w:r>
+        <w:rPr>
+          <w:rFonts w:ascii="Times New Roman" w:eastAsia="Times New Roman" w:hAnsi="Times New Roman" w:cs="Times New Roman"/>
+          <w:sz w:val="24"/>
+          <w:szCs w:val="24"/>
+          <w:lang w:eastAsia="en-ID"/>
+        </w:rPr>
+        <w:t xml:space="preserve"> </w:t>
+      </w:r>
+      <w:proofErr w:type="spellStart"/>
+      <w:r>
+        <w:rPr>
+          <w:rFonts w:ascii="Times New Roman" w:eastAsia="Times New Roman" w:hAnsi="Times New Roman" w:cs="Times New Roman"/>
+          <w:sz w:val="24"/>
+          <w:szCs w:val="24"/>
+          <w:lang w:eastAsia="en-ID"/>
+        </w:rPr>
+        <w:t>adalah</w:t>
+      </w:r>
+      <w:proofErr w:type="spellEnd"/>
+      <w:r>
+        <w:rPr>
+          <w:rFonts w:ascii="Times New Roman" w:eastAsia="Times New Roman" w:hAnsi="Times New Roman" w:cs="Times New Roman"/>
+          <w:sz w:val="24"/>
+          <w:szCs w:val="24"/>
+          <w:lang w:eastAsia="en-ID"/>
+        </w:rPr>
+        <w:t xml:space="preserve"> </w:t>
+      </w:r>
+      <w:proofErr w:type="spellStart"/>
+      <w:r>
+        <w:rPr>
+          <w:rFonts w:ascii="Times New Roman" w:eastAsia="Times New Roman" w:hAnsi="Times New Roman" w:cs="Times New Roman"/>
+          <w:sz w:val="24"/>
+          <w:szCs w:val="24"/>
+          <w:lang w:eastAsia="en-ID"/>
+        </w:rPr>
+        <w:t>pengembangan</w:t>
+      </w:r>
+      <w:proofErr w:type="spellEnd"/>
+      <w:r>
+        <w:rPr>
+          <w:rFonts w:ascii="Times New Roman" w:eastAsia="Times New Roman" w:hAnsi="Times New Roman" w:cs="Times New Roman"/>
+          <w:sz w:val="24"/>
+          <w:szCs w:val="24"/>
+          <w:lang w:eastAsia="en-ID"/>
+        </w:rPr>
+        <w:t xml:space="preserve"> </w:t>
+      </w:r>
+      <w:proofErr w:type="spellStart"/>
+      <w:r>
+        <w:rPr>
+          <w:rFonts w:ascii="Times New Roman" w:eastAsia="Times New Roman" w:hAnsi="Times New Roman" w:cs="Times New Roman"/>
+          <w:sz w:val="24"/>
+          <w:szCs w:val="24"/>
+          <w:lang w:eastAsia="en-ID"/>
+        </w:rPr>
+        <w:t>antarmuka</w:t>
+      </w:r>
+      <w:proofErr w:type="spellEnd"/>
+      <w:r>
+        <w:rPr>
+          <w:rFonts w:ascii="Times New Roman" w:eastAsia="Times New Roman" w:hAnsi="Times New Roman" w:cs="Times New Roman"/>
+          <w:sz w:val="24"/>
+          <w:szCs w:val="24"/>
+          <w:lang w:eastAsia="en-ID"/>
+        </w:rPr>
+        <w:t xml:space="preserve"> </w:t>
+      </w:r>
+      <w:proofErr w:type="spellStart"/>
+      <w:r>
+        <w:rPr>
+          <w:rFonts w:ascii="Times New Roman" w:eastAsia="Times New Roman" w:hAnsi="Times New Roman" w:cs="Times New Roman"/>
+          <w:sz w:val="24"/>
+          <w:szCs w:val="24"/>
+          <w:lang w:eastAsia="en-ID"/>
+        </w:rPr>
+        <w:t>pengguna</w:t>
+      </w:r>
+      <w:proofErr w:type="spellEnd"/>
+      <w:r>
+        <w:rPr>
+          <w:rFonts w:ascii="Times New Roman" w:eastAsia="Times New Roman" w:hAnsi="Times New Roman" w:cs="Times New Roman"/>
+          <w:sz w:val="24"/>
+          <w:szCs w:val="24"/>
+          <w:lang w:eastAsia="en-ID"/>
+        </w:rPr>
+        <w:t xml:space="preserve"> </w:t>
+      </w:r>
+      <w:proofErr w:type="spellStart"/>
+      <w:r>
+        <w:rPr>
+          <w:rFonts w:ascii="Times New Roman" w:eastAsia="Times New Roman" w:hAnsi="Times New Roman" w:cs="Times New Roman"/>
+          <w:sz w:val="24"/>
+          <w:szCs w:val="24"/>
+          <w:lang w:eastAsia="en-ID"/>
+        </w:rPr>
+        <w:t>menggunakan</w:t>
+      </w:r>
+      <w:proofErr w:type="spellEnd"/>
+      <w:r>
+        <w:rPr>
+          <w:rFonts w:ascii="Times New Roman" w:eastAsia="Times New Roman" w:hAnsi="Times New Roman" w:cs="Times New Roman"/>
+          <w:sz w:val="24"/>
+          <w:szCs w:val="24"/>
+          <w:lang w:eastAsia="en-ID"/>
+        </w:rPr>
+        <w:t xml:space="preserve"> framework </w:t>
+      </w:r>
+      <w:proofErr w:type="spellStart"/>
+      <w:r>
+        <w:rPr>
+          <w:rFonts w:ascii="Times New Roman" w:eastAsia="Times New Roman" w:hAnsi="Times New Roman" w:cs="Times New Roman"/>
+          <w:sz w:val="24"/>
+          <w:szCs w:val="24"/>
+          <w:lang w:eastAsia="en-ID"/>
+        </w:rPr>
+        <w:t>Streamlit</w:t>
+      </w:r>
+      <w:proofErr w:type="spellEnd"/>
+      <w:r>
+        <w:rPr>
+          <w:rFonts w:ascii="Times New Roman" w:eastAsia="Times New Roman" w:hAnsi="Times New Roman" w:cs="Times New Roman"/>
+          <w:sz w:val="24"/>
+          <w:szCs w:val="24"/>
+          <w:lang w:eastAsia="en-ID"/>
+        </w:rPr>
+        <w:t xml:space="preserve">. </w:t>
+      </w:r>
+      <w:proofErr w:type="spellStart"/>
+      <w:r>
+        <w:rPr>
+          <w:rFonts w:ascii="Times New Roman" w:eastAsia="Times New Roman" w:hAnsi="Times New Roman" w:cs="Times New Roman"/>
+          <w:sz w:val="24"/>
+          <w:szCs w:val="24"/>
+          <w:lang w:eastAsia="en-ID"/>
+        </w:rPr>
+        <w:t>Antarmuka</w:t>
+      </w:r>
+      <w:proofErr w:type="spellEnd"/>
+      <w:r>
+        <w:rPr>
+          <w:rFonts w:ascii="Times New Roman" w:eastAsia="Times New Roman" w:hAnsi="Times New Roman" w:cs="Times New Roman"/>
+          <w:sz w:val="24"/>
+          <w:szCs w:val="24"/>
+          <w:lang w:eastAsia="en-ID"/>
+        </w:rPr>
+        <w:t xml:space="preserve"> </w:t>
+      </w:r>
+      <w:proofErr w:type="spellStart"/>
+      <w:r>
+        <w:rPr>
+          <w:rFonts w:ascii="Times New Roman" w:eastAsia="Times New Roman" w:hAnsi="Times New Roman" w:cs="Times New Roman"/>
+          <w:sz w:val="24"/>
+          <w:szCs w:val="24"/>
+          <w:lang w:eastAsia="en-ID"/>
+        </w:rPr>
+        <w:t>ini</w:t>
+      </w:r>
+      <w:proofErr w:type="spellEnd"/>
+      <w:r>
+        <w:rPr>
+          <w:rFonts w:ascii="Times New Roman" w:eastAsia="Times New Roman" w:hAnsi="Times New Roman" w:cs="Times New Roman"/>
+          <w:sz w:val="24"/>
+          <w:szCs w:val="24"/>
+          <w:lang w:eastAsia="en-ID"/>
+        </w:rPr>
+        <w:t xml:space="preserve"> </w:t>
+      </w:r>
+      <w:proofErr w:type="spellStart"/>
+      <w:r>
+        <w:rPr>
+          <w:rFonts w:ascii="Times New Roman" w:eastAsia="Times New Roman" w:hAnsi="Times New Roman" w:cs="Times New Roman"/>
+          <w:sz w:val="24"/>
+          <w:szCs w:val="24"/>
+          <w:lang w:eastAsia="en-ID"/>
+        </w:rPr>
+        <w:t>memungkinkan</w:t>
+      </w:r>
+      <w:proofErr w:type="spellEnd"/>
+      <w:r>
+        <w:rPr>
+          <w:rFonts w:ascii="Times New Roman" w:eastAsia="Times New Roman" w:hAnsi="Times New Roman" w:cs="Times New Roman"/>
+          <w:sz w:val="24"/>
+          <w:szCs w:val="24"/>
+          <w:lang w:eastAsia="en-ID"/>
+        </w:rPr>
+        <w:t xml:space="preserve"> </w:t>
+      </w:r>
+      <w:proofErr w:type="spellStart"/>
+      <w:r>
+        <w:rPr>
+          <w:rFonts w:ascii="Times New Roman" w:eastAsia="Times New Roman" w:hAnsi="Times New Roman" w:cs="Times New Roman"/>
+          <w:sz w:val="24"/>
+          <w:szCs w:val="24"/>
+          <w:lang w:eastAsia="en-ID"/>
+        </w:rPr>
+        <w:t>pengguna</w:t>
+      </w:r>
+      <w:proofErr w:type="spellEnd"/>
+      <w:r>
+        <w:rPr>
+          <w:rFonts w:ascii="Times New Roman" w:eastAsia="Times New Roman" w:hAnsi="Times New Roman" w:cs="Times New Roman"/>
+          <w:sz w:val="24"/>
+          <w:szCs w:val="24"/>
+          <w:lang w:eastAsia="en-ID"/>
+        </w:rPr>
+        <w:t xml:space="preserve"> </w:t>
+      </w:r>
+      <w:proofErr w:type="spellStart"/>
+      <w:r>
+        <w:rPr>
+          <w:rFonts w:ascii="Times New Roman" w:eastAsia="Times New Roman" w:hAnsi="Times New Roman" w:cs="Times New Roman"/>
+          <w:sz w:val="24"/>
+          <w:szCs w:val="24"/>
+          <w:lang w:eastAsia="en-ID"/>
+        </w:rPr>
+        <w:t>untuk</w:t>
+      </w:r>
+      <w:proofErr w:type="spellEnd"/>
+      <w:r>
+        <w:rPr>
+          <w:rFonts w:ascii="Times New Roman" w:eastAsia="Times New Roman" w:hAnsi="Times New Roman" w:cs="Times New Roman"/>
+          <w:sz w:val="24"/>
+          <w:szCs w:val="24"/>
+          <w:lang w:eastAsia="en-ID"/>
+        </w:rPr>
+        <w:t xml:space="preserve"> </w:t>
+      </w:r>
+      <w:proofErr w:type="spellStart"/>
+      <w:r>
+        <w:rPr>
+          <w:rFonts w:ascii="Times New Roman" w:eastAsia="Times New Roman" w:hAnsi="Times New Roman" w:cs="Times New Roman"/>
+          <w:sz w:val="24"/>
+          <w:szCs w:val="24"/>
+          <w:lang w:eastAsia="en-ID"/>
+        </w:rPr>
+        <w:t>mencari</w:t>
+      </w:r>
+      <w:proofErr w:type="spellEnd"/>
+      <w:r>
+        <w:rPr>
+          <w:rFonts w:ascii="Times New Roman" w:eastAsia="Times New Roman" w:hAnsi="Times New Roman" w:cs="Times New Roman"/>
+          <w:sz w:val="24"/>
+          <w:szCs w:val="24"/>
+          <w:lang w:eastAsia="en-ID"/>
+        </w:rPr>
+        <w:t xml:space="preserve"> </w:t>
+      </w:r>
+      <w:proofErr w:type="spellStart"/>
+      <w:r>
+        <w:rPr>
+          <w:rFonts w:ascii="Times New Roman" w:eastAsia="Times New Roman" w:hAnsi="Times New Roman" w:cs="Times New Roman"/>
+          <w:sz w:val="24"/>
+          <w:szCs w:val="24"/>
+          <w:lang w:eastAsia="en-ID"/>
+        </w:rPr>
+        <w:t>buku</w:t>
+      </w:r>
+      <w:proofErr w:type="spellEnd"/>
+      <w:r>
+        <w:rPr>
+          <w:rFonts w:ascii="Times New Roman" w:eastAsia="Times New Roman" w:hAnsi="Times New Roman" w:cs="Times New Roman"/>
+          <w:sz w:val="24"/>
+          <w:szCs w:val="24"/>
+          <w:lang w:eastAsia="en-ID"/>
+        </w:rPr>
+        <w:t xml:space="preserve"> dan </w:t>
+      </w:r>
+      <w:proofErr w:type="spellStart"/>
+      <w:r>
+        <w:rPr>
+          <w:rFonts w:ascii="Times New Roman" w:eastAsia="Times New Roman" w:hAnsi="Times New Roman" w:cs="Times New Roman"/>
+          <w:sz w:val="24"/>
+          <w:szCs w:val="24"/>
+          <w:lang w:eastAsia="en-ID"/>
+        </w:rPr>
+        <w:t>menerima</w:t>
+      </w:r>
+      <w:proofErr w:type="spellEnd"/>
+      <w:r>
+        <w:rPr>
+          <w:rFonts w:ascii="Times New Roman" w:eastAsia="Times New Roman" w:hAnsi="Times New Roman" w:cs="Times New Roman"/>
+          <w:sz w:val="24"/>
+          <w:szCs w:val="24"/>
+          <w:lang w:eastAsia="en-ID"/>
+        </w:rPr>
+        <w:t xml:space="preserve"> </w:t>
+      </w:r>
+      <w:proofErr w:type="spellStart"/>
+      <w:r>
+        <w:rPr>
+          <w:rFonts w:ascii="Times New Roman" w:eastAsia="Times New Roman" w:hAnsi="Times New Roman" w:cs="Times New Roman"/>
+          <w:sz w:val="24"/>
+          <w:szCs w:val="24"/>
+          <w:lang w:eastAsia="en-ID"/>
+        </w:rPr>
+        <w:t>rekomendasi</w:t>
+      </w:r>
+      <w:proofErr w:type="spellEnd"/>
+      <w:r>
+        <w:rPr>
+          <w:rFonts w:ascii="Times New Roman" w:eastAsia="Times New Roman" w:hAnsi="Times New Roman" w:cs="Times New Roman"/>
+          <w:sz w:val="24"/>
+          <w:szCs w:val="24"/>
+          <w:lang w:eastAsia="en-ID"/>
+        </w:rPr>
+        <w:t xml:space="preserve"> </w:t>
+      </w:r>
+      <w:proofErr w:type="spellStart"/>
+      <w:r>
+        <w:rPr>
+          <w:rFonts w:ascii="Times New Roman" w:eastAsia="Times New Roman" w:hAnsi="Times New Roman" w:cs="Times New Roman"/>
+          <w:sz w:val="24"/>
+          <w:szCs w:val="24"/>
+          <w:lang w:eastAsia="en-ID"/>
+        </w:rPr>
+        <w:t>berdasarkan</w:t>
+      </w:r>
+      <w:proofErr w:type="spellEnd"/>
+      <w:r>
+        <w:rPr>
+          <w:rFonts w:ascii="Times New Roman" w:eastAsia="Times New Roman" w:hAnsi="Times New Roman" w:cs="Times New Roman"/>
+          <w:sz w:val="24"/>
+          <w:szCs w:val="24"/>
+          <w:lang w:eastAsia="en-ID"/>
+        </w:rPr>
+        <w:t xml:space="preserve"> </w:t>
+      </w:r>
+      <w:proofErr w:type="spellStart"/>
+      <w:r>
+        <w:rPr>
+          <w:rFonts w:ascii="Times New Roman" w:eastAsia="Times New Roman" w:hAnsi="Times New Roman" w:cs="Times New Roman"/>
+          <w:sz w:val="24"/>
+          <w:szCs w:val="24"/>
+          <w:lang w:eastAsia="en-ID"/>
+        </w:rPr>
+        <w:t>kesamaan</w:t>
+      </w:r>
+      <w:proofErr w:type="spellEnd"/>
+      <w:r>
+        <w:rPr>
+          <w:rFonts w:ascii="Times New Roman" w:eastAsia="Times New Roman" w:hAnsi="Times New Roman" w:cs="Times New Roman"/>
+          <w:sz w:val="24"/>
+          <w:szCs w:val="24"/>
+          <w:lang w:eastAsia="en-ID"/>
+        </w:rPr>
+        <w:t xml:space="preserve"> </w:t>
+      </w:r>
+      <w:proofErr w:type="spellStart"/>
+      <w:r>
+        <w:rPr>
+          <w:rFonts w:ascii="Times New Roman" w:eastAsia="Times New Roman" w:hAnsi="Times New Roman" w:cs="Times New Roman"/>
+          <w:sz w:val="24"/>
+          <w:szCs w:val="24"/>
+          <w:lang w:eastAsia="en-ID"/>
+        </w:rPr>
+        <w:t>semantik</w:t>
+      </w:r>
+      <w:proofErr w:type="spellEnd"/>
+      <w:r>
+        <w:rPr>
+          <w:rFonts w:ascii="Times New Roman" w:eastAsia="Times New Roman" w:hAnsi="Times New Roman" w:cs="Times New Roman"/>
+          <w:sz w:val="24"/>
+          <w:szCs w:val="24"/>
+          <w:lang w:eastAsia="en-ID"/>
+        </w:rPr>
+        <w:t xml:space="preserve"> </w:t>
+      </w:r>
+      <w:proofErr w:type="spellStart"/>
+      <w:r>
+        <w:rPr>
+          <w:rFonts w:ascii="Times New Roman" w:eastAsia="Times New Roman" w:hAnsi="Times New Roman" w:cs="Times New Roman"/>
+          <w:sz w:val="24"/>
+          <w:szCs w:val="24"/>
+          <w:lang w:eastAsia="en-ID"/>
+        </w:rPr>
+        <w:t>dengan</w:t>
+      </w:r>
+      <w:proofErr w:type="spellEnd"/>
+      <w:r>
+        <w:rPr>
+          <w:rFonts w:ascii="Times New Roman" w:eastAsia="Times New Roman" w:hAnsi="Times New Roman" w:cs="Times New Roman"/>
+          <w:sz w:val="24"/>
+          <w:szCs w:val="24"/>
+          <w:lang w:eastAsia="en-ID"/>
+        </w:rPr>
+        <w:t xml:space="preserve"> input yang </w:t>
+      </w:r>
+      <w:proofErr w:type="spellStart"/>
+      <w:r>
+        <w:rPr>
+          <w:rFonts w:ascii="Times New Roman" w:eastAsia="Times New Roman" w:hAnsi="Times New Roman" w:cs="Times New Roman"/>
+          <w:sz w:val="24"/>
+          <w:szCs w:val="24"/>
+          <w:lang w:eastAsia="en-ID"/>
+        </w:rPr>
+        <w:t>diberikan</w:t>
+      </w:r>
+      <w:proofErr w:type="spellEnd"/>
+      <w:r>
+        <w:rPr>
+          <w:rFonts w:ascii="Times New Roman" w:eastAsia="Times New Roman" w:hAnsi="Times New Roman" w:cs="Times New Roman"/>
+          <w:sz w:val="24"/>
+          <w:szCs w:val="24"/>
+          <w:lang w:eastAsia="en-ID"/>
+        </w:rPr>
+        <w:t xml:space="preserve">. </w:t>
+      </w:r>
+      <w:proofErr w:type="spellStart"/>
+      <w:r>
+        <w:rPr>
+          <w:rFonts w:ascii="Times New Roman" w:eastAsia="Times New Roman" w:hAnsi="Times New Roman" w:cs="Times New Roman"/>
+          <w:sz w:val="24"/>
+          <w:szCs w:val="24"/>
+          <w:lang w:eastAsia="en-ID"/>
+        </w:rPr>
+        <w:t>Komponen</w:t>
+      </w:r>
+      <w:proofErr w:type="spellEnd"/>
+      <w:r>
+        <w:rPr>
+          <w:rFonts w:ascii="Times New Roman" w:eastAsia="Times New Roman" w:hAnsi="Times New Roman" w:cs="Times New Roman"/>
+          <w:sz w:val="24"/>
+          <w:szCs w:val="24"/>
+          <w:lang w:eastAsia="en-ID"/>
+        </w:rPr>
+        <w:t xml:space="preserve"> </w:t>
+      </w:r>
+      <w:proofErr w:type="spellStart"/>
+      <w:r>
+        <w:rPr>
+          <w:rFonts w:ascii="Times New Roman" w:eastAsia="Times New Roman" w:hAnsi="Times New Roman" w:cs="Times New Roman"/>
+          <w:sz w:val="24"/>
+          <w:szCs w:val="24"/>
+          <w:lang w:eastAsia="en-ID"/>
+        </w:rPr>
+        <w:t>penting</w:t>
+      </w:r>
+      <w:proofErr w:type="spellEnd"/>
+      <w:r>
+        <w:rPr>
+          <w:rFonts w:ascii="Times New Roman" w:eastAsia="Times New Roman" w:hAnsi="Times New Roman" w:cs="Times New Roman"/>
+          <w:sz w:val="24"/>
+          <w:szCs w:val="24"/>
+          <w:lang w:eastAsia="en-ID"/>
+        </w:rPr>
+        <w:t xml:space="preserve"> pada </w:t>
+      </w:r>
+      <w:proofErr w:type="spellStart"/>
+      <w:r>
+        <w:rPr>
+          <w:rFonts w:ascii="Times New Roman" w:eastAsia="Times New Roman" w:hAnsi="Times New Roman" w:cs="Times New Roman"/>
+          <w:sz w:val="24"/>
+          <w:szCs w:val="24"/>
+          <w:lang w:eastAsia="en-ID"/>
+        </w:rPr>
+        <w:t>aplikasi</w:t>
+      </w:r>
+      <w:proofErr w:type="spellEnd"/>
+      <w:r>
+        <w:rPr>
+          <w:rFonts w:ascii="Times New Roman" w:eastAsia="Times New Roman" w:hAnsi="Times New Roman" w:cs="Times New Roman"/>
+          <w:sz w:val="24"/>
+          <w:szCs w:val="24"/>
+          <w:lang w:eastAsia="en-ID"/>
+        </w:rPr>
+        <w:t xml:space="preserve"> </w:t>
+      </w:r>
+      <w:proofErr w:type="spellStart"/>
+      <w:r>
+        <w:rPr>
+          <w:rFonts w:ascii="Times New Roman" w:eastAsia="Times New Roman" w:hAnsi="Times New Roman" w:cs="Times New Roman"/>
+          <w:sz w:val="24"/>
+          <w:szCs w:val="24"/>
+          <w:lang w:eastAsia="en-ID"/>
+        </w:rPr>
+        <w:t>meliputi</w:t>
+      </w:r>
+      <w:proofErr w:type="spellEnd"/>
+      <w:r>
+        <w:rPr>
+          <w:rFonts w:ascii="Times New Roman" w:eastAsia="Times New Roman" w:hAnsi="Times New Roman" w:cs="Times New Roman"/>
+          <w:sz w:val="24"/>
+          <w:szCs w:val="24"/>
+          <w:lang w:eastAsia="en-ID"/>
+        </w:rPr>
+        <w:t xml:space="preserve"> input </w:t>
+      </w:r>
+      <w:proofErr w:type="spellStart"/>
+      <w:r>
+        <w:rPr>
+          <w:rFonts w:ascii="Times New Roman" w:eastAsia="Times New Roman" w:hAnsi="Times New Roman" w:cs="Times New Roman"/>
+          <w:sz w:val="24"/>
+          <w:szCs w:val="24"/>
+          <w:lang w:eastAsia="en-ID"/>
+        </w:rPr>
+        <w:t>teks</w:t>
+      </w:r>
+      <w:proofErr w:type="spellEnd"/>
+      <w:r>
+        <w:rPr>
+          <w:rFonts w:ascii="Times New Roman" w:eastAsia="Times New Roman" w:hAnsi="Times New Roman" w:cs="Times New Roman"/>
+          <w:sz w:val="24"/>
+          <w:szCs w:val="24"/>
+          <w:lang w:eastAsia="en-ID"/>
+        </w:rPr>
+        <w:t xml:space="preserve">, daftar </w:t>
+      </w:r>
+      <w:proofErr w:type="spellStart"/>
+      <w:r>
+        <w:rPr>
+          <w:rFonts w:ascii="Times New Roman" w:eastAsia="Times New Roman" w:hAnsi="Times New Roman" w:cs="Times New Roman"/>
+          <w:sz w:val="24"/>
+          <w:szCs w:val="24"/>
+          <w:lang w:eastAsia="en-ID"/>
+        </w:rPr>
+        <w:t>rekomendasi</w:t>
+      </w:r>
+      <w:proofErr w:type="spellEnd"/>
+      <w:r>
+        <w:rPr>
+          <w:rFonts w:ascii="Times New Roman" w:eastAsia="Times New Roman" w:hAnsi="Times New Roman" w:cs="Times New Roman"/>
+          <w:sz w:val="24"/>
+          <w:szCs w:val="24"/>
+          <w:lang w:eastAsia="en-ID"/>
+        </w:rPr>
+        <w:t xml:space="preserve">, dan </w:t>
+      </w:r>
+      <w:proofErr w:type="spellStart"/>
+      <w:r>
+        <w:rPr>
+          <w:rFonts w:ascii="Times New Roman" w:eastAsia="Times New Roman" w:hAnsi="Times New Roman" w:cs="Times New Roman"/>
+          <w:sz w:val="24"/>
+          <w:szCs w:val="24"/>
+          <w:lang w:eastAsia="en-ID"/>
+        </w:rPr>
+        <w:t>tampilan</w:t>
+      </w:r>
+      <w:proofErr w:type="spellEnd"/>
+      <w:r>
+        <w:rPr>
+          <w:rFonts w:ascii="Times New Roman" w:eastAsia="Times New Roman" w:hAnsi="Times New Roman" w:cs="Times New Roman"/>
+          <w:sz w:val="24"/>
+          <w:szCs w:val="24"/>
+          <w:lang w:eastAsia="en-ID"/>
+        </w:rPr>
+        <w:t xml:space="preserve"> detail </w:t>
+      </w:r>
+      <w:proofErr w:type="spellStart"/>
+      <w:r>
+        <w:rPr>
+          <w:rFonts w:ascii="Times New Roman" w:eastAsia="Times New Roman" w:hAnsi="Times New Roman" w:cs="Times New Roman"/>
+          <w:sz w:val="24"/>
+          <w:szCs w:val="24"/>
+          <w:lang w:eastAsia="en-ID"/>
+        </w:rPr>
+        <w:t>buku</w:t>
+      </w:r>
+      <w:proofErr w:type="spellEnd"/>
+      <w:r>
+        <w:rPr>
+          <w:rFonts w:ascii="Times New Roman" w:eastAsia="Times New Roman" w:hAnsi="Times New Roman" w:cs="Times New Roman"/>
+          <w:sz w:val="24"/>
+          <w:szCs w:val="24"/>
+          <w:lang w:eastAsia="en-ID"/>
+        </w:rPr>
+        <w:t xml:space="preserve">. </w:t>
+      </w:r>
+      <w:proofErr w:type="spellStart"/>
+      <w:r>
+        <w:rPr>
+          <w:rFonts w:ascii="Times New Roman" w:eastAsia="Times New Roman" w:hAnsi="Times New Roman" w:cs="Times New Roman"/>
+          <w:sz w:val="24"/>
+          <w:szCs w:val="24"/>
+          <w:lang w:eastAsia="en-ID"/>
+        </w:rPr>
+        <w:t>Aplikasi</w:t>
+      </w:r>
+      <w:proofErr w:type="spellEnd"/>
+      <w:r>
+        <w:rPr>
+          <w:rFonts w:ascii="Times New Roman" w:eastAsia="Times New Roman" w:hAnsi="Times New Roman" w:cs="Times New Roman"/>
+          <w:sz w:val="24"/>
+          <w:szCs w:val="24"/>
+          <w:lang w:eastAsia="en-ID"/>
+        </w:rPr>
+        <w:t xml:space="preserve"> </w:t>
+      </w:r>
+      <w:proofErr w:type="spellStart"/>
+      <w:r>
+        <w:rPr>
+          <w:rFonts w:ascii="Times New Roman" w:eastAsia="Times New Roman" w:hAnsi="Times New Roman" w:cs="Times New Roman"/>
+          <w:sz w:val="24"/>
+          <w:szCs w:val="24"/>
+          <w:lang w:eastAsia="en-ID"/>
+        </w:rPr>
+        <w:t>dikembangkan</w:t>
+      </w:r>
+      <w:proofErr w:type="spellEnd"/>
+      <w:r>
+        <w:rPr>
+          <w:rFonts w:ascii="Times New Roman" w:eastAsia="Times New Roman" w:hAnsi="Times New Roman" w:cs="Times New Roman"/>
+          <w:sz w:val="24"/>
+          <w:szCs w:val="24"/>
+          <w:lang w:eastAsia="en-ID"/>
+        </w:rPr>
+        <w:t xml:space="preserve"> </w:t>
+      </w:r>
+      <w:proofErr w:type="spellStart"/>
+      <w:r>
+        <w:rPr>
+          <w:rFonts w:ascii="Times New Roman" w:eastAsia="Times New Roman" w:hAnsi="Times New Roman" w:cs="Times New Roman"/>
+          <w:sz w:val="24"/>
+          <w:szCs w:val="24"/>
+          <w:lang w:eastAsia="en-ID"/>
+        </w:rPr>
+        <w:t>dengan</w:t>
+      </w:r>
+      <w:proofErr w:type="spellEnd"/>
+      <w:r>
+        <w:rPr>
+          <w:rFonts w:ascii="Times New Roman" w:eastAsia="Times New Roman" w:hAnsi="Times New Roman" w:cs="Times New Roman"/>
+          <w:sz w:val="24"/>
+          <w:szCs w:val="24"/>
+          <w:lang w:eastAsia="en-ID"/>
+        </w:rPr>
+        <w:t xml:space="preserve"> </w:t>
+      </w:r>
+      <w:proofErr w:type="spellStart"/>
+      <w:r>
+        <w:rPr>
+          <w:rFonts w:ascii="Times New Roman" w:eastAsia="Times New Roman" w:hAnsi="Times New Roman" w:cs="Times New Roman"/>
+          <w:sz w:val="24"/>
+          <w:szCs w:val="24"/>
+          <w:lang w:eastAsia="en-ID"/>
+        </w:rPr>
+        <w:t>menggunakan</w:t>
+      </w:r>
+      <w:proofErr w:type="spellEnd"/>
+      <w:r>
+        <w:rPr>
+          <w:rFonts w:ascii="Times New Roman" w:eastAsia="Times New Roman" w:hAnsi="Times New Roman" w:cs="Times New Roman"/>
+          <w:sz w:val="24"/>
+          <w:szCs w:val="24"/>
+          <w:lang w:eastAsia="en-ID"/>
+        </w:rPr>
+        <w:t xml:space="preserve"> </w:t>
+      </w:r>
+      <w:proofErr w:type="spellStart"/>
+      <w:r>
+        <w:rPr>
+          <w:rFonts w:ascii="Times New Roman" w:eastAsia="Times New Roman" w:hAnsi="Times New Roman" w:cs="Times New Roman"/>
+          <w:sz w:val="24"/>
+          <w:szCs w:val="24"/>
+          <w:lang w:eastAsia="en-ID"/>
+        </w:rPr>
+        <w:t>bahasa</w:t>
+      </w:r>
+      <w:proofErr w:type="spellEnd"/>
+      <w:r>
+        <w:rPr>
+          <w:rFonts w:ascii="Times New Roman" w:eastAsia="Times New Roman" w:hAnsi="Times New Roman" w:cs="Times New Roman"/>
+          <w:sz w:val="24"/>
+          <w:szCs w:val="24"/>
+          <w:lang w:eastAsia="en-ID"/>
+        </w:rPr>
+        <w:t xml:space="preserve"> </w:t>
+      </w:r>
+      <w:proofErr w:type="spellStart"/>
+      <w:r>
+        <w:rPr>
+          <w:rFonts w:ascii="Times New Roman" w:eastAsia="Times New Roman" w:hAnsi="Times New Roman" w:cs="Times New Roman"/>
+          <w:sz w:val="24"/>
+          <w:szCs w:val="24"/>
+          <w:lang w:eastAsia="en-ID"/>
+        </w:rPr>
+        <w:t>pemrograman</w:t>
+      </w:r>
+      <w:proofErr w:type="spellEnd"/>
+      <w:r>
+        <w:rPr>
+          <w:rFonts w:ascii="Times New Roman" w:eastAsia="Times New Roman" w:hAnsi="Times New Roman" w:cs="Times New Roman"/>
+          <w:sz w:val="24"/>
+          <w:szCs w:val="24"/>
+          <w:lang w:eastAsia="en-ID"/>
+        </w:rPr>
+        <w:t xml:space="preserve"> Python dan </w:t>
+      </w:r>
+      <w:proofErr w:type="spellStart"/>
+      <w:r>
+        <w:rPr>
+          <w:rFonts w:ascii="Times New Roman" w:eastAsia="Times New Roman" w:hAnsi="Times New Roman" w:cs="Times New Roman"/>
+          <w:sz w:val="24"/>
+          <w:szCs w:val="24"/>
+          <w:lang w:eastAsia="en-ID"/>
+        </w:rPr>
+        <w:t>pustaka</w:t>
+      </w:r>
+      <w:proofErr w:type="spellEnd"/>
+      <w:r>
+        <w:rPr>
+          <w:rFonts w:ascii="Times New Roman" w:eastAsia="Times New Roman" w:hAnsi="Times New Roman" w:cs="Times New Roman"/>
+          <w:sz w:val="24"/>
+          <w:szCs w:val="24"/>
+          <w:lang w:eastAsia="en-ID"/>
+        </w:rPr>
+        <w:t xml:space="preserve"> </w:t>
+      </w:r>
+      <w:proofErr w:type="spellStart"/>
+      <w:r>
+        <w:rPr>
+          <w:rFonts w:ascii="Times New Roman" w:eastAsia="Times New Roman" w:hAnsi="Times New Roman" w:cs="Times New Roman"/>
+          <w:sz w:val="24"/>
+          <w:szCs w:val="24"/>
+          <w:lang w:eastAsia="en-ID"/>
+        </w:rPr>
+        <w:t>tambahan</w:t>
+      </w:r>
+      <w:proofErr w:type="spellEnd"/>
+      <w:r>
+        <w:rPr>
+          <w:rFonts w:ascii="Times New Roman" w:eastAsia="Times New Roman" w:hAnsi="Times New Roman" w:cs="Times New Roman"/>
+          <w:sz w:val="24"/>
+          <w:szCs w:val="24"/>
+          <w:lang w:eastAsia="en-ID"/>
+        </w:rPr>
+        <w:t xml:space="preserve"> </w:t>
+      </w:r>
+      <w:proofErr w:type="spellStart"/>
+      <w:r>
+        <w:rPr>
+          <w:rFonts w:ascii="Times New Roman" w:eastAsia="Times New Roman" w:hAnsi="Times New Roman" w:cs="Times New Roman"/>
+          <w:sz w:val="24"/>
+          <w:szCs w:val="24"/>
+          <w:lang w:eastAsia="en-ID"/>
+        </w:rPr>
+        <w:t>seperti</w:t>
+      </w:r>
+      <w:proofErr w:type="spellEnd"/>
+      <w:r>
+        <w:rPr>
+          <w:rFonts w:ascii="Times New Roman" w:eastAsia="Times New Roman" w:hAnsi="Times New Roman" w:cs="Times New Roman"/>
+          <w:sz w:val="24"/>
+          <w:szCs w:val="24"/>
+          <w:lang w:eastAsia="en-ID"/>
+        </w:rPr>
+        <w:t xml:space="preserve"> Pandas, NumPy, dan Scikit-learn.</w:t>
+      </w:r>
+    </w:p>
+    <w:bookmarkEnd w:id="1"/>
+    <w:p>
+      <w:pPr>
         <w:pStyle w:val="Heading2"/>
+        <w:ind w:firstLine="720"/>
         <w:rPr>
           <w:rFonts w:ascii="Times New Roman" w:eastAsia="Times New Roman" w:hAnsi="Times New Roman" w:cs="Times New Roman"/>
           <w:b/>
@@ -23824,7 +23630,6 @@
           <w:numId w:val="20"/>
         </w:numPr>
         <w:spacing w:before="100" w:beforeAutospacing="1" w:after="100" w:afterAutospacing="1" w:line="480" w:lineRule="auto"/>
-        <w:ind w:left="1077" w:hanging="357"/>
         <w:jc w:val="both"/>
         <w:rPr>
           <w:rFonts w:ascii="Times New Roman" w:eastAsia="Times New Roman" w:hAnsi="Times New Roman" w:cs="Times New Roman"/>
@@ -23862,14 +23667,27 @@
         </w:rPr>
         <w:t xml:space="preserve"> text-embedding-004</w:t>
       </w:r>
-      <w:r>
-        <w:rPr>
-          <w:rFonts w:ascii="Times New Roman" w:eastAsia="Times New Roman" w:hAnsi="Times New Roman" w:cs="Times New Roman"/>
-          <w:sz w:val="24"/>
-          <w:szCs w:val="24"/>
-          <w:lang w:eastAsia="en-ID"/>
-        </w:rPr>
-        <w:br/>
+    </w:p>
+    <w:p>
+      <w:pPr>
+        <w:pStyle w:val="ListParagraph"/>
+        <w:spacing w:before="100" w:beforeAutospacing="1" w:after="100" w:afterAutospacing="1" w:line="480" w:lineRule="auto"/>
+        <w:ind w:left="1375"/>
+        <w:jc w:val="both"/>
+        <w:rPr>
+          <w:rFonts w:ascii="Times New Roman" w:eastAsia="Times New Roman" w:hAnsi="Times New Roman" w:cs="Times New Roman"/>
+          <w:sz w:val="24"/>
+          <w:szCs w:val="24"/>
+          <w:lang w:eastAsia="en-ID"/>
+        </w:rPr>
+      </w:pPr>
+      <w:r>
+        <w:rPr>
+          <w:rFonts w:ascii="Times New Roman" w:eastAsia="Times New Roman" w:hAnsi="Times New Roman" w:cs="Times New Roman"/>
+          <w:sz w:val="24"/>
+          <w:szCs w:val="24"/>
+          <w:lang w:eastAsia="en-ID"/>
+        </w:rPr>
         <w:t xml:space="preserve">Model </w:t>
       </w:r>
       <w:proofErr w:type="spellStart"/>
@@ -24440,6 +24258,7 @@
           <w:szCs w:val="24"/>
           <w:lang w:eastAsia="en-ID"/>
         </w:rPr>
+        <w:lastRenderedPageBreak/>
         <w:t>arsitektur</w:t>
       </w:r>
       <w:proofErr w:type="spellEnd"/>
@@ -24721,7 +24540,6 @@
           <w:numId w:val="20"/>
         </w:numPr>
         <w:spacing w:before="100" w:beforeAutospacing="1" w:after="100" w:afterAutospacing="1" w:line="480" w:lineRule="auto"/>
-        <w:ind w:left="1077" w:hanging="357"/>
         <w:jc w:val="both"/>
         <w:rPr>
           <w:rFonts w:ascii="Times New Roman" w:eastAsia="Times New Roman" w:hAnsi="Times New Roman" w:cs="Times New Roman"/>
@@ -24730,24 +24548,37 @@
           <w:lang w:eastAsia="en-ID"/>
         </w:rPr>
       </w:pPr>
-      <w:r>
-        <w:rPr>
-          <w:rFonts w:ascii="Times New Roman" w:eastAsia="Times New Roman" w:hAnsi="Times New Roman" w:cs="Times New Roman"/>
-          <w:sz w:val="24"/>
-          <w:szCs w:val="24"/>
-          <w:lang w:eastAsia="en-ID"/>
-        </w:rPr>
-        <w:lastRenderedPageBreak/>
+      <w:bookmarkStart w:id="2" w:name="_Hlk198790612"/>
+      <w:r>
+        <w:rPr>
+          <w:rFonts w:ascii="Times New Roman" w:eastAsia="Times New Roman" w:hAnsi="Times New Roman" w:cs="Times New Roman"/>
+          <w:sz w:val="24"/>
+          <w:szCs w:val="24"/>
+          <w:lang w:eastAsia="en-ID"/>
+        </w:rPr>
         <w:t>Cosine Similarity</w:t>
       </w:r>
-      <w:r>
-        <w:rPr>
-          <w:rFonts w:ascii="Times New Roman" w:eastAsia="Times New Roman" w:hAnsi="Times New Roman" w:cs="Times New Roman"/>
-          <w:sz w:val="24"/>
-          <w:szCs w:val="24"/>
-          <w:lang w:eastAsia="en-ID"/>
-        </w:rPr>
-        <w:br/>
+    </w:p>
+    <w:p>
+      <w:pPr>
+        <w:pStyle w:val="ListParagraph"/>
+        <w:spacing w:before="100" w:beforeAutospacing="1" w:after="100" w:afterAutospacing="1" w:line="480" w:lineRule="auto"/>
+        <w:ind w:left="1375"/>
+        <w:jc w:val="both"/>
+        <w:rPr>
+          <w:rFonts w:ascii="Times New Roman" w:eastAsia="Times New Roman" w:hAnsi="Times New Roman" w:cs="Times New Roman"/>
+          <w:sz w:val="24"/>
+          <w:szCs w:val="24"/>
+          <w:lang w:eastAsia="en-ID"/>
+        </w:rPr>
+      </w:pPr>
+      <w:r>
+        <w:rPr>
+          <w:rFonts w:ascii="Times New Roman" w:eastAsia="Times New Roman" w:hAnsi="Times New Roman" w:cs="Times New Roman"/>
+          <w:sz w:val="24"/>
+          <w:szCs w:val="24"/>
+          <w:lang w:eastAsia="en-ID"/>
+        </w:rPr>
         <w:t xml:space="preserve">Setelah embedding </w:t>
       </w:r>
       <w:proofErr w:type="spellStart"/>
@@ -24951,6 +24782,7 @@
         <w:t>:</w:t>
       </w:r>
     </w:p>
+    <w:bookmarkEnd w:id="2"/>
     <w:p>
       <w:pPr>
         <w:spacing w:before="100" w:beforeAutospacing="1" w:after="100" w:afterAutospacing="1" w:line="360" w:lineRule="auto"/>
@@ -25832,6 +25664,7 @@
           <w:szCs w:val="24"/>
           <w:lang w:eastAsia="en-ID"/>
         </w:rPr>
+        <w:lastRenderedPageBreak/>
         <w:t xml:space="preserve">cosine similarity </w:t>
       </w:r>
       <w:proofErr w:type="spellStart"/>
@@ -26023,7 +25856,6 @@
         <w:jc w:val="both"/>
       </w:pPr>
       <w:r>
-        <w:lastRenderedPageBreak/>
         <w:t xml:space="preserve">Hasil </w:t>
       </w:r>
       <w:proofErr w:type="spellStart"/>
@@ -26048,15 +25880,7 @@
       </w:r>
       <w:proofErr w:type="spellEnd"/>
       <w:r>
-        <w:t xml:space="preserve">, </w:t>
-      </w:r>
-      <w:proofErr w:type="gramStart"/>
-      <w:r>
-        <w:t>cos(</w:t>
-      </w:r>
-      <w:proofErr w:type="gramEnd"/>
-      <w:r>
-        <w:t xml:space="preserve">θ, </w:t>
+        <w:t xml:space="preserve">, cos(θ, </w:t>
       </w:r>
       <w:proofErr w:type="spellStart"/>
       <w:r>
@@ -28880,15 +28704,7 @@
         <w:pStyle w:val="NormalWeb"/>
       </w:pPr>
       <w:r>
-        <w:t xml:space="preserve">Zhang, S., Yao, L., Sun, A., &amp; Tay, Y. (2020). Deep </w:t>
-      </w:r>
-      <w:proofErr w:type="gramStart"/>
-      <w:r>
-        <w:t>learning based</w:t>
-      </w:r>
-      <w:proofErr w:type="gramEnd"/>
-      <w:r>
-        <w:t xml:space="preserve"> recommender system: A survey and new perspectives. ACM Computing Surveys, 52(1), 1-38. </w:t>
+        <w:t xml:space="preserve">Zhang, S., Yao, L., Sun, A., &amp; Tay, Y. (2020). Deep learning based recommender system: A survey and new perspectives. ACM Computing Surveys, 52(1), 1-38. </w:t>
       </w:r>
       <w:hyperlink r:id="rId12" w:history="1">
         <w:r>
@@ -29178,27 +28994,7 @@
           <w:szCs w:val="24"/>
           <w:lang w:eastAsia="en-ID"/>
         </w:rPr>
-        <w:t xml:space="preserve">Zhang, S., Yao, L., Sun, A., &amp; Tay, Y. (2020). Deep </w:t>
-      </w:r>
-      <w:proofErr w:type="gramStart"/>
-      <w:r>
-        <w:rPr>
-          <w:rFonts w:ascii="Times New Roman" w:eastAsia="Times New Roman" w:hAnsi="Times New Roman" w:cs="Times New Roman"/>
-          <w:sz w:val="24"/>
-          <w:szCs w:val="24"/>
-          <w:lang w:eastAsia="en-ID"/>
-        </w:rPr>
-        <w:t>learning based</w:t>
-      </w:r>
-      <w:proofErr w:type="gramEnd"/>
-      <w:r>
-        <w:rPr>
-          <w:rFonts w:ascii="Times New Roman" w:eastAsia="Times New Roman" w:hAnsi="Times New Roman" w:cs="Times New Roman"/>
-          <w:sz w:val="24"/>
-          <w:szCs w:val="24"/>
-          <w:lang w:eastAsia="en-ID"/>
-        </w:rPr>
-        <w:t xml:space="preserve"> recommender system: A survey and new perspectives. </w:t>
+        <w:t xml:space="preserve">Zhang, S., Yao, L., Sun, A., &amp; Tay, Y. (2020). Deep learning based recommender system: A survey and new perspectives. </w:t>
       </w:r>
       <w:r>
         <w:rPr>
@@ -29677,9 +29473,9 @@
       <w:lvlJc w:val="left"/>
       <w:pPr>
         <w:tabs>
-          <w:tab w:val="num" w:pos="720"/>
+          <w:tab w:val="num" w:pos="1375"/>
         </w:tabs>
-        <w:ind w:left="720" w:hanging="360"/>
+        <w:ind w:left="1375" w:hanging="360"/>
       </w:pPr>
     </w:lvl>
     <w:lvl w:ilvl="1">
@@ -29689,9 +29485,9 @@
       <w:lvlJc w:val="left"/>
       <w:pPr>
         <w:tabs>
-          <w:tab w:val="num" w:pos="1440"/>
+          <w:tab w:val="num" w:pos="2095"/>
         </w:tabs>
-        <w:ind w:left="1440" w:hanging="360"/>
+        <w:ind w:left="2095" w:hanging="360"/>
       </w:pPr>
     </w:lvl>
     <w:lvl w:ilvl="2" w:tentative="1">
@@ -29701,9 +29497,9 @@
       <w:lvlJc w:val="left"/>
       <w:pPr>
         <w:tabs>
-          <w:tab w:val="num" w:pos="2160"/>
+          <w:tab w:val="num" w:pos="2815"/>
         </w:tabs>
-        <w:ind w:left="2160" w:hanging="360"/>
+        <w:ind w:left="2815" w:hanging="360"/>
       </w:pPr>
     </w:lvl>
     <w:lvl w:ilvl="3" w:tentative="1">
@@ -29713,9 +29509,9 @@
       <w:lvlJc w:val="left"/>
       <w:pPr>
         <w:tabs>
-          <w:tab w:val="num" w:pos="2880"/>
+          <w:tab w:val="num" w:pos="3535"/>
         </w:tabs>
-        <w:ind w:left="2880" w:hanging="360"/>
+        <w:ind w:left="3535" w:hanging="360"/>
       </w:pPr>
     </w:lvl>
     <w:lvl w:ilvl="4" w:tentative="1">
@@ -29725,9 +29521,9 @@
       <w:lvlJc w:val="left"/>
       <w:pPr>
         <w:tabs>
-          <w:tab w:val="num" w:pos="3600"/>
+          <w:tab w:val="num" w:pos="4255"/>
         </w:tabs>
-        <w:ind w:left="3600" w:hanging="360"/>
+        <w:ind w:left="4255" w:hanging="360"/>
       </w:pPr>
     </w:lvl>
     <w:lvl w:ilvl="5" w:tentative="1">
@@ -29737,9 +29533,9 @@
       <w:lvlJc w:val="left"/>
       <w:pPr>
         <w:tabs>
-          <w:tab w:val="num" w:pos="4320"/>
+          <w:tab w:val="num" w:pos="4975"/>
         </w:tabs>
-        <w:ind w:left="4320" w:hanging="360"/>
+        <w:ind w:left="4975" w:hanging="360"/>
       </w:pPr>
     </w:lvl>
     <w:lvl w:ilvl="6" w:tentative="1">
@@ -29749,9 +29545,9 @@
       <w:lvlJc w:val="left"/>
       <w:pPr>
         <w:tabs>
-          <w:tab w:val="num" w:pos="5040"/>
+          <w:tab w:val="num" w:pos="5695"/>
         </w:tabs>
-        <w:ind w:left="5040" w:hanging="360"/>
+        <w:ind w:left="5695" w:hanging="360"/>
       </w:pPr>
     </w:lvl>
     <w:lvl w:ilvl="7" w:tentative="1">
@@ -29761,9 +29557,9 @@
       <w:lvlJc w:val="left"/>
       <w:pPr>
         <w:tabs>
-          <w:tab w:val="num" w:pos="5760"/>
+          <w:tab w:val="num" w:pos="6415"/>
         </w:tabs>
-        <w:ind w:left="5760" w:hanging="360"/>
+        <w:ind w:left="6415" w:hanging="360"/>
       </w:pPr>
     </w:lvl>
     <w:lvl w:ilvl="8" w:tentative="1">
@@ -29773,9 +29569,9 @@
       <w:lvlJc w:val="left"/>
       <w:pPr>
         <w:tabs>
-          <w:tab w:val="num" w:pos="6480"/>
+          <w:tab w:val="num" w:pos="7135"/>
         </w:tabs>
-        <w:ind w:left="6480" w:hanging="360"/>
+        <w:ind w:left="7135" w:hanging="360"/>
       </w:pPr>
     </w:lvl>
   </w:abstractNum>
@@ -31554,21 +31350,21 @@
       <w:lvlJc w:val="left"/>
       <w:pPr>
         <w:tabs>
-          <w:tab w:val="num" w:pos="720"/>
+          <w:tab w:val="num" w:pos="1080"/>
         </w:tabs>
-        <w:ind w:left="720" w:hanging="360"/>
+        <w:ind w:left="1080" w:hanging="360"/>
       </w:pPr>
     </w:lvl>
-    <w:lvl w:ilvl="1" w:tentative="1">
+    <w:lvl w:ilvl="1">
       <w:start w:val="1"/>
       <w:numFmt w:val="decimal"/>
       <w:lvlText w:val="%2."/>
       <w:lvlJc w:val="left"/>
       <w:pPr>
         <w:tabs>
-          <w:tab w:val="num" w:pos="1440"/>
+          <w:tab w:val="num" w:pos="1800"/>
         </w:tabs>
-        <w:ind w:left="1440" w:hanging="360"/>
+        <w:ind w:left="1800" w:hanging="360"/>
       </w:pPr>
     </w:lvl>
     <w:lvl w:ilvl="2" w:tentative="1">
@@ -31578,9 +31374,9 @@
       <w:lvlJc w:val="left"/>
       <w:pPr>
         <w:tabs>
-          <w:tab w:val="num" w:pos="2160"/>
+          <w:tab w:val="num" w:pos="2520"/>
         </w:tabs>
-        <w:ind w:left="2160" w:hanging="360"/>
+        <w:ind w:left="2520" w:hanging="360"/>
       </w:pPr>
     </w:lvl>
     <w:lvl w:ilvl="3" w:tentative="1">
@@ -31590,9 +31386,9 @@
       <w:lvlJc w:val="left"/>
       <w:pPr>
         <w:tabs>
-          <w:tab w:val="num" w:pos="2880"/>
+          <w:tab w:val="num" w:pos="3240"/>
         </w:tabs>
-        <w:ind w:left="2880" w:hanging="360"/>
+        <w:ind w:left="3240" w:hanging="360"/>
       </w:pPr>
     </w:lvl>
     <w:lvl w:ilvl="4" w:tentative="1">
@@ -31602,9 +31398,9 @@
       <w:lvlJc w:val="left"/>
       <w:pPr>
         <w:tabs>
-          <w:tab w:val="num" w:pos="3600"/>
+          <w:tab w:val="num" w:pos="3960"/>
         </w:tabs>
-        <w:ind w:left="3600" w:hanging="360"/>
+        <w:ind w:left="3960" w:hanging="360"/>
       </w:pPr>
     </w:lvl>
     <w:lvl w:ilvl="5" w:tentative="1">
@@ -31614,9 +31410,9 @@
       <w:lvlJc w:val="left"/>
       <w:pPr>
         <w:tabs>
-          <w:tab w:val="num" w:pos="4320"/>
+          <w:tab w:val="num" w:pos="4680"/>
         </w:tabs>
-        <w:ind w:left="4320" w:hanging="360"/>
+        <w:ind w:left="4680" w:hanging="360"/>
       </w:pPr>
     </w:lvl>
     <w:lvl w:ilvl="6" w:tentative="1">
@@ -31626,9 +31422,9 @@
       <w:lvlJc w:val="left"/>
       <w:pPr>
         <w:tabs>
-          <w:tab w:val="num" w:pos="5040"/>
+          <w:tab w:val="num" w:pos="5400"/>
         </w:tabs>
-        <w:ind w:left="5040" w:hanging="360"/>
+        <w:ind w:left="5400" w:hanging="360"/>
       </w:pPr>
     </w:lvl>
     <w:lvl w:ilvl="7" w:tentative="1">
@@ -31638,9 +31434,9 @@
       <w:lvlJc w:val="left"/>
       <w:pPr>
         <w:tabs>
-          <w:tab w:val="num" w:pos="5760"/>
+          <w:tab w:val="num" w:pos="6120"/>
         </w:tabs>
-        <w:ind w:left="5760" w:hanging="360"/>
+        <w:ind w:left="6120" w:hanging="360"/>
       </w:pPr>
     </w:lvl>
     <w:lvl w:ilvl="8" w:tentative="1">
@@ -31650,9 +31446,9 @@
       <w:lvlJc w:val="left"/>
       <w:pPr>
         <w:tabs>
-          <w:tab w:val="num" w:pos="6480"/>
+          <w:tab w:val="num" w:pos="6840"/>
         </w:tabs>
-        <w:ind w:left="6480" w:hanging="360"/>
+        <w:ind w:left="6840" w:hanging="360"/>
       </w:pPr>
     </w:lvl>
   </w:abstractNum>

--- a/docs/BAB I.docx
+++ b/docs/BAB I.docx
@@ -6580,23 +6580,7 @@
     </w:p>
     <w:p>
       <w:pPr>
-        <w:pStyle w:val="ListParagraph"/>
         <w:spacing w:before="100" w:beforeAutospacing="1" w:after="100" w:afterAutospacing="1" w:line="360" w:lineRule="auto"/>
-        <w:ind w:left="425" w:firstLine="295"/>
-        <w:jc w:val="both"/>
-        <w:rPr>
-          <w:rFonts w:ascii="Times New Roman" w:eastAsia="Times New Roman" w:hAnsi="Times New Roman" w:cs="Times New Roman"/>
-          <w:sz w:val="24"/>
-          <w:szCs w:val="24"/>
-          <w:lang w:eastAsia="en-ID"/>
-        </w:rPr>
-      </w:pPr>
-    </w:p>
-    <w:p>
-      <w:pPr>
-        <w:pStyle w:val="ListParagraph"/>
-        <w:spacing w:before="100" w:beforeAutospacing="1" w:after="100" w:afterAutospacing="1" w:line="360" w:lineRule="auto"/>
-        <w:ind w:left="425" w:firstLine="295"/>
         <w:jc w:val="both"/>
         <w:rPr>
           <w:rFonts w:ascii="Times New Roman" w:eastAsia="Times New Roman" w:hAnsi="Times New Roman" w:cs="Times New Roman"/>
@@ -6632,6 +6616,7 @@
           <w:sz w:val="24"/>
           <w:szCs w:val="24"/>
         </w:rPr>
+        <w:lastRenderedPageBreak/>
         <w:t>Identifikasi</w:t>
       </w:r>
       <w:proofErr w:type="spellEnd"/>
@@ -6665,10 +6650,10 @@
         <w:pStyle w:val="ListParagraph"/>
         <w:numPr>
           <w:ilvl w:val="0"/>
-          <w:numId w:val="25"/>
+          <w:numId w:val="33"/>
         </w:numPr>
-        <w:spacing w:before="100" w:beforeAutospacing="1" w:after="100" w:afterAutospacing="1" w:line="480" w:lineRule="auto"/>
-        <w:ind w:left="1077" w:hanging="357"/>
+        <w:spacing w:before="240" w:after="0" w:line="480" w:lineRule="auto"/>
+        <w:ind w:left="714" w:hanging="357"/>
         <w:jc w:val="both"/>
         <w:rPr>
           <w:rFonts w:ascii="Times New Roman" w:eastAsia="Times New Roman" w:hAnsi="Times New Roman" w:cs="Times New Roman"/>
@@ -6685,57 +6670,57 @@
           <w:szCs w:val="24"/>
           <w:lang w:eastAsia="en-ID"/>
         </w:rPr>
-        <w:t>Representasi</w:t>
-      </w:r>
-      <w:proofErr w:type="spellEnd"/>
-      <w:r>
-        <w:rPr>
-          <w:rFonts w:ascii="Times New Roman" w:eastAsia="Times New Roman" w:hAnsi="Times New Roman" w:cs="Times New Roman"/>
-          <w:sz w:val="24"/>
-          <w:szCs w:val="24"/>
-          <w:lang w:eastAsia="en-ID"/>
-        </w:rPr>
-        <w:t xml:space="preserve"> </w:t>
-      </w:r>
-      <w:proofErr w:type="spellStart"/>
-      <w:r>
-        <w:rPr>
-          <w:rFonts w:ascii="Times New Roman" w:eastAsia="Times New Roman" w:hAnsi="Times New Roman" w:cs="Times New Roman"/>
-          <w:sz w:val="24"/>
-          <w:szCs w:val="24"/>
-          <w:lang w:eastAsia="en-ID"/>
-        </w:rPr>
-        <w:t>teks</w:t>
-      </w:r>
-      <w:proofErr w:type="spellEnd"/>
-      <w:r>
-        <w:rPr>
-          <w:rFonts w:ascii="Times New Roman" w:eastAsia="Times New Roman" w:hAnsi="Times New Roman" w:cs="Times New Roman"/>
-          <w:sz w:val="24"/>
-          <w:szCs w:val="24"/>
-          <w:lang w:eastAsia="en-ID"/>
-        </w:rPr>
-        <w:t xml:space="preserve"> </w:t>
-      </w:r>
-      <w:proofErr w:type="spellStart"/>
-      <w:r>
-        <w:rPr>
-          <w:rFonts w:ascii="Times New Roman" w:eastAsia="Times New Roman" w:hAnsi="Times New Roman" w:cs="Times New Roman"/>
-          <w:sz w:val="24"/>
-          <w:szCs w:val="24"/>
-          <w:lang w:eastAsia="en-ID"/>
-        </w:rPr>
-        <w:t>dari</w:t>
-      </w:r>
-      <w:proofErr w:type="spellEnd"/>
-      <w:r>
-        <w:rPr>
-          <w:rFonts w:ascii="Times New Roman" w:eastAsia="Times New Roman" w:hAnsi="Times New Roman" w:cs="Times New Roman"/>
-          <w:sz w:val="24"/>
-          <w:szCs w:val="24"/>
-          <w:lang w:eastAsia="en-ID"/>
-        </w:rPr>
-        <w:t xml:space="preserve"> data </w:t>
+        <w:t>Kelebihan</w:t>
+      </w:r>
+      <w:proofErr w:type="spellEnd"/>
+      <w:r>
+        <w:rPr>
+          <w:rFonts w:ascii="Times New Roman" w:eastAsia="Times New Roman" w:hAnsi="Times New Roman" w:cs="Times New Roman"/>
+          <w:sz w:val="24"/>
+          <w:szCs w:val="24"/>
+          <w:lang w:eastAsia="en-ID"/>
+        </w:rPr>
+        <w:t xml:space="preserve"> </w:t>
+      </w:r>
+      <w:proofErr w:type="spellStart"/>
+      <w:r>
+        <w:rPr>
+          <w:rFonts w:ascii="Times New Roman" w:eastAsia="Times New Roman" w:hAnsi="Times New Roman" w:cs="Times New Roman"/>
+          <w:sz w:val="24"/>
+          <w:szCs w:val="24"/>
+          <w:lang w:eastAsia="en-ID"/>
+        </w:rPr>
+        <w:t>informasi</w:t>
+      </w:r>
+      <w:proofErr w:type="spellEnd"/>
+      <w:r>
+        <w:rPr>
+          <w:rFonts w:ascii="Times New Roman" w:eastAsia="Times New Roman" w:hAnsi="Times New Roman" w:cs="Times New Roman"/>
+          <w:sz w:val="24"/>
+          <w:szCs w:val="24"/>
+          <w:lang w:eastAsia="en-ID"/>
+        </w:rPr>
+        <w:t xml:space="preserve"> (</w:t>
+      </w:r>
+      <w:r>
+        <w:rPr>
+          <w:rFonts w:ascii="Times New Roman" w:eastAsia="Times New Roman" w:hAnsi="Times New Roman" w:cs="Times New Roman"/>
+          <w:i/>
+          <w:iCs/>
+          <w:sz w:val="24"/>
+          <w:szCs w:val="24"/>
+          <w:lang w:eastAsia="en-ID"/>
+        </w:rPr>
+        <w:t>information overload</w:t>
+      </w:r>
+      <w:r>
+        <w:rPr>
+          <w:rFonts w:ascii="Times New Roman" w:eastAsia="Times New Roman" w:hAnsi="Times New Roman" w:cs="Times New Roman"/>
+          <w:sz w:val="24"/>
+          <w:szCs w:val="24"/>
+          <w:lang w:eastAsia="en-ID"/>
+        </w:rPr>
+        <w:t xml:space="preserve">) pada platform toko </w:t>
       </w:r>
       <w:proofErr w:type="spellStart"/>
       <w:r>
@@ -6755,6 +6740,86 @@
           <w:szCs w:val="24"/>
           <w:lang w:eastAsia="en-ID"/>
         </w:rPr>
+        <w:t xml:space="preserve"> daring </w:t>
+      </w:r>
+      <w:proofErr w:type="spellStart"/>
+      <w:r>
+        <w:rPr>
+          <w:rFonts w:ascii="Times New Roman" w:eastAsia="Times New Roman" w:hAnsi="Times New Roman" w:cs="Times New Roman"/>
+          <w:sz w:val="24"/>
+          <w:szCs w:val="24"/>
+          <w:lang w:eastAsia="en-ID"/>
+        </w:rPr>
+        <w:t>menyulitkan</w:t>
+      </w:r>
+      <w:proofErr w:type="spellEnd"/>
+      <w:r>
+        <w:rPr>
+          <w:rFonts w:ascii="Times New Roman" w:eastAsia="Times New Roman" w:hAnsi="Times New Roman" w:cs="Times New Roman"/>
+          <w:sz w:val="24"/>
+          <w:szCs w:val="24"/>
+          <w:lang w:eastAsia="en-ID"/>
+        </w:rPr>
+        <w:t xml:space="preserve"> </w:t>
+      </w:r>
+      <w:proofErr w:type="spellStart"/>
+      <w:r>
+        <w:rPr>
+          <w:rFonts w:ascii="Times New Roman" w:eastAsia="Times New Roman" w:hAnsi="Times New Roman" w:cs="Times New Roman"/>
+          <w:sz w:val="24"/>
+          <w:szCs w:val="24"/>
+          <w:lang w:eastAsia="en-ID"/>
+        </w:rPr>
+        <w:t>pengguna</w:t>
+      </w:r>
+      <w:proofErr w:type="spellEnd"/>
+      <w:r>
+        <w:rPr>
+          <w:rFonts w:ascii="Times New Roman" w:eastAsia="Times New Roman" w:hAnsi="Times New Roman" w:cs="Times New Roman"/>
+          <w:sz w:val="24"/>
+          <w:szCs w:val="24"/>
+          <w:lang w:eastAsia="en-ID"/>
+        </w:rPr>
+        <w:t xml:space="preserve"> </w:t>
+      </w:r>
+      <w:proofErr w:type="spellStart"/>
+      <w:r>
+        <w:rPr>
+          <w:rFonts w:ascii="Times New Roman" w:eastAsia="Times New Roman" w:hAnsi="Times New Roman" w:cs="Times New Roman"/>
+          <w:sz w:val="24"/>
+          <w:szCs w:val="24"/>
+          <w:lang w:eastAsia="en-ID"/>
+        </w:rPr>
+        <w:t>menemukan</w:t>
+      </w:r>
+      <w:proofErr w:type="spellEnd"/>
+      <w:r>
+        <w:rPr>
+          <w:rFonts w:ascii="Times New Roman" w:eastAsia="Times New Roman" w:hAnsi="Times New Roman" w:cs="Times New Roman"/>
+          <w:sz w:val="24"/>
+          <w:szCs w:val="24"/>
+          <w:lang w:eastAsia="en-ID"/>
+        </w:rPr>
+        <w:t xml:space="preserve"> </w:t>
+      </w:r>
+      <w:proofErr w:type="spellStart"/>
+      <w:r>
+        <w:rPr>
+          <w:rFonts w:ascii="Times New Roman" w:eastAsia="Times New Roman" w:hAnsi="Times New Roman" w:cs="Times New Roman"/>
+          <w:sz w:val="24"/>
+          <w:szCs w:val="24"/>
+          <w:lang w:eastAsia="en-ID"/>
+        </w:rPr>
+        <w:t>buku</w:t>
+      </w:r>
+      <w:proofErr w:type="spellEnd"/>
+      <w:r>
+        <w:rPr>
+          <w:rFonts w:ascii="Times New Roman" w:eastAsia="Times New Roman" w:hAnsi="Times New Roman" w:cs="Times New Roman"/>
+          <w:sz w:val="24"/>
+          <w:szCs w:val="24"/>
+          <w:lang w:eastAsia="en-ID"/>
+        </w:rPr>
         <w:t xml:space="preserve"> yang </w:t>
       </w:r>
       <w:proofErr w:type="spellStart"/>
@@ -6765,197 +6830,117 @@
           <w:szCs w:val="24"/>
           <w:lang w:eastAsia="en-ID"/>
         </w:rPr>
-        <w:t>tidak</w:t>
-      </w:r>
-      <w:proofErr w:type="spellEnd"/>
-      <w:r>
-        <w:rPr>
-          <w:rFonts w:ascii="Times New Roman" w:eastAsia="Times New Roman" w:hAnsi="Times New Roman" w:cs="Times New Roman"/>
-          <w:sz w:val="24"/>
-          <w:szCs w:val="24"/>
-          <w:lang w:eastAsia="en-ID"/>
-        </w:rPr>
-        <w:t xml:space="preserve"> </w:t>
-      </w:r>
-      <w:proofErr w:type="spellStart"/>
-      <w:r>
-        <w:rPr>
-          <w:rFonts w:ascii="Times New Roman" w:eastAsia="Times New Roman" w:hAnsi="Times New Roman" w:cs="Times New Roman"/>
-          <w:sz w:val="24"/>
-          <w:szCs w:val="24"/>
-          <w:lang w:eastAsia="en-ID"/>
-        </w:rPr>
-        <w:t>terstruktur</w:t>
-      </w:r>
-      <w:proofErr w:type="spellEnd"/>
-      <w:r>
-        <w:rPr>
-          <w:rFonts w:ascii="Times New Roman" w:eastAsia="Times New Roman" w:hAnsi="Times New Roman" w:cs="Times New Roman"/>
-          <w:sz w:val="24"/>
-          <w:szCs w:val="24"/>
-          <w:lang w:eastAsia="en-ID"/>
-        </w:rPr>
-        <w:t xml:space="preserve">, </w:t>
-      </w:r>
-      <w:proofErr w:type="spellStart"/>
-      <w:r>
-        <w:rPr>
-          <w:rFonts w:ascii="Times New Roman" w:eastAsia="Times New Roman" w:hAnsi="Times New Roman" w:cs="Times New Roman"/>
-          <w:sz w:val="24"/>
-          <w:szCs w:val="24"/>
-          <w:lang w:eastAsia="en-ID"/>
-        </w:rPr>
-        <w:t>seperti</w:t>
-      </w:r>
-      <w:proofErr w:type="spellEnd"/>
-      <w:r>
-        <w:rPr>
-          <w:rFonts w:ascii="Times New Roman" w:eastAsia="Times New Roman" w:hAnsi="Times New Roman" w:cs="Times New Roman"/>
-          <w:sz w:val="24"/>
-          <w:szCs w:val="24"/>
-          <w:lang w:eastAsia="en-ID"/>
-        </w:rPr>
-        <w:t xml:space="preserve"> </w:t>
-      </w:r>
-      <w:proofErr w:type="spellStart"/>
-      <w:r>
-        <w:rPr>
-          <w:rFonts w:ascii="Times New Roman" w:eastAsia="Times New Roman" w:hAnsi="Times New Roman" w:cs="Times New Roman"/>
-          <w:sz w:val="24"/>
-          <w:szCs w:val="24"/>
-          <w:lang w:eastAsia="en-ID"/>
-        </w:rPr>
-        <w:t>judul</w:t>
-      </w:r>
-      <w:proofErr w:type="spellEnd"/>
-      <w:r>
-        <w:rPr>
-          <w:rFonts w:ascii="Times New Roman" w:eastAsia="Times New Roman" w:hAnsi="Times New Roman" w:cs="Times New Roman"/>
-          <w:sz w:val="24"/>
-          <w:szCs w:val="24"/>
-          <w:lang w:eastAsia="en-ID"/>
-        </w:rPr>
-        <w:t xml:space="preserve"> dan </w:t>
-      </w:r>
-      <w:proofErr w:type="spellStart"/>
-      <w:r>
-        <w:rPr>
-          <w:rFonts w:ascii="Times New Roman" w:eastAsia="Times New Roman" w:hAnsi="Times New Roman" w:cs="Times New Roman"/>
-          <w:sz w:val="24"/>
-          <w:szCs w:val="24"/>
-          <w:lang w:eastAsia="en-ID"/>
-        </w:rPr>
-        <w:t>deskripsi</w:t>
-      </w:r>
-      <w:proofErr w:type="spellEnd"/>
-      <w:r>
-        <w:rPr>
-          <w:rFonts w:ascii="Times New Roman" w:eastAsia="Times New Roman" w:hAnsi="Times New Roman" w:cs="Times New Roman"/>
-          <w:sz w:val="24"/>
-          <w:szCs w:val="24"/>
-          <w:lang w:eastAsia="en-ID"/>
-        </w:rPr>
-        <w:t xml:space="preserve">, </w:t>
-      </w:r>
-      <w:proofErr w:type="spellStart"/>
-      <w:r>
-        <w:rPr>
-          <w:rFonts w:ascii="Times New Roman" w:eastAsia="Times New Roman" w:hAnsi="Times New Roman" w:cs="Times New Roman"/>
-          <w:sz w:val="24"/>
-          <w:szCs w:val="24"/>
-          <w:lang w:eastAsia="en-ID"/>
-        </w:rPr>
-        <w:t>masih</w:t>
-      </w:r>
-      <w:proofErr w:type="spellEnd"/>
-      <w:r>
-        <w:rPr>
-          <w:rFonts w:ascii="Times New Roman" w:eastAsia="Times New Roman" w:hAnsi="Times New Roman" w:cs="Times New Roman"/>
-          <w:sz w:val="24"/>
-          <w:szCs w:val="24"/>
-          <w:lang w:eastAsia="en-ID"/>
-        </w:rPr>
-        <w:t xml:space="preserve"> </w:t>
-      </w:r>
-      <w:proofErr w:type="spellStart"/>
-      <w:r>
-        <w:rPr>
-          <w:rFonts w:ascii="Times New Roman" w:eastAsia="Times New Roman" w:hAnsi="Times New Roman" w:cs="Times New Roman"/>
-          <w:sz w:val="24"/>
-          <w:szCs w:val="24"/>
-          <w:lang w:eastAsia="en-ID"/>
-        </w:rPr>
-        <w:t>kurang</w:t>
-      </w:r>
-      <w:proofErr w:type="spellEnd"/>
-      <w:r>
-        <w:rPr>
-          <w:rFonts w:ascii="Times New Roman" w:eastAsia="Times New Roman" w:hAnsi="Times New Roman" w:cs="Times New Roman"/>
-          <w:sz w:val="24"/>
-          <w:szCs w:val="24"/>
-          <w:lang w:eastAsia="en-ID"/>
-        </w:rPr>
-        <w:t xml:space="preserve"> </w:t>
-      </w:r>
-      <w:proofErr w:type="spellStart"/>
-      <w:r>
-        <w:rPr>
-          <w:rFonts w:ascii="Times New Roman" w:eastAsia="Times New Roman" w:hAnsi="Times New Roman" w:cs="Times New Roman"/>
-          <w:sz w:val="24"/>
-          <w:szCs w:val="24"/>
-          <w:lang w:eastAsia="en-ID"/>
-        </w:rPr>
-        <w:t>bermakna</w:t>
-      </w:r>
-      <w:proofErr w:type="spellEnd"/>
-      <w:r>
-        <w:rPr>
-          <w:rFonts w:ascii="Times New Roman" w:eastAsia="Times New Roman" w:hAnsi="Times New Roman" w:cs="Times New Roman"/>
-          <w:sz w:val="24"/>
-          <w:szCs w:val="24"/>
-          <w:lang w:eastAsia="en-ID"/>
-        </w:rPr>
-        <w:t xml:space="preserve"> </w:t>
-      </w:r>
-      <w:proofErr w:type="spellStart"/>
-      <w:r>
-        <w:rPr>
-          <w:rFonts w:ascii="Times New Roman" w:eastAsia="Times New Roman" w:hAnsi="Times New Roman" w:cs="Times New Roman"/>
-          <w:sz w:val="24"/>
-          <w:szCs w:val="24"/>
-          <w:lang w:eastAsia="en-ID"/>
-        </w:rPr>
-        <w:t>secara</w:t>
-      </w:r>
-      <w:proofErr w:type="spellEnd"/>
-      <w:r>
-        <w:rPr>
-          <w:rFonts w:ascii="Times New Roman" w:eastAsia="Times New Roman" w:hAnsi="Times New Roman" w:cs="Times New Roman"/>
-          <w:sz w:val="24"/>
-          <w:szCs w:val="24"/>
-          <w:lang w:eastAsia="en-ID"/>
-        </w:rPr>
-        <w:t xml:space="preserve"> </w:t>
-      </w:r>
-      <w:proofErr w:type="spellStart"/>
-      <w:r>
-        <w:rPr>
-          <w:rFonts w:ascii="Times New Roman" w:eastAsia="Times New Roman" w:hAnsi="Times New Roman" w:cs="Times New Roman"/>
-          <w:sz w:val="24"/>
-          <w:szCs w:val="24"/>
-          <w:lang w:eastAsia="en-ID"/>
-        </w:rPr>
-        <w:t>semantik</w:t>
-      </w:r>
-      <w:proofErr w:type="spellEnd"/>
-      <w:r>
-        <w:rPr>
-          <w:rFonts w:ascii="Times New Roman" w:eastAsia="Times New Roman" w:hAnsi="Times New Roman" w:cs="Times New Roman"/>
-          <w:sz w:val="24"/>
-          <w:szCs w:val="24"/>
-          <w:lang w:eastAsia="en-ID"/>
-        </w:rPr>
-        <w:t>.</w:t>
+        <w:t>relevan</w:t>
+      </w:r>
+      <w:proofErr w:type="spellEnd"/>
+      <w:r>
+        <w:rPr>
+          <w:rFonts w:ascii="Times New Roman" w:eastAsia="Times New Roman" w:hAnsi="Times New Roman" w:cs="Times New Roman"/>
+          <w:sz w:val="24"/>
+          <w:szCs w:val="24"/>
+          <w:lang w:eastAsia="en-ID"/>
+        </w:rPr>
+        <w:t xml:space="preserve"> </w:t>
+      </w:r>
+      <w:proofErr w:type="spellStart"/>
+      <w:r>
+        <w:rPr>
+          <w:rFonts w:ascii="Times New Roman" w:eastAsia="Times New Roman" w:hAnsi="Times New Roman" w:cs="Times New Roman"/>
+          <w:sz w:val="24"/>
+          <w:szCs w:val="24"/>
+          <w:lang w:eastAsia="en-ID"/>
+        </w:rPr>
+        <w:t>dengan</w:t>
+      </w:r>
+      <w:proofErr w:type="spellEnd"/>
+      <w:r>
+        <w:rPr>
+          <w:rFonts w:ascii="Times New Roman" w:eastAsia="Times New Roman" w:hAnsi="Times New Roman" w:cs="Times New Roman"/>
+          <w:sz w:val="24"/>
+          <w:szCs w:val="24"/>
+          <w:lang w:eastAsia="en-ID"/>
+        </w:rPr>
+        <w:t xml:space="preserve"> </w:t>
+      </w:r>
+      <w:proofErr w:type="spellStart"/>
+      <w:r>
+        <w:rPr>
+          <w:rFonts w:ascii="Times New Roman" w:eastAsia="Times New Roman" w:hAnsi="Times New Roman" w:cs="Times New Roman"/>
+          <w:sz w:val="24"/>
+          <w:szCs w:val="24"/>
+          <w:lang w:eastAsia="en-ID"/>
+        </w:rPr>
+        <w:t>minat</w:t>
+      </w:r>
+      <w:proofErr w:type="spellEnd"/>
+      <w:r>
+        <w:rPr>
+          <w:rFonts w:ascii="Times New Roman" w:eastAsia="Times New Roman" w:hAnsi="Times New Roman" w:cs="Times New Roman"/>
+          <w:sz w:val="24"/>
+          <w:szCs w:val="24"/>
+          <w:lang w:eastAsia="en-ID"/>
+        </w:rPr>
+        <w:t xml:space="preserve"> </w:t>
+      </w:r>
+      <w:proofErr w:type="spellStart"/>
+      <w:r>
+        <w:rPr>
+          <w:rFonts w:ascii="Times New Roman" w:eastAsia="Times New Roman" w:hAnsi="Times New Roman" w:cs="Times New Roman"/>
+          <w:sz w:val="24"/>
+          <w:szCs w:val="24"/>
+          <w:lang w:eastAsia="en-ID"/>
+        </w:rPr>
+        <w:t>atau</w:t>
+      </w:r>
+      <w:proofErr w:type="spellEnd"/>
+      <w:r>
+        <w:rPr>
+          <w:rFonts w:ascii="Times New Roman" w:eastAsia="Times New Roman" w:hAnsi="Times New Roman" w:cs="Times New Roman"/>
+          <w:sz w:val="24"/>
+          <w:szCs w:val="24"/>
+          <w:lang w:eastAsia="en-ID"/>
+        </w:rPr>
+        <w:t xml:space="preserve"> </w:t>
+      </w:r>
+      <w:proofErr w:type="spellStart"/>
+      <w:r>
+        <w:rPr>
+          <w:rFonts w:ascii="Times New Roman" w:eastAsia="Times New Roman" w:hAnsi="Times New Roman" w:cs="Times New Roman"/>
+          <w:sz w:val="24"/>
+          <w:szCs w:val="24"/>
+          <w:lang w:eastAsia="en-ID"/>
+        </w:rPr>
+        <w:t>kebutuhan</w:t>
+      </w:r>
+      <w:proofErr w:type="spellEnd"/>
+      <w:r>
+        <w:rPr>
+          <w:rFonts w:ascii="Times New Roman" w:eastAsia="Times New Roman" w:hAnsi="Times New Roman" w:cs="Times New Roman"/>
+          <w:sz w:val="24"/>
+          <w:szCs w:val="24"/>
+          <w:lang w:eastAsia="en-ID"/>
+        </w:rPr>
+        <w:t xml:space="preserve"> </w:t>
+      </w:r>
+      <w:proofErr w:type="spellStart"/>
+      <w:r>
+        <w:rPr>
+          <w:rFonts w:ascii="Times New Roman" w:eastAsia="Times New Roman" w:hAnsi="Times New Roman" w:cs="Times New Roman"/>
+          <w:sz w:val="24"/>
+          <w:szCs w:val="24"/>
+          <w:lang w:eastAsia="en-ID"/>
+        </w:rPr>
+        <w:t>pribadi</w:t>
+      </w:r>
+      <w:proofErr w:type="spellEnd"/>
+      <w:r>
+        <w:rPr>
+          <w:rFonts w:ascii="Times New Roman" w:eastAsia="Times New Roman" w:hAnsi="Times New Roman" w:cs="Times New Roman"/>
+          <w:sz w:val="24"/>
+          <w:szCs w:val="24"/>
+          <w:lang w:eastAsia="en-ID"/>
+        </w:rPr>
+        <w:t xml:space="preserve">. </w:t>
       </w:r>
     </w:p>
     <w:p>
@@ -6963,10 +6948,10 @@
         <w:pStyle w:val="ListParagraph"/>
         <w:numPr>
           <w:ilvl w:val="0"/>
-          <w:numId w:val="25"/>
+          <w:numId w:val="33"/>
         </w:numPr>
-        <w:spacing w:before="100" w:beforeAutospacing="1" w:after="100" w:afterAutospacing="1" w:line="480" w:lineRule="auto"/>
-        <w:ind w:left="1077" w:hanging="357"/>
+        <w:spacing w:before="240" w:after="0" w:line="480" w:lineRule="auto"/>
+        <w:ind w:left="714" w:hanging="357"/>
         <w:jc w:val="both"/>
         <w:rPr>
           <w:rFonts w:ascii="Times New Roman" w:eastAsia="Times New Roman" w:hAnsi="Times New Roman" w:cs="Times New Roman"/>
@@ -6983,97 +6968,197 @@
           <w:szCs w:val="24"/>
           <w:lang w:eastAsia="en-ID"/>
         </w:rPr>
-        <w:t>Metode</w:t>
-      </w:r>
-      <w:proofErr w:type="spellEnd"/>
-      <w:r>
-        <w:rPr>
-          <w:rFonts w:ascii="Times New Roman" w:eastAsia="Times New Roman" w:hAnsi="Times New Roman" w:cs="Times New Roman"/>
-          <w:sz w:val="24"/>
-          <w:szCs w:val="24"/>
-          <w:lang w:eastAsia="en-ID"/>
-        </w:rPr>
-        <w:t xml:space="preserve"> yang </w:t>
-      </w:r>
-      <w:proofErr w:type="spellStart"/>
-      <w:r>
-        <w:rPr>
-          <w:rFonts w:ascii="Times New Roman" w:eastAsia="Times New Roman" w:hAnsi="Times New Roman" w:cs="Times New Roman"/>
-          <w:sz w:val="24"/>
-          <w:szCs w:val="24"/>
-          <w:lang w:eastAsia="en-ID"/>
-        </w:rPr>
-        <w:t>digunakan</w:t>
-      </w:r>
-      <w:proofErr w:type="spellEnd"/>
-      <w:r>
-        <w:rPr>
-          <w:rFonts w:ascii="Times New Roman" w:eastAsia="Times New Roman" w:hAnsi="Times New Roman" w:cs="Times New Roman"/>
-          <w:sz w:val="24"/>
-          <w:szCs w:val="24"/>
-          <w:lang w:eastAsia="en-ID"/>
-        </w:rPr>
-        <w:t xml:space="preserve"> </w:t>
-      </w:r>
-      <w:proofErr w:type="spellStart"/>
-      <w:r>
-        <w:rPr>
-          <w:rFonts w:ascii="Times New Roman" w:eastAsia="Times New Roman" w:hAnsi="Times New Roman" w:cs="Times New Roman"/>
-          <w:sz w:val="24"/>
-          <w:szCs w:val="24"/>
-          <w:lang w:eastAsia="en-ID"/>
-        </w:rPr>
-        <w:t>belum</w:t>
-      </w:r>
-      <w:proofErr w:type="spellEnd"/>
-      <w:r>
-        <w:rPr>
-          <w:rFonts w:ascii="Times New Roman" w:eastAsia="Times New Roman" w:hAnsi="Times New Roman" w:cs="Times New Roman"/>
-          <w:sz w:val="24"/>
-          <w:szCs w:val="24"/>
-          <w:lang w:eastAsia="en-ID"/>
-        </w:rPr>
-        <w:t xml:space="preserve"> </w:t>
-      </w:r>
-      <w:proofErr w:type="spellStart"/>
-      <w:r>
-        <w:rPr>
-          <w:rFonts w:ascii="Times New Roman" w:eastAsia="Times New Roman" w:hAnsi="Times New Roman" w:cs="Times New Roman"/>
-          <w:sz w:val="24"/>
-          <w:szCs w:val="24"/>
-          <w:lang w:eastAsia="en-ID"/>
-        </w:rPr>
-        <w:t>mampu</w:t>
-      </w:r>
-      <w:proofErr w:type="spellEnd"/>
-      <w:r>
-        <w:rPr>
-          <w:rFonts w:ascii="Times New Roman" w:eastAsia="Times New Roman" w:hAnsi="Times New Roman" w:cs="Times New Roman"/>
-          <w:sz w:val="24"/>
-          <w:szCs w:val="24"/>
-          <w:lang w:eastAsia="en-ID"/>
-        </w:rPr>
-        <w:t xml:space="preserve"> </w:t>
-      </w:r>
-      <w:proofErr w:type="spellStart"/>
-      <w:r>
-        <w:rPr>
-          <w:rFonts w:ascii="Times New Roman" w:eastAsia="Times New Roman" w:hAnsi="Times New Roman" w:cs="Times New Roman"/>
-          <w:sz w:val="24"/>
-          <w:szCs w:val="24"/>
-          <w:lang w:eastAsia="en-ID"/>
-        </w:rPr>
-        <w:t>menghasilkan</w:t>
-      </w:r>
-      <w:proofErr w:type="spellEnd"/>
-      <w:r>
-        <w:rPr>
-          <w:rFonts w:ascii="Times New Roman" w:eastAsia="Times New Roman" w:hAnsi="Times New Roman" w:cs="Times New Roman"/>
-          <w:sz w:val="24"/>
-          <w:szCs w:val="24"/>
-          <w:lang w:eastAsia="en-ID"/>
-        </w:rPr>
-        <w:t xml:space="preserve"> embedding </w:t>
+        <w:t>Sistem</w:t>
+      </w:r>
+      <w:proofErr w:type="spellEnd"/>
+      <w:r>
+        <w:rPr>
+          <w:rFonts w:ascii="Times New Roman" w:eastAsia="Times New Roman" w:hAnsi="Times New Roman" w:cs="Times New Roman"/>
+          <w:sz w:val="24"/>
+          <w:szCs w:val="24"/>
+          <w:lang w:eastAsia="en-ID"/>
+        </w:rPr>
+        <w:t xml:space="preserve"> </w:t>
+      </w:r>
+      <w:proofErr w:type="spellStart"/>
+      <w:r>
+        <w:rPr>
+          <w:rFonts w:ascii="Times New Roman" w:eastAsia="Times New Roman" w:hAnsi="Times New Roman" w:cs="Times New Roman"/>
+          <w:sz w:val="24"/>
+          <w:szCs w:val="24"/>
+          <w:lang w:eastAsia="en-ID"/>
+        </w:rPr>
+        <w:t>pencarian</w:t>
+      </w:r>
+      <w:proofErr w:type="spellEnd"/>
+      <w:r>
+        <w:rPr>
+          <w:rFonts w:ascii="Times New Roman" w:eastAsia="Times New Roman" w:hAnsi="Times New Roman" w:cs="Times New Roman"/>
+          <w:sz w:val="24"/>
+          <w:szCs w:val="24"/>
+          <w:lang w:eastAsia="en-ID"/>
+        </w:rPr>
+        <w:t xml:space="preserve"> </w:t>
+      </w:r>
+      <w:proofErr w:type="spellStart"/>
+      <w:r>
+        <w:rPr>
+          <w:rFonts w:ascii="Times New Roman" w:eastAsia="Times New Roman" w:hAnsi="Times New Roman" w:cs="Times New Roman"/>
+          <w:sz w:val="24"/>
+          <w:szCs w:val="24"/>
+          <w:lang w:eastAsia="en-ID"/>
+        </w:rPr>
+        <w:t>konvensional</w:t>
+      </w:r>
+      <w:proofErr w:type="spellEnd"/>
+      <w:r>
+        <w:rPr>
+          <w:rFonts w:ascii="Times New Roman" w:eastAsia="Times New Roman" w:hAnsi="Times New Roman" w:cs="Times New Roman"/>
+          <w:sz w:val="24"/>
+          <w:szCs w:val="24"/>
+          <w:lang w:eastAsia="en-ID"/>
+        </w:rPr>
+        <w:t xml:space="preserve"> </w:t>
+      </w:r>
+      <w:proofErr w:type="spellStart"/>
+      <w:r>
+        <w:rPr>
+          <w:rFonts w:ascii="Times New Roman" w:eastAsia="Times New Roman" w:hAnsi="Times New Roman" w:cs="Times New Roman"/>
+          <w:sz w:val="24"/>
+          <w:szCs w:val="24"/>
+          <w:lang w:eastAsia="en-ID"/>
+        </w:rPr>
+        <w:t>berbasis</w:t>
+      </w:r>
+      <w:proofErr w:type="spellEnd"/>
+      <w:r>
+        <w:rPr>
+          <w:rFonts w:ascii="Times New Roman" w:eastAsia="Times New Roman" w:hAnsi="Times New Roman" w:cs="Times New Roman"/>
+          <w:sz w:val="24"/>
+          <w:szCs w:val="24"/>
+          <w:lang w:eastAsia="en-ID"/>
+        </w:rPr>
+        <w:t xml:space="preserve"> kata </w:t>
+      </w:r>
+      <w:proofErr w:type="spellStart"/>
+      <w:r>
+        <w:rPr>
+          <w:rFonts w:ascii="Times New Roman" w:eastAsia="Times New Roman" w:hAnsi="Times New Roman" w:cs="Times New Roman"/>
+          <w:sz w:val="24"/>
+          <w:szCs w:val="24"/>
+          <w:lang w:eastAsia="en-ID"/>
+        </w:rPr>
+        <w:t>kunci</w:t>
+      </w:r>
+      <w:proofErr w:type="spellEnd"/>
+      <w:r>
+        <w:rPr>
+          <w:rFonts w:ascii="Times New Roman" w:eastAsia="Times New Roman" w:hAnsi="Times New Roman" w:cs="Times New Roman"/>
+          <w:sz w:val="24"/>
+          <w:szCs w:val="24"/>
+          <w:lang w:eastAsia="en-ID"/>
+        </w:rPr>
+        <w:t xml:space="preserve"> pada platform </w:t>
+      </w:r>
+      <w:proofErr w:type="spellStart"/>
+      <w:r>
+        <w:rPr>
+          <w:rFonts w:ascii="Times New Roman" w:eastAsia="Times New Roman" w:hAnsi="Times New Roman" w:cs="Times New Roman"/>
+          <w:sz w:val="24"/>
+          <w:szCs w:val="24"/>
+          <w:lang w:eastAsia="en-ID"/>
+        </w:rPr>
+        <w:t>buku</w:t>
+      </w:r>
+      <w:proofErr w:type="spellEnd"/>
+      <w:r>
+        <w:rPr>
+          <w:rFonts w:ascii="Times New Roman" w:eastAsia="Times New Roman" w:hAnsi="Times New Roman" w:cs="Times New Roman"/>
+          <w:sz w:val="24"/>
+          <w:szCs w:val="24"/>
+          <w:lang w:eastAsia="en-ID"/>
+        </w:rPr>
+        <w:t xml:space="preserve"> daring di Indonesia </w:t>
+      </w:r>
+      <w:proofErr w:type="spellStart"/>
+      <w:r>
+        <w:rPr>
+          <w:rFonts w:ascii="Times New Roman" w:eastAsia="Times New Roman" w:hAnsi="Times New Roman" w:cs="Times New Roman"/>
+          <w:sz w:val="24"/>
+          <w:szCs w:val="24"/>
+          <w:lang w:eastAsia="en-ID"/>
+        </w:rPr>
+        <w:t>mengabaikan</w:t>
+      </w:r>
+      <w:proofErr w:type="spellEnd"/>
+      <w:r>
+        <w:rPr>
+          <w:rFonts w:ascii="Times New Roman" w:eastAsia="Times New Roman" w:hAnsi="Times New Roman" w:cs="Times New Roman"/>
+          <w:sz w:val="24"/>
+          <w:szCs w:val="24"/>
+          <w:lang w:eastAsia="en-ID"/>
+        </w:rPr>
+        <w:t xml:space="preserve"> </w:t>
+      </w:r>
+      <w:proofErr w:type="spellStart"/>
+      <w:r>
+        <w:rPr>
+          <w:rFonts w:ascii="Times New Roman" w:eastAsia="Times New Roman" w:hAnsi="Times New Roman" w:cs="Times New Roman"/>
+          <w:sz w:val="24"/>
+          <w:szCs w:val="24"/>
+          <w:lang w:eastAsia="en-ID"/>
+        </w:rPr>
+        <w:t>konteks</w:t>
+      </w:r>
+      <w:proofErr w:type="spellEnd"/>
+      <w:r>
+        <w:rPr>
+          <w:rFonts w:ascii="Times New Roman" w:eastAsia="Times New Roman" w:hAnsi="Times New Roman" w:cs="Times New Roman"/>
+          <w:sz w:val="24"/>
+          <w:szCs w:val="24"/>
+          <w:lang w:eastAsia="en-ID"/>
+        </w:rPr>
+        <w:t xml:space="preserve"> dan </w:t>
+      </w:r>
+      <w:proofErr w:type="spellStart"/>
+      <w:r>
+        <w:rPr>
+          <w:rFonts w:ascii="Times New Roman" w:eastAsia="Times New Roman" w:hAnsi="Times New Roman" w:cs="Times New Roman"/>
+          <w:sz w:val="24"/>
+          <w:szCs w:val="24"/>
+          <w:lang w:eastAsia="en-ID"/>
+        </w:rPr>
+        <w:t>makna</w:t>
+      </w:r>
+      <w:proofErr w:type="spellEnd"/>
+      <w:r>
+        <w:rPr>
+          <w:rFonts w:ascii="Times New Roman" w:eastAsia="Times New Roman" w:hAnsi="Times New Roman" w:cs="Times New Roman"/>
+          <w:sz w:val="24"/>
+          <w:szCs w:val="24"/>
+          <w:lang w:eastAsia="en-ID"/>
+        </w:rPr>
+        <w:t xml:space="preserve"> </w:t>
+      </w:r>
+      <w:proofErr w:type="spellStart"/>
+      <w:r>
+        <w:rPr>
+          <w:rFonts w:ascii="Times New Roman" w:eastAsia="Times New Roman" w:hAnsi="Times New Roman" w:cs="Times New Roman"/>
+          <w:sz w:val="24"/>
+          <w:szCs w:val="24"/>
+          <w:lang w:eastAsia="en-ID"/>
+        </w:rPr>
+        <w:t>semantik</w:t>
+      </w:r>
+      <w:proofErr w:type="spellEnd"/>
+      <w:r>
+        <w:rPr>
+          <w:rFonts w:ascii="Times New Roman" w:eastAsia="Times New Roman" w:hAnsi="Times New Roman" w:cs="Times New Roman"/>
+          <w:sz w:val="24"/>
+          <w:szCs w:val="24"/>
+          <w:lang w:eastAsia="en-ID"/>
+        </w:rPr>
+        <w:t xml:space="preserve"> </w:t>
       </w:r>
       <w:proofErr w:type="spellStart"/>
       <w:r>
@@ -7093,127 +7178,7 @@
           <w:szCs w:val="24"/>
           <w:lang w:eastAsia="en-ID"/>
         </w:rPr>
-        <w:t xml:space="preserve"> </w:t>
-      </w:r>
-      <w:proofErr w:type="spellStart"/>
-      <w:r>
-        <w:rPr>
-          <w:rFonts w:ascii="Times New Roman" w:eastAsia="Times New Roman" w:hAnsi="Times New Roman" w:cs="Times New Roman"/>
-          <w:sz w:val="24"/>
-          <w:szCs w:val="24"/>
-          <w:lang w:eastAsia="en-ID"/>
-        </w:rPr>
-        <w:t>berkualitas</w:t>
-      </w:r>
-      <w:proofErr w:type="spellEnd"/>
-      <w:r>
-        <w:rPr>
-          <w:rFonts w:ascii="Times New Roman" w:eastAsia="Times New Roman" w:hAnsi="Times New Roman" w:cs="Times New Roman"/>
-          <w:sz w:val="24"/>
-          <w:szCs w:val="24"/>
-          <w:lang w:eastAsia="en-ID"/>
-        </w:rPr>
-        <w:t xml:space="preserve"> </w:t>
-      </w:r>
-      <w:proofErr w:type="spellStart"/>
-      <w:r>
-        <w:rPr>
-          <w:rFonts w:ascii="Times New Roman" w:eastAsia="Times New Roman" w:hAnsi="Times New Roman" w:cs="Times New Roman"/>
-          <w:sz w:val="24"/>
-          <w:szCs w:val="24"/>
-          <w:lang w:eastAsia="en-ID"/>
-        </w:rPr>
-        <w:t>tinggi</w:t>
-      </w:r>
-      <w:proofErr w:type="spellEnd"/>
-      <w:r>
-        <w:rPr>
-          <w:rFonts w:ascii="Times New Roman" w:eastAsia="Times New Roman" w:hAnsi="Times New Roman" w:cs="Times New Roman"/>
-          <w:sz w:val="24"/>
-          <w:szCs w:val="24"/>
-          <w:lang w:eastAsia="en-ID"/>
-        </w:rPr>
-        <w:t xml:space="preserve"> </w:t>
-      </w:r>
-      <w:proofErr w:type="spellStart"/>
-      <w:r>
-        <w:rPr>
-          <w:rFonts w:ascii="Times New Roman" w:eastAsia="Times New Roman" w:hAnsi="Times New Roman" w:cs="Times New Roman"/>
-          <w:sz w:val="24"/>
-          <w:szCs w:val="24"/>
-          <w:lang w:eastAsia="en-ID"/>
-        </w:rPr>
-        <w:t>untuk</w:t>
-      </w:r>
-      <w:proofErr w:type="spellEnd"/>
-      <w:r>
-        <w:rPr>
-          <w:rFonts w:ascii="Times New Roman" w:eastAsia="Times New Roman" w:hAnsi="Times New Roman" w:cs="Times New Roman"/>
-          <w:sz w:val="24"/>
-          <w:szCs w:val="24"/>
-          <w:lang w:eastAsia="en-ID"/>
-        </w:rPr>
-        <w:t xml:space="preserve"> </w:t>
-      </w:r>
-      <w:proofErr w:type="spellStart"/>
-      <w:r>
-        <w:rPr>
-          <w:rFonts w:ascii="Times New Roman" w:eastAsia="Times New Roman" w:hAnsi="Times New Roman" w:cs="Times New Roman"/>
-          <w:sz w:val="24"/>
-          <w:szCs w:val="24"/>
-          <w:lang w:eastAsia="en-ID"/>
-        </w:rPr>
-        <w:t>menangkap</w:t>
-      </w:r>
-      <w:proofErr w:type="spellEnd"/>
-      <w:r>
-        <w:rPr>
-          <w:rFonts w:ascii="Times New Roman" w:eastAsia="Times New Roman" w:hAnsi="Times New Roman" w:cs="Times New Roman"/>
-          <w:sz w:val="24"/>
-          <w:szCs w:val="24"/>
-          <w:lang w:eastAsia="en-ID"/>
-        </w:rPr>
-        <w:t xml:space="preserve"> </w:t>
-      </w:r>
-      <w:proofErr w:type="spellStart"/>
-      <w:r>
-        <w:rPr>
-          <w:rFonts w:ascii="Times New Roman" w:eastAsia="Times New Roman" w:hAnsi="Times New Roman" w:cs="Times New Roman"/>
-          <w:sz w:val="24"/>
-          <w:szCs w:val="24"/>
-          <w:lang w:eastAsia="en-ID"/>
-        </w:rPr>
-        <w:t>makna</w:t>
-      </w:r>
-      <w:proofErr w:type="spellEnd"/>
-      <w:r>
-        <w:rPr>
-          <w:rFonts w:ascii="Times New Roman" w:eastAsia="Times New Roman" w:hAnsi="Times New Roman" w:cs="Times New Roman"/>
-          <w:sz w:val="24"/>
-          <w:szCs w:val="24"/>
-          <w:lang w:eastAsia="en-ID"/>
-        </w:rPr>
-        <w:t xml:space="preserve"> yang </w:t>
-      </w:r>
-      <w:proofErr w:type="spellStart"/>
-      <w:r>
-        <w:rPr>
-          <w:rFonts w:ascii="Times New Roman" w:eastAsia="Times New Roman" w:hAnsi="Times New Roman" w:cs="Times New Roman"/>
-          <w:sz w:val="24"/>
-          <w:szCs w:val="24"/>
-          <w:lang w:eastAsia="en-ID"/>
-        </w:rPr>
-        <w:t>mendalam</w:t>
-      </w:r>
-      <w:proofErr w:type="spellEnd"/>
-      <w:r>
-        <w:rPr>
-          <w:rFonts w:ascii="Times New Roman" w:eastAsia="Times New Roman" w:hAnsi="Times New Roman" w:cs="Times New Roman"/>
-          <w:sz w:val="24"/>
-          <w:szCs w:val="24"/>
-          <w:lang w:eastAsia="en-ID"/>
-        </w:rPr>
-        <w:t>.</w:t>
+        <w:t xml:space="preserve">. </w:t>
       </w:r>
     </w:p>
     <w:p>
@@ -7221,10 +7186,10 @@
         <w:pStyle w:val="ListParagraph"/>
         <w:numPr>
           <w:ilvl w:val="0"/>
-          <w:numId w:val="25"/>
+          <w:numId w:val="33"/>
         </w:numPr>
-        <w:spacing w:before="100" w:beforeAutospacing="1" w:after="100" w:afterAutospacing="1" w:line="480" w:lineRule="auto"/>
-        <w:ind w:left="1077" w:hanging="357"/>
+        <w:spacing w:before="240" w:after="0" w:line="480" w:lineRule="auto"/>
+        <w:ind w:left="714" w:hanging="357"/>
         <w:jc w:val="both"/>
         <w:rPr>
           <w:rFonts w:ascii="Times New Roman" w:eastAsia="Times New Roman" w:hAnsi="Times New Roman" w:cs="Times New Roman"/>
@@ -7233,64 +7198,115 @@
           <w:lang w:eastAsia="en-ID"/>
         </w:rPr>
       </w:pPr>
-      <w:r>
-        <w:rPr>
-          <w:rFonts w:ascii="Times New Roman" w:eastAsia="Times New Roman" w:hAnsi="Times New Roman" w:cs="Times New Roman"/>
-          <w:sz w:val="24"/>
-          <w:szCs w:val="24"/>
-          <w:lang w:eastAsia="en-ID"/>
-        </w:rPr>
-        <w:t xml:space="preserve">Proses </w:t>
-      </w:r>
-      <w:proofErr w:type="spellStart"/>
-      <w:r>
-        <w:rPr>
-          <w:rFonts w:ascii="Times New Roman" w:eastAsia="Times New Roman" w:hAnsi="Times New Roman" w:cs="Times New Roman"/>
-          <w:sz w:val="24"/>
-          <w:szCs w:val="24"/>
-          <w:lang w:eastAsia="en-ID"/>
-        </w:rPr>
-        <w:t>perhitungan</w:t>
-      </w:r>
-      <w:proofErr w:type="spellEnd"/>
-      <w:r>
-        <w:rPr>
-          <w:rFonts w:ascii="Times New Roman" w:eastAsia="Times New Roman" w:hAnsi="Times New Roman" w:cs="Times New Roman"/>
-          <w:sz w:val="24"/>
-          <w:szCs w:val="24"/>
-          <w:lang w:eastAsia="en-ID"/>
-        </w:rPr>
-        <w:t xml:space="preserve"> </w:t>
-      </w:r>
-      <w:proofErr w:type="spellStart"/>
-      <w:r>
-        <w:rPr>
-          <w:rFonts w:ascii="Times New Roman" w:eastAsia="Times New Roman" w:hAnsi="Times New Roman" w:cs="Times New Roman"/>
-          <w:sz w:val="24"/>
-          <w:szCs w:val="24"/>
-          <w:lang w:eastAsia="en-ID"/>
-        </w:rPr>
-        <w:t>kesamaan</w:t>
-      </w:r>
-      <w:proofErr w:type="spellEnd"/>
-      <w:r>
-        <w:rPr>
-          <w:rFonts w:ascii="Times New Roman" w:eastAsia="Times New Roman" w:hAnsi="Times New Roman" w:cs="Times New Roman"/>
-          <w:sz w:val="24"/>
-          <w:szCs w:val="24"/>
-          <w:lang w:eastAsia="en-ID"/>
-        </w:rPr>
-        <w:t xml:space="preserve"> </w:t>
-      </w:r>
-      <w:proofErr w:type="spellStart"/>
-      <w:r>
-        <w:rPr>
-          <w:rFonts w:ascii="Times New Roman" w:eastAsia="Times New Roman" w:hAnsi="Times New Roman" w:cs="Times New Roman"/>
-          <w:sz w:val="24"/>
-          <w:szCs w:val="24"/>
-          <w:lang w:eastAsia="en-ID"/>
-        </w:rPr>
-        <w:t>antar</w:t>
+      <w:proofErr w:type="spellStart"/>
+      <w:r>
+        <w:rPr>
+          <w:rFonts w:ascii="Times New Roman" w:eastAsia="Times New Roman" w:hAnsi="Times New Roman" w:cs="Times New Roman"/>
+          <w:sz w:val="24"/>
+          <w:szCs w:val="24"/>
+          <w:lang w:eastAsia="en-ID"/>
+        </w:rPr>
+        <w:t>Struktur</w:t>
+      </w:r>
+      <w:proofErr w:type="spellEnd"/>
+      <w:r>
+        <w:rPr>
+          <w:rFonts w:ascii="Times New Roman" w:eastAsia="Times New Roman" w:hAnsi="Times New Roman" w:cs="Times New Roman"/>
+          <w:sz w:val="24"/>
+          <w:szCs w:val="24"/>
+          <w:lang w:eastAsia="en-ID"/>
+        </w:rPr>
+        <w:t xml:space="preserve"> data yang </w:t>
+      </w:r>
+      <w:proofErr w:type="spellStart"/>
+      <w:r>
+        <w:rPr>
+          <w:rFonts w:ascii="Times New Roman" w:eastAsia="Times New Roman" w:hAnsi="Times New Roman" w:cs="Times New Roman"/>
+          <w:sz w:val="24"/>
+          <w:szCs w:val="24"/>
+          <w:lang w:eastAsia="en-ID"/>
+        </w:rPr>
+        <w:t>tidak</w:t>
+      </w:r>
+      <w:proofErr w:type="spellEnd"/>
+      <w:r>
+        <w:rPr>
+          <w:rFonts w:ascii="Times New Roman" w:eastAsia="Times New Roman" w:hAnsi="Times New Roman" w:cs="Times New Roman"/>
+          <w:sz w:val="24"/>
+          <w:szCs w:val="24"/>
+          <w:lang w:eastAsia="en-ID"/>
+        </w:rPr>
+        <w:t xml:space="preserve"> </w:t>
+      </w:r>
+      <w:proofErr w:type="spellStart"/>
+      <w:r>
+        <w:rPr>
+          <w:rFonts w:ascii="Times New Roman" w:eastAsia="Times New Roman" w:hAnsi="Times New Roman" w:cs="Times New Roman"/>
+          <w:sz w:val="24"/>
+          <w:szCs w:val="24"/>
+          <w:lang w:eastAsia="en-ID"/>
+        </w:rPr>
+        <w:t>seragam</w:t>
+      </w:r>
+      <w:proofErr w:type="spellEnd"/>
+      <w:r>
+        <w:rPr>
+          <w:rFonts w:ascii="Times New Roman" w:eastAsia="Times New Roman" w:hAnsi="Times New Roman" w:cs="Times New Roman"/>
+          <w:sz w:val="24"/>
+          <w:szCs w:val="24"/>
+          <w:lang w:eastAsia="en-ID"/>
+        </w:rPr>
+        <w:t xml:space="preserve">, </w:t>
+      </w:r>
+      <w:proofErr w:type="spellStart"/>
+      <w:r>
+        <w:rPr>
+          <w:rFonts w:ascii="Times New Roman" w:eastAsia="Times New Roman" w:hAnsi="Times New Roman" w:cs="Times New Roman"/>
+          <w:sz w:val="24"/>
+          <w:szCs w:val="24"/>
+          <w:lang w:eastAsia="en-ID"/>
+        </w:rPr>
+        <w:t>seperti</w:t>
+      </w:r>
+      <w:proofErr w:type="spellEnd"/>
+      <w:r>
+        <w:rPr>
+          <w:rFonts w:ascii="Times New Roman" w:eastAsia="Times New Roman" w:hAnsi="Times New Roman" w:cs="Times New Roman"/>
+          <w:sz w:val="24"/>
+          <w:szCs w:val="24"/>
+          <w:lang w:eastAsia="en-ID"/>
+        </w:rPr>
+        <w:t xml:space="preserve"> </w:t>
+      </w:r>
+      <w:proofErr w:type="spellStart"/>
+      <w:r>
+        <w:rPr>
+          <w:rFonts w:ascii="Times New Roman" w:eastAsia="Times New Roman" w:hAnsi="Times New Roman" w:cs="Times New Roman"/>
+          <w:sz w:val="24"/>
+          <w:szCs w:val="24"/>
+          <w:lang w:eastAsia="en-ID"/>
+        </w:rPr>
+        <w:t>judul</w:t>
+      </w:r>
+      <w:proofErr w:type="spellEnd"/>
+      <w:r>
+        <w:rPr>
+          <w:rFonts w:ascii="Times New Roman" w:eastAsia="Times New Roman" w:hAnsi="Times New Roman" w:cs="Times New Roman"/>
+          <w:sz w:val="24"/>
+          <w:szCs w:val="24"/>
+          <w:lang w:eastAsia="en-ID"/>
+        </w:rPr>
+        <w:t xml:space="preserve"> dan </w:t>
+      </w:r>
+      <w:proofErr w:type="spellStart"/>
+      <w:r>
+        <w:rPr>
+          <w:rFonts w:ascii="Times New Roman" w:eastAsia="Times New Roman" w:hAnsi="Times New Roman" w:cs="Times New Roman"/>
+          <w:sz w:val="24"/>
+          <w:szCs w:val="24"/>
+          <w:lang w:eastAsia="en-ID"/>
+        </w:rPr>
+        <w:t>deskripsi</w:t>
       </w:r>
       <w:proofErr w:type="spellEnd"/>
       <w:r>
@@ -7320,57 +7336,17 @@
           <w:szCs w:val="24"/>
           <w:lang w:eastAsia="en-ID"/>
         </w:rPr>
-        <w:t xml:space="preserve"> </w:t>
-      </w:r>
-      <w:proofErr w:type="spellStart"/>
-      <w:r>
-        <w:rPr>
-          <w:rFonts w:ascii="Times New Roman" w:eastAsia="Times New Roman" w:hAnsi="Times New Roman" w:cs="Times New Roman"/>
-          <w:sz w:val="24"/>
-          <w:szCs w:val="24"/>
-          <w:lang w:eastAsia="en-ID"/>
-        </w:rPr>
-        <w:t>masih</w:t>
-      </w:r>
-      <w:proofErr w:type="spellEnd"/>
-      <w:r>
-        <w:rPr>
-          <w:rFonts w:ascii="Times New Roman" w:eastAsia="Times New Roman" w:hAnsi="Times New Roman" w:cs="Times New Roman"/>
-          <w:sz w:val="24"/>
-          <w:szCs w:val="24"/>
-          <w:lang w:eastAsia="en-ID"/>
-        </w:rPr>
-        <w:t xml:space="preserve"> </w:t>
-      </w:r>
-      <w:proofErr w:type="spellStart"/>
-      <w:r>
-        <w:rPr>
-          <w:rFonts w:ascii="Times New Roman" w:eastAsia="Times New Roman" w:hAnsi="Times New Roman" w:cs="Times New Roman"/>
-          <w:sz w:val="24"/>
-          <w:szCs w:val="24"/>
-          <w:lang w:eastAsia="en-ID"/>
-        </w:rPr>
-        <w:t>belum</w:t>
-      </w:r>
-      <w:proofErr w:type="spellEnd"/>
-      <w:r>
-        <w:rPr>
-          <w:rFonts w:ascii="Times New Roman" w:eastAsia="Times New Roman" w:hAnsi="Times New Roman" w:cs="Times New Roman"/>
-          <w:sz w:val="24"/>
-          <w:szCs w:val="24"/>
-          <w:lang w:eastAsia="en-ID"/>
-        </w:rPr>
-        <w:t xml:space="preserve"> </w:t>
-      </w:r>
-      <w:proofErr w:type="spellStart"/>
-      <w:r>
-        <w:rPr>
-          <w:rFonts w:ascii="Times New Roman" w:eastAsia="Times New Roman" w:hAnsi="Times New Roman" w:cs="Times New Roman"/>
-          <w:sz w:val="24"/>
-          <w:szCs w:val="24"/>
-          <w:lang w:eastAsia="en-ID"/>
-        </w:rPr>
-        <w:t>efisien</w:t>
+        <w:t xml:space="preserve"> yang </w:t>
+      </w:r>
+      <w:proofErr w:type="spellStart"/>
+      <w:r>
+        <w:rPr>
+          <w:rFonts w:ascii="Times New Roman" w:eastAsia="Times New Roman" w:hAnsi="Times New Roman" w:cs="Times New Roman"/>
+          <w:sz w:val="24"/>
+          <w:szCs w:val="24"/>
+          <w:lang w:eastAsia="en-ID"/>
+        </w:rPr>
+        <w:t>beragam</w:t>
       </w:r>
       <w:proofErr w:type="spellEnd"/>
       <w:r>
@@ -7390,26 +7366,6 @@
           <w:szCs w:val="24"/>
           <w:lang w:eastAsia="en-ID"/>
         </w:rPr>
-        <w:t>sehingga</w:t>
-      </w:r>
-      <w:proofErr w:type="spellEnd"/>
-      <w:r>
-        <w:rPr>
-          <w:rFonts w:ascii="Times New Roman" w:eastAsia="Times New Roman" w:hAnsi="Times New Roman" w:cs="Times New Roman"/>
-          <w:sz w:val="24"/>
-          <w:szCs w:val="24"/>
-          <w:lang w:eastAsia="en-ID"/>
-        </w:rPr>
-        <w:t xml:space="preserve"> </w:t>
-      </w:r>
-      <w:proofErr w:type="spellStart"/>
-      <w:r>
-        <w:rPr>
-          <w:rFonts w:ascii="Times New Roman" w:eastAsia="Times New Roman" w:hAnsi="Times New Roman" w:cs="Times New Roman"/>
-          <w:sz w:val="24"/>
-          <w:szCs w:val="24"/>
-          <w:lang w:eastAsia="en-ID"/>
-        </w:rPr>
         <w:t>menghambat</w:t>
       </w:r>
       <w:proofErr w:type="spellEnd"/>
@@ -7430,57 +7386,77 @@
           <w:szCs w:val="24"/>
           <w:lang w:eastAsia="en-ID"/>
         </w:rPr>
-        <w:t>kualitas</w:t>
-      </w:r>
-      <w:proofErr w:type="spellEnd"/>
-      <w:r>
-        <w:rPr>
-          <w:rFonts w:ascii="Times New Roman" w:eastAsia="Times New Roman" w:hAnsi="Times New Roman" w:cs="Times New Roman"/>
-          <w:sz w:val="24"/>
-          <w:szCs w:val="24"/>
-          <w:lang w:eastAsia="en-ID"/>
-        </w:rPr>
-        <w:t xml:space="preserve"> </w:t>
-      </w:r>
-      <w:proofErr w:type="spellStart"/>
-      <w:r>
-        <w:rPr>
-          <w:rFonts w:ascii="Times New Roman" w:eastAsia="Times New Roman" w:hAnsi="Times New Roman" w:cs="Times New Roman"/>
-          <w:sz w:val="24"/>
-          <w:szCs w:val="24"/>
-          <w:lang w:eastAsia="en-ID"/>
-        </w:rPr>
-        <w:t>sistem</w:t>
-      </w:r>
-      <w:proofErr w:type="spellEnd"/>
-      <w:r>
-        <w:rPr>
-          <w:rFonts w:ascii="Times New Roman" w:eastAsia="Times New Roman" w:hAnsi="Times New Roman" w:cs="Times New Roman"/>
-          <w:sz w:val="24"/>
-          <w:szCs w:val="24"/>
-          <w:lang w:eastAsia="en-ID"/>
-        </w:rPr>
-        <w:t xml:space="preserve"> </w:t>
-      </w:r>
-      <w:proofErr w:type="spellStart"/>
-      <w:r>
-        <w:rPr>
-          <w:rFonts w:ascii="Times New Roman" w:eastAsia="Times New Roman" w:hAnsi="Times New Roman" w:cs="Times New Roman"/>
-          <w:sz w:val="24"/>
-          <w:szCs w:val="24"/>
-          <w:lang w:eastAsia="en-ID"/>
-        </w:rPr>
-        <w:t>rekomendasi</w:t>
-      </w:r>
-      <w:proofErr w:type="spellEnd"/>
-      <w:r>
-        <w:rPr>
-          <w:rFonts w:ascii="Times New Roman" w:eastAsia="Times New Roman" w:hAnsi="Times New Roman" w:cs="Times New Roman"/>
-          <w:sz w:val="24"/>
-          <w:szCs w:val="24"/>
-          <w:lang w:eastAsia="en-ID"/>
-        </w:rPr>
-        <w:t>.</w:t>
+        <w:t>pengolahan</w:t>
+      </w:r>
+      <w:proofErr w:type="spellEnd"/>
+      <w:r>
+        <w:rPr>
+          <w:rFonts w:ascii="Times New Roman" w:eastAsia="Times New Roman" w:hAnsi="Times New Roman" w:cs="Times New Roman"/>
+          <w:sz w:val="24"/>
+          <w:szCs w:val="24"/>
+          <w:lang w:eastAsia="en-ID"/>
+        </w:rPr>
+        <w:t xml:space="preserve"> </w:t>
+      </w:r>
+      <w:proofErr w:type="spellStart"/>
+      <w:r>
+        <w:rPr>
+          <w:rFonts w:ascii="Times New Roman" w:eastAsia="Times New Roman" w:hAnsi="Times New Roman" w:cs="Times New Roman"/>
+          <w:sz w:val="24"/>
+          <w:szCs w:val="24"/>
+          <w:lang w:eastAsia="en-ID"/>
+        </w:rPr>
+        <w:t>informasi</w:t>
+      </w:r>
+      <w:proofErr w:type="spellEnd"/>
+      <w:r>
+        <w:rPr>
+          <w:rFonts w:ascii="Times New Roman" w:eastAsia="Times New Roman" w:hAnsi="Times New Roman" w:cs="Times New Roman"/>
+          <w:sz w:val="24"/>
+          <w:szCs w:val="24"/>
+          <w:lang w:eastAsia="en-ID"/>
+        </w:rPr>
+        <w:t xml:space="preserve"> </w:t>
+      </w:r>
+      <w:proofErr w:type="spellStart"/>
+      <w:r>
+        <w:rPr>
+          <w:rFonts w:ascii="Times New Roman" w:eastAsia="Times New Roman" w:hAnsi="Times New Roman" w:cs="Times New Roman"/>
+          <w:sz w:val="24"/>
+          <w:szCs w:val="24"/>
+          <w:lang w:eastAsia="en-ID"/>
+        </w:rPr>
+        <w:t>secara</w:t>
+      </w:r>
+      <w:proofErr w:type="spellEnd"/>
+      <w:r>
+        <w:rPr>
+          <w:rFonts w:ascii="Times New Roman" w:eastAsia="Times New Roman" w:hAnsi="Times New Roman" w:cs="Times New Roman"/>
+          <w:sz w:val="24"/>
+          <w:szCs w:val="24"/>
+          <w:lang w:eastAsia="en-ID"/>
+        </w:rPr>
+        <w:t xml:space="preserve"> </w:t>
+      </w:r>
+      <w:proofErr w:type="spellStart"/>
+      <w:r>
+        <w:rPr>
+          <w:rFonts w:ascii="Times New Roman" w:eastAsia="Times New Roman" w:hAnsi="Times New Roman" w:cs="Times New Roman"/>
+          <w:sz w:val="24"/>
+          <w:szCs w:val="24"/>
+          <w:lang w:eastAsia="en-ID"/>
+        </w:rPr>
+        <w:t>efektif</w:t>
+      </w:r>
+      <w:proofErr w:type="spellEnd"/>
+      <w:r>
+        <w:rPr>
+          <w:rFonts w:ascii="Times New Roman" w:eastAsia="Times New Roman" w:hAnsi="Times New Roman" w:cs="Times New Roman"/>
+          <w:sz w:val="24"/>
+          <w:szCs w:val="24"/>
+          <w:lang w:eastAsia="en-ID"/>
+        </w:rPr>
+        <w:t xml:space="preserve">. </w:t>
       </w:r>
     </w:p>
     <w:p>
@@ -7488,10 +7464,10 @@
         <w:pStyle w:val="ListParagraph"/>
         <w:numPr>
           <w:ilvl w:val="0"/>
-          <w:numId w:val="25"/>
+          <w:numId w:val="33"/>
         </w:numPr>
-        <w:spacing w:before="100" w:beforeAutospacing="1" w:after="100" w:afterAutospacing="1" w:line="480" w:lineRule="auto"/>
-        <w:ind w:left="1077" w:hanging="357"/>
+        <w:spacing w:before="240" w:after="100" w:afterAutospacing="1" w:line="480" w:lineRule="auto"/>
+        <w:ind w:left="714" w:hanging="357"/>
         <w:jc w:val="both"/>
         <w:rPr>
           <w:rFonts w:ascii="Times New Roman" w:eastAsia="Times New Roman" w:hAnsi="Times New Roman" w:cs="Times New Roman"/>
@@ -7508,7 +7484,27 @@
           <w:szCs w:val="24"/>
           <w:lang w:eastAsia="en-ID"/>
         </w:rPr>
-        <w:t>Sistem</w:t>
+        <w:t>Kurangnya</w:t>
+      </w:r>
+      <w:proofErr w:type="spellEnd"/>
+      <w:r>
+        <w:rPr>
+          <w:rFonts w:ascii="Times New Roman" w:eastAsia="Times New Roman" w:hAnsi="Times New Roman" w:cs="Times New Roman"/>
+          <w:sz w:val="24"/>
+          <w:szCs w:val="24"/>
+          <w:lang w:eastAsia="en-ID"/>
+        </w:rPr>
+        <w:t xml:space="preserve"> </w:t>
+      </w:r>
+      <w:proofErr w:type="spellStart"/>
+      <w:r>
+        <w:rPr>
+          <w:rFonts w:ascii="Times New Roman" w:eastAsia="Times New Roman" w:hAnsi="Times New Roman" w:cs="Times New Roman"/>
+          <w:sz w:val="24"/>
+          <w:szCs w:val="24"/>
+          <w:lang w:eastAsia="en-ID"/>
+        </w:rPr>
+        <w:t>sistem</w:t>
       </w:r>
       <w:proofErr w:type="spellEnd"/>
       <w:r>
@@ -7538,137 +7534,77 @@
           <w:szCs w:val="24"/>
           <w:lang w:eastAsia="en-ID"/>
         </w:rPr>
-        <w:t xml:space="preserve"> </w:t>
-      </w:r>
-      <w:proofErr w:type="spellStart"/>
-      <w:r>
-        <w:rPr>
-          <w:rFonts w:ascii="Times New Roman" w:eastAsia="Times New Roman" w:hAnsi="Times New Roman" w:cs="Times New Roman"/>
-          <w:sz w:val="24"/>
-          <w:szCs w:val="24"/>
-          <w:lang w:eastAsia="en-ID"/>
-        </w:rPr>
-        <w:t>belum</w:t>
-      </w:r>
-      <w:proofErr w:type="spellEnd"/>
-      <w:r>
-        <w:rPr>
-          <w:rFonts w:ascii="Times New Roman" w:eastAsia="Times New Roman" w:hAnsi="Times New Roman" w:cs="Times New Roman"/>
-          <w:sz w:val="24"/>
-          <w:szCs w:val="24"/>
-          <w:lang w:eastAsia="en-ID"/>
-        </w:rPr>
-        <w:t xml:space="preserve"> </w:t>
-      </w:r>
-      <w:proofErr w:type="spellStart"/>
-      <w:r>
-        <w:rPr>
-          <w:rFonts w:ascii="Times New Roman" w:eastAsia="Times New Roman" w:hAnsi="Times New Roman" w:cs="Times New Roman"/>
-          <w:sz w:val="24"/>
-          <w:szCs w:val="24"/>
-          <w:lang w:eastAsia="en-ID"/>
-        </w:rPr>
-        <w:t>terintegrasi</w:t>
-      </w:r>
-      <w:proofErr w:type="spellEnd"/>
-      <w:r>
-        <w:rPr>
-          <w:rFonts w:ascii="Times New Roman" w:eastAsia="Times New Roman" w:hAnsi="Times New Roman" w:cs="Times New Roman"/>
-          <w:sz w:val="24"/>
-          <w:szCs w:val="24"/>
-          <w:lang w:eastAsia="en-ID"/>
-        </w:rPr>
-        <w:t xml:space="preserve"> </w:t>
-      </w:r>
-      <w:proofErr w:type="spellStart"/>
-      <w:r>
-        <w:rPr>
-          <w:rFonts w:ascii="Times New Roman" w:eastAsia="Times New Roman" w:hAnsi="Times New Roman" w:cs="Times New Roman"/>
-          <w:sz w:val="24"/>
-          <w:szCs w:val="24"/>
-          <w:lang w:eastAsia="en-ID"/>
-        </w:rPr>
-        <w:t>secara</w:t>
-      </w:r>
-      <w:proofErr w:type="spellEnd"/>
-      <w:r>
-        <w:rPr>
-          <w:rFonts w:ascii="Times New Roman" w:eastAsia="Times New Roman" w:hAnsi="Times New Roman" w:cs="Times New Roman"/>
-          <w:sz w:val="24"/>
-          <w:szCs w:val="24"/>
-          <w:lang w:eastAsia="en-ID"/>
-        </w:rPr>
-        <w:t xml:space="preserve"> optimal </w:t>
-      </w:r>
-      <w:proofErr w:type="spellStart"/>
-      <w:r>
-        <w:rPr>
-          <w:rFonts w:ascii="Times New Roman" w:eastAsia="Times New Roman" w:hAnsi="Times New Roman" w:cs="Times New Roman"/>
-          <w:sz w:val="24"/>
-          <w:szCs w:val="24"/>
-          <w:lang w:eastAsia="en-ID"/>
-        </w:rPr>
-        <w:t>ke</w:t>
-      </w:r>
-      <w:proofErr w:type="spellEnd"/>
-      <w:r>
-        <w:rPr>
-          <w:rFonts w:ascii="Times New Roman" w:eastAsia="Times New Roman" w:hAnsi="Times New Roman" w:cs="Times New Roman"/>
-          <w:sz w:val="24"/>
-          <w:szCs w:val="24"/>
-          <w:lang w:eastAsia="en-ID"/>
-        </w:rPr>
-        <w:t xml:space="preserve"> </w:t>
-      </w:r>
-      <w:proofErr w:type="spellStart"/>
-      <w:r>
-        <w:rPr>
-          <w:rFonts w:ascii="Times New Roman" w:eastAsia="Times New Roman" w:hAnsi="Times New Roman" w:cs="Times New Roman"/>
-          <w:sz w:val="24"/>
-          <w:szCs w:val="24"/>
-          <w:lang w:eastAsia="en-ID"/>
-        </w:rPr>
-        <w:t>dalam</w:t>
-      </w:r>
-      <w:proofErr w:type="spellEnd"/>
-      <w:r>
-        <w:rPr>
-          <w:rFonts w:ascii="Times New Roman" w:eastAsia="Times New Roman" w:hAnsi="Times New Roman" w:cs="Times New Roman"/>
-          <w:sz w:val="24"/>
-          <w:szCs w:val="24"/>
-          <w:lang w:eastAsia="en-ID"/>
-        </w:rPr>
-        <w:t xml:space="preserve"> </w:t>
-      </w:r>
-      <w:proofErr w:type="spellStart"/>
-      <w:r>
-        <w:rPr>
-          <w:rFonts w:ascii="Times New Roman" w:eastAsia="Times New Roman" w:hAnsi="Times New Roman" w:cs="Times New Roman"/>
-          <w:sz w:val="24"/>
-          <w:szCs w:val="24"/>
-          <w:lang w:eastAsia="en-ID"/>
-        </w:rPr>
-        <w:t>antarmuka</w:t>
-      </w:r>
-      <w:proofErr w:type="spellEnd"/>
-      <w:r>
-        <w:rPr>
-          <w:rFonts w:ascii="Times New Roman" w:eastAsia="Times New Roman" w:hAnsi="Times New Roman" w:cs="Times New Roman"/>
-          <w:sz w:val="24"/>
-          <w:szCs w:val="24"/>
-          <w:lang w:eastAsia="en-ID"/>
-        </w:rPr>
-        <w:t xml:space="preserve"> web yang </w:t>
-      </w:r>
-      <w:proofErr w:type="spellStart"/>
-      <w:r>
-        <w:rPr>
-          <w:rFonts w:ascii="Times New Roman" w:eastAsia="Times New Roman" w:hAnsi="Times New Roman" w:cs="Times New Roman"/>
-          <w:sz w:val="24"/>
-          <w:szCs w:val="24"/>
-          <w:lang w:eastAsia="en-ID"/>
-        </w:rPr>
-        <w:t>ramah</w:t>
+        <w:t xml:space="preserve"> yang </w:t>
+      </w:r>
+      <w:proofErr w:type="spellStart"/>
+      <w:r>
+        <w:rPr>
+          <w:rFonts w:ascii="Times New Roman" w:eastAsia="Times New Roman" w:hAnsi="Times New Roman" w:cs="Times New Roman"/>
+          <w:sz w:val="24"/>
+          <w:szCs w:val="24"/>
+          <w:lang w:eastAsia="en-ID"/>
+        </w:rPr>
+        <w:t>akurat</w:t>
+      </w:r>
+      <w:proofErr w:type="spellEnd"/>
+      <w:r>
+        <w:rPr>
+          <w:rFonts w:ascii="Times New Roman" w:eastAsia="Times New Roman" w:hAnsi="Times New Roman" w:cs="Times New Roman"/>
+          <w:sz w:val="24"/>
+          <w:szCs w:val="24"/>
+          <w:lang w:eastAsia="en-ID"/>
+        </w:rPr>
+        <w:t xml:space="preserve"> dan </w:t>
+      </w:r>
+      <w:proofErr w:type="spellStart"/>
+      <w:r>
+        <w:rPr>
+          <w:rFonts w:ascii="Times New Roman" w:eastAsia="Times New Roman" w:hAnsi="Times New Roman" w:cs="Times New Roman"/>
+          <w:sz w:val="24"/>
+          <w:szCs w:val="24"/>
+          <w:lang w:eastAsia="en-ID"/>
+        </w:rPr>
+        <w:t>responsif</w:t>
+      </w:r>
+      <w:proofErr w:type="spellEnd"/>
+      <w:r>
+        <w:rPr>
+          <w:rFonts w:ascii="Times New Roman" w:eastAsia="Times New Roman" w:hAnsi="Times New Roman" w:cs="Times New Roman"/>
+          <w:sz w:val="24"/>
+          <w:szCs w:val="24"/>
+          <w:lang w:eastAsia="en-ID"/>
+        </w:rPr>
+        <w:t xml:space="preserve"> </w:t>
+      </w:r>
+      <w:proofErr w:type="spellStart"/>
+      <w:r>
+        <w:rPr>
+          <w:rFonts w:ascii="Times New Roman" w:eastAsia="Times New Roman" w:hAnsi="Times New Roman" w:cs="Times New Roman"/>
+          <w:sz w:val="24"/>
+          <w:szCs w:val="24"/>
+          <w:lang w:eastAsia="en-ID"/>
+        </w:rPr>
+        <w:t>terhadap</w:t>
+      </w:r>
+      <w:proofErr w:type="spellEnd"/>
+      <w:r>
+        <w:rPr>
+          <w:rFonts w:ascii="Times New Roman" w:eastAsia="Times New Roman" w:hAnsi="Times New Roman" w:cs="Times New Roman"/>
+          <w:sz w:val="24"/>
+          <w:szCs w:val="24"/>
+          <w:lang w:eastAsia="en-ID"/>
+        </w:rPr>
+        <w:t xml:space="preserve"> </w:t>
+      </w:r>
+      <w:proofErr w:type="spellStart"/>
+      <w:r>
+        <w:rPr>
+          <w:rFonts w:ascii="Times New Roman" w:eastAsia="Times New Roman" w:hAnsi="Times New Roman" w:cs="Times New Roman"/>
+          <w:sz w:val="24"/>
+          <w:szCs w:val="24"/>
+          <w:lang w:eastAsia="en-ID"/>
+        </w:rPr>
+        <w:t>preferensi</w:t>
       </w:r>
       <w:proofErr w:type="spellEnd"/>
       <w:r>
@@ -7698,27 +7634,27 @@
           <w:szCs w:val="24"/>
           <w:lang w:eastAsia="en-ID"/>
         </w:rPr>
-        <w:t xml:space="preserve"> dan </w:t>
-      </w:r>
-      <w:proofErr w:type="spellStart"/>
-      <w:r>
-        <w:rPr>
-          <w:rFonts w:ascii="Times New Roman" w:eastAsia="Times New Roman" w:hAnsi="Times New Roman" w:cs="Times New Roman"/>
-          <w:sz w:val="24"/>
-          <w:szCs w:val="24"/>
-          <w:lang w:eastAsia="en-ID"/>
-        </w:rPr>
-        <w:t>interaktif</w:t>
-      </w:r>
-      <w:proofErr w:type="spellEnd"/>
-      <w:r>
-        <w:rPr>
-          <w:rFonts w:ascii="Times New Roman" w:eastAsia="Times New Roman" w:hAnsi="Times New Roman" w:cs="Times New Roman"/>
-          <w:sz w:val="24"/>
-          <w:szCs w:val="24"/>
-          <w:lang w:eastAsia="en-ID"/>
-        </w:rPr>
-        <w:t>.</w:t>
+        <w:t xml:space="preserve"> pada platform toko </w:t>
+      </w:r>
+      <w:proofErr w:type="spellStart"/>
+      <w:r>
+        <w:rPr>
+          <w:rFonts w:ascii="Times New Roman" w:eastAsia="Times New Roman" w:hAnsi="Times New Roman" w:cs="Times New Roman"/>
+          <w:sz w:val="24"/>
+          <w:szCs w:val="24"/>
+          <w:lang w:eastAsia="en-ID"/>
+        </w:rPr>
+        <w:t>buku</w:t>
+      </w:r>
+      <w:proofErr w:type="spellEnd"/>
+      <w:r>
+        <w:rPr>
+          <w:rFonts w:ascii="Times New Roman" w:eastAsia="Times New Roman" w:hAnsi="Times New Roman" w:cs="Times New Roman"/>
+          <w:sz w:val="24"/>
+          <w:szCs w:val="24"/>
+          <w:lang w:eastAsia="en-ID"/>
+        </w:rPr>
+        <w:t xml:space="preserve"> daring di Indonesia.</w:t>
       </w:r>
     </w:p>
     <w:p>
@@ -7765,9 +7701,9 @@
         <w:pStyle w:val="ListParagraph"/>
         <w:numPr>
           <w:ilvl w:val="0"/>
-          <w:numId w:val="26"/>
+          <w:numId w:val="35"/>
         </w:numPr>
-        <w:spacing w:before="100" w:beforeAutospacing="1" w:after="100" w:afterAutospacing="1" w:line="480" w:lineRule="auto"/>
+        <w:spacing w:before="240" w:after="0" w:line="480" w:lineRule="auto"/>
         <w:ind w:left="1077" w:hanging="357"/>
         <w:jc w:val="both"/>
         <w:rPr>
@@ -7805,7 +7741,167 @@
           <w:szCs w:val="24"/>
           <w:lang w:eastAsia="en-ID"/>
         </w:rPr>
-        <w:t>hanya</w:t>
+        <w:t>ini</w:t>
+      </w:r>
+      <w:proofErr w:type="spellEnd"/>
+      <w:r>
+        <w:rPr>
+          <w:rFonts w:ascii="Times New Roman" w:eastAsia="Times New Roman" w:hAnsi="Times New Roman" w:cs="Times New Roman"/>
+          <w:sz w:val="24"/>
+          <w:szCs w:val="24"/>
+          <w:lang w:eastAsia="en-ID"/>
+        </w:rPr>
+        <w:t xml:space="preserve"> </w:t>
+      </w:r>
+      <w:proofErr w:type="spellStart"/>
+      <w:r>
+        <w:rPr>
+          <w:rFonts w:ascii="Times New Roman" w:eastAsia="Times New Roman" w:hAnsi="Times New Roman" w:cs="Times New Roman"/>
+          <w:sz w:val="24"/>
+          <w:szCs w:val="24"/>
+          <w:lang w:eastAsia="en-ID"/>
+        </w:rPr>
+        <w:t>fokus</w:t>
+      </w:r>
+      <w:proofErr w:type="spellEnd"/>
+      <w:r>
+        <w:rPr>
+          <w:rFonts w:ascii="Times New Roman" w:eastAsia="Times New Roman" w:hAnsi="Times New Roman" w:cs="Times New Roman"/>
+          <w:sz w:val="24"/>
+          <w:szCs w:val="24"/>
+          <w:lang w:eastAsia="en-ID"/>
+        </w:rPr>
+        <w:t xml:space="preserve"> pada </w:t>
+      </w:r>
+      <w:proofErr w:type="spellStart"/>
+      <w:r>
+        <w:rPr>
+          <w:rFonts w:ascii="Times New Roman" w:eastAsia="Times New Roman" w:hAnsi="Times New Roman" w:cs="Times New Roman"/>
+          <w:sz w:val="24"/>
+          <w:szCs w:val="24"/>
+          <w:lang w:eastAsia="en-ID"/>
+        </w:rPr>
+        <w:t>pengembangan</w:t>
+      </w:r>
+      <w:proofErr w:type="spellEnd"/>
+      <w:r>
+        <w:rPr>
+          <w:rFonts w:ascii="Times New Roman" w:eastAsia="Times New Roman" w:hAnsi="Times New Roman" w:cs="Times New Roman"/>
+          <w:sz w:val="24"/>
+          <w:szCs w:val="24"/>
+          <w:lang w:eastAsia="en-ID"/>
+        </w:rPr>
+        <w:t xml:space="preserve"> </w:t>
+      </w:r>
+      <w:proofErr w:type="spellStart"/>
+      <w:r>
+        <w:rPr>
+          <w:rFonts w:ascii="Times New Roman" w:eastAsia="Times New Roman" w:hAnsi="Times New Roman" w:cs="Times New Roman"/>
+          <w:sz w:val="24"/>
+          <w:szCs w:val="24"/>
+          <w:lang w:eastAsia="en-ID"/>
+        </w:rPr>
+        <w:t>sistem</w:t>
+      </w:r>
+      <w:proofErr w:type="spellEnd"/>
+      <w:r>
+        <w:rPr>
+          <w:rFonts w:ascii="Times New Roman" w:eastAsia="Times New Roman" w:hAnsi="Times New Roman" w:cs="Times New Roman"/>
+          <w:sz w:val="24"/>
+          <w:szCs w:val="24"/>
+          <w:lang w:eastAsia="en-ID"/>
+        </w:rPr>
+        <w:t xml:space="preserve"> </w:t>
+      </w:r>
+      <w:proofErr w:type="spellStart"/>
+      <w:r>
+        <w:rPr>
+          <w:rFonts w:ascii="Times New Roman" w:eastAsia="Times New Roman" w:hAnsi="Times New Roman" w:cs="Times New Roman"/>
+          <w:sz w:val="24"/>
+          <w:szCs w:val="24"/>
+          <w:lang w:eastAsia="en-ID"/>
+        </w:rPr>
+        <w:t>rekomendasi</w:t>
+      </w:r>
+      <w:proofErr w:type="spellEnd"/>
+      <w:r>
+        <w:rPr>
+          <w:rFonts w:ascii="Times New Roman" w:eastAsia="Times New Roman" w:hAnsi="Times New Roman" w:cs="Times New Roman"/>
+          <w:sz w:val="24"/>
+          <w:szCs w:val="24"/>
+          <w:lang w:eastAsia="en-ID"/>
+        </w:rPr>
+        <w:t xml:space="preserve"> </w:t>
+      </w:r>
+      <w:proofErr w:type="spellStart"/>
+      <w:r>
+        <w:rPr>
+          <w:rFonts w:ascii="Times New Roman" w:eastAsia="Times New Roman" w:hAnsi="Times New Roman" w:cs="Times New Roman"/>
+          <w:sz w:val="24"/>
+          <w:szCs w:val="24"/>
+          <w:lang w:eastAsia="en-ID"/>
+        </w:rPr>
+        <w:t>buku</w:t>
+      </w:r>
+      <w:proofErr w:type="spellEnd"/>
+      <w:r>
+        <w:rPr>
+          <w:rFonts w:ascii="Times New Roman" w:eastAsia="Times New Roman" w:hAnsi="Times New Roman" w:cs="Times New Roman"/>
+          <w:sz w:val="24"/>
+          <w:szCs w:val="24"/>
+          <w:lang w:eastAsia="en-ID"/>
+        </w:rPr>
+        <w:t xml:space="preserve"> </w:t>
+      </w:r>
+      <w:proofErr w:type="spellStart"/>
+      <w:r>
+        <w:rPr>
+          <w:rFonts w:ascii="Times New Roman" w:eastAsia="Times New Roman" w:hAnsi="Times New Roman" w:cs="Times New Roman"/>
+          <w:sz w:val="24"/>
+          <w:szCs w:val="24"/>
+          <w:lang w:eastAsia="en-ID"/>
+        </w:rPr>
+        <w:t>berbasis</w:t>
+      </w:r>
+      <w:proofErr w:type="spellEnd"/>
+      <w:r>
+        <w:rPr>
+          <w:rFonts w:ascii="Times New Roman" w:eastAsia="Times New Roman" w:hAnsi="Times New Roman" w:cs="Times New Roman"/>
+          <w:sz w:val="24"/>
+          <w:szCs w:val="24"/>
+          <w:lang w:eastAsia="en-ID"/>
+        </w:rPr>
+        <w:t xml:space="preserve"> </w:t>
+      </w:r>
+      <w:proofErr w:type="spellStart"/>
+      <w:r>
+        <w:rPr>
+          <w:rFonts w:ascii="Times New Roman" w:eastAsia="Times New Roman" w:hAnsi="Times New Roman" w:cs="Times New Roman"/>
+          <w:sz w:val="24"/>
+          <w:szCs w:val="24"/>
+          <w:lang w:eastAsia="en-ID"/>
+        </w:rPr>
+        <w:t>representasi</w:t>
+      </w:r>
+      <w:proofErr w:type="spellEnd"/>
+      <w:r>
+        <w:rPr>
+          <w:rFonts w:ascii="Times New Roman" w:eastAsia="Times New Roman" w:hAnsi="Times New Roman" w:cs="Times New Roman"/>
+          <w:sz w:val="24"/>
+          <w:szCs w:val="24"/>
+          <w:lang w:eastAsia="en-ID"/>
+        </w:rPr>
+        <w:t xml:space="preserve"> </w:t>
+      </w:r>
+      <w:proofErr w:type="spellStart"/>
+      <w:r>
+        <w:rPr>
+          <w:rFonts w:ascii="Times New Roman" w:eastAsia="Times New Roman" w:hAnsi="Times New Roman" w:cs="Times New Roman"/>
+          <w:sz w:val="24"/>
+          <w:szCs w:val="24"/>
+          <w:lang w:eastAsia="en-ID"/>
+        </w:rPr>
+        <w:t>semantik</w:t>
       </w:r>
       <w:proofErr w:type="spellEnd"/>
       <w:r>
@@ -7835,227 +7931,27 @@
           <w:szCs w:val="24"/>
           <w:lang w:eastAsia="en-ID"/>
         </w:rPr>
-        <w:t xml:space="preserve"> </w:t>
-      </w:r>
-      <w:proofErr w:type="spellStart"/>
-      <w:r>
-        <w:rPr>
-          <w:rFonts w:ascii="Times New Roman" w:eastAsia="Times New Roman" w:hAnsi="Times New Roman" w:cs="Times New Roman"/>
-          <w:sz w:val="24"/>
-          <w:szCs w:val="24"/>
-          <w:lang w:eastAsia="en-ID"/>
-        </w:rPr>
-        <w:t>pendekatan</w:t>
-      </w:r>
-      <w:proofErr w:type="spellEnd"/>
-      <w:r>
-        <w:rPr>
-          <w:rFonts w:ascii="Times New Roman" w:eastAsia="Times New Roman" w:hAnsi="Times New Roman" w:cs="Times New Roman"/>
-          <w:sz w:val="24"/>
-          <w:szCs w:val="24"/>
-          <w:lang w:eastAsia="en-ID"/>
-        </w:rPr>
-        <w:t xml:space="preserve"> </w:t>
-      </w:r>
-      <w:proofErr w:type="spellStart"/>
-      <w:r>
-        <w:rPr>
-          <w:rFonts w:ascii="Times New Roman" w:eastAsia="Times New Roman" w:hAnsi="Times New Roman" w:cs="Times New Roman"/>
-          <w:sz w:val="24"/>
-          <w:szCs w:val="24"/>
-          <w:lang w:eastAsia="en-ID"/>
-        </w:rPr>
-        <w:t>sistem</w:t>
-      </w:r>
-      <w:proofErr w:type="spellEnd"/>
-      <w:r>
-        <w:rPr>
-          <w:rFonts w:ascii="Times New Roman" w:eastAsia="Times New Roman" w:hAnsi="Times New Roman" w:cs="Times New Roman"/>
-          <w:sz w:val="24"/>
-          <w:szCs w:val="24"/>
-          <w:lang w:eastAsia="en-ID"/>
-        </w:rPr>
-        <w:t xml:space="preserve"> </w:t>
-      </w:r>
-      <w:proofErr w:type="spellStart"/>
-      <w:r>
-        <w:rPr>
-          <w:rFonts w:ascii="Times New Roman" w:eastAsia="Times New Roman" w:hAnsi="Times New Roman" w:cs="Times New Roman"/>
-          <w:sz w:val="24"/>
-          <w:szCs w:val="24"/>
-          <w:lang w:eastAsia="en-ID"/>
-        </w:rPr>
-        <w:t>rekomendasi</w:t>
-      </w:r>
-      <w:proofErr w:type="spellEnd"/>
-      <w:r>
-        <w:rPr>
-          <w:rFonts w:ascii="Times New Roman" w:eastAsia="Times New Roman" w:hAnsi="Times New Roman" w:cs="Times New Roman"/>
-          <w:sz w:val="24"/>
-          <w:szCs w:val="24"/>
-          <w:lang w:eastAsia="en-ID"/>
-        </w:rPr>
-        <w:t xml:space="preserve"> </w:t>
-      </w:r>
-      <w:proofErr w:type="spellStart"/>
-      <w:r>
-        <w:rPr>
-          <w:rFonts w:ascii="Times New Roman" w:eastAsia="Times New Roman" w:hAnsi="Times New Roman" w:cs="Times New Roman"/>
-          <w:sz w:val="24"/>
-          <w:szCs w:val="24"/>
-          <w:lang w:eastAsia="en-ID"/>
-        </w:rPr>
-        <w:t>berbasis</w:t>
-      </w:r>
-      <w:proofErr w:type="spellEnd"/>
-      <w:r>
-        <w:rPr>
-          <w:rFonts w:ascii="Times New Roman" w:eastAsia="Times New Roman" w:hAnsi="Times New Roman" w:cs="Times New Roman"/>
-          <w:sz w:val="24"/>
-          <w:szCs w:val="24"/>
-          <w:lang w:eastAsia="en-ID"/>
-        </w:rPr>
-        <w:t xml:space="preserve"> </w:t>
-      </w:r>
-      <w:proofErr w:type="spellStart"/>
-      <w:r>
-        <w:rPr>
-          <w:rFonts w:ascii="Times New Roman" w:eastAsia="Times New Roman" w:hAnsi="Times New Roman" w:cs="Times New Roman"/>
-          <w:sz w:val="24"/>
-          <w:szCs w:val="24"/>
-          <w:lang w:eastAsia="en-ID"/>
-        </w:rPr>
-        <w:t>konten</w:t>
-      </w:r>
-      <w:proofErr w:type="spellEnd"/>
-      <w:r>
-        <w:rPr>
-          <w:rFonts w:ascii="Times New Roman" w:eastAsia="Times New Roman" w:hAnsi="Times New Roman" w:cs="Times New Roman"/>
-          <w:sz w:val="24"/>
-          <w:szCs w:val="24"/>
-          <w:lang w:eastAsia="en-ID"/>
-        </w:rPr>
-        <w:t xml:space="preserve"> </w:t>
-      </w:r>
-      <w:proofErr w:type="spellStart"/>
-      <w:r>
-        <w:rPr>
-          <w:rFonts w:ascii="Times New Roman" w:eastAsia="Times New Roman" w:hAnsi="Times New Roman" w:cs="Times New Roman"/>
-          <w:sz w:val="24"/>
-          <w:szCs w:val="24"/>
-          <w:lang w:eastAsia="en-ID"/>
-        </w:rPr>
-        <w:t>dengan</w:t>
-      </w:r>
-      <w:proofErr w:type="spellEnd"/>
-      <w:r>
-        <w:rPr>
-          <w:rFonts w:ascii="Times New Roman" w:eastAsia="Times New Roman" w:hAnsi="Times New Roman" w:cs="Times New Roman"/>
-          <w:sz w:val="24"/>
-          <w:szCs w:val="24"/>
-          <w:lang w:eastAsia="en-ID"/>
-        </w:rPr>
-        <w:t xml:space="preserve"> </w:t>
-      </w:r>
-      <w:proofErr w:type="spellStart"/>
-      <w:r>
-        <w:rPr>
-          <w:rFonts w:ascii="Times New Roman" w:eastAsia="Times New Roman" w:hAnsi="Times New Roman" w:cs="Times New Roman"/>
-          <w:sz w:val="24"/>
-          <w:szCs w:val="24"/>
-          <w:lang w:eastAsia="en-ID"/>
-        </w:rPr>
-        <w:t>sumber</w:t>
-      </w:r>
-      <w:proofErr w:type="spellEnd"/>
-      <w:r>
-        <w:rPr>
-          <w:rFonts w:ascii="Times New Roman" w:eastAsia="Times New Roman" w:hAnsi="Times New Roman" w:cs="Times New Roman"/>
-          <w:sz w:val="24"/>
-          <w:szCs w:val="24"/>
-          <w:lang w:eastAsia="en-ID"/>
-        </w:rPr>
-        <w:t xml:space="preserve"> data </w:t>
-      </w:r>
-      <w:proofErr w:type="spellStart"/>
-      <w:r>
-        <w:rPr>
-          <w:rFonts w:ascii="Times New Roman" w:eastAsia="Times New Roman" w:hAnsi="Times New Roman" w:cs="Times New Roman"/>
-          <w:sz w:val="24"/>
-          <w:szCs w:val="24"/>
-          <w:lang w:eastAsia="en-ID"/>
-        </w:rPr>
-        <w:t>berupa</w:t>
-      </w:r>
-      <w:proofErr w:type="spellEnd"/>
-      <w:r>
-        <w:rPr>
-          <w:rFonts w:ascii="Times New Roman" w:eastAsia="Times New Roman" w:hAnsi="Times New Roman" w:cs="Times New Roman"/>
-          <w:sz w:val="24"/>
-          <w:szCs w:val="24"/>
-          <w:lang w:eastAsia="en-ID"/>
-        </w:rPr>
-        <w:t xml:space="preserve"> </w:t>
-      </w:r>
-      <w:proofErr w:type="spellStart"/>
-      <w:r>
-        <w:rPr>
-          <w:rFonts w:ascii="Times New Roman" w:eastAsia="Times New Roman" w:hAnsi="Times New Roman" w:cs="Times New Roman"/>
-          <w:sz w:val="24"/>
-          <w:szCs w:val="24"/>
-          <w:lang w:eastAsia="en-ID"/>
-        </w:rPr>
-        <w:t>judul</w:t>
-      </w:r>
-      <w:proofErr w:type="spellEnd"/>
-      <w:r>
-        <w:rPr>
-          <w:rFonts w:ascii="Times New Roman" w:eastAsia="Times New Roman" w:hAnsi="Times New Roman" w:cs="Times New Roman"/>
-          <w:sz w:val="24"/>
-          <w:szCs w:val="24"/>
-          <w:lang w:eastAsia="en-ID"/>
-        </w:rPr>
-        <w:t xml:space="preserve"> dan </w:t>
-      </w:r>
-      <w:proofErr w:type="spellStart"/>
-      <w:r>
-        <w:rPr>
-          <w:rFonts w:ascii="Times New Roman" w:eastAsia="Times New Roman" w:hAnsi="Times New Roman" w:cs="Times New Roman"/>
-          <w:sz w:val="24"/>
-          <w:szCs w:val="24"/>
-          <w:lang w:eastAsia="en-ID"/>
-        </w:rPr>
-        <w:t>deskripsi</w:t>
-      </w:r>
-      <w:proofErr w:type="spellEnd"/>
-      <w:r>
-        <w:rPr>
-          <w:rFonts w:ascii="Times New Roman" w:eastAsia="Times New Roman" w:hAnsi="Times New Roman" w:cs="Times New Roman"/>
-          <w:sz w:val="24"/>
-          <w:szCs w:val="24"/>
-          <w:lang w:eastAsia="en-ID"/>
-        </w:rPr>
-        <w:t xml:space="preserve"> </w:t>
-      </w:r>
-      <w:proofErr w:type="spellStart"/>
-      <w:r>
-        <w:rPr>
-          <w:rFonts w:ascii="Times New Roman" w:eastAsia="Times New Roman" w:hAnsi="Times New Roman" w:cs="Times New Roman"/>
-          <w:sz w:val="24"/>
-          <w:szCs w:val="24"/>
-          <w:lang w:eastAsia="en-ID"/>
-        </w:rPr>
-        <w:t>buku</w:t>
-      </w:r>
-      <w:proofErr w:type="spellEnd"/>
-      <w:r>
-        <w:rPr>
-          <w:rFonts w:ascii="Times New Roman" w:eastAsia="Times New Roman" w:hAnsi="Times New Roman" w:cs="Times New Roman"/>
-          <w:sz w:val="24"/>
-          <w:szCs w:val="24"/>
-          <w:lang w:eastAsia="en-ID"/>
-        </w:rPr>
-        <w:t>.</w:t>
+        <w:t xml:space="preserve"> model embedding </w:t>
+      </w:r>
+      <w:proofErr w:type="spellStart"/>
+      <w:r>
+        <w:rPr>
+          <w:rFonts w:ascii="Times New Roman" w:eastAsia="Times New Roman" w:hAnsi="Times New Roman" w:cs="Times New Roman"/>
+          <w:sz w:val="24"/>
+          <w:szCs w:val="24"/>
+          <w:lang w:eastAsia="en-ID"/>
+        </w:rPr>
+        <w:t>teks</w:t>
+      </w:r>
+      <w:proofErr w:type="spellEnd"/>
+      <w:r>
+        <w:rPr>
+          <w:rFonts w:ascii="Times New Roman" w:eastAsia="Times New Roman" w:hAnsi="Times New Roman" w:cs="Times New Roman"/>
+          <w:sz w:val="24"/>
+          <w:szCs w:val="24"/>
+          <w:lang w:eastAsia="en-ID"/>
+        </w:rPr>
+        <w:t xml:space="preserve">. </w:t>
       </w:r>
     </w:p>
     <w:p>
@@ -8063,9 +7959,9 @@
         <w:pStyle w:val="ListParagraph"/>
         <w:numPr>
           <w:ilvl w:val="0"/>
-          <w:numId w:val="26"/>
+          <w:numId w:val="35"/>
         </w:numPr>
-        <w:spacing w:before="100" w:beforeAutospacing="1" w:after="100" w:afterAutospacing="1" w:line="480" w:lineRule="auto"/>
+        <w:spacing w:before="240" w:after="0" w:line="480" w:lineRule="auto"/>
         <w:ind w:left="1077" w:hanging="357"/>
         <w:jc w:val="both"/>
         <w:rPr>
@@ -8082,7 +7978,7 @@
           <w:szCs w:val="24"/>
           <w:lang w:eastAsia="en-ID"/>
         </w:rPr>
-        <w:t xml:space="preserve">Dataset yang </w:t>
+        <w:t xml:space="preserve">Data yang </w:t>
       </w:r>
       <w:proofErr w:type="spellStart"/>
       <w:r>
@@ -8122,7 +8018,47 @@
           <w:szCs w:val="24"/>
           <w:lang w:eastAsia="en-ID"/>
         </w:rPr>
-        <w:t xml:space="preserve"> pada data </w:t>
+        <w:t xml:space="preserve"> pada </w:t>
+      </w:r>
+      <w:proofErr w:type="spellStart"/>
+      <w:r>
+        <w:rPr>
+          <w:rFonts w:ascii="Times New Roman" w:eastAsia="Times New Roman" w:hAnsi="Times New Roman" w:cs="Times New Roman"/>
+          <w:sz w:val="24"/>
+          <w:szCs w:val="24"/>
+          <w:lang w:eastAsia="en-ID"/>
+        </w:rPr>
+        <w:t>judul</w:t>
+      </w:r>
+      <w:proofErr w:type="spellEnd"/>
+      <w:r>
+        <w:rPr>
+          <w:rFonts w:ascii="Times New Roman" w:eastAsia="Times New Roman" w:hAnsi="Times New Roman" w:cs="Times New Roman"/>
+          <w:sz w:val="24"/>
+          <w:szCs w:val="24"/>
+          <w:lang w:eastAsia="en-ID"/>
+        </w:rPr>
+        <w:t xml:space="preserve"> dan </w:t>
+      </w:r>
+      <w:proofErr w:type="spellStart"/>
+      <w:r>
+        <w:rPr>
+          <w:rFonts w:ascii="Times New Roman" w:eastAsia="Times New Roman" w:hAnsi="Times New Roman" w:cs="Times New Roman"/>
+          <w:sz w:val="24"/>
+          <w:szCs w:val="24"/>
+          <w:lang w:eastAsia="en-ID"/>
+        </w:rPr>
+        <w:t>deskripsi</w:t>
+      </w:r>
+      <w:proofErr w:type="spellEnd"/>
+      <w:r>
+        <w:rPr>
+          <w:rFonts w:ascii="Times New Roman" w:eastAsia="Times New Roman" w:hAnsi="Times New Roman" w:cs="Times New Roman"/>
+          <w:sz w:val="24"/>
+          <w:szCs w:val="24"/>
+          <w:lang w:eastAsia="en-ID"/>
+        </w:rPr>
+        <w:t xml:space="preserve"> </w:t>
       </w:r>
       <w:proofErr w:type="spellStart"/>
       <w:r>
@@ -8162,109 +8098,27 @@
           <w:szCs w:val="24"/>
           <w:lang w:eastAsia="en-ID"/>
         </w:rPr>
-        <w:t xml:space="preserve"> Gramedia </w:t>
-      </w:r>
-      <w:proofErr w:type="spellStart"/>
-      <w:r>
-        <w:rPr>
-          <w:rFonts w:ascii="Times New Roman" w:eastAsia="Times New Roman" w:hAnsi="Times New Roman" w:cs="Times New Roman"/>
-          <w:sz w:val="24"/>
-          <w:szCs w:val="24"/>
-          <w:lang w:eastAsia="en-ID"/>
-        </w:rPr>
-        <w:t>dengan</w:t>
-      </w:r>
-      <w:proofErr w:type="spellEnd"/>
-      <w:r>
-        <w:rPr>
-          <w:rFonts w:ascii="Times New Roman" w:eastAsia="Times New Roman" w:hAnsi="Times New Roman" w:cs="Times New Roman"/>
-          <w:sz w:val="24"/>
-          <w:szCs w:val="24"/>
-          <w:lang w:eastAsia="en-ID"/>
-        </w:rPr>
-        <w:t xml:space="preserve"> </w:t>
-      </w:r>
-      <w:proofErr w:type="spellStart"/>
-      <w:r>
-        <w:rPr>
-          <w:rFonts w:ascii="Times New Roman" w:eastAsia="Times New Roman" w:hAnsi="Times New Roman" w:cs="Times New Roman"/>
-          <w:sz w:val="24"/>
-          <w:szCs w:val="24"/>
-          <w:lang w:eastAsia="en-ID"/>
-        </w:rPr>
-        <w:t>jumlah</w:t>
-      </w:r>
-      <w:proofErr w:type="spellEnd"/>
-      <w:r>
-        <w:rPr>
-          <w:rFonts w:ascii="Times New Roman" w:eastAsia="Times New Roman" w:hAnsi="Times New Roman" w:cs="Times New Roman"/>
-          <w:sz w:val="24"/>
-          <w:szCs w:val="24"/>
-          <w:lang w:eastAsia="en-ID"/>
-        </w:rPr>
-        <w:t xml:space="preserve"> 1.877 </w:t>
-      </w:r>
-      <w:proofErr w:type="spellStart"/>
-      <w:r>
-        <w:rPr>
-          <w:rFonts w:ascii="Times New Roman" w:eastAsia="Times New Roman" w:hAnsi="Times New Roman" w:cs="Times New Roman"/>
-          <w:sz w:val="24"/>
-          <w:szCs w:val="24"/>
-          <w:lang w:eastAsia="en-ID"/>
-        </w:rPr>
-        <w:t>entri</w:t>
-      </w:r>
-      <w:proofErr w:type="spellEnd"/>
-      <w:r>
-        <w:rPr>
-          <w:rFonts w:ascii="Times New Roman" w:eastAsia="Times New Roman" w:hAnsi="Times New Roman" w:cs="Times New Roman"/>
-          <w:sz w:val="24"/>
-          <w:szCs w:val="24"/>
-          <w:lang w:eastAsia="en-ID"/>
-        </w:rPr>
-        <w:t xml:space="preserve"> </w:t>
-      </w:r>
-      <w:proofErr w:type="spellStart"/>
-      <w:r>
-        <w:rPr>
-          <w:rFonts w:ascii="Times New Roman" w:eastAsia="Times New Roman" w:hAnsi="Times New Roman" w:cs="Times New Roman"/>
-          <w:sz w:val="24"/>
-          <w:szCs w:val="24"/>
-          <w:lang w:eastAsia="en-ID"/>
-        </w:rPr>
-        <w:t>setelah</w:t>
-      </w:r>
-      <w:proofErr w:type="spellEnd"/>
-      <w:r>
-        <w:rPr>
-          <w:rFonts w:ascii="Times New Roman" w:eastAsia="Times New Roman" w:hAnsi="Times New Roman" w:cs="Times New Roman"/>
-          <w:sz w:val="24"/>
-          <w:szCs w:val="24"/>
-          <w:lang w:eastAsia="en-ID"/>
-        </w:rPr>
-        <w:t xml:space="preserve"> proses </w:t>
-      </w:r>
-      <w:proofErr w:type="spellStart"/>
-      <w:r>
-        <w:rPr>
-          <w:rFonts w:ascii="Times New Roman" w:eastAsia="Times New Roman" w:hAnsi="Times New Roman" w:cs="Times New Roman"/>
-          <w:i/>
-          <w:iCs/>
-          <w:sz w:val="24"/>
-          <w:szCs w:val="24"/>
-          <w:lang w:eastAsia="en-ID"/>
-        </w:rPr>
-        <w:t>preprocessing</w:t>
-      </w:r>
-      <w:proofErr w:type="spellEnd"/>
-      <w:r>
-        <w:rPr>
-          <w:rFonts w:ascii="Times New Roman" w:eastAsia="Times New Roman" w:hAnsi="Times New Roman" w:cs="Times New Roman"/>
-          <w:sz w:val="24"/>
-          <w:szCs w:val="24"/>
-          <w:lang w:eastAsia="en-ID"/>
-        </w:rPr>
-        <w:t>.</w:t>
+        <w:t xml:space="preserve"> platform toko </w:t>
+      </w:r>
+      <w:proofErr w:type="spellStart"/>
+      <w:r>
+        <w:rPr>
+          <w:rFonts w:ascii="Times New Roman" w:eastAsia="Times New Roman" w:hAnsi="Times New Roman" w:cs="Times New Roman"/>
+          <w:sz w:val="24"/>
+          <w:szCs w:val="24"/>
+          <w:lang w:eastAsia="en-ID"/>
+        </w:rPr>
+        <w:t>buku</w:t>
+      </w:r>
+      <w:proofErr w:type="spellEnd"/>
+      <w:r>
+        <w:rPr>
+          <w:rFonts w:ascii="Times New Roman" w:eastAsia="Times New Roman" w:hAnsi="Times New Roman" w:cs="Times New Roman"/>
+          <w:sz w:val="24"/>
+          <w:szCs w:val="24"/>
+          <w:lang w:eastAsia="en-ID"/>
+        </w:rPr>
+        <w:t xml:space="preserve"> daring di Indonesia. </w:t>
       </w:r>
     </w:p>
     <w:p>
@@ -8272,9 +8126,9 @@
         <w:pStyle w:val="ListParagraph"/>
         <w:numPr>
           <w:ilvl w:val="0"/>
-          <w:numId w:val="26"/>
+          <w:numId w:val="35"/>
         </w:numPr>
-        <w:spacing w:before="100" w:beforeAutospacing="1" w:after="100" w:afterAutospacing="1" w:line="480" w:lineRule="auto"/>
+        <w:spacing w:before="240" w:after="0" w:line="480" w:lineRule="auto"/>
         <w:ind w:left="1077" w:hanging="357"/>
         <w:jc w:val="both"/>
         <w:rPr>
@@ -8292,57 +8146,97 @@
           <w:szCs w:val="24"/>
           <w:lang w:eastAsia="en-ID"/>
         </w:rPr>
-        <w:t>Teknologi</w:t>
-      </w:r>
-      <w:proofErr w:type="spellEnd"/>
-      <w:r>
-        <w:rPr>
-          <w:rFonts w:ascii="Times New Roman" w:eastAsia="Times New Roman" w:hAnsi="Times New Roman" w:cs="Times New Roman"/>
-          <w:sz w:val="24"/>
-          <w:szCs w:val="24"/>
-          <w:lang w:eastAsia="en-ID"/>
-        </w:rPr>
-        <w:t xml:space="preserve"> </w:t>
-      </w:r>
-      <w:proofErr w:type="spellStart"/>
-      <w:r>
-        <w:rPr>
-          <w:rFonts w:ascii="Times New Roman" w:eastAsia="Times New Roman" w:hAnsi="Times New Roman" w:cs="Times New Roman"/>
-          <w:sz w:val="24"/>
-          <w:szCs w:val="24"/>
-          <w:lang w:eastAsia="en-ID"/>
-        </w:rPr>
-        <w:t>pengembangan</w:t>
-      </w:r>
-      <w:proofErr w:type="spellEnd"/>
-      <w:r>
-        <w:rPr>
-          <w:rFonts w:ascii="Times New Roman" w:eastAsia="Times New Roman" w:hAnsi="Times New Roman" w:cs="Times New Roman"/>
-          <w:sz w:val="24"/>
-          <w:szCs w:val="24"/>
-          <w:lang w:eastAsia="en-ID"/>
-        </w:rPr>
-        <w:t xml:space="preserve"> </w:t>
-      </w:r>
-      <w:proofErr w:type="spellStart"/>
-      <w:r>
-        <w:rPr>
-          <w:rFonts w:ascii="Times New Roman" w:eastAsia="Times New Roman" w:hAnsi="Times New Roman" w:cs="Times New Roman"/>
-          <w:sz w:val="24"/>
-          <w:szCs w:val="24"/>
-          <w:lang w:eastAsia="en-ID"/>
-        </w:rPr>
-        <w:t>terbatas</w:t>
-      </w:r>
-      <w:proofErr w:type="spellEnd"/>
-      <w:r>
-        <w:rPr>
-          <w:rFonts w:ascii="Times New Roman" w:eastAsia="Times New Roman" w:hAnsi="Times New Roman" w:cs="Times New Roman"/>
-          <w:sz w:val="24"/>
-          <w:szCs w:val="24"/>
-          <w:lang w:eastAsia="en-ID"/>
-        </w:rPr>
-        <w:t xml:space="preserve"> pada Python </w:t>
+        <w:t>Sistem</w:t>
+      </w:r>
+      <w:proofErr w:type="spellEnd"/>
+      <w:r>
+        <w:rPr>
+          <w:rFonts w:ascii="Times New Roman" w:eastAsia="Times New Roman" w:hAnsi="Times New Roman" w:cs="Times New Roman"/>
+          <w:sz w:val="24"/>
+          <w:szCs w:val="24"/>
+          <w:lang w:eastAsia="en-ID"/>
+        </w:rPr>
+        <w:t xml:space="preserve"> </w:t>
+      </w:r>
+      <w:proofErr w:type="spellStart"/>
+      <w:r>
+        <w:rPr>
+          <w:rFonts w:ascii="Times New Roman" w:eastAsia="Times New Roman" w:hAnsi="Times New Roman" w:cs="Times New Roman"/>
+          <w:sz w:val="24"/>
+          <w:szCs w:val="24"/>
+          <w:lang w:eastAsia="en-ID"/>
+        </w:rPr>
+        <w:t>dikembangkan</w:t>
+      </w:r>
+      <w:proofErr w:type="spellEnd"/>
+      <w:r>
+        <w:rPr>
+          <w:rFonts w:ascii="Times New Roman" w:eastAsia="Times New Roman" w:hAnsi="Times New Roman" w:cs="Times New Roman"/>
+          <w:sz w:val="24"/>
+          <w:szCs w:val="24"/>
+          <w:lang w:eastAsia="en-ID"/>
+        </w:rPr>
+        <w:t xml:space="preserve"> </w:t>
+      </w:r>
+      <w:proofErr w:type="spellStart"/>
+      <w:r>
+        <w:rPr>
+          <w:rFonts w:ascii="Times New Roman" w:eastAsia="Times New Roman" w:hAnsi="Times New Roman" w:cs="Times New Roman"/>
+          <w:sz w:val="24"/>
+          <w:szCs w:val="24"/>
+          <w:lang w:eastAsia="en-ID"/>
+        </w:rPr>
+        <w:t>sebagai</w:t>
+      </w:r>
+      <w:proofErr w:type="spellEnd"/>
+      <w:r>
+        <w:rPr>
+          <w:rFonts w:ascii="Times New Roman" w:eastAsia="Times New Roman" w:hAnsi="Times New Roman" w:cs="Times New Roman"/>
+          <w:sz w:val="24"/>
+          <w:szCs w:val="24"/>
+          <w:lang w:eastAsia="en-ID"/>
+        </w:rPr>
+        <w:t xml:space="preserve"> </w:t>
+      </w:r>
+      <w:proofErr w:type="spellStart"/>
+      <w:r>
+        <w:rPr>
+          <w:rFonts w:ascii="Times New Roman" w:eastAsia="Times New Roman" w:hAnsi="Times New Roman" w:cs="Times New Roman"/>
+          <w:sz w:val="24"/>
+          <w:szCs w:val="24"/>
+          <w:lang w:eastAsia="en-ID"/>
+        </w:rPr>
+        <w:t>prototipe</w:t>
+      </w:r>
+      <w:proofErr w:type="spellEnd"/>
+      <w:r>
+        <w:rPr>
+          <w:rFonts w:ascii="Times New Roman" w:eastAsia="Times New Roman" w:hAnsi="Times New Roman" w:cs="Times New Roman"/>
+          <w:sz w:val="24"/>
+          <w:szCs w:val="24"/>
+          <w:lang w:eastAsia="en-ID"/>
+        </w:rPr>
+        <w:t xml:space="preserve"> </w:t>
+      </w:r>
+      <w:proofErr w:type="spellStart"/>
+      <w:r>
+        <w:rPr>
+          <w:rFonts w:ascii="Times New Roman" w:eastAsia="Times New Roman" w:hAnsi="Times New Roman" w:cs="Times New Roman"/>
+          <w:sz w:val="24"/>
+          <w:szCs w:val="24"/>
+          <w:lang w:eastAsia="en-ID"/>
+        </w:rPr>
+        <w:t>aplikasi</w:t>
+      </w:r>
+      <w:proofErr w:type="spellEnd"/>
+      <w:r>
+        <w:rPr>
+          <w:rFonts w:ascii="Times New Roman" w:eastAsia="Times New Roman" w:hAnsi="Times New Roman" w:cs="Times New Roman"/>
+          <w:sz w:val="24"/>
+          <w:szCs w:val="24"/>
+          <w:lang w:eastAsia="en-ID"/>
+        </w:rPr>
+        <w:t xml:space="preserve"> web </w:t>
       </w:r>
       <w:proofErr w:type="spellStart"/>
       <w:r>
@@ -8372,77 +8266,57 @@
           <w:szCs w:val="24"/>
           <w:lang w:eastAsia="en-ID"/>
         </w:rPr>
-        <w:t>penggunaan</w:t>
-      </w:r>
-      <w:proofErr w:type="spellEnd"/>
-      <w:r>
-        <w:rPr>
-          <w:rFonts w:ascii="Times New Roman" w:eastAsia="Times New Roman" w:hAnsi="Times New Roman" w:cs="Times New Roman"/>
-          <w:sz w:val="24"/>
-          <w:szCs w:val="24"/>
-          <w:lang w:eastAsia="en-ID"/>
-        </w:rPr>
-        <w:t xml:space="preserve"> </w:t>
-      </w:r>
-      <w:proofErr w:type="spellStart"/>
-      <w:r>
-        <w:rPr>
-          <w:rFonts w:ascii="Times New Roman" w:eastAsia="Times New Roman" w:hAnsi="Times New Roman" w:cs="Times New Roman"/>
-          <w:sz w:val="24"/>
-          <w:szCs w:val="24"/>
-          <w:lang w:eastAsia="en-ID"/>
-        </w:rPr>
-        <w:t>pustaka</w:t>
-      </w:r>
-      <w:proofErr w:type="spellEnd"/>
-      <w:r>
-        <w:rPr>
-          <w:rFonts w:ascii="Times New Roman" w:eastAsia="Times New Roman" w:hAnsi="Times New Roman" w:cs="Times New Roman"/>
-          <w:sz w:val="24"/>
-          <w:szCs w:val="24"/>
-          <w:lang w:eastAsia="en-ID"/>
-        </w:rPr>
-        <w:t xml:space="preserve"> </w:t>
-      </w:r>
-      <w:proofErr w:type="spellStart"/>
-      <w:r>
-        <w:rPr>
-          <w:rFonts w:ascii="Times New Roman" w:eastAsia="Times New Roman" w:hAnsi="Times New Roman" w:cs="Times New Roman"/>
-          <w:sz w:val="24"/>
-          <w:szCs w:val="24"/>
-          <w:lang w:eastAsia="en-ID"/>
-        </w:rPr>
-        <w:t>Streamlit</w:t>
-      </w:r>
-      <w:proofErr w:type="spellEnd"/>
-      <w:r>
-        <w:rPr>
-          <w:rFonts w:ascii="Times New Roman" w:eastAsia="Times New Roman" w:hAnsi="Times New Roman" w:cs="Times New Roman"/>
-          <w:sz w:val="24"/>
-          <w:szCs w:val="24"/>
-          <w:lang w:eastAsia="en-ID"/>
-        </w:rPr>
-        <w:t xml:space="preserve">, Pandas, NumPy, Google </w:t>
-      </w:r>
-      <w:proofErr w:type="spellStart"/>
-      <w:r>
-        <w:rPr>
-          <w:rFonts w:ascii="Times New Roman" w:eastAsia="Times New Roman" w:hAnsi="Times New Roman" w:cs="Times New Roman"/>
-          <w:sz w:val="24"/>
-          <w:szCs w:val="24"/>
-          <w:lang w:eastAsia="en-ID"/>
-        </w:rPr>
-        <w:t>GenAI</w:t>
-      </w:r>
-      <w:proofErr w:type="spellEnd"/>
-      <w:r>
-        <w:rPr>
-          <w:rFonts w:ascii="Times New Roman" w:eastAsia="Times New Roman" w:hAnsi="Times New Roman" w:cs="Times New Roman"/>
-          <w:sz w:val="24"/>
-          <w:szCs w:val="24"/>
-          <w:lang w:eastAsia="en-ID"/>
-        </w:rPr>
-        <w:t>, dan Scikit-learn.</w:t>
+        <w:t>antarmuka</w:t>
+      </w:r>
+      <w:proofErr w:type="spellEnd"/>
+      <w:r>
+        <w:rPr>
+          <w:rFonts w:ascii="Times New Roman" w:eastAsia="Times New Roman" w:hAnsi="Times New Roman" w:cs="Times New Roman"/>
+          <w:sz w:val="24"/>
+          <w:szCs w:val="24"/>
+          <w:lang w:eastAsia="en-ID"/>
+        </w:rPr>
+        <w:t xml:space="preserve"> </w:t>
+      </w:r>
+      <w:proofErr w:type="spellStart"/>
+      <w:r>
+        <w:rPr>
+          <w:rFonts w:ascii="Times New Roman" w:eastAsia="Times New Roman" w:hAnsi="Times New Roman" w:cs="Times New Roman"/>
+          <w:sz w:val="24"/>
+          <w:szCs w:val="24"/>
+          <w:lang w:eastAsia="en-ID"/>
+        </w:rPr>
+        <w:t>sederhana</w:t>
+      </w:r>
+      <w:proofErr w:type="spellEnd"/>
+      <w:r>
+        <w:rPr>
+          <w:rFonts w:ascii="Times New Roman" w:eastAsia="Times New Roman" w:hAnsi="Times New Roman" w:cs="Times New Roman"/>
+          <w:sz w:val="24"/>
+          <w:szCs w:val="24"/>
+          <w:lang w:eastAsia="en-ID"/>
+        </w:rPr>
+        <w:t xml:space="preserve"> dan </w:t>
+      </w:r>
+      <w:proofErr w:type="spellStart"/>
+      <w:r>
+        <w:rPr>
+          <w:rFonts w:ascii="Times New Roman" w:eastAsia="Times New Roman" w:hAnsi="Times New Roman" w:cs="Times New Roman"/>
+          <w:sz w:val="24"/>
+          <w:szCs w:val="24"/>
+          <w:lang w:eastAsia="en-ID"/>
+        </w:rPr>
+        <w:t>interaktif</w:t>
+      </w:r>
+      <w:proofErr w:type="spellEnd"/>
+      <w:r>
+        <w:rPr>
+          <w:rFonts w:ascii="Times New Roman" w:eastAsia="Times New Roman" w:hAnsi="Times New Roman" w:cs="Times New Roman"/>
+          <w:sz w:val="24"/>
+          <w:szCs w:val="24"/>
+          <w:lang w:eastAsia="en-ID"/>
+        </w:rPr>
+        <w:t xml:space="preserve">. </w:t>
       </w:r>
     </w:p>
     <w:p>
@@ -8450,9 +8324,9 @@
         <w:pStyle w:val="ListParagraph"/>
         <w:numPr>
           <w:ilvl w:val="0"/>
-          <w:numId w:val="26"/>
+          <w:numId w:val="35"/>
         </w:numPr>
-        <w:spacing w:before="100" w:beforeAutospacing="1" w:after="100" w:afterAutospacing="1" w:line="480" w:lineRule="auto"/>
+        <w:spacing w:before="240" w:after="0" w:line="480" w:lineRule="auto"/>
         <w:ind w:left="1077" w:hanging="357"/>
         <w:jc w:val="both"/>
         <w:rPr>
@@ -8470,107 +8344,47 @@
           <w:szCs w:val="24"/>
           <w:lang w:eastAsia="en-ID"/>
         </w:rPr>
-        <w:t>Sistem</w:t>
-      </w:r>
-      <w:proofErr w:type="spellEnd"/>
-      <w:r>
-        <w:rPr>
-          <w:rFonts w:ascii="Times New Roman" w:eastAsia="Times New Roman" w:hAnsi="Times New Roman" w:cs="Times New Roman"/>
-          <w:sz w:val="24"/>
-          <w:szCs w:val="24"/>
-          <w:lang w:eastAsia="en-ID"/>
-        </w:rPr>
-        <w:t xml:space="preserve"> </w:t>
-      </w:r>
-      <w:proofErr w:type="spellStart"/>
-      <w:r>
-        <w:rPr>
-          <w:rFonts w:ascii="Times New Roman" w:eastAsia="Times New Roman" w:hAnsi="Times New Roman" w:cs="Times New Roman"/>
-          <w:sz w:val="24"/>
-          <w:szCs w:val="24"/>
-          <w:lang w:eastAsia="en-ID"/>
-        </w:rPr>
-        <w:t>tidak</w:t>
-      </w:r>
-      <w:proofErr w:type="spellEnd"/>
-      <w:r>
-        <w:rPr>
-          <w:rFonts w:ascii="Times New Roman" w:eastAsia="Times New Roman" w:hAnsi="Times New Roman" w:cs="Times New Roman"/>
-          <w:sz w:val="24"/>
-          <w:szCs w:val="24"/>
-          <w:lang w:eastAsia="en-ID"/>
-        </w:rPr>
-        <w:t xml:space="preserve"> </w:t>
-      </w:r>
-      <w:proofErr w:type="spellStart"/>
-      <w:r>
-        <w:rPr>
-          <w:rFonts w:ascii="Times New Roman" w:eastAsia="Times New Roman" w:hAnsi="Times New Roman" w:cs="Times New Roman"/>
-          <w:sz w:val="24"/>
-          <w:szCs w:val="24"/>
-          <w:lang w:eastAsia="en-ID"/>
-        </w:rPr>
-        <w:t>mempertimbangkan</w:t>
-      </w:r>
-      <w:proofErr w:type="spellEnd"/>
-      <w:r>
-        <w:rPr>
-          <w:rFonts w:ascii="Times New Roman" w:eastAsia="Times New Roman" w:hAnsi="Times New Roman" w:cs="Times New Roman"/>
-          <w:sz w:val="24"/>
-          <w:szCs w:val="24"/>
-          <w:lang w:eastAsia="en-ID"/>
-        </w:rPr>
-        <w:t xml:space="preserve"> </w:t>
-      </w:r>
-      <w:proofErr w:type="spellStart"/>
-      <w:r>
-        <w:rPr>
-          <w:rFonts w:ascii="Times New Roman" w:eastAsia="Times New Roman" w:hAnsi="Times New Roman" w:cs="Times New Roman"/>
-          <w:sz w:val="24"/>
-          <w:szCs w:val="24"/>
-          <w:lang w:eastAsia="en-ID"/>
-        </w:rPr>
-        <w:t>atribut</w:t>
-      </w:r>
-      <w:proofErr w:type="spellEnd"/>
-      <w:r>
-        <w:rPr>
-          <w:rFonts w:ascii="Times New Roman" w:eastAsia="Times New Roman" w:hAnsi="Times New Roman" w:cs="Times New Roman"/>
-          <w:sz w:val="24"/>
-          <w:szCs w:val="24"/>
-          <w:lang w:eastAsia="en-ID"/>
-        </w:rPr>
-        <w:t xml:space="preserve"> lain </w:t>
-      </w:r>
-      <w:proofErr w:type="spellStart"/>
-      <w:r>
-        <w:rPr>
-          <w:rFonts w:ascii="Times New Roman" w:eastAsia="Times New Roman" w:hAnsi="Times New Roman" w:cs="Times New Roman"/>
-          <w:sz w:val="24"/>
-          <w:szCs w:val="24"/>
-          <w:lang w:eastAsia="en-ID"/>
-        </w:rPr>
-        <w:t>seperti</w:t>
-      </w:r>
-      <w:proofErr w:type="spellEnd"/>
-      <w:r>
-        <w:rPr>
-          <w:rFonts w:ascii="Times New Roman" w:eastAsia="Times New Roman" w:hAnsi="Times New Roman" w:cs="Times New Roman"/>
-          <w:sz w:val="24"/>
-          <w:szCs w:val="24"/>
-          <w:lang w:eastAsia="en-ID"/>
-        </w:rPr>
-        <w:t xml:space="preserve"> </w:t>
-      </w:r>
-      <w:proofErr w:type="spellStart"/>
-      <w:r>
-        <w:rPr>
-          <w:rFonts w:ascii="Times New Roman" w:eastAsia="Times New Roman" w:hAnsi="Times New Roman" w:cs="Times New Roman"/>
-          <w:sz w:val="24"/>
-          <w:szCs w:val="24"/>
-          <w:lang w:eastAsia="en-ID"/>
-        </w:rPr>
-        <w:t>kategori</w:t>
+        <w:t>Pengukuran</w:t>
+      </w:r>
+      <w:proofErr w:type="spellEnd"/>
+      <w:r>
+        <w:rPr>
+          <w:rFonts w:ascii="Times New Roman" w:eastAsia="Times New Roman" w:hAnsi="Times New Roman" w:cs="Times New Roman"/>
+          <w:sz w:val="24"/>
+          <w:szCs w:val="24"/>
+          <w:lang w:eastAsia="en-ID"/>
+        </w:rPr>
+        <w:t xml:space="preserve"> </w:t>
+      </w:r>
+      <w:proofErr w:type="spellStart"/>
+      <w:r>
+        <w:rPr>
+          <w:rFonts w:ascii="Times New Roman" w:eastAsia="Times New Roman" w:hAnsi="Times New Roman" w:cs="Times New Roman"/>
+          <w:sz w:val="24"/>
+          <w:szCs w:val="24"/>
+          <w:lang w:eastAsia="en-ID"/>
+        </w:rPr>
+        <w:t>kemiripan</w:t>
+      </w:r>
+      <w:proofErr w:type="spellEnd"/>
+      <w:r>
+        <w:rPr>
+          <w:rFonts w:ascii="Times New Roman" w:eastAsia="Times New Roman" w:hAnsi="Times New Roman" w:cs="Times New Roman"/>
+          <w:sz w:val="24"/>
+          <w:szCs w:val="24"/>
+          <w:lang w:eastAsia="en-ID"/>
+        </w:rPr>
+        <w:t xml:space="preserve"> </w:t>
+      </w:r>
+      <w:proofErr w:type="spellStart"/>
+      <w:r>
+        <w:rPr>
+          <w:rFonts w:ascii="Times New Roman" w:eastAsia="Times New Roman" w:hAnsi="Times New Roman" w:cs="Times New Roman"/>
+          <w:sz w:val="24"/>
+          <w:szCs w:val="24"/>
+          <w:lang w:eastAsia="en-ID"/>
+        </w:rPr>
+        <w:t>antar</w:t>
       </w:r>
       <w:proofErr w:type="spellEnd"/>
       <w:r>
@@ -8600,6 +8414,126 @@
           <w:szCs w:val="24"/>
           <w:lang w:eastAsia="en-ID"/>
         </w:rPr>
+        <w:t xml:space="preserve"> </w:t>
+      </w:r>
+      <w:proofErr w:type="spellStart"/>
+      <w:r>
+        <w:rPr>
+          <w:rFonts w:ascii="Times New Roman" w:eastAsia="Times New Roman" w:hAnsi="Times New Roman" w:cs="Times New Roman"/>
+          <w:sz w:val="24"/>
+          <w:szCs w:val="24"/>
+          <w:lang w:eastAsia="en-ID"/>
+        </w:rPr>
+        <w:t>dilakukan</w:t>
+      </w:r>
+      <w:proofErr w:type="spellEnd"/>
+      <w:r>
+        <w:rPr>
+          <w:rFonts w:ascii="Times New Roman" w:eastAsia="Times New Roman" w:hAnsi="Times New Roman" w:cs="Times New Roman"/>
+          <w:sz w:val="24"/>
+          <w:szCs w:val="24"/>
+          <w:lang w:eastAsia="en-ID"/>
+        </w:rPr>
+        <w:t xml:space="preserve"> </w:t>
+      </w:r>
+      <w:proofErr w:type="spellStart"/>
+      <w:r>
+        <w:rPr>
+          <w:rFonts w:ascii="Times New Roman" w:eastAsia="Times New Roman" w:hAnsi="Times New Roman" w:cs="Times New Roman"/>
+          <w:sz w:val="24"/>
+          <w:szCs w:val="24"/>
+          <w:lang w:eastAsia="en-ID"/>
+        </w:rPr>
+        <w:t>dengan</w:t>
+      </w:r>
+      <w:proofErr w:type="spellEnd"/>
+      <w:r>
+        <w:rPr>
+          <w:rFonts w:ascii="Times New Roman" w:eastAsia="Times New Roman" w:hAnsi="Times New Roman" w:cs="Times New Roman"/>
+          <w:sz w:val="24"/>
+          <w:szCs w:val="24"/>
+          <w:lang w:eastAsia="en-ID"/>
+        </w:rPr>
+        <w:t xml:space="preserve"> </w:t>
+      </w:r>
+      <w:proofErr w:type="spellStart"/>
+      <w:r>
+        <w:rPr>
+          <w:rFonts w:ascii="Times New Roman" w:eastAsia="Times New Roman" w:hAnsi="Times New Roman" w:cs="Times New Roman"/>
+          <w:sz w:val="24"/>
+          <w:szCs w:val="24"/>
+          <w:lang w:eastAsia="en-ID"/>
+        </w:rPr>
+        <w:t>teknik</w:t>
+      </w:r>
+      <w:proofErr w:type="spellEnd"/>
+      <w:r>
+        <w:rPr>
+          <w:rFonts w:ascii="Times New Roman" w:eastAsia="Times New Roman" w:hAnsi="Times New Roman" w:cs="Times New Roman"/>
+          <w:sz w:val="24"/>
+          <w:szCs w:val="24"/>
+          <w:lang w:eastAsia="en-ID"/>
+        </w:rPr>
+        <w:t xml:space="preserve"> </w:t>
+      </w:r>
+      <w:proofErr w:type="spellStart"/>
+      <w:r>
+        <w:rPr>
+          <w:rFonts w:ascii="Times New Roman" w:eastAsia="Times New Roman" w:hAnsi="Times New Roman" w:cs="Times New Roman"/>
+          <w:sz w:val="24"/>
+          <w:szCs w:val="24"/>
+          <w:lang w:eastAsia="en-ID"/>
+        </w:rPr>
+        <w:t>perhitungan</w:t>
+      </w:r>
+      <w:proofErr w:type="spellEnd"/>
+      <w:r>
+        <w:rPr>
+          <w:rFonts w:ascii="Times New Roman" w:eastAsia="Times New Roman" w:hAnsi="Times New Roman" w:cs="Times New Roman"/>
+          <w:sz w:val="24"/>
+          <w:szCs w:val="24"/>
+          <w:lang w:eastAsia="en-ID"/>
+        </w:rPr>
+        <w:t xml:space="preserve"> </w:t>
+      </w:r>
+      <w:proofErr w:type="spellStart"/>
+      <w:r>
+        <w:rPr>
+          <w:rFonts w:ascii="Times New Roman" w:eastAsia="Times New Roman" w:hAnsi="Times New Roman" w:cs="Times New Roman"/>
+          <w:sz w:val="24"/>
+          <w:szCs w:val="24"/>
+          <w:lang w:eastAsia="en-ID"/>
+        </w:rPr>
+        <w:t>berbasis</w:t>
+      </w:r>
+      <w:proofErr w:type="spellEnd"/>
+      <w:r>
+        <w:rPr>
+          <w:rFonts w:ascii="Times New Roman" w:eastAsia="Times New Roman" w:hAnsi="Times New Roman" w:cs="Times New Roman"/>
+          <w:sz w:val="24"/>
+          <w:szCs w:val="24"/>
+          <w:lang w:eastAsia="en-ID"/>
+        </w:rPr>
+        <w:t xml:space="preserve"> </w:t>
+      </w:r>
+      <w:proofErr w:type="spellStart"/>
+      <w:r>
+        <w:rPr>
+          <w:rFonts w:ascii="Times New Roman" w:eastAsia="Times New Roman" w:hAnsi="Times New Roman" w:cs="Times New Roman"/>
+          <w:sz w:val="24"/>
+          <w:szCs w:val="24"/>
+          <w:lang w:eastAsia="en-ID"/>
+        </w:rPr>
+        <w:t>vektor</w:t>
+      </w:r>
+      <w:proofErr w:type="spellEnd"/>
+      <w:r>
+        <w:rPr>
+          <w:rFonts w:ascii="Times New Roman" w:eastAsia="Times New Roman" w:hAnsi="Times New Roman" w:cs="Times New Roman"/>
+          <w:sz w:val="24"/>
+          <w:szCs w:val="24"/>
+          <w:lang w:eastAsia="en-ID"/>
+        </w:rPr>
         <w:t xml:space="preserve">, </w:t>
       </w:r>
       <w:proofErr w:type="spellStart"/>
@@ -8610,67 +8544,47 @@
           <w:szCs w:val="24"/>
           <w:lang w:eastAsia="en-ID"/>
         </w:rPr>
-        <w:t>nama</w:t>
-      </w:r>
-      <w:proofErr w:type="spellEnd"/>
-      <w:r>
-        <w:rPr>
-          <w:rFonts w:ascii="Times New Roman" w:eastAsia="Times New Roman" w:hAnsi="Times New Roman" w:cs="Times New Roman"/>
-          <w:sz w:val="24"/>
-          <w:szCs w:val="24"/>
-          <w:lang w:eastAsia="en-ID"/>
-        </w:rPr>
-        <w:t xml:space="preserve"> </w:t>
-      </w:r>
-      <w:proofErr w:type="spellStart"/>
-      <w:r>
-        <w:rPr>
-          <w:rFonts w:ascii="Times New Roman" w:eastAsia="Times New Roman" w:hAnsi="Times New Roman" w:cs="Times New Roman"/>
-          <w:sz w:val="24"/>
-          <w:szCs w:val="24"/>
-          <w:lang w:eastAsia="en-ID"/>
-        </w:rPr>
-        <w:t>penulis</w:t>
-      </w:r>
-      <w:proofErr w:type="spellEnd"/>
-      <w:r>
-        <w:rPr>
-          <w:rFonts w:ascii="Times New Roman" w:eastAsia="Times New Roman" w:hAnsi="Times New Roman" w:cs="Times New Roman"/>
-          <w:sz w:val="24"/>
-          <w:szCs w:val="24"/>
-          <w:lang w:eastAsia="en-ID"/>
-        </w:rPr>
-        <w:t xml:space="preserve">, </w:t>
-      </w:r>
-      <w:proofErr w:type="spellStart"/>
-      <w:r>
-        <w:rPr>
-          <w:rFonts w:ascii="Times New Roman" w:eastAsia="Times New Roman" w:hAnsi="Times New Roman" w:cs="Times New Roman"/>
-          <w:sz w:val="24"/>
-          <w:szCs w:val="24"/>
-          <w:lang w:eastAsia="en-ID"/>
-        </w:rPr>
-        <w:t>atau</w:t>
-      </w:r>
-      <w:proofErr w:type="spellEnd"/>
-      <w:r>
-        <w:rPr>
-          <w:rFonts w:ascii="Times New Roman" w:eastAsia="Times New Roman" w:hAnsi="Times New Roman" w:cs="Times New Roman"/>
-          <w:sz w:val="24"/>
-          <w:szCs w:val="24"/>
-          <w:lang w:eastAsia="en-ID"/>
-        </w:rPr>
-        <w:t xml:space="preserve"> </w:t>
-      </w:r>
-      <w:proofErr w:type="spellStart"/>
-      <w:r>
-        <w:rPr>
-          <w:rFonts w:ascii="Times New Roman" w:eastAsia="Times New Roman" w:hAnsi="Times New Roman" w:cs="Times New Roman"/>
-          <w:sz w:val="24"/>
-          <w:szCs w:val="24"/>
-          <w:lang w:eastAsia="en-ID"/>
-        </w:rPr>
-        <w:t>ulasan</w:t>
+        <w:t>tanpa</w:t>
+      </w:r>
+      <w:proofErr w:type="spellEnd"/>
+      <w:r>
+        <w:rPr>
+          <w:rFonts w:ascii="Times New Roman" w:eastAsia="Times New Roman" w:hAnsi="Times New Roman" w:cs="Times New Roman"/>
+          <w:sz w:val="24"/>
+          <w:szCs w:val="24"/>
+          <w:lang w:eastAsia="en-ID"/>
+        </w:rPr>
+        <w:t xml:space="preserve"> </w:t>
+      </w:r>
+      <w:proofErr w:type="spellStart"/>
+      <w:r>
+        <w:rPr>
+          <w:rFonts w:ascii="Times New Roman" w:eastAsia="Times New Roman" w:hAnsi="Times New Roman" w:cs="Times New Roman"/>
+          <w:sz w:val="24"/>
+          <w:szCs w:val="24"/>
+          <w:lang w:eastAsia="en-ID"/>
+        </w:rPr>
+        <w:t>melibatkan</w:t>
+      </w:r>
+      <w:proofErr w:type="spellEnd"/>
+      <w:r>
+        <w:rPr>
+          <w:rFonts w:ascii="Times New Roman" w:eastAsia="Times New Roman" w:hAnsi="Times New Roman" w:cs="Times New Roman"/>
+          <w:sz w:val="24"/>
+          <w:szCs w:val="24"/>
+          <w:lang w:eastAsia="en-ID"/>
+        </w:rPr>
+        <w:t xml:space="preserve"> </w:t>
+      </w:r>
+      <w:proofErr w:type="spellStart"/>
+      <w:r>
+        <w:rPr>
+          <w:rFonts w:ascii="Times New Roman" w:eastAsia="Times New Roman" w:hAnsi="Times New Roman" w:cs="Times New Roman"/>
+          <w:sz w:val="24"/>
+          <w:szCs w:val="24"/>
+          <w:lang w:eastAsia="en-ID"/>
+        </w:rPr>
+        <w:t>preferensi</w:t>
       </w:r>
       <w:proofErr w:type="spellEnd"/>
       <w:r>
@@ -8700,14 +8614,58 @@
           <w:szCs w:val="24"/>
           <w:lang w:eastAsia="en-ID"/>
         </w:rPr>
-        <w:t>.</w:t>
+        <w:t xml:space="preserve"> </w:t>
+      </w:r>
+      <w:proofErr w:type="spellStart"/>
+      <w:r>
+        <w:rPr>
+          <w:rFonts w:ascii="Times New Roman" w:eastAsia="Times New Roman" w:hAnsi="Times New Roman" w:cs="Times New Roman"/>
+          <w:sz w:val="24"/>
+          <w:szCs w:val="24"/>
+          <w:lang w:eastAsia="en-ID"/>
+        </w:rPr>
+        <w:t>secara</w:t>
+      </w:r>
+      <w:proofErr w:type="spellEnd"/>
+      <w:r>
+        <w:rPr>
+          <w:rFonts w:ascii="Times New Roman" w:eastAsia="Times New Roman" w:hAnsi="Times New Roman" w:cs="Times New Roman"/>
+          <w:sz w:val="24"/>
+          <w:szCs w:val="24"/>
+          <w:lang w:eastAsia="en-ID"/>
+        </w:rPr>
+        <w:t xml:space="preserve"> </w:t>
+      </w:r>
+      <w:proofErr w:type="spellStart"/>
+      <w:r>
+        <w:rPr>
+          <w:rFonts w:ascii="Times New Roman" w:eastAsia="Times New Roman" w:hAnsi="Times New Roman" w:cs="Times New Roman"/>
+          <w:sz w:val="24"/>
+          <w:szCs w:val="24"/>
+          <w:lang w:eastAsia="en-ID"/>
+        </w:rPr>
+        <w:t>langsung</w:t>
+      </w:r>
+      <w:proofErr w:type="spellEnd"/>
+      <w:r>
+        <w:rPr>
+          <w:rFonts w:ascii="Times New Roman" w:eastAsia="Times New Roman" w:hAnsi="Times New Roman" w:cs="Times New Roman"/>
+          <w:sz w:val="24"/>
+          <w:szCs w:val="24"/>
+          <w:lang w:eastAsia="en-ID"/>
+        </w:rPr>
+        <w:t xml:space="preserve">. </w:t>
       </w:r>
     </w:p>
     <w:p>
       <w:pPr>
         <w:pStyle w:val="ListParagraph"/>
-        <w:spacing w:before="100" w:beforeAutospacing="1" w:after="100" w:afterAutospacing="1" w:line="480" w:lineRule="auto"/>
-        <w:ind w:left="1077"/>
+        <w:numPr>
+          <w:ilvl w:val="0"/>
+          <w:numId w:val="35"/>
+        </w:numPr>
+        <w:spacing w:before="240" w:after="100" w:afterAutospacing="1" w:line="480" w:lineRule="auto"/>
+        <w:ind w:left="1077" w:hanging="357"/>
         <w:jc w:val="both"/>
         <w:rPr>
           <w:rFonts w:ascii="Times New Roman" w:eastAsia="Times New Roman" w:hAnsi="Times New Roman" w:cs="Times New Roman"/>
@@ -8716,6 +8674,306 @@
           <w:lang w:eastAsia="en-ID"/>
         </w:rPr>
       </w:pPr>
+      <w:proofErr w:type="spellStart"/>
+      <w:r>
+        <w:rPr>
+          <w:rFonts w:ascii="Times New Roman" w:eastAsia="Times New Roman" w:hAnsi="Times New Roman" w:cs="Times New Roman"/>
+          <w:sz w:val="24"/>
+          <w:szCs w:val="24"/>
+          <w:lang w:eastAsia="en-ID"/>
+        </w:rPr>
+        <w:t>Penelitian</w:t>
+      </w:r>
+      <w:proofErr w:type="spellEnd"/>
+      <w:r>
+        <w:rPr>
+          <w:rFonts w:ascii="Times New Roman" w:eastAsia="Times New Roman" w:hAnsi="Times New Roman" w:cs="Times New Roman"/>
+          <w:sz w:val="24"/>
+          <w:szCs w:val="24"/>
+          <w:lang w:eastAsia="en-ID"/>
+        </w:rPr>
+        <w:t xml:space="preserve"> </w:t>
+      </w:r>
+      <w:proofErr w:type="spellStart"/>
+      <w:r>
+        <w:rPr>
+          <w:rFonts w:ascii="Times New Roman" w:eastAsia="Times New Roman" w:hAnsi="Times New Roman" w:cs="Times New Roman"/>
+          <w:sz w:val="24"/>
+          <w:szCs w:val="24"/>
+          <w:lang w:eastAsia="en-ID"/>
+        </w:rPr>
+        <w:t>tidak</w:t>
+      </w:r>
+      <w:proofErr w:type="spellEnd"/>
+      <w:r>
+        <w:rPr>
+          <w:rFonts w:ascii="Times New Roman" w:eastAsia="Times New Roman" w:hAnsi="Times New Roman" w:cs="Times New Roman"/>
+          <w:sz w:val="24"/>
+          <w:szCs w:val="24"/>
+          <w:lang w:eastAsia="en-ID"/>
+        </w:rPr>
+        <w:t xml:space="preserve"> </w:t>
+      </w:r>
+      <w:proofErr w:type="spellStart"/>
+      <w:r>
+        <w:rPr>
+          <w:rFonts w:ascii="Times New Roman" w:eastAsia="Times New Roman" w:hAnsi="Times New Roman" w:cs="Times New Roman"/>
+          <w:sz w:val="24"/>
+          <w:szCs w:val="24"/>
+          <w:lang w:eastAsia="en-ID"/>
+        </w:rPr>
+        <w:t>mencakup</w:t>
+      </w:r>
+      <w:proofErr w:type="spellEnd"/>
+      <w:r>
+        <w:rPr>
+          <w:rFonts w:ascii="Times New Roman" w:eastAsia="Times New Roman" w:hAnsi="Times New Roman" w:cs="Times New Roman"/>
+          <w:sz w:val="24"/>
+          <w:szCs w:val="24"/>
+          <w:lang w:eastAsia="en-ID"/>
+        </w:rPr>
+        <w:t xml:space="preserve"> </w:t>
+      </w:r>
+      <w:proofErr w:type="spellStart"/>
+      <w:r>
+        <w:rPr>
+          <w:rFonts w:ascii="Times New Roman" w:eastAsia="Times New Roman" w:hAnsi="Times New Roman" w:cs="Times New Roman"/>
+          <w:sz w:val="24"/>
+          <w:szCs w:val="24"/>
+          <w:lang w:eastAsia="en-ID"/>
+        </w:rPr>
+        <w:t>aspek</w:t>
+      </w:r>
+      <w:proofErr w:type="spellEnd"/>
+      <w:r>
+        <w:rPr>
+          <w:rFonts w:ascii="Times New Roman" w:eastAsia="Times New Roman" w:hAnsi="Times New Roman" w:cs="Times New Roman"/>
+          <w:sz w:val="24"/>
+          <w:szCs w:val="24"/>
+          <w:lang w:eastAsia="en-ID"/>
+        </w:rPr>
+        <w:t xml:space="preserve"> lain </w:t>
+      </w:r>
+      <w:proofErr w:type="spellStart"/>
+      <w:r>
+        <w:rPr>
+          <w:rFonts w:ascii="Times New Roman" w:eastAsia="Times New Roman" w:hAnsi="Times New Roman" w:cs="Times New Roman"/>
+          <w:sz w:val="24"/>
+          <w:szCs w:val="24"/>
+          <w:lang w:eastAsia="en-ID"/>
+        </w:rPr>
+        <w:t>seperti</w:t>
+      </w:r>
+      <w:proofErr w:type="spellEnd"/>
+      <w:r>
+        <w:rPr>
+          <w:rFonts w:ascii="Times New Roman" w:eastAsia="Times New Roman" w:hAnsi="Times New Roman" w:cs="Times New Roman"/>
+          <w:sz w:val="24"/>
+          <w:szCs w:val="24"/>
+          <w:lang w:eastAsia="en-ID"/>
+        </w:rPr>
+        <w:t xml:space="preserve"> </w:t>
+      </w:r>
+      <w:proofErr w:type="spellStart"/>
+      <w:r>
+        <w:rPr>
+          <w:rFonts w:ascii="Times New Roman" w:eastAsia="Times New Roman" w:hAnsi="Times New Roman" w:cs="Times New Roman"/>
+          <w:sz w:val="24"/>
+          <w:szCs w:val="24"/>
+          <w:lang w:eastAsia="en-ID"/>
+        </w:rPr>
+        <w:t>desain</w:t>
+      </w:r>
+      <w:proofErr w:type="spellEnd"/>
+      <w:r>
+        <w:rPr>
+          <w:rFonts w:ascii="Times New Roman" w:eastAsia="Times New Roman" w:hAnsi="Times New Roman" w:cs="Times New Roman"/>
+          <w:sz w:val="24"/>
+          <w:szCs w:val="24"/>
+          <w:lang w:eastAsia="en-ID"/>
+        </w:rPr>
+        <w:t xml:space="preserve"> </w:t>
+      </w:r>
+      <w:proofErr w:type="spellStart"/>
+      <w:r>
+        <w:rPr>
+          <w:rFonts w:ascii="Times New Roman" w:eastAsia="Times New Roman" w:hAnsi="Times New Roman" w:cs="Times New Roman"/>
+          <w:sz w:val="24"/>
+          <w:szCs w:val="24"/>
+          <w:lang w:eastAsia="en-ID"/>
+        </w:rPr>
+        <w:t>antarmuka</w:t>
+      </w:r>
+      <w:proofErr w:type="spellEnd"/>
+      <w:r>
+        <w:rPr>
+          <w:rFonts w:ascii="Times New Roman" w:eastAsia="Times New Roman" w:hAnsi="Times New Roman" w:cs="Times New Roman"/>
+          <w:sz w:val="24"/>
+          <w:szCs w:val="24"/>
+          <w:lang w:eastAsia="en-ID"/>
+        </w:rPr>
+        <w:t xml:space="preserve"> </w:t>
+      </w:r>
+      <w:proofErr w:type="spellStart"/>
+      <w:r>
+        <w:rPr>
+          <w:rFonts w:ascii="Times New Roman" w:eastAsia="Times New Roman" w:hAnsi="Times New Roman" w:cs="Times New Roman"/>
+          <w:sz w:val="24"/>
+          <w:szCs w:val="24"/>
+          <w:lang w:eastAsia="en-ID"/>
+        </w:rPr>
+        <w:t>pengguna</w:t>
+      </w:r>
+      <w:proofErr w:type="spellEnd"/>
+      <w:r>
+        <w:rPr>
+          <w:rFonts w:ascii="Times New Roman" w:eastAsia="Times New Roman" w:hAnsi="Times New Roman" w:cs="Times New Roman"/>
+          <w:sz w:val="24"/>
+          <w:szCs w:val="24"/>
+          <w:lang w:eastAsia="en-ID"/>
+        </w:rPr>
+        <w:t xml:space="preserve"> </w:t>
+      </w:r>
+      <w:proofErr w:type="spellStart"/>
+      <w:r>
+        <w:rPr>
+          <w:rFonts w:ascii="Times New Roman" w:eastAsia="Times New Roman" w:hAnsi="Times New Roman" w:cs="Times New Roman"/>
+          <w:sz w:val="24"/>
+          <w:szCs w:val="24"/>
+          <w:lang w:eastAsia="en-ID"/>
+        </w:rPr>
+        <w:t>secara</w:t>
+      </w:r>
+      <w:proofErr w:type="spellEnd"/>
+      <w:r>
+        <w:rPr>
+          <w:rFonts w:ascii="Times New Roman" w:eastAsia="Times New Roman" w:hAnsi="Times New Roman" w:cs="Times New Roman"/>
+          <w:sz w:val="24"/>
+          <w:szCs w:val="24"/>
+          <w:lang w:eastAsia="en-ID"/>
+        </w:rPr>
+        <w:t xml:space="preserve"> </w:t>
+      </w:r>
+      <w:proofErr w:type="spellStart"/>
+      <w:r>
+        <w:rPr>
+          <w:rFonts w:ascii="Times New Roman" w:eastAsia="Times New Roman" w:hAnsi="Times New Roman" w:cs="Times New Roman"/>
+          <w:sz w:val="24"/>
+          <w:szCs w:val="24"/>
+          <w:lang w:eastAsia="en-ID"/>
+        </w:rPr>
+        <w:t>mendalam</w:t>
+      </w:r>
+      <w:proofErr w:type="spellEnd"/>
+      <w:r>
+        <w:rPr>
+          <w:rFonts w:ascii="Times New Roman" w:eastAsia="Times New Roman" w:hAnsi="Times New Roman" w:cs="Times New Roman"/>
+          <w:sz w:val="24"/>
+          <w:szCs w:val="24"/>
+          <w:lang w:eastAsia="en-ID"/>
+        </w:rPr>
+        <w:t xml:space="preserve"> </w:t>
+      </w:r>
+      <w:proofErr w:type="spellStart"/>
+      <w:r>
+        <w:rPr>
+          <w:rFonts w:ascii="Times New Roman" w:eastAsia="Times New Roman" w:hAnsi="Times New Roman" w:cs="Times New Roman"/>
+          <w:sz w:val="24"/>
+          <w:szCs w:val="24"/>
+          <w:lang w:eastAsia="en-ID"/>
+        </w:rPr>
+        <w:t>atau</w:t>
+      </w:r>
+      <w:proofErr w:type="spellEnd"/>
+      <w:r>
+        <w:rPr>
+          <w:rFonts w:ascii="Times New Roman" w:eastAsia="Times New Roman" w:hAnsi="Times New Roman" w:cs="Times New Roman"/>
+          <w:sz w:val="24"/>
+          <w:szCs w:val="24"/>
+          <w:lang w:eastAsia="en-ID"/>
+        </w:rPr>
+        <w:t xml:space="preserve"> </w:t>
+      </w:r>
+      <w:proofErr w:type="spellStart"/>
+      <w:r>
+        <w:rPr>
+          <w:rFonts w:ascii="Times New Roman" w:eastAsia="Times New Roman" w:hAnsi="Times New Roman" w:cs="Times New Roman"/>
+          <w:sz w:val="24"/>
+          <w:szCs w:val="24"/>
+          <w:lang w:eastAsia="en-ID"/>
+        </w:rPr>
+        <w:t>integrasi</w:t>
+      </w:r>
+      <w:proofErr w:type="spellEnd"/>
+      <w:r>
+        <w:rPr>
+          <w:rFonts w:ascii="Times New Roman" w:eastAsia="Times New Roman" w:hAnsi="Times New Roman" w:cs="Times New Roman"/>
+          <w:sz w:val="24"/>
+          <w:szCs w:val="24"/>
+          <w:lang w:eastAsia="en-ID"/>
+        </w:rPr>
+        <w:t xml:space="preserve"> </w:t>
+      </w:r>
+      <w:proofErr w:type="spellStart"/>
+      <w:r>
+        <w:rPr>
+          <w:rFonts w:ascii="Times New Roman" w:eastAsia="Times New Roman" w:hAnsi="Times New Roman" w:cs="Times New Roman"/>
+          <w:sz w:val="24"/>
+          <w:szCs w:val="24"/>
+          <w:lang w:eastAsia="en-ID"/>
+        </w:rPr>
+        <w:t>dengan</w:t>
+      </w:r>
+      <w:proofErr w:type="spellEnd"/>
+      <w:r>
+        <w:rPr>
+          <w:rFonts w:ascii="Times New Roman" w:eastAsia="Times New Roman" w:hAnsi="Times New Roman" w:cs="Times New Roman"/>
+          <w:sz w:val="24"/>
+          <w:szCs w:val="24"/>
+          <w:lang w:eastAsia="en-ID"/>
+        </w:rPr>
+        <w:t xml:space="preserve"> </w:t>
+      </w:r>
+      <w:proofErr w:type="spellStart"/>
+      <w:r>
+        <w:rPr>
+          <w:rFonts w:ascii="Times New Roman" w:eastAsia="Times New Roman" w:hAnsi="Times New Roman" w:cs="Times New Roman"/>
+          <w:sz w:val="24"/>
+          <w:szCs w:val="24"/>
+          <w:lang w:eastAsia="en-ID"/>
+        </w:rPr>
+        <w:t>sistem</w:t>
+      </w:r>
+      <w:proofErr w:type="spellEnd"/>
+      <w:r>
+        <w:rPr>
+          <w:rFonts w:ascii="Times New Roman" w:eastAsia="Times New Roman" w:hAnsi="Times New Roman" w:cs="Times New Roman"/>
+          <w:sz w:val="24"/>
+          <w:szCs w:val="24"/>
+          <w:lang w:eastAsia="en-ID"/>
+        </w:rPr>
+        <w:t xml:space="preserve"> </w:t>
+      </w:r>
+      <w:proofErr w:type="spellStart"/>
+      <w:r>
+        <w:rPr>
+          <w:rFonts w:ascii="Times New Roman" w:eastAsia="Times New Roman" w:hAnsi="Times New Roman" w:cs="Times New Roman"/>
+          <w:sz w:val="24"/>
+          <w:szCs w:val="24"/>
+          <w:lang w:eastAsia="en-ID"/>
+        </w:rPr>
+        <w:t>pembayaran</w:t>
+      </w:r>
+      <w:proofErr w:type="spellEnd"/>
+      <w:r>
+        <w:rPr>
+          <w:rFonts w:ascii="Times New Roman" w:eastAsia="Times New Roman" w:hAnsi="Times New Roman" w:cs="Times New Roman"/>
+          <w:sz w:val="24"/>
+          <w:szCs w:val="24"/>
+          <w:lang w:eastAsia="en-ID"/>
+        </w:rPr>
+        <w:t xml:space="preserve"> daring.</w:t>
+      </w:r>
     </w:p>
     <w:p>
       <w:pPr>
@@ -8777,10 +9035,9 @@
         <w:pStyle w:val="ListParagraph"/>
         <w:numPr>
           <w:ilvl w:val="0"/>
-          <w:numId w:val="28"/>
+          <w:numId w:val="37"/>
         </w:numPr>
         <w:spacing w:before="100" w:beforeAutospacing="1" w:after="100" w:afterAutospacing="1" w:line="480" w:lineRule="auto"/>
-        <w:ind w:left="1077" w:hanging="357"/>
         <w:jc w:val="both"/>
         <w:rPr>
           <w:rFonts w:ascii="Times New Roman" w:eastAsia="Times New Roman" w:hAnsi="Times New Roman" w:cs="Times New Roman"/>
@@ -8817,29 +9074,167 @@
           <w:szCs w:val="24"/>
           <w:lang w:eastAsia="en-ID"/>
         </w:rPr>
-        <w:t>merancang</w:t>
-      </w:r>
-      <w:proofErr w:type="spellEnd"/>
-      <w:r>
-        <w:rPr>
-          <w:rFonts w:ascii="Times New Roman" w:eastAsia="Times New Roman" w:hAnsi="Times New Roman" w:cs="Times New Roman"/>
-          <w:sz w:val="24"/>
-          <w:szCs w:val="24"/>
-          <w:lang w:eastAsia="en-ID"/>
-        </w:rPr>
-        <w:t xml:space="preserve"> pipeline </w:t>
-      </w:r>
-      <w:proofErr w:type="spellStart"/>
-      <w:r>
-        <w:rPr>
-          <w:rFonts w:ascii="Times New Roman" w:eastAsia="Times New Roman" w:hAnsi="Times New Roman" w:cs="Times New Roman"/>
-          <w:i/>
-          <w:iCs/>
-          <w:sz w:val="24"/>
-          <w:szCs w:val="24"/>
-          <w:lang w:eastAsia="en-ID"/>
-        </w:rPr>
-        <w:t>preprocessing</w:t>
+        <w:t>cara</w:t>
+      </w:r>
+      <w:proofErr w:type="spellEnd"/>
+      <w:r>
+        <w:rPr>
+          <w:rFonts w:ascii="Times New Roman" w:eastAsia="Times New Roman" w:hAnsi="Times New Roman" w:cs="Times New Roman"/>
+          <w:sz w:val="24"/>
+          <w:szCs w:val="24"/>
+          <w:lang w:eastAsia="en-ID"/>
+        </w:rPr>
+        <w:t xml:space="preserve"> </w:t>
+      </w:r>
+      <w:proofErr w:type="spellStart"/>
+      <w:r>
+        <w:rPr>
+          <w:rFonts w:ascii="Times New Roman" w:eastAsia="Times New Roman" w:hAnsi="Times New Roman" w:cs="Times New Roman"/>
+          <w:sz w:val="24"/>
+          <w:szCs w:val="24"/>
+          <w:lang w:eastAsia="en-ID"/>
+        </w:rPr>
+        <w:t>mengatasi</w:t>
+      </w:r>
+      <w:proofErr w:type="spellEnd"/>
+      <w:r>
+        <w:rPr>
+          <w:rFonts w:ascii="Times New Roman" w:eastAsia="Times New Roman" w:hAnsi="Times New Roman" w:cs="Times New Roman"/>
+          <w:sz w:val="24"/>
+          <w:szCs w:val="24"/>
+          <w:lang w:eastAsia="en-ID"/>
+        </w:rPr>
+        <w:t xml:space="preserve"> </w:t>
+      </w:r>
+      <w:proofErr w:type="spellStart"/>
+      <w:r>
+        <w:rPr>
+          <w:rFonts w:ascii="Times New Roman" w:eastAsia="Times New Roman" w:hAnsi="Times New Roman" w:cs="Times New Roman"/>
+          <w:sz w:val="24"/>
+          <w:szCs w:val="24"/>
+          <w:lang w:eastAsia="en-ID"/>
+        </w:rPr>
+        <w:t>kelebihan</w:t>
+      </w:r>
+      <w:proofErr w:type="spellEnd"/>
+      <w:r>
+        <w:rPr>
+          <w:rFonts w:ascii="Times New Roman" w:eastAsia="Times New Roman" w:hAnsi="Times New Roman" w:cs="Times New Roman"/>
+          <w:sz w:val="24"/>
+          <w:szCs w:val="24"/>
+          <w:lang w:eastAsia="en-ID"/>
+        </w:rPr>
+        <w:t xml:space="preserve"> </w:t>
+      </w:r>
+      <w:proofErr w:type="spellStart"/>
+      <w:r>
+        <w:rPr>
+          <w:rFonts w:ascii="Times New Roman" w:eastAsia="Times New Roman" w:hAnsi="Times New Roman" w:cs="Times New Roman"/>
+          <w:sz w:val="24"/>
+          <w:szCs w:val="24"/>
+          <w:lang w:eastAsia="en-ID"/>
+        </w:rPr>
+        <w:t>informasi</w:t>
+      </w:r>
+      <w:proofErr w:type="spellEnd"/>
+      <w:r>
+        <w:rPr>
+          <w:rFonts w:ascii="Times New Roman" w:eastAsia="Times New Roman" w:hAnsi="Times New Roman" w:cs="Times New Roman"/>
+          <w:sz w:val="24"/>
+          <w:szCs w:val="24"/>
+          <w:lang w:eastAsia="en-ID"/>
+        </w:rPr>
+        <w:t xml:space="preserve"> pada platform toko </w:t>
+      </w:r>
+      <w:proofErr w:type="spellStart"/>
+      <w:r>
+        <w:rPr>
+          <w:rFonts w:ascii="Times New Roman" w:eastAsia="Times New Roman" w:hAnsi="Times New Roman" w:cs="Times New Roman"/>
+          <w:sz w:val="24"/>
+          <w:szCs w:val="24"/>
+          <w:lang w:eastAsia="en-ID"/>
+        </w:rPr>
+        <w:t>buku</w:t>
+      </w:r>
+      <w:proofErr w:type="spellEnd"/>
+      <w:r>
+        <w:rPr>
+          <w:rFonts w:ascii="Times New Roman" w:eastAsia="Times New Roman" w:hAnsi="Times New Roman" w:cs="Times New Roman"/>
+          <w:sz w:val="24"/>
+          <w:szCs w:val="24"/>
+          <w:lang w:eastAsia="en-ID"/>
+        </w:rPr>
+        <w:t xml:space="preserve"> daring agar </w:t>
+      </w:r>
+      <w:proofErr w:type="spellStart"/>
+      <w:r>
+        <w:rPr>
+          <w:rFonts w:ascii="Times New Roman" w:eastAsia="Times New Roman" w:hAnsi="Times New Roman" w:cs="Times New Roman"/>
+          <w:sz w:val="24"/>
+          <w:szCs w:val="24"/>
+          <w:lang w:eastAsia="en-ID"/>
+        </w:rPr>
+        <w:t>pengguna</w:t>
+      </w:r>
+      <w:proofErr w:type="spellEnd"/>
+      <w:r>
+        <w:rPr>
+          <w:rFonts w:ascii="Times New Roman" w:eastAsia="Times New Roman" w:hAnsi="Times New Roman" w:cs="Times New Roman"/>
+          <w:sz w:val="24"/>
+          <w:szCs w:val="24"/>
+          <w:lang w:eastAsia="en-ID"/>
+        </w:rPr>
+        <w:t xml:space="preserve"> </w:t>
+      </w:r>
+      <w:proofErr w:type="spellStart"/>
+      <w:r>
+        <w:rPr>
+          <w:rFonts w:ascii="Times New Roman" w:eastAsia="Times New Roman" w:hAnsi="Times New Roman" w:cs="Times New Roman"/>
+          <w:sz w:val="24"/>
+          <w:szCs w:val="24"/>
+          <w:lang w:eastAsia="en-ID"/>
+        </w:rPr>
+        <w:t>dapat</w:t>
+      </w:r>
+      <w:proofErr w:type="spellEnd"/>
+      <w:r>
+        <w:rPr>
+          <w:rFonts w:ascii="Times New Roman" w:eastAsia="Times New Roman" w:hAnsi="Times New Roman" w:cs="Times New Roman"/>
+          <w:sz w:val="24"/>
+          <w:szCs w:val="24"/>
+          <w:lang w:eastAsia="en-ID"/>
+        </w:rPr>
+        <w:t xml:space="preserve"> </w:t>
+      </w:r>
+      <w:proofErr w:type="spellStart"/>
+      <w:r>
+        <w:rPr>
+          <w:rFonts w:ascii="Times New Roman" w:eastAsia="Times New Roman" w:hAnsi="Times New Roman" w:cs="Times New Roman"/>
+          <w:sz w:val="24"/>
+          <w:szCs w:val="24"/>
+          <w:lang w:eastAsia="en-ID"/>
+        </w:rPr>
+        <w:t>menemukan</w:t>
+      </w:r>
+      <w:proofErr w:type="spellEnd"/>
+      <w:r>
+        <w:rPr>
+          <w:rFonts w:ascii="Times New Roman" w:eastAsia="Times New Roman" w:hAnsi="Times New Roman" w:cs="Times New Roman"/>
+          <w:sz w:val="24"/>
+          <w:szCs w:val="24"/>
+          <w:lang w:eastAsia="en-ID"/>
+        </w:rPr>
+        <w:t xml:space="preserve"> </w:t>
+      </w:r>
+      <w:proofErr w:type="spellStart"/>
+      <w:r>
+        <w:rPr>
+          <w:rFonts w:ascii="Times New Roman" w:eastAsia="Times New Roman" w:hAnsi="Times New Roman" w:cs="Times New Roman"/>
+          <w:sz w:val="24"/>
+          <w:szCs w:val="24"/>
+          <w:lang w:eastAsia="en-ID"/>
+        </w:rPr>
+        <w:t>buku</w:t>
       </w:r>
       <w:proofErr w:type="spellEnd"/>
       <w:r>
@@ -8859,127 +9254,87 @@
           <w:szCs w:val="24"/>
           <w:lang w:eastAsia="en-ID"/>
         </w:rPr>
-        <w:t>dapat</w:t>
-      </w:r>
-      <w:proofErr w:type="spellEnd"/>
-      <w:r>
-        <w:rPr>
-          <w:rFonts w:ascii="Times New Roman" w:eastAsia="Times New Roman" w:hAnsi="Times New Roman" w:cs="Times New Roman"/>
-          <w:sz w:val="24"/>
-          <w:szCs w:val="24"/>
-          <w:lang w:eastAsia="en-ID"/>
-        </w:rPr>
-        <w:t xml:space="preserve"> </w:t>
-      </w:r>
-      <w:proofErr w:type="spellStart"/>
-      <w:r>
-        <w:rPr>
-          <w:rFonts w:ascii="Times New Roman" w:eastAsia="Times New Roman" w:hAnsi="Times New Roman" w:cs="Times New Roman"/>
-          <w:sz w:val="24"/>
-          <w:szCs w:val="24"/>
-          <w:lang w:eastAsia="en-ID"/>
-        </w:rPr>
-        <w:t>menghasilkan</w:t>
-      </w:r>
-      <w:proofErr w:type="spellEnd"/>
-      <w:r>
-        <w:rPr>
-          <w:rFonts w:ascii="Times New Roman" w:eastAsia="Times New Roman" w:hAnsi="Times New Roman" w:cs="Times New Roman"/>
-          <w:sz w:val="24"/>
-          <w:szCs w:val="24"/>
-          <w:lang w:eastAsia="en-ID"/>
-        </w:rPr>
-        <w:t xml:space="preserve"> </w:t>
-      </w:r>
-      <w:proofErr w:type="spellStart"/>
-      <w:r>
-        <w:rPr>
-          <w:rFonts w:ascii="Times New Roman" w:eastAsia="Times New Roman" w:hAnsi="Times New Roman" w:cs="Times New Roman"/>
-          <w:sz w:val="24"/>
-          <w:szCs w:val="24"/>
-          <w:lang w:eastAsia="en-ID"/>
-        </w:rPr>
-        <w:t>representasi</w:t>
-      </w:r>
-      <w:proofErr w:type="spellEnd"/>
-      <w:r>
-        <w:rPr>
-          <w:rFonts w:ascii="Times New Roman" w:eastAsia="Times New Roman" w:hAnsi="Times New Roman" w:cs="Times New Roman"/>
-          <w:sz w:val="24"/>
-          <w:szCs w:val="24"/>
-          <w:lang w:eastAsia="en-ID"/>
-        </w:rPr>
-        <w:t xml:space="preserve"> </w:t>
-      </w:r>
-      <w:proofErr w:type="spellStart"/>
-      <w:r>
-        <w:rPr>
-          <w:rFonts w:ascii="Times New Roman" w:eastAsia="Times New Roman" w:hAnsi="Times New Roman" w:cs="Times New Roman"/>
-          <w:sz w:val="24"/>
-          <w:szCs w:val="24"/>
-          <w:lang w:eastAsia="en-ID"/>
-        </w:rPr>
-        <w:t>teks</w:t>
-      </w:r>
-      <w:proofErr w:type="spellEnd"/>
-      <w:r>
-        <w:rPr>
-          <w:rFonts w:ascii="Times New Roman" w:eastAsia="Times New Roman" w:hAnsi="Times New Roman" w:cs="Times New Roman"/>
-          <w:sz w:val="24"/>
-          <w:szCs w:val="24"/>
-          <w:lang w:eastAsia="en-ID"/>
-        </w:rPr>
-        <w:t xml:space="preserve"> yang </w:t>
-      </w:r>
-      <w:proofErr w:type="spellStart"/>
-      <w:r>
-        <w:rPr>
-          <w:rFonts w:ascii="Times New Roman" w:eastAsia="Times New Roman" w:hAnsi="Times New Roman" w:cs="Times New Roman"/>
-          <w:sz w:val="24"/>
-          <w:szCs w:val="24"/>
-          <w:lang w:eastAsia="en-ID"/>
-        </w:rPr>
-        <w:t>bermakna</w:t>
-      </w:r>
-      <w:proofErr w:type="spellEnd"/>
-      <w:r>
-        <w:rPr>
-          <w:rFonts w:ascii="Times New Roman" w:eastAsia="Times New Roman" w:hAnsi="Times New Roman" w:cs="Times New Roman"/>
-          <w:sz w:val="24"/>
-          <w:szCs w:val="24"/>
-          <w:lang w:eastAsia="en-ID"/>
-        </w:rPr>
-        <w:t xml:space="preserve"> </w:t>
-      </w:r>
-      <w:proofErr w:type="spellStart"/>
-      <w:r>
-        <w:rPr>
-          <w:rFonts w:ascii="Times New Roman" w:eastAsia="Times New Roman" w:hAnsi="Times New Roman" w:cs="Times New Roman"/>
-          <w:sz w:val="24"/>
-          <w:szCs w:val="24"/>
-          <w:lang w:eastAsia="en-ID"/>
-        </w:rPr>
-        <w:t>dari</w:t>
-      </w:r>
-      <w:proofErr w:type="spellEnd"/>
-      <w:r>
-        <w:rPr>
-          <w:rFonts w:ascii="Times New Roman" w:eastAsia="Times New Roman" w:hAnsi="Times New Roman" w:cs="Times New Roman"/>
-          <w:sz w:val="24"/>
-          <w:szCs w:val="24"/>
-          <w:lang w:eastAsia="en-ID"/>
-        </w:rPr>
-        <w:t xml:space="preserve"> data </w:t>
-      </w:r>
-      <w:proofErr w:type="spellStart"/>
-      <w:r>
-        <w:rPr>
-          <w:rFonts w:ascii="Times New Roman" w:eastAsia="Times New Roman" w:hAnsi="Times New Roman" w:cs="Times New Roman"/>
-          <w:sz w:val="24"/>
-          <w:szCs w:val="24"/>
-          <w:lang w:eastAsia="en-ID"/>
-        </w:rPr>
-        <w:t>buku</w:t>
+        <w:t>sesuai</w:t>
+      </w:r>
+      <w:proofErr w:type="spellEnd"/>
+      <w:r>
+        <w:rPr>
+          <w:rFonts w:ascii="Times New Roman" w:eastAsia="Times New Roman" w:hAnsi="Times New Roman" w:cs="Times New Roman"/>
+          <w:sz w:val="24"/>
+          <w:szCs w:val="24"/>
+          <w:lang w:eastAsia="en-ID"/>
+        </w:rPr>
+        <w:t xml:space="preserve"> </w:t>
+      </w:r>
+      <w:proofErr w:type="spellStart"/>
+      <w:r>
+        <w:rPr>
+          <w:rFonts w:ascii="Times New Roman" w:eastAsia="Times New Roman" w:hAnsi="Times New Roman" w:cs="Times New Roman"/>
+          <w:sz w:val="24"/>
+          <w:szCs w:val="24"/>
+          <w:lang w:eastAsia="en-ID"/>
+        </w:rPr>
+        <w:t>dengan</w:t>
+      </w:r>
+      <w:proofErr w:type="spellEnd"/>
+      <w:r>
+        <w:rPr>
+          <w:rFonts w:ascii="Times New Roman" w:eastAsia="Times New Roman" w:hAnsi="Times New Roman" w:cs="Times New Roman"/>
+          <w:sz w:val="24"/>
+          <w:szCs w:val="24"/>
+          <w:lang w:eastAsia="en-ID"/>
+        </w:rPr>
+        <w:t xml:space="preserve"> </w:t>
+      </w:r>
+      <w:proofErr w:type="spellStart"/>
+      <w:r>
+        <w:rPr>
+          <w:rFonts w:ascii="Times New Roman" w:eastAsia="Times New Roman" w:hAnsi="Times New Roman" w:cs="Times New Roman"/>
+          <w:sz w:val="24"/>
+          <w:szCs w:val="24"/>
+          <w:lang w:eastAsia="en-ID"/>
+        </w:rPr>
+        <w:t>minat</w:t>
+      </w:r>
+      <w:proofErr w:type="spellEnd"/>
+      <w:r>
+        <w:rPr>
+          <w:rFonts w:ascii="Times New Roman" w:eastAsia="Times New Roman" w:hAnsi="Times New Roman" w:cs="Times New Roman"/>
+          <w:sz w:val="24"/>
+          <w:szCs w:val="24"/>
+          <w:lang w:eastAsia="en-ID"/>
+        </w:rPr>
+        <w:t xml:space="preserve"> </w:t>
+      </w:r>
+      <w:proofErr w:type="spellStart"/>
+      <w:r>
+        <w:rPr>
+          <w:rFonts w:ascii="Times New Roman" w:eastAsia="Times New Roman" w:hAnsi="Times New Roman" w:cs="Times New Roman"/>
+          <w:sz w:val="24"/>
+          <w:szCs w:val="24"/>
+          <w:lang w:eastAsia="en-ID"/>
+        </w:rPr>
+        <w:t>atau</w:t>
+      </w:r>
+      <w:proofErr w:type="spellEnd"/>
+      <w:r>
+        <w:rPr>
+          <w:rFonts w:ascii="Times New Roman" w:eastAsia="Times New Roman" w:hAnsi="Times New Roman" w:cs="Times New Roman"/>
+          <w:sz w:val="24"/>
+          <w:szCs w:val="24"/>
+          <w:lang w:eastAsia="en-ID"/>
+        </w:rPr>
+        <w:t xml:space="preserve"> </w:t>
+      </w:r>
+      <w:proofErr w:type="spellStart"/>
+      <w:r>
+        <w:rPr>
+          <w:rFonts w:ascii="Times New Roman" w:eastAsia="Times New Roman" w:hAnsi="Times New Roman" w:cs="Times New Roman"/>
+          <w:sz w:val="24"/>
+          <w:szCs w:val="24"/>
+          <w:lang w:eastAsia="en-ID"/>
+        </w:rPr>
+        <w:t>kebutuhannya</w:t>
       </w:r>
       <w:proofErr w:type="spellEnd"/>
       <w:r>
@@ -8997,10 +9352,9 @@
         <w:pStyle w:val="ListParagraph"/>
         <w:numPr>
           <w:ilvl w:val="0"/>
-          <w:numId w:val="28"/>
+          <w:numId w:val="37"/>
         </w:numPr>
         <w:spacing w:before="100" w:beforeAutospacing="1" w:after="100" w:afterAutospacing="1" w:line="480" w:lineRule="auto"/>
-        <w:ind w:left="1077" w:hanging="357"/>
         <w:jc w:val="both"/>
         <w:rPr>
           <w:rFonts w:ascii="Times New Roman" w:eastAsia="Times New Roman" w:hAnsi="Times New Roman" w:cs="Times New Roman"/>
@@ -9037,6 +9391,26 @@
           <w:szCs w:val="24"/>
           <w:lang w:eastAsia="en-ID"/>
         </w:rPr>
+        <w:t>cara</w:t>
+      </w:r>
+      <w:proofErr w:type="spellEnd"/>
+      <w:r>
+        <w:rPr>
+          <w:rFonts w:ascii="Times New Roman" w:eastAsia="Times New Roman" w:hAnsi="Times New Roman" w:cs="Times New Roman"/>
+          <w:sz w:val="24"/>
+          <w:szCs w:val="24"/>
+          <w:lang w:eastAsia="en-ID"/>
+        </w:rPr>
+        <w:t xml:space="preserve"> </w:t>
+      </w:r>
+      <w:proofErr w:type="spellStart"/>
+      <w:r>
+        <w:rPr>
+          <w:rFonts w:ascii="Times New Roman" w:eastAsia="Times New Roman" w:hAnsi="Times New Roman" w:cs="Times New Roman"/>
+          <w:sz w:val="24"/>
+          <w:szCs w:val="24"/>
+          <w:lang w:eastAsia="en-ID"/>
+        </w:rPr>
         <w:t>mengembangkan</w:t>
       </w:r>
       <w:proofErr w:type="spellEnd"/>
@@ -9057,7 +9431,147 @@
           <w:szCs w:val="24"/>
           <w:lang w:eastAsia="en-ID"/>
         </w:rPr>
-        <w:t>metode</w:t>
+        <w:t>sistem</w:t>
+      </w:r>
+      <w:proofErr w:type="spellEnd"/>
+      <w:r>
+        <w:rPr>
+          <w:rFonts w:ascii="Times New Roman" w:eastAsia="Times New Roman" w:hAnsi="Times New Roman" w:cs="Times New Roman"/>
+          <w:sz w:val="24"/>
+          <w:szCs w:val="24"/>
+          <w:lang w:eastAsia="en-ID"/>
+        </w:rPr>
+        <w:t xml:space="preserve"> </w:t>
+      </w:r>
+      <w:proofErr w:type="spellStart"/>
+      <w:r>
+        <w:rPr>
+          <w:rFonts w:ascii="Times New Roman" w:eastAsia="Times New Roman" w:hAnsi="Times New Roman" w:cs="Times New Roman"/>
+          <w:sz w:val="24"/>
+          <w:szCs w:val="24"/>
+          <w:lang w:eastAsia="en-ID"/>
+        </w:rPr>
+        <w:t>rekomendasi</w:t>
+      </w:r>
+      <w:proofErr w:type="spellEnd"/>
+      <w:r>
+        <w:rPr>
+          <w:rFonts w:ascii="Times New Roman" w:eastAsia="Times New Roman" w:hAnsi="Times New Roman" w:cs="Times New Roman"/>
+          <w:sz w:val="24"/>
+          <w:szCs w:val="24"/>
+          <w:lang w:eastAsia="en-ID"/>
+        </w:rPr>
+        <w:t xml:space="preserve"> </w:t>
+      </w:r>
+      <w:proofErr w:type="spellStart"/>
+      <w:r>
+        <w:rPr>
+          <w:rFonts w:ascii="Times New Roman" w:eastAsia="Times New Roman" w:hAnsi="Times New Roman" w:cs="Times New Roman"/>
+          <w:sz w:val="24"/>
+          <w:szCs w:val="24"/>
+          <w:lang w:eastAsia="en-ID"/>
+        </w:rPr>
+        <w:t>buku</w:t>
+      </w:r>
+      <w:proofErr w:type="spellEnd"/>
+      <w:r>
+        <w:rPr>
+          <w:rFonts w:ascii="Times New Roman" w:eastAsia="Times New Roman" w:hAnsi="Times New Roman" w:cs="Times New Roman"/>
+          <w:sz w:val="24"/>
+          <w:szCs w:val="24"/>
+          <w:lang w:eastAsia="en-ID"/>
+        </w:rPr>
+        <w:t xml:space="preserve"> </w:t>
+      </w:r>
+      <w:proofErr w:type="spellStart"/>
+      <w:r>
+        <w:rPr>
+          <w:rFonts w:ascii="Times New Roman" w:eastAsia="Times New Roman" w:hAnsi="Times New Roman" w:cs="Times New Roman"/>
+          <w:sz w:val="24"/>
+          <w:szCs w:val="24"/>
+          <w:lang w:eastAsia="en-ID"/>
+        </w:rPr>
+        <w:t>berbasis</w:t>
+      </w:r>
+      <w:proofErr w:type="spellEnd"/>
+      <w:r>
+        <w:rPr>
+          <w:rFonts w:ascii="Times New Roman" w:eastAsia="Times New Roman" w:hAnsi="Times New Roman" w:cs="Times New Roman"/>
+          <w:sz w:val="24"/>
+          <w:szCs w:val="24"/>
+          <w:lang w:eastAsia="en-ID"/>
+        </w:rPr>
+        <w:t xml:space="preserve"> </w:t>
+      </w:r>
+      <w:proofErr w:type="spellStart"/>
+      <w:r>
+        <w:rPr>
+          <w:rFonts w:ascii="Times New Roman" w:eastAsia="Times New Roman" w:hAnsi="Times New Roman" w:cs="Times New Roman"/>
+          <w:sz w:val="24"/>
+          <w:szCs w:val="24"/>
+          <w:lang w:eastAsia="en-ID"/>
+        </w:rPr>
+        <w:t>representasi</w:t>
+      </w:r>
+      <w:proofErr w:type="spellEnd"/>
+      <w:r>
+        <w:rPr>
+          <w:rFonts w:ascii="Times New Roman" w:eastAsia="Times New Roman" w:hAnsi="Times New Roman" w:cs="Times New Roman"/>
+          <w:sz w:val="24"/>
+          <w:szCs w:val="24"/>
+          <w:lang w:eastAsia="en-ID"/>
+        </w:rPr>
+        <w:t xml:space="preserve"> </w:t>
+      </w:r>
+      <w:proofErr w:type="spellStart"/>
+      <w:r>
+        <w:rPr>
+          <w:rFonts w:ascii="Times New Roman" w:eastAsia="Times New Roman" w:hAnsi="Times New Roman" w:cs="Times New Roman"/>
+          <w:sz w:val="24"/>
+          <w:szCs w:val="24"/>
+          <w:lang w:eastAsia="en-ID"/>
+        </w:rPr>
+        <w:t>semantik</w:t>
+      </w:r>
+      <w:proofErr w:type="spellEnd"/>
+      <w:r>
+        <w:rPr>
+          <w:rFonts w:ascii="Times New Roman" w:eastAsia="Times New Roman" w:hAnsi="Times New Roman" w:cs="Times New Roman"/>
+          <w:sz w:val="24"/>
+          <w:szCs w:val="24"/>
+          <w:lang w:eastAsia="en-ID"/>
+        </w:rPr>
+        <w:t xml:space="preserve"> </w:t>
+      </w:r>
+      <w:proofErr w:type="spellStart"/>
+      <w:r>
+        <w:rPr>
+          <w:rFonts w:ascii="Times New Roman" w:eastAsia="Times New Roman" w:hAnsi="Times New Roman" w:cs="Times New Roman"/>
+          <w:sz w:val="24"/>
+          <w:szCs w:val="24"/>
+          <w:lang w:eastAsia="en-ID"/>
+        </w:rPr>
+        <w:t>menggunakan</w:t>
+      </w:r>
+      <w:proofErr w:type="spellEnd"/>
+      <w:r>
+        <w:rPr>
+          <w:rFonts w:ascii="Times New Roman" w:eastAsia="Times New Roman" w:hAnsi="Times New Roman" w:cs="Times New Roman"/>
+          <w:sz w:val="24"/>
+          <w:szCs w:val="24"/>
+          <w:lang w:eastAsia="en-ID"/>
+        </w:rPr>
+        <w:t xml:space="preserve"> model embedding </w:t>
+      </w:r>
+      <w:proofErr w:type="spellStart"/>
+      <w:r>
+        <w:rPr>
+          <w:rFonts w:ascii="Times New Roman" w:eastAsia="Times New Roman" w:hAnsi="Times New Roman" w:cs="Times New Roman"/>
+          <w:sz w:val="24"/>
+          <w:szCs w:val="24"/>
+          <w:lang w:eastAsia="en-ID"/>
+        </w:rPr>
+        <w:t>teks</w:t>
       </w:r>
       <w:proofErr w:type="spellEnd"/>
       <w:r>
@@ -9097,69 +9611,49 @@
           <w:szCs w:val="24"/>
           <w:lang w:eastAsia="en-ID"/>
         </w:rPr>
-        <w:t>menghasilkan</w:t>
-      </w:r>
-      <w:proofErr w:type="spellEnd"/>
-      <w:r>
-        <w:rPr>
-          <w:rFonts w:ascii="Times New Roman" w:eastAsia="Times New Roman" w:hAnsi="Times New Roman" w:cs="Times New Roman"/>
-          <w:sz w:val="24"/>
-          <w:szCs w:val="24"/>
-          <w:lang w:eastAsia="en-ID"/>
-        </w:rPr>
-        <w:t xml:space="preserve"> embedding </w:t>
-      </w:r>
-      <w:proofErr w:type="spellStart"/>
-      <w:r>
-        <w:rPr>
-          <w:rFonts w:ascii="Times New Roman" w:eastAsia="Times New Roman" w:hAnsi="Times New Roman" w:cs="Times New Roman"/>
-          <w:sz w:val="24"/>
-          <w:szCs w:val="24"/>
-          <w:lang w:eastAsia="en-ID"/>
-        </w:rPr>
-        <w:t>teks</w:t>
-      </w:r>
-      <w:proofErr w:type="spellEnd"/>
-      <w:r>
-        <w:rPr>
-          <w:rFonts w:ascii="Times New Roman" w:eastAsia="Times New Roman" w:hAnsi="Times New Roman" w:cs="Times New Roman"/>
-          <w:sz w:val="24"/>
-          <w:szCs w:val="24"/>
-          <w:lang w:eastAsia="en-ID"/>
-        </w:rPr>
-        <w:t xml:space="preserve"> </w:t>
-      </w:r>
-      <w:proofErr w:type="spellStart"/>
-      <w:r>
-        <w:rPr>
-          <w:rFonts w:ascii="Times New Roman" w:eastAsia="Times New Roman" w:hAnsi="Times New Roman" w:cs="Times New Roman"/>
-          <w:sz w:val="24"/>
-          <w:szCs w:val="24"/>
-          <w:lang w:eastAsia="en-ID"/>
-        </w:rPr>
-        <w:t>menggunakan</w:t>
-      </w:r>
-      <w:proofErr w:type="spellEnd"/>
-      <w:r>
-        <w:rPr>
-          <w:rFonts w:ascii="Times New Roman" w:eastAsia="Times New Roman" w:hAnsi="Times New Roman" w:cs="Times New Roman"/>
-          <w:sz w:val="24"/>
-          <w:szCs w:val="24"/>
-          <w:lang w:eastAsia="en-ID"/>
-        </w:rPr>
-        <w:t xml:space="preserve"> model </w:t>
-      </w:r>
-      <w:r>
-        <w:rPr>
-          <w:rFonts w:ascii="Times New Roman" w:eastAsia="Times New Roman" w:hAnsi="Times New Roman" w:cs="Times New Roman"/>
-          <w:i/>
-          <w:iCs/>
-          <w:sz w:val="24"/>
-          <w:szCs w:val="24"/>
-          <w:lang w:eastAsia="en-ID"/>
-        </w:rPr>
-        <w:t>text-embedding-004</w:t>
-      </w:r>
+        <w:t>meningkatkan</w:t>
+      </w:r>
+      <w:proofErr w:type="spellEnd"/>
+      <w:r>
+        <w:rPr>
+          <w:rFonts w:ascii="Times New Roman" w:eastAsia="Times New Roman" w:hAnsi="Times New Roman" w:cs="Times New Roman"/>
+          <w:sz w:val="24"/>
+          <w:szCs w:val="24"/>
+          <w:lang w:eastAsia="en-ID"/>
+        </w:rPr>
+        <w:t xml:space="preserve"> </w:t>
+      </w:r>
+      <w:proofErr w:type="spellStart"/>
+      <w:r>
+        <w:rPr>
+          <w:rFonts w:ascii="Times New Roman" w:eastAsia="Times New Roman" w:hAnsi="Times New Roman" w:cs="Times New Roman"/>
+          <w:sz w:val="24"/>
+          <w:szCs w:val="24"/>
+          <w:lang w:eastAsia="en-ID"/>
+        </w:rPr>
+        <w:t>akurasi</w:t>
+      </w:r>
+      <w:proofErr w:type="spellEnd"/>
+      <w:r>
+        <w:rPr>
+          <w:rFonts w:ascii="Times New Roman" w:eastAsia="Times New Roman" w:hAnsi="Times New Roman" w:cs="Times New Roman"/>
+          <w:sz w:val="24"/>
+          <w:szCs w:val="24"/>
+          <w:lang w:eastAsia="en-ID"/>
+        </w:rPr>
+        <w:t xml:space="preserve"> </w:t>
+      </w:r>
+      <w:proofErr w:type="spellStart"/>
+      <w:r>
+        <w:rPr>
+          <w:rFonts w:ascii="Times New Roman" w:eastAsia="Times New Roman" w:hAnsi="Times New Roman" w:cs="Times New Roman"/>
+          <w:sz w:val="24"/>
+          <w:szCs w:val="24"/>
+          <w:lang w:eastAsia="en-ID"/>
+        </w:rPr>
+        <w:t>rekomendasi</w:t>
+      </w:r>
+      <w:proofErr w:type="spellEnd"/>
       <w:r>
         <w:rPr>
           <w:rFonts w:ascii="Times New Roman" w:eastAsia="Times New Roman" w:hAnsi="Times New Roman" w:cs="Times New Roman"/>
@@ -9175,10 +9669,9 @@
         <w:pStyle w:val="ListParagraph"/>
         <w:numPr>
           <w:ilvl w:val="0"/>
-          <w:numId w:val="28"/>
+          <w:numId w:val="37"/>
         </w:numPr>
         <w:spacing w:before="100" w:beforeAutospacing="1" w:after="100" w:afterAutospacing="1" w:line="480" w:lineRule="auto"/>
-        <w:ind w:left="1077" w:hanging="357"/>
         <w:jc w:val="both"/>
         <w:rPr>
           <w:rFonts w:ascii="Times New Roman" w:eastAsia="Times New Roman" w:hAnsi="Times New Roman" w:cs="Times New Roman"/>
@@ -9215,47 +9708,167 @@
           <w:szCs w:val="24"/>
           <w:lang w:eastAsia="en-ID"/>
         </w:rPr>
-        <w:t>menganalisis</w:t>
-      </w:r>
-      <w:proofErr w:type="spellEnd"/>
-      <w:r>
-        <w:rPr>
-          <w:rFonts w:ascii="Times New Roman" w:eastAsia="Times New Roman" w:hAnsi="Times New Roman" w:cs="Times New Roman"/>
-          <w:sz w:val="24"/>
-          <w:szCs w:val="24"/>
-          <w:lang w:eastAsia="en-ID"/>
-        </w:rPr>
-        <w:t xml:space="preserve"> </w:t>
-      </w:r>
-      <w:proofErr w:type="spellStart"/>
-      <w:r>
-        <w:rPr>
-          <w:rFonts w:ascii="Times New Roman" w:eastAsia="Times New Roman" w:hAnsi="Times New Roman" w:cs="Times New Roman"/>
-          <w:sz w:val="24"/>
-          <w:szCs w:val="24"/>
-          <w:lang w:eastAsia="en-ID"/>
-        </w:rPr>
-        <w:t>kesamaan</w:t>
-      </w:r>
-      <w:proofErr w:type="spellEnd"/>
-      <w:r>
-        <w:rPr>
-          <w:rFonts w:ascii="Times New Roman" w:eastAsia="Times New Roman" w:hAnsi="Times New Roman" w:cs="Times New Roman"/>
-          <w:sz w:val="24"/>
-          <w:szCs w:val="24"/>
-          <w:lang w:eastAsia="en-ID"/>
-        </w:rPr>
-        <w:t xml:space="preserve"> </w:t>
-      </w:r>
-      <w:proofErr w:type="spellStart"/>
-      <w:r>
-        <w:rPr>
-          <w:rFonts w:ascii="Times New Roman" w:eastAsia="Times New Roman" w:hAnsi="Times New Roman" w:cs="Times New Roman"/>
-          <w:sz w:val="24"/>
-          <w:szCs w:val="24"/>
-          <w:lang w:eastAsia="en-ID"/>
-        </w:rPr>
-        <w:t>antar</w:t>
+        <w:t>cara</w:t>
+      </w:r>
+      <w:proofErr w:type="spellEnd"/>
+      <w:r>
+        <w:rPr>
+          <w:rFonts w:ascii="Times New Roman" w:eastAsia="Times New Roman" w:hAnsi="Times New Roman" w:cs="Times New Roman"/>
+          <w:sz w:val="24"/>
+          <w:szCs w:val="24"/>
+          <w:lang w:eastAsia="en-ID"/>
+        </w:rPr>
+        <w:t xml:space="preserve"> </w:t>
+      </w:r>
+      <w:proofErr w:type="spellStart"/>
+      <w:r>
+        <w:rPr>
+          <w:rFonts w:ascii="Times New Roman" w:eastAsia="Times New Roman" w:hAnsi="Times New Roman" w:cs="Times New Roman"/>
+          <w:sz w:val="24"/>
+          <w:szCs w:val="24"/>
+          <w:lang w:eastAsia="en-ID"/>
+        </w:rPr>
+        <w:t>mengatasi</w:t>
+      </w:r>
+      <w:proofErr w:type="spellEnd"/>
+      <w:r>
+        <w:rPr>
+          <w:rFonts w:ascii="Times New Roman" w:eastAsia="Times New Roman" w:hAnsi="Times New Roman" w:cs="Times New Roman"/>
+          <w:sz w:val="24"/>
+          <w:szCs w:val="24"/>
+          <w:lang w:eastAsia="en-ID"/>
+        </w:rPr>
+        <w:t xml:space="preserve"> </w:t>
+      </w:r>
+      <w:proofErr w:type="spellStart"/>
+      <w:r>
+        <w:rPr>
+          <w:rFonts w:ascii="Times New Roman" w:eastAsia="Times New Roman" w:hAnsi="Times New Roman" w:cs="Times New Roman"/>
+          <w:sz w:val="24"/>
+          <w:szCs w:val="24"/>
+          <w:lang w:eastAsia="en-ID"/>
+        </w:rPr>
+        <w:t>tantangan</w:t>
+      </w:r>
+      <w:proofErr w:type="spellEnd"/>
+      <w:r>
+        <w:rPr>
+          <w:rFonts w:ascii="Times New Roman" w:eastAsia="Times New Roman" w:hAnsi="Times New Roman" w:cs="Times New Roman"/>
+          <w:sz w:val="24"/>
+          <w:szCs w:val="24"/>
+          <w:lang w:eastAsia="en-ID"/>
+        </w:rPr>
+        <w:t xml:space="preserve"> </w:t>
+      </w:r>
+      <w:proofErr w:type="spellStart"/>
+      <w:r>
+        <w:rPr>
+          <w:rFonts w:ascii="Times New Roman" w:eastAsia="Times New Roman" w:hAnsi="Times New Roman" w:cs="Times New Roman"/>
+          <w:sz w:val="24"/>
+          <w:szCs w:val="24"/>
+          <w:lang w:eastAsia="en-ID"/>
+        </w:rPr>
+        <w:t>struktur</w:t>
+      </w:r>
+      <w:proofErr w:type="spellEnd"/>
+      <w:r>
+        <w:rPr>
+          <w:rFonts w:ascii="Times New Roman" w:eastAsia="Times New Roman" w:hAnsi="Times New Roman" w:cs="Times New Roman"/>
+          <w:sz w:val="24"/>
+          <w:szCs w:val="24"/>
+          <w:lang w:eastAsia="en-ID"/>
+        </w:rPr>
+        <w:t xml:space="preserve"> data yang </w:t>
+      </w:r>
+      <w:proofErr w:type="spellStart"/>
+      <w:r>
+        <w:rPr>
+          <w:rFonts w:ascii="Times New Roman" w:eastAsia="Times New Roman" w:hAnsi="Times New Roman" w:cs="Times New Roman"/>
+          <w:sz w:val="24"/>
+          <w:szCs w:val="24"/>
+          <w:lang w:eastAsia="en-ID"/>
+        </w:rPr>
+        <w:t>tidak</w:t>
+      </w:r>
+      <w:proofErr w:type="spellEnd"/>
+      <w:r>
+        <w:rPr>
+          <w:rFonts w:ascii="Times New Roman" w:eastAsia="Times New Roman" w:hAnsi="Times New Roman" w:cs="Times New Roman"/>
+          <w:sz w:val="24"/>
+          <w:szCs w:val="24"/>
+          <w:lang w:eastAsia="en-ID"/>
+        </w:rPr>
+        <w:t xml:space="preserve"> </w:t>
+      </w:r>
+      <w:proofErr w:type="spellStart"/>
+      <w:r>
+        <w:rPr>
+          <w:rFonts w:ascii="Times New Roman" w:eastAsia="Times New Roman" w:hAnsi="Times New Roman" w:cs="Times New Roman"/>
+          <w:sz w:val="24"/>
+          <w:szCs w:val="24"/>
+          <w:lang w:eastAsia="en-ID"/>
+        </w:rPr>
+        <w:t>seragam</w:t>
+      </w:r>
+      <w:proofErr w:type="spellEnd"/>
+      <w:r>
+        <w:rPr>
+          <w:rFonts w:ascii="Times New Roman" w:eastAsia="Times New Roman" w:hAnsi="Times New Roman" w:cs="Times New Roman"/>
+          <w:sz w:val="24"/>
+          <w:szCs w:val="24"/>
+          <w:lang w:eastAsia="en-ID"/>
+        </w:rPr>
+        <w:t xml:space="preserve"> </w:t>
+      </w:r>
+      <w:proofErr w:type="spellStart"/>
+      <w:r>
+        <w:rPr>
+          <w:rFonts w:ascii="Times New Roman" w:eastAsia="Times New Roman" w:hAnsi="Times New Roman" w:cs="Times New Roman"/>
+          <w:sz w:val="24"/>
+          <w:szCs w:val="24"/>
+          <w:lang w:eastAsia="en-ID"/>
+        </w:rPr>
+        <w:t>dalam</w:t>
+      </w:r>
+      <w:proofErr w:type="spellEnd"/>
+      <w:r>
+        <w:rPr>
+          <w:rFonts w:ascii="Times New Roman" w:eastAsia="Times New Roman" w:hAnsi="Times New Roman" w:cs="Times New Roman"/>
+          <w:sz w:val="24"/>
+          <w:szCs w:val="24"/>
+          <w:lang w:eastAsia="en-ID"/>
+        </w:rPr>
+        <w:t xml:space="preserve"> </w:t>
+      </w:r>
+      <w:proofErr w:type="spellStart"/>
+      <w:r>
+        <w:rPr>
+          <w:rFonts w:ascii="Times New Roman" w:eastAsia="Times New Roman" w:hAnsi="Times New Roman" w:cs="Times New Roman"/>
+          <w:sz w:val="24"/>
+          <w:szCs w:val="24"/>
+          <w:lang w:eastAsia="en-ID"/>
+        </w:rPr>
+        <w:t>judul</w:t>
+      </w:r>
+      <w:proofErr w:type="spellEnd"/>
+      <w:r>
+        <w:rPr>
+          <w:rFonts w:ascii="Times New Roman" w:eastAsia="Times New Roman" w:hAnsi="Times New Roman" w:cs="Times New Roman"/>
+          <w:sz w:val="24"/>
+          <w:szCs w:val="24"/>
+          <w:lang w:eastAsia="en-ID"/>
+        </w:rPr>
+        <w:t xml:space="preserve"> dan </w:t>
+      </w:r>
+      <w:proofErr w:type="spellStart"/>
+      <w:r>
+        <w:rPr>
+          <w:rFonts w:ascii="Times New Roman" w:eastAsia="Times New Roman" w:hAnsi="Times New Roman" w:cs="Times New Roman"/>
+          <w:sz w:val="24"/>
+          <w:szCs w:val="24"/>
+          <w:lang w:eastAsia="en-ID"/>
+        </w:rPr>
+        <w:t>deskripsi</w:t>
       </w:r>
       <w:proofErr w:type="spellEnd"/>
       <w:r>
@@ -9295,86 +9908,6 @@
           <w:szCs w:val="24"/>
           <w:lang w:eastAsia="en-ID"/>
         </w:rPr>
-        <w:t>dengan</w:t>
-      </w:r>
-      <w:proofErr w:type="spellEnd"/>
-      <w:r>
-        <w:rPr>
-          <w:rFonts w:ascii="Times New Roman" w:eastAsia="Times New Roman" w:hAnsi="Times New Roman" w:cs="Times New Roman"/>
-          <w:sz w:val="24"/>
-          <w:szCs w:val="24"/>
-          <w:lang w:eastAsia="en-ID"/>
-        </w:rPr>
-        <w:t xml:space="preserve"> </w:t>
-      </w:r>
-      <w:proofErr w:type="spellStart"/>
-      <w:r>
-        <w:rPr>
-          <w:rFonts w:ascii="Times New Roman" w:eastAsia="Times New Roman" w:hAnsi="Times New Roman" w:cs="Times New Roman"/>
-          <w:sz w:val="24"/>
-          <w:szCs w:val="24"/>
-          <w:lang w:eastAsia="en-ID"/>
-        </w:rPr>
-        <w:t>menggunakan</w:t>
-      </w:r>
-      <w:proofErr w:type="spellEnd"/>
-      <w:r>
-        <w:rPr>
-          <w:rFonts w:ascii="Times New Roman" w:eastAsia="Times New Roman" w:hAnsi="Times New Roman" w:cs="Times New Roman"/>
-          <w:sz w:val="24"/>
-          <w:szCs w:val="24"/>
-          <w:lang w:eastAsia="en-ID"/>
-        </w:rPr>
-        <w:t xml:space="preserve"> </w:t>
-      </w:r>
-      <w:proofErr w:type="spellStart"/>
-      <w:r>
-        <w:rPr>
-          <w:rFonts w:ascii="Times New Roman" w:eastAsia="Times New Roman" w:hAnsi="Times New Roman" w:cs="Times New Roman"/>
-          <w:sz w:val="24"/>
-          <w:szCs w:val="24"/>
-          <w:lang w:eastAsia="en-ID"/>
-        </w:rPr>
-        <w:t>metode</w:t>
-      </w:r>
-      <w:proofErr w:type="spellEnd"/>
-      <w:r>
-        <w:rPr>
-          <w:rFonts w:ascii="Times New Roman" w:eastAsia="Times New Roman" w:hAnsi="Times New Roman" w:cs="Times New Roman"/>
-          <w:sz w:val="24"/>
-          <w:szCs w:val="24"/>
-          <w:lang w:eastAsia="en-ID"/>
-        </w:rPr>
-        <w:t xml:space="preserve"> </w:t>
-      </w:r>
-      <w:r>
-        <w:rPr>
-          <w:rFonts w:ascii="Times New Roman" w:eastAsia="Times New Roman" w:hAnsi="Times New Roman" w:cs="Times New Roman"/>
-          <w:i/>
-          <w:iCs/>
-          <w:sz w:val="24"/>
-          <w:szCs w:val="24"/>
-          <w:lang w:eastAsia="en-ID"/>
-        </w:rPr>
-        <w:t>cosine similarity</w:t>
-      </w:r>
-      <w:r>
-        <w:rPr>
-          <w:rFonts w:ascii="Times New Roman" w:eastAsia="Times New Roman" w:hAnsi="Times New Roman" w:cs="Times New Roman"/>
-          <w:sz w:val="24"/>
-          <w:szCs w:val="24"/>
-          <w:lang w:eastAsia="en-ID"/>
-        </w:rPr>
-        <w:t xml:space="preserve"> </w:t>
-      </w:r>
-      <w:proofErr w:type="spellStart"/>
-      <w:r>
-        <w:rPr>
-          <w:rFonts w:ascii="Times New Roman" w:eastAsia="Times New Roman" w:hAnsi="Times New Roman" w:cs="Times New Roman"/>
-          <w:sz w:val="24"/>
-          <w:szCs w:val="24"/>
-          <w:lang w:eastAsia="en-ID"/>
-        </w:rPr>
         <w:t>untuk</w:t>
       </w:r>
       <w:proofErr w:type="spellEnd"/>
@@ -9395,27 +9928,47 @@
           <w:szCs w:val="24"/>
           <w:lang w:eastAsia="en-ID"/>
         </w:rPr>
-        <w:t>keperluan</w:t>
-      </w:r>
-      <w:proofErr w:type="spellEnd"/>
-      <w:r>
-        <w:rPr>
-          <w:rFonts w:ascii="Times New Roman" w:eastAsia="Times New Roman" w:hAnsi="Times New Roman" w:cs="Times New Roman"/>
-          <w:sz w:val="24"/>
-          <w:szCs w:val="24"/>
-          <w:lang w:eastAsia="en-ID"/>
-        </w:rPr>
-        <w:t xml:space="preserve"> </w:t>
-      </w:r>
-      <w:proofErr w:type="spellStart"/>
-      <w:r>
-        <w:rPr>
-          <w:rFonts w:ascii="Times New Roman" w:eastAsia="Times New Roman" w:hAnsi="Times New Roman" w:cs="Times New Roman"/>
-          <w:sz w:val="24"/>
-          <w:szCs w:val="24"/>
-          <w:lang w:eastAsia="en-ID"/>
-        </w:rPr>
-        <w:t>rekomendasi</w:t>
+        <w:t>pengolahan</w:t>
+      </w:r>
+      <w:proofErr w:type="spellEnd"/>
+      <w:r>
+        <w:rPr>
+          <w:rFonts w:ascii="Times New Roman" w:eastAsia="Times New Roman" w:hAnsi="Times New Roman" w:cs="Times New Roman"/>
+          <w:sz w:val="24"/>
+          <w:szCs w:val="24"/>
+          <w:lang w:eastAsia="en-ID"/>
+        </w:rPr>
+        <w:t xml:space="preserve"> </w:t>
+      </w:r>
+      <w:proofErr w:type="spellStart"/>
+      <w:r>
+        <w:rPr>
+          <w:rFonts w:ascii="Times New Roman" w:eastAsia="Times New Roman" w:hAnsi="Times New Roman" w:cs="Times New Roman"/>
+          <w:sz w:val="24"/>
+          <w:szCs w:val="24"/>
+          <w:lang w:eastAsia="en-ID"/>
+        </w:rPr>
+        <w:t>informasi</w:t>
+      </w:r>
+      <w:proofErr w:type="spellEnd"/>
+      <w:r>
+        <w:rPr>
+          <w:rFonts w:ascii="Times New Roman" w:eastAsia="Times New Roman" w:hAnsi="Times New Roman" w:cs="Times New Roman"/>
+          <w:sz w:val="24"/>
+          <w:szCs w:val="24"/>
+          <w:lang w:eastAsia="en-ID"/>
+        </w:rPr>
+        <w:t xml:space="preserve"> yang </w:t>
+      </w:r>
+      <w:proofErr w:type="spellStart"/>
+      <w:r>
+        <w:rPr>
+          <w:rFonts w:ascii="Times New Roman" w:eastAsia="Times New Roman" w:hAnsi="Times New Roman" w:cs="Times New Roman"/>
+          <w:sz w:val="24"/>
+          <w:szCs w:val="24"/>
+          <w:lang w:eastAsia="en-ID"/>
+        </w:rPr>
+        <w:t>efektif</w:t>
       </w:r>
       <w:proofErr w:type="spellEnd"/>
       <w:r>
@@ -9433,10 +9986,9 @@
         <w:pStyle w:val="ListParagraph"/>
         <w:numPr>
           <w:ilvl w:val="0"/>
-          <w:numId w:val="28"/>
+          <w:numId w:val="37"/>
         </w:numPr>
         <w:spacing w:before="100" w:beforeAutospacing="1" w:after="100" w:afterAutospacing="1" w:line="480" w:lineRule="auto"/>
-        <w:ind w:left="1077" w:hanging="357"/>
         <w:jc w:val="both"/>
         <w:rPr>
           <w:rFonts w:ascii="Times New Roman" w:eastAsia="Times New Roman" w:hAnsi="Times New Roman" w:cs="Times New Roman"/>
@@ -9473,6 +10025,26 @@
           <w:szCs w:val="24"/>
           <w:lang w:eastAsia="en-ID"/>
         </w:rPr>
+        <w:t>cara</w:t>
+      </w:r>
+      <w:proofErr w:type="spellEnd"/>
+      <w:r>
+        <w:rPr>
+          <w:rFonts w:ascii="Times New Roman" w:eastAsia="Times New Roman" w:hAnsi="Times New Roman" w:cs="Times New Roman"/>
+          <w:sz w:val="24"/>
+          <w:szCs w:val="24"/>
+          <w:lang w:eastAsia="en-ID"/>
+        </w:rPr>
+        <w:t xml:space="preserve"> </w:t>
+      </w:r>
+      <w:proofErr w:type="spellStart"/>
+      <w:r>
+        <w:rPr>
+          <w:rFonts w:ascii="Times New Roman" w:eastAsia="Times New Roman" w:hAnsi="Times New Roman" w:cs="Times New Roman"/>
+          <w:sz w:val="24"/>
+          <w:szCs w:val="24"/>
+          <w:lang w:eastAsia="en-ID"/>
+        </w:rPr>
         <w:t>merancang</w:t>
       </w:r>
       <w:proofErr w:type="spellEnd"/>
@@ -9493,6 +10065,26 @@
           <w:szCs w:val="24"/>
           <w:lang w:eastAsia="en-ID"/>
         </w:rPr>
+        <w:t>prototipe</w:t>
+      </w:r>
+      <w:proofErr w:type="spellEnd"/>
+      <w:r>
+        <w:rPr>
+          <w:rFonts w:ascii="Times New Roman" w:eastAsia="Times New Roman" w:hAnsi="Times New Roman" w:cs="Times New Roman"/>
+          <w:sz w:val="24"/>
+          <w:szCs w:val="24"/>
+          <w:lang w:eastAsia="en-ID"/>
+        </w:rPr>
+        <w:t xml:space="preserve"> </w:t>
+      </w:r>
+      <w:proofErr w:type="spellStart"/>
+      <w:r>
+        <w:rPr>
+          <w:rFonts w:ascii="Times New Roman" w:eastAsia="Times New Roman" w:hAnsi="Times New Roman" w:cs="Times New Roman"/>
+          <w:sz w:val="24"/>
+          <w:szCs w:val="24"/>
+          <w:lang w:eastAsia="en-ID"/>
+        </w:rPr>
         <w:t>aplikasi</w:t>
       </w:r>
       <w:proofErr w:type="spellEnd"/>
@@ -9503,119 +10095,19 @@
           <w:szCs w:val="24"/>
           <w:lang w:eastAsia="en-ID"/>
         </w:rPr>
-        <w:t xml:space="preserve"> web </w:t>
-      </w:r>
-      <w:proofErr w:type="spellStart"/>
-      <w:r>
-        <w:rPr>
-          <w:rFonts w:ascii="Times New Roman" w:eastAsia="Times New Roman" w:hAnsi="Times New Roman" w:cs="Times New Roman"/>
-          <w:sz w:val="24"/>
-          <w:szCs w:val="24"/>
-          <w:lang w:eastAsia="en-ID"/>
-        </w:rPr>
-        <w:t>berbasis</w:t>
-      </w:r>
-      <w:proofErr w:type="spellEnd"/>
-      <w:r>
-        <w:rPr>
-          <w:rFonts w:ascii="Times New Roman" w:eastAsia="Times New Roman" w:hAnsi="Times New Roman" w:cs="Times New Roman"/>
-          <w:sz w:val="24"/>
-          <w:szCs w:val="24"/>
-          <w:lang w:eastAsia="en-ID"/>
-        </w:rPr>
-        <w:t xml:space="preserve"> </w:t>
-      </w:r>
-      <w:proofErr w:type="spellStart"/>
-      <w:r>
-        <w:rPr>
-          <w:rFonts w:ascii="Times New Roman" w:eastAsia="Times New Roman" w:hAnsi="Times New Roman" w:cs="Times New Roman"/>
-          <w:sz w:val="24"/>
-          <w:szCs w:val="24"/>
-          <w:lang w:eastAsia="en-ID"/>
-        </w:rPr>
-        <w:t>Streamlit</w:t>
-      </w:r>
-      <w:proofErr w:type="spellEnd"/>
-      <w:r>
-        <w:rPr>
-          <w:rFonts w:ascii="Times New Roman" w:eastAsia="Times New Roman" w:hAnsi="Times New Roman" w:cs="Times New Roman"/>
-          <w:sz w:val="24"/>
-          <w:szCs w:val="24"/>
-          <w:lang w:eastAsia="en-ID"/>
-        </w:rPr>
-        <w:t xml:space="preserve"> yang </w:t>
-      </w:r>
-      <w:proofErr w:type="spellStart"/>
-      <w:r>
-        <w:rPr>
-          <w:rFonts w:ascii="Times New Roman" w:eastAsia="Times New Roman" w:hAnsi="Times New Roman" w:cs="Times New Roman"/>
-          <w:sz w:val="24"/>
-          <w:szCs w:val="24"/>
-          <w:lang w:eastAsia="en-ID"/>
-        </w:rPr>
-        <w:t>mampu</w:t>
-      </w:r>
-      <w:proofErr w:type="spellEnd"/>
-      <w:r>
-        <w:rPr>
-          <w:rFonts w:ascii="Times New Roman" w:eastAsia="Times New Roman" w:hAnsi="Times New Roman" w:cs="Times New Roman"/>
-          <w:sz w:val="24"/>
-          <w:szCs w:val="24"/>
-          <w:lang w:eastAsia="en-ID"/>
-        </w:rPr>
-        <w:t xml:space="preserve"> </w:t>
-      </w:r>
-      <w:proofErr w:type="spellStart"/>
-      <w:r>
-        <w:rPr>
-          <w:rFonts w:ascii="Times New Roman" w:eastAsia="Times New Roman" w:hAnsi="Times New Roman" w:cs="Times New Roman"/>
-          <w:sz w:val="24"/>
-          <w:szCs w:val="24"/>
-          <w:lang w:eastAsia="en-ID"/>
-        </w:rPr>
-        <w:t>mengintegrasikan</w:t>
-      </w:r>
-      <w:proofErr w:type="spellEnd"/>
-      <w:r>
-        <w:rPr>
-          <w:rFonts w:ascii="Times New Roman" w:eastAsia="Times New Roman" w:hAnsi="Times New Roman" w:cs="Times New Roman"/>
-          <w:sz w:val="24"/>
-          <w:szCs w:val="24"/>
-          <w:lang w:eastAsia="en-ID"/>
-        </w:rPr>
-        <w:t xml:space="preserve"> </w:t>
-      </w:r>
-      <w:proofErr w:type="spellStart"/>
-      <w:r>
-        <w:rPr>
-          <w:rFonts w:ascii="Times New Roman" w:eastAsia="Times New Roman" w:hAnsi="Times New Roman" w:cs="Times New Roman"/>
-          <w:sz w:val="24"/>
-          <w:szCs w:val="24"/>
-          <w:lang w:eastAsia="en-ID"/>
-        </w:rPr>
-        <w:t>fitur</w:t>
-      </w:r>
-      <w:proofErr w:type="spellEnd"/>
-      <w:r>
-        <w:rPr>
-          <w:rFonts w:ascii="Times New Roman" w:eastAsia="Times New Roman" w:hAnsi="Times New Roman" w:cs="Times New Roman"/>
-          <w:sz w:val="24"/>
-          <w:szCs w:val="24"/>
-          <w:lang w:eastAsia="en-ID"/>
-        </w:rPr>
-        <w:t xml:space="preserve"> </w:t>
-      </w:r>
-      <w:r>
-        <w:rPr>
-          <w:rFonts w:ascii="Times New Roman" w:eastAsia="Times New Roman" w:hAnsi="Times New Roman" w:cs="Times New Roman"/>
-          <w:i/>
-          <w:iCs/>
-          <w:sz w:val="24"/>
-          <w:szCs w:val="24"/>
-          <w:lang w:eastAsia="en-ID"/>
-        </w:rPr>
-        <w:t>semantic search</w:t>
-      </w:r>
+        <w:t xml:space="preserve"> web yang </w:t>
+      </w:r>
+      <w:proofErr w:type="spellStart"/>
+      <w:r>
+        <w:rPr>
+          <w:rFonts w:ascii="Times New Roman" w:eastAsia="Times New Roman" w:hAnsi="Times New Roman" w:cs="Times New Roman"/>
+          <w:sz w:val="24"/>
+          <w:szCs w:val="24"/>
+          <w:lang w:eastAsia="en-ID"/>
+        </w:rPr>
+        <w:t>sederhana</w:t>
+      </w:r>
+      <w:proofErr w:type="spellEnd"/>
       <w:r>
         <w:rPr>
           <w:rFonts w:ascii="Times New Roman" w:eastAsia="Times New Roman" w:hAnsi="Times New Roman" w:cs="Times New Roman"/>
@@ -9633,7 +10125,47 @@
           <w:szCs w:val="24"/>
           <w:lang w:eastAsia="en-ID"/>
         </w:rPr>
-        <w:t>sistem</w:t>
+        <w:t>interaktif</w:t>
+      </w:r>
+      <w:proofErr w:type="spellEnd"/>
+      <w:r>
+        <w:rPr>
+          <w:rFonts w:ascii="Times New Roman" w:eastAsia="Times New Roman" w:hAnsi="Times New Roman" w:cs="Times New Roman"/>
+          <w:sz w:val="24"/>
+          <w:szCs w:val="24"/>
+          <w:lang w:eastAsia="en-ID"/>
+        </w:rPr>
+        <w:t xml:space="preserve"> </w:t>
+      </w:r>
+      <w:proofErr w:type="spellStart"/>
+      <w:r>
+        <w:rPr>
+          <w:rFonts w:ascii="Times New Roman" w:eastAsia="Times New Roman" w:hAnsi="Times New Roman" w:cs="Times New Roman"/>
+          <w:sz w:val="24"/>
+          <w:szCs w:val="24"/>
+          <w:lang w:eastAsia="en-ID"/>
+        </w:rPr>
+        <w:t>untuk</w:t>
+      </w:r>
+      <w:proofErr w:type="spellEnd"/>
+      <w:r>
+        <w:rPr>
+          <w:rFonts w:ascii="Times New Roman" w:eastAsia="Times New Roman" w:hAnsi="Times New Roman" w:cs="Times New Roman"/>
+          <w:sz w:val="24"/>
+          <w:szCs w:val="24"/>
+          <w:lang w:eastAsia="en-ID"/>
+        </w:rPr>
+        <w:t xml:space="preserve"> </w:t>
+      </w:r>
+      <w:proofErr w:type="spellStart"/>
+      <w:r>
+        <w:rPr>
+          <w:rFonts w:ascii="Times New Roman" w:eastAsia="Times New Roman" w:hAnsi="Times New Roman" w:cs="Times New Roman"/>
+          <w:sz w:val="24"/>
+          <w:szCs w:val="24"/>
+          <w:lang w:eastAsia="en-ID"/>
+        </w:rPr>
+        <w:t>memberikan</w:t>
       </w:r>
       <w:proofErr w:type="spellEnd"/>
       <w:r>
@@ -9654,6 +10186,86 @@
           <w:lang w:eastAsia="en-ID"/>
         </w:rPr>
         <w:t>rekomendasi</w:t>
+      </w:r>
+      <w:proofErr w:type="spellEnd"/>
+      <w:r>
+        <w:rPr>
+          <w:rFonts w:ascii="Times New Roman" w:eastAsia="Times New Roman" w:hAnsi="Times New Roman" w:cs="Times New Roman"/>
+          <w:sz w:val="24"/>
+          <w:szCs w:val="24"/>
+          <w:lang w:eastAsia="en-ID"/>
+        </w:rPr>
+        <w:t xml:space="preserve"> </w:t>
+      </w:r>
+      <w:proofErr w:type="spellStart"/>
+      <w:r>
+        <w:rPr>
+          <w:rFonts w:ascii="Times New Roman" w:eastAsia="Times New Roman" w:hAnsi="Times New Roman" w:cs="Times New Roman"/>
+          <w:sz w:val="24"/>
+          <w:szCs w:val="24"/>
+          <w:lang w:eastAsia="en-ID"/>
+        </w:rPr>
+        <w:t>buku</w:t>
+      </w:r>
+      <w:proofErr w:type="spellEnd"/>
+      <w:r>
+        <w:rPr>
+          <w:rFonts w:ascii="Times New Roman" w:eastAsia="Times New Roman" w:hAnsi="Times New Roman" w:cs="Times New Roman"/>
+          <w:sz w:val="24"/>
+          <w:szCs w:val="24"/>
+          <w:lang w:eastAsia="en-ID"/>
+        </w:rPr>
+        <w:t xml:space="preserve"> </w:t>
+      </w:r>
+      <w:proofErr w:type="spellStart"/>
+      <w:r>
+        <w:rPr>
+          <w:rFonts w:ascii="Times New Roman" w:eastAsia="Times New Roman" w:hAnsi="Times New Roman" w:cs="Times New Roman"/>
+          <w:sz w:val="24"/>
+          <w:szCs w:val="24"/>
+          <w:lang w:eastAsia="en-ID"/>
+        </w:rPr>
+        <w:t>berdasarkan</w:t>
+      </w:r>
+      <w:proofErr w:type="spellEnd"/>
+      <w:r>
+        <w:rPr>
+          <w:rFonts w:ascii="Times New Roman" w:eastAsia="Times New Roman" w:hAnsi="Times New Roman" w:cs="Times New Roman"/>
+          <w:sz w:val="24"/>
+          <w:szCs w:val="24"/>
+          <w:lang w:eastAsia="en-ID"/>
+        </w:rPr>
+        <w:t xml:space="preserve"> </w:t>
+      </w:r>
+      <w:proofErr w:type="spellStart"/>
+      <w:r>
+        <w:rPr>
+          <w:rFonts w:ascii="Times New Roman" w:eastAsia="Times New Roman" w:hAnsi="Times New Roman" w:cs="Times New Roman"/>
+          <w:sz w:val="24"/>
+          <w:szCs w:val="24"/>
+          <w:lang w:eastAsia="en-ID"/>
+        </w:rPr>
+        <w:t>kemiripan</w:t>
+      </w:r>
+      <w:proofErr w:type="spellEnd"/>
+      <w:r>
+        <w:rPr>
+          <w:rFonts w:ascii="Times New Roman" w:eastAsia="Times New Roman" w:hAnsi="Times New Roman" w:cs="Times New Roman"/>
+          <w:sz w:val="24"/>
+          <w:szCs w:val="24"/>
+          <w:lang w:eastAsia="en-ID"/>
+        </w:rPr>
+        <w:t xml:space="preserve"> </w:t>
+      </w:r>
+      <w:proofErr w:type="spellStart"/>
+      <w:r>
+        <w:rPr>
+          <w:rFonts w:ascii="Times New Roman" w:eastAsia="Times New Roman" w:hAnsi="Times New Roman" w:cs="Times New Roman"/>
+          <w:sz w:val="24"/>
+          <w:szCs w:val="24"/>
+          <w:lang w:eastAsia="en-ID"/>
+        </w:rPr>
+        <w:t>semantik</w:t>
       </w:r>
       <w:proofErr w:type="spellEnd"/>
       <w:r>
@@ -9725,9 +10337,10 @@
         <w:pStyle w:val="ListParagraph"/>
         <w:numPr>
           <w:ilvl w:val="0"/>
-          <w:numId w:val="30"/>
+          <w:numId w:val="39"/>
         </w:numPr>
-        <w:spacing w:before="100" w:beforeAutospacing="1" w:after="100" w:afterAutospacing="1" w:line="480" w:lineRule="auto"/>
+        <w:spacing w:before="240" w:after="0" w:line="480" w:lineRule="auto"/>
+        <w:ind w:left="1077" w:hanging="357"/>
         <w:jc w:val="both"/>
         <w:rPr>
           <w:rFonts w:ascii="Times New Roman" w:eastAsia="Times New Roman" w:hAnsi="Times New Roman" w:cs="Times New Roman"/>
@@ -9760,8 +10373,6 @@
       <w:r>
         <w:rPr>
           <w:rFonts w:ascii="Times New Roman" w:eastAsia="Times New Roman" w:hAnsi="Times New Roman" w:cs="Times New Roman"/>
-          <w:i/>
-          <w:iCs/>
           <w:sz w:val="24"/>
           <w:szCs w:val="24"/>
           <w:lang w:eastAsia="en-ID"/>
@@ -9776,17 +10387,17 @@
           <w:szCs w:val="24"/>
           <w:lang w:eastAsia="en-ID"/>
         </w:rPr>
-        <w:t xml:space="preserve"> yang </w:t>
-      </w:r>
-      <w:proofErr w:type="spellStart"/>
-      <w:r>
-        <w:rPr>
-          <w:rFonts w:ascii="Times New Roman" w:eastAsia="Times New Roman" w:hAnsi="Times New Roman" w:cs="Times New Roman"/>
-          <w:sz w:val="24"/>
-          <w:szCs w:val="24"/>
-          <w:lang w:eastAsia="en-ID"/>
-        </w:rPr>
-        <w:t>dapat</w:t>
+        <w:t xml:space="preserve"> </w:t>
+      </w:r>
+      <w:proofErr w:type="spellStart"/>
+      <w:r>
+        <w:rPr>
+          <w:rFonts w:ascii="Times New Roman" w:eastAsia="Times New Roman" w:hAnsi="Times New Roman" w:cs="Times New Roman"/>
+          <w:sz w:val="24"/>
+          <w:szCs w:val="24"/>
+          <w:lang w:eastAsia="en-ID"/>
+        </w:rPr>
+        <w:t>untuk</w:t>
       </w:r>
       <w:proofErr w:type="spellEnd"/>
       <w:r>
@@ -9846,26 +10457,6 @@
           <w:szCs w:val="24"/>
           <w:lang w:eastAsia="en-ID"/>
         </w:rPr>
-        <w:t>dari</w:t>
-      </w:r>
-      <w:proofErr w:type="spellEnd"/>
-      <w:r>
-        <w:rPr>
-          <w:rFonts w:ascii="Times New Roman" w:eastAsia="Times New Roman" w:hAnsi="Times New Roman" w:cs="Times New Roman"/>
-          <w:sz w:val="24"/>
-          <w:szCs w:val="24"/>
-          <w:lang w:eastAsia="en-ID"/>
-        </w:rPr>
-        <w:t xml:space="preserve"> </w:t>
-      </w:r>
-      <w:proofErr w:type="spellStart"/>
-      <w:r>
-        <w:rPr>
-          <w:rFonts w:ascii="Times New Roman" w:eastAsia="Times New Roman" w:hAnsi="Times New Roman" w:cs="Times New Roman"/>
-          <w:sz w:val="24"/>
-          <w:szCs w:val="24"/>
-          <w:lang w:eastAsia="en-ID"/>
-        </w:rPr>
         <w:t>buku</w:t>
       </w:r>
       <w:proofErr w:type="spellEnd"/>
@@ -9936,7 +10527,7 @@
           <w:szCs w:val="24"/>
           <w:lang w:eastAsia="en-ID"/>
         </w:rPr>
-        <w:t>.</w:t>
+        <w:t xml:space="preserve">. </w:t>
       </w:r>
     </w:p>
     <w:p>
@@ -9944,9 +10535,10 @@
         <w:pStyle w:val="ListParagraph"/>
         <w:numPr>
           <w:ilvl w:val="0"/>
-          <w:numId w:val="30"/>
+          <w:numId w:val="39"/>
         </w:numPr>
-        <w:spacing w:before="100" w:beforeAutospacing="1" w:after="100" w:afterAutospacing="1" w:line="480" w:lineRule="auto"/>
+        <w:spacing w:before="240" w:after="0" w:line="480" w:lineRule="auto"/>
+        <w:ind w:left="1077" w:hanging="357"/>
         <w:jc w:val="both"/>
         <w:rPr>
           <w:rFonts w:ascii="Times New Roman" w:eastAsia="Times New Roman" w:hAnsi="Times New Roman" w:cs="Times New Roman"/>
@@ -9963,37 +10555,17 @@
           <w:szCs w:val="24"/>
           <w:lang w:eastAsia="en-ID"/>
         </w:rPr>
-        <w:t>Mengembangkan</w:t>
-      </w:r>
-      <w:proofErr w:type="spellEnd"/>
-      <w:r>
-        <w:rPr>
-          <w:rFonts w:ascii="Times New Roman" w:eastAsia="Times New Roman" w:hAnsi="Times New Roman" w:cs="Times New Roman"/>
-          <w:sz w:val="24"/>
-          <w:szCs w:val="24"/>
-          <w:lang w:eastAsia="en-ID"/>
-        </w:rPr>
-        <w:t xml:space="preserve"> </w:t>
-      </w:r>
-      <w:proofErr w:type="spellStart"/>
-      <w:r>
-        <w:rPr>
-          <w:rFonts w:ascii="Times New Roman" w:eastAsia="Times New Roman" w:hAnsi="Times New Roman" w:cs="Times New Roman"/>
-          <w:sz w:val="24"/>
-          <w:szCs w:val="24"/>
-          <w:lang w:eastAsia="en-ID"/>
-        </w:rPr>
-        <w:t>metode</w:t>
-      </w:r>
-      <w:proofErr w:type="spellEnd"/>
-      <w:r>
-        <w:rPr>
-          <w:rFonts w:ascii="Times New Roman" w:eastAsia="Times New Roman" w:hAnsi="Times New Roman" w:cs="Times New Roman"/>
-          <w:sz w:val="24"/>
-          <w:szCs w:val="24"/>
-          <w:lang w:eastAsia="en-ID"/>
-        </w:rPr>
-        <w:t xml:space="preserve"> </w:t>
+        <w:t>Menggunakan</w:t>
+      </w:r>
+      <w:proofErr w:type="spellEnd"/>
+      <w:r>
+        <w:rPr>
+          <w:rFonts w:ascii="Times New Roman" w:eastAsia="Times New Roman" w:hAnsi="Times New Roman" w:cs="Times New Roman"/>
+          <w:sz w:val="24"/>
+          <w:szCs w:val="24"/>
+          <w:lang w:eastAsia="en-ID"/>
+        </w:rPr>
+        <w:t xml:space="preserve"> text-embedding-004 </w:t>
       </w:r>
       <w:proofErr w:type="spellStart"/>
       <w:r>
@@ -10053,47 +10625,7 @@
           <w:szCs w:val="24"/>
           <w:lang w:eastAsia="en-ID"/>
         </w:rPr>
-        <w:t xml:space="preserve"> </w:t>
-      </w:r>
-      <w:proofErr w:type="spellStart"/>
-      <w:r>
-        <w:rPr>
-          <w:rFonts w:ascii="Times New Roman" w:eastAsia="Times New Roman" w:hAnsi="Times New Roman" w:cs="Times New Roman"/>
-          <w:sz w:val="24"/>
-          <w:szCs w:val="24"/>
-          <w:lang w:eastAsia="en-ID"/>
-        </w:rPr>
-        <w:t>dengan</w:t>
-      </w:r>
-      <w:proofErr w:type="spellEnd"/>
-      <w:r>
-        <w:rPr>
-          <w:rFonts w:ascii="Times New Roman" w:eastAsia="Times New Roman" w:hAnsi="Times New Roman" w:cs="Times New Roman"/>
-          <w:sz w:val="24"/>
-          <w:szCs w:val="24"/>
-          <w:lang w:eastAsia="en-ID"/>
-        </w:rPr>
-        <w:t xml:space="preserve"> model </w:t>
-      </w:r>
-      <w:r>
-        <w:rPr>
-          <w:rFonts w:ascii="Times New Roman" w:eastAsia="Times New Roman" w:hAnsi="Times New Roman" w:cs="Times New Roman"/>
-          <w:i/>
-          <w:iCs/>
-          <w:sz w:val="24"/>
-          <w:szCs w:val="24"/>
-          <w:lang w:eastAsia="en-ID"/>
-        </w:rPr>
-        <w:t>text-embedding-004</w:t>
-      </w:r>
-      <w:r>
-        <w:rPr>
-          <w:rFonts w:ascii="Times New Roman" w:eastAsia="Times New Roman" w:hAnsi="Times New Roman" w:cs="Times New Roman"/>
-          <w:sz w:val="24"/>
-          <w:szCs w:val="24"/>
-          <w:lang w:eastAsia="en-ID"/>
-        </w:rPr>
-        <w:t>.</w:t>
+        <w:t xml:space="preserve">. </w:t>
       </w:r>
     </w:p>
     <w:p>
@@ -10101,9 +10633,10 @@
         <w:pStyle w:val="ListParagraph"/>
         <w:numPr>
           <w:ilvl w:val="0"/>
-          <w:numId w:val="30"/>
+          <w:numId w:val="39"/>
         </w:numPr>
-        <w:spacing w:before="100" w:beforeAutospacing="1" w:after="100" w:afterAutospacing="1" w:line="480" w:lineRule="auto"/>
+        <w:spacing w:before="240" w:after="0" w:line="480" w:lineRule="auto"/>
+        <w:ind w:left="1077" w:hanging="357"/>
         <w:jc w:val="both"/>
         <w:rPr>
           <w:rFonts w:ascii="Times New Roman" w:eastAsia="Times New Roman" w:hAnsi="Times New Roman" w:cs="Times New Roman"/>
@@ -10120,47 +10653,27 @@
           <w:szCs w:val="24"/>
           <w:lang w:eastAsia="en-ID"/>
         </w:rPr>
-        <w:t>Melakukan</w:t>
-      </w:r>
-      <w:proofErr w:type="spellEnd"/>
-      <w:r>
-        <w:rPr>
-          <w:rFonts w:ascii="Times New Roman" w:eastAsia="Times New Roman" w:hAnsi="Times New Roman" w:cs="Times New Roman"/>
-          <w:sz w:val="24"/>
-          <w:szCs w:val="24"/>
-          <w:lang w:eastAsia="en-ID"/>
-        </w:rPr>
-        <w:t xml:space="preserve"> </w:t>
-      </w:r>
-      <w:proofErr w:type="spellStart"/>
-      <w:r>
-        <w:rPr>
-          <w:rFonts w:ascii="Times New Roman" w:eastAsia="Times New Roman" w:hAnsi="Times New Roman" w:cs="Times New Roman"/>
-          <w:sz w:val="24"/>
-          <w:szCs w:val="24"/>
-          <w:lang w:eastAsia="en-ID"/>
-        </w:rPr>
-        <w:t>analisis</w:t>
-      </w:r>
-      <w:proofErr w:type="spellEnd"/>
-      <w:r>
-        <w:rPr>
-          <w:rFonts w:ascii="Times New Roman" w:eastAsia="Times New Roman" w:hAnsi="Times New Roman" w:cs="Times New Roman"/>
-          <w:sz w:val="24"/>
-          <w:szCs w:val="24"/>
-          <w:lang w:eastAsia="en-ID"/>
-        </w:rPr>
-        <w:t xml:space="preserve"> </w:t>
-      </w:r>
-      <w:proofErr w:type="spellStart"/>
-      <w:r>
-        <w:rPr>
-          <w:rFonts w:ascii="Times New Roman" w:eastAsia="Times New Roman" w:hAnsi="Times New Roman" w:cs="Times New Roman"/>
-          <w:sz w:val="24"/>
-          <w:szCs w:val="24"/>
-          <w:lang w:eastAsia="en-ID"/>
-        </w:rPr>
-        <w:t>kesamaan</w:t>
+        <w:t>Menganalisis</w:t>
+      </w:r>
+      <w:proofErr w:type="spellEnd"/>
+      <w:r>
+        <w:rPr>
+          <w:rFonts w:ascii="Times New Roman" w:eastAsia="Times New Roman" w:hAnsi="Times New Roman" w:cs="Times New Roman"/>
+          <w:sz w:val="24"/>
+          <w:szCs w:val="24"/>
+          <w:lang w:eastAsia="en-ID"/>
+        </w:rPr>
+        <w:t xml:space="preserve"> </w:t>
+      </w:r>
+      <w:proofErr w:type="spellStart"/>
+      <w:r>
+        <w:rPr>
+          <w:rFonts w:ascii="Times New Roman" w:eastAsia="Times New Roman" w:hAnsi="Times New Roman" w:cs="Times New Roman"/>
+          <w:sz w:val="24"/>
+          <w:szCs w:val="24"/>
+          <w:lang w:eastAsia="en-ID"/>
+        </w:rPr>
+        <w:t>kemiripan</w:t>
       </w:r>
       <w:proofErr w:type="spellEnd"/>
       <w:r>
@@ -10220,7 +10733,7 @@
           <w:szCs w:val="24"/>
           <w:lang w:eastAsia="en-ID"/>
         </w:rPr>
-        <w:t>menggunakan</w:t>
+        <w:t>dengan</w:t>
       </w:r>
       <w:proofErr w:type="spellEnd"/>
       <w:r>
@@ -10250,27 +10763,7 @@
           <w:szCs w:val="24"/>
           <w:lang w:eastAsia="en-ID"/>
         </w:rPr>
-        <w:t xml:space="preserve"> </w:t>
-      </w:r>
-      <w:r>
-        <w:rPr>
-          <w:rFonts w:ascii="Times New Roman" w:eastAsia="Times New Roman" w:hAnsi="Times New Roman" w:cs="Times New Roman"/>
-          <w:i/>
-          <w:iCs/>
-          <w:sz w:val="24"/>
-          <w:szCs w:val="24"/>
-          <w:lang w:eastAsia="en-ID"/>
-        </w:rPr>
-        <w:t>cosine similarity</w:t>
-      </w:r>
-      <w:r>
-        <w:rPr>
-          <w:rFonts w:ascii="Times New Roman" w:eastAsia="Times New Roman" w:hAnsi="Times New Roman" w:cs="Times New Roman"/>
-          <w:sz w:val="24"/>
-          <w:szCs w:val="24"/>
-          <w:lang w:eastAsia="en-ID"/>
-        </w:rPr>
-        <w:t xml:space="preserve"> </w:t>
+        <w:t xml:space="preserve"> cosine similarity </w:t>
       </w:r>
       <w:proofErr w:type="spellStart"/>
       <w:r>
@@ -10350,7 +10843,7 @@
           <w:szCs w:val="24"/>
           <w:lang w:eastAsia="en-ID"/>
         </w:rPr>
-        <w:t>.</w:t>
+        <w:t xml:space="preserve">. </w:t>
       </w:r>
     </w:p>
     <w:p>
@@ -10358,9 +10851,10 @@
         <w:pStyle w:val="ListParagraph"/>
         <w:numPr>
           <w:ilvl w:val="0"/>
-          <w:numId w:val="30"/>
+          <w:numId w:val="39"/>
         </w:numPr>
-        <w:spacing w:before="100" w:beforeAutospacing="1" w:after="100" w:afterAutospacing="1" w:line="480" w:lineRule="auto"/>
+        <w:spacing w:before="240" w:after="100" w:afterAutospacing="1" w:line="480" w:lineRule="auto"/>
+        <w:ind w:left="1077" w:hanging="357"/>
         <w:jc w:val="both"/>
         <w:rPr>
           <w:rFonts w:ascii="Times New Roman" w:eastAsia="Times New Roman" w:hAnsi="Times New Roman" w:cs="Times New Roman"/>
@@ -10467,7 +10961,27 @@
           <w:szCs w:val="24"/>
           <w:lang w:eastAsia="en-ID"/>
         </w:rPr>
-        <w:t xml:space="preserve"> yang </w:t>
+        <w:t xml:space="preserve"> </w:t>
+      </w:r>
+      <w:proofErr w:type="spellStart"/>
+      <w:r>
+        <w:rPr>
+          <w:rFonts w:ascii="Times New Roman" w:eastAsia="Times New Roman" w:hAnsi="Times New Roman" w:cs="Times New Roman"/>
+          <w:sz w:val="24"/>
+          <w:szCs w:val="24"/>
+          <w:lang w:eastAsia="en-ID"/>
+        </w:rPr>
+        <w:t>untuk</w:t>
+      </w:r>
+      <w:proofErr w:type="spellEnd"/>
+      <w:r>
+        <w:rPr>
+          <w:rFonts w:ascii="Times New Roman" w:eastAsia="Times New Roman" w:hAnsi="Times New Roman" w:cs="Times New Roman"/>
+          <w:sz w:val="24"/>
+          <w:szCs w:val="24"/>
+          <w:lang w:eastAsia="en-ID"/>
+        </w:rPr>
+        <w:t xml:space="preserve"> </w:t>
       </w:r>
       <w:proofErr w:type="spellStart"/>
       <w:r>
@@ -10489,17 +11003,37 @@
         </w:rPr>
         <w:t xml:space="preserve"> </w:t>
       </w:r>
-      <w:r>
-        <w:rPr>
-          <w:rFonts w:ascii="Times New Roman" w:eastAsia="Times New Roman" w:hAnsi="Times New Roman" w:cs="Times New Roman"/>
-          <w:i/>
-          <w:iCs/>
-          <w:sz w:val="24"/>
-          <w:szCs w:val="24"/>
-          <w:lang w:eastAsia="en-ID"/>
-        </w:rPr>
-        <w:t>semantic search</w:t>
-      </w:r>
+      <w:proofErr w:type="spellStart"/>
+      <w:r>
+        <w:rPr>
+          <w:rFonts w:ascii="Times New Roman" w:eastAsia="Times New Roman" w:hAnsi="Times New Roman" w:cs="Times New Roman"/>
+          <w:sz w:val="24"/>
+          <w:szCs w:val="24"/>
+          <w:lang w:eastAsia="en-ID"/>
+        </w:rPr>
+        <w:t>pencarian</w:t>
+      </w:r>
+      <w:proofErr w:type="spellEnd"/>
+      <w:r>
+        <w:rPr>
+          <w:rFonts w:ascii="Times New Roman" w:eastAsia="Times New Roman" w:hAnsi="Times New Roman" w:cs="Times New Roman"/>
+          <w:sz w:val="24"/>
+          <w:szCs w:val="24"/>
+          <w:lang w:eastAsia="en-ID"/>
+        </w:rPr>
+        <w:t xml:space="preserve"> </w:t>
+      </w:r>
+      <w:proofErr w:type="spellStart"/>
+      <w:r>
+        <w:rPr>
+          <w:rFonts w:ascii="Times New Roman" w:eastAsia="Times New Roman" w:hAnsi="Times New Roman" w:cs="Times New Roman"/>
+          <w:sz w:val="24"/>
+          <w:szCs w:val="24"/>
+          <w:lang w:eastAsia="en-ID"/>
+        </w:rPr>
+        <w:t>semantik</w:t>
+      </w:r>
+      <w:proofErr w:type="spellEnd"/>
       <w:r>
         <w:rPr>
           <w:rFonts w:ascii="Times New Roman" w:eastAsia="Times New Roman" w:hAnsi="Times New Roman" w:cs="Times New Roman"/>
@@ -10517,26 +11051,6 @@
           <w:szCs w:val="24"/>
           <w:lang w:eastAsia="en-ID"/>
         </w:rPr>
-        <w:t>sistem</w:t>
-      </w:r>
-      <w:proofErr w:type="spellEnd"/>
-      <w:r>
-        <w:rPr>
-          <w:rFonts w:ascii="Times New Roman" w:eastAsia="Times New Roman" w:hAnsi="Times New Roman" w:cs="Times New Roman"/>
-          <w:sz w:val="24"/>
-          <w:szCs w:val="24"/>
-          <w:lang w:eastAsia="en-ID"/>
-        </w:rPr>
-        <w:t xml:space="preserve"> </w:t>
-      </w:r>
-      <w:proofErr w:type="spellStart"/>
-      <w:r>
-        <w:rPr>
-          <w:rFonts w:ascii="Times New Roman" w:eastAsia="Times New Roman" w:hAnsi="Times New Roman" w:cs="Times New Roman"/>
-          <w:sz w:val="24"/>
-          <w:szCs w:val="24"/>
-          <w:lang w:eastAsia="en-ID"/>
-        </w:rPr>
         <w:t>rekomendasi</w:t>
       </w:r>
       <w:proofErr w:type="spellEnd"/>
@@ -10569,18 +11083,6 @@
         </w:rPr>
         <w:t>.</w:t>
       </w:r>
-    </w:p>
-    <w:p>
-      <w:pPr>
-        <w:spacing w:before="100" w:beforeAutospacing="1" w:after="100" w:afterAutospacing="1" w:line="480" w:lineRule="auto"/>
-        <w:jc w:val="both"/>
-        <w:rPr>
-          <w:rFonts w:ascii="Times New Roman" w:eastAsia="Times New Roman" w:hAnsi="Times New Roman" w:cs="Times New Roman"/>
-          <w:sz w:val="24"/>
-          <w:szCs w:val="24"/>
-          <w:lang w:eastAsia="en-ID"/>
-        </w:rPr>
-      </w:pPr>
     </w:p>
     <w:p>
       <w:pPr>
@@ -25880,7 +26382,15 @@
       </w:r>
       <w:proofErr w:type="spellEnd"/>
       <w:r>
-        <w:t xml:space="preserve">, cos(θ, </w:t>
+        <w:t xml:space="preserve">, </w:t>
+      </w:r>
+      <w:proofErr w:type="gramStart"/>
+      <w:r>
+        <w:t>cos(</w:t>
+      </w:r>
+      <w:proofErr w:type="gramEnd"/>
+      <w:r>
+        <w:t xml:space="preserve">θ, </w:t>
       </w:r>
       <w:proofErr w:type="spellStart"/>
       <w:r>
@@ -28704,7 +29214,15 @@
         <w:pStyle w:val="NormalWeb"/>
       </w:pPr>
       <w:r>
-        <w:t xml:space="preserve">Zhang, S., Yao, L., Sun, A., &amp; Tay, Y. (2020). Deep learning based recommender system: A survey and new perspectives. ACM Computing Surveys, 52(1), 1-38. </w:t>
+        <w:t xml:space="preserve">Zhang, S., Yao, L., Sun, A., &amp; Tay, Y. (2020). Deep </w:t>
+      </w:r>
+      <w:proofErr w:type="gramStart"/>
+      <w:r>
+        <w:t>learning based</w:t>
+      </w:r>
+      <w:proofErr w:type="gramEnd"/>
+      <w:r>
+        <w:t xml:space="preserve"> recommender system: A survey and new perspectives. ACM Computing Surveys, 52(1), 1-38. </w:t>
       </w:r>
       <w:hyperlink r:id="rId12" w:history="1">
         <w:r>
@@ -28994,7 +29512,27 @@
           <w:szCs w:val="24"/>
           <w:lang w:eastAsia="en-ID"/>
         </w:rPr>
-        <w:t xml:space="preserve">Zhang, S., Yao, L., Sun, A., &amp; Tay, Y. (2020). Deep learning based recommender system: A survey and new perspectives. </w:t>
+        <w:t xml:space="preserve">Zhang, S., Yao, L., Sun, A., &amp; Tay, Y. (2020). Deep </w:t>
+      </w:r>
+      <w:proofErr w:type="gramStart"/>
+      <w:r>
+        <w:rPr>
+          <w:rFonts w:ascii="Times New Roman" w:eastAsia="Times New Roman" w:hAnsi="Times New Roman" w:cs="Times New Roman"/>
+          <w:sz w:val="24"/>
+          <w:szCs w:val="24"/>
+          <w:lang w:eastAsia="en-ID"/>
+        </w:rPr>
+        <w:t>learning based</w:t>
+      </w:r>
+      <w:proofErr w:type="gramEnd"/>
+      <w:r>
+        <w:rPr>
+          <w:rFonts w:ascii="Times New Roman" w:eastAsia="Times New Roman" w:hAnsi="Times New Roman" w:cs="Times New Roman"/>
+          <w:sz w:val="24"/>
+          <w:szCs w:val="24"/>
+          <w:lang w:eastAsia="en-ID"/>
+        </w:rPr>
+        <w:t xml:space="preserve"> recommender system: A survey and new perspectives. </w:t>
       </w:r>
       <w:r>
         <w:rPr>
@@ -29376,7 +29914,7 @@
   <w:abstractNum w:abstractNumId="3" w15:restartNumberingAfterBreak="0">
     <w:nsid w:val="13920EBA"/>
     <w:multiLevelType w:val="hybridMultilevel"/>
-    <w:tmpl w:val="39FAA286"/>
+    <w:tmpl w:val="180CF578"/>
     <w:lvl w:ilvl="0" w:tplc="38090015">
       <w:start w:val="1"/>
       <w:numFmt w:val="upperLetter"/>
@@ -29463,6 +30001,118 @@
     </w:lvl>
   </w:abstractNum>
   <w:abstractNum w:abstractNumId="4" w15:restartNumberingAfterBreak="0">
+    <w:nsid w:val="195D2F2B"/>
+    <w:multiLevelType w:val="hybridMultilevel"/>
+    <w:tmpl w:val="F4DA1A86"/>
+    <w:lvl w:ilvl="0" w:tplc="38090001">
+      <w:numFmt w:val="bullet"/>
+      <w:lvlText w:val=""/>
+      <w:lvlJc w:val="left"/>
+      <w:pPr>
+        <w:ind w:left="720" w:hanging="360"/>
+      </w:pPr>
+      <w:rPr>
+        <w:rFonts w:ascii="Symbol" w:eastAsia="Times New Roman" w:hAnsi="Symbol" w:cs="Times New Roman" w:hint="default"/>
+      </w:rPr>
+    </w:lvl>
+    <w:lvl w:ilvl="1" w:tplc="38090003" w:tentative="1">
+      <w:start w:val="1"/>
+      <w:numFmt w:val="bullet"/>
+      <w:lvlText w:val="o"/>
+      <w:lvlJc w:val="left"/>
+      <w:pPr>
+        <w:ind w:left="1440" w:hanging="360"/>
+      </w:pPr>
+      <w:rPr>
+        <w:rFonts w:ascii="Courier New" w:hAnsi="Courier New" w:cs="Courier New" w:hint="default"/>
+      </w:rPr>
+    </w:lvl>
+    <w:lvl w:ilvl="2" w:tplc="38090005" w:tentative="1">
+      <w:start w:val="1"/>
+      <w:numFmt w:val="bullet"/>
+      <w:lvlText w:val=""/>
+      <w:lvlJc w:val="left"/>
+      <w:pPr>
+        <w:ind w:left="2160" w:hanging="360"/>
+      </w:pPr>
+      <w:rPr>
+        <w:rFonts w:ascii="Wingdings" w:hAnsi="Wingdings" w:hint="default"/>
+      </w:rPr>
+    </w:lvl>
+    <w:lvl w:ilvl="3" w:tplc="38090001" w:tentative="1">
+      <w:start w:val="1"/>
+      <w:numFmt w:val="bullet"/>
+      <w:lvlText w:val=""/>
+      <w:lvlJc w:val="left"/>
+      <w:pPr>
+        <w:ind w:left="2880" w:hanging="360"/>
+      </w:pPr>
+      <w:rPr>
+        <w:rFonts w:ascii="Symbol" w:hAnsi="Symbol" w:hint="default"/>
+      </w:rPr>
+    </w:lvl>
+    <w:lvl w:ilvl="4" w:tplc="38090003" w:tentative="1">
+      <w:start w:val="1"/>
+      <w:numFmt w:val="bullet"/>
+      <w:lvlText w:val="o"/>
+      <w:lvlJc w:val="left"/>
+      <w:pPr>
+        <w:ind w:left="3600" w:hanging="360"/>
+      </w:pPr>
+      <w:rPr>
+        <w:rFonts w:ascii="Courier New" w:hAnsi="Courier New" w:cs="Courier New" w:hint="default"/>
+      </w:rPr>
+    </w:lvl>
+    <w:lvl w:ilvl="5" w:tplc="38090005" w:tentative="1">
+      <w:start w:val="1"/>
+      <w:numFmt w:val="bullet"/>
+      <w:lvlText w:val=""/>
+      <w:lvlJc w:val="left"/>
+      <w:pPr>
+        <w:ind w:left="4320" w:hanging="360"/>
+      </w:pPr>
+      <w:rPr>
+        <w:rFonts w:ascii="Wingdings" w:hAnsi="Wingdings" w:hint="default"/>
+      </w:rPr>
+    </w:lvl>
+    <w:lvl w:ilvl="6" w:tplc="38090001" w:tentative="1">
+      <w:start w:val="1"/>
+      <w:numFmt w:val="bullet"/>
+      <w:lvlText w:val=""/>
+      <w:lvlJc w:val="left"/>
+      <w:pPr>
+        <w:ind w:left="5040" w:hanging="360"/>
+      </w:pPr>
+      <w:rPr>
+        <w:rFonts w:ascii="Symbol" w:hAnsi="Symbol" w:hint="default"/>
+      </w:rPr>
+    </w:lvl>
+    <w:lvl w:ilvl="7" w:tplc="38090003" w:tentative="1">
+      <w:start w:val="1"/>
+      <w:numFmt w:val="bullet"/>
+      <w:lvlText w:val="o"/>
+      <w:lvlJc w:val="left"/>
+      <w:pPr>
+        <w:ind w:left="5760" w:hanging="360"/>
+      </w:pPr>
+      <w:rPr>
+        <w:rFonts w:ascii="Courier New" w:hAnsi="Courier New" w:cs="Courier New" w:hint="default"/>
+      </w:rPr>
+    </w:lvl>
+    <w:lvl w:ilvl="8" w:tplc="38090005" w:tentative="1">
+      <w:start w:val="1"/>
+      <w:numFmt w:val="bullet"/>
+      <w:lvlText w:val=""/>
+      <w:lvlJc w:val="left"/>
+      <w:pPr>
+        <w:ind w:left="6480" w:hanging="360"/>
+      </w:pPr>
+      <w:rPr>
+        <w:rFonts w:ascii="Wingdings" w:hAnsi="Wingdings" w:hint="default"/>
+      </w:rPr>
+    </w:lvl>
+  </w:abstractNum>
+  <w:abstractNum w:abstractNumId="5" w15:restartNumberingAfterBreak="0">
     <w:nsid w:val="1FE67A8B"/>
     <w:multiLevelType w:val="multilevel"/>
     <w:tmpl w:val="61BE4A98"/>
@@ -29575,7 +30225,7 @@
       </w:pPr>
     </w:lvl>
   </w:abstractNum>
-  <w:abstractNum w:abstractNumId="5" w15:restartNumberingAfterBreak="0">
+  <w:abstractNum w:abstractNumId="6" w15:restartNumberingAfterBreak="0">
     <w:nsid w:val="206154E6"/>
     <w:multiLevelType w:val="multilevel"/>
     <w:tmpl w:val="621C6174"/>
@@ -29724,7 +30374,7 @@
       </w:rPr>
     </w:lvl>
   </w:abstractNum>
-  <w:abstractNum w:abstractNumId="6" w15:restartNumberingAfterBreak="0">
+  <w:abstractNum w:abstractNumId="7" w15:restartNumberingAfterBreak="0">
     <w:nsid w:val="21FC697B"/>
     <w:multiLevelType w:val="hybridMultilevel"/>
     <w:tmpl w:val="AC828EF0"/>
@@ -29810,7 +30460,93 @@
       </w:pPr>
     </w:lvl>
   </w:abstractNum>
-  <w:abstractNum w:abstractNumId="7" w15:restartNumberingAfterBreak="0">
+  <w:abstractNum w:abstractNumId="8" w15:restartNumberingAfterBreak="0">
+    <w:nsid w:val="224A338D"/>
+    <w:multiLevelType w:val="hybridMultilevel"/>
+    <w:tmpl w:val="C7360156"/>
+    <w:lvl w:ilvl="0" w:tplc="3809000F">
+      <w:start w:val="1"/>
+      <w:numFmt w:val="decimal"/>
+      <w:lvlText w:val="%1."/>
+      <w:lvlJc w:val="left"/>
+      <w:pPr>
+        <w:ind w:left="1080" w:hanging="360"/>
+      </w:pPr>
+    </w:lvl>
+    <w:lvl w:ilvl="1" w:tplc="38090019" w:tentative="1">
+      <w:start w:val="1"/>
+      <w:numFmt w:val="lowerLetter"/>
+      <w:lvlText w:val="%2."/>
+      <w:lvlJc w:val="left"/>
+      <w:pPr>
+        <w:ind w:left="1800" w:hanging="360"/>
+      </w:pPr>
+    </w:lvl>
+    <w:lvl w:ilvl="2" w:tplc="3809001B" w:tentative="1">
+      <w:start w:val="1"/>
+      <w:numFmt w:val="lowerRoman"/>
+      <w:lvlText w:val="%3."/>
+      <w:lvlJc w:val="right"/>
+      <w:pPr>
+        <w:ind w:left="2520" w:hanging="180"/>
+      </w:pPr>
+    </w:lvl>
+    <w:lvl w:ilvl="3" w:tplc="3809000F" w:tentative="1">
+      <w:start w:val="1"/>
+      <w:numFmt w:val="decimal"/>
+      <w:lvlText w:val="%4."/>
+      <w:lvlJc w:val="left"/>
+      <w:pPr>
+        <w:ind w:left="3240" w:hanging="360"/>
+      </w:pPr>
+    </w:lvl>
+    <w:lvl w:ilvl="4" w:tplc="38090019" w:tentative="1">
+      <w:start w:val="1"/>
+      <w:numFmt w:val="lowerLetter"/>
+      <w:lvlText w:val="%5."/>
+      <w:lvlJc w:val="left"/>
+      <w:pPr>
+        <w:ind w:left="3960" w:hanging="360"/>
+      </w:pPr>
+    </w:lvl>
+    <w:lvl w:ilvl="5" w:tplc="3809001B" w:tentative="1">
+      <w:start w:val="1"/>
+      <w:numFmt w:val="lowerRoman"/>
+      <w:lvlText w:val="%6."/>
+      <w:lvlJc w:val="right"/>
+      <w:pPr>
+        <w:ind w:left="4680" w:hanging="180"/>
+      </w:pPr>
+    </w:lvl>
+    <w:lvl w:ilvl="6" w:tplc="3809000F" w:tentative="1">
+      <w:start w:val="1"/>
+      <w:numFmt w:val="decimal"/>
+      <w:lvlText w:val="%7."/>
+      <w:lvlJc w:val="left"/>
+      <w:pPr>
+        <w:ind w:left="5400" w:hanging="360"/>
+      </w:pPr>
+    </w:lvl>
+    <w:lvl w:ilvl="7" w:tplc="38090019" w:tentative="1">
+      <w:start w:val="1"/>
+      <w:numFmt w:val="lowerLetter"/>
+      <w:lvlText w:val="%8."/>
+      <w:lvlJc w:val="left"/>
+      <w:pPr>
+        <w:ind w:left="6120" w:hanging="360"/>
+      </w:pPr>
+    </w:lvl>
+    <w:lvl w:ilvl="8" w:tplc="3809001B" w:tentative="1">
+      <w:start w:val="1"/>
+      <w:numFmt w:val="lowerRoman"/>
+      <w:lvlText w:val="%9."/>
+      <w:lvlJc w:val="right"/>
+      <w:pPr>
+        <w:ind w:left="6840" w:hanging="180"/>
+      </w:pPr>
+    </w:lvl>
+  </w:abstractNum>
+  <w:abstractNum w:abstractNumId="9" w15:restartNumberingAfterBreak="0">
     <w:nsid w:val="257377A6"/>
     <w:multiLevelType w:val="hybridMultilevel"/>
     <w:tmpl w:val="933C0C20"/>
@@ -29922,7 +30658,7 @@
       </w:rPr>
     </w:lvl>
   </w:abstractNum>
-  <w:abstractNum w:abstractNumId="8" w15:restartNumberingAfterBreak="0">
+  <w:abstractNum w:abstractNumId="10" w15:restartNumberingAfterBreak="0">
     <w:nsid w:val="2AF77265"/>
     <w:multiLevelType w:val="multilevel"/>
     <w:tmpl w:val="61BE4A98"/>
@@ -30035,7 +30771,7 @@
       </w:pPr>
     </w:lvl>
   </w:abstractNum>
-  <w:abstractNum w:abstractNumId="9" w15:restartNumberingAfterBreak="0">
+  <w:abstractNum w:abstractNumId="11" w15:restartNumberingAfterBreak="0">
     <w:nsid w:val="2C9B7F63"/>
     <w:multiLevelType w:val="multilevel"/>
     <w:tmpl w:val="98F4587A"/>
@@ -30148,7 +30884,7 @@
       </w:pPr>
     </w:lvl>
   </w:abstractNum>
-  <w:abstractNum w:abstractNumId="10" w15:restartNumberingAfterBreak="0">
+  <w:abstractNum w:abstractNumId="12" w15:restartNumberingAfterBreak="0">
     <w:nsid w:val="31956DFB"/>
     <w:multiLevelType w:val="hybridMultilevel"/>
     <w:tmpl w:val="21808B18"/>
@@ -30261,7 +30997,7 @@
       </w:rPr>
     </w:lvl>
   </w:abstractNum>
-  <w:abstractNum w:abstractNumId="11" w15:restartNumberingAfterBreak="0">
+  <w:abstractNum w:abstractNumId="13" w15:restartNumberingAfterBreak="0">
     <w:nsid w:val="33904604"/>
     <w:multiLevelType w:val="hybridMultilevel"/>
     <w:tmpl w:val="27E03654"/>
@@ -30373,7 +31109,7 @@
       </w:rPr>
     </w:lvl>
   </w:abstractNum>
-  <w:abstractNum w:abstractNumId="12" w15:restartNumberingAfterBreak="0">
+  <w:abstractNum w:abstractNumId="14" w15:restartNumberingAfterBreak="0">
     <w:nsid w:val="36B869AA"/>
     <w:multiLevelType w:val="multilevel"/>
     <w:tmpl w:val="61BE4A98"/>
@@ -30486,7 +31222,7 @@
       </w:pPr>
     </w:lvl>
   </w:abstractNum>
-  <w:abstractNum w:abstractNumId="13" w15:restartNumberingAfterBreak="0">
+  <w:abstractNum w:abstractNumId="15" w15:restartNumberingAfterBreak="0">
     <w:nsid w:val="38B53040"/>
     <w:multiLevelType w:val="multilevel"/>
     <w:tmpl w:val="AA2CDEBC"/>
@@ -30599,7 +31335,7 @@
       </w:pPr>
     </w:lvl>
   </w:abstractNum>
-  <w:abstractNum w:abstractNumId="14" w15:restartNumberingAfterBreak="0">
+  <w:abstractNum w:abstractNumId="16" w15:restartNumberingAfterBreak="0">
     <w:nsid w:val="38CE762F"/>
     <w:multiLevelType w:val="multilevel"/>
     <w:tmpl w:val="95BA81FC"/>
@@ -30712,7 +31448,93 @@
       </w:pPr>
     </w:lvl>
   </w:abstractNum>
-  <w:abstractNum w:abstractNumId="15" w15:restartNumberingAfterBreak="0">
+  <w:abstractNum w:abstractNumId="17" w15:restartNumberingAfterBreak="0">
+    <w:nsid w:val="48C854C2"/>
+    <w:multiLevelType w:val="hybridMultilevel"/>
+    <w:tmpl w:val="BD6E9646"/>
+    <w:lvl w:ilvl="0" w:tplc="3809000F">
+      <w:start w:val="1"/>
+      <w:numFmt w:val="decimal"/>
+      <w:lvlText w:val="%1."/>
+      <w:lvlJc w:val="left"/>
+      <w:pPr>
+        <w:ind w:left="1080" w:hanging="360"/>
+      </w:pPr>
+    </w:lvl>
+    <w:lvl w:ilvl="1" w:tplc="38090019" w:tentative="1">
+      <w:start w:val="1"/>
+      <w:numFmt w:val="lowerLetter"/>
+      <w:lvlText w:val="%2."/>
+      <w:lvlJc w:val="left"/>
+      <w:pPr>
+        <w:ind w:left="1800" w:hanging="360"/>
+      </w:pPr>
+    </w:lvl>
+    <w:lvl w:ilvl="2" w:tplc="3809001B" w:tentative="1">
+      <w:start w:val="1"/>
+      <w:numFmt w:val="lowerRoman"/>
+      <w:lvlText w:val="%3."/>
+      <w:lvlJc w:val="right"/>
+      <w:pPr>
+        <w:ind w:left="2520" w:hanging="180"/>
+      </w:pPr>
+    </w:lvl>
+    <w:lvl w:ilvl="3" w:tplc="3809000F" w:tentative="1">
+      <w:start w:val="1"/>
+      <w:numFmt w:val="decimal"/>
+      <w:lvlText w:val="%4."/>
+      <w:lvlJc w:val="left"/>
+      <w:pPr>
+        <w:ind w:left="3240" w:hanging="360"/>
+      </w:pPr>
+    </w:lvl>
+    <w:lvl w:ilvl="4" w:tplc="38090019" w:tentative="1">
+      <w:start w:val="1"/>
+      <w:numFmt w:val="lowerLetter"/>
+      <w:lvlText w:val="%5."/>
+      <w:lvlJc w:val="left"/>
+      <w:pPr>
+        <w:ind w:left="3960" w:hanging="360"/>
+      </w:pPr>
+    </w:lvl>
+    <w:lvl w:ilvl="5" w:tplc="3809001B" w:tentative="1">
+      <w:start w:val="1"/>
+      <w:numFmt w:val="lowerRoman"/>
+      <w:lvlText w:val="%6."/>
+      <w:lvlJc w:val="right"/>
+      <w:pPr>
+        <w:ind w:left="4680" w:hanging="180"/>
+      </w:pPr>
+    </w:lvl>
+    <w:lvl w:ilvl="6" w:tplc="3809000F" w:tentative="1">
+      <w:start w:val="1"/>
+      <w:numFmt w:val="decimal"/>
+      <w:lvlText w:val="%7."/>
+      <w:lvlJc w:val="left"/>
+      <w:pPr>
+        <w:ind w:left="5400" w:hanging="360"/>
+      </w:pPr>
+    </w:lvl>
+    <w:lvl w:ilvl="7" w:tplc="38090019" w:tentative="1">
+      <w:start w:val="1"/>
+      <w:numFmt w:val="lowerLetter"/>
+      <w:lvlText w:val="%8."/>
+      <w:lvlJc w:val="left"/>
+      <w:pPr>
+        <w:ind w:left="6120" w:hanging="360"/>
+      </w:pPr>
+    </w:lvl>
+    <w:lvl w:ilvl="8" w:tplc="3809001B" w:tentative="1">
+      <w:start w:val="1"/>
+      <w:numFmt w:val="lowerRoman"/>
+      <w:lvlText w:val="%9."/>
+      <w:lvlJc w:val="right"/>
+      <w:pPr>
+        <w:ind w:left="6840" w:hanging="180"/>
+      </w:pPr>
+    </w:lvl>
+  </w:abstractNum>
+  <w:abstractNum w:abstractNumId="18" w15:restartNumberingAfterBreak="0">
     <w:nsid w:val="4BA07C9E"/>
     <w:multiLevelType w:val="multilevel"/>
     <w:tmpl w:val="61BE4A98"/>
@@ -30825,7 +31647,7 @@
       </w:pPr>
     </w:lvl>
   </w:abstractNum>
-  <w:abstractNum w:abstractNumId="16" w15:restartNumberingAfterBreak="0">
+  <w:abstractNum w:abstractNumId="19" w15:restartNumberingAfterBreak="0">
     <w:nsid w:val="4D3A7EBD"/>
     <w:multiLevelType w:val="hybridMultilevel"/>
     <w:tmpl w:val="B3F07DFC"/>
@@ -30911,7 +31733,7 @@
       </w:pPr>
     </w:lvl>
   </w:abstractNum>
-  <w:abstractNum w:abstractNumId="17" w15:restartNumberingAfterBreak="0">
+  <w:abstractNum w:abstractNumId="20" w15:restartNumberingAfterBreak="0">
     <w:nsid w:val="4EE73D35"/>
     <w:multiLevelType w:val="hybridMultilevel"/>
     <w:tmpl w:val="93F0D79C"/>
@@ -31000,7 +31822,7 @@
       </w:pPr>
     </w:lvl>
   </w:abstractNum>
-  <w:abstractNum w:abstractNumId="18" w15:restartNumberingAfterBreak="0">
+  <w:abstractNum w:abstractNumId="21" w15:restartNumberingAfterBreak="0">
     <w:nsid w:val="53C91F41"/>
     <w:multiLevelType w:val="multilevel"/>
     <w:tmpl w:val="61BE4A98"/>
@@ -31113,7 +31935,7 @@
       </w:pPr>
     </w:lvl>
   </w:abstractNum>
-  <w:abstractNum w:abstractNumId="19" w15:restartNumberingAfterBreak="0">
+  <w:abstractNum w:abstractNumId="22" w15:restartNumberingAfterBreak="0">
     <w:nsid w:val="55026517"/>
     <w:multiLevelType w:val="hybridMultilevel"/>
     <w:tmpl w:val="BCCA339E"/>
@@ -31226,7 +32048,7 @@
       </w:rPr>
     </w:lvl>
   </w:abstractNum>
-  <w:abstractNum w:abstractNumId="20" w15:restartNumberingAfterBreak="0">
+  <w:abstractNum w:abstractNumId="23" w15:restartNumberingAfterBreak="0">
     <w:nsid w:val="557236C0"/>
     <w:multiLevelType w:val="multilevel"/>
     <w:tmpl w:val="5C98BDC0"/>
@@ -31339,7 +32161,7 @@
       </w:pPr>
     </w:lvl>
   </w:abstractNum>
-  <w:abstractNum w:abstractNumId="21" w15:restartNumberingAfterBreak="0">
+  <w:abstractNum w:abstractNumId="24" w15:restartNumberingAfterBreak="0">
     <w:nsid w:val="5A8E3453"/>
     <w:multiLevelType w:val="multilevel"/>
     <w:tmpl w:val="61BE4A98"/>
@@ -31452,7 +32274,7 @@
       </w:pPr>
     </w:lvl>
   </w:abstractNum>
-  <w:abstractNum w:abstractNumId="22" w15:restartNumberingAfterBreak="0">
+  <w:abstractNum w:abstractNumId="25" w15:restartNumberingAfterBreak="0">
     <w:nsid w:val="5DC773DE"/>
     <w:multiLevelType w:val="hybridMultilevel"/>
     <w:tmpl w:val="A9C8F25E"/>
@@ -31541,7 +32363,7 @@
       </w:pPr>
     </w:lvl>
   </w:abstractNum>
-  <w:abstractNum w:abstractNumId="23" w15:restartNumberingAfterBreak="0">
+  <w:abstractNum w:abstractNumId="26" w15:restartNumberingAfterBreak="0">
     <w:nsid w:val="5F4E7CA2"/>
     <w:multiLevelType w:val="hybridMultilevel"/>
     <w:tmpl w:val="6E88F742"/>
@@ -31627,7 +32449,7 @@
       </w:pPr>
     </w:lvl>
   </w:abstractNum>
-  <w:abstractNum w:abstractNumId="24" w15:restartNumberingAfterBreak="0">
+  <w:abstractNum w:abstractNumId="27" w15:restartNumberingAfterBreak="0">
     <w:nsid w:val="62CB484E"/>
     <w:multiLevelType w:val="multilevel"/>
     <w:tmpl w:val="4F640F12"/>
@@ -31740,7 +32562,7 @@
       </w:pPr>
     </w:lvl>
   </w:abstractNum>
-  <w:abstractNum w:abstractNumId="25" w15:restartNumberingAfterBreak="0">
+  <w:abstractNum w:abstractNumId="28" w15:restartNumberingAfterBreak="0">
     <w:nsid w:val="6343532A"/>
     <w:multiLevelType w:val="multilevel"/>
     <w:tmpl w:val="61BE4A98"/>
@@ -31853,7 +32675,93 @@
       </w:pPr>
     </w:lvl>
   </w:abstractNum>
-  <w:abstractNum w:abstractNumId="26" w15:restartNumberingAfterBreak="0">
+  <w:abstractNum w:abstractNumId="29" w15:restartNumberingAfterBreak="0">
+    <w:nsid w:val="64B11F4E"/>
+    <w:multiLevelType w:val="hybridMultilevel"/>
+    <w:tmpl w:val="593E13FC"/>
+    <w:lvl w:ilvl="0" w:tplc="3809000F">
+      <w:start w:val="1"/>
+      <w:numFmt w:val="decimal"/>
+      <w:lvlText w:val="%1."/>
+      <w:lvlJc w:val="left"/>
+      <w:pPr>
+        <w:ind w:left="1797" w:hanging="360"/>
+      </w:pPr>
+    </w:lvl>
+    <w:lvl w:ilvl="1" w:tplc="38090019" w:tentative="1">
+      <w:start w:val="1"/>
+      <w:numFmt w:val="lowerLetter"/>
+      <w:lvlText w:val="%2."/>
+      <w:lvlJc w:val="left"/>
+      <w:pPr>
+        <w:ind w:left="2517" w:hanging="360"/>
+      </w:pPr>
+    </w:lvl>
+    <w:lvl w:ilvl="2" w:tplc="3809001B" w:tentative="1">
+      <w:start w:val="1"/>
+      <w:numFmt w:val="lowerRoman"/>
+      <w:lvlText w:val="%3."/>
+      <w:lvlJc w:val="right"/>
+      <w:pPr>
+        <w:ind w:left="3237" w:hanging="180"/>
+      </w:pPr>
+    </w:lvl>
+    <w:lvl w:ilvl="3" w:tplc="3809000F" w:tentative="1">
+      <w:start w:val="1"/>
+      <w:numFmt w:val="decimal"/>
+      <w:lvlText w:val="%4."/>
+      <w:lvlJc w:val="left"/>
+      <w:pPr>
+        <w:ind w:left="3957" w:hanging="360"/>
+      </w:pPr>
+    </w:lvl>
+    <w:lvl w:ilvl="4" w:tplc="38090019" w:tentative="1">
+      <w:start w:val="1"/>
+      <w:numFmt w:val="lowerLetter"/>
+      <w:lvlText w:val="%5."/>
+      <w:lvlJc w:val="left"/>
+      <w:pPr>
+        <w:ind w:left="4677" w:hanging="360"/>
+      </w:pPr>
+    </w:lvl>
+    <w:lvl w:ilvl="5" w:tplc="3809001B" w:tentative="1">
+      <w:start w:val="1"/>
+      <w:numFmt w:val="lowerRoman"/>
+      <w:lvlText w:val="%6."/>
+      <w:lvlJc w:val="right"/>
+      <w:pPr>
+        <w:ind w:left="5397" w:hanging="180"/>
+      </w:pPr>
+    </w:lvl>
+    <w:lvl w:ilvl="6" w:tplc="3809000F" w:tentative="1">
+      <w:start w:val="1"/>
+      <w:numFmt w:val="decimal"/>
+      <w:lvlText w:val="%7."/>
+      <w:lvlJc w:val="left"/>
+      <w:pPr>
+        <w:ind w:left="6117" w:hanging="360"/>
+      </w:pPr>
+    </w:lvl>
+    <w:lvl w:ilvl="7" w:tplc="38090019" w:tentative="1">
+      <w:start w:val="1"/>
+      <w:numFmt w:val="lowerLetter"/>
+      <w:lvlText w:val="%8."/>
+      <w:lvlJc w:val="left"/>
+      <w:pPr>
+        <w:ind w:left="6837" w:hanging="360"/>
+      </w:pPr>
+    </w:lvl>
+    <w:lvl w:ilvl="8" w:tplc="3809001B" w:tentative="1">
+      <w:start w:val="1"/>
+      <w:numFmt w:val="lowerRoman"/>
+      <w:lvlText w:val="%9."/>
+      <w:lvlJc w:val="right"/>
+      <w:pPr>
+        <w:ind w:left="7557" w:hanging="180"/>
+      </w:pPr>
+    </w:lvl>
+  </w:abstractNum>
+  <w:abstractNum w:abstractNumId="30" w15:restartNumberingAfterBreak="0">
     <w:nsid w:val="658C79E5"/>
     <w:multiLevelType w:val="multilevel"/>
     <w:tmpl w:val="49049942"/>
@@ -31966,7 +32874,7 @@
       </w:pPr>
     </w:lvl>
   </w:abstractNum>
-  <w:abstractNum w:abstractNumId="27" w15:restartNumberingAfterBreak="0">
+  <w:abstractNum w:abstractNumId="31" w15:restartNumberingAfterBreak="0">
     <w:nsid w:val="689A3B98"/>
     <w:multiLevelType w:val="multilevel"/>
     <w:tmpl w:val="F5D8F826"/>
@@ -32079,7 +32987,93 @@
       </w:pPr>
     </w:lvl>
   </w:abstractNum>
-  <w:abstractNum w:abstractNumId="28" w15:restartNumberingAfterBreak="0">
+  <w:abstractNum w:abstractNumId="32" w15:restartNumberingAfterBreak="0">
+    <w:nsid w:val="696E7BCA"/>
+    <w:multiLevelType w:val="hybridMultilevel"/>
+    <w:tmpl w:val="87FAFEB6"/>
+    <w:lvl w:ilvl="0" w:tplc="3809000F">
+      <w:start w:val="1"/>
+      <w:numFmt w:val="decimal"/>
+      <w:lvlText w:val="%1."/>
+      <w:lvlJc w:val="left"/>
+      <w:pPr>
+        <w:ind w:left="1080" w:hanging="360"/>
+      </w:pPr>
+    </w:lvl>
+    <w:lvl w:ilvl="1" w:tplc="38090019" w:tentative="1">
+      <w:start w:val="1"/>
+      <w:numFmt w:val="lowerLetter"/>
+      <w:lvlText w:val="%2."/>
+      <w:lvlJc w:val="left"/>
+      <w:pPr>
+        <w:ind w:left="1800" w:hanging="360"/>
+      </w:pPr>
+    </w:lvl>
+    <w:lvl w:ilvl="2" w:tplc="3809001B" w:tentative="1">
+      <w:start w:val="1"/>
+      <w:numFmt w:val="lowerRoman"/>
+      <w:lvlText w:val="%3."/>
+      <w:lvlJc w:val="right"/>
+      <w:pPr>
+        <w:ind w:left="2520" w:hanging="180"/>
+      </w:pPr>
+    </w:lvl>
+    <w:lvl w:ilvl="3" w:tplc="3809000F" w:tentative="1">
+      <w:start w:val="1"/>
+      <w:numFmt w:val="decimal"/>
+      <w:lvlText w:val="%4."/>
+      <w:lvlJc w:val="left"/>
+      <w:pPr>
+        <w:ind w:left="3240" w:hanging="360"/>
+      </w:pPr>
+    </w:lvl>
+    <w:lvl w:ilvl="4" w:tplc="38090019" w:tentative="1">
+      <w:start w:val="1"/>
+      <w:numFmt w:val="lowerLetter"/>
+      <w:lvlText w:val="%5."/>
+      <w:lvlJc w:val="left"/>
+      <w:pPr>
+        <w:ind w:left="3960" w:hanging="360"/>
+      </w:pPr>
+    </w:lvl>
+    <w:lvl w:ilvl="5" w:tplc="3809001B" w:tentative="1">
+      <w:start w:val="1"/>
+      <w:numFmt w:val="lowerRoman"/>
+      <w:lvlText w:val="%6."/>
+      <w:lvlJc w:val="right"/>
+      <w:pPr>
+        <w:ind w:left="4680" w:hanging="180"/>
+      </w:pPr>
+    </w:lvl>
+    <w:lvl w:ilvl="6" w:tplc="3809000F" w:tentative="1">
+      <w:start w:val="1"/>
+      <w:numFmt w:val="decimal"/>
+      <w:lvlText w:val="%7."/>
+      <w:lvlJc w:val="left"/>
+      <w:pPr>
+        <w:ind w:left="5400" w:hanging="360"/>
+      </w:pPr>
+    </w:lvl>
+    <w:lvl w:ilvl="7" w:tplc="38090019" w:tentative="1">
+      <w:start w:val="1"/>
+      <w:numFmt w:val="lowerLetter"/>
+      <w:lvlText w:val="%8."/>
+      <w:lvlJc w:val="left"/>
+      <w:pPr>
+        <w:ind w:left="6120" w:hanging="360"/>
+      </w:pPr>
+    </w:lvl>
+    <w:lvl w:ilvl="8" w:tplc="3809001B" w:tentative="1">
+      <w:start w:val="1"/>
+      <w:numFmt w:val="lowerRoman"/>
+      <w:lvlText w:val="%9."/>
+      <w:lvlJc w:val="right"/>
+      <w:pPr>
+        <w:ind w:left="6840" w:hanging="180"/>
+      </w:pPr>
+    </w:lvl>
+  </w:abstractNum>
+  <w:abstractNum w:abstractNumId="33" w15:restartNumberingAfterBreak="0">
     <w:nsid w:val="6B323C5D"/>
     <w:multiLevelType w:val="hybridMultilevel"/>
     <w:tmpl w:val="D0F03BFC"/>
@@ -32191,7 +33185,7 @@
       </w:rPr>
     </w:lvl>
   </w:abstractNum>
-  <w:abstractNum w:abstractNumId="29" w15:restartNumberingAfterBreak="0">
+  <w:abstractNum w:abstractNumId="34" w15:restartNumberingAfterBreak="0">
     <w:nsid w:val="6BDE749F"/>
     <w:multiLevelType w:val="hybridMultilevel"/>
     <w:tmpl w:val="80C2190C"/>
@@ -32277,7 +33271,7 @@
       </w:pPr>
     </w:lvl>
   </w:abstractNum>
-  <w:abstractNum w:abstractNumId="30" w15:restartNumberingAfterBreak="0">
+  <w:abstractNum w:abstractNumId="35" w15:restartNumberingAfterBreak="0">
     <w:nsid w:val="6D0057C2"/>
     <w:multiLevelType w:val="hybridMultilevel"/>
     <w:tmpl w:val="EDBE414C"/>
@@ -32363,98 +33357,435 @@
       </w:pPr>
     </w:lvl>
   </w:abstractNum>
+  <w:abstractNum w:abstractNumId="36" w15:restartNumberingAfterBreak="0">
+    <w:nsid w:val="707922E8"/>
+    <w:multiLevelType w:val="hybridMultilevel"/>
+    <w:tmpl w:val="AF86175A"/>
+    <w:lvl w:ilvl="0" w:tplc="38090001">
+      <w:numFmt w:val="bullet"/>
+      <w:lvlText w:val=""/>
+      <w:lvlJc w:val="left"/>
+      <w:pPr>
+        <w:ind w:left="720" w:hanging="360"/>
+      </w:pPr>
+      <w:rPr>
+        <w:rFonts w:ascii="Symbol" w:eastAsia="Times New Roman" w:hAnsi="Symbol" w:cs="Times New Roman" w:hint="default"/>
+      </w:rPr>
+    </w:lvl>
+    <w:lvl w:ilvl="1" w:tplc="38090003" w:tentative="1">
+      <w:start w:val="1"/>
+      <w:numFmt w:val="bullet"/>
+      <w:lvlText w:val="o"/>
+      <w:lvlJc w:val="left"/>
+      <w:pPr>
+        <w:ind w:left="1440" w:hanging="360"/>
+      </w:pPr>
+      <w:rPr>
+        <w:rFonts w:ascii="Courier New" w:hAnsi="Courier New" w:cs="Courier New" w:hint="default"/>
+      </w:rPr>
+    </w:lvl>
+    <w:lvl w:ilvl="2" w:tplc="38090005" w:tentative="1">
+      <w:start w:val="1"/>
+      <w:numFmt w:val="bullet"/>
+      <w:lvlText w:val=""/>
+      <w:lvlJc w:val="left"/>
+      <w:pPr>
+        <w:ind w:left="2160" w:hanging="360"/>
+      </w:pPr>
+      <w:rPr>
+        <w:rFonts w:ascii="Wingdings" w:hAnsi="Wingdings" w:hint="default"/>
+      </w:rPr>
+    </w:lvl>
+    <w:lvl w:ilvl="3" w:tplc="38090001" w:tentative="1">
+      <w:start w:val="1"/>
+      <w:numFmt w:val="bullet"/>
+      <w:lvlText w:val=""/>
+      <w:lvlJc w:val="left"/>
+      <w:pPr>
+        <w:ind w:left="2880" w:hanging="360"/>
+      </w:pPr>
+      <w:rPr>
+        <w:rFonts w:ascii="Symbol" w:hAnsi="Symbol" w:hint="default"/>
+      </w:rPr>
+    </w:lvl>
+    <w:lvl w:ilvl="4" w:tplc="38090003" w:tentative="1">
+      <w:start w:val="1"/>
+      <w:numFmt w:val="bullet"/>
+      <w:lvlText w:val="o"/>
+      <w:lvlJc w:val="left"/>
+      <w:pPr>
+        <w:ind w:left="3600" w:hanging="360"/>
+      </w:pPr>
+      <w:rPr>
+        <w:rFonts w:ascii="Courier New" w:hAnsi="Courier New" w:cs="Courier New" w:hint="default"/>
+      </w:rPr>
+    </w:lvl>
+    <w:lvl w:ilvl="5" w:tplc="38090005" w:tentative="1">
+      <w:start w:val="1"/>
+      <w:numFmt w:val="bullet"/>
+      <w:lvlText w:val=""/>
+      <w:lvlJc w:val="left"/>
+      <w:pPr>
+        <w:ind w:left="4320" w:hanging="360"/>
+      </w:pPr>
+      <w:rPr>
+        <w:rFonts w:ascii="Wingdings" w:hAnsi="Wingdings" w:hint="default"/>
+      </w:rPr>
+    </w:lvl>
+    <w:lvl w:ilvl="6" w:tplc="38090001" w:tentative="1">
+      <w:start w:val="1"/>
+      <w:numFmt w:val="bullet"/>
+      <w:lvlText w:val=""/>
+      <w:lvlJc w:val="left"/>
+      <w:pPr>
+        <w:ind w:left="5040" w:hanging="360"/>
+      </w:pPr>
+      <w:rPr>
+        <w:rFonts w:ascii="Symbol" w:hAnsi="Symbol" w:hint="default"/>
+      </w:rPr>
+    </w:lvl>
+    <w:lvl w:ilvl="7" w:tplc="38090003" w:tentative="1">
+      <w:start w:val="1"/>
+      <w:numFmt w:val="bullet"/>
+      <w:lvlText w:val="o"/>
+      <w:lvlJc w:val="left"/>
+      <w:pPr>
+        <w:ind w:left="5760" w:hanging="360"/>
+      </w:pPr>
+      <w:rPr>
+        <w:rFonts w:ascii="Courier New" w:hAnsi="Courier New" w:cs="Courier New" w:hint="default"/>
+      </w:rPr>
+    </w:lvl>
+    <w:lvl w:ilvl="8" w:tplc="38090005" w:tentative="1">
+      <w:start w:val="1"/>
+      <w:numFmt w:val="bullet"/>
+      <w:lvlText w:val=""/>
+      <w:lvlJc w:val="left"/>
+      <w:pPr>
+        <w:ind w:left="6480" w:hanging="360"/>
+      </w:pPr>
+      <w:rPr>
+        <w:rFonts w:ascii="Wingdings" w:hAnsi="Wingdings" w:hint="default"/>
+      </w:rPr>
+    </w:lvl>
+  </w:abstractNum>
+  <w:abstractNum w:abstractNumId="37" w15:restartNumberingAfterBreak="0">
+    <w:nsid w:val="7B746E1B"/>
+    <w:multiLevelType w:val="hybridMultilevel"/>
+    <w:tmpl w:val="A5842812"/>
+    <w:lvl w:ilvl="0" w:tplc="3809000F">
+      <w:start w:val="1"/>
+      <w:numFmt w:val="decimal"/>
+      <w:lvlText w:val="%1."/>
+      <w:lvlJc w:val="left"/>
+      <w:pPr>
+        <w:ind w:left="720" w:hanging="360"/>
+      </w:pPr>
+      <w:rPr>
+        <w:rFonts w:hint="default"/>
+      </w:rPr>
+    </w:lvl>
+    <w:lvl w:ilvl="1" w:tplc="38090019" w:tentative="1">
+      <w:start w:val="1"/>
+      <w:numFmt w:val="lowerLetter"/>
+      <w:lvlText w:val="%2."/>
+      <w:lvlJc w:val="left"/>
+      <w:pPr>
+        <w:ind w:left="1440" w:hanging="360"/>
+      </w:pPr>
+    </w:lvl>
+    <w:lvl w:ilvl="2" w:tplc="3809001B" w:tentative="1">
+      <w:start w:val="1"/>
+      <w:numFmt w:val="lowerRoman"/>
+      <w:lvlText w:val="%3."/>
+      <w:lvlJc w:val="right"/>
+      <w:pPr>
+        <w:ind w:left="2160" w:hanging="180"/>
+      </w:pPr>
+    </w:lvl>
+    <w:lvl w:ilvl="3" w:tplc="3809000F" w:tentative="1">
+      <w:start w:val="1"/>
+      <w:numFmt w:val="decimal"/>
+      <w:lvlText w:val="%4."/>
+      <w:lvlJc w:val="left"/>
+      <w:pPr>
+        <w:ind w:left="2880" w:hanging="360"/>
+      </w:pPr>
+    </w:lvl>
+    <w:lvl w:ilvl="4" w:tplc="38090019" w:tentative="1">
+      <w:start w:val="1"/>
+      <w:numFmt w:val="lowerLetter"/>
+      <w:lvlText w:val="%5."/>
+      <w:lvlJc w:val="left"/>
+      <w:pPr>
+        <w:ind w:left="3600" w:hanging="360"/>
+      </w:pPr>
+    </w:lvl>
+    <w:lvl w:ilvl="5" w:tplc="3809001B" w:tentative="1">
+      <w:start w:val="1"/>
+      <w:numFmt w:val="lowerRoman"/>
+      <w:lvlText w:val="%6."/>
+      <w:lvlJc w:val="right"/>
+      <w:pPr>
+        <w:ind w:left="4320" w:hanging="180"/>
+      </w:pPr>
+    </w:lvl>
+    <w:lvl w:ilvl="6" w:tplc="3809000F" w:tentative="1">
+      <w:start w:val="1"/>
+      <w:numFmt w:val="decimal"/>
+      <w:lvlText w:val="%7."/>
+      <w:lvlJc w:val="left"/>
+      <w:pPr>
+        <w:ind w:left="5040" w:hanging="360"/>
+      </w:pPr>
+    </w:lvl>
+    <w:lvl w:ilvl="7" w:tplc="38090019" w:tentative="1">
+      <w:start w:val="1"/>
+      <w:numFmt w:val="lowerLetter"/>
+      <w:lvlText w:val="%8."/>
+      <w:lvlJc w:val="left"/>
+      <w:pPr>
+        <w:ind w:left="5760" w:hanging="360"/>
+      </w:pPr>
+    </w:lvl>
+    <w:lvl w:ilvl="8" w:tplc="3809001B" w:tentative="1">
+      <w:start w:val="1"/>
+      <w:numFmt w:val="lowerRoman"/>
+      <w:lvlText w:val="%9."/>
+      <w:lvlJc w:val="right"/>
+      <w:pPr>
+        <w:ind w:left="6480" w:hanging="180"/>
+      </w:pPr>
+    </w:lvl>
+  </w:abstractNum>
+  <w:abstractNum w:abstractNumId="38" w15:restartNumberingAfterBreak="0">
+    <w:nsid w:val="7DE761AD"/>
+    <w:multiLevelType w:val="hybridMultilevel"/>
+    <w:tmpl w:val="C248DE44"/>
+    <w:lvl w:ilvl="0" w:tplc="38090001">
+      <w:numFmt w:val="bullet"/>
+      <w:lvlText w:val=""/>
+      <w:lvlJc w:val="left"/>
+      <w:pPr>
+        <w:ind w:left="720" w:hanging="360"/>
+      </w:pPr>
+      <w:rPr>
+        <w:rFonts w:ascii="Symbol" w:eastAsia="Times New Roman" w:hAnsi="Symbol" w:cs="Times New Roman" w:hint="default"/>
+      </w:rPr>
+    </w:lvl>
+    <w:lvl w:ilvl="1" w:tplc="38090003" w:tentative="1">
+      <w:start w:val="1"/>
+      <w:numFmt w:val="bullet"/>
+      <w:lvlText w:val="o"/>
+      <w:lvlJc w:val="left"/>
+      <w:pPr>
+        <w:ind w:left="1440" w:hanging="360"/>
+      </w:pPr>
+      <w:rPr>
+        <w:rFonts w:ascii="Courier New" w:hAnsi="Courier New" w:cs="Courier New" w:hint="default"/>
+      </w:rPr>
+    </w:lvl>
+    <w:lvl w:ilvl="2" w:tplc="38090005" w:tentative="1">
+      <w:start w:val="1"/>
+      <w:numFmt w:val="bullet"/>
+      <w:lvlText w:val=""/>
+      <w:lvlJc w:val="left"/>
+      <w:pPr>
+        <w:ind w:left="2160" w:hanging="360"/>
+      </w:pPr>
+      <w:rPr>
+        <w:rFonts w:ascii="Wingdings" w:hAnsi="Wingdings" w:hint="default"/>
+      </w:rPr>
+    </w:lvl>
+    <w:lvl w:ilvl="3" w:tplc="38090001" w:tentative="1">
+      <w:start w:val="1"/>
+      <w:numFmt w:val="bullet"/>
+      <w:lvlText w:val=""/>
+      <w:lvlJc w:val="left"/>
+      <w:pPr>
+        <w:ind w:left="2880" w:hanging="360"/>
+      </w:pPr>
+      <w:rPr>
+        <w:rFonts w:ascii="Symbol" w:hAnsi="Symbol" w:hint="default"/>
+      </w:rPr>
+    </w:lvl>
+    <w:lvl w:ilvl="4" w:tplc="38090003" w:tentative="1">
+      <w:start w:val="1"/>
+      <w:numFmt w:val="bullet"/>
+      <w:lvlText w:val="o"/>
+      <w:lvlJc w:val="left"/>
+      <w:pPr>
+        <w:ind w:left="3600" w:hanging="360"/>
+      </w:pPr>
+      <w:rPr>
+        <w:rFonts w:ascii="Courier New" w:hAnsi="Courier New" w:cs="Courier New" w:hint="default"/>
+      </w:rPr>
+    </w:lvl>
+    <w:lvl w:ilvl="5" w:tplc="38090005" w:tentative="1">
+      <w:start w:val="1"/>
+      <w:numFmt w:val="bullet"/>
+      <w:lvlText w:val=""/>
+      <w:lvlJc w:val="left"/>
+      <w:pPr>
+        <w:ind w:left="4320" w:hanging="360"/>
+      </w:pPr>
+      <w:rPr>
+        <w:rFonts w:ascii="Wingdings" w:hAnsi="Wingdings" w:hint="default"/>
+      </w:rPr>
+    </w:lvl>
+    <w:lvl w:ilvl="6" w:tplc="38090001" w:tentative="1">
+      <w:start w:val="1"/>
+      <w:numFmt w:val="bullet"/>
+      <w:lvlText w:val=""/>
+      <w:lvlJc w:val="left"/>
+      <w:pPr>
+        <w:ind w:left="5040" w:hanging="360"/>
+      </w:pPr>
+      <w:rPr>
+        <w:rFonts w:ascii="Symbol" w:hAnsi="Symbol" w:hint="default"/>
+      </w:rPr>
+    </w:lvl>
+    <w:lvl w:ilvl="7" w:tplc="38090003" w:tentative="1">
+      <w:start w:val="1"/>
+      <w:numFmt w:val="bullet"/>
+      <w:lvlText w:val="o"/>
+      <w:lvlJc w:val="left"/>
+      <w:pPr>
+        <w:ind w:left="5760" w:hanging="360"/>
+      </w:pPr>
+      <w:rPr>
+        <w:rFonts w:ascii="Courier New" w:hAnsi="Courier New" w:cs="Courier New" w:hint="default"/>
+      </w:rPr>
+    </w:lvl>
+    <w:lvl w:ilvl="8" w:tplc="38090005" w:tentative="1">
+      <w:start w:val="1"/>
+      <w:numFmt w:val="bullet"/>
+      <w:lvlText w:val=""/>
+      <w:lvlJc w:val="left"/>
+      <w:pPr>
+        <w:ind w:left="6480" w:hanging="360"/>
+      </w:pPr>
+      <w:rPr>
+        <w:rFonts w:ascii="Wingdings" w:hAnsi="Wingdings" w:hint="default"/>
+      </w:rPr>
+    </w:lvl>
+  </w:abstractNum>
   <w:num w:numId="1">
-    <w:abstractNumId w:val="13"/>
+    <w:abstractNumId w:val="15"/>
   </w:num>
   <w:num w:numId="2">
-    <w:abstractNumId w:val="9"/>
+    <w:abstractNumId w:val="11"/>
   </w:num>
   <w:num w:numId="3">
-    <w:abstractNumId w:val="27"/>
+    <w:abstractNumId w:val="31"/>
   </w:num>
   <w:num w:numId="4">
-    <w:abstractNumId w:val="14"/>
+    <w:abstractNumId w:val="16"/>
   </w:num>
   <w:num w:numId="5">
     <w:abstractNumId w:val="2"/>
   </w:num>
   <w:num w:numId="6">
-    <w:abstractNumId w:val="20"/>
+    <w:abstractNumId w:val="23"/>
   </w:num>
   <w:num w:numId="7">
-    <w:abstractNumId w:val="26"/>
+    <w:abstractNumId w:val="30"/>
   </w:num>
   <w:num w:numId="8">
     <w:abstractNumId w:val="3"/>
   </w:num>
   <w:num w:numId="9">
-    <w:abstractNumId w:val="23"/>
+    <w:abstractNumId w:val="26"/>
   </w:num>
   <w:num w:numId="10">
-    <w:abstractNumId w:val="17"/>
+    <w:abstractNumId w:val="20"/>
   </w:num>
   <w:num w:numId="11">
-    <w:abstractNumId w:val="22"/>
+    <w:abstractNumId w:val="25"/>
   </w:num>
   <w:num w:numId="12">
-    <w:abstractNumId w:val="24"/>
+    <w:abstractNumId w:val="27"/>
   </w:num>
   <w:num w:numId="13">
-    <w:abstractNumId w:val="25"/>
+    <w:abstractNumId w:val="28"/>
   </w:num>
   <w:num w:numId="14">
     <w:abstractNumId w:val="0"/>
   </w:num>
   <w:num w:numId="15">
+    <w:abstractNumId w:val="21"/>
+  </w:num>
+  <w:num w:numId="16">
+    <w:abstractNumId w:val="14"/>
+  </w:num>
+  <w:num w:numId="17">
+    <w:abstractNumId w:val="10"/>
+  </w:num>
+  <w:num w:numId="18">
+    <w:abstractNumId w:val="24"/>
+  </w:num>
+  <w:num w:numId="19">
     <w:abstractNumId w:val="18"/>
   </w:num>
-  <w:num w:numId="16">
+  <w:num w:numId="20">
+    <w:abstractNumId w:val="5"/>
+  </w:num>
+  <w:num w:numId="21">
+    <w:abstractNumId w:val="6"/>
+  </w:num>
+  <w:num w:numId="22">
     <w:abstractNumId w:val="12"/>
   </w:num>
-  <w:num w:numId="17">
-    <w:abstractNumId w:val="8"/>
+  <w:num w:numId="23">
+    <w:abstractNumId w:val="22"/>
   </w:num>
-  <w:num w:numId="18">
-    <w:abstractNumId w:val="21"/>
+  <w:num w:numId="24">
+    <w:abstractNumId w:val="9"/>
   </w:num>
-  <w:num w:numId="19">
-    <w:abstractNumId w:val="15"/>
+  <w:num w:numId="25">
+    <w:abstractNumId w:val="34"/>
   </w:num>
-  <w:num w:numId="20">
-    <w:abstractNumId w:val="4"/>
-  </w:num>
-  <w:num w:numId="21">
-    <w:abstractNumId w:val="5"/>
-  </w:num>
-  <w:num w:numId="22">
-    <w:abstractNumId w:val="10"/>
-  </w:num>
-  <w:num w:numId="23">
+  <w:num w:numId="26">
     <w:abstractNumId w:val="19"/>
   </w:num>
-  <w:num w:numId="24">
-    <w:abstractNumId w:val="7"/>
-  </w:num>
-  <w:num w:numId="25">
-    <w:abstractNumId w:val="29"/>
-  </w:num>
-  <w:num w:numId="26">
-    <w:abstractNumId w:val="16"/>
-  </w:num>
   <w:num w:numId="27">
-    <w:abstractNumId w:val="11"/>
+    <w:abstractNumId w:val="13"/>
   </w:num>
   <w:num w:numId="28">
-    <w:abstractNumId w:val="6"/>
+    <w:abstractNumId w:val="7"/>
   </w:num>
   <w:num w:numId="29">
     <w:abstractNumId w:val="1"/>
   </w:num>
   <w:num w:numId="30">
-    <w:abstractNumId w:val="30"/>
+    <w:abstractNumId w:val="35"/>
   </w:num>
   <w:num w:numId="31">
-    <w:abstractNumId w:val="28"/>
+    <w:abstractNumId w:val="33"/>
+  </w:num>
+  <w:num w:numId="32">
+    <w:abstractNumId w:val="38"/>
+  </w:num>
+  <w:num w:numId="33">
+    <w:abstractNumId w:val="37"/>
+  </w:num>
+  <w:num w:numId="34">
+    <w:abstractNumId w:val="36"/>
+  </w:num>
+  <w:num w:numId="35">
+    <w:abstractNumId w:val="17"/>
+  </w:num>
+  <w:num w:numId="36">
+    <w:abstractNumId w:val="29"/>
+  </w:num>
+  <w:num w:numId="37">
+    <w:abstractNumId w:val="32"/>
+  </w:num>
+  <w:num w:numId="38">
+    <w:abstractNumId w:val="4"/>
+  </w:num>
+  <w:num w:numId="39">
+    <w:abstractNumId w:val="8"/>
   </w:num>
 </w:numbering>
 </file>

--- a/docs/BAB I.docx
+++ b/docs/BAB I.docx
@@ -29,7 +29,7 @@
                     <pic:cNvPicPr/>
                   </pic:nvPicPr>
                   <pic:blipFill>
-                    <a:blip r:embed="rId5" cstate="print">
+                    <a:blip r:embed="rId6" cstate="print">
                       <a:extLst>
                         <a:ext uri="{28A0092B-C50C-407E-A947-70E740481C1C}">
                           <a14:useLocalDpi xmlns:a14="http://schemas.microsoft.com/office/drawing/2010/main" val="0"/>
@@ -1419,6 +1419,15 @@
           <w:sz w:val="24"/>
           <w:szCs w:val="20"/>
         </w:rPr>
+        <w:t xml:space="preserve">      </w:t>
+      </w:r>
+      <w:r>
+        <w:rPr>
+          <w:rFonts w:ascii="Times New Roman" w:hAnsi="Times New Roman" w:cs="Times New Roman"/>
+          <w:bCs/>
+          <w:sz w:val="24"/>
+          <w:szCs w:val="20"/>
+        </w:rPr>
         <w:t>Erlin</w:t>
       </w:r>
       <w:r>
@@ -1428,6 +1437,48 @@
           <w:sz w:val="24"/>
           <w:szCs w:val="20"/>
         </w:rPr>
+        <w:t xml:space="preserve"> </w:t>
+      </w:r>
+      <w:proofErr w:type="spellStart"/>
+      <w:r>
+        <w:rPr>
+          <w:rFonts w:ascii="Times New Roman" w:hAnsi="Times New Roman" w:cs="Times New Roman"/>
+          <w:bCs/>
+          <w:sz w:val="24"/>
+          <w:szCs w:val="20"/>
+        </w:rPr>
+        <w:t>Windia</w:t>
+      </w:r>
+      <w:proofErr w:type="spellEnd"/>
+      <w:r>
+        <w:rPr>
+          <w:rFonts w:ascii="Times New Roman" w:hAnsi="Times New Roman" w:cs="Times New Roman"/>
+          <w:bCs/>
+          <w:sz w:val="24"/>
+          <w:szCs w:val="20"/>
+        </w:rPr>
+        <w:t xml:space="preserve"> A., ST., </w:t>
+      </w:r>
+      <w:proofErr w:type="spellStart"/>
+      <w:proofErr w:type="gramStart"/>
+      <w:r>
+        <w:rPr>
+          <w:rFonts w:ascii="Times New Roman" w:hAnsi="Times New Roman" w:cs="Times New Roman"/>
+          <w:bCs/>
+          <w:sz w:val="24"/>
+          <w:szCs w:val="20"/>
+        </w:rPr>
+        <w:t>M.Kom</w:t>
+      </w:r>
+      <w:proofErr w:type="spellEnd"/>
+      <w:proofErr w:type="gramEnd"/>
+      <w:r>
+        <w:rPr>
+          <w:rFonts w:ascii="Times New Roman" w:hAnsi="Times New Roman" w:cs="Times New Roman"/>
+          <w:bCs/>
+          <w:sz w:val="24"/>
+          <w:szCs w:val="20"/>
+        </w:rPr>
         <w:tab/>
       </w:r>
       <w:r>
@@ -1446,8 +1497,9 @@
           <w:sz w:val="24"/>
           <w:szCs w:val="20"/>
         </w:rPr>
-        <w:tab/>
-      </w:r>
+        <w:t xml:space="preserve">        </w:t>
+      </w:r>
+      <w:proofErr w:type="spellStart"/>
       <w:r>
         <w:rPr>
           <w:rFonts w:ascii="Times New Roman" w:hAnsi="Times New Roman" w:cs="Times New Roman"/>
@@ -1455,7 +1507,7 @@
           <w:sz w:val="24"/>
           <w:szCs w:val="20"/>
         </w:rPr>
-        <w:tab/>
+        <w:t>Dr</w:t>
       </w:r>
       <w:r>
         <w:rPr>
@@ -1464,8 +1516,9 @@
           <w:sz w:val="24"/>
           <w:szCs w:val="20"/>
         </w:rPr>
-        <w:tab/>
-      </w:r>
+        <w:t>.</w:t>
+      </w:r>
+      <w:proofErr w:type="spellEnd"/>
       <w:r>
         <w:rPr>
           <w:rFonts w:ascii="Times New Roman" w:hAnsi="Times New Roman" w:cs="Times New Roman"/>
@@ -1473,9 +1526,39 @@
           <w:sz w:val="24"/>
           <w:szCs w:val="20"/>
         </w:rPr>
-        <w:tab/>
-        <w:t xml:space="preserve">   Yuliana</w:t>
-      </w:r>
+        <w:t xml:space="preserve"> </w:t>
+      </w:r>
+      <w:proofErr w:type="spellStart"/>
+      <w:r>
+        <w:rPr>
+          <w:rFonts w:ascii="Times New Roman" w:hAnsi="Times New Roman" w:cs="Times New Roman"/>
+          <w:bCs/>
+          <w:sz w:val="24"/>
+          <w:szCs w:val="20"/>
+        </w:rPr>
+        <w:t>Yulianingsih</w:t>
+      </w:r>
+      <w:proofErr w:type="spellEnd"/>
+      <w:r>
+        <w:rPr>
+          <w:rFonts w:ascii="Times New Roman" w:hAnsi="Times New Roman" w:cs="Times New Roman"/>
+          <w:bCs/>
+          <w:sz w:val="24"/>
+          <w:szCs w:val="20"/>
+        </w:rPr>
+        <w:t xml:space="preserve">, </w:t>
+      </w:r>
+      <w:proofErr w:type="spellStart"/>
+      <w:r>
+        <w:rPr>
+          <w:rFonts w:ascii="Times New Roman" w:hAnsi="Times New Roman" w:cs="Times New Roman"/>
+          <w:bCs/>
+          <w:sz w:val="24"/>
+          <w:szCs w:val="20"/>
+        </w:rPr>
+        <w:t>M.Kom</w:t>
+      </w:r>
+      <w:proofErr w:type="spellEnd"/>
     </w:p>
     <w:p>
       <w:pPr>
@@ -1495,8 +1578,56 @@
           <w:sz w:val="24"/>
           <w:szCs w:val="20"/>
         </w:rPr>
+        <w:t xml:space="preserve">      </w:t>
+      </w:r>
+      <w:r>
+        <w:rPr>
+          <w:rFonts w:ascii="Times New Roman" w:hAnsi="Times New Roman" w:cs="Times New Roman"/>
+          <w:bCs/>
+          <w:sz w:val="24"/>
+          <w:szCs w:val="20"/>
+        </w:rPr>
         <w:t>NIDN</w:t>
       </w:r>
+      <w:r>
+        <w:rPr>
+          <w:rFonts w:ascii="Times New Roman" w:hAnsi="Times New Roman" w:cs="Times New Roman"/>
+          <w:bCs/>
+          <w:sz w:val="24"/>
+          <w:szCs w:val="20"/>
+        </w:rPr>
+        <w:t xml:space="preserve">                                   </w:t>
+      </w:r>
+      <w:r>
+        <w:rPr>
+          <w:rFonts w:ascii="Times New Roman" w:hAnsi="Times New Roman" w:cs="Times New Roman"/>
+          <w:bCs/>
+          <w:sz w:val="24"/>
+          <w:szCs w:val="20"/>
+        </w:rPr>
+        <w:tab/>
+      </w:r>
+      <w:r>
+        <w:rPr>
+          <w:rFonts w:ascii="Times New Roman" w:hAnsi="Times New Roman" w:cs="Times New Roman"/>
+          <w:bCs/>
+          <w:sz w:val="24"/>
+          <w:szCs w:val="20"/>
+        </w:rPr>
+        <w:tab/>
+        <w:t xml:space="preserve">        </w:t>
+      </w:r>
+      <w:proofErr w:type="spellStart"/>
+      <w:r>
+        <w:rPr>
+          <w:rFonts w:ascii="Times New Roman" w:hAnsi="Times New Roman" w:cs="Times New Roman"/>
+          <w:bCs/>
+          <w:sz w:val="24"/>
+          <w:szCs w:val="20"/>
+        </w:rPr>
+        <w:t>NIDN</w:t>
+      </w:r>
+      <w:proofErr w:type="spellEnd"/>
     </w:p>
     <w:p>
       <w:pPr>
@@ -3968,6 +4099,7 @@
         <w:t xml:space="preserve"> </w:t>
       </w:r>
       <w:proofErr w:type="spellStart"/>
+      <w:proofErr w:type="gramStart"/>
       <w:r>
         <w:rPr>
           <w:rFonts w:ascii="Times New Roman" w:hAnsi="Times New Roman" w:cs="Times New Roman"/>
@@ -4004,6 +4136,7 @@
         <w:t>risiko</w:t>
       </w:r>
       <w:proofErr w:type="spellEnd"/>
+      <w:proofErr w:type="gramEnd"/>
       <w:r>
         <w:rPr>
           <w:rFonts w:ascii="Times New Roman" w:hAnsi="Times New Roman" w:cs="Times New Roman"/>
@@ -21344,6 +21477,1571 @@
       </w:r>
       <w:proofErr w:type="spellEnd"/>
     </w:p>
+    <w:p/>
+    <w:tbl>
+      <w:tblPr>
+        <w:tblStyle w:val="TableGrid"/>
+        <w:tblW w:w="0" w:type="auto"/>
+        <w:tblInd w:w="709" w:type="dxa"/>
+        <w:tblLook w:val="04A0" w:firstRow="1" w:lastRow="0" w:firstColumn="1" w:lastColumn="0" w:noHBand="0" w:noVBand="1"/>
+      </w:tblPr>
+      <w:tblGrid>
+        <w:gridCol w:w="1264"/>
+        <w:gridCol w:w="1163"/>
+        <w:gridCol w:w="1747"/>
+        <w:gridCol w:w="1441"/>
+        <w:gridCol w:w="1603"/>
+      </w:tblGrid>
+      <w:tr>
+        <w:tc>
+          <w:tcPr>
+            <w:tcW w:w="1413" w:type="dxa"/>
+          </w:tcPr>
+          <w:p>
+            <w:pPr>
+              <w:pStyle w:val="NormalWeb"/>
+              <w:spacing w:line="480" w:lineRule="auto"/>
+              <w:jc w:val="both"/>
+            </w:pPr>
+            <w:r>
+              <w:t>No.</w:t>
+            </w:r>
+          </w:p>
+        </w:tc>
+        <w:tc>
+          <w:tcPr>
+            <w:tcW w:w="1147" w:type="dxa"/>
+          </w:tcPr>
+          <w:p>
+            <w:pPr>
+              <w:pStyle w:val="NormalWeb"/>
+              <w:spacing w:line="480" w:lineRule="auto"/>
+              <w:jc w:val="both"/>
+            </w:pPr>
+            <w:proofErr w:type="spellStart"/>
+            <w:r>
+              <w:t>Peneliti</w:t>
+            </w:r>
+            <w:proofErr w:type="spellEnd"/>
+            <w:r>
+              <w:t xml:space="preserve"> (</w:t>
+            </w:r>
+            <w:proofErr w:type="spellStart"/>
+            <w:r>
+              <w:t>Tahun</w:t>
+            </w:r>
+            <w:proofErr w:type="spellEnd"/>
+            <w:r>
+              <w:t>)</w:t>
+            </w:r>
+          </w:p>
+        </w:tc>
+        <w:tc>
+          <w:tcPr>
+            <w:tcW w:w="1766" w:type="dxa"/>
+          </w:tcPr>
+          <w:p>
+            <w:pPr>
+              <w:pStyle w:val="NormalWeb"/>
+              <w:spacing w:line="480" w:lineRule="auto"/>
+              <w:jc w:val="both"/>
+            </w:pPr>
+            <w:proofErr w:type="spellStart"/>
+            <w:r>
+              <w:t>Judul</w:t>
+            </w:r>
+            <w:proofErr w:type="spellEnd"/>
+            <w:r>
+              <w:t xml:space="preserve"> </w:t>
+            </w:r>
+            <w:proofErr w:type="spellStart"/>
+            <w:r>
+              <w:t>Penelitian</w:t>
+            </w:r>
+            <w:proofErr w:type="spellEnd"/>
+          </w:p>
+        </w:tc>
+        <w:tc>
+          <w:tcPr>
+            <w:tcW w:w="1446" w:type="dxa"/>
+          </w:tcPr>
+          <w:p>
+            <w:pPr>
+              <w:pStyle w:val="NormalWeb"/>
+              <w:spacing w:line="360" w:lineRule="auto"/>
+              <w:jc w:val="both"/>
+            </w:pPr>
+            <w:proofErr w:type="spellStart"/>
+            <w:r>
+              <w:t>Metode</w:t>
+            </w:r>
+            <w:proofErr w:type="spellEnd"/>
+            <w:r>
+              <w:t xml:space="preserve"> </w:t>
+            </w:r>
+            <w:proofErr w:type="spellStart"/>
+            <w:r>
+              <w:t>Penelitian</w:t>
+            </w:r>
+            <w:proofErr w:type="spellEnd"/>
+          </w:p>
+        </w:tc>
+        <w:tc>
+          <w:tcPr>
+            <w:tcW w:w="1446" w:type="dxa"/>
+          </w:tcPr>
+          <w:p>
+            <w:pPr>
+              <w:pStyle w:val="NormalWeb"/>
+              <w:spacing w:line="360" w:lineRule="auto"/>
+              <w:jc w:val="both"/>
+            </w:pPr>
+            <w:r>
+              <w:t xml:space="preserve">Hasil </w:t>
+            </w:r>
+            <w:proofErr w:type="spellStart"/>
+            <w:r>
+              <w:t>Penelitian</w:t>
+            </w:r>
+            <w:proofErr w:type="spellEnd"/>
+          </w:p>
+        </w:tc>
+      </w:tr>
+      <w:tr>
+        <w:tc>
+          <w:tcPr>
+            <w:tcW w:w="1413" w:type="dxa"/>
+          </w:tcPr>
+          <w:p>
+            <w:pPr>
+              <w:pStyle w:val="NormalWeb"/>
+              <w:spacing w:line="480" w:lineRule="auto"/>
+              <w:jc w:val="both"/>
+            </w:pPr>
+            <w:r>
+              <w:t xml:space="preserve">1. </w:t>
+            </w:r>
+          </w:p>
+        </w:tc>
+        <w:tc>
+          <w:tcPr>
+            <w:tcW w:w="1147" w:type="dxa"/>
+          </w:tcPr>
+          <w:p>
+            <w:pPr>
+              <w:pStyle w:val="NormalWeb"/>
+              <w:spacing w:line="360" w:lineRule="auto"/>
+              <w:jc w:val="both"/>
+            </w:pPr>
+            <w:r>
+              <w:t>Zhang et al. (2020)</w:t>
+            </w:r>
+          </w:p>
+        </w:tc>
+        <w:tc>
+          <w:tcPr>
+            <w:tcW w:w="1766" w:type="dxa"/>
+          </w:tcPr>
+          <w:p>
+            <w:pPr>
+              <w:spacing w:before="100" w:beforeAutospacing="1" w:after="100" w:afterAutospacing="1" w:line="360" w:lineRule="auto"/>
+              <w:jc w:val="both"/>
+              <w:rPr>
+                <w:rFonts w:ascii="Times New Roman" w:eastAsia="Times New Roman" w:hAnsi="Times New Roman" w:cs="Times New Roman"/>
+                <w:sz w:val="24"/>
+                <w:szCs w:val="24"/>
+                <w:lang w:eastAsia="en-ID"/>
+              </w:rPr>
+            </w:pPr>
+            <w:r>
+              <w:rPr>
+                <w:rFonts w:ascii="Times New Roman" w:eastAsia="Times New Roman" w:hAnsi="Times New Roman" w:cs="Times New Roman"/>
+                <w:sz w:val="24"/>
+                <w:szCs w:val="24"/>
+                <w:lang w:eastAsia="en-ID"/>
+              </w:rPr>
+              <w:t>A Survey on Deep Learning Based Recommender Systems</w:t>
+            </w:r>
+          </w:p>
+        </w:tc>
+        <w:tc>
+          <w:tcPr>
+            <w:tcW w:w="1446" w:type="dxa"/>
+          </w:tcPr>
+          <w:p>
+            <w:pPr>
+              <w:spacing w:before="100" w:beforeAutospacing="1" w:after="100" w:afterAutospacing="1" w:line="360" w:lineRule="auto"/>
+              <w:jc w:val="both"/>
+              <w:rPr>
+                <w:rFonts w:ascii="Times New Roman" w:eastAsia="Times New Roman" w:hAnsi="Times New Roman" w:cs="Times New Roman"/>
+                <w:sz w:val="24"/>
+                <w:szCs w:val="24"/>
+                <w:lang w:eastAsia="en-ID"/>
+              </w:rPr>
+            </w:pPr>
+            <w:r>
+              <w:rPr>
+                <w:rFonts w:ascii="Times New Roman" w:eastAsia="Times New Roman" w:hAnsi="Times New Roman" w:cs="Times New Roman"/>
+                <w:sz w:val="24"/>
+                <w:szCs w:val="24"/>
+                <w:lang w:eastAsia="en-ID"/>
+              </w:rPr>
+              <w:t>Deep Learning, Transformer (BERT)</w:t>
+            </w:r>
+          </w:p>
+          <w:p>
+            <w:pPr>
+              <w:pStyle w:val="NormalWeb"/>
+              <w:spacing w:line="480" w:lineRule="auto"/>
+              <w:jc w:val="both"/>
+            </w:pPr>
+          </w:p>
+        </w:tc>
+        <w:tc>
+          <w:tcPr>
+            <w:tcW w:w="1446" w:type="dxa"/>
+          </w:tcPr>
+          <w:p>
+            <w:pPr>
+              <w:spacing w:before="100" w:beforeAutospacing="1" w:after="100" w:afterAutospacing="1" w:line="360" w:lineRule="auto"/>
+              <w:jc w:val="both"/>
+              <w:rPr>
+                <w:rFonts w:ascii="Times New Roman" w:eastAsia="Times New Roman" w:hAnsi="Times New Roman" w:cs="Times New Roman"/>
+                <w:sz w:val="24"/>
+                <w:szCs w:val="24"/>
+                <w:lang w:eastAsia="en-ID"/>
+              </w:rPr>
+            </w:pPr>
+            <w:r>
+              <w:rPr>
+                <w:rFonts w:ascii="Times New Roman" w:eastAsia="Times New Roman" w:hAnsi="Times New Roman" w:cs="Times New Roman"/>
+                <w:sz w:val="24"/>
+                <w:szCs w:val="24"/>
+                <w:lang w:eastAsia="en-ID"/>
+              </w:rPr>
+              <w:t xml:space="preserve">Model transformer </w:t>
+            </w:r>
+            <w:proofErr w:type="spellStart"/>
+            <w:r>
+              <w:rPr>
+                <w:rFonts w:ascii="Times New Roman" w:eastAsia="Times New Roman" w:hAnsi="Times New Roman" w:cs="Times New Roman"/>
+                <w:sz w:val="24"/>
+                <w:szCs w:val="24"/>
+                <w:lang w:eastAsia="en-ID"/>
+              </w:rPr>
+              <w:t>seperti</w:t>
+            </w:r>
+            <w:proofErr w:type="spellEnd"/>
+            <w:r>
+              <w:rPr>
+                <w:rFonts w:ascii="Times New Roman" w:eastAsia="Times New Roman" w:hAnsi="Times New Roman" w:cs="Times New Roman"/>
+                <w:sz w:val="24"/>
+                <w:szCs w:val="24"/>
+                <w:lang w:eastAsia="en-ID"/>
+              </w:rPr>
+              <w:t xml:space="preserve"> BERT </w:t>
+            </w:r>
+            <w:proofErr w:type="spellStart"/>
+            <w:r>
+              <w:rPr>
+                <w:rFonts w:ascii="Times New Roman" w:eastAsia="Times New Roman" w:hAnsi="Times New Roman" w:cs="Times New Roman"/>
+                <w:sz w:val="24"/>
+                <w:szCs w:val="24"/>
+                <w:lang w:eastAsia="en-ID"/>
+              </w:rPr>
+              <w:t>meningkatkan</w:t>
+            </w:r>
+            <w:proofErr w:type="spellEnd"/>
+            <w:r>
+              <w:rPr>
+                <w:rFonts w:ascii="Times New Roman" w:eastAsia="Times New Roman" w:hAnsi="Times New Roman" w:cs="Times New Roman"/>
+                <w:sz w:val="24"/>
+                <w:szCs w:val="24"/>
+                <w:lang w:eastAsia="en-ID"/>
+              </w:rPr>
+              <w:t xml:space="preserve"> </w:t>
+            </w:r>
+            <w:proofErr w:type="spellStart"/>
+            <w:r>
+              <w:rPr>
+                <w:rFonts w:ascii="Times New Roman" w:eastAsia="Times New Roman" w:hAnsi="Times New Roman" w:cs="Times New Roman"/>
+                <w:sz w:val="24"/>
+                <w:szCs w:val="24"/>
+                <w:lang w:eastAsia="en-ID"/>
+              </w:rPr>
+              <w:t>relevansi</w:t>
+            </w:r>
+            <w:proofErr w:type="spellEnd"/>
+            <w:r>
+              <w:rPr>
+                <w:rFonts w:ascii="Times New Roman" w:eastAsia="Times New Roman" w:hAnsi="Times New Roman" w:cs="Times New Roman"/>
+                <w:sz w:val="24"/>
+                <w:szCs w:val="24"/>
+                <w:lang w:eastAsia="en-ID"/>
+              </w:rPr>
+              <w:t xml:space="preserve"> </w:t>
+            </w:r>
+            <w:proofErr w:type="spellStart"/>
+            <w:r>
+              <w:rPr>
+                <w:rFonts w:ascii="Times New Roman" w:eastAsia="Times New Roman" w:hAnsi="Times New Roman" w:cs="Times New Roman"/>
+                <w:sz w:val="24"/>
+                <w:szCs w:val="24"/>
+                <w:lang w:eastAsia="en-ID"/>
+              </w:rPr>
+              <w:t>rekomendasi</w:t>
+            </w:r>
+            <w:proofErr w:type="spellEnd"/>
+            <w:r>
+              <w:rPr>
+                <w:rFonts w:ascii="Times New Roman" w:eastAsia="Times New Roman" w:hAnsi="Times New Roman" w:cs="Times New Roman"/>
+                <w:sz w:val="24"/>
+                <w:szCs w:val="24"/>
+                <w:lang w:eastAsia="en-ID"/>
+              </w:rPr>
+              <w:t xml:space="preserve">, </w:t>
+            </w:r>
+            <w:proofErr w:type="spellStart"/>
+            <w:r>
+              <w:rPr>
+                <w:rFonts w:ascii="Times New Roman" w:eastAsia="Times New Roman" w:hAnsi="Times New Roman" w:cs="Times New Roman"/>
+                <w:sz w:val="24"/>
+                <w:szCs w:val="24"/>
+                <w:lang w:eastAsia="en-ID"/>
+              </w:rPr>
+              <w:t>terutama</w:t>
+            </w:r>
+            <w:proofErr w:type="spellEnd"/>
+            <w:r>
+              <w:rPr>
+                <w:rFonts w:ascii="Times New Roman" w:eastAsia="Times New Roman" w:hAnsi="Times New Roman" w:cs="Times New Roman"/>
+                <w:sz w:val="24"/>
+                <w:szCs w:val="24"/>
+                <w:lang w:eastAsia="en-ID"/>
+              </w:rPr>
+              <w:t xml:space="preserve"> pada data kaya </w:t>
+            </w:r>
+            <w:proofErr w:type="spellStart"/>
+            <w:r>
+              <w:rPr>
+                <w:rFonts w:ascii="Times New Roman" w:eastAsia="Times New Roman" w:hAnsi="Times New Roman" w:cs="Times New Roman"/>
+                <w:sz w:val="24"/>
+                <w:szCs w:val="24"/>
+                <w:lang w:eastAsia="en-ID"/>
+              </w:rPr>
+              <w:t>teks</w:t>
+            </w:r>
+            <w:proofErr w:type="spellEnd"/>
+            <w:r>
+              <w:rPr>
+                <w:rFonts w:ascii="Times New Roman" w:eastAsia="Times New Roman" w:hAnsi="Times New Roman" w:cs="Times New Roman"/>
+                <w:sz w:val="24"/>
+                <w:szCs w:val="24"/>
+                <w:lang w:eastAsia="en-ID"/>
+              </w:rPr>
+              <w:t>.</w:t>
+            </w:r>
+          </w:p>
+        </w:tc>
+      </w:tr>
+      <w:tr>
+        <w:tc>
+          <w:tcPr>
+            <w:tcW w:w="1413" w:type="dxa"/>
+          </w:tcPr>
+          <w:p>
+            <w:pPr>
+              <w:pStyle w:val="NormalWeb"/>
+              <w:spacing w:line="480" w:lineRule="auto"/>
+              <w:jc w:val="both"/>
+            </w:pPr>
+            <w:r>
+              <w:t xml:space="preserve">2. </w:t>
+            </w:r>
+          </w:p>
+        </w:tc>
+        <w:tc>
+          <w:tcPr>
+            <w:tcW w:w="1147" w:type="dxa"/>
+          </w:tcPr>
+          <w:p>
+            <w:pPr>
+              <w:spacing w:before="100" w:beforeAutospacing="1" w:after="100" w:afterAutospacing="1" w:line="360" w:lineRule="auto"/>
+              <w:jc w:val="both"/>
+              <w:rPr>
+                <w:rFonts w:ascii="Times New Roman" w:eastAsia="Times New Roman" w:hAnsi="Times New Roman" w:cs="Times New Roman"/>
+                <w:sz w:val="24"/>
+                <w:szCs w:val="24"/>
+                <w:lang w:eastAsia="en-ID"/>
+              </w:rPr>
+            </w:pPr>
+            <w:r>
+              <w:rPr>
+                <w:rFonts w:ascii="Times New Roman" w:eastAsia="Times New Roman" w:hAnsi="Times New Roman" w:cs="Times New Roman"/>
+                <w:sz w:val="24"/>
+                <w:szCs w:val="24"/>
+                <w:lang w:eastAsia="en-ID"/>
+              </w:rPr>
+              <w:t xml:space="preserve">Reimers &amp; </w:t>
+            </w:r>
+            <w:proofErr w:type="spellStart"/>
+            <w:r>
+              <w:rPr>
+                <w:rFonts w:ascii="Times New Roman" w:eastAsia="Times New Roman" w:hAnsi="Times New Roman" w:cs="Times New Roman"/>
+                <w:sz w:val="24"/>
+                <w:szCs w:val="24"/>
+                <w:lang w:eastAsia="en-ID"/>
+              </w:rPr>
+              <w:t>Gurevych</w:t>
+            </w:r>
+            <w:proofErr w:type="spellEnd"/>
+            <w:r>
+              <w:rPr>
+                <w:rFonts w:ascii="Times New Roman" w:eastAsia="Times New Roman" w:hAnsi="Times New Roman" w:cs="Times New Roman"/>
+                <w:sz w:val="24"/>
+                <w:szCs w:val="24"/>
+                <w:lang w:eastAsia="en-ID"/>
+              </w:rPr>
+              <w:t xml:space="preserve"> (2019)</w:t>
+            </w:r>
+          </w:p>
+        </w:tc>
+        <w:tc>
+          <w:tcPr>
+            <w:tcW w:w="1766" w:type="dxa"/>
+          </w:tcPr>
+          <w:p>
+            <w:pPr>
+              <w:spacing w:before="100" w:beforeAutospacing="1" w:after="100" w:afterAutospacing="1" w:line="360" w:lineRule="auto"/>
+              <w:jc w:val="both"/>
+              <w:rPr>
+                <w:rFonts w:ascii="Times New Roman" w:eastAsia="Times New Roman" w:hAnsi="Times New Roman" w:cs="Times New Roman"/>
+                <w:sz w:val="24"/>
+                <w:szCs w:val="24"/>
+                <w:lang w:eastAsia="en-ID"/>
+              </w:rPr>
+            </w:pPr>
+            <w:r>
+              <w:rPr>
+                <w:rFonts w:ascii="Times New Roman" w:eastAsia="Times New Roman" w:hAnsi="Times New Roman" w:cs="Times New Roman"/>
+                <w:sz w:val="24"/>
+                <w:szCs w:val="24"/>
+                <w:lang w:eastAsia="en-ID"/>
+              </w:rPr>
+              <w:t>Sentence-BERT: Sentence Embeddings Using Siamese BERT-Networks</w:t>
+            </w:r>
+          </w:p>
+        </w:tc>
+        <w:tc>
+          <w:tcPr>
+            <w:tcW w:w="1446" w:type="dxa"/>
+          </w:tcPr>
+          <w:p>
+            <w:pPr>
+              <w:spacing w:before="100" w:beforeAutospacing="1" w:after="100" w:afterAutospacing="1" w:line="360" w:lineRule="auto"/>
+              <w:jc w:val="both"/>
+              <w:rPr>
+                <w:rFonts w:ascii="Times New Roman" w:eastAsia="Times New Roman" w:hAnsi="Times New Roman" w:cs="Times New Roman"/>
+                <w:sz w:val="24"/>
+                <w:szCs w:val="24"/>
+                <w:lang w:eastAsia="en-ID"/>
+              </w:rPr>
+            </w:pPr>
+            <w:r>
+              <w:rPr>
+                <w:rFonts w:ascii="Times New Roman" w:eastAsia="Times New Roman" w:hAnsi="Times New Roman" w:cs="Times New Roman"/>
+                <w:sz w:val="24"/>
+                <w:szCs w:val="24"/>
+                <w:lang w:eastAsia="en-ID"/>
+              </w:rPr>
+              <w:t>Sentence-BERT</w:t>
+            </w:r>
+          </w:p>
+          <w:p>
+            <w:pPr>
+              <w:pStyle w:val="NormalWeb"/>
+              <w:spacing w:line="360" w:lineRule="auto"/>
+              <w:jc w:val="both"/>
+            </w:pPr>
+          </w:p>
+        </w:tc>
+        <w:tc>
+          <w:tcPr>
+            <w:tcW w:w="1446" w:type="dxa"/>
+          </w:tcPr>
+          <w:p>
+            <w:pPr>
+              <w:spacing w:before="100" w:beforeAutospacing="1" w:after="100" w:afterAutospacing="1" w:line="360" w:lineRule="auto"/>
+              <w:jc w:val="both"/>
+              <w:rPr>
+                <w:rFonts w:ascii="Times New Roman" w:eastAsia="Times New Roman" w:hAnsi="Times New Roman" w:cs="Times New Roman"/>
+                <w:sz w:val="24"/>
+                <w:szCs w:val="24"/>
+                <w:lang w:eastAsia="en-ID"/>
+              </w:rPr>
+            </w:pPr>
+            <w:proofErr w:type="spellStart"/>
+            <w:r>
+              <w:rPr>
+                <w:rFonts w:ascii="Times New Roman" w:eastAsia="Times New Roman" w:hAnsi="Times New Roman" w:cs="Times New Roman"/>
+                <w:sz w:val="24"/>
+                <w:szCs w:val="24"/>
+                <w:lang w:eastAsia="en-ID"/>
+              </w:rPr>
+              <w:t>Efisien</w:t>
+            </w:r>
+            <w:proofErr w:type="spellEnd"/>
+            <w:r>
+              <w:rPr>
+                <w:rFonts w:ascii="Times New Roman" w:eastAsia="Times New Roman" w:hAnsi="Times New Roman" w:cs="Times New Roman"/>
+                <w:sz w:val="24"/>
+                <w:szCs w:val="24"/>
+                <w:lang w:eastAsia="en-ID"/>
+              </w:rPr>
+              <w:t xml:space="preserve"> </w:t>
+            </w:r>
+            <w:proofErr w:type="spellStart"/>
+            <w:r>
+              <w:rPr>
+                <w:rFonts w:ascii="Times New Roman" w:eastAsia="Times New Roman" w:hAnsi="Times New Roman" w:cs="Times New Roman"/>
+                <w:sz w:val="24"/>
+                <w:szCs w:val="24"/>
+                <w:lang w:eastAsia="en-ID"/>
+              </w:rPr>
+              <w:t>untuk</w:t>
+            </w:r>
+            <w:proofErr w:type="spellEnd"/>
+            <w:r>
+              <w:rPr>
+                <w:rFonts w:ascii="Times New Roman" w:eastAsia="Times New Roman" w:hAnsi="Times New Roman" w:cs="Times New Roman"/>
+                <w:sz w:val="24"/>
+                <w:szCs w:val="24"/>
+                <w:lang w:eastAsia="en-ID"/>
+              </w:rPr>
+              <w:t xml:space="preserve"> </w:t>
+            </w:r>
+            <w:proofErr w:type="spellStart"/>
+            <w:r>
+              <w:rPr>
+                <w:rFonts w:ascii="Times New Roman" w:eastAsia="Times New Roman" w:hAnsi="Times New Roman" w:cs="Times New Roman"/>
+                <w:sz w:val="24"/>
+                <w:szCs w:val="24"/>
+                <w:lang w:eastAsia="en-ID"/>
+              </w:rPr>
+              <w:t>pencocokan</w:t>
+            </w:r>
+            <w:proofErr w:type="spellEnd"/>
+            <w:r>
+              <w:rPr>
+                <w:rFonts w:ascii="Times New Roman" w:eastAsia="Times New Roman" w:hAnsi="Times New Roman" w:cs="Times New Roman"/>
+                <w:sz w:val="24"/>
+                <w:szCs w:val="24"/>
+                <w:lang w:eastAsia="en-ID"/>
+              </w:rPr>
+              <w:t xml:space="preserve"> </w:t>
+            </w:r>
+            <w:proofErr w:type="spellStart"/>
+            <w:r>
+              <w:rPr>
+                <w:rFonts w:ascii="Times New Roman" w:eastAsia="Times New Roman" w:hAnsi="Times New Roman" w:cs="Times New Roman"/>
+                <w:sz w:val="24"/>
+                <w:szCs w:val="24"/>
+                <w:lang w:eastAsia="en-ID"/>
+              </w:rPr>
+              <w:t>semantik</w:t>
+            </w:r>
+            <w:proofErr w:type="spellEnd"/>
+            <w:r>
+              <w:rPr>
+                <w:rFonts w:ascii="Times New Roman" w:eastAsia="Times New Roman" w:hAnsi="Times New Roman" w:cs="Times New Roman"/>
+                <w:sz w:val="24"/>
+                <w:szCs w:val="24"/>
+                <w:lang w:eastAsia="en-ID"/>
+              </w:rPr>
+              <w:t xml:space="preserve"> </w:t>
+            </w:r>
+            <w:proofErr w:type="spellStart"/>
+            <w:r>
+              <w:rPr>
+                <w:rFonts w:ascii="Times New Roman" w:eastAsia="Times New Roman" w:hAnsi="Times New Roman" w:cs="Times New Roman"/>
+                <w:sz w:val="24"/>
+                <w:szCs w:val="24"/>
+                <w:lang w:eastAsia="en-ID"/>
+              </w:rPr>
+              <w:t>antar</w:t>
+            </w:r>
+            <w:proofErr w:type="spellEnd"/>
+            <w:r>
+              <w:rPr>
+                <w:rFonts w:ascii="Times New Roman" w:eastAsia="Times New Roman" w:hAnsi="Times New Roman" w:cs="Times New Roman"/>
+                <w:sz w:val="24"/>
+                <w:szCs w:val="24"/>
+                <w:lang w:eastAsia="en-ID"/>
+              </w:rPr>
+              <w:t xml:space="preserve"> </w:t>
+            </w:r>
+            <w:proofErr w:type="spellStart"/>
+            <w:r>
+              <w:rPr>
+                <w:rFonts w:ascii="Times New Roman" w:eastAsia="Times New Roman" w:hAnsi="Times New Roman" w:cs="Times New Roman"/>
+                <w:sz w:val="24"/>
+                <w:szCs w:val="24"/>
+                <w:lang w:eastAsia="en-ID"/>
+              </w:rPr>
+              <w:t>kalimat</w:t>
+            </w:r>
+            <w:proofErr w:type="spellEnd"/>
+            <w:r>
+              <w:rPr>
+                <w:rFonts w:ascii="Times New Roman" w:eastAsia="Times New Roman" w:hAnsi="Times New Roman" w:cs="Times New Roman"/>
+                <w:sz w:val="24"/>
+                <w:szCs w:val="24"/>
+                <w:lang w:eastAsia="en-ID"/>
+              </w:rPr>
+              <w:t xml:space="preserve">, </w:t>
+            </w:r>
+            <w:proofErr w:type="spellStart"/>
+            <w:r>
+              <w:rPr>
+                <w:rFonts w:ascii="Times New Roman" w:eastAsia="Times New Roman" w:hAnsi="Times New Roman" w:cs="Times New Roman"/>
+                <w:sz w:val="24"/>
+                <w:szCs w:val="24"/>
+                <w:lang w:eastAsia="en-ID"/>
+              </w:rPr>
+              <w:t>cocok</w:t>
+            </w:r>
+            <w:proofErr w:type="spellEnd"/>
+            <w:r>
+              <w:rPr>
+                <w:rFonts w:ascii="Times New Roman" w:eastAsia="Times New Roman" w:hAnsi="Times New Roman" w:cs="Times New Roman"/>
+                <w:sz w:val="24"/>
+                <w:szCs w:val="24"/>
+                <w:lang w:eastAsia="en-ID"/>
+              </w:rPr>
+              <w:t xml:space="preserve"> </w:t>
+            </w:r>
+            <w:proofErr w:type="spellStart"/>
+            <w:r>
+              <w:rPr>
+                <w:rFonts w:ascii="Times New Roman" w:eastAsia="Times New Roman" w:hAnsi="Times New Roman" w:cs="Times New Roman"/>
+                <w:sz w:val="24"/>
+                <w:szCs w:val="24"/>
+                <w:lang w:eastAsia="en-ID"/>
+              </w:rPr>
+              <w:t>untuk</w:t>
+            </w:r>
+            <w:proofErr w:type="spellEnd"/>
+            <w:r>
+              <w:rPr>
+                <w:rFonts w:ascii="Times New Roman" w:eastAsia="Times New Roman" w:hAnsi="Times New Roman" w:cs="Times New Roman"/>
+                <w:sz w:val="24"/>
+                <w:szCs w:val="24"/>
+                <w:lang w:eastAsia="en-ID"/>
+              </w:rPr>
+              <w:t xml:space="preserve"> </w:t>
+            </w:r>
+            <w:proofErr w:type="spellStart"/>
+            <w:r>
+              <w:rPr>
+                <w:rFonts w:ascii="Times New Roman" w:eastAsia="Times New Roman" w:hAnsi="Times New Roman" w:cs="Times New Roman"/>
+                <w:sz w:val="24"/>
+                <w:szCs w:val="24"/>
+                <w:lang w:eastAsia="en-ID"/>
+              </w:rPr>
+              <w:t>rekomendasi</w:t>
+            </w:r>
+            <w:proofErr w:type="spellEnd"/>
+            <w:r>
+              <w:rPr>
+                <w:rFonts w:ascii="Times New Roman" w:eastAsia="Times New Roman" w:hAnsi="Times New Roman" w:cs="Times New Roman"/>
+                <w:sz w:val="24"/>
+                <w:szCs w:val="24"/>
+                <w:lang w:eastAsia="en-ID"/>
+              </w:rPr>
+              <w:t xml:space="preserve"> </w:t>
+            </w:r>
+            <w:proofErr w:type="spellStart"/>
+            <w:r>
+              <w:rPr>
+                <w:rFonts w:ascii="Times New Roman" w:eastAsia="Times New Roman" w:hAnsi="Times New Roman" w:cs="Times New Roman"/>
+                <w:sz w:val="24"/>
+                <w:szCs w:val="24"/>
+                <w:lang w:eastAsia="en-ID"/>
+              </w:rPr>
+              <w:t>berbasis</w:t>
+            </w:r>
+            <w:proofErr w:type="spellEnd"/>
+            <w:r>
+              <w:rPr>
+                <w:rFonts w:ascii="Times New Roman" w:eastAsia="Times New Roman" w:hAnsi="Times New Roman" w:cs="Times New Roman"/>
+                <w:sz w:val="24"/>
+                <w:szCs w:val="24"/>
+                <w:lang w:eastAsia="en-ID"/>
+              </w:rPr>
+              <w:t xml:space="preserve"> </w:t>
+            </w:r>
+            <w:proofErr w:type="spellStart"/>
+            <w:r>
+              <w:rPr>
+                <w:rFonts w:ascii="Times New Roman" w:eastAsia="Times New Roman" w:hAnsi="Times New Roman" w:cs="Times New Roman"/>
+                <w:sz w:val="24"/>
+                <w:szCs w:val="24"/>
+                <w:lang w:eastAsia="en-ID"/>
+              </w:rPr>
+              <w:t>teks</w:t>
+            </w:r>
+            <w:proofErr w:type="spellEnd"/>
+            <w:r>
+              <w:rPr>
+                <w:rFonts w:ascii="Times New Roman" w:eastAsia="Times New Roman" w:hAnsi="Times New Roman" w:cs="Times New Roman"/>
+                <w:sz w:val="24"/>
+                <w:szCs w:val="24"/>
+                <w:lang w:eastAsia="en-ID"/>
+              </w:rPr>
+              <w:t>.</w:t>
+            </w:r>
+          </w:p>
+        </w:tc>
+      </w:tr>
+      <w:tr>
+        <w:tc>
+          <w:tcPr>
+            <w:tcW w:w="1413" w:type="dxa"/>
+          </w:tcPr>
+          <w:p>
+            <w:pPr>
+              <w:pStyle w:val="NormalWeb"/>
+              <w:spacing w:line="480" w:lineRule="auto"/>
+              <w:jc w:val="both"/>
+            </w:pPr>
+            <w:r>
+              <w:t xml:space="preserve">3. </w:t>
+            </w:r>
+          </w:p>
+        </w:tc>
+        <w:tc>
+          <w:tcPr>
+            <w:tcW w:w="1147" w:type="dxa"/>
+          </w:tcPr>
+          <w:p>
+            <w:pPr>
+              <w:spacing w:before="100" w:beforeAutospacing="1" w:after="100" w:afterAutospacing="1" w:line="360" w:lineRule="auto"/>
+              <w:jc w:val="both"/>
+              <w:rPr>
+                <w:rFonts w:ascii="Times New Roman" w:eastAsia="Times New Roman" w:hAnsi="Times New Roman" w:cs="Times New Roman"/>
+                <w:sz w:val="24"/>
+                <w:szCs w:val="24"/>
+                <w:lang w:eastAsia="en-ID"/>
+              </w:rPr>
+            </w:pPr>
+            <w:r>
+              <w:rPr>
+                <w:rFonts w:ascii="Times New Roman" w:eastAsia="Times New Roman" w:hAnsi="Times New Roman" w:cs="Times New Roman"/>
+                <w:sz w:val="24"/>
+                <w:szCs w:val="24"/>
+                <w:lang w:eastAsia="en-ID"/>
+              </w:rPr>
+              <w:t>Liu et al. (2021)</w:t>
+            </w:r>
+          </w:p>
+        </w:tc>
+        <w:tc>
+          <w:tcPr>
+            <w:tcW w:w="1766" w:type="dxa"/>
+          </w:tcPr>
+          <w:p>
+            <w:pPr>
+              <w:spacing w:before="100" w:beforeAutospacing="1" w:after="100" w:afterAutospacing="1" w:line="360" w:lineRule="auto"/>
+              <w:jc w:val="both"/>
+              <w:rPr>
+                <w:rFonts w:ascii="Times New Roman" w:eastAsia="Times New Roman" w:hAnsi="Times New Roman" w:cs="Times New Roman"/>
+                <w:sz w:val="24"/>
+                <w:szCs w:val="24"/>
+                <w:lang w:eastAsia="en-ID"/>
+              </w:rPr>
+            </w:pPr>
+            <w:r>
+              <w:rPr>
+                <w:rFonts w:ascii="Times New Roman" w:eastAsia="Times New Roman" w:hAnsi="Times New Roman" w:cs="Times New Roman"/>
+                <w:sz w:val="24"/>
+                <w:szCs w:val="24"/>
+                <w:lang w:eastAsia="en-ID"/>
+              </w:rPr>
+              <w:t>Enhancing Educational Recommender Systems with Knowledge Graphs and Semantic Embeddings</w:t>
+            </w:r>
+          </w:p>
+        </w:tc>
+        <w:tc>
+          <w:tcPr>
+            <w:tcW w:w="1446" w:type="dxa"/>
+          </w:tcPr>
+          <w:p>
+            <w:pPr>
+              <w:spacing w:before="100" w:beforeAutospacing="1" w:after="100" w:afterAutospacing="1" w:line="360" w:lineRule="auto"/>
+              <w:jc w:val="both"/>
+              <w:rPr>
+                <w:rFonts w:ascii="Times New Roman" w:eastAsia="Times New Roman" w:hAnsi="Times New Roman" w:cs="Times New Roman"/>
+                <w:sz w:val="24"/>
+                <w:szCs w:val="24"/>
+                <w:lang w:eastAsia="en-ID"/>
+              </w:rPr>
+            </w:pPr>
+            <w:r>
+              <w:rPr>
+                <w:rFonts w:ascii="Times New Roman" w:eastAsia="Times New Roman" w:hAnsi="Times New Roman" w:cs="Times New Roman"/>
+                <w:sz w:val="24"/>
+                <w:szCs w:val="24"/>
+                <w:lang w:eastAsia="en-ID"/>
+              </w:rPr>
+              <w:t>Embedding dan Knowledge Graph</w:t>
+            </w:r>
+          </w:p>
+          <w:p>
+            <w:pPr>
+              <w:pStyle w:val="NormalWeb"/>
+              <w:spacing w:line="360" w:lineRule="auto"/>
+              <w:jc w:val="both"/>
+            </w:pPr>
+          </w:p>
+        </w:tc>
+        <w:tc>
+          <w:tcPr>
+            <w:tcW w:w="1446" w:type="dxa"/>
+          </w:tcPr>
+          <w:p>
+            <w:pPr>
+              <w:spacing w:before="100" w:beforeAutospacing="1" w:after="100" w:afterAutospacing="1" w:line="360" w:lineRule="auto"/>
+              <w:jc w:val="both"/>
+              <w:rPr>
+                <w:rFonts w:ascii="Times New Roman" w:eastAsia="Times New Roman" w:hAnsi="Times New Roman" w:cs="Times New Roman"/>
+                <w:sz w:val="24"/>
+                <w:szCs w:val="24"/>
+                <w:lang w:eastAsia="en-ID"/>
+              </w:rPr>
+            </w:pPr>
+            <w:proofErr w:type="spellStart"/>
+            <w:r>
+              <w:rPr>
+                <w:rFonts w:ascii="Times New Roman" w:eastAsia="Times New Roman" w:hAnsi="Times New Roman" w:cs="Times New Roman"/>
+                <w:sz w:val="24"/>
+                <w:szCs w:val="24"/>
+                <w:lang w:eastAsia="en-ID"/>
+              </w:rPr>
+              <w:t>Kombinasi</w:t>
+            </w:r>
+            <w:proofErr w:type="spellEnd"/>
+            <w:r>
+              <w:rPr>
+                <w:rFonts w:ascii="Times New Roman" w:eastAsia="Times New Roman" w:hAnsi="Times New Roman" w:cs="Times New Roman"/>
+                <w:sz w:val="24"/>
+                <w:szCs w:val="24"/>
+                <w:lang w:eastAsia="en-ID"/>
+              </w:rPr>
+              <w:t xml:space="preserve"> embedding dan knowledge graph </w:t>
+            </w:r>
+            <w:proofErr w:type="spellStart"/>
+            <w:r>
+              <w:rPr>
+                <w:rFonts w:ascii="Times New Roman" w:eastAsia="Times New Roman" w:hAnsi="Times New Roman" w:cs="Times New Roman"/>
+                <w:sz w:val="24"/>
+                <w:szCs w:val="24"/>
+                <w:lang w:eastAsia="en-ID"/>
+              </w:rPr>
+              <w:t>meningkatkan</w:t>
+            </w:r>
+            <w:proofErr w:type="spellEnd"/>
+            <w:r>
+              <w:rPr>
+                <w:rFonts w:ascii="Times New Roman" w:eastAsia="Times New Roman" w:hAnsi="Times New Roman" w:cs="Times New Roman"/>
+                <w:sz w:val="24"/>
+                <w:szCs w:val="24"/>
+                <w:lang w:eastAsia="en-ID"/>
+              </w:rPr>
+              <w:t xml:space="preserve"> </w:t>
+            </w:r>
+            <w:proofErr w:type="spellStart"/>
+            <w:r>
+              <w:rPr>
+                <w:rFonts w:ascii="Times New Roman" w:eastAsia="Times New Roman" w:hAnsi="Times New Roman" w:cs="Times New Roman"/>
+                <w:sz w:val="24"/>
+                <w:szCs w:val="24"/>
+                <w:lang w:eastAsia="en-ID"/>
+              </w:rPr>
+              <w:t>ketepatan</w:t>
+            </w:r>
+            <w:proofErr w:type="spellEnd"/>
+            <w:r>
+              <w:rPr>
+                <w:rFonts w:ascii="Times New Roman" w:eastAsia="Times New Roman" w:hAnsi="Times New Roman" w:cs="Times New Roman"/>
+                <w:sz w:val="24"/>
+                <w:szCs w:val="24"/>
+                <w:lang w:eastAsia="en-ID"/>
+              </w:rPr>
+              <w:t xml:space="preserve"> </w:t>
+            </w:r>
+            <w:proofErr w:type="spellStart"/>
+            <w:r>
+              <w:rPr>
+                <w:rFonts w:ascii="Times New Roman" w:eastAsia="Times New Roman" w:hAnsi="Times New Roman" w:cs="Times New Roman"/>
+                <w:sz w:val="24"/>
+                <w:szCs w:val="24"/>
+                <w:lang w:eastAsia="en-ID"/>
+              </w:rPr>
+              <w:t>rekomendasi</w:t>
+            </w:r>
+            <w:proofErr w:type="spellEnd"/>
+            <w:r>
+              <w:rPr>
+                <w:rFonts w:ascii="Times New Roman" w:eastAsia="Times New Roman" w:hAnsi="Times New Roman" w:cs="Times New Roman"/>
+                <w:sz w:val="24"/>
+                <w:szCs w:val="24"/>
+                <w:lang w:eastAsia="en-ID"/>
+              </w:rPr>
+              <w:t xml:space="preserve"> </w:t>
+            </w:r>
+            <w:proofErr w:type="spellStart"/>
+            <w:r>
+              <w:rPr>
+                <w:rFonts w:ascii="Times New Roman" w:eastAsia="Times New Roman" w:hAnsi="Times New Roman" w:cs="Times New Roman"/>
+                <w:sz w:val="24"/>
+                <w:szCs w:val="24"/>
+                <w:lang w:eastAsia="en-ID"/>
+              </w:rPr>
+              <w:t>edukasi</w:t>
+            </w:r>
+            <w:proofErr w:type="spellEnd"/>
+            <w:r>
+              <w:rPr>
+                <w:rFonts w:ascii="Times New Roman" w:eastAsia="Times New Roman" w:hAnsi="Times New Roman" w:cs="Times New Roman"/>
+                <w:sz w:val="24"/>
+                <w:szCs w:val="24"/>
+                <w:lang w:eastAsia="en-ID"/>
+              </w:rPr>
+              <w:t>.</w:t>
+            </w:r>
+          </w:p>
+        </w:tc>
+      </w:tr>
+      <w:tr>
+        <w:tc>
+          <w:tcPr>
+            <w:tcW w:w="1413" w:type="dxa"/>
+          </w:tcPr>
+          <w:p>
+            <w:pPr>
+              <w:pStyle w:val="NormalWeb"/>
+              <w:spacing w:line="480" w:lineRule="auto"/>
+              <w:jc w:val="both"/>
+            </w:pPr>
+            <w:r>
+              <w:lastRenderedPageBreak/>
+              <w:t xml:space="preserve">4. </w:t>
+            </w:r>
+          </w:p>
+        </w:tc>
+        <w:tc>
+          <w:tcPr>
+            <w:tcW w:w="1147" w:type="dxa"/>
+          </w:tcPr>
+          <w:p>
+            <w:pPr>
+              <w:spacing w:before="100" w:beforeAutospacing="1" w:after="100" w:afterAutospacing="1" w:line="360" w:lineRule="auto"/>
+              <w:jc w:val="both"/>
+              <w:rPr>
+                <w:rFonts w:ascii="Times New Roman" w:eastAsia="Times New Roman" w:hAnsi="Times New Roman" w:cs="Times New Roman"/>
+                <w:sz w:val="24"/>
+                <w:szCs w:val="24"/>
+                <w:lang w:eastAsia="en-ID"/>
+              </w:rPr>
+            </w:pPr>
+            <w:r>
+              <w:rPr>
+                <w:rFonts w:ascii="Times New Roman" w:eastAsia="Times New Roman" w:hAnsi="Times New Roman" w:cs="Times New Roman"/>
+                <w:sz w:val="24"/>
+                <w:szCs w:val="24"/>
+                <w:lang w:eastAsia="en-ID"/>
+              </w:rPr>
+              <w:t>Lee et al. (2025)</w:t>
+            </w:r>
+          </w:p>
+          <w:p>
+            <w:pPr>
+              <w:pStyle w:val="NormalWeb"/>
+              <w:spacing w:line="360" w:lineRule="auto"/>
+              <w:jc w:val="both"/>
+            </w:pPr>
+          </w:p>
+        </w:tc>
+        <w:tc>
+          <w:tcPr>
+            <w:tcW w:w="1766" w:type="dxa"/>
+          </w:tcPr>
+          <w:p>
+            <w:pPr>
+              <w:spacing w:before="100" w:beforeAutospacing="1" w:after="100" w:afterAutospacing="1" w:line="360" w:lineRule="auto"/>
+              <w:jc w:val="both"/>
+              <w:rPr>
+                <w:rFonts w:ascii="Times New Roman" w:eastAsia="Times New Roman" w:hAnsi="Times New Roman" w:cs="Times New Roman"/>
+                <w:sz w:val="24"/>
+                <w:szCs w:val="24"/>
+                <w:lang w:eastAsia="en-ID"/>
+              </w:rPr>
+            </w:pPr>
+            <w:r>
+              <w:rPr>
+                <w:rFonts w:ascii="Times New Roman" w:eastAsia="Times New Roman" w:hAnsi="Times New Roman" w:cs="Times New Roman"/>
+                <w:sz w:val="24"/>
+                <w:szCs w:val="24"/>
+                <w:lang w:eastAsia="en-ID"/>
+              </w:rPr>
+              <w:t>Gemini Embedding: Advancements in Text Representation for Large-Scale Retrieval Tasks</w:t>
+            </w:r>
+          </w:p>
+          <w:p>
+            <w:pPr>
+              <w:pStyle w:val="NormalWeb"/>
+              <w:spacing w:line="360" w:lineRule="auto"/>
+              <w:jc w:val="both"/>
+            </w:pPr>
+          </w:p>
+        </w:tc>
+        <w:tc>
+          <w:tcPr>
+            <w:tcW w:w="1446" w:type="dxa"/>
+          </w:tcPr>
+          <w:p>
+            <w:pPr>
+              <w:spacing w:before="100" w:beforeAutospacing="1" w:after="100" w:afterAutospacing="1" w:line="360" w:lineRule="auto"/>
+              <w:jc w:val="both"/>
+              <w:rPr>
+                <w:rFonts w:ascii="Times New Roman" w:eastAsia="Times New Roman" w:hAnsi="Times New Roman" w:cs="Times New Roman"/>
+                <w:sz w:val="24"/>
+                <w:szCs w:val="24"/>
+                <w:lang w:eastAsia="en-ID"/>
+              </w:rPr>
+            </w:pPr>
+            <w:r>
+              <w:rPr>
+                <w:rFonts w:ascii="Times New Roman" w:eastAsia="Times New Roman" w:hAnsi="Times New Roman" w:cs="Times New Roman"/>
+                <w:sz w:val="24"/>
+                <w:szCs w:val="24"/>
+                <w:lang w:eastAsia="en-ID"/>
+              </w:rPr>
+              <w:t>Gemini Embedding</w:t>
+            </w:r>
+          </w:p>
+          <w:p>
+            <w:pPr>
+              <w:pStyle w:val="NormalWeb"/>
+              <w:spacing w:line="360" w:lineRule="auto"/>
+              <w:jc w:val="both"/>
+            </w:pPr>
+          </w:p>
+        </w:tc>
+        <w:tc>
+          <w:tcPr>
+            <w:tcW w:w="1446" w:type="dxa"/>
+          </w:tcPr>
+          <w:p>
+            <w:pPr>
+              <w:spacing w:before="100" w:beforeAutospacing="1" w:after="100" w:afterAutospacing="1" w:line="360" w:lineRule="auto"/>
+              <w:jc w:val="both"/>
+              <w:rPr>
+                <w:rFonts w:ascii="Times New Roman" w:eastAsia="Times New Roman" w:hAnsi="Times New Roman" w:cs="Times New Roman"/>
+                <w:sz w:val="24"/>
+                <w:szCs w:val="24"/>
+                <w:lang w:eastAsia="en-ID"/>
+              </w:rPr>
+            </w:pPr>
+            <w:r>
+              <w:rPr>
+                <w:rFonts w:ascii="Times New Roman" w:eastAsia="Times New Roman" w:hAnsi="Times New Roman" w:cs="Times New Roman"/>
+                <w:sz w:val="24"/>
+                <w:szCs w:val="24"/>
+                <w:lang w:eastAsia="en-ID"/>
+              </w:rPr>
+              <w:t xml:space="preserve">Performa </w:t>
+            </w:r>
+            <w:proofErr w:type="spellStart"/>
+            <w:r>
+              <w:rPr>
+                <w:rFonts w:ascii="Times New Roman" w:eastAsia="Times New Roman" w:hAnsi="Times New Roman" w:cs="Times New Roman"/>
+                <w:sz w:val="24"/>
+                <w:szCs w:val="24"/>
+                <w:lang w:eastAsia="en-ID"/>
+              </w:rPr>
+              <w:t>lebih</w:t>
+            </w:r>
+            <w:proofErr w:type="spellEnd"/>
+            <w:r>
+              <w:rPr>
+                <w:rFonts w:ascii="Times New Roman" w:eastAsia="Times New Roman" w:hAnsi="Times New Roman" w:cs="Times New Roman"/>
+                <w:sz w:val="24"/>
+                <w:szCs w:val="24"/>
+                <w:lang w:eastAsia="en-ID"/>
+              </w:rPr>
+              <w:t xml:space="preserve"> </w:t>
+            </w:r>
+            <w:proofErr w:type="spellStart"/>
+            <w:r>
+              <w:rPr>
+                <w:rFonts w:ascii="Times New Roman" w:eastAsia="Times New Roman" w:hAnsi="Times New Roman" w:cs="Times New Roman"/>
+                <w:sz w:val="24"/>
+                <w:szCs w:val="24"/>
+                <w:lang w:eastAsia="en-ID"/>
+              </w:rPr>
+              <w:t>baik</w:t>
+            </w:r>
+            <w:proofErr w:type="spellEnd"/>
+            <w:r>
+              <w:rPr>
+                <w:rFonts w:ascii="Times New Roman" w:eastAsia="Times New Roman" w:hAnsi="Times New Roman" w:cs="Times New Roman"/>
+                <w:sz w:val="24"/>
+                <w:szCs w:val="24"/>
+                <w:lang w:eastAsia="en-ID"/>
+              </w:rPr>
+              <w:t xml:space="preserve"> pada </w:t>
+            </w:r>
+            <w:proofErr w:type="spellStart"/>
+            <w:r>
+              <w:rPr>
+                <w:rFonts w:ascii="Times New Roman" w:eastAsia="Times New Roman" w:hAnsi="Times New Roman" w:cs="Times New Roman"/>
+                <w:sz w:val="24"/>
+                <w:szCs w:val="24"/>
+                <w:lang w:eastAsia="en-ID"/>
+              </w:rPr>
+              <w:t>pencarian</w:t>
+            </w:r>
+            <w:proofErr w:type="spellEnd"/>
+            <w:r>
+              <w:rPr>
+                <w:rFonts w:ascii="Times New Roman" w:eastAsia="Times New Roman" w:hAnsi="Times New Roman" w:cs="Times New Roman"/>
+                <w:sz w:val="24"/>
+                <w:szCs w:val="24"/>
+                <w:lang w:eastAsia="en-ID"/>
+              </w:rPr>
+              <w:t xml:space="preserve"> dan </w:t>
+            </w:r>
+            <w:proofErr w:type="spellStart"/>
+            <w:r>
+              <w:rPr>
+                <w:rFonts w:ascii="Times New Roman" w:eastAsia="Times New Roman" w:hAnsi="Times New Roman" w:cs="Times New Roman"/>
+                <w:sz w:val="24"/>
+                <w:szCs w:val="24"/>
+                <w:lang w:eastAsia="en-ID"/>
+              </w:rPr>
+              <w:t>rekomendasi</w:t>
+            </w:r>
+            <w:proofErr w:type="spellEnd"/>
+            <w:r>
+              <w:rPr>
+                <w:rFonts w:ascii="Times New Roman" w:eastAsia="Times New Roman" w:hAnsi="Times New Roman" w:cs="Times New Roman"/>
+                <w:sz w:val="24"/>
+                <w:szCs w:val="24"/>
+                <w:lang w:eastAsia="en-ID"/>
+              </w:rPr>
+              <w:t xml:space="preserve"> </w:t>
+            </w:r>
+            <w:proofErr w:type="spellStart"/>
+            <w:r>
+              <w:rPr>
+                <w:rFonts w:ascii="Times New Roman" w:eastAsia="Times New Roman" w:hAnsi="Times New Roman" w:cs="Times New Roman"/>
+                <w:sz w:val="24"/>
+                <w:szCs w:val="24"/>
+                <w:lang w:eastAsia="en-ID"/>
+              </w:rPr>
+              <w:t>dibandingkan</w:t>
+            </w:r>
+            <w:proofErr w:type="spellEnd"/>
+            <w:r>
+              <w:rPr>
+                <w:rFonts w:ascii="Times New Roman" w:eastAsia="Times New Roman" w:hAnsi="Times New Roman" w:cs="Times New Roman"/>
+                <w:sz w:val="24"/>
+                <w:szCs w:val="24"/>
+                <w:lang w:eastAsia="en-ID"/>
+              </w:rPr>
+              <w:t xml:space="preserve"> model </w:t>
+            </w:r>
+            <w:proofErr w:type="spellStart"/>
+            <w:r>
+              <w:rPr>
+                <w:rFonts w:ascii="Times New Roman" w:eastAsia="Times New Roman" w:hAnsi="Times New Roman" w:cs="Times New Roman"/>
+                <w:sz w:val="24"/>
+                <w:szCs w:val="24"/>
+                <w:lang w:eastAsia="en-ID"/>
+              </w:rPr>
+              <w:t>sebelumnya</w:t>
+            </w:r>
+            <w:proofErr w:type="spellEnd"/>
+            <w:r>
+              <w:rPr>
+                <w:rFonts w:ascii="Times New Roman" w:eastAsia="Times New Roman" w:hAnsi="Times New Roman" w:cs="Times New Roman"/>
+                <w:sz w:val="24"/>
+                <w:szCs w:val="24"/>
+                <w:lang w:eastAsia="en-ID"/>
+              </w:rPr>
+              <w:t xml:space="preserve">, </w:t>
+            </w:r>
+            <w:proofErr w:type="spellStart"/>
+            <w:r>
+              <w:rPr>
+                <w:rFonts w:ascii="Times New Roman" w:eastAsia="Times New Roman" w:hAnsi="Times New Roman" w:cs="Times New Roman"/>
+                <w:sz w:val="24"/>
+                <w:szCs w:val="24"/>
+                <w:lang w:eastAsia="en-ID"/>
+              </w:rPr>
+              <w:t>efisien</w:t>
+            </w:r>
+            <w:proofErr w:type="spellEnd"/>
+            <w:r>
+              <w:rPr>
+                <w:rFonts w:ascii="Times New Roman" w:eastAsia="Times New Roman" w:hAnsi="Times New Roman" w:cs="Times New Roman"/>
+                <w:sz w:val="24"/>
+                <w:szCs w:val="24"/>
+                <w:lang w:eastAsia="en-ID"/>
+              </w:rPr>
+              <w:t xml:space="preserve"> </w:t>
+            </w:r>
+            <w:proofErr w:type="spellStart"/>
+            <w:r>
+              <w:rPr>
+                <w:rFonts w:ascii="Times New Roman" w:eastAsia="Times New Roman" w:hAnsi="Times New Roman" w:cs="Times New Roman"/>
+                <w:sz w:val="24"/>
+                <w:szCs w:val="24"/>
+                <w:lang w:eastAsia="en-ID"/>
+              </w:rPr>
+              <w:t>untuk</w:t>
+            </w:r>
+            <w:proofErr w:type="spellEnd"/>
+            <w:r>
+              <w:rPr>
+                <w:rFonts w:ascii="Times New Roman" w:eastAsia="Times New Roman" w:hAnsi="Times New Roman" w:cs="Times New Roman"/>
+                <w:sz w:val="24"/>
+                <w:szCs w:val="24"/>
+                <w:lang w:eastAsia="en-ID"/>
+              </w:rPr>
+              <w:t xml:space="preserve"> dataset </w:t>
+            </w:r>
+            <w:proofErr w:type="spellStart"/>
+            <w:r>
+              <w:rPr>
+                <w:rFonts w:ascii="Times New Roman" w:eastAsia="Times New Roman" w:hAnsi="Times New Roman" w:cs="Times New Roman"/>
+                <w:sz w:val="24"/>
+                <w:szCs w:val="24"/>
+                <w:lang w:eastAsia="en-ID"/>
+              </w:rPr>
+              <w:t>besar</w:t>
+            </w:r>
+            <w:proofErr w:type="spellEnd"/>
+            <w:r>
+              <w:rPr>
+                <w:rFonts w:ascii="Times New Roman" w:eastAsia="Times New Roman" w:hAnsi="Times New Roman" w:cs="Times New Roman"/>
+                <w:sz w:val="24"/>
+                <w:szCs w:val="24"/>
+                <w:lang w:eastAsia="en-ID"/>
+              </w:rPr>
+              <w:t>.</w:t>
+            </w:r>
+          </w:p>
+        </w:tc>
+      </w:tr>
+      <w:tr>
+        <w:tc>
+          <w:tcPr>
+            <w:tcW w:w="1413" w:type="dxa"/>
+          </w:tcPr>
+          <w:p>
+            <w:pPr>
+              <w:pStyle w:val="NormalWeb"/>
+              <w:spacing w:line="480" w:lineRule="auto"/>
+              <w:jc w:val="both"/>
+            </w:pPr>
+            <w:r>
+              <w:t xml:space="preserve">5. </w:t>
+            </w:r>
+          </w:p>
+        </w:tc>
+        <w:tc>
+          <w:tcPr>
+            <w:tcW w:w="1147" w:type="dxa"/>
+          </w:tcPr>
+          <w:p>
+            <w:pPr>
+              <w:spacing w:before="100" w:beforeAutospacing="1" w:after="100" w:afterAutospacing="1" w:line="360" w:lineRule="auto"/>
+              <w:jc w:val="both"/>
+              <w:rPr>
+                <w:rFonts w:ascii="Times New Roman" w:eastAsia="Times New Roman" w:hAnsi="Times New Roman" w:cs="Times New Roman"/>
+                <w:sz w:val="24"/>
+                <w:szCs w:val="24"/>
+                <w:lang w:eastAsia="en-ID"/>
+              </w:rPr>
+            </w:pPr>
+            <w:r>
+              <w:rPr>
+                <w:rFonts w:ascii="Times New Roman" w:eastAsia="Times New Roman" w:hAnsi="Times New Roman" w:cs="Times New Roman"/>
+                <w:sz w:val="24"/>
+                <w:szCs w:val="24"/>
+                <w:lang w:eastAsia="en-ID"/>
+              </w:rPr>
+              <w:t>Wang et al. (2023)</w:t>
+            </w:r>
+          </w:p>
+          <w:p>
+            <w:pPr>
+              <w:spacing w:before="100" w:beforeAutospacing="1" w:after="100" w:afterAutospacing="1" w:line="360" w:lineRule="auto"/>
+              <w:jc w:val="both"/>
+              <w:rPr>
+                <w:rFonts w:ascii="Times New Roman" w:eastAsia="Times New Roman" w:hAnsi="Times New Roman" w:cs="Times New Roman"/>
+                <w:sz w:val="24"/>
+                <w:szCs w:val="24"/>
+                <w:lang w:eastAsia="en-ID"/>
+              </w:rPr>
+            </w:pPr>
+          </w:p>
+        </w:tc>
+        <w:tc>
+          <w:tcPr>
+            <w:tcW w:w="1766" w:type="dxa"/>
+          </w:tcPr>
+          <w:p>
+            <w:pPr>
+              <w:spacing w:before="100" w:beforeAutospacing="1" w:after="100" w:afterAutospacing="1" w:line="360" w:lineRule="auto"/>
+              <w:jc w:val="both"/>
+              <w:rPr>
+                <w:rFonts w:ascii="Times New Roman" w:eastAsia="Times New Roman" w:hAnsi="Times New Roman" w:cs="Times New Roman"/>
+                <w:sz w:val="24"/>
+                <w:szCs w:val="24"/>
+                <w:lang w:eastAsia="en-ID"/>
+              </w:rPr>
+            </w:pPr>
+            <w:r>
+              <w:rPr>
+                <w:rFonts w:ascii="Times New Roman" w:eastAsia="Times New Roman" w:hAnsi="Times New Roman" w:cs="Times New Roman"/>
+                <w:sz w:val="24"/>
+                <w:szCs w:val="24"/>
+                <w:lang w:eastAsia="en-ID"/>
+              </w:rPr>
+              <w:t>Semantic Search in E-commerce: Enhancing User Experience with Contextual Relevance</w:t>
+            </w:r>
+          </w:p>
+        </w:tc>
+        <w:tc>
+          <w:tcPr>
+            <w:tcW w:w="1446" w:type="dxa"/>
+          </w:tcPr>
+          <w:p>
+            <w:pPr>
+              <w:spacing w:before="100" w:beforeAutospacing="1" w:after="100" w:afterAutospacing="1" w:line="360" w:lineRule="auto"/>
+              <w:jc w:val="both"/>
+              <w:rPr>
+                <w:rFonts w:ascii="Times New Roman" w:eastAsia="Times New Roman" w:hAnsi="Times New Roman" w:cs="Times New Roman"/>
+                <w:sz w:val="24"/>
+                <w:szCs w:val="24"/>
+                <w:lang w:eastAsia="en-ID"/>
+              </w:rPr>
+            </w:pPr>
+            <w:r>
+              <w:rPr>
+                <w:rFonts w:ascii="Times New Roman" w:eastAsia="Times New Roman" w:hAnsi="Times New Roman" w:cs="Times New Roman"/>
+                <w:sz w:val="24"/>
+                <w:szCs w:val="24"/>
+                <w:lang w:eastAsia="en-ID"/>
+              </w:rPr>
+              <w:t>Semantic Search</w:t>
+            </w:r>
+          </w:p>
+          <w:p>
+            <w:pPr>
+              <w:spacing w:before="100" w:beforeAutospacing="1" w:after="100" w:afterAutospacing="1" w:line="360" w:lineRule="auto"/>
+              <w:jc w:val="both"/>
+              <w:rPr>
+                <w:rFonts w:ascii="Times New Roman" w:eastAsia="Times New Roman" w:hAnsi="Times New Roman" w:cs="Times New Roman"/>
+                <w:sz w:val="24"/>
+                <w:szCs w:val="24"/>
+                <w:lang w:eastAsia="en-ID"/>
+              </w:rPr>
+            </w:pPr>
+          </w:p>
+        </w:tc>
+        <w:tc>
+          <w:tcPr>
+            <w:tcW w:w="1446" w:type="dxa"/>
+          </w:tcPr>
+          <w:p>
+            <w:pPr>
+              <w:spacing w:before="100" w:beforeAutospacing="1" w:after="100" w:afterAutospacing="1" w:line="360" w:lineRule="auto"/>
+              <w:jc w:val="both"/>
+              <w:rPr>
+                <w:rFonts w:ascii="Times New Roman" w:eastAsia="Times New Roman" w:hAnsi="Times New Roman" w:cs="Times New Roman"/>
+                <w:sz w:val="24"/>
+                <w:szCs w:val="24"/>
+                <w:lang w:eastAsia="en-ID"/>
+              </w:rPr>
+            </w:pPr>
+            <w:proofErr w:type="spellStart"/>
+            <w:r>
+              <w:rPr>
+                <w:rFonts w:ascii="Times New Roman" w:eastAsia="Times New Roman" w:hAnsi="Times New Roman" w:cs="Times New Roman"/>
+                <w:sz w:val="24"/>
+                <w:szCs w:val="24"/>
+                <w:lang w:eastAsia="en-ID"/>
+              </w:rPr>
+              <w:t>Meningkatkan</w:t>
+            </w:r>
+            <w:proofErr w:type="spellEnd"/>
+            <w:r>
+              <w:rPr>
+                <w:rFonts w:ascii="Times New Roman" w:eastAsia="Times New Roman" w:hAnsi="Times New Roman" w:cs="Times New Roman"/>
+                <w:sz w:val="24"/>
+                <w:szCs w:val="24"/>
+                <w:lang w:eastAsia="en-ID"/>
+              </w:rPr>
+              <w:t xml:space="preserve"> </w:t>
+            </w:r>
+            <w:proofErr w:type="spellStart"/>
+            <w:r>
+              <w:rPr>
+                <w:rFonts w:ascii="Times New Roman" w:eastAsia="Times New Roman" w:hAnsi="Times New Roman" w:cs="Times New Roman"/>
+                <w:sz w:val="24"/>
+                <w:szCs w:val="24"/>
+                <w:lang w:eastAsia="en-ID"/>
+              </w:rPr>
+              <w:t>kepuasan</w:t>
+            </w:r>
+            <w:proofErr w:type="spellEnd"/>
+            <w:r>
+              <w:rPr>
+                <w:rFonts w:ascii="Times New Roman" w:eastAsia="Times New Roman" w:hAnsi="Times New Roman" w:cs="Times New Roman"/>
+                <w:sz w:val="24"/>
+                <w:szCs w:val="24"/>
+                <w:lang w:eastAsia="en-ID"/>
+              </w:rPr>
+              <w:t xml:space="preserve"> </w:t>
+            </w:r>
+            <w:proofErr w:type="spellStart"/>
+            <w:r>
+              <w:rPr>
+                <w:rFonts w:ascii="Times New Roman" w:eastAsia="Times New Roman" w:hAnsi="Times New Roman" w:cs="Times New Roman"/>
+                <w:sz w:val="24"/>
+                <w:szCs w:val="24"/>
+                <w:lang w:eastAsia="en-ID"/>
+              </w:rPr>
+              <w:t>pengguna</w:t>
+            </w:r>
+            <w:proofErr w:type="spellEnd"/>
+            <w:r>
+              <w:rPr>
+                <w:rFonts w:ascii="Times New Roman" w:eastAsia="Times New Roman" w:hAnsi="Times New Roman" w:cs="Times New Roman"/>
+                <w:sz w:val="24"/>
+                <w:szCs w:val="24"/>
+                <w:lang w:eastAsia="en-ID"/>
+              </w:rPr>
+              <w:t xml:space="preserve"> </w:t>
+            </w:r>
+            <w:proofErr w:type="spellStart"/>
+            <w:r>
+              <w:rPr>
+                <w:rFonts w:ascii="Times New Roman" w:eastAsia="Times New Roman" w:hAnsi="Times New Roman" w:cs="Times New Roman"/>
+                <w:sz w:val="24"/>
+                <w:szCs w:val="24"/>
+                <w:lang w:eastAsia="en-ID"/>
+              </w:rPr>
+              <w:t>dengan</w:t>
+            </w:r>
+            <w:proofErr w:type="spellEnd"/>
+            <w:r>
+              <w:rPr>
+                <w:rFonts w:ascii="Times New Roman" w:eastAsia="Times New Roman" w:hAnsi="Times New Roman" w:cs="Times New Roman"/>
+                <w:sz w:val="24"/>
+                <w:szCs w:val="24"/>
+                <w:lang w:eastAsia="en-ID"/>
+              </w:rPr>
+              <w:t xml:space="preserve"> </w:t>
+            </w:r>
+            <w:proofErr w:type="spellStart"/>
+            <w:r>
+              <w:rPr>
+                <w:rFonts w:ascii="Times New Roman" w:eastAsia="Times New Roman" w:hAnsi="Times New Roman" w:cs="Times New Roman"/>
+                <w:sz w:val="24"/>
+                <w:szCs w:val="24"/>
+                <w:lang w:eastAsia="en-ID"/>
+              </w:rPr>
+              <w:t>hasil</w:t>
+            </w:r>
+            <w:proofErr w:type="spellEnd"/>
+            <w:r>
+              <w:rPr>
+                <w:rFonts w:ascii="Times New Roman" w:eastAsia="Times New Roman" w:hAnsi="Times New Roman" w:cs="Times New Roman"/>
+                <w:sz w:val="24"/>
+                <w:szCs w:val="24"/>
+                <w:lang w:eastAsia="en-ID"/>
+              </w:rPr>
+              <w:t xml:space="preserve"> yang </w:t>
+            </w:r>
+            <w:proofErr w:type="spellStart"/>
+            <w:r>
+              <w:rPr>
+                <w:rFonts w:ascii="Times New Roman" w:eastAsia="Times New Roman" w:hAnsi="Times New Roman" w:cs="Times New Roman"/>
+                <w:sz w:val="24"/>
+                <w:szCs w:val="24"/>
+                <w:lang w:eastAsia="en-ID"/>
+              </w:rPr>
+              <w:t>relevan</w:t>
+            </w:r>
+            <w:proofErr w:type="spellEnd"/>
+            <w:r>
+              <w:rPr>
+                <w:rFonts w:ascii="Times New Roman" w:eastAsia="Times New Roman" w:hAnsi="Times New Roman" w:cs="Times New Roman"/>
+                <w:sz w:val="24"/>
+                <w:szCs w:val="24"/>
+                <w:lang w:eastAsia="en-ID"/>
+              </w:rPr>
+              <w:t xml:space="preserve"> </w:t>
+            </w:r>
+            <w:proofErr w:type="spellStart"/>
+            <w:r>
+              <w:rPr>
+                <w:rFonts w:ascii="Times New Roman" w:eastAsia="Times New Roman" w:hAnsi="Times New Roman" w:cs="Times New Roman"/>
+                <w:sz w:val="24"/>
+                <w:szCs w:val="24"/>
+                <w:lang w:eastAsia="en-ID"/>
+              </w:rPr>
+              <w:t>secara</w:t>
+            </w:r>
+            <w:proofErr w:type="spellEnd"/>
+            <w:r>
+              <w:rPr>
+                <w:rFonts w:ascii="Times New Roman" w:eastAsia="Times New Roman" w:hAnsi="Times New Roman" w:cs="Times New Roman"/>
+                <w:sz w:val="24"/>
+                <w:szCs w:val="24"/>
+                <w:lang w:eastAsia="en-ID"/>
+              </w:rPr>
+              <w:t xml:space="preserve"> </w:t>
+            </w:r>
+            <w:proofErr w:type="spellStart"/>
+            <w:r>
+              <w:rPr>
+                <w:rFonts w:ascii="Times New Roman" w:eastAsia="Times New Roman" w:hAnsi="Times New Roman" w:cs="Times New Roman"/>
+                <w:sz w:val="24"/>
+                <w:szCs w:val="24"/>
+                <w:lang w:eastAsia="en-ID"/>
+              </w:rPr>
+              <w:t>kontekstual</w:t>
+            </w:r>
+            <w:proofErr w:type="spellEnd"/>
+            <w:r>
+              <w:rPr>
+                <w:rFonts w:ascii="Times New Roman" w:eastAsia="Times New Roman" w:hAnsi="Times New Roman" w:cs="Times New Roman"/>
+                <w:sz w:val="24"/>
+                <w:szCs w:val="24"/>
+                <w:lang w:eastAsia="en-ID"/>
+              </w:rPr>
+              <w:t xml:space="preserve"> di e-commerce.</w:t>
+            </w:r>
+          </w:p>
+        </w:tc>
+      </w:tr>
+    </w:tbl>
     <w:p>
       <w:pPr>
         <w:pStyle w:val="NormalWeb"/>
@@ -21351,388 +23049,6 @@
         <w:ind w:left="709"/>
         <w:jc w:val="both"/>
       </w:pPr>
-      <w:r>
-        <w:tab/>
-      </w:r>
-      <w:r>
-        <w:tab/>
-      </w:r>
-      <w:proofErr w:type="spellStart"/>
-      <w:r>
-        <w:t>Penelitian</w:t>
-      </w:r>
-      <w:proofErr w:type="spellEnd"/>
-      <w:r>
-        <w:t xml:space="preserve"> oleh Zhang et al. (2020) </w:t>
-      </w:r>
-      <w:proofErr w:type="spellStart"/>
-      <w:r>
-        <w:t>melakukan</w:t>
-      </w:r>
-      <w:proofErr w:type="spellEnd"/>
-      <w:r>
-        <w:t xml:space="preserve"> </w:t>
-      </w:r>
-      <w:proofErr w:type="spellStart"/>
-      <w:r>
-        <w:t>survei</w:t>
-      </w:r>
-      <w:proofErr w:type="spellEnd"/>
-      <w:r>
-        <w:t xml:space="preserve"> </w:t>
-      </w:r>
-      <w:proofErr w:type="spellStart"/>
-      <w:r>
-        <w:t>komprehensif</w:t>
-      </w:r>
-      <w:proofErr w:type="spellEnd"/>
-      <w:r>
-        <w:t xml:space="preserve"> </w:t>
-      </w:r>
-      <w:proofErr w:type="spellStart"/>
-      <w:r>
-        <w:t>terhadap</w:t>
-      </w:r>
-      <w:proofErr w:type="spellEnd"/>
-      <w:r>
-        <w:t xml:space="preserve"> </w:t>
-      </w:r>
-      <w:proofErr w:type="spellStart"/>
-      <w:r>
-        <w:t>sistem</w:t>
-      </w:r>
-      <w:proofErr w:type="spellEnd"/>
-      <w:r>
-        <w:t xml:space="preserve"> </w:t>
-      </w:r>
-      <w:proofErr w:type="spellStart"/>
-      <w:r>
-        <w:t>rekomendasi</w:t>
-      </w:r>
-      <w:proofErr w:type="spellEnd"/>
-      <w:r>
-        <w:t xml:space="preserve"> </w:t>
-      </w:r>
-      <w:proofErr w:type="spellStart"/>
-      <w:r>
-        <w:t>berbasis</w:t>
-      </w:r>
-      <w:proofErr w:type="spellEnd"/>
-      <w:r>
-        <w:t xml:space="preserve"> deep learning, </w:t>
-      </w:r>
-      <w:proofErr w:type="spellStart"/>
-      <w:r>
-        <w:t>menyoroti</w:t>
-      </w:r>
-      <w:proofErr w:type="spellEnd"/>
-      <w:r>
-        <w:t xml:space="preserve"> </w:t>
-      </w:r>
-      <w:proofErr w:type="spellStart"/>
-      <w:r>
-        <w:t>keunggulan</w:t>
-      </w:r>
-      <w:proofErr w:type="spellEnd"/>
-      <w:r>
-        <w:t xml:space="preserve"> model transformer </w:t>
-      </w:r>
-      <w:proofErr w:type="spellStart"/>
-      <w:r>
-        <w:t>seperti</w:t>
-      </w:r>
-      <w:proofErr w:type="spellEnd"/>
-      <w:r>
-        <w:t xml:space="preserve"> BERT </w:t>
-      </w:r>
-      <w:proofErr w:type="spellStart"/>
-      <w:r>
-        <w:t>dalam</w:t>
-      </w:r>
-      <w:proofErr w:type="spellEnd"/>
-      <w:r>
-        <w:t xml:space="preserve"> </w:t>
-      </w:r>
-      <w:proofErr w:type="spellStart"/>
-      <w:r>
-        <w:t>menangkap</w:t>
-      </w:r>
-      <w:proofErr w:type="spellEnd"/>
-      <w:r>
-        <w:t xml:space="preserve"> </w:t>
-      </w:r>
-      <w:proofErr w:type="spellStart"/>
-      <w:r>
-        <w:t>konteks</w:t>
-      </w:r>
-      <w:proofErr w:type="spellEnd"/>
-      <w:r>
-        <w:t xml:space="preserve"> </w:t>
-      </w:r>
-      <w:proofErr w:type="spellStart"/>
-      <w:r>
-        <w:t>semantik</w:t>
-      </w:r>
-      <w:proofErr w:type="spellEnd"/>
-      <w:r>
-        <w:t xml:space="preserve">. </w:t>
-      </w:r>
-      <w:proofErr w:type="spellStart"/>
-      <w:r>
-        <w:t>Penelitian</w:t>
-      </w:r>
-      <w:proofErr w:type="spellEnd"/>
-      <w:r>
-        <w:t xml:space="preserve"> </w:t>
-      </w:r>
-      <w:proofErr w:type="spellStart"/>
-      <w:r>
-        <w:t>ini</w:t>
-      </w:r>
-      <w:proofErr w:type="spellEnd"/>
-      <w:r>
-        <w:t xml:space="preserve"> </w:t>
-      </w:r>
-      <w:proofErr w:type="spellStart"/>
-      <w:r>
-        <w:t>menunjukkan</w:t>
-      </w:r>
-      <w:proofErr w:type="spellEnd"/>
-      <w:r>
-        <w:t xml:space="preserve"> </w:t>
-      </w:r>
-      <w:proofErr w:type="spellStart"/>
-      <w:r>
-        <w:t>bahwa</w:t>
-      </w:r>
-      <w:proofErr w:type="spellEnd"/>
-      <w:r>
-        <w:t xml:space="preserve"> embedding </w:t>
-      </w:r>
-      <w:proofErr w:type="spellStart"/>
-      <w:r>
-        <w:t>semantik</w:t>
-      </w:r>
-      <w:proofErr w:type="spellEnd"/>
-      <w:r>
-        <w:t xml:space="preserve"> </w:t>
-      </w:r>
-      <w:proofErr w:type="spellStart"/>
-      <w:r>
-        <w:t>meningkatkan</w:t>
-      </w:r>
-      <w:proofErr w:type="spellEnd"/>
-      <w:r>
-        <w:t xml:space="preserve"> </w:t>
-      </w:r>
-      <w:proofErr w:type="spellStart"/>
-      <w:r>
-        <w:t>relevansi</w:t>
-      </w:r>
-      <w:proofErr w:type="spellEnd"/>
-      <w:r>
-        <w:t xml:space="preserve"> </w:t>
-      </w:r>
-      <w:proofErr w:type="spellStart"/>
-      <w:r>
-        <w:t>rekomendasi</w:t>
-      </w:r>
-      <w:proofErr w:type="spellEnd"/>
-      <w:r>
-        <w:t xml:space="preserve">, </w:t>
-      </w:r>
-      <w:proofErr w:type="spellStart"/>
-      <w:r>
-        <w:t>terutama</w:t>
-      </w:r>
-      <w:proofErr w:type="spellEnd"/>
-      <w:r>
-        <w:t xml:space="preserve"> </w:t>
-      </w:r>
-      <w:proofErr w:type="spellStart"/>
-      <w:r>
-        <w:t>dalam</w:t>
-      </w:r>
-      <w:proofErr w:type="spellEnd"/>
-      <w:r>
-        <w:t xml:space="preserve"> domain kaya </w:t>
-      </w:r>
-      <w:proofErr w:type="spellStart"/>
-      <w:r>
-        <w:t>teks</w:t>
-      </w:r>
-      <w:proofErr w:type="spellEnd"/>
-      <w:r>
-        <w:t xml:space="preserve"> </w:t>
-      </w:r>
-      <w:proofErr w:type="spellStart"/>
-      <w:r>
-        <w:t>seperti</w:t>
-      </w:r>
-      <w:proofErr w:type="spellEnd"/>
-      <w:r>
-        <w:t xml:space="preserve"> </w:t>
-      </w:r>
-      <w:proofErr w:type="spellStart"/>
-      <w:r>
-        <w:t>buku</w:t>
-      </w:r>
-      <w:proofErr w:type="spellEnd"/>
-      <w:r>
-        <w:t xml:space="preserve"> digital. Reimers dan </w:t>
-      </w:r>
-      <w:proofErr w:type="spellStart"/>
-      <w:r>
-        <w:t>Gurevych</w:t>
-      </w:r>
-      <w:proofErr w:type="spellEnd"/>
-      <w:r>
-        <w:t xml:space="preserve"> (2019) </w:t>
-      </w:r>
-      <w:proofErr w:type="spellStart"/>
-      <w:r>
-        <w:t>mengembangkan</w:t>
-      </w:r>
-      <w:proofErr w:type="spellEnd"/>
-      <w:r>
-        <w:t xml:space="preserve"> Sentence-BERT, model yang </w:t>
-      </w:r>
-      <w:proofErr w:type="spellStart"/>
-      <w:r>
-        <w:t>dioptimalkan</w:t>
-      </w:r>
-      <w:proofErr w:type="spellEnd"/>
-      <w:r>
-        <w:t xml:space="preserve"> </w:t>
-      </w:r>
-      <w:proofErr w:type="spellStart"/>
-      <w:r>
-        <w:t>untuk</w:t>
-      </w:r>
-      <w:proofErr w:type="spellEnd"/>
-      <w:r>
-        <w:t xml:space="preserve"> </w:t>
-      </w:r>
-      <w:proofErr w:type="spellStart"/>
-      <w:r>
-        <w:t>menghitung</w:t>
-      </w:r>
-      <w:proofErr w:type="spellEnd"/>
-      <w:r>
-        <w:t xml:space="preserve"> </w:t>
-      </w:r>
-      <w:proofErr w:type="spellStart"/>
-      <w:r>
-        <w:t>kesamaan</w:t>
-      </w:r>
-      <w:proofErr w:type="spellEnd"/>
-      <w:r>
-        <w:t xml:space="preserve"> </w:t>
-      </w:r>
-      <w:proofErr w:type="spellStart"/>
-      <w:r>
-        <w:t>antar</w:t>
-      </w:r>
-      <w:proofErr w:type="spellEnd"/>
-      <w:r>
-        <w:t xml:space="preserve"> </w:t>
-      </w:r>
-      <w:proofErr w:type="spellStart"/>
-      <w:r>
-        <w:t>kalimat</w:t>
-      </w:r>
-      <w:proofErr w:type="spellEnd"/>
-      <w:r>
-        <w:t xml:space="preserve"> </w:t>
-      </w:r>
-      <w:proofErr w:type="spellStart"/>
-      <w:r>
-        <w:t>atau</w:t>
-      </w:r>
-      <w:proofErr w:type="spellEnd"/>
-      <w:r>
-        <w:t xml:space="preserve"> </w:t>
-      </w:r>
-      <w:proofErr w:type="spellStart"/>
-      <w:r>
-        <w:t>dokumen</w:t>
-      </w:r>
-      <w:proofErr w:type="spellEnd"/>
-      <w:r>
-        <w:t xml:space="preserve">, </w:t>
-      </w:r>
-      <w:proofErr w:type="spellStart"/>
-      <w:r>
-        <w:t>menjadikannya</w:t>
-      </w:r>
-      <w:proofErr w:type="spellEnd"/>
-      <w:r>
-        <w:t xml:space="preserve"> </w:t>
-      </w:r>
-      <w:proofErr w:type="spellStart"/>
-      <w:r>
-        <w:t>cocok</w:t>
-      </w:r>
-      <w:proofErr w:type="spellEnd"/>
-      <w:r>
-        <w:t xml:space="preserve"> </w:t>
-      </w:r>
-      <w:proofErr w:type="spellStart"/>
-      <w:r>
-        <w:t>untuk</w:t>
-      </w:r>
-      <w:proofErr w:type="spellEnd"/>
-      <w:r>
-        <w:t xml:space="preserve"> </w:t>
-      </w:r>
-      <w:proofErr w:type="spellStart"/>
-      <w:r>
-        <w:t>rekomendasi</w:t>
-      </w:r>
-      <w:proofErr w:type="spellEnd"/>
-      <w:r>
-        <w:t xml:space="preserve"> </w:t>
-      </w:r>
-      <w:proofErr w:type="spellStart"/>
-      <w:r>
-        <w:t>berbasis</w:t>
-      </w:r>
-      <w:proofErr w:type="spellEnd"/>
-      <w:r>
-        <w:t xml:space="preserve"> </w:t>
-      </w:r>
-      <w:proofErr w:type="spellStart"/>
-      <w:r>
-        <w:t>teks</w:t>
-      </w:r>
-      <w:proofErr w:type="spellEnd"/>
-      <w:r>
-        <w:t xml:space="preserve"> </w:t>
-      </w:r>
-      <w:proofErr w:type="spellStart"/>
-      <w:r>
-        <w:t>seperti</w:t>
-      </w:r>
-      <w:proofErr w:type="spellEnd"/>
-      <w:r>
-        <w:t xml:space="preserve"> </w:t>
-      </w:r>
-      <w:proofErr w:type="spellStart"/>
-      <w:r>
-        <w:t>deskripsi</w:t>
-      </w:r>
-      <w:proofErr w:type="spellEnd"/>
-      <w:r>
-        <w:t xml:space="preserve"> </w:t>
-      </w:r>
-      <w:proofErr w:type="spellStart"/>
-      <w:r>
-        <w:t>buku</w:t>
-      </w:r>
-      <w:proofErr w:type="spellEnd"/>
-      <w:r>
-        <w:t>.</w:t>
-      </w:r>
     </w:p>
     <w:p>
       <w:pPr>
@@ -21746,2711 +23062,6 @@
           <w:lang w:eastAsia="en-ID"/>
         </w:rPr>
       </w:pPr>
-      <w:r>
-        <w:rPr>
-          <w:rFonts w:ascii="Times New Roman" w:eastAsia="Times New Roman" w:hAnsi="Times New Roman" w:cs="Times New Roman"/>
-          <w:sz w:val="24"/>
-          <w:szCs w:val="24"/>
-          <w:lang w:eastAsia="en-ID"/>
-        </w:rPr>
-        <w:t xml:space="preserve">Liu et al. (2021) </w:t>
-      </w:r>
-      <w:proofErr w:type="spellStart"/>
-      <w:r>
-        <w:rPr>
-          <w:rFonts w:ascii="Times New Roman" w:eastAsia="Times New Roman" w:hAnsi="Times New Roman" w:cs="Times New Roman"/>
-          <w:sz w:val="24"/>
-          <w:szCs w:val="24"/>
-          <w:lang w:eastAsia="en-ID"/>
-        </w:rPr>
-        <w:t>memperluas</w:t>
-      </w:r>
-      <w:proofErr w:type="spellEnd"/>
-      <w:r>
-        <w:rPr>
-          <w:rFonts w:ascii="Times New Roman" w:eastAsia="Times New Roman" w:hAnsi="Times New Roman" w:cs="Times New Roman"/>
-          <w:sz w:val="24"/>
-          <w:szCs w:val="24"/>
-          <w:lang w:eastAsia="en-ID"/>
-        </w:rPr>
-        <w:t xml:space="preserve"> </w:t>
-      </w:r>
-      <w:proofErr w:type="spellStart"/>
-      <w:r>
-        <w:rPr>
-          <w:rFonts w:ascii="Times New Roman" w:eastAsia="Times New Roman" w:hAnsi="Times New Roman" w:cs="Times New Roman"/>
-          <w:sz w:val="24"/>
-          <w:szCs w:val="24"/>
-          <w:lang w:eastAsia="en-ID"/>
-        </w:rPr>
-        <w:t>pendekatan</w:t>
-      </w:r>
-      <w:proofErr w:type="spellEnd"/>
-      <w:r>
-        <w:rPr>
-          <w:rFonts w:ascii="Times New Roman" w:eastAsia="Times New Roman" w:hAnsi="Times New Roman" w:cs="Times New Roman"/>
-          <w:sz w:val="24"/>
-          <w:szCs w:val="24"/>
-          <w:lang w:eastAsia="en-ID"/>
-        </w:rPr>
-        <w:t xml:space="preserve"> </w:t>
-      </w:r>
-      <w:proofErr w:type="spellStart"/>
-      <w:r>
-        <w:rPr>
-          <w:rFonts w:ascii="Times New Roman" w:eastAsia="Times New Roman" w:hAnsi="Times New Roman" w:cs="Times New Roman"/>
-          <w:sz w:val="24"/>
-          <w:szCs w:val="24"/>
-          <w:lang w:eastAsia="en-ID"/>
-        </w:rPr>
-        <w:t>ini</w:t>
-      </w:r>
-      <w:proofErr w:type="spellEnd"/>
-      <w:r>
-        <w:rPr>
-          <w:rFonts w:ascii="Times New Roman" w:eastAsia="Times New Roman" w:hAnsi="Times New Roman" w:cs="Times New Roman"/>
-          <w:sz w:val="24"/>
-          <w:szCs w:val="24"/>
-          <w:lang w:eastAsia="en-ID"/>
-        </w:rPr>
-        <w:t xml:space="preserve"> </w:t>
-      </w:r>
-      <w:proofErr w:type="spellStart"/>
-      <w:r>
-        <w:rPr>
-          <w:rFonts w:ascii="Times New Roman" w:eastAsia="Times New Roman" w:hAnsi="Times New Roman" w:cs="Times New Roman"/>
-          <w:sz w:val="24"/>
-          <w:szCs w:val="24"/>
-          <w:lang w:eastAsia="en-ID"/>
-        </w:rPr>
-        <w:t>dengan</w:t>
-      </w:r>
-      <w:proofErr w:type="spellEnd"/>
-      <w:r>
-        <w:rPr>
-          <w:rFonts w:ascii="Times New Roman" w:eastAsia="Times New Roman" w:hAnsi="Times New Roman" w:cs="Times New Roman"/>
-          <w:sz w:val="24"/>
-          <w:szCs w:val="24"/>
-          <w:lang w:eastAsia="en-ID"/>
-        </w:rPr>
-        <w:t xml:space="preserve"> </w:t>
-      </w:r>
-      <w:proofErr w:type="spellStart"/>
-      <w:r>
-        <w:rPr>
-          <w:rFonts w:ascii="Times New Roman" w:eastAsia="Times New Roman" w:hAnsi="Times New Roman" w:cs="Times New Roman"/>
-          <w:sz w:val="24"/>
-          <w:szCs w:val="24"/>
-          <w:lang w:eastAsia="en-ID"/>
-        </w:rPr>
-        <w:t>mengintegrasikan</w:t>
-      </w:r>
-      <w:proofErr w:type="spellEnd"/>
-      <w:r>
-        <w:rPr>
-          <w:rFonts w:ascii="Times New Roman" w:eastAsia="Times New Roman" w:hAnsi="Times New Roman" w:cs="Times New Roman"/>
-          <w:sz w:val="24"/>
-          <w:szCs w:val="24"/>
-          <w:lang w:eastAsia="en-ID"/>
-        </w:rPr>
-        <w:t xml:space="preserve"> embedding </w:t>
-      </w:r>
-      <w:proofErr w:type="spellStart"/>
-      <w:r>
-        <w:rPr>
-          <w:rFonts w:ascii="Times New Roman" w:eastAsia="Times New Roman" w:hAnsi="Times New Roman" w:cs="Times New Roman"/>
-          <w:sz w:val="24"/>
-          <w:szCs w:val="24"/>
-          <w:lang w:eastAsia="en-ID"/>
-        </w:rPr>
-        <w:t>semantik</w:t>
-      </w:r>
-      <w:proofErr w:type="spellEnd"/>
-      <w:r>
-        <w:rPr>
-          <w:rFonts w:ascii="Times New Roman" w:eastAsia="Times New Roman" w:hAnsi="Times New Roman" w:cs="Times New Roman"/>
-          <w:sz w:val="24"/>
-          <w:szCs w:val="24"/>
-          <w:lang w:eastAsia="en-ID"/>
-        </w:rPr>
-        <w:t xml:space="preserve"> dan knowledge graph </w:t>
-      </w:r>
-      <w:proofErr w:type="spellStart"/>
-      <w:r>
-        <w:rPr>
-          <w:rFonts w:ascii="Times New Roman" w:eastAsia="Times New Roman" w:hAnsi="Times New Roman" w:cs="Times New Roman"/>
-          <w:sz w:val="24"/>
-          <w:szCs w:val="24"/>
-          <w:lang w:eastAsia="en-ID"/>
-        </w:rPr>
-        <w:t>untuk</w:t>
-      </w:r>
-      <w:proofErr w:type="spellEnd"/>
-      <w:r>
-        <w:rPr>
-          <w:rFonts w:ascii="Times New Roman" w:eastAsia="Times New Roman" w:hAnsi="Times New Roman" w:cs="Times New Roman"/>
-          <w:sz w:val="24"/>
-          <w:szCs w:val="24"/>
-          <w:lang w:eastAsia="en-ID"/>
-        </w:rPr>
-        <w:t xml:space="preserve"> </w:t>
-      </w:r>
-      <w:proofErr w:type="spellStart"/>
-      <w:r>
-        <w:rPr>
-          <w:rFonts w:ascii="Times New Roman" w:eastAsia="Times New Roman" w:hAnsi="Times New Roman" w:cs="Times New Roman"/>
-          <w:sz w:val="24"/>
-          <w:szCs w:val="24"/>
-          <w:lang w:eastAsia="en-ID"/>
-        </w:rPr>
-        <w:t>meningkatkan</w:t>
-      </w:r>
-      <w:proofErr w:type="spellEnd"/>
-      <w:r>
-        <w:rPr>
-          <w:rFonts w:ascii="Times New Roman" w:eastAsia="Times New Roman" w:hAnsi="Times New Roman" w:cs="Times New Roman"/>
-          <w:sz w:val="24"/>
-          <w:szCs w:val="24"/>
-          <w:lang w:eastAsia="en-ID"/>
-        </w:rPr>
-        <w:t xml:space="preserve"> </w:t>
-      </w:r>
-      <w:proofErr w:type="spellStart"/>
-      <w:r>
-        <w:rPr>
-          <w:rFonts w:ascii="Times New Roman" w:eastAsia="Times New Roman" w:hAnsi="Times New Roman" w:cs="Times New Roman"/>
-          <w:sz w:val="24"/>
-          <w:szCs w:val="24"/>
-          <w:lang w:eastAsia="en-ID"/>
-        </w:rPr>
-        <w:t>rekomendasi</w:t>
-      </w:r>
-      <w:proofErr w:type="spellEnd"/>
-      <w:r>
-        <w:rPr>
-          <w:rFonts w:ascii="Times New Roman" w:eastAsia="Times New Roman" w:hAnsi="Times New Roman" w:cs="Times New Roman"/>
-          <w:sz w:val="24"/>
-          <w:szCs w:val="24"/>
-          <w:lang w:eastAsia="en-ID"/>
-        </w:rPr>
-        <w:t xml:space="preserve"> </w:t>
-      </w:r>
-      <w:proofErr w:type="spellStart"/>
-      <w:r>
-        <w:rPr>
-          <w:rFonts w:ascii="Times New Roman" w:eastAsia="Times New Roman" w:hAnsi="Times New Roman" w:cs="Times New Roman"/>
-          <w:sz w:val="24"/>
-          <w:szCs w:val="24"/>
-          <w:lang w:eastAsia="en-ID"/>
-        </w:rPr>
-        <w:t>dalam</w:t>
-      </w:r>
-      <w:proofErr w:type="spellEnd"/>
-      <w:r>
-        <w:rPr>
-          <w:rFonts w:ascii="Times New Roman" w:eastAsia="Times New Roman" w:hAnsi="Times New Roman" w:cs="Times New Roman"/>
-          <w:sz w:val="24"/>
-          <w:szCs w:val="24"/>
-          <w:lang w:eastAsia="en-ID"/>
-        </w:rPr>
-        <w:t xml:space="preserve"> domain </w:t>
-      </w:r>
-      <w:proofErr w:type="spellStart"/>
-      <w:r>
-        <w:rPr>
-          <w:rFonts w:ascii="Times New Roman" w:eastAsia="Times New Roman" w:hAnsi="Times New Roman" w:cs="Times New Roman"/>
-          <w:sz w:val="24"/>
-          <w:szCs w:val="24"/>
-          <w:lang w:eastAsia="en-ID"/>
-        </w:rPr>
-        <w:t>edukasi</w:t>
-      </w:r>
-      <w:proofErr w:type="spellEnd"/>
-      <w:r>
-        <w:rPr>
-          <w:rFonts w:ascii="Times New Roman" w:eastAsia="Times New Roman" w:hAnsi="Times New Roman" w:cs="Times New Roman"/>
-          <w:sz w:val="24"/>
-          <w:szCs w:val="24"/>
-          <w:lang w:eastAsia="en-ID"/>
-        </w:rPr>
-        <w:t xml:space="preserve">. </w:t>
-      </w:r>
-      <w:proofErr w:type="spellStart"/>
-      <w:r>
-        <w:rPr>
-          <w:rFonts w:ascii="Times New Roman" w:eastAsia="Times New Roman" w:hAnsi="Times New Roman" w:cs="Times New Roman"/>
-          <w:sz w:val="24"/>
-          <w:szCs w:val="24"/>
-          <w:lang w:eastAsia="en-ID"/>
-        </w:rPr>
-        <w:t>Penelitian</w:t>
-      </w:r>
-      <w:proofErr w:type="spellEnd"/>
-      <w:r>
-        <w:rPr>
-          <w:rFonts w:ascii="Times New Roman" w:eastAsia="Times New Roman" w:hAnsi="Times New Roman" w:cs="Times New Roman"/>
-          <w:sz w:val="24"/>
-          <w:szCs w:val="24"/>
-          <w:lang w:eastAsia="en-ID"/>
-        </w:rPr>
-        <w:t xml:space="preserve"> </w:t>
-      </w:r>
-      <w:proofErr w:type="spellStart"/>
-      <w:r>
-        <w:rPr>
-          <w:rFonts w:ascii="Times New Roman" w:eastAsia="Times New Roman" w:hAnsi="Times New Roman" w:cs="Times New Roman"/>
-          <w:sz w:val="24"/>
-          <w:szCs w:val="24"/>
-          <w:lang w:eastAsia="en-ID"/>
-        </w:rPr>
-        <w:t>ini</w:t>
-      </w:r>
-      <w:proofErr w:type="spellEnd"/>
-      <w:r>
-        <w:rPr>
-          <w:rFonts w:ascii="Times New Roman" w:eastAsia="Times New Roman" w:hAnsi="Times New Roman" w:cs="Times New Roman"/>
-          <w:sz w:val="24"/>
-          <w:szCs w:val="24"/>
-          <w:lang w:eastAsia="en-ID"/>
-        </w:rPr>
-        <w:t xml:space="preserve"> </w:t>
-      </w:r>
-      <w:proofErr w:type="spellStart"/>
-      <w:r>
-        <w:rPr>
-          <w:rFonts w:ascii="Times New Roman" w:eastAsia="Times New Roman" w:hAnsi="Times New Roman" w:cs="Times New Roman"/>
-          <w:sz w:val="24"/>
-          <w:szCs w:val="24"/>
-          <w:lang w:eastAsia="en-ID"/>
-        </w:rPr>
-        <w:t>menunjukkan</w:t>
-      </w:r>
-      <w:proofErr w:type="spellEnd"/>
-      <w:r>
-        <w:rPr>
-          <w:rFonts w:ascii="Times New Roman" w:eastAsia="Times New Roman" w:hAnsi="Times New Roman" w:cs="Times New Roman"/>
-          <w:sz w:val="24"/>
-          <w:szCs w:val="24"/>
-          <w:lang w:eastAsia="en-ID"/>
-        </w:rPr>
-        <w:t xml:space="preserve"> </w:t>
-      </w:r>
-      <w:proofErr w:type="spellStart"/>
-      <w:r>
-        <w:rPr>
-          <w:rFonts w:ascii="Times New Roman" w:eastAsia="Times New Roman" w:hAnsi="Times New Roman" w:cs="Times New Roman"/>
-          <w:sz w:val="24"/>
-          <w:szCs w:val="24"/>
-          <w:lang w:eastAsia="en-ID"/>
-        </w:rPr>
-        <w:t>bahwa</w:t>
-      </w:r>
-      <w:proofErr w:type="spellEnd"/>
-      <w:r>
-        <w:rPr>
-          <w:rFonts w:ascii="Times New Roman" w:eastAsia="Times New Roman" w:hAnsi="Times New Roman" w:cs="Times New Roman"/>
-          <w:sz w:val="24"/>
-          <w:szCs w:val="24"/>
-          <w:lang w:eastAsia="en-ID"/>
-        </w:rPr>
-        <w:t xml:space="preserve"> </w:t>
-      </w:r>
-      <w:proofErr w:type="spellStart"/>
-      <w:r>
-        <w:rPr>
-          <w:rFonts w:ascii="Times New Roman" w:eastAsia="Times New Roman" w:hAnsi="Times New Roman" w:cs="Times New Roman"/>
-          <w:sz w:val="24"/>
-          <w:szCs w:val="24"/>
-          <w:lang w:eastAsia="en-ID"/>
-        </w:rPr>
-        <w:t>kombinasi</w:t>
-      </w:r>
-      <w:proofErr w:type="spellEnd"/>
-      <w:r>
-        <w:rPr>
-          <w:rFonts w:ascii="Times New Roman" w:eastAsia="Times New Roman" w:hAnsi="Times New Roman" w:cs="Times New Roman"/>
-          <w:sz w:val="24"/>
-          <w:szCs w:val="24"/>
-          <w:lang w:eastAsia="en-ID"/>
-        </w:rPr>
-        <w:t xml:space="preserve"> data </w:t>
-      </w:r>
-      <w:proofErr w:type="spellStart"/>
-      <w:r>
-        <w:rPr>
-          <w:rFonts w:ascii="Times New Roman" w:eastAsia="Times New Roman" w:hAnsi="Times New Roman" w:cs="Times New Roman"/>
-          <w:sz w:val="24"/>
-          <w:szCs w:val="24"/>
-          <w:lang w:eastAsia="en-ID"/>
-        </w:rPr>
-        <w:t>teks</w:t>
-      </w:r>
-      <w:proofErr w:type="spellEnd"/>
-      <w:r>
-        <w:rPr>
-          <w:rFonts w:ascii="Times New Roman" w:eastAsia="Times New Roman" w:hAnsi="Times New Roman" w:cs="Times New Roman"/>
-          <w:sz w:val="24"/>
-          <w:szCs w:val="24"/>
-          <w:lang w:eastAsia="en-ID"/>
-        </w:rPr>
-        <w:t xml:space="preserve"> dan </w:t>
-      </w:r>
-      <w:proofErr w:type="spellStart"/>
-      <w:r>
-        <w:rPr>
-          <w:rFonts w:ascii="Times New Roman" w:eastAsia="Times New Roman" w:hAnsi="Times New Roman" w:cs="Times New Roman"/>
-          <w:sz w:val="24"/>
-          <w:szCs w:val="24"/>
-          <w:lang w:eastAsia="en-ID"/>
-        </w:rPr>
-        <w:t>struktur</w:t>
-      </w:r>
-      <w:proofErr w:type="spellEnd"/>
-      <w:r>
-        <w:rPr>
-          <w:rFonts w:ascii="Times New Roman" w:eastAsia="Times New Roman" w:hAnsi="Times New Roman" w:cs="Times New Roman"/>
-          <w:sz w:val="24"/>
-          <w:szCs w:val="24"/>
-          <w:lang w:eastAsia="en-ID"/>
-        </w:rPr>
-        <w:t xml:space="preserve"> </w:t>
-      </w:r>
-      <w:proofErr w:type="spellStart"/>
-      <w:r>
-        <w:rPr>
-          <w:rFonts w:ascii="Times New Roman" w:eastAsia="Times New Roman" w:hAnsi="Times New Roman" w:cs="Times New Roman"/>
-          <w:sz w:val="24"/>
-          <w:szCs w:val="24"/>
-          <w:lang w:eastAsia="en-ID"/>
-        </w:rPr>
-        <w:t>relasional</w:t>
-      </w:r>
-      <w:proofErr w:type="spellEnd"/>
-      <w:r>
-        <w:rPr>
-          <w:rFonts w:ascii="Times New Roman" w:eastAsia="Times New Roman" w:hAnsi="Times New Roman" w:cs="Times New Roman"/>
-          <w:sz w:val="24"/>
-          <w:szCs w:val="24"/>
-          <w:lang w:eastAsia="en-ID"/>
-        </w:rPr>
-        <w:t xml:space="preserve"> </w:t>
-      </w:r>
-      <w:proofErr w:type="spellStart"/>
-      <w:r>
-        <w:rPr>
-          <w:rFonts w:ascii="Times New Roman" w:eastAsia="Times New Roman" w:hAnsi="Times New Roman" w:cs="Times New Roman"/>
-          <w:sz w:val="24"/>
-          <w:szCs w:val="24"/>
-          <w:lang w:eastAsia="en-ID"/>
-        </w:rPr>
-        <w:t>meningkatkan</w:t>
-      </w:r>
-      <w:proofErr w:type="spellEnd"/>
-      <w:r>
-        <w:rPr>
-          <w:rFonts w:ascii="Times New Roman" w:eastAsia="Times New Roman" w:hAnsi="Times New Roman" w:cs="Times New Roman"/>
-          <w:sz w:val="24"/>
-          <w:szCs w:val="24"/>
-          <w:lang w:eastAsia="en-ID"/>
-        </w:rPr>
-        <w:t xml:space="preserve"> </w:t>
-      </w:r>
-      <w:proofErr w:type="spellStart"/>
-      <w:r>
-        <w:rPr>
-          <w:rFonts w:ascii="Times New Roman" w:eastAsia="Times New Roman" w:hAnsi="Times New Roman" w:cs="Times New Roman"/>
-          <w:sz w:val="24"/>
-          <w:szCs w:val="24"/>
-          <w:lang w:eastAsia="en-ID"/>
-        </w:rPr>
-        <w:t>ketepatan</w:t>
-      </w:r>
-      <w:proofErr w:type="spellEnd"/>
-      <w:r>
-        <w:rPr>
-          <w:rFonts w:ascii="Times New Roman" w:eastAsia="Times New Roman" w:hAnsi="Times New Roman" w:cs="Times New Roman"/>
-          <w:sz w:val="24"/>
-          <w:szCs w:val="24"/>
-          <w:lang w:eastAsia="en-ID"/>
-        </w:rPr>
-        <w:t xml:space="preserve"> </w:t>
-      </w:r>
-      <w:proofErr w:type="spellStart"/>
-      <w:r>
-        <w:rPr>
-          <w:rFonts w:ascii="Times New Roman" w:eastAsia="Times New Roman" w:hAnsi="Times New Roman" w:cs="Times New Roman"/>
-          <w:sz w:val="24"/>
-          <w:szCs w:val="24"/>
-          <w:lang w:eastAsia="en-ID"/>
-        </w:rPr>
-        <w:t>rekomendasi</w:t>
-      </w:r>
-      <w:proofErr w:type="spellEnd"/>
-      <w:r>
-        <w:rPr>
-          <w:rFonts w:ascii="Times New Roman" w:eastAsia="Times New Roman" w:hAnsi="Times New Roman" w:cs="Times New Roman"/>
-          <w:sz w:val="24"/>
-          <w:szCs w:val="24"/>
-          <w:lang w:eastAsia="en-ID"/>
-        </w:rPr>
-        <w:t xml:space="preserve">, </w:t>
-      </w:r>
-      <w:proofErr w:type="spellStart"/>
-      <w:r>
-        <w:rPr>
-          <w:rFonts w:ascii="Times New Roman" w:eastAsia="Times New Roman" w:hAnsi="Times New Roman" w:cs="Times New Roman"/>
-          <w:sz w:val="24"/>
-          <w:szCs w:val="24"/>
-          <w:lang w:eastAsia="en-ID"/>
-        </w:rPr>
-        <w:t>relevan</w:t>
-      </w:r>
-      <w:proofErr w:type="spellEnd"/>
-      <w:r>
-        <w:rPr>
-          <w:rFonts w:ascii="Times New Roman" w:eastAsia="Times New Roman" w:hAnsi="Times New Roman" w:cs="Times New Roman"/>
-          <w:sz w:val="24"/>
-          <w:szCs w:val="24"/>
-          <w:lang w:eastAsia="en-ID"/>
-        </w:rPr>
-        <w:t xml:space="preserve"> </w:t>
-      </w:r>
-      <w:proofErr w:type="spellStart"/>
-      <w:r>
-        <w:rPr>
-          <w:rFonts w:ascii="Times New Roman" w:eastAsia="Times New Roman" w:hAnsi="Times New Roman" w:cs="Times New Roman"/>
-          <w:sz w:val="24"/>
-          <w:szCs w:val="24"/>
-          <w:lang w:eastAsia="en-ID"/>
-        </w:rPr>
-        <w:t>untuk</w:t>
-      </w:r>
-      <w:proofErr w:type="spellEnd"/>
-      <w:r>
-        <w:rPr>
-          <w:rFonts w:ascii="Times New Roman" w:eastAsia="Times New Roman" w:hAnsi="Times New Roman" w:cs="Times New Roman"/>
-          <w:sz w:val="24"/>
-          <w:szCs w:val="24"/>
-          <w:lang w:eastAsia="en-ID"/>
-        </w:rPr>
-        <w:t xml:space="preserve"> platform </w:t>
-      </w:r>
-      <w:proofErr w:type="spellStart"/>
-      <w:r>
-        <w:rPr>
-          <w:rFonts w:ascii="Times New Roman" w:eastAsia="Times New Roman" w:hAnsi="Times New Roman" w:cs="Times New Roman"/>
-          <w:sz w:val="24"/>
-          <w:szCs w:val="24"/>
-          <w:lang w:eastAsia="en-ID"/>
-        </w:rPr>
-        <w:t>buku</w:t>
-      </w:r>
-      <w:proofErr w:type="spellEnd"/>
-      <w:r>
-        <w:rPr>
-          <w:rFonts w:ascii="Times New Roman" w:eastAsia="Times New Roman" w:hAnsi="Times New Roman" w:cs="Times New Roman"/>
-          <w:sz w:val="24"/>
-          <w:szCs w:val="24"/>
-          <w:lang w:eastAsia="en-ID"/>
-        </w:rPr>
-        <w:t xml:space="preserve"> digital yang </w:t>
-      </w:r>
-      <w:proofErr w:type="spellStart"/>
-      <w:r>
-        <w:rPr>
-          <w:rFonts w:ascii="Times New Roman" w:eastAsia="Times New Roman" w:hAnsi="Times New Roman" w:cs="Times New Roman"/>
-          <w:sz w:val="24"/>
-          <w:szCs w:val="24"/>
-          <w:lang w:eastAsia="en-ID"/>
-        </w:rPr>
-        <w:t>mengandalkan</w:t>
-      </w:r>
-      <w:proofErr w:type="spellEnd"/>
-      <w:r>
-        <w:rPr>
-          <w:rFonts w:ascii="Times New Roman" w:eastAsia="Times New Roman" w:hAnsi="Times New Roman" w:cs="Times New Roman"/>
-          <w:sz w:val="24"/>
-          <w:szCs w:val="24"/>
-          <w:lang w:eastAsia="en-ID"/>
-        </w:rPr>
-        <w:t xml:space="preserve"> metadata dan </w:t>
-      </w:r>
-      <w:proofErr w:type="spellStart"/>
-      <w:r>
-        <w:rPr>
-          <w:rFonts w:ascii="Times New Roman" w:eastAsia="Times New Roman" w:hAnsi="Times New Roman" w:cs="Times New Roman"/>
-          <w:sz w:val="24"/>
-          <w:szCs w:val="24"/>
-          <w:lang w:eastAsia="en-ID"/>
-        </w:rPr>
-        <w:t>ulasan</w:t>
-      </w:r>
-      <w:proofErr w:type="spellEnd"/>
-      <w:r>
-        <w:rPr>
-          <w:rFonts w:ascii="Times New Roman" w:eastAsia="Times New Roman" w:hAnsi="Times New Roman" w:cs="Times New Roman"/>
-          <w:sz w:val="24"/>
-          <w:szCs w:val="24"/>
-          <w:lang w:eastAsia="en-ID"/>
-        </w:rPr>
-        <w:t xml:space="preserve">. Grand View Research (2022) </w:t>
-      </w:r>
-      <w:proofErr w:type="spellStart"/>
-      <w:r>
-        <w:rPr>
-          <w:rFonts w:ascii="Times New Roman" w:eastAsia="Times New Roman" w:hAnsi="Times New Roman" w:cs="Times New Roman"/>
-          <w:sz w:val="24"/>
-          <w:szCs w:val="24"/>
-          <w:lang w:eastAsia="en-ID"/>
-        </w:rPr>
-        <w:t>memproyeksikan</w:t>
-      </w:r>
-      <w:proofErr w:type="spellEnd"/>
-      <w:r>
-        <w:rPr>
-          <w:rFonts w:ascii="Times New Roman" w:eastAsia="Times New Roman" w:hAnsi="Times New Roman" w:cs="Times New Roman"/>
-          <w:sz w:val="24"/>
-          <w:szCs w:val="24"/>
-          <w:lang w:eastAsia="en-ID"/>
-        </w:rPr>
-        <w:t xml:space="preserve"> </w:t>
-      </w:r>
-      <w:proofErr w:type="spellStart"/>
-      <w:r>
-        <w:rPr>
-          <w:rFonts w:ascii="Times New Roman" w:eastAsia="Times New Roman" w:hAnsi="Times New Roman" w:cs="Times New Roman"/>
-          <w:sz w:val="24"/>
-          <w:szCs w:val="24"/>
-          <w:lang w:eastAsia="en-ID"/>
-        </w:rPr>
-        <w:t>pertumbuhan</w:t>
-      </w:r>
-      <w:proofErr w:type="spellEnd"/>
-      <w:r>
-        <w:rPr>
-          <w:rFonts w:ascii="Times New Roman" w:eastAsia="Times New Roman" w:hAnsi="Times New Roman" w:cs="Times New Roman"/>
-          <w:sz w:val="24"/>
-          <w:szCs w:val="24"/>
-          <w:lang w:eastAsia="en-ID"/>
-        </w:rPr>
-        <w:t xml:space="preserve"> </w:t>
-      </w:r>
-      <w:proofErr w:type="spellStart"/>
-      <w:r>
-        <w:rPr>
-          <w:rFonts w:ascii="Times New Roman" w:eastAsia="Times New Roman" w:hAnsi="Times New Roman" w:cs="Times New Roman"/>
-          <w:sz w:val="24"/>
-          <w:szCs w:val="24"/>
-          <w:lang w:eastAsia="en-ID"/>
-        </w:rPr>
-        <w:t>signifikan</w:t>
-      </w:r>
-      <w:proofErr w:type="spellEnd"/>
-      <w:r>
-        <w:rPr>
-          <w:rFonts w:ascii="Times New Roman" w:eastAsia="Times New Roman" w:hAnsi="Times New Roman" w:cs="Times New Roman"/>
-          <w:sz w:val="24"/>
-          <w:szCs w:val="24"/>
-          <w:lang w:eastAsia="en-ID"/>
-        </w:rPr>
-        <w:t xml:space="preserve"> pasar </w:t>
-      </w:r>
-      <w:proofErr w:type="spellStart"/>
-      <w:r>
-        <w:rPr>
-          <w:rFonts w:ascii="Times New Roman" w:eastAsia="Times New Roman" w:hAnsi="Times New Roman" w:cs="Times New Roman"/>
-          <w:sz w:val="24"/>
-          <w:szCs w:val="24"/>
-          <w:lang w:eastAsia="en-ID"/>
-        </w:rPr>
-        <w:t>buku</w:t>
-      </w:r>
-      <w:proofErr w:type="spellEnd"/>
-      <w:r>
-        <w:rPr>
-          <w:rFonts w:ascii="Times New Roman" w:eastAsia="Times New Roman" w:hAnsi="Times New Roman" w:cs="Times New Roman"/>
-          <w:sz w:val="24"/>
-          <w:szCs w:val="24"/>
-          <w:lang w:eastAsia="en-ID"/>
-        </w:rPr>
-        <w:t xml:space="preserve"> digital global </w:t>
-      </w:r>
-      <w:proofErr w:type="spellStart"/>
-      <w:r>
-        <w:rPr>
-          <w:rFonts w:ascii="Times New Roman" w:eastAsia="Times New Roman" w:hAnsi="Times New Roman" w:cs="Times New Roman"/>
-          <w:sz w:val="24"/>
-          <w:szCs w:val="24"/>
-          <w:lang w:eastAsia="en-ID"/>
-        </w:rPr>
-        <w:t>hingga</w:t>
-      </w:r>
-      <w:proofErr w:type="spellEnd"/>
-      <w:r>
-        <w:rPr>
-          <w:rFonts w:ascii="Times New Roman" w:eastAsia="Times New Roman" w:hAnsi="Times New Roman" w:cs="Times New Roman"/>
-          <w:sz w:val="24"/>
-          <w:szCs w:val="24"/>
-          <w:lang w:eastAsia="en-ID"/>
-        </w:rPr>
-        <w:t xml:space="preserve"> 2030, </w:t>
-      </w:r>
-      <w:proofErr w:type="spellStart"/>
-      <w:r>
-        <w:rPr>
-          <w:rFonts w:ascii="Times New Roman" w:eastAsia="Times New Roman" w:hAnsi="Times New Roman" w:cs="Times New Roman"/>
-          <w:sz w:val="24"/>
-          <w:szCs w:val="24"/>
-          <w:lang w:eastAsia="en-ID"/>
-        </w:rPr>
-        <w:t>menekankan</w:t>
-      </w:r>
-      <w:proofErr w:type="spellEnd"/>
-      <w:r>
-        <w:rPr>
-          <w:rFonts w:ascii="Times New Roman" w:eastAsia="Times New Roman" w:hAnsi="Times New Roman" w:cs="Times New Roman"/>
-          <w:sz w:val="24"/>
-          <w:szCs w:val="24"/>
-          <w:lang w:eastAsia="en-ID"/>
-        </w:rPr>
-        <w:t xml:space="preserve"> </w:t>
-      </w:r>
-      <w:proofErr w:type="spellStart"/>
-      <w:r>
-        <w:rPr>
-          <w:rFonts w:ascii="Times New Roman" w:eastAsia="Times New Roman" w:hAnsi="Times New Roman" w:cs="Times New Roman"/>
-          <w:sz w:val="24"/>
-          <w:szCs w:val="24"/>
-          <w:lang w:eastAsia="en-ID"/>
-        </w:rPr>
-        <w:t>kebutuhan</w:t>
-      </w:r>
-      <w:proofErr w:type="spellEnd"/>
-      <w:r>
-        <w:rPr>
-          <w:rFonts w:ascii="Times New Roman" w:eastAsia="Times New Roman" w:hAnsi="Times New Roman" w:cs="Times New Roman"/>
-          <w:sz w:val="24"/>
-          <w:szCs w:val="24"/>
-          <w:lang w:eastAsia="en-ID"/>
-        </w:rPr>
-        <w:t xml:space="preserve"> </w:t>
-      </w:r>
-      <w:proofErr w:type="spellStart"/>
-      <w:r>
-        <w:rPr>
-          <w:rFonts w:ascii="Times New Roman" w:eastAsia="Times New Roman" w:hAnsi="Times New Roman" w:cs="Times New Roman"/>
-          <w:sz w:val="24"/>
-          <w:szCs w:val="24"/>
-          <w:lang w:eastAsia="en-ID"/>
-        </w:rPr>
-        <w:t>akan</w:t>
-      </w:r>
-      <w:proofErr w:type="spellEnd"/>
-      <w:r>
-        <w:rPr>
-          <w:rFonts w:ascii="Times New Roman" w:eastAsia="Times New Roman" w:hAnsi="Times New Roman" w:cs="Times New Roman"/>
-          <w:sz w:val="24"/>
-          <w:szCs w:val="24"/>
-          <w:lang w:eastAsia="en-ID"/>
-        </w:rPr>
-        <w:t xml:space="preserve"> </w:t>
-      </w:r>
-      <w:proofErr w:type="spellStart"/>
-      <w:r>
-        <w:rPr>
-          <w:rFonts w:ascii="Times New Roman" w:eastAsia="Times New Roman" w:hAnsi="Times New Roman" w:cs="Times New Roman"/>
-          <w:sz w:val="24"/>
-          <w:szCs w:val="24"/>
-          <w:lang w:eastAsia="en-ID"/>
-        </w:rPr>
-        <w:t>sistem</w:t>
-      </w:r>
-      <w:proofErr w:type="spellEnd"/>
-      <w:r>
-        <w:rPr>
-          <w:rFonts w:ascii="Times New Roman" w:eastAsia="Times New Roman" w:hAnsi="Times New Roman" w:cs="Times New Roman"/>
-          <w:sz w:val="24"/>
-          <w:szCs w:val="24"/>
-          <w:lang w:eastAsia="en-ID"/>
-        </w:rPr>
-        <w:t xml:space="preserve"> </w:t>
-      </w:r>
-      <w:proofErr w:type="spellStart"/>
-      <w:r>
-        <w:rPr>
-          <w:rFonts w:ascii="Times New Roman" w:eastAsia="Times New Roman" w:hAnsi="Times New Roman" w:cs="Times New Roman"/>
-          <w:sz w:val="24"/>
-          <w:szCs w:val="24"/>
-          <w:lang w:eastAsia="en-ID"/>
-        </w:rPr>
-        <w:t>rekomendasi</w:t>
-      </w:r>
-      <w:proofErr w:type="spellEnd"/>
-      <w:r>
-        <w:rPr>
-          <w:rFonts w:ascii="Times New Roman" w:eastAsia="Times New Roman" w:hAnsi="Times New Roman" w:cs="Times New Roman"/>
-          <w:sz w:val="24"/>
-          <w:szCs w:val="24"/>
-          <w:lang w:eastAsia="en-ID"/>
-        </w:rPr>
-        <w:t xml:space="preserve"> yang </w:t>
-      </w:r>
-      <w:proofErr w:type="spellStart"/>
-      <w:r>
-        <w:rPr>
-          <w:rFonts w:ascii="Times New Roman" w:eastAsia="Times New Roman" w:hAnsi="Times New Roman" w:cs="Times New Roman"/>
-          <w:sz w:val="24"/>
-          <w:szCs w:val="24"/>
-          <w:lang w:eastAsia="en-ID"/>
-        </w:rPr>
-        <w:t>adaptif</w:t>
-      </w:r>
-      <w:proofErr w:type="spellEnd"/>
-      <w:r>
-        <w:rPr>
-          <w:rFonts w:ascii="Times New Roman" w:eastAsia="Times New Roman" w:hAnsi="Times New Roman" w:cs="Times New Roman"/>
-          <w:sz w:val="24"/>
-          <w:szCs w:val="24"/>
-          <w:lang w:eastAsia="en-ID"/>
-        </w:rPr>
-        <w:t xml:space="preserve"> dan </w:t>
-      </w:r>
-      <w:proofErr w:type="spellStart"/>
-      <w:r>
-        <w:rPr>
-          <w:rFonts w:ascii="Times New Roman" w:eastAsia="Times New Roman" w:hAnsi="Times New Roman" w:cs="Times New Roman"/>
-          <w:sz w:val="24"/>
-          <w:szCs w:val="24"/>
-          <w:lang w:eastAsia="en-ID"/>
-        </w:rPr>
-        <w:t>responsif</w:t>
-      </w:r>
-      <w:proofErr w:type="spellEnd"/>
-      <w:r>
-        <w:rPr>
-          <w:rFonts w:ascii="Times New Roman" w:eastAsia="Times New Roman" w:hAnsi="Times New Roman" w:cs="Times New Roman"/>
-          <w:sz w:val="24"/>
-          <w:szCs w:val="24"/>
-          <w:lang w:eastAsia="en-ID"/>
-        </w:rPr>
-        <w:t xml:space="preserve"> </w:t>
-      </w:r>
-      <w:proofErr w:type="spellStart"/>
-      <w:r>
-        <w:rPr>
-          <w:rFonts w:ascii="Times New Roman" w:eastAsia="Times New Roman" w:hAnsi="Times New Roman" w:cs="Times New Roman"/>
-          <w:sz w:val="24"/>
-          <w:szCs w:val="24"/>
-          <w:lang w:eastAsia="en-ID"/>
-        </w:rPr>
-        <w:t>terhadap</w:t>
-      </w:r>
-      <w:proofErr w:type="spellEnd"/>
-      <w:r>
-        <w:rPr>
-          <w:rFonts w:ascii="Times New Roman" w:eastAsia="Times New Roman" w:hAnsi="Times New Roman" w:cs="Times New Roman"/>
-          <w:sz w:val="24"/>
-          <w:szCs w:val="24"/>
-          <w:lang w:eastAsia="en-ID"/>
-        </w:rPr>
-        <w:t xml:space="preserve"> </w:t>
-      </w:r>
-      <w:proofErr w:type="spellStart"/>
-      <w:r>
-        <w:rPr>
-          <w:rFonts w:ascii="Times New Roman" w:eastAsia="Times New Roman" w:hAnsi="Times New Roman" w:cs="Times New Roman"/>
-          <w:sz w:val="24"/>
-          <w:szCs w:val="24"/>
-          <w:lang w:eastAsia="en-ID"/>
-        </w:rPr>
-        <w:t>preferensi</w:t>
-      </w:r>
-      <w:proofErr w:type="spellEnd"/>
-      <w:r>
-        <w:rPr>
-          <w:rFonts w:ascii="Times New Roman" w:eastAsia="Times New Roman" w:hAnsi="Times New Roman" w:cs="Times New Roman"/>
-          <w:sz w:val="24"/>
-          <w:szCs w:val="24"/>
-          <w:lang w:eastAsia="en-ID"/>
-        </w:rPr>
-        <w:t xml:space="preserve"> </w:t>
-      </w:r>
-      <w:proofErr w:type="spellStart"/>
-      <w:r>
-        <w:rPr>
-          <w:rFonts w:ascii="Times New Roman" w:eastAsia="Times New Roman" w:hAnsi="Times New Roman" w:cs="Times New Roman"/>
-          <w:sz w:val="24"/>
-          <w:szCs w:val="24"/>
-          <w:lang w:eastAsia="en-ID"/>
-        </w:rPr>
-        <w:t>pengguna</w:t>
-      </w:r>
-      <w:proofErr w:type="spellEnd"/>
-      <w:r>
-        <w:rPr>
-          <w:rFonts w:ascii="Times New Roman" w:eastAsia="Times New Roman" w:hAnsi="Times New Roman" w:cs="Times New Roman"/>
-          <w:sz w:val="24"/>
-          <w:szCs w:val="24"/>
-          <w:lang w:eastAsia="en-ID"/>
-        </w:rPr>
-        <w:t>.</w:t>
-      </w:r>
-    </w:p>
-    <w:p>
-      <w:pPr>
-        <w:spacing w:before="100" w:beforeAutospacing="1" w:after="100" w:afterAutospacing="1" w:line="480" w:lineRule="auto"/>
-        <w:ind w:left="720" w:firstLine="720"/>
-        <w:jc w:val="both"/>
-        <w:rPr>
-          <w:rFonts w:ascii="Times New Roman" w:eastAsia="Times New Roman" w:hAnsi="Times New Roman" w:cs="Times New Roman"/>
-          <w:sz w:val="24"/>
-          <w:szCs w:val="24"/>
-          <w:lang w:eastAsia="en-ID"/>
-        </w:rPr>
-      </w:pPr>
-      <w:proofErr w:type="spellStart"/>
-      <w:r>
-        <w:rPr>
-          <w:rFonts w:ascii="Times New Roman" w:eastAsia="Times New Roman" w:hAnsi="Times New Roman" w:cs="Times New Roman"/>
-          <w:sz w:val="24"/>
-          <w:szCs w:val="24"/>
-          <w:lang w:eastAsia="en-ID"/>
-        </w:rPr>
-        <w:t>Penelitian</w:t>
-      </w:r>
-      <w:proofErr w:type="spellEnd"/>
-      <w:r>
-        <w:rPr>
-          <w:rFonts w:ascii="Times New Roman" w:eastAsia="Times New Roman" w:hAnsi="Times New Roman" w:cs="Times New Roman"/>
-          <w:sz w:val="24"/>
-          <w:szCs w:val="24"/>
-          <w:lang w:eastAsia="en-ID"/>
-        </w:rPr>
-        <w:t xml:space="preserve"> </w:t>
-      </w:r>
-      <w:proofErr w:type="spellStart"/>
-      <w:r>
-        <w:rPr>
-          <w:rFonts w:ascii="Times New Roman" w:eastAsia="Times New Roman" w:hAnsi="Times New Roman" w:cs="Times New Roman"/>
-          <w:sz w:val="24"/>
-          <w:szCs w:val="24"/>
-          <w:lang w:eastAsia="en-ID"/>
-        </w:rPr>
-        <w:t>terbaru</w:t>
-      </w:r>
-      <w:proofErr w:type="spellEnd"/>
-      <w:r>
-        <w:rPr>
-          <w:rFonts w:ascii="Times New Roman" w:eastAsia="Times New Roman" w:hAnsi="Times New Roman" w:cs="Times New Roman"/>
-          <w:sz w:val="24"/>
-          <w:szCs w:val="24"/>
-          <w:lang w:eastAsia="en-ID"/>
-        </w:rPr>
-        <w:t xml:space="preserve"> oleh Lee et al. (2025) </w:t>
-      </w:r>
-      <w:proofErr w:type="spellStart"/>
-      <w:r>
-        <w:rPr>
-          <w:rFonts w:ascii="Times New Roman" w:eastAsia="Times New Roman" w:hAnsi="Times New Roman" w:cs="Times New Roman"/>
-          <w:sz w:val="24"/>
-          <w:szCs w:val="24"/>
-          <w:lang w:eastAsia="en-ID"/>
-        </w:rPr>
-        <w:t>mengeksplorasi</w:t>
-      </w:r>
-      <w:proofErr w:type="spellEnd"/>
-      <w:r>
-        <w:rPr>
-          <w:rFonts w:ascii="Times New Roman" w:eastAsia="Times New Roman" w:hAnsi="Times New Roman" w:cs="Times New Roman"/>
-          <w:sz w:val="24"/>
-          <w:szCs w:val="24"/>
-          <w:lang w:eastAsia="en-ID"/>
-        </w:rPr>
-        <w:t xml:space="preserve"> model embedding </w:t>
-      </w:r>
-      <w:proofErr w:type="spellStart"/>
-      <w:r>
-        <w:rPr>
-          <w:rFonts w:ascii="Times New Roman" w:eastAsia="Times New Roman" w:hAnsi="Times New Roman" w:cs="Times New Roman"/>
-          <w:sz w:val="24"/>
-          <w:szCs w:val="24"/>
-          <w:lang w:eastAsia="en-ID"/>
-        </w:rPr>
-        <w:t>terbaru</w:t>
-      </w:r>
-      <w:proofErr w:type="spellEnd"/>
-      <w:r>
-        <w:rPr>
-          <w:rFonts w:ascii="Times New Roman" w:eastAsia="Times New Roman" w:hAnsi="Times New Roman" w:cs="Times New Roman"/>
-          <w:sz w:val="24"/>
-          <w:szCs w:val="24"/>
-          <w:lang w:eastAsia="en-ID"/>
-        </w:rPr>
-        <w:t xml:space="preserve"> </w:t>
-      </w:r>
-      <w:proofErr w:type="spellStart"/>
-      <w:r>
-        <w:rPr>
-          <w:rFonts w:ascii="Times New Roman" w:eastAsia="Times New Roman" w:hAnsi="Times New Roman" w:cs="Times New Roman"/>
-          <w:sz w:val="24"/>
-          <w:szCs w:val="24"/>
-          <w:lang w:eastAsia="en-ID"/>
-        </w:rPr>
-        <w:t>seperti</w:t>
-      </w:r>
-      <w:proofErr w:type="spellEnd"/>
-      <w:r>
-        <w:rPr>
-          <w:rFonts w:ascii="Times New Roman" w:eastAsia="Times New Roman" w:hAnsi="Times New Roman" w:cs="Times New Roman"/>
-          <w:sz w:val="24"/>
-          <w:szCs w:val="24"/>
-          <w:lang w:eastAsia="en-ID"/>
-        </w:rPr>
-        <w:t xml:space="preserve"> Gemini Embedding, yang </w:t>
-      </w:r>
-      <w:proofErr w:type="spellStart"/>
-      <w:r>
-        <w:rPr>
-          <w:rFonts w:ascii="Times New Roman" w:eastAsia="Times New Roman" w:hAnsi="Times New Roman" w:cs="Times New Roman"/>
-          <w:sz w:val="24"/>
-          <w:szCs w:val="24"/>
-          <w:lang w:eastAsia="en-ID"/>
-        </w:rPr>
-        <w:t>menawarkan</w:t>
-      </w:r>
-      <w:proofErr w:type="spellEnd"/>
-      <w:r>
-        <w:rPr>
-          <w:rFonts w:ascii="Times New Roman" w:eastAsia="Times New Roman" w:hAnsi="Times New Roman" w:cs="Times New Roman"/>
-          <w:sz w:val="24"/>
-          <w:szCs w:val="24"/>
-          <w:lang w:eastAsia="en-ID"/>
-        </w:rPr>
-        <w:t xml:space="preserve"> </w:t>
-      </w:r>
-      <w:proofErr w:type="spellStart"/>
-      <w:r>
-        <w:rPr>
-          <w:rFonts w:ascii="Times New Roman" w:eastAsia="Times New Roman" w:hAnsi="Times New Roman" w:cs="Times New Roman"/>
-          <w:sz w:val="24"/>
-          <w:szCs w:val="24"/>
-          <w:lang w:eastAsia="en-ID"/>
-        </w:rPr>
-        <w:t>peningkatan</w:t>
-      </w:r>
-      <w:proofErr w:type="spellEnd"/>
-      <w:r>
-        <w:rPr>
-          <w:rFonts w:ascii="Times New Roman" w:eastAsia="Times New Roman" w:hAnsi="Times New Roman" w:cs="Times New Roman"/>
-          <w:sz w:val="24"/>
-          <w:szCs w:val="24"/>
-          <w:lang w:eastAsia="en-ID"/>
-        </w:rPr>
-        <w:t xml:space="preserve"> </w:t>
-      </w:r>
-      <w:proofErr w:type="spellStart"/>
-      <w:r>
-        <w:rPr>
-          <w:rFonts w:ascii="Times New Roman" w:eastAsia="Times New Roman" w:hAnsi="Times New Roman" w:cs="Times New Roman"/>
-          <w:sz w:val="24"/>
-          <w:szCs w:val="24"/>
-          <w:lang w:eastAsia="en-ID"/>
-        </w:rPr>
-        <w:t>performa</w:t>
-      </w:r>
-      <w:proofErr w:type="spellEnd"/>
-      <w:r>
-        <w:rPr>
-          <w:rFonts w:ascii="Times New Roman" w:eastAsia="Times New Roman" w:hAnsi="Times New Roman" w:cs="Times New Roman"/>
-          <w:sz w:val="24"/>
-          <w:szCs w:val="24"/>
-          <w:lang w:eastAsia="en-ID"/>
-        </w:rPr>
-        <w:t xml:space="preserve"> pada </w:t>
-      </w:r>
-      <w:proofErr w:type="spellStart"/>
-      <w:r>
-        <w:rPr>
-          <w:rFonts w:ascii="Times New Roman" w:eastAsia="Times New Roman" w:hAnsi="Times New Roman" w:cs="Times New Roman"/>
-          <w:sz w:val="24"/>
-          <w:szCs w:val="24"/>
-          <w:lang w:eastAsia="en-ID"/>
-        </w:rPr>
-        <w:t>tugas</w:t>
-      </w:r>
-      <w:proofErr w:type="spellEnd"/>
-      <w:r>
-        <w:rPr>
-          <w:rFonts w:ascii="Times New Roman" w:eastAsia="Times New Roman" w:hAnsi="Times New Roman" w:cs="Times New Roman"/>
-          <w:sz w:val="24"/>
-          <w:szCs w:val="24"/>
-          <w:lang w:eastAsia="en-ID"/>
-        </w:rPr>
-        <w:t xml:space="preserve"> </w:t>
-      </w:r>
-      <w:proofErr w:type="spellStart"/>
-      <w:r>
-        <w:rPr>
-          <w:rFonts w:ascii="Times New Roman" w:eastAsia="Times New Roman" w:hAnsi="Times New Roman" w:cs="Times New Roman"/>
-          <w:sz w:val="24"/>
-          <w:szCs w:val="24"/>
-          <w:lang w:eastAsia="en-ID"/>
-        </w:rPr>
-        <w:t>pencarian</w:t>
-      </w:r>
-      <w:proofErr w:type="spellEnd"/>
-      <w:r>
-        <w:rPr>
-          <w:rFonts w:ascii="Times New Roman" w:eastAsia="Times New Roman" w:hAnsi="Times New Roman" w:cs="Times New Roman"/>
-          <w:sz w:val="24"/>
-          <w:szCs w:val="24"/>
-          <w:lang w:eastAsia="en-ID"/>
-        </w:rPr>
-        <w:t xml:space="preserve"> dan </w:t>
-      </w:r>
-      <w:proofErr w:type="spellStart"/>
-      <w:r>
-        <w:rPr>
-          <w:rFonts w:ascii="Times New Roman" w:eastAsia="Times New Roman" w:hAnsi="Times New Roman" w:cs="Times New Roman"/>
-          <w:sz w:val="24"/>
-          <w:szCs w:val="24"/>
-          <w:lang w:eastAsia="en-ID"/>
-        </w:rPr>
-        <w:t>rekomendasi</w:t>
-      </w:r>
-      <w:proofErr w:type="spellEnd"/>
-      <w:r>
-        <w:rPr>
-          <w:rFonts w:ascii="Times New Roman" w:eastAsia="Times New Roman" w:hAnsi="Times New Roman" w:cs="Times New Roman"/>
-          <w:sz w:val="24"/>
-          <w:szCs w:val="24"/>
-          <w:lang w:eastAsia="en-ID"/>
-        </w:rPr>
-        <w:t xml:space="preserve"> </w:t>
-      </w:r>
-      <w:proofErr w:type="spellStart"/>
-      <w:r>
-        <w:rPr>
-          <w:rFonts w:ascii="Times New Roman" w:eastAsia="Times New Roman" w:hAnsi="Times New Roman" w:cs="Times New Roman"/>
-          <w:sz w:val="24"/>
-          <w:szCs w:val="24"/>
-          <w:lang w:eastAsia="en-ID"/>
-        </w:rPr>
-        <w:t>dibandingkan</w:t>
-      </w:r>
-      <w:proofErr w:type="spellEnd"/>
-      <w:r>
-        <w:rPr>
-          <w:rFonts w:ascii="Times New Roman" w:eastAsia="Times New Roman" w:hAnsi="Times New Roman" w:cs="Times New Roman"/>
-          <w:sz w:val="24"/>
-          <w:szCs w:val="24"/>
-          <w:lang w:eastAsia="en-ID"/>
-        </w:rPr>
-        <w:t xml:space="preserve"> </w:t>
-      </w:r>
-      <w:r>
-        <w:rPr>
-          <w:rFonts w:ascii="Times New Roman" w:eastAsia="Times New Roman" w:hAnsi="Times New Roman" w:cs="Times New Roman"/>
-          <w:sz w:val="24"/>
-          <w:szCs w:val="24"/>
-          <w:lang w:eastAsia="en-ID"/>
-        </w:rPr>
-        <w:lastRenderedPageBreak/>
-        <w:t xml:space="preserve">model </w:t>
-      </w:r>
-      <w:proofErr w:type="spellStart"/>
-      <w:r>
-        <w:rPr>
-          <w:rFonts w:ascii="Times New Roman" w:eastAsia="Times New Roman" w:hAnsi="Times New Roman" w:cs="Times New Roman"/>
-          <w:sz w:val="24"/>
-          <w:szCs w:val="24"/>
-          <w:lang w:eastAsia="en-ID"/>
-        </w:rPr>
-        <w:t>sebelumnya</w:t>
-      </w:r>
-      <w:proofErr w:type="spellEnd"/>
-      <w:r>
-        <w:rPr>
-          <w:rFonts w:ascii="Times New Roman" w:eastAsia="Times New Roman" w:hAnsi="Times New Roman" w:cs="Times New Roman"/>
-          <w:sz w:val="24"/>
-          <w:szCs w:val="24"/>
-          <w:lang w:eastAsia="en-ID"/>
-        </w:rPr>
-        <w:t xml:space="preserve"> </w:t>
-      </w:r>
-      <w:proofErr w:type="spellStart"/>
-      <w:r>
-        <w:rPr>
-          <w:rFonts w:ascii="Times New Roman" w:eastAsia="Times New Roman" w:hAnsi="Times New Roman" w:cs="Times New Roman"/>
-          <w:sz w:val="24"/>
-          <w:szCs w:val="24"/>
-          <w:lang w:eastAsia="en-ID"/>
-        </w:rPr>
-        <w:t>seperti</w:t>
-      </w:r>
-      <w:proofErr w:type="spellEnd"/>
-      <w:r>
-        <w:rPr>
-          <w:rFonts w:ascii="Times New Roman" w:eastAsia="Times New Roman" w:hAnsi="Times New Roman" w:cs="Times New Roman"/>
-          <w:sz w:val="24"/>
-          <w:szCs w:val="24"/>
-          <w:lang w:eastAsia="en-ID"/>
-        </w:rPr>
-        <w:t xml:space="preserve"> text-embedding-004. </w:t>
-      </w:r>
-      <w:proofErr w:type="spellStart"/>
-      <w:r>
-        <w:rPr>
-          <w:rFonts w:ascii="Times New Roman" w:eastAsia="Times New Roman" w:hAnsi="Times New Roman" w:cs="Times New Roman"/>
-          <w:sz w:val="24"/>
-          <w:szCs w:val="24"/>
-          <w:lang w:eastAsia="en-ID"/>
-        </w:rPr>
-        <w:t>Studi</w:t>
-      </w:r>
-      <w:proofErr w:type="spellEnd"/>
-      <w:r>
-        <w:rPr>
-          <w:rFonts w:ascii="Times New Roman" w:eastAsia="Times New Roman" w:hAnsi="Times New Roman" w:cs="Times New Roman"/>
-          <w:sz w:val="24"/>
-          <w:szCs w:val="24"/>
-          <w:lang w:eastAsia="en-ID"/>
-        </w:rPr>
-        <w:t xml:space="preserve"> </w:t>
-      </w:r>
-      <w:proofErr w:type="spellStart"/>
-      <w:r>
-        <w:rPr>
-          <w:rFonts w:ascii="Times New Roman" w:eastAsia="Times New Roman" w:hAnsi="Times New Roman" w:cs="Times New Roman"/>
-          <w:sz w:val="24"/>
-          <w:szCs w:val="24"/>
-          <w:lang w:eastAsia="en-ID"/>
-        </w:rPr>
-        <w:t>ini</w:t>
-      </w:r>
-      <w:proofErr w:type="spellEnd"/>
-      <w:r>
-        <w:rPr>
-          <w:rFonts w:ascii="Times New Roman" w:eastAsia="Times New Roman" w:hAnsi="Times New Roman" w:cs="Times New Roman"/>
-          <w:sz w:val="24"/>
-          <w:szCs w:val="24"/>
-          <w:lang w:eastAsia="en-ID"/>
-        </w:rPr>
-        <w:t xml:space="preserve"> </w:t>
-      </w:r>
-      <w:proofErr w:type="spellStart"/>
-      <w:r>
-        <w:rPr>
-          <w:rFonts w:ascii="Times New Roman" w:eastAsia="Times New Roman" w:hAnsi="Times New Roman" w:cs="Times New Roman"/>
-          <w:sz w:val="24"/>
-          <w:szCs w:val="24"/>
-          <w:lang w:eastAsia="en-ID"/>
-        </w:rPr>
-        <w:t>menyoroti</w:t>
-      </w:r>
-      <w:proofErr w:type="spellEnd"/>
-      <w:r>
-        <w:rPr>
-          <w:rFonts w:ascii="Times New Roman" w:eastAsia="Times New Roman" w:hAnsi="Times New Roman" w:cs="Times New Roman"/>
-          <w:sz w:val="24"/>
-          <w:szCs w:val="24"/>
-          <w:lang w:eastAsia="en-ID"/>
-        </w:rPr>
-        <w:t xml:space="preserve"> </w:t>
-      </w:r>
-      <w:proofErr w:type="spellStart"/>
-      <w:r>
-        <w:rPr>
-          <w:rFonts w:ascii="Times New Roman" w:eastAsia="Times New Roman" w:hAnsi="Times New Roman" w:cs="Times New Roman"/>
-          <w:sz w:val="24"/>
-          <w:szCs w:val="24"/>
-          <w:lang w:eastAsia="en-ID"/>
-        </w:rPr>
-        <w:t>efisiensi</w:t>
-      </w:r>
-      <w:proofErr w:type="spellEnd"/>
-      <w:r>
-        <w:rPr>
-          <w:rFonts w:ascii="Times New Roman" w:eastAsia="Times New Roman" w:hAnsi="Times New Roman" w:cs="Times New Roman"/>
-          <w:sz w:val="24"/>
-          <w:szCs w:val="24"/>
-          <w:lang w:eastAsia="en-ID"/>
-        </w:rPr>
-        <w:t xml:space="preserve"> model </w:t>
-      </w:r>
-      <w:proofErr w:type="spellStart"/>
-      <w:r>
-        <w:rPr>
-          <w:rFonts w:ascii="Times New Roman" w:eastAsia="Times New Roman" w:hAnsi="Times New Roman" w:cs="Times New Roman"/>
-          <w:sz w:val="24"/>
-          <w:szCs w:val="24"/>
-          <w:lang w:eastAsia="en-ID"/>
-        </w:rPr>
-        <w:t>dalam</w:t>
-      </w:r>
-      <w:proofErr w:type="spellEnd"/>
-      <w:r>
-        <w:rPr>
-          <w:rFonts w:ascii="Times New Roman" w:eastAsia="Times New Roman" w:hAnsi="Times New Roman" w:cs="Times New Roman"/>
-          <w:sz w:val="24"/>
-          <w:szCs w:val="24"/>
-          <w:lang w:eastAsia="en-ID"/>
-        </w:rPr>
-        <w:t xml:space="preserve"> </w:t>
-      </w:r>
-      <w:proofErr w:type="spellStart"/>
-      <w:r>
-        <w:rPr>
-          <w:rFonts w:ascii="Times New Roman" w:eastAsia="Times New Roman" w:hAnsi="Times New Roman" w:cs="Times New Roman"/>
-          <w:sz w:val="24"/>
-          <w:szCs w:val="24"/>
-          <w:lang w:eastAsia="en-ID"/>
-        </w:rPr>
-        <w:t>menangani</w:t>
-      </w:r>
-      <w:proofErr w:type="spellEnd"/>
-      <w:r>
-        <w:rPr>
-          <w:rFonts w:ascii="Times New Roman" w:eastAsia="Times New Roman" w:hAnsi="Times New Roman" w:cs="Times New Roman"/>
-          <w:sz w:val="24"/>
-          <w:szCs w:val="24"/>
-          <w:lang w:eastAsia="en-ID"/>
-        </w:rPr>
-        <w:t xml:space="preserve"> dataset </w:t>
-      </w:r>
-      <w:proofErr w:type="spellStart"/>
-      <w:r>
-        <w:rPr>
-          <w:rFonts w:ascii="Times New Roman" w:eastAsia="Times New Roman" w:hAnsi="Times New Roman" w:cs="Times New Roman"/>
-          <w:sz w:val="24"/>
-          <w:szCs w:val="24"/>
-          <w:lang w:eastAsia="en-ID"/>
-        </w:rPr>
-        <w:t>besar</w:t>
-      </w:r>
-      <w:proofErr w:type="spellEnd"/>
-      <w:r>
-        <w:rPr>
-          <w:rFonts w:ascii="Times New Roman" w:eastAsia="Times New Roman" w:hAnsi="Times New Roman" w:cs="Times New Roman"/>
-          <w:sz w:val="24"/>
-          <w:szCs w:val="24"/>
-          <w:lang w:eastAsia="en-ID"/>
-        </w:rPr>
-        <w:t xml:space="preserve">, yang </w:t>
-      </w:r>
-      <w:proofErr w:type="spellStart"/>
-      <w:r>
-        <w:rPr>
-          <w:rFonts w:ascii="Times New Roman" w:eastAsia="Times New Roman" w:hAnsi="Times New Roman" w:cs="Times New Roman"/>
-          <w:sz w:val="24"/>
-          <w:szCs w:val="24"/>
-          <w:lang w:eastAsia="en-ID"/>
-        </w:rPr>
-        <w:t>relevan</w:t>
-      </w:r>
-      <w:proofErr w:type="spellEnd"/>
-      <w:r>
-        <w:rPr>
-          <w:rFonts w:ascii="Times New Roman" w:eastAsia="Times New Roman" w:hAnsi="Times New Roman" w:cs="Times New Roman"/>
-          <w:sz w:val="24"/>
-          <w:szCs w:val="24"/>
-          <w:lang w:eastAsia="en-ID"/>
-        </w:rPr>
-        <w:t xml:space="preserve"> </w:t>
-      </w:r>
-      <w:proofErr w:type="spellStart"/>
-      <w:r>
-        <w:rPr>
-          <w:rFonts w:ascii="Times New Roman" w:eastAsia="Times New Roman" w:hAnsi="Times New Roman" w:cs="Times New Roman"/>
-          <w:sz w:val="24"/>
-          <w:szCs w:val="24"/>
-          <w:lang w:eastAsia="en-ID"/>
-        </w:rPr>
-        <w:t>untuk</w:t>
-      </w:r>
-      <w:proofErr w:type="spellEnd"/>
-      <w:r>
-        <w:rPr>
-          <w:rFonts w:ascii="Times New Roman" w:eastAsia="Times New Roman" w:hAnsi="Times New Roman" w:cs="Times New Roman"/>
-          <w:sz w:val="24"/>
-          <w:szCs w:val="24"/>
-          <w:lang w:eastAsia="en-ID"/>
-        </w:rPr>
-        <w:t xml:space="preserve"> platform </w:t>
-      </w:r>
-      <w:proofErr w:type="spellStart"/>
-      <w:r>
-        <w:rPr>
-          <w:rFonts w:ascii="Times New Roman" w:eastAsia="Times New Roman" w:hAnsi="Times New Roman" w:cs="Times New Roman"/>
-          <w:sz w:val="24"/>
-          <w:szCs w:val="24"/>
-          <w:lang w:eastAsia="en-ID"/>
-        </w:rPr>
-        <w:t>seperti</w:t>
-      </w:r>
-      <w:proofErr w:type="spellEnd"/>
-      <w:r>
-        <w:rPr>
-          <w:rFonts w:ascii="Times New Roman" w:eastAsia="Times New Roman" w:hAnsi="Times New Roman" w:cs="Times New Roman"/>
-          <w:sz w:val="24"/>
-          <w:szCs w:val="24"/>
-          <w:lang w:eastAsia="en-ID"/>
-        </w:rPr>
-        <w:t xml:space="preserve"> Gramedia </w:t>
-      </w:r>
-      <w:proofErr w:type="spellStart"/>
-      <w:r>
-        <w:rPr>
-          <w:rFonts w:ascii="Times New Roman" w:eastAsia="Times New Roman" w:hAnsi="Times New Roman" w:cs="Times New Roman"/>
-          <w:sz w:val="24"/>
-          <w:szCs w:val="24"/>
-          <w:lang w:eastAsia="en-ID"/>
-        </w:rPr>
-        <w:t>dengan</w:t>
-      </w:r>
-      <w:proofErr w:type="spellEnd"/>
-      <w:r>
-        <w:rPr>
-          <w:rFonts w:ascii="Times New Roman" w:eastAsia="Times New Roman" w:hAnsi="Times New Roman" w:cs="Times New Roman"/>
-          <w:sz w:val="24"/>
-          <w:szCs w:val="24"/>
-          <w:lang w:eastAsia="en-ID"/>
-        </w:rPr>
-        <w:t xml:space="preserve"> </w:t>
-      </w:r>
-      <w:proofErr w:type="spellStart"/>
-      <w:r>
-        <w:rPr>
-          <w:rFonts w:ascii="Times New Roman" w:eastAsia="Times New Roman" w:hAnsi="Times New Roman" w:cs="Times New Roman"/>
-          <w:sz w:val="24"/>
-          <w:szCs w:val="24"/>
-          <w:lang w:eastAsia="en-ID"/>
-        </w:rPr>
-        <w:t>katalog</w:t>
-      </w:r>
-      <w:proofErr w:type="spellEnd"/>
-      <w:r>
-        <w:rPr>
-          <w:rFonts w:ascii="Times New Roman" w:eastAsia="Times New Roman" w:hAnsi="Times New Roman" w:cs="Times New Roman"/>
-          <w:sz w:val="24"/>
-          <w:szCs w:val="24"/>
-          <w:lang w:eastAsia="en-ID"/>
-        </w:rPr>
-        <w:t xml:space="preserve"> </w:t>
-      </w:r>
-      <w:proofErr w:type="spellStart"/>
-      <w:r>
-        <w:rPr>
-          <w:rFonts w:ascii="Times New Roman" w:eastAsia="Times New Roman" w:hAnsi="Times New Roman" w:cs="Times New Roman"/>
-          <w:sz w:val="24"/>
-          <w:szCs w:val="24"/>
-          <w:lang w:eastAsia="en-ID"/>
-        </w:rPr>
-        <w:t>buku</w:t>
-      </w:r>
-      <w:proofErr w:type="spellEnd"/>
-      <w:r>
-        <w:rPr>
-          <w:rFonts w:ascii="Times New Roman" w:eastAsia="Times New Roman" w:hAnsi="Times New Roman" w:cs="Times New Roman"/>
-          <w:sz w:val="24"/>
-          <w:szCs w:val="24"/>
-          <w:lang w:eastAsia="en-ID"/>
-        </w:rPr>
-        <w:t xml:space="preserve"> yang </w:t>
-      </w:r>
-      <w:proofErr w:type="spellStart"/>
-      <w:r>
-        <w:rPr>
-          <w:rFonts w:ascii="Times New Roman" w:eastAsia="Times New Roman" w:hAnsi="Times New Roman" w:cs="Times New Roman"/>
-          <w:sz w:val="24"/>
-          <w:szCs w:val="24"/>
-          <w:lang w:eastAsia="en-ID"/>
-        </w:rPr>
-        <w:t>luas</w:t>
-      </w:r>
-      <w:proofErr w:type="spellEnd"/>
-      <w:r>
-        <w:rPr>
-          <w:rFonts w:ascii="Times New Roman" w:eastAsia="Times New Roman" w:hAnsi="Times New Roman" w:cs="Times New Roman"/>
-          <w:sz w:val="24"/>
-          <w:szCs w:val="24"/>
-          <w:lang w:eastAsia="en-ID"/>
-        </w:rPr>
-        <w:t xml:space="preserve">. </w:t>
-      </w:r>
-      <w:proofErr w:type="spellStart"/>
-      <w:r>
-        <w:rPr>
-          <w:rFonts w:ascii="Times New Roman" w:eastAsia="Times New Roman" w:hAnsi="Times New Roman" w:cs="Times New Roman"/>
-          <w:sz w:val="24"/>
-          <w:szCs w:val="24"/>
-          <w:lang w:eastAsia="en-ID"/>
-        </w:rPr>
-        <w:t>Selain</w:t>
-      </w:r>
-      <w:proofErr w:type="spellEnd"/>
-      <w:r>
-        <w:rPr>
-          <w:rFonts w:ascii="Times New Roman" w:eastAsia="Times New Roman" w:hAnsi="Times New Roman" w:cs="Times New Roman"/>
-          <w:sz w:val="24"/>
-          <w:szCs w:val="24"/>
-          <w:lang w:eastAsia="en-ID"/>
-        </w:rPr>
-        <w:t xml:space="preserve"> </w:t>
-      </w:r>
-      <w:proofErr w:type="spellStart"/>
-      <w:r>
-        <w:rPr>
-          <w:rFonts w:ascii="Times New Roman" w:eastAsia="Times New Roman" w:hAnsi="Times New Roman" w:cs="Times New Roman"/>
-          <w:sz w:val="24"/>
-          <w:szCs w:val="24"/>
-          <w:lang w:eastAsia="en-ID"/>
-        </w:rPr>
-        <w:t>itu</w:t>
-      </w:r>
-      <w:proofErr w:type="spellEnd"/>
-      <w:r>
-        <w:rPr>
-          <w:rFonts w:ascii="Times New Roman" w:eastAsia="Times New Roman" w:hAnsi="Times New Roman" w:cs="Times New Roman"/>
-          <w:sz w:val="24"/>
-          <w:szCs w:val="24"/>
-          <w:lang w:eastAsia="en-ID"/>
-        </w:rPr>
-        <w:t xml:space="preserve">, Wang et al. (2023) </w:t>
-      </w:r>
-      <w:proofErr w:type="spellStart"/>
-      <w:r>
-        <w:rPr>
-          <w:rFonts w:ascii="Times New Roman" w:eastAsia="Times New Roman" w:hAnsi="Times New Roman" w:cs="Times New Roman"/>
-          <w:sz w:val="24"/>
-          <w:szCs w:val="24"/>
-          <w:lang w:eastAsia="en-ID"/>
-        </w:rPr>
-        <w:t>meneliti</w:t>
-      </w:r>
-      <w:proofErr w:type="spellEnd"/>
-      <w:r>
-        <w:rPr>
-          <w:rFonts w:ascii="Times New Roman" w:eastAsia="Times New Roman" w:hAnsi="Times New Roman" w:cs="Times New Roman"/>
-          <w:sz w:val="24"/>
-          <w:szCs w:val="24"/>
-          <w:lang w:eastAsia="en-ID"/>
-        </w:rPr>
-        <w:t xml:space="preserve"> </w:t>
-      </w:r>
-      <w:proofErr w:type="spellStart"/>
-      <w:r>
-        <w:rPr>
-          <w:rFonts w:ascii="Times New Roman" w:eastAsia="Times New Roman" w:hAnsi="Times New Roman" w:cs="Times New Roman"/>
-          <w:sz w:val="24"/>
-          <w:szCs w:val="24"/>
-          <w:lang w:eastAsia="en-ID"/>
-        </w:rPr>
-        <w:t>penerapan</w:t>
-      </w:r>
-      <w:proofErr w:type="spellEnd"/>
-      <w:r>
-        <w:rPr>
-          <w:rFonts w:ascii="Times New Roman" w:eastAsia="Times New Roman" w:hAnsi="Times New Roman" w:cs="Times New Roman"/>
-          <w:sz w:val="24"/>
-          <w:szCs w:val="24"/>
-          <w:lang w:eastAsia="en-ID"/>
-        </w:rPr>
-        <w:t xml:space="preserve"> semantic search </w:t>
-      </w:r>
-      <w:proofErr w:type="spellStart"/>
-      <w:r>
-        <w:rPr>
-          <w:rFonts w:ascii="Times New Roman" w:eastAsia="Times New Roman" w:hAnsi="Times New Roman" w:cs="Times New Roman"/>
-          <w:sz w:val="24"/>
-          <w:szCs w:val="24"/>
-          <w:lang w:eastAsia="en-ID"/>
-        </w:rPr>
-        <w:t>dalam</w:t>
-      </w:r>
-      <w:proofErr w:type="spellEnd"/>
-      <w:r>
-        <w:rPr>
-          <w:rFonts w:ascii="Times New Roman" w:eastAsia="Times New Roman" w:hAnsi="Times New Roman" w:cs="Times New Roman"/>
-          <w:sz w:val="24"/>
-          <w:szCs w:val="24"/>
-          <w:lang w:eastAsia="en-ID"/>
-        </w:rPr>
-        <w:t xml:space="preserve"> e-commerce, </w:t>
-      </w:r>
-      <w:proofErr w:type="spellStart"/>
-      <w:r>
-        <w:rPr>
-          <w:rFonts w:ascii="Times New Roman" w:eastAsia="Times New Roman" w:hAnsi="Times New Roman" w:cs="Times New Roman"/>
-          <w:sz w:val="24"/>
-          <w:szCs w:val="24"/>
-          <w:lang w:eastAsia="en-ID"/>
-        </w:rPr>
-        <w:t>menunjukkan</w:t>
-      </w:r>
-      <w:proofErr w:type="spellEnd"/>
-      <w:r>
-        <w:rPr>
-          <w:rFonts w:ascii="Times New Roman" w:eastAsia="Times New Roman" w:hAnsi="Times New Roman" w:cs="Times New Roman"/>
-          <w:sz w:val="24"/>
-          <w:szCs w:val="24"/>
-          <w:lang w:eastAsia="en-ID"/>
-        </w:rPr>
-        <w:t xml:space="preserve"> </w:t>
-      </w:r>
-      <w:proofErr w:type="spellStart"/>
-      <w:r>
-        <w:rPr>
-          <w:rFonts w:ascii="Times New Roman" w:eastAsia="Times New Roman" w:hAnsi="Times New Roman" w:cs="Times New Roman"/>
-          <w:sz w:val="24"/>
-          <w:szCs w:val="24"/>
-          <w:lang w:eastAsia="en-ID"/>
-        </w:rPr>
-        <w:t>bahwa</w:t>
-      </w:r>
-      <w:proofErr w:type="spellEnd"/>
-      <w:r>
-        <w:rPr>
-          <w:rFonts w:ascii="Times New Roman" w:eastAsia="Times New Roman" w:hAnsi="Times New Roman" w:cs="Times New Roman"/>
-          <w:sz w:val="24"/>
-          <w:szCs w:val="24"/>
-          <w:lang w:eastAsia="en-ID"/>
-        </w:rPr>
-        <w:t xml:space="preserve"> </w:t>
-      </w:r>
-      <w:proofErr w:type="spellStart"/>
-      <w:r>
-        <w:rPr>
-          <w:rFonts w:ascii="Times New Roman" w:eastAsia="Times New Roman" w:hAnsi="Times New Roman" w:cs="Times New Roman"/>
-          <w:sz w:val="24"/>
-          <w:szCs w:val="24"/>
-          <w:lang w:eastAsia="en-ID"/>
-        </w:rPr>
-        <w:t>pendekatan</w:t>
-      </w:r>
-      <w:proofErr w:type="spellEnd"/>
-      <w:r>
-        <w:rPr>
-          <w:rFonts w:ascii="Times New Roman" w:eastAsia="Times New Roman" w:hAnsi="Times New Roman" w:cs="Times New Roman"/>
-          <w:sz w:val="24"/>
-          <w:szCs w:val="24"/>
-          <w:lang w:eastAsia="en-ID"/>
-        </w:rPr>
-        <w:t xml:space="preserve"> </w:t>
-      </w:r>
-      <w:proofErr w:type="spellStart"/>
-      <w:r>
-        <w:rPr>
-          <w:rFonts w:ascii="Times New Roman" w:eastAsia="Times New Roman" w:hAnsi="Times New Roman" w:cs="Times New Roman"/>
-          <w:sz w:val="24"/>
-          <w:szCs w:val="24"/>
-          <w:lang w:eastAsia="en-ID"/>
-        </w:rPr>
-        <w:t>ini</w:t>
-      </w:r>
-      <w:proofErr w:type="spellEnd"/>
-      <w:r>
-        <w:rPr>
-          <w:rFonts w:ascii="Times New Roman" w:eastAsia="Times New Roman" w:hAnsi="Times New Roman" w:cs="Times New Roman"/>
-          <w:sz w:val="24"/>
-          <w:szCs w:val="24"/>
-          <w:lang w:eastAsia="en-ID"/>
-        </w:rPr>
-        <w:t xml:space="preserve"> </w:t>
-      </w:r>
-      <w:proofErr w:type="spellStart"/>
-      <w:r>
-        <w:rPr>
-          <w:rFonts w:ascii="Times New Roman" w:eastAsia="Times New Roman" w:hAnsi="Times New Roman" w:cs="Times New Roman"/>
-          <w:sz w:val="24"/>
-          <w:szCs w:val="24"/>
-          <w:lang w:eastAsia="en-ID"/>
-        </w:rPr>
-        <w:t>meningkatkan</w:t>
-      </w:r>
-      <w:proofErr w:type="spellEnd"/>
-      <w:r>
-        <w:rPr>
-          <w:rFonts w:ascii="Times New Roman" w:eastAsia="Times New Roman" w:hAnsi="Times New Roman" w:cs="Times New Roman"/>
-          <w:sz w:val="24"/>
-          <w:szCs w:val="24"/>
-          <w:lang w:eastAsia="en-ID"/>
-        </w:rPr>
-        <w:t xml:space="preserve"> </w:t>
-      </w:r>
-      <w:proofErr w:type="spellStart"/>
-      <w:r>
-        <w:rPr>
-          <w:rFonts w:ascii="Times New Roman" w:eastAsia="Times New Roman" w:hAnsi="Times New Roman" w:cs="Times New Roman"/>
-          <w:sz w:val="24"/>
-          <w:szCs w:val="24"/>
-          <w:lang w:eastAsia="en-ID"/>
-        </w:rPr>
-        <w:t>kepuasan</w:t>
-      </w:r>
-      <w:proofErr w:type="spellEnd"/>
-      <w:r>
-        <w:rPr>
-          <w:rFonts w:ascii="Times New Roman" w:eastAsia="Times New Roman" w:hAnsi="Times New Roman" w:cs="Times New Roman"/>
-          <w:sz w:val="24"/>
-          <w:szCs w:val="24"/>
-          <w:lang w:eastAsia="en-ID"/>
-        </w:rPr>
-        <w:t xml:space="preserve"> </w:t>
-      </w:r>
-      <w:proofErr w:type="spellStart"/>
-      <w:r>
-        <w:rPr>
-          <w:rFonts w:ascii="Times New Roman" w:eastAsia="Times New Roman" w:hAnsi="Times New Roman" w:cs="Times New Roman"/>
-          <w:sz w:val="24"/>
-          <w:szCs w:val="24"/>
-          <w:lang w:eastAsia="en-ID"/>
-        </w:rPr>
-        <w:t>pengguna</w:t>
-      </w:r>
-      <w:proofErr w:type="spellEnd"/>
-      <w:r>
-        <w:rPr>
-          <w:rFonts w:ascii="Times New Roman" w:eastAsia="Times New Roman" w:hAnsi="Times New Roman" w:cs="Times New Roman"/>
-          <w:sz w:val="24"/>
-          <w:szCs w:val="24"/>
-          <w:lang w:eastAsia="en-ID"/>
-        </w:rPr>
-        <w:t xml:space="preserve"> </w:t>
-      </w:r>
-      <w:proofErr w:type="spellStart"/>
-      <w:r>
-        <w:rPr>
-          <w:rFonts w:ascii="Times New Roman" w:eastAsia="Times New Roman" w:hAnsi="Times New Roman" w:cs="Times New Roman"/>
-          <w:sz w:val="24"/>
-          <w:szCs w:val="24"/>
-          <w:lang w:eastAsia="en-ID"/>
-        </w:rPr>
-        <w:t>dengan</w:t>
-      </w:r>
-      <w:proofErr w:type="spellEnd"/>
-      <w:r>
-        <w:rPr>
-          <w:rFonts w:ascii="Times New Roman" w:eastAsia="Times New Roman" w:hAnsi="Times New Roman" w:cs="Times New Roman"/>
-          <w:sz w:val="24"/>
-          <w:szCs w:val="24"/>
-          <w:lang w:eastAsia="en-ID"/>
-        </w:rPr>
-        <w:t xml:space="preserve"> </w:t>
-      </w:r>
-      <w:proofErr w:type="spellStart"/>
-      <w:r>
-        <w:rPr>
-          <w:rFonts w:ascii="Times New Roman" w:eastAsia="Times New Roman" w:hAnsi="Times New Roman" w:cs="Times New Roman"/>
-          <w:sz w:val="24"/>
-          <w:szCs w:val="24"/>
-          <w:lang w:eastAsia="en-ID"/>
-        </w:rPr>
-        <w:t>memberikan</w:t>
-      </w:r>
-      <w:proofErr w:type="spellEnd"/>
-      <w:r>
-        <w:rPr>
-          <w:rFonts w:ascii="Times New Roman" w:eastAsia="Times New Roman" w:hAnsi="Times New Roman" w:cs="Times New Roman"/>
-          <w:sz w:val="24"/>
-          <w:szCs w:val="24"/>
-          <w:lang w:eastAsia="en-ID"/>
-        </w:rPr>
-        <w:t xml:space="preserve"> </w:t>
-      </w:r>
-      <w:proofErr w:type="spellStart"/>
-      <w:r>
-        <w:rPr>
-          <w:rFonts w:ascii="Times New Roman" w:eastAsia="Times New Roman" w:hAnsi="Times New Roman" w:cs="Times New Roman"/>
-          <w:sz w:val="24"/>
-          <w:szCs w:val="24"/>
-          <w:lang w:eastAsia="en-ID"/>
-        </w:rPr>
-        <w:t>hasil</w:t>
-      </w:r>
-      <w:proofErr w:type="spellEnd"/>
-      <w:r>
-        <w:rPr>
-          <w:rFonts w:ascii="Times New Roman" w:eastAsia="Times New Roman" w:hAnsi="Times New Roman" w:cs="Times New Roman"/>
-          <w:sz w:val="24"/>
-          <w:szCs w:val="24"/>
-          <w:lang w:eastAsia="en-ID"/>
-        </w:rPr>
-        <w:t xml:space="preserve"> yang </w:t>
-      </w:r>
-      <w:proofErr w:type="spellStart"/>
-      <w:r>
-        <w:rPr>
-          <w:rFonts w:ascii="Times New Roman" w:eastAsia="Times New Roman" w:hAnsi="Times New Roman" w:cs="Times New Roman"/>
-          <w:sz w:val="24"/>
-          <w:szCs w:val="24"/>
-          <w:lang w:eastAsia="en-ID"/>
-        </w:rPr>
-        <w:t>lebih</w:t>
-      </w:r>
-      <w:proofErr w:type="spellEnd"/>
-      <w:r>
-        <w:rPr>
-          <w:rFonts w:ascii="Times New Roman" w:eastAsia="Times New Roman" w:hAnsi="Times New Roman" w:cs="Times New Roman"/>
-          <w:sz w:val="24"/>
-          <w:szCs w:val="24"/>
-          <w:lang w:eastAsia="en-ID"/>
-        </w:rPr>
-        <w:t xml:space="preserve"> </w:t>
-      </w:r>
-      <w:proofErr w:type="spellStart"/>
-      <w:r>
-        <w:rPr>
-          <w:rFonts w:ascii="Times New Roman" w:eastAsia="Times New Roman" w:hAnsi="Times New Roman" w:cs="Times New Roman"/>
-          <w:sz w:val="24"/>
-          <w:szCs w:val="24"/>
-          <w:lang w:eastAsia="en-ID"/>
-        </w:rPr>
-        <w:t>relevan</w:t>
-      </w:r>
-      <w:proofErr w:type="spellEnd"/>
-      <w:r>
-        <w:rPr>
-          <w:rFonts w:ascii="Times New Roman" w:eastAsia="Times New Roman" w:hAnsi="Times New Roman" w:cs="Times New Roman"/>
-          <w:sz w:val="24"/>
-          <w:szCs w:val="24"/>
-          <w:lang w:eastAsia="en-ID"/>
-        </w:rPr>
-        <w:t xml:space="preserve"> </w:t>
-      </w:r>
-      <w:proofErr w:type="spellStart"/>
-      <w:r>
-        <w:rPr>
-          <w:rFonts w:ascii="Times New Roman" w:eastAsia="Times New Roman" w:hAnsi="Times New Roman" w:cs="Times New Roman"/>
-          <w:sz w:val="24"/>
-          <w:szCs w:val="24"/>
-          <w:lang w:eastAsia="en-ID"/>
-        </w:rPr>
-        <w:t>secara</w:t>
-      </w:r>
-      <w:proofErr w:type="spellEnd"/>
-      <w:r>
-        <w:rPr>
-          <w:rFonts w:ascii="Times New Roman" w:eastAsia="Times New Roman" w:hAnsi="Times New Roman" w:cs="Times New Roman"/>
-          <w:sz w:val="24"/>
-          <w:szCs w:val="24"/>
-          <w:lang w:eastAsia="en-ID"/>
-        </w:rPr>
-        <w:t xml:space="preserve"> </w:t>
-      </w:r>
-      <w:proofErr w:type="spellStart"/>
-      <w:r>
-        <w:rPr>
-          <w:rFonts w:ascii="Times New Roman" w:eastAsia="Times New Roman" w:hAnsi="Times New Roman" w:cs="Times New Roman"/>
-          <w:sz w:val="24"/>
-          <w:szCs w:val="24"/>
-          <w:lang w:eastAsia="en-ID"/>
-        </w:rPr>
-        <w:t>kontekstual</w:t>
-      </w:r>
-      <w:proofErr w:type="spellEnd"/>
-      <w:r>
-        <w:rPr>
-          <w:rFonts w:ascii="Times New Roman" w:eastAsia="Times New Roman" w:hAnsi="Times New Roman" w:cs="Times New Roman"/>
-          <w:sz w:val="24"/>
-          <w:szCs w:val="24"/>
-          <w:lang w:eastAsia="en-ID"/>
-        </w:rPr>
-        <w:t>.</w:t>
-      </w:r>
-    </w:p>
-    <w:p>
-      <w:pPr>
-        <w:spacing w:before="100" w:beforeAutospacing="1" w:after="100" w:afterAutospacing="1" w:line="480" w:lineRule="auto"/>
-        <w:ind w:left="720" w:firstLine="720"/>
-        <w:jc w:val="both"/>
-        <w:rPr>
-          <w:rFonts w:ascii="Times New Roman" w:eastAsia="Times New Roman" w:hAnsi="Times New Roman" w:cs="Times New Roman"/>
-          <w:sz w:val="24"/>
-          <w:szCs w:val="24"/>
-          <w:lang w:eastAsia="en-ID"/>
-        </w:rPr>
-      </w:pPr>
-      <w:proofErr w:type="spellStart"/>
-      <w:r>
-        <w:rPr>
-          <w:rFonts w:ascii="Times New Roman" w:eastAsia="Times New Roman" w:hAnsi="Times New Roman" w:cs="Times New Roman"/>
-          <w:sz w:val="24"/>
-          <w:szCs w:val="24"/>
-          <w:lang w:eastAsia="en-ID"/>
-        </w:rPr>
-        <w:t>Meskipun</w:t>
-      </w:r>
-      <w:proofErr w:type="spellEnd"/>
-      <w:r>
-        <w:rPr>
-          <w:rFonts w:ascii="Times New Roman" w:eastAsia="Times New Roman" w:hAnsi="Times New Roman" w:cs="Times New Roman"/>
-          <w:sz w:val="24"/>
-          <w:szCs w:val="24"/>
-          <w:lang w:eastAsia="en-ID"/>
-        </w:rPr>
-        <w:t xml:space="preserve"> </w:t>
-      </w:r>
-      <w:proofErr w:type="spellStart"/>
-      <w:r>
-        <w:rPr>
-          <w:rFonts w:ascii="Times New Roman" w:eastAsia="Times New Roman" w:hAnsi="Times New Roman" w:cs="Times New Roman"/>
-          <w:sz w:val="24"/>
-          <w:szCs w:val="24"/>
-          <w:lang w:eastAsia="en-ID"/>
-        </w:rPr>
-        <w:t>banyak</w:t>
-      </w:r>
-      <w:proofErr w:type="spellEnd"/>
-      <w:r>
-        <w:rPr>
-          <w:rFonts w:ascii="Times New Roman" w:eastAsia="Times New Roman" w:hAnsi="Times New Roman" w:cs="Times New Roman"/>
-          <w:sz w:val="24"/>
-          <w:szCs w:val="24"/>
-          <w:lang w:eastAsia="en-ID"/>
-        </w:rPr>
-        <w:t xml:space="preserve"> </w:t>
-      </w:r>
-      <w:proofErr w:type="spellStart"/>
-      <w:r>
-        <w:rPr>
-          <w:rFonts w:ascii="Times New Roman" w:eastAsia="Times New Roman" w:hAnsi="Times New Roman" w:cs="Times New Roman"/>
-          <w:sz w:val="24"/>
-          <w:szCs w:val="24"/>
-          <w:lang w:eastAsia="en-ID"/>
-        </w:rPr>
-        <w:t>penelitian</w:t>
-      </w:r>
-      <w:proofErr w:type="spellEnd"/>
-      <w:r>
-        <w:rPr>
-          <w:rFonts w:ascii="Times New Roman" w:eastAsia="Times New Roman" w:hAnsi="Times New Roman" w:cs="Times New Roman"/>
-          <w:sz w:val="24"/>
-          <w:szCs w:val="24"/>
-          <w:lang w:eastAsia="en-ID"/>
-        </w:rPr>
-        <w:t xml:space="preserve"> </w:t>
-      </w:r>
-      <w:proofErr w:type="spellStart"/>
-      <w:r>
-        <w:rPr>
-          <w:rFonts w:ascii="Times New Roman" w:eastAsia="Times New Roman" w:hAnsi="Times New Roman" w:cs="Times New Roman"/>
-          <w:sz w:val="24"/>
-          <w:szCs w:val="24"/>
-          <w:lang w:eastAsia="en-ID"/>
-        </w:rPr>
-        <w:t>telah</w:t>
-      </w:r>
-      <w:proofErr w:type="spellEnd"/>
-      <w:r>
-        <w:rPr>
-          <w:rFonts w:ascii="Times New Roman" w:eastAsia="Times New Roman" w:hAnsi="Times New Roman" w:cs="Times New Roman"/>
-          <w:sz w:val="24"/>
-          <w:szCs w:val="24"/>
-          <w:lang w:eastAsia="en-ID"/>
-        </w:rPr>
-        <w:t xml:space="preserve"> </w:t>
-      </w:r>
-      <w:proofErr w:type="spellStart"/>
-      <w:r>
-        <w:rPr>
-          <w:rFonts w:ascii="Times New Roman" w:eastAsia="Times New Roman" w:hAnsi="Times New Roman" w:cs="Times New Roman"/>
-          <w:sz w:val="24"/>
-          <w:szCs w:val="24"/>
-          <w:lang w:eastAsia="en-ID"/>
-        </w:rPr>
-        <w:t>membahas</w:t>
-      </w:r>
-      <w:proofErr w:type="spellEnd"/>
-      <w:r>
-        <w:rPr>
-          <w:rFonts w:ascii="Times New Roman" w:eastAsia="Times New Roman" w:hAnsi="Times New Roman" w:cs="Times New Roman"/>
-          <w:sz w:val="24"/>
-          <w:szCs w:val="24"/>
-          <w:lang w:eastAsia="en-ID"/>
-        </w:rPr>
-        <w:t xml:space="preserve"> </w:t>
-      </w:r>
-      <w:proofErr w:type="spellStart"/>
-      <w:r>
-        <w:rPr>
-          <w:rFonts w:ascii="Times New Roman" w:eastAsia="Times New Roman" w:hAnsi="Times New Roman" w:cs="Times New Roman"/>
-          <w:sz w:val="24"/>
-          <w:szCs w:val="24"/>
-          <w:lang w:eastAsia="en-ID"/>
-        </w:rPr>
-        <w:t>sistem</w:t>
-      </w:r>
-      <w:proofErr w:type="spellEnd"/>
-      <w:r>
-        <w:rPr>
-          <w:rFonts w:ascii="Times New Roman" w:eastAsia="Times New Roman" w:hAnsi="Times New Roman" w:cs="Times New Roman"/>
-          <w:sz w:val="24"/>
-          <w:szCs w:val="24"/>
-          <w:lang w:eastAsia="en-ID"/>
-        </w:rPr>
-        <w:t xml:space="preserve"> </w:t>
-      </w:r>
-      <w:proofErr w:type="spellStart"/>
-      <w:r>
-        <w:rPr>
-          <w:rFonts w:ascii="Times New Roman" w:eastAsia="Times New Roman" w:hAnsi="Times New Roman" w:cs="Times New Roman"/>
-          <w:sz w:val="24"/>
-          <w:szCs w:val="24"/>
-          <w:lang w:eastAsia="en-ID"/>
-        </w:rPr>
-        <w:t>rekomendasi</w:t>
-      </w:r>
-      <w:proofErr w:type="spellEnd"/>
-      <w:r>
-        <w:rPr>
-          <w:rFonts w:ascii="Times New Roman" w:eastAsia="Times New Roman" w:hAnsi="Times New Roman" w:cs="Times New Roman"/>
-          <w:sz w:val="24"/>
-          <w:szCs w:val="24"/>
-          <w:lang w:eastAsia="en-ID"/>
-        </w:rPr>
-        <w:t xml:space="preserve"> </w:t>
-      </w:r>
-      <w:proofErr w:type="spellStart"/>
-      <w:r>
-        <w:rPr>
-          <w:rFonts w:ascii="Times New Roman" w:eastAsia="Times New Roman" w:hAnsi="Times New Roman" w:cs="Times New Roman"/>
-          <w:sz w:val="24"/>
-          <w:szCs w:val="24"/>
-          <w:lang w:eastAsia="en-ID"/>
-        </w:rPr>
-        <w:t>berbasis</w:t>
-      </w:r>
-      <w:proofErr w:type="spellEnd"/>
-      <w:r>
-        <w:rPr>
-          <w:rFonts w:ascii="Times New Roman" w:eastAsia="Times New Roman" w:hAnsi="Times New Roman" w:cs="Times New Roman"/>
-          <w:sz w:val="24"/>
-          <w:szCs w:val="24"/>
-          <w:lang w:eastAsia="en-ID"/>
-        </w:rPr>
-        <w:t xml:space="preserve"> embedding, </w:t>
-      </w:r>
-      <w:proofErr w:type="spellStart"/>
-      <w:r>
-        <w:rPr>
-          <w:rFonts w:ascii="Times New Roman" w:eastAsia="Times New Roman" w:hAnsi="Times New Roman" w:cs="Times New Roman"/>
-          <w:sz w:val="24"/>
-          <w:szCs w:val="24"/>
-          <w:lang w:eastAsia="en-ID"/>
-        </w:rPr>
-        <w:t>penerapan</w:t>
-      </w:r>
-      <w:proofErr w:type="spellEnd"/>
-      <w:r>
-        <w:rPr>
-          <w:rFonts w:ascii="Times New Roman" w:eastAsia="Times New Roman" w:hAnsi="Times New Roman" w:cs="Times New Roman"/>
-          <w:sz w:val="24"/>
-          <w:szCs w:val="24"/>
-          <w:lang w:eastAsia="en-ID"/>
-        </w:rPr>
-        <w:t xml:space="preserve"> </w:t>
-      </w:r>
-      <w:proofErr w:type="spellStart"/>
-      <w:r>
-        <w:rPr>
-          <w:rFonts w:ascii="Times New Roman" w:eastAsia="Times New Roman" w:hAnsi="Times New Roman" w:cs="Times New Roman"/>
-          <w:sz w:val="24"/>
-          <w:szCs w:val="24"/>
-          <w:lang w:eastAsia="en-ID"/>
-        </w:rPr>
-        <w:t>praktis</w:t>
-      </w:r>
-      <w:proofErr w:type="spellEnd"/>
-      <w:r>
-        <w:rPr>
-          <w:rFonts w:ascii="Times New Roman" w:eastAsia="Times New Roman" w:hAnsi="Times New Roman" w:cs="Times New Roman"/>
-          <w:sz w:val="24"/>
-          <w:szCs w:val="24"/>
-          <w:lang w:eastAsia="en-ID"/>
-        </w:rPr>
-        <w:t xml:space="preserve"> </w:t>
-      </w:r>
-      <w:proofErr w:type="spellStart"/>
-      <w:r>
-        <w:rPr>
-          <w:rFonts w:ascii="Times New Roman" w:eastAsia="Times New Roman" w:hAnsi="Times New Roman" w:cs="Times New Roman"/>
-          <w:sz w:val="24"/>
-          <w:szCs w:val="24"/>
-          <w:lang w:eastAsia="en-ID"/>
-        </w:rPr>
-        <w:t>dalam</w:t>
-      </w:r>
-      <w:proofErr w:type="spellEnd"/>
-      <w:r>
-        <w:rPr>
-          <w:rFonts w:ascii="Times New Roman" w:eastAsia="Times New Roman" w:hAnsi="Times New Roman" w:cs="Times New Roman"/>
-          <w:sz w:val="24"/>
-          <w:szCs w:val="24"/>
-          <w:lang w:eastAsia="en-ID"/>
-        </w:rPr>
-        <w:t xml:space="preserve"> </w:t>
-      </w:r>
-      <w:proofErr w:type="spellStart"/>
-      <w:r>
-        <w:rPr>
-          <w:rFonts w:ascii="Times New Roman" w:eastAsia="Times New Roman" w:hAnsi="Times New Roman" w:cs="Times New Roman"/>
-          <w:sz w:val="24"/>
-          <w:szCs w:val="24"/>
-          <w:lang w:eastAsia="en-ID"/>
-        </w:rPr>
-        <w:t>konteks</w:t>
-      </w:r>
-      <w:proofErr w:type="spellEnd"/>
-      <w:r>
-        <w:rPr>
-          <w:rFonts w:ascii="Times New Roman" w:eastAsia="Times New Roman" w:hAnsi="Times New Roman" w:cs="Times New Roman"/>
-          <w:sz w:val="24"/>
-          <w:szCs w:val="24"/>
-          <w:lang w:eastAsia="en-ID"/>
-        </w:rPr>
-        <w:t xml:space="preserve"> </w:t>
-      </w:r>
-      <w:proofErr w:type="spellStart"/>
-      <w:r>
-        <w:rPr>
-          <w:rFonts w:ascii="Times New Roman" w:eastAsia="Times New Roman" w:hAnsi="Times New Roman" w:cs="Times New Roman"/>
-          <w:sz w:val="24"/>
-          <w:szCs w:val="24"/>
-          <w:lang w:eastAsia="en-ID"/>
-        </w:rPr>
-        <w:t>lokal</w:t>
-      </w:r>
-      <w:proofErr w:type="spellEnd"/>
-      <w:r>
-        <w:rPr>
-          <w:rFonts w:ascii="Times New Roman" w:eastAsia="Times New Roman" w:hAnsi="Times New Roman" w:cs="Times New Roman"/>
-          <w:sz w:val="24"/>
-          <w:szCs w:val="24"/>
-          <w:lang w:eastAsia="en-ID"/>
-        </w:rPr>
-        <w:t xml:space="preserve"> </w:t>
-      </w:r>
-      <w:proofErr w:type="spellStart"/>
-      <w:r>
-        <w:rPr>
-          <w:rFonts w:ascii="Times New Roman" w:eastAsia="Times New Roman" w:hAnsi="Times New Roman" w:cs="Times New Roman"/>
-          <w:sz w:val="24"/>
-          <w:szCs w:val="24"/>
-          <w:lang w:eastAsia="en-ID"/>
-        </w:rPr>
-        <w:t>seperti</w:t>
-      </w:r>
-      <w:proofErr w:type="spellEnd"/>
-      <w:r>
-        <w:rPr>
-          <w:rFonts w:ascii="Times New Roman" w:eastAsia="Times New Roman" w:hAnsi="Times New Roman" w:cs="Times New Roman"/>
-          <w:sz w:val="24"/>
-          <w:szCs w:val="24"/>
-          <w:lang w:eastAsia="en-ID"/>
-        </w:rPr>
-        <w:t xml:space="preserve"> toko </w:t>
-      </w:r>
-      <w:proofErr w:type="spellStart"/>
-      <w:r>
-        <w:rPr>
-          <w:rFonts w:ascii="Times New Roman" w:eastAsia="Times New Roman" w:hAnsi="Times New Roman" w:cs="Times New Roman"/>
-          <w:sz w:val="24"/>
-          <w:szCs w:val="24"/>
-          <w:lang w:eastAsia="en-ID"/>
-        </w:rPr>
-        <w:t>buku</w:t>
-      </w:r>
-      <w:proofErr w:type="spellEnd"/>
-      <w:r>
-        <w:rPr>
-          <w:rFonts w:ascii="Times New Roman" w:eastAsia="Times New Roman" w:hAnsi="Times New Roman" w:cs="Times New Roman"/>
-          <w:sz w:val="24"/>
-          <w:szCs w:val="24"/>
-          <w:lang w:eastAsia="en-ID"/>
-        </w:rPr>
-        <w:t xml:space="preserve"> digital di Indonesia </w:t>
-      </w:r>
-      <w:proofErr w:type="spellStart"/>
-      <w:r>
-        <w:rPr>
-          <w:rFonts w:ascii="Times New Roman" w:eastAsia="Times New Roman" w:hAnsi="Times New Roman" w:cs="Times New Roman"/>
-          <w:sz w:val="24"/>
-          <w:szCs w:val="24"/>
-          <w:lang w:eastAsia="en-ID"/>
-        </w:rPr>
-        <w:t>masih</w:t>
-      </w:r>
-      <w:proofErr w:type="spellEnd"/>
-      <w:r>
-        <w:rPr>
-          <w:rFonts w:ascii="Times New Roman" w:eastAsia="Times New Roman" w:hAnsi="Times New Roman" w:cs="Times New Roman"/>
-          <w:sz w:val="24"/>
-          <w:szCs w:val="24"/>
-          <w:lang w:eastAsia="en-ID"/>
-        </w:rPr>
-        <w:t xml:space="preserve"> </w:t>
-      </w:r>
-      <w:proofErr w:type="spellStart"/>
-      <w:r>
-        <w:rPr>
-          <w:rFonts w:ascii="Times New Roman" w:eastAsia="Times New Roman" w:hAnsi="Times New Roman" w:cs="Times New Roman"/>
-          <w:sz w:val="24"/>
-          <w:szCs w:val="24"/>
-          <w:lang w:eastAsia="en-ID"/>
-        </w:rPr>
-        <w:t>terbatas</w:t>
-      </w:r>
-      <w:proofErr w:type="spellEnd"/>
-      <w:r>
-        <w:rPr>
-          <w:rFonts w:ascii="Times New Roman" w:eastAsia="Times New Roman" w:hAnsi="Times New Roman" w:cs="Times New Roman"/>
-          <w:sz w:val="24"/>
-          <w:szCs w:val="24"/>
-          <w:lang w:eastAsia="en-ID"/>
-        </w:rPr>
-        <w:t xml:space="preserve">. </w:t>
-      </w:r>
-      <w:proofErr w:type="spellStart"/>
-      <w:r>
-        <w:rPr>
-          <w:rFonts w:ascii="Times New Roman" w:eastAsia="Times New Roman" w:hAnsi="Times New Roman" w:cs="Times New Roman"/>
-          <w:sz w:val="24"/>
-          <w:szCs w:val="24"/>
-          <w:lang w:eastAsia="en-ID"/>
-        </w:rPr>
-        <w:t>Penelitian</w:t>
-      </w:r>
-      <w:proofErr w:type="spellEnd"/>
-      <w:r>
-        <w:rPr>
-          <w:rFonts w:ascii="Times New Roman" w:eastAsia="Times New Roman" w:hAnsi="Times New Roman" w:cs="Times New Roman"/>
-          <w:sz w:val="24"/>
-          <w:szCs w:val="24"/>
-          <w:lang w:eastAsia="en-ID"/>
-        </w:rPr>
-        <w:t xml:space="preserve"> </w:t>
-      </w:r>
-      <w:proofErr w:type="spellStart"/>
-      <w:r>
-        <w:rPr>
-          <w:rFonts w:ascii="Times New Roman" w:eastAsia="Times New Roman" w:hAnsi="Times New Roman" w:cs="Times New Roman"/>
-          <w:sz w:val="24"/>
-          <w:szCs w:val="24"/>
-          <w:lang w:eastAsia="en-ID"/>
-        </w:rPr>
-        <w:t>ini</w:t>
-      </w:r>
-      <w:proofErr w:type="spellEnd"/>
-      <w:r>
-        <w:rPr>
-          <w:rFonts w:ascii="Times New Roman" w:eastAsia="Times New Roman" w:hAnsi="Times New Roman" w:cs="Times New Roman"/>
-          <w:sz w:val="24"/>
-          <w:szCs w:val="24"/>
-          <w:lang w:eastAsia="en-ID"/>
-        </w:rPr>
-        <w:t xml:space="preserve"> </w:t>
-      </w:r>
-      <w:proofErr w:type="spellStart"/>
-      <w:r>
-        <w:rPr>
-          <w:rFonts w:ascii="Times New Roman" w:eastAsia="Times New Roman" w:hAnsi="Times New Roman" w:cs="Times New Roman"/>
-          <w:sz w:val="24"/>
-          <w:szCs w:val="24"/>
-          <w:lang w:eastAsia="en-ID"/>
-        </w:rPr>
-        <w:t>mengisi</w:t>
-      </w:r>
-      <w:proofErr w:type="spellEnd"/>
-      <w:r>
-        <w:rPr>
-          <w:rFonts w:ascii="Times New Roman" w:eastAsia="Times New Roman" w:hAnsi="Times New Roman" w:cs="Times New Roman"/>
-          <w:sz w:val="24"/>
-          <w:szCs w:val="24"/>
-          <w:lang w:eastAsia="en-ID"/>
-        </w:rPr>
-        <w:t xml:space="preserve"> </w:t>
-      </w:r>
-      <w:proofErr w:type="spellStart"/>
-      <w:r>
-        <w:rPr>
-          <w:rFonts w:ascii="Times New Roman" w:eastAsia="Times New Roman" w:hAnsi="Times New Roman" w:cs="Times New Roman"/>
-          <w:sz w:val="24"/>
-          <w:szCs w:val="24"/>
-          <w:lang w:eastAsia="en-ID"/>
-        </w:rPr>
-        <w:t>kesenjangan</w:t>
-      </w:r>
-      <w:proofErr w:type="spellEnd"/>
-      <w:r>
-        <w:rPr>
-          <w:rFonts w:ascii="Times New Roman" w:eastAsia="Times New Roman" w:hAnsi="Times New Roman" w:cs="Times New Roman"/>
-          <w:sz w:val="24"/>
-          <w:szCs w:val="24"/>
-          <w:lang w:eastAsia="en-ID"/>
-        </w:rPr>
-        <w:t xml:space="preserve"> </w:t>
-      </w:r>
-      <w:proofErr w:type="spellStart"/>
-      <w:r>
-        <w:rPr>
-          <w:rFonts w:ascii="Times New Roman" w:eastAsia="Times New Roman" w:hAnsi="Times New Roman" w:cs="Times New Roman"/>
-          <w:sz w:val="24"/>
-          <w:szCs w:val="24"/>
-          <w:lang w:eastAsia="en-ID"/>
-        </w:rPr>
-        <w:t>dengan</w:t>
-      </w:r>
-      <w:proofErr w:type="spellEnd"/>
-      <w:r>
-        <w:rPr>
-          <w:rFonts w:ascii="Times New Roman" w:eastAsia="Times New Roman" w:hAnsi="Times New Roman" w:cs="Times New Roman"/>
-          <w:sz w:val="24"/>
-          <w:szCs w:val="24"/>
-          <w:lang w:eastAsia="en-ID"/>
-        </w:rPr>
-        <w:t xml:space="preserve"> </w:t>
-      </w:r>
-      <w:proofErr w:type="spellStart"/>
-      <w:r>
-        <w:rPr>
-          <w:rFonts w:ascii="Times New Roman" w:eastAsia="Times New Roman" w:hAnsi="Times New Roman" w:cs="Times New Roman"/>
-          <w:sz w:val="24"/>
-          <w:szCs w:val="24"/>
-          <w:lang w:eastAsia="en-ID"/>
-        </w:rPr>
-        <w:t>mengimplementasikan</w:t>
-      </w:r>
-      <w:proofErr w:type="spellEnd"/>
-      <w:r>
-        <w:rPr>
-          <w:rFonts w:ascii="Times New Roman" w:eastAsia="Times New Roman" w:hAnsi="Times New Roman" w:cs="Times New Roman"/>
-          <w:sz w:val="24"/>
-          <w:szCs w:val="24"/>
-          <w:lang w:eastAsia="en-ID"/>
-        </w:rPr>
-        <w:t xml:space="preserve"> semantic search </w:t>
-      </w:r>
-      <w:proofErr w:type="spellStart"/>
-      <w:r>
-        <w:rPr>
-          <w:rFonts w:ascii="Times New Roman" w:eastAsia="Times New Roman" w:hAnsi="Times New Roman" w:cs="Times New Roman"/>
-          <w:sz w:val="24"/>
-          <w:szCs w:val="24"/>
-          <w:lang w:eastAsia="en-ID"/>
-        </w:rPr>
-        <w:t>berbasis</w:t>
-      </w:r>
-      <w:proofErr w:type="spellEnd"/>
-      <w:r>
-        <w:rPr>
-          <w:rFonts w:ascii="Times New Roman" w:eastAsia="Times New Roman" w:hAnsi="Times New Roman" w:cs="Times New Roman"/>
-          <w:sz w:val="24"/>
-          <w:szCs w:val="24"/>
-          <w:lang w:eastAsia="en-ID"/>
-        </w:rPr>
-        <w:t xml:space="preserve"> Gemini Embedding pada platform Gramedia, </w:t>
-      </w:r>
-      <w:proofErr w:type="spellStart"/>
-      <w:r>
-        <w:rPr>
-          <w:rFonts w:ascii="Times New Roman" w:eastAsia="Times New Roman" w:hAnsi="Times New Roman" w:cs="Times New Roman"/>
-          <w:sz w:val="24"/>
-          <w:szCs w:val="24"/>
-          <w:lang w:eastAsia="en-ID"/>
-        </w:rPr>
-        <w:t>menggunakan</w:t>
-      </w:r>
-      <w:proofErr w:type="spellEnd"/>
-      <w:r>
-        <w:rPr>
-          <w:rFonts w:ascii="Times New Roman" w:eastAsia="Times New Roman" w:hAnsi="Times New Roman" w:cs="Times New Roman"/>
-          <w:sz w:val="24"/>
-          <w:szCs w:val="24"/>
-          <w:lang w:eastAsia="en-ID"/>
-        </w:rPr>
-        <w:t xml:space="preserve"> </w:t>
-      </w:r>
-      <w:proofErr w:type="spellStart"/>
-      <w:r>
-        <w:rPr>
-          <w:rFonts w:ascii="Times New Roman" w:eastAsia="Times New Roman" w:hAnsi="Times New Roman" w:cs="Times New Roman"/>
-          <w:sz w:val="24"/>
-          <w:szCs w:val="24"/>
-          <w:lang w:eastAsia="en-ID"/>
-        </w:rPr>
-        <w:t>Streamlit</w:t>
-      </w:r>
-      <w:proofErr w:type="spellEnd"/>
-      <w:r>
-        <w:rPr>
-          <w:rFonts w:ascii="Times New Roman" w:eastAsia="Times New Roman" w:hAnsi="Times New Roman" w:cs="Times New Roman"/>
-          <w:sz w:val="24"/>
-          <w:szCs w:val="24"/>
-          <w:lang w:eastAsia="en-ID"/>
-        </w:rPr>
-        <w:t xml:space="preserve"> </w:t>
-      </w:r>
-      <w:proofErr w:type="spellStart"/>
-      <w:r>
-        <w:rPr>
-          <w:rFonts w:ascii="Times New Roman" w:eastAsia="Times New Roman" w:hAnsi="Times New Roman" w:cs="Times New Roman"/>
-          <w:sz w:val="24"/>
-          <w:szCs w:val="24"/>
-          <w:lang w:eastAsia="en-ID"/>
-        </w:rPr>
-        <w:t>untuk</w:t>
-      </w:r>
-      <w:proofErr w:type="spellEnd"/>
-      <w:r>
-        <w:rPr>
-          <w:rFonts w:ascii="Times New Roman" w:eastAsia="Times New Roman" w:hAnsi="Times New Roman" w:cs="Times New Roman"/>
-          <w:sz w:val="24"/>
-          <w:szCs w:val="24"/>
-          <w:lang w:eastAsia="en-ID"/>
-        </w:rPr>
-        <w:t xml:space="preserve"> </w:t>
-      </w:r>
-      <w:proofErr w:type="spellStart"/>
-      <w:r>
-        <w:rPr>
-          <w:rFonts w:ascii="Times New Roman" w:eastAsia="Times New Roman" w:hAnsi="Times New Roman" w:cs="Times New Roman"/>
-          <w:sz w:val="24"/>
-          <w:szCs w:val="24"/>
-          <w:lang w:eastAsia="en-ID"/>
-        </w:rPr>
-        <w:t>antarmuka</w:t>
-      </w:r>
-      <w:proofErr w:type="spellEnd"/>
-      <w:r>
-        <w:rPr>
-          <w:rFonts w:ascii="Times New Roman" w:eastAsia="Times New Roman" w:hAnsi="Times New Roman" w:cs="Times New Roman"/>
-          <w:sz w:val="24"/>
-          <w:szCs w:val="24"/>
-          <w:lang w:eastAsia="en-ID"/>
-        </w:rPr>
-        <w:t xml:space="preserve"> </w:t>
-      </w:r>
-      <w:proofErr w:type="spellStart"/>
-      <w:r>
-        <w:rPr>
-          <w:rFonts w:ascii="Times New Roman" w:eastAsia="Times New Roman" w:hAnsi="Times New Roman" w:cs="Times New Roman"/>
-          <w:sz w:val="24"/>
-          <w:szCs w:val="24"/>
-          <w:lang w:eastAsia="en-ID"/>
-        </w:rPr>
-        <w:t>interaktif</w:t>
-      </w:r>
-      <w:proofErr w:type="spellEnd"/>
-      <w:r>
-        <w:rPr>
-          <w:rFonts w:ascii="Times New Roman" w:eastAsia="Times New Roman" w:hAnsi="Times New Roman" w:cs="Times New Roman"/>
-          <w:sz w:val="24"/>
-          <w:szCs w:val="24"/>
-          <w:lang w:eastAsia="en-ID"/>
-        </w:rPr>
-        <w:t xml:space="preserve">. </w:t>
-      </w:r>
-      <w:proofErr w:type="spellStart"/>
-      <w:r>
-        <w:rPr>
-          <w:rFonts w:ascii="Times New Roman" w:eastAsia="Times New Roman" w:hAnsi="Times New Roman" w:cs="Times New Roman"/>
-          <w:sz w:val="24"/>
-          <w:szCs w:val="24"/>
-          <w:lang w:eastAsia="en-ID"/>
-        </w:rPr>
-        <w:t>Pendekatan</w:t>
-      </w:r>
-      <w:proofErr w:type="spellEnd"/>
-      <w:r>
-        <w:rPr>
-          <w:rFonts w:ascii="Times New Roman" w:eastAsia="Times New Roman" w:hAnsi="Times New Roman" w:cs="Times New Roman"/>
-          <w:sz w:val="24"/>
-          <w:szCs w:val="24"/>
-          <w:lang w:eastAsia="en-ID"/>
-        </w:rPr>
-        <w:t xml:space="preserve"> </w:t>
-      </w:r>
-      <w:proofErr w:type="spellStart"/>
-      <w:r>
-        <w:rPr>
-          <w:rFonts w:ascii="Times New Roman" w:eastAsia="Times New Roman" w:hAnsi="Times New Roman" w:cs="Times New Roman"/>
-          <w:sz w:val="24"/>
-          <w:szCs w:val="24"/>
-          <w:lang w:eastAsia="en-ID"/>
-        </w:rPr>
-        <w:t>ini</w:t>
-      </w:r>
-      <w:proofErr w:type="spellEnd"/>
-      <w:r>
-        <w:rPr>
-          <w:rFonts w:ascii="Times New Roman" w:eastAsia="Times New Roman" w:hAnsi="Times New Roman" w:cs="Times New Roman"/>
-          <w:sz w:val="24"/>
-          <w:szCs w:val="24"/>
-          <w:lang w:eastAsia="en-ID"/>
-        </w:rPr>
-        <w:t xml:space="preserve"> </w:t>
-      </w:r>
-      <w:proofErr w:type="spellStart"/>
-      <w:r>
-        <w:rPr>
-          <w:rFonts w:ascii="Times New Roman" w:eastAsia="Times New Roman" w:hAnsi="Times New Roman" w:cs="Times New Roman"/>
-          <w:sz w:val="24"/>
-          <w:szCs w:val="24"/>
-          <w:lang w:eastAsia="en-ID"/>
-        </w:rPr>
-        <w:t>memungkinkan</w:t>
-      </w:r>
-      <w:proofErr w:type="spellEnd"/>
-      <w:r>
-        <w:rPr>
-          <w:rFonts w:ascii="Times New Roman" w:eastAsia="Times New Roman" w:hAnsi="Times New Roman" w:cs="Times New Roman"/>
-          <w:sz w:val="24"/>
-          <w:szCs w:val="24"/>
-          <w:lang w:eastAsia="en-ID"/>
-        </w:rPr>
-        <w:t xml:space="preserve"> </w:t>
-      </w:r>
-      <w:proofErr w:type="spellStart"/>
-      <w:r>
-        <w:rPr>
-          <w:rFonts w:ascii="Times New Roman" w:eastAsia="Times New Roman" w:hAnsi="Times New Roman" w:cs="Times New Roman"/>
-          <w:sz w:val="24"/>
-          <w:szCs w:val="24"/>
-          <w:lang w:eastAsia="en-ID"/>
-        </w:rPr>
-        <w:t>rekomendasi</w:t>
-      </w:r>
-      <w:proofErr w:type="spellEnd"/>
-      <w:r>
-        <w:rPr>
-          <w:rFonts w:ascii="Times New Roman" w:eastAsia="Times New Roman" w:hAnsi="Times New Roman" w:cs="Times New Roman"/>
-          <w:sz w:val="24"/>
-          <w:szCs w:val="24"/>
-          <w:lang w:eastAsia="en-ID"/>
-        </w:rPr>
-        <w:t xml:space="preserve"> yang </w:t>
-      </w:r>
-      <w:proofErr w:type="spellStart"/>
-      <w:r>
-        <w:rPr>
-          <w:rFonts w:ascii="Times New Roman" w:eastAsia="Times New Roman" w:hAnsi="Times New Roman" w:cs="Times New Roman"/>
-          <w:sz w:val="24"/>
-          <w:szCs w:val="24"/>
-          <w:lang w:eastAsia="en-ID"/>
-        </w:rPr>
-        <w:t>lebih</w:t>
-      </w:r>
-      <w:proofErr w:type="spellEnd"/>
-      <w:r>
-        <w:rPr>
-          <w:rFonts w:ascii="Times New Roman" w:eastAsia="Times New Roman" w:hAnsi="Times New Roman" w:cs="Times New Roman"/>
-          <w:sz w:val="24"/>
-          <w:szCs w:val="24"/>
-          <w:lang w:eastAsia="en-ID"/>
-        </w:rPr>
-        <w:t xml:space="preserve"> </w:t>
-      </w:r>
-      <w:proofErr w:type="spellStart"/>
-      <w:r>
-        <w:rPr>
-          <w:rFonts w:ascii="Times New Roman" w:eastAsia="Times New Roman" w:hAnsi="Times New Roman" w:cs="Times New Roman"/>
-          <w:sz w:val="24"/>
-          <w:szCs w:val="24"/>
-          <w:lang w:eastAsia="en-ID"/>
-        </w:rPr>
-        <w:t>akurat</w:t>
-      </w:r>
-      <w:proofErr w:type="spellEnd"/>
-      <w:r>
-        <w:rPr>
-          <w:rFonts w:ascii="Times New Roman" w:eastAsia="Times New Roman" w:hAnsi="Times New Roman" w:cs="Times New Roman"/>
-          <w:sz w:val="24"/>
-          <w:szCs w:val="24"/>
-          <w:lang w:eastAsia="en-ID"/>
-        </w:rPr>
-        <w:t xml:space="preserve"> dan </w:t>
-      </w:r>
-      <w:proofErr w:type="spellStart"/>
-      <w:r>
-        <w:rPr>
-          <w:rFonts w:ascii="Times New Roman" w:eastAsia="Times New Roman" w:hAnsi="Times New Roman" w:cs="Times New Roman"/>
-          <w:sz w:val="24"/>
-          <w:szCs w:val="24"/>
-          <w:lang w:eastAsia="en-ID"/>
-        </w:rPr>
-        <w:t>relevan</w:t>
-      </w:r>
-      <w:proofErr w:type="spellEnd"/>
-      <w:r>
-        <w:rPr>
-          <w:rFonts w:ascii="Times New Roman" w:eastAsia="Times New Roman" w:hAnsi="Times New Roman" w:cs="Times New Roman"/>
-          <w:sz w:val="24"/>
-          <w:szCs w:val="24"/>
-          <w:lang w:eastAsia="en-ID"/>
-        </w:rPr>
-        <w:t xml:space="preserve">, </w:t>
-      </w:r>
-      <w:proofErr w:type="spellStart"/>
-      <w:r>
-        <w:rPr>
-          <w:rFonts w:ascii="Times New Roman" w:eastAsia="Times New Roman" w:hAnsi="Times New Roman" w:cs="Times New Roman"/>
-          <w:sz w:val="24"/>
-          <w:szCs w:val="24"/>
-          <w:lang w:eastAsia="en-ID"/>
-        </w:rPr>
-        <w:t>mendukung</w:t>
-      </w:r>
-      <w:proofErr w:type="spellEnd"/>
-      <w:r>
-        <w:rPr>
-          <w:rFonts w:ascii="Times New Roman" w:eastAsia="Times New Roman" w:hAnsi="Times New Roman" w:cs="Times New Roman"/>
-          <w:sz w:val="24"/>
-          <w:szCs w:val="24"/>
-          <w:lang w:eastAsia="en-ID"/>
-        </w:rPr>
-        <w:t xml:space="preserve"> </w:t>
-      </w:r>
-      <w:proofErr w:type="spellStart"/>
-      <w:r>
-        <w:rPr>
-          <w:rFonts w:ascii="Times New Roman" w:eastAsia="Times New Roman" w:hAnsi="Times New Roman" w:cs="Times New Roman"/>
-          <w:sz w:val="24"/>
-          <w:szCs w:val="24"/>
-          <w:lang w:eastAsia="en-ID"/>
-        </w:rPr>
-        <w:t>pengalaman</w:t>
-      </w:r>
-      <w:proofErr w:type="spellEnd"/>
-      <w:r>
-        <w:rPr>
-          <w:rFonts w:ascii="Times New Roman" w:eastAsia="Times New Roman" w:hAnsi="Times New Roman" w:cs="Times New Roman"/>
-          <w:sz w:val="24"/>
-          <w:szCs w:val="24"/>
-          <w:lang w:eastAsia="en-ID"/>
-        </w:rPr>
-        <w:t xml:space="preserve"> </w:t>
-      </w:r>
-      <w:proofErr w:type="spellStart"/>
-      <w:r>
-        <w:rPr>
-          <w:rFonts w:ascii="Times New Roman" w:eastAsia="Times New Roman" w:hAnsi="Times New Roman" w:cs="Times New Roman"/>
-          <w:sz w:val="24"/>
-          <w:szCs w:val="24"/>
-          <w:lang w:eastAsia="en-ID"/>
-        </w:rPr>
-        <w:t>pengguna</w:t>
-      </w:r>
-      <w:proofErr w:type="spellEnd"/>
-      <w:r>
-        <w:rPr>
-          <w:rFonts w:ascii="Times New Roman" w:eastAsia="Times New Roman" w:hAnsi="Times New Roman" w:cs="Times New Roman"/>
-          <w:sz w:val="24"/>
-          <w:szCs w:val="24"/>
-          <w:lang w:eastAsia="en-ID"/>
-        </w:rPr>
-        <w:t xml:space="preserve"> yang </w:t>
-      </w:r>
-      <w:proofErr w:type="spellStart"/>
-      <w:r>
-        <w:rPr>
-          <w:rFonts w:ascii="Times New Roman" w:eastAsia="Times New Roman" w:hAnsi="Times New Roman" w:cs="Times New Roman"/>
-          <w:sz w:val="24"/>
-          <w:szCs w:val="24"/>
-          <w:lang w:eastAsia="en-ID"/>
-        </w:rPr>
-        <w:t>lebih</w:t>
-      </w:r>
-      <w:proofErr w:type="spellEnd"/>
-      <w:r>
-        <w:rPr>
-          <w:rFonts w:ascii="Times New Roman" w:eastAsia="Times New Roman" w:hAnsi="Times New Roman" w:cs="Times New Roman"/>
-          <w:sz w:val="24"/>
-          <w:szCs w:val="24"/>
-          <w:lang w:eastAsia="en-ID"/>
-        </w:rPr>
-        <w:t xml:space="preserve"> </w:t>
-      </w:r>
-      <w:proofErr w:type="spellStart"/>
-      <w:r>
-        <w:rPr>
-          <w:rFonts w:ascii="Times New Roman" w:eastAsia="Times New Roman" w:hAnsi="Times New Roman" w:cs="Times New Roman"/>
-          <w:sz w:val="24"/>
-          <w:szCs w:val="24"/>
-          <w:lang w:eastAsia="en-ID"/>
-        </w:rPr>
-        <w:t>baik</w:t>
-      </w:r>
-      <w:proofErr w:type="spellEnd"/>
-      <w:r>
-        <w:rPr>
-          <w:rFonts w:ascii="Times New Roman" w:eastAsia="Times New Roman" w:hAnsi="Times New Roman" w:cs="Times New Roman"/>
-          <w:sz w:val="24"/>
-          <w:szCs w:val="24"/>
-          <w:lang w:eastAsia="en-ID"/>
-        </w:rPr>
-        <w:t xml:space="preserve"> </w:t>
-      </w:r>
-      <w:proofErr w:type="spellStart"/>
-      <w:r>
-        <w:rPr>
-          <w:rFonts w:ascii="Times New Roman" w:eastAsia="Times New Roman" w:hAnsi="Times New Roman" w:cs="Times New Roman"/>
-          <w:sz w:val="24"/>
-          <w:szCs w:val="24"/>
-          <w:lang w:eastAsia="en-ID"/>
-        </w:rPr>
-        <w:t>dalam</w:t>
-      </w:r>
-      <w:proofErr w:type="spellEnd"/>
-      <w:r>
-        <w:rPr>
-          <w:rFonts w:ascii="Times New Roman" w:eastAsia="Times New Roman" w:hAnsi="Times New Roman" w:cs="Times New Roman"/>
-          <w:sz w:val="24"/>
-          <w:szCs w:val="24"/>
-          <w:lang w:eastAsia="en-ID"/>
-        </w:rPr>
-        <w:t xml:space="preserve"> </w:t>
-      </w:r>
-      <w:proofErr w:type="spellStart"/>
-      <w:r>
-        <w:rPr>
-          <w:rFonts w:ascii="Times New Roman" w:eastAsia="Times New Roman" w:hAnsi="Times New Roman" w:cs="Times New Roman"/>
-          <w:sz w:val="24"/>
-          <w:szCs w:val="24"/>
-          <w:lang w:eastAsia="en-ID"/>
-        </w:rPr>
-        <w:t>mencari</w:t>
-      </w:r>
-      <w:proofErr w:type="spellEnd"/>
-      <w:r>
-        <w:rPr>
-          <w:rFonts w:ascii="Times New Roman" w:eastAsia="Times New Roman" w:hAnsi="Times New Roman" w:cs="Times New Roman"/>
-          <w:sz w:val="24"/>
-          <w:szCs w:val="24"/>
-          <w:lang w:eastAsia="en-ID"/>
-        </w:rPr>
-        <w:t xml:space="preserve"> </w:t>
-      </w:r>
-      <w:proofErr w:type="spellStart"/>
-      <w:r>
-        <w:rPr>
-          <w:rFonts w:ascii="Times New Roman" w:eastAsia="Times New Roman" w:hAnsi="Times New Roman" w:cs="Times New Roman"/>
-          <w:sz w:val="24"/>
-          <w:szCs w:val="24"/>
-          <w:lang w:eastAsia="en-ID"/>
-        </w:rPr>
-        <w:t>buku</w:t>
-      </w:r>
-      <w:proofErr w:type="spellEnd"/>
-      <w:r>
-        <w:rPr>
-          <w:rFonts w:ascii="Times New Roman" w:eastAsia="Times New Roman" w:hAnsi="Times New Roman" w:cs="Times New Roman"/>
-          <w:sz w:val="24"/>
-          <w:szCs w:val="24"/>
-          <w:lang w:eastAsia="en-ID"/>
-        </w:rPr>
-        <w:t xml:space="preserve"> digital.</w:t>
-      </w:r>
     </w:p>
     <w:p/>
     <w:p>
@@ -24481,14 +23092,6 @@
       <w:pPr>
         <w:pStyle w:val="NormalWeb"/>
         <w:spacing w:after="160" w:afterAutospacing="0" w:line="480" w:lineRule="auto"/>
-        <w:ind w:left="720" w:firstLine="284"/>
-        <w:jc w:val="both"/>
-      </w:pPr>
-    </w:p>
-    <w:p>
-      <w:pPr>
-        <w:pStyle w:val="NormalWeb"/>
-        <w:spacing w:after="160" w:afterAutospacing="0" w:line="480" w:lineRule="auto"/>
         <w:jc w:val="both"/>
       </w:pPr>
     </w:p>
@@ -24536,6 +23139,19 @@
     </w:p>
     <w:p>
       <w:pPr>
+        <w:jc w:val="center"/>
+        <w:rPr>
+          <w:rFonts w:ascii="Times New Roman" w:hAnsi="Times New Roman" w:cs="Times New Roman"/>
+          <w:b/>
+          <w:bCs/>
+          <w:color w:val="000000" w:themeColor="text1"/>
+          <w:sz w:val="24"/>
+          <w:szCs w:val="24"/>
+        </w:rPr>
+      </w:pPr>
+    </w:p>
+    <w:p>
+      <w:pPr>
         <w:pStyle w:val="Heading2"/>
         <w:spacing w:line="360" w:lineRule="auto"/>
         <w:ind w:firstLine="425"/>
@@ -24602,1118 +23218,2116 @@
       </w:r>
       <w:proofErr w:type="spellEnd"/>
     </w:p>
+    <w:tbl>
+      <w:tblPr>
+        <w:tblStyle w:val="TableGrid"/>
+        <w:tblW w:w="7200" w:type="dxa"/>
+        <w:tblInd w:w="727" w:type="dxa"/>
+        <w:tblLook w:val="04A0" w:firstRow="1" w:lastRow="0" w:firstColumn="1" w:lastColumn="0" w:noHBand="0" w:noVBand="1"/>
+      </w:tblPr>
+      <w:tblGrid>
+        <w:gridCol w:w="485"/>
+        <w:gridCol w:w="1451"/>
+        <w:gridCol w:w="328"/>
+        <w:gridCol w:w="328"/>
+        <w:gridCol w:w="328"/>
+        <w:gridCol w:w="328"/>
+        <w:gridCol w:w="328"/>
+        <w:gridCol w:w="328"/>
+        <w:gridCol w:w="328"/>
+        <w:gridCol w:w="328"/>
+        <w:gridCol w:w="328"/>
+        <w:gridCol w:w="328"/>
+        <w:gridCol w:w="328"/>
+        <w:gridCol w:w="328"/>
+        <w:gridCol w:w="344"/>
+        <w:gridCol w:w="328"/>
+        <w:gridCol w:w="328"/>
+        <w:gridCol w:w="328"/>
+      </w:tblGrid>
+      <w:tr>
+        <w:trPr>
+          <w:trHeight w:val="443"/>
+        </w:trPr>
+        <w:tc>
+          <w:tcPr>
+            <w:tcW w:w="455" w:type="dxa"/>
+            <w:vMerge w:val="restart"/>
+            <w:vAlign w:val="center"/>
+          </w:tcPr>
+          <w:p>
+            <w:pPr>
+              <w:jc w:val="center"/>
+              <w:rPr>
+                <w:rFonts w:ascii="Times New Roman" w:hAnsi="Times New Roman" w:cs="Times New Roman"/>
+                <w:lang w:eastAsia="en-ID"/>
+              </w:rPr>
+            </w:pPr>
+            <w:r>
+              <w:rPr>
+                <w:rFonts w:ascii="Times New Roman" w:hAnsi="Times New Roman" w:cs="Times New Roman"/>
+                <w:lang w:eastAsia="en-ID"/>
+              </w:rPr>
+              <w:t>No</w:t>
+            </w:r>
+          </w:p>
+        </w:tc>
+        <w:tc>
+          <w:tcPr>
+            <w:tcW w:w="1319" w:type="dxa"/>
+            <w:vMerge w:val="restart"/>
+            <w:vAlign w:val="center"/>
+          </w:tcPr>
+          <w:p>
+            <w:pPr>
+              <w:jc w:val="center"/>
+              <w:rPr>
+                <w:rFonts w:ascii="Times New Roman" w:hAnsi="Times New Roman" w:cs="Times New Roman"/>
+                <w:lang w:eastAsia="en-ID"/>
+              </w:rPr>
+            </w:pPr>
+            <w:proofErr w:type="spellStart"/>
+            <w:r>
+              <w:rPr>
+                <w:rFonts w:ascii="Times New Roman" w:hAnsi="Times New Roman" w:cs="Times New Roman"/>
+                <w:lang w:eastAsia="en-ID"/>
+              </w:rPr>
+              <w:t>Kegiatan</w:t>
+            </w:r>
+            <w:proofErr w:type="spellEnd"/>
+          </w:p>
+        </w:tc>
+        <w:tc>
+          <w:tcPr>
+            <w:tcW w:w="1264" w:type="dxa"/>
+            <w:gridSpan w:val="4"/>
+          </w:tcPr>
+          <w:p>
+            <w:pPr>
+              <w:jc w:val="center"/>
+              <w:rPr>
+                <w:rFonts w:ascii="Times New Roman" w:hAnsi="Times New Roman" w:cs="Times New Roman"/>
+                <w:lang w:eastAsia="en-ID"/>
+              </w:rPr>
+            </w:pPr>
+            <w:proofErr w:type="spellStart"/>
+            <w:r>
+              <w:rPr>
+                <w:rFonts w:ascii="Times New Roman" w:hAnsi="Times New Roman" w:cs="Times New Roman"/>
+                <w:lang w:eastAsia="en-ID"/>
+              </w:rPr>
+              <w:t>Bulan</w:t>
+            </w:r>
+            <w:proofErr w:type="spellEnd"/>
+            <w:r>
+              <w:rPr>
+                <w:rFonts w:ascii="Times New Roman" w:hAnsi="Times New Roman" w:cs="Times New Roman"/>
+                <w:lang w:eastAsia="en-ID"/>
+              </w:rPr>
+              <w:t xml:space="preserve"> 1</w:t>
+            </w:r>
+          </w:p>
+        </w:tc>
+        <w:tc>
+          <w:tcPr>
+            <w:tcW w:w="1264" w:type="dxa"/>
+            <w:gridSpan w:val="4"/>
+          </w:tcPr>
+          <w:p>
+            <w:pPr>
+              <w:jc w:val="center"/>
+              <w:rPr>
+                <w:rFonts w:ascii="Times New Roman" w:hAnsi="Times New Roman" w:cs="Times New Roman"/>
+                <w:lang w:eastAsia="en-ID"/>
+              </w:rPr>
+            </w:pPr>
+            <w:proofErr w:type="spellStart"/>
+            <w:r>
+              <w:rPr>
+                <w:rFonts w:ascii="Times New Roman" w:hAnsi="Times New Roman" w:cs="Times New Roman"/>
+                <w:lang w:eastAsia="en-ID"/>
+              </w:rPr>
+              <w:t>Bulan</w:t>
+            </w:r>
+            <w:proofErr w:type="spellEnd"/>
+            <w:r>
+              <w:rPr>
+                <w:rFonts w:ascii="Times New Roman" w:hAnsi="Times New Roman" w:cs="Times New Roman"/>
+                <w:lang w:eastAsia="en-ID"/>
+              </w:rPr>
+              <w:t xml:space="preserve"> 2</w:t>
+            </w:r>
+          </w:p>
+        </w:tc>
+        <w:tc>
+          <w:tcPr>
+            <w:tcW w:w="1264" w:type="dxa"/>
+            <w:gridSpan w:val="4"/>
+          </w:tcPr>
+          <w:p>
+            <w:pPr>
+              <w:jc w:val="center"/>
+              <w:rPr>
+                <w:rFonts w:ascii="Times New Roman" w:hAnsi="Times New Roman" w:cs="Times New Roman"/>
+                <w:lang w:eastAsia="en-ID"/>
+              </w:rPr>
+            </w:pPr>
+            <w:proofErr w:type="spellStart"/>
+            <w:r>
+              <w:rPr>
+                <w:rFonts w:ascii="Times New Roman" w:hAnsi="Times New Roman" w:cs="Times New Roman"/>
+                <w:lang w:eastAsia="en-ID"/>
+              </w:rPr>
+              <w:t>Bulan</w:t>
+            </w:r>
+            <w:proofErr w:type="spellEnd"/>
+            <w:r>
+              <w:rPr>
+                <w:rFonts w:ascii="Times New Roman" w:hAnsi="Times New Roman" w:cs="Times New Roman"/>
+                <w:lang w:eastAsia="en-ID"/>
+              </w:rPr>
+              <w:t xml:space="preserve"> 3</w:t>
+            </w:r>
+          </w:p>
+        </w:tc>
+        <w:tc>
+          <w:tcPr>
+            <w:tcW w:w="1634" w:type="dxa"/>
+            <w:gridSpan w:val="4"/>
+          </w:tcPr>
+          <w:p>
+            <w:pPr>
+              <w:jc w:val="center"/>
+              <w:rPr>
+                <w:rFonts w:ascii="Times New Roman" w:hAnsi="Times New Roman" w:cs="Times New Roman"/>
+                <w:lang w:eastAsia="en-ID"/>
+              </w:rPr>
+            </w:pPr>
+            <w:proofErr w:type="spellStart"/>
+            <w:r>
+              <w:rPr>
+                <w:rFonts w:ascii="Times New Roman" w:hAnsi="Times New Roman" w:cs="Times New Roman"/>
+                <w:lang w:eastAsia="en-ID"/>
+              </w:rPr>
+              <w:t>Bulan</w:t>
+            </w:r>
+            <w:proofErr w:type="spellEnd"/>
+            <w:r>
+              <w:rPr>
+                <w:rFonts w:ascii="Times New Roman" w:hAnsi="Times New Roman" w:cs="Times New Roman"/>
+                <w:lang w:eastAsia="en-ID"/>
+              </w:rPr>
+              <w:t xml:space="preserve"> 4</w:t>
+            </w:r>
+          </w:p>
+        </w:tc>
+      </w:tr>
+      <w:tr>
+        <w:trPr>
+          <w:trHeight w:val="443"/>
+        </w:trPr>
+        <w:tc>
+          <w:tcPr>
+            <w:tcW w:w="455" w:type="dxa"/>
+            <w:vMerge/>
+          </w:tcPr>
+          <w:p>
+            <w:pPr>
+              <w:spacing w:line="360" w:lineRule="auto"/>
+              <w:rPr>
+                <w:rFonts w:ascii="Times New Roman" w:hAnsi="Times New Roman" w:cs="Times New Roman"/>
+                <w:lang w:eastAsia="en-ID"/>
+              </w:rPr>
+            </w:pPr>
+          </w:p>
+        </w:tc>
+        <w:tc>
+          <w:tcPr>
+            <w:tcW w:w="1319" w:type="dxa"/>
+            <w:vMerge/>
+          </w:tcPr>
+          <w:p>
+            <w:pPr>
+              <w:spacing w:line="360" w:lineRule="auto"/>
+              <w:rPr>
+                <w:rFonts w:ascii="Times New Roman" w:hAnsi="Times New Roman" w:cs="Times New Roman"/>
+                <w:lang w:eastAsia="en-ID"/>
+              </w:rPr>
+            </w:pPr>
+          </w:p>
+        </w:tc>
+        <w:tc>
+          <w:tcPr>
+            <w:tcW w:w="316" w:type="dxa"/>
+          </w:tcPr>
+          <w:p>
+            <w:pPr>
+              <w:rPr>
+                <w:lang w:eastAsia="en-ID"/>
+              </w:rPr>
+            </w:pPr>
+            <w:r>
+              <w:rPr>
+                <w:lang w:eastAsia="en-ID"/>
+              </w:rPr>
+              <w:t>1</w:t>
+            </w:r>
+          </w:p>
+        </w:tc>
+        <w:tc>
+          <w:tcPr>
+            <w:tcW w:w="316" w:type="dxa"/>
+          </w:tcPr>
+          <w:p>
+            <w:pPr>
+              <w:rPr>
+                <w:lang w:eastAsia="en-ID"/>
+              </w:rPr>
+            </w:pPr>
+            <w:r>
+              <w:rPr>
+                <w:lang w:eastAsia="en-ID"/>
+              </w:rPr>
+              <w:t>2</w:t>
+            </w:r>
+          </w:p>
+        </w:tc>
+        <w:tc>
+          <w:tcPr>
+            <w:tcW w:w="316" w:type="dxa"/>
+          </w:tcPr>
+          <w:p>
+            <w:pPr>
+              <w:rPr>
+                <w:lang w:eastAsia="en-ID"/>
+              </w:rPr>
+            </w:pPr>
+            <w:r>
+              <w:rPr>
+                <w:lang w:eastAsia="en-ID"/>
+              </w:rPr>
+              <w:t>3</w:t>
+            </w:r>
+          </w:p>
+        </w:tc>
+        <w:tc>
+          <w:tcPr>
+            <w:tcW w:w="316" w:type="dxa"/>
+          </w:tcPr>
+          <w:p>
+            <w:pPr>
+              <w:rPr>
+                <w:lang w:eastAsia="en-ID"/>
+              </w:rPr>
+            </w:pPr>
+            <w:r>
+              <w:rPr>
+                <w:lang w:eastAsia="en-ID"/>
+              </w:rPr>
+              <w:t>4</w:t>
+            </w:r>
+          </w:p>
+        </w:tc>
+        <w:tc>
+          <w:tcPr>
+            <w:tcW w:w="316" w:type="dxa"/>
+          </w:tcPr>
+          <w:p>
+            <w:pPr>
+              <w:rPr>
+                <w:lang w:eastAsia="en-ID"/>
+              </w:rPr>
+            </w:pPr>
+            <w:r>
+              <w:rPr>
+                <w:lang w:eastAsia="en-ID"/>
+              </w:rPr>
+              <w:t>1</w:t>
+            </w:r>
+          </w:p>
+        </w:tc>
+        <w:tc>
+          <w:tcPr>
+            <w:tcW w:w="316" w:type="dxa"/>
+          </w:tcPr>
+          <w:p>
+            <w:pPr>
+              <w:rPr>
+                <w:lang w:eastAsia="en-ID"/>
+              </w:rPr>
+            </w:pPr>
+            <w:r>
+              <w:rPr>
+                <w:lang w:eastAsia="en-ID"/>
+              </w:rPr>
+              <w:t>2</w:t>
+            </w:r>
+          </w:p>
+        </w:tc>
+        <w:tc>
+          <w:tcPr>
+            <w:tcW w:w="316" w:type="dxa"/>
+          </w:tcPr>
+          <w:p>
+            <w:pPr>
+              <w:rPr>
+                <w:lang w:eastAsia="en-ID"/>
+              </w:rPr>
+            </w:pPr>
+            <w:r>
+              <w:rPr>
+                <w:lang w:eastAsia="en-ID"/>
+              </w:rPr>
+              <w:t>3</w:t>
+            </w:r>
+          </w:p>
+        </w:tc>
+        <w:tc>
+          <w:tcPr>
+            <w:tcW w:w="316" w:type="dxa"/>
+          </w:tcPr>
+          <w:p>
+            <w:pPr>
+              <w:rPr>
+                <w:lang w:eastAsia="en-ID"/>
+              </w:rPr>
+            </w:pPr>
+            <w:r>
+              <w:rPr>
+                <w:lang w:eastAsia="en-ID"/>
+              </w:rPr>
+              <w:t>4</w:t>
+            </w:r>
+          </w:p>
+        </w:tc>
+        <w:tc>
+          <w:tcPr>
+            <w:tcW w:w="316" w:type="dxa"/>
+          </w:tcPr>
+          <w:p>
+            <w:pPr>
+              <w:rPr>
+                <w:lang w:eastAsia="en-ID"/>
+              </w:rPr>
+            </w:pPr>
+            <w:r>
+              <w:rPr>
+                <w:lang w:eastAsia="en-ID"/>
+              </w:rPr>
+              <w:t>1</w:t>
+            </w:r>
+          </w:p>
+        </w:tc>
+        <w:tc>
+          <w:tcPr>
+            <w:tcW w:w="316" w:type="dxa"/>
+          </w:tcPr>
+          <w:p>
+            <w:pPr>
+              <w:rPr>
+                <w:lang w:eastAsia="en-ID"/>
+              </w:rPr>
+            </w:pPr>
+            <w:r>
+              <w:rPr>
+                <w:lang w:eastAsia="en-ID"/>
+              </w:rPr>
+              <w:t>2</w:t>
+            </w:r>
+          </w:p>
+        </w:tc>
+        <w:tc>
+          <w:tcPr>
+            <w:tcW w:w="316" w:type="dxa"/>
+          </w:tcPr>
+          <w:p>
+            <w:pPr>
+              <w:rPr>
+                <w:lang w:eastAsia="en-ID"/>
+              </w:rPr>
+            </w:pPr>
+            <w:r>
+              <w:rPr>
+                <w:lang w:eastAsia="en-ID"/>
+              </w:rPr>
+              <w:t>3</w:t>
+            </w:r>
+          </w:p>
+        </w:tc>
+        <w:tc>
+          <w:tcPr>
+            <w:tcW w:w="316" w:type="dxa"/>
+          </w:tcPr>
+          <w:p>
+            <w:pPr>
+              <w:rPr>
+                <w:lang w:eastAsia="en-ID"/>
+              </w:rPr>
+            </w:pPr>
+            <w:r>
+              <w:rPr>
+                <w:lang w:eastAsia="en-ID"/>
+              </w:rPr>
+              <w:t>4</w:t>
+            </w:r>
+          </w:p>
+        </w:tc>
+        <w:tc>
+          <w:tcPr>
+            <w:tcW w:w="686" w:type="dxa"/>
+          </w:tcPr>
+          <w:p>
+            <w:pPr>
+              <w:rPr>
+                <w:lang w:eastAsia="en-ID"/>
+              </w:rPr>
+            </w:pPr>
+            <w:r>
+              <w:rPr>
+                <w:lang w:eastAsia="en-ID"/>
+              </w:rPr>
+              <w:t>1</w:t>
+            </w:r>
+          </w:p>
+        </w:tc>
+        <w:tc>
+          <w:tcPr>
+            <w:tcW w:w="316" w:type="dxa"/>
+          </w:tcPr>
+          <w:p>
+            <w:pPr>
+              <w:rPr>
+                <w:lang w:eastAsia="en-ID"/>
+              </w:rPr>
+            </w:pPr>
+            <w:r>
+              <w:rPr>
+                <w:lang w:eastAsia="en-ID"/>
+              </w:rPr>
+              <w:t>2</w:t>
+            </w:r>
+          </w:p>
+        </w:tc>
+        <w:tc>
+          <w:tcPr>
+            <w:tcW w:w="316" w:type="dxa"/>
+          </w:tcPr>
+          <w:p>
+            <w:pPr>
+              <w:rPr>
+                <w:lang w:eastAsia="en-ID"/>
+              </w:rPr>
+            </w:pPr>
+            <w:r>
+              <w:rPr>
+                <w:lang w:eastAsia="en-ID"/>
+              </w:rPr>
+              <w:t>3</w:t>
+            </w:r>
+          </w:p>
+        </w:tc>
+        <w:tc>
+          <w:tcPr>
+            <w:tcW w:w="316" w:type="dxa"/>
+          </w:tcPr>
+          <w:p>
+            <w:pPr>
+              <w:rPr>
+                <w:lang w:eastAsia="en-ID"/>
+              </w:rPr>
+            </w:pPr>
+            <w:r>
+              <w:rPr>
+                <w:lang w:eastAsia="en-ID"/>
+              </w:rPr>
+              <w:t>4</w:t>
+            </w:r>
+          </w:p>
+        </w:tc>
+      </w:tr>
+      <w:tr>
+        <w:trPr>
+          <w:trHeight w:val="443"/>
+        </w:trPr>
+        <w:tc>
+          <w:tcPr>
+            <w:tcW w:w="455" w:type="dxa"/>
+          </w:tcPr>
+          <w:p>
+            <w:pPr>
+              <w:spacing w:line="360" w:lineRule="auto"/>
+              <w:rPr>
+                <w:rFonts w:ascii="Times New Roman" w:hAnsi="Times New Roman" w:cs="Times New Roman"/>
+                <w:lang w:eastAsia="en-ID"/>
+              </w:rPr>
+            </w:pPr>
+            <w:r>
+              <w:rPr>
+                <w:rFonts w:ascii="Times New Roman" w:hAnsi="Times New Roman" w:cs="Times New Roman"/>
+                <w:lang w:eastAsia="en-ID"/>
+              </w:rPr>
+              <w:t xml:space="preserve">1. </w:t>
+            </w:r>
+          </w:p>
+        </w:tc>
+        <w:tc>
+          <w:tcPr>
+            <w:tcW w:w="1319" w:type="dxa"/>
+          </w:tcPr>
+          <w:p>
+            <w:pPr>
+              <w:spacing w:line="360" w:lineRule="auto"/>
+              <w:rPr>
+                <w:rFonts w:ascii="Times New Roman" w:hAnsi="Times New Roman" w:cs="Times New Roman"/>
+                <w:i/>
+                <w:iCs/>
+                <w:lang w:eastAsia="en-ID"/>
+              </w:rPr>
+            </w:pPr>
+            <w:r>
+              <w:rPr>
+                <w:rFonts w:ascii="Times New Roman" w:hAnsi="Times New Roman" w:cs="Times New Roman"/>
+                <w:lang w:eastAsia="en-ID"/>
+              </w:rPr>
+              <w:t xml:space="preserve">Menyusun </w:t>
+            </w:r>
+            <w:proofErr w:type="spellStart"/>
+            <w:r>
+              <w:rPr>
+                <w:rFonts w:ascii="Times New Roman" w:hAnsi="Times New Roman" w:cs="Times New Roman"/>
+                <w:lang w:eastAsia="en-ID"/>
+              </w:rPr>
+              <w:t>rencana</w:t>
+            </w:r>
+            <w:proofErr w:type="spellEnd"/>
+            <w:r>
+              <w:rPr>
+                <w:rFonts w:ascii="Times New Roman" w:hAnsi="Times New Roman" w:cs="Times New Roman"/>
+                <w:lang w:eastAsia="en-ID"/>
+              </w:rPr>
+              <w:t xml:space="preserve"> </w:t>
+            </w:r>
+            <w:proofErr w:type="spellStart"/>
+            <w:r>
+              <w:rPr>
+                <w:rFonts w:ascii="Times New Roman" w:hAnsi="Times New Roman" w:cs="Times New Roman"/>
+                <w:lang w:eastAsia="en-ID"/>
+              </w:rPr>
+              <w:t>penelitian</w:t>
+            </w:r>
+            <w:proofErr w:type="spellEnd"/>
+          </w:p>
+        </w:tc>
+        <w:tc>
+          <w:tcPr>
+            <w:tcW w:w="316" w:type="dxa"/>
+            <w:shd w:val="clear" w:color="auto" w:fill="BFBFBF" w:themeFill="background1" w:themeFillShade="BF"/>
+          </w:tcPr>
+          <w:p>
+            <w:pPr>
+              <w:rPr>
+                <w:lang w:eastAsia="en-ID"/>
+              </w:rPr>
+            </w:pPr>
+          </w:p>
+        </w:tc>
+        <w:tc>
+          <w:tcPr>
+            <w:tcW w:w="316" w:type="dxa"/>
+            <w:shd w:val="clear" w:color="auto" w:fill="BFBFBF" w:themeFill="background1" w:themeFillShade="BF"/>
+          </w:tcPr>
+          <w:p>
+            <w:pPr>
+              <w:rPr>
+                <w:lang w:eastAsia="en-ID"/>
+              </w:rPr>
+            </w:pPr>
+          </w:p>
+        </w:tc>
+        <w:tc>
+          <w:tcPr>
+            <w:tcW w:w="316" w:type="dxa"/>
+            <w:shd w:val="clear" w:color="auto" w:fill="BFBFBF" w:themeFill="background1" w:themeFillShade="BF"/>
+          </w:tcPr>
+          <w:p>
+            <w:pPr>
+              <w:rPr>
+                <w:lang w:eastAsia="en-ID"/>
+              </w:rPr>
+            </w:pPr>
+          </w:p>
+        </w:tc>
+        <w:tc>
+          <w:tcPr>
+            <w:tcW w:w="316" w:type="dxa"/>
+          </w:tcPr>
+          <w:p>
+            <w:pPr>
+              <w:rPr>
+                <w:lang w:eastAsia="en-ID"/>
+              </w:rPr>
+            </w:pPr>
+          </w:p>
+        </w:tc>
+        <w:tc>
+          <w:tcPr>
+            <w:tcW w:w="316" w:type="dxa"/>
+          </w:tcPr>
+          <w:p>
+            <w:pPr>
+              <w:rPr>
+                <w:lang w:eastAsia="en-ID"/>
+              </w:rPr>
+            </w:pPr>
+          </w:p>
+        </w:tc>
+        <w:tc>
+          <w:tcPr>
+            <w:tcW w:w="316" w:type="dxa"/>
+          </w:tcPr>
+          <w:p>
+            <w:pPr>
+              <w:rPr>
+                <w:lang w:eastAsia="en-ID"/>
+              </w:rPr>
+            </w:pPr>
+          </w:p>
+        </w:tc>
+        <w:tc>
+          <w:tcPr>
+            <w:tcW w:w="316" w:type="dxa"/>
+          </w:tcPr>
+          <w:p>
+            <w:pPr>
+              <w:rPr>
+                <w:lang w:eastAsia="en-ID"/>
+              </w:rPr>
+            </w:pPr>
+          </w:p>
+        </w:tc>
+        <w:tc>
+          <w:tcPr>
+            <w:tcW w:w="316" w:type="dxa"/>
+          </w:tcPr>
+          <w:p>
+            <w:pPr>
+              <w:rPr>
+                <w:lang w:eastAsia="en-ID"/>
+              </w:rPr>
+            </w:pPr>
+          </w:p>
+        </w:tc>
+        <w:tc>
+          <w:tcPr>
+            <w:tcW w:w="316" w:type="dxa"/>
+          </w:tcPr>
+          <w:p>
+            <w:pPr>
+              <w:rPr>
+                <w:lang w:eastAsia="en-ID"/>
+              </w:rPr>
+            </w:pPr>
+          </w:p>
+        </w:tc>
+        <w:tc>
+          <w:tcPr>
+            <w:tcW w:w="316" w:type="dxa"/>
+          </w:tcPr>
+          <w:p>
+            <w:pPr>
+              <w:rPr>
+                <w:lang w:eastAsia="en-ID"/>
+              </w:rPr>
+            </w:pPr>
+          </w:p>
+        </w:tc>
+        <w:tc>
+          <w:tcPr>
+            <w:tcW w:w="316" w:type="dxa"/>
+          </w:tcPr>
+          <w:p>
+            <w:pPr>
+              <w:rPr>
+                <w:lang w:eastAsia="en-ID"/>
+              </w:rPr>
+            </w:pPr>
+          </w:p>
+        </w:tc>
+        <w:tc>
+          <w:tcPr>
+            <w:tcW w:w="316" w:type="dxa"/>
+          </w:tcPr>
+          <w:p>
+            <w:pPr>
+              <w:rPr>
+                <w:lang w:eastAsia="en-ID"/>
+              </w:rPr>
+            </w:pPr>
+          </w:p>
+        </w:tc>
+        <w:tc>
+          <w:tcPr>
+            <w:tcW w:w="686" w:type="dxa"/>
+          </w:tcPr>
+          <w:p>
+            <w:pPr>
+              <w:rPr>
+                <w:lang w:eastAsia="en-ID"/>
+              </w:rPr>
+            </w:pPr>
+          </w:p>
+        </w:tc>
+        <w:tc>
+          <w:tcPr>
+            <w:tcW w:w="316" w:type="dxa"/>
+          </w:tcPr>
+          <w:p>
+            <w:pPr>
+              <w:rPr>
+                <w:lang w:eastAsia="en-ID"/>
+              </w:rPr>
+            </w:pPr>
+          </w:p>
+        </w:tc>
+        <w:tc>
+          <w:tcPr>
+            <w:tcW w:w="316" w:type="dxa"/>
+          </w:tcPr>
+          <w:p>
+            <w:pPr>
+              <w:rPr>
+                <w:lang w:eastAsia="en-ID"/>
+              </w:rPr>
+            </w:pPr>
+          </w:p>
+        </w:tc>
+        <w:tc>
+          <w:tcPr>
+            <w:tcW w:w="316" w:type="dxa"/>
+          </w:tcPr>
+          <w:p>
+            <w:pPr>
+              <w:rPr>
+                <w:lang w:eastAsia="en-ID"/>
+              </w:rPr>
+            </w:pPr>
+          </w:p>
+        </w:tc>
+      </w:tr>
+      <w:tr>
+        <w:trPr>
+          <w:trHeight w:val="443"/>
+        </w:trPr>
+        <w:tc>
+          <w:tcPr>
+            <w:tcW w:w="455" w:type="dxa"/>
+          </w:tcPr>
+          <w:p>
+            <w:pPr>
+              <w:spacing w:line="360" w:lineRule="auto"/>
+              <w:rPr>
+                <w:rFonts w:ascii="Times New Roman" w:hAnsi="Times New Roman" w:cs="Times New Roman"/>
+                <w:lang w:eastAsia="en-ID"/>
+              </w:rPr>
+            </w:pPr>
+            <w:r>
+              <w:rPr>
+                <w:rFonts w:ascii="Times New Roman" w:hAnsi="Times New Roman" w:cs="Times New Roman"/>
+                <w:lang w:eastAsia="en-ID"/>
+              </w:rPr>
+              <w:t>2.</w:t>
+            </w:r>
+          </w:p>
+        </w:tc>
+        <w:tc>
+          <w:tcPr>
+            <w:tcW w:w="1319" w:type="dxa"/>
+          </w:tcPr>
+          <w:p>
+            <w:pPr>
+              <w:spacing w:line="360" w:lineRule="auto"/>
+              <w:rPr>
+                <w:rFonts w:ascii="Times New Roman" w:hAnsi="Times New Roman" w:cs="Times New Roman"/>
+                <w:lang w:eastAsia="en-ID"/>
+              </w:rPr>
+            </w:pPr>
+            <w:proofErr w:type="spellStart"/>
+            <w:r>
+              <w:rPr>
+                <w:rFonts w:ascii="Times New Roman" w:hAnsi="Times New Roman" w:cs="Times New Roman"/>
+                <w:lang w:eastAsia="en-ID"/>
+              </w:rPr>
+              <w:t>Pengumpulan</w:t>
+            </w:r>
+            <w:proofErr w:type="spellEnd"/>
+            <w:r>
+              <w:rPr>
+                <w:rFonts w:ascii="Times New Roman" w:hAnsi="Times New Roman" w:cs="Times New Roman"/>
+                <w:lang w:eastAsia="en-ID"/>
+              </w:rPr>
+              <w:t xml:space="preserve"> Data (</w:t>
+            </w:r>
+            <w:r>
+              <w:rPr>
+                <w:rFonts w:ascii="Times New Roman" w:hAnsi="Times New Roman" w:cs="Times New Roman"/>
+                <w:i/>
+                <w:iCs/>
+                <w:lang w:eastAsia="en-ID"/>
+              </w:rPr>
+              <w:t>Scrapping Data)</w:t>
+            </w:r>
+          </w:p>
+        </w:tc>
+        <w:tc>
+          <w:tcPr>
+            <w:tcW w:w="316" w:type="dxa"/>
+          </w:tcPr>
+          <w:p>
+            <w:pPr>
+              <w:rPr>
+                <w:lang w:eastAsia="en-ID"/>
+              </w:rPr>
+            </w:pPr>
+          </w:p>
+        </w:tc>
+        <w:tc>
+          <w:tcPr>
+            <w:tcW w:w="316" w:type="dxa"/>
+          </w:tcPr>
+          <w:p>
+            <w:pPr>
+              <w:rPr>
+                <w:lang w:eastAsia="en-ID"/>
+              </w:rPr>
+            </w:pPr>
+          </w:p>
+        </w:tc>
+        <w:tc>
+          <w:tcPr>
+            <w:tcW w:w="316" w:type="dxa"/>
+          </w:tcPr>
+          <w:p>
+            <w:pPr>
+              <w:rPr>
+                <w:lang w:eastAsia="en-ID"/>
+              </w:rPr>
+            </w:pPr>
+          </w:p>
+        </w:tc>
+        <w:tc>
+          <w:tcPr>
+            <w:tcW w:w="316" w:type="dxa"/>
+            <w:shd w:val="clear" w:color="auto" w:fill="BFBFBF" w:themeFill="background1" w:themeFillShade="BF"/>
+          </w:tcPr>
+          <w:p>
+            <w:pPr>
+              <w:rPr>
+                <w:lang w:eastAsia="en-ID"/>
+              </w:rPr>
+            </w:pPr>
+          </w:p>
+        </w:tc>
+        <w:tc>
+          <w:tcPr>
+            <w:tcW w:w="316" w:type="dxa"/>
+            <w:shd w:val="clear" w:color="auto" w:fill="BFBFBF" w:themeFill="background1" w:themeFillShade="BF"/>
+          </w:tcPr>
+          <w:p>
+            <w:pPr>
+              <w:rPr>
+                <w:lang w:eastAsia="en-ID"/>
+              </w:rPr>
+            </w:pPr>
+          </w:p>
+        </w:tc>
+        <w:tc>
+          <w:tcPr>
+            <w:tcW w:w="316" w:type="dxa"/>
+          </w:tcPr>
+          <w:p>
+            <w:pPr>
+              <w:rPr>
+                <w:lang w:eastAsia="en-ID"/>
+              </w:rPr>
+            </w:pPr>
+          </w:p>
+        </w:tc>
+        <w:tc>
+          <w:tcPr>
+            <w:tcW w:w="316" w:type="dxa"/>
+          </w:tcPr>
+          <w:p>
+            <w:pPr>
+              <w:rPr>
+                <w:lang w:eastAsia="en-ID"/>
+              </w:rPr>
+            </w:pPr>
+          </w:p>
+        </w:tc>
+        <w:tc>
+          <w:tcPr>
+            <w:tcW w:w="316" w:type="dxa"/>
+          </w:tcPr>
+          <w:p>
+            <w:pPr>
+              <w:rPr>
+                <w:lang w:eastAsia="en-ID"/>
+              </w:rPr>
+            </w:pPr>
+          </w:p>
+        </w:tc>
+        <w:tc>
+          <w:tcPr>
+            <w:tcW w:w="316" w:type="dxa"/>
+          </w:tcPr>
+          <w:p>
+            <w:pPr>
+              <w:rPr>
+                <w:lang w:eastAsia="en-ID"/>
+              </w:rPr>
+            </w:pPr>
+          </w:p>
+        </w:tc>
+        <w:tc>
+          <w:tcPr>
+            <w:tcW w:w="316" w:type="dxa"/>
+          </w:tcPr>
+          <w:p>
+            <w:pPr>
+              <w:rPr>
+                <w:lang w:eastAsia="en-ID"/>
+              </w:rPr>
+            </w:pPr>
+          </w:p>
+        </w:tc>
+        <w:tc>
+          <w:tcPr>
+            <w:tcW w:w="316" w:type="dxa"/>
+          </w:tcPr>
+          <w:p>
+            <w:pPr>
+              <w:rPr>
+                <w:lang w:eastAsia="en-ID"/>
+              </w:rPr>
+            </w:pPr>
+          </w:p>
+        </w:tc>
+        <w:tc>
+          <w:tcPr>
+            <w:tcW w:w="316" w:type="dxa"/>
+          </w:tcPr>
+          <w:p>
+            <w:pPr>
+              <w:rPr>
+                <w:lang w:eastAsia="en-ID"/>
+              </w:rPr>
+            </w:pPr>
+          </w:p>
+        </w:tc>
+        <w:tc>
+          <w:tcPr>
+            <w:tcW w:w="686" w:type="dxa"/>
+          </w:tcPr>
+          <w:p>
+            <w:pPr>
+              <w:rPr>
+                <w:lang w:eastAsia="en-ID"/>
+              </w:rPr>
+            </w:pPr>
+          </w:p>
+        </w:tc>
+        <w:tc>
+          <w:tcPr>
+            <w:tcW w:w="316" w:type="dxa"/>
+          </w:tcPr>
+          <w:p>
+            <w:pPr>
+              <w:rPr>
+                <w:lang w:eastAsia="en-ID"/>
+              </w:rPr>
+            </w:pPr>
+          </w:p>
+        </w:tc>
+        <w:tc>
+          <w:tcPr>
+            <w:tcW w:w="316" w:type="dxa"/>
+          </w:tcPr>
+          <w:p>
+            <w:pPr>
+              <w:rPr>
+                <w:lang w:eastAsia="en-ID"/>
+              </w:rPr>
+            </w:pPr>
+          </w:p>
+        </w:tc>
+        <w:tc>
+          <w:tcPr>
+            <w:tcW w:w="316" w:type="dxa"/>
+          </w:tcPr>
+          <w:p>
+            <w:pPr>
+              <w:rPr>
+                <w:lang w:eastAsia="en-ID"/>
+              </w:rPr>
+            </w:pPr>
+          </w:p>
+        </w:tc>
+      </w:tr>
+      <w:tr>
+        <w:trPr>
+          <w:trHeight w:val="443"/>
+        </w:trPr>
+        <w:tc>
+          <w:tcPr>
+            <w:tcW w:w="455" w:type="dxa"/>
+          </w:tcPr>
+          <w:p>
+            <w:pPr>
+              <w:spacing w:line="360" w:lineRule="auto"/>
+              <w:rPr>
+                <w:rFonts w:ascii="Times New Roman" w:hAnsi="Times New Roman" w:cs="Times New Roman"/>
+                <w:lang w:eastAsia="en-ID"/>
+              </w:rPr>
+            </w:pPr>
+            <w:r>
+              <w:rPr>
+                <w:rFonts w:ascii="Times New Roman" w:hAnsi="Times New Roman" w:cs="Times New Roman"/>
+                <w:lang w:eastAsia="en-ID"/>
+              </w:rPr>
+              <w:t>3.</w:t>
+            </w:r>
+          </w:p>
+        </w:tc>
+        <w:tc>
+          <w:tcPr>
+            <w:tcW w:w="1319" w:type="dxa"/>
+          </w:tcPr>
+          <w:p>
+            <w:pPr>
+              <w:spacing w:line="360" w:lineRule="auto"/>
+              <w:rPr>
+                <w:rFonts w:ascii="Times New Roman" w:hAnsi="Times New Roman" w:cs="Times New Roman"/>
+                <w:lang w:eastAsia="en-ID"/>
+              </w:rPr>
+            </w:pPr>
+            <w:r>
+              <w:rPr>
+                <w:rFonts w:ascii="Times New Roman" w:hAnsi="Times New Roman" w:cs="Times New Roman"/>
+                <w:lang w:eastAsia="en-ID"/>
+              </w:rPr>
+              <w:t xml:space="preserve">Data </w:t>
+            </w:r>
+            <w:proofErr w:type="spellStart"/>
+            <w:r>
+              <w:rPr>
+                <w:rFonts w:ascii="Times New Roman" w:hAnsi="Times New Roman" w:cs="Times New Roman"/>
+                <w:lang w:eastAsia="en-ID"/>
+              </w:rPr>
+              <w:t>Preprocessing</w:t>
+            </w:r>
+            <w:proofErr w:type="spellEnd"/>
+          </w:p>
+        </w:tc>
+        <w:tc>
+          <w:tcPr>
+            <w:tcW w:w="316" w:type="dxa"/>
+          </w:tcPr>
+          <w:p>
+            <w:pPr>
+              <w:rPr>
+                <w:lang w:eastAsia="en-ID"/>
+              </w:rPr>
+            </w:pPr>
+          </w:p>
+        </w:tc>
+        <w:tc>
+          <w:tcPr>
+            <w:tcW w:w="316" w:type="dxa"/>
+          </w:tcPr>
+          <w:p>
+            <w:pPr>
+              <w:rPr>
+                <w:lang w:eastAsia="en-ID"/>
+              </w:rPr>
+            </w:pPr>
+          </w:p>
+        </w:tc>
+        <w:tc>
+          <w:tcPr>
+            <w:tcW w:w="316" w:type="dxa"/>
+          </w:tcPr>
+          <w:p>
+            <w:pPr>
+              <w:rPr>
+                <w:lang w:eastAsia="en-ID"/>
+              </w:rPr>
+            </w:pPr>
+          </w:p>
+        </w:tc>
+        <w:tc>
+          <w:tcPr>
+            <w:tcW w:w="316" w:type="dxa"/>
+          </w:tcPr>
+          <w:p>
+            <w:pPr>
+              <w:rPr>
+                <w:lang w:eastAsia="en-ID"/>
+              </w:rPr>
+            </w:pPr>
+          </w:p>
+        </w:tc>
+        <w:tc>
+          <w:tcPr>
+            <w:tcW w:w="316" w:type="dxa"/>
+          </w:tcPr>
+          <w:p>
+            <w:pPr>
+              <w:rPr>
+                <w:lang w:eastAsia="en-ID"/>
+              </w:rPr>
+            </w:pPr>
+          </w:p>
+        </w:tc>
+        <w:tc>
+          <w:tcPr>
+            <w:tcW w:w="316" w:type="dxa"/>
+            <w:shd w:val="clear" w:color="auto" w:fill="BFBFBF" w:themeFill="background1" w:themeFillShade="BF"/>
+          </w:tcPr>
+          <w:p>
+            <w:pPr>
+              <w:rPr>
+                <w:lang w:eastAsia="en-ID"/>
+              </w:rPr>
+            </w:pPr>
+          </w:p>
+        </w:tc>
+        <w:tc>
+          <w:tcPr>
+            <w:tcW w:w="316" w:type="dxa"/>
+            <w:shd w:val="clear" w:color="auto" w:fill="BFBFBF" w:themeFill="background1" w:themeFillShade="BF"/>
+          </w:tcPr>
+          <w:p>
+            <w:pPr>
+              <w:rPr>
+                <w:lang w:eastAsia="en-ID"/>
+              </w:rPr>
+            </w:pPr>
+          </w:p>
+        </w:tc>
+        <w:tc>
+          <w:tcPr>
+            <w:tcW w:w="316" w:type="dxa"/>
+            <w:shd w:val="clear" w:color="auto" w:fill="BFBFBF" w:themeFill="background1" w:themeFillShade="BF"/>
+          </w:tcPr>
+          <w:p>
+            <w:pPr>
+              <w:rPr>
+                <w:lang w:eastAsia="en-ID"/>
+              </w:rPr>
+            </w:pPr>
+          </w:p>
+        </w:tc>
+        <w:tc>
+          <w:tcPr>
+            <w:tcW w:w="316" w:type="dxa"/>
+          </w:tcPr>
+          <w:p>
+            <w:pPr>
+              <w:rPr>
+                <w:lang w:eastAsia="en-ID"/>
+              </w:rPr>
+            </w:pPr>
+          </w:p>
+        </w:tc>
+        <w:tc>
+          <w:tcPr>
+            <w:tcW w:w="316" w:type="dxa"/>
+          </w:tcPr>
+          <w:p>
+            <w:pPr>
+              <w:rPr>
+                <w:lang w:eastAsia="en-ID"/>
+              </w:rPr>
+            </w:pPr>
+          </w:p>
+        </w:tc>
+        <w:tc>
+          <w:tcPr>
+            <w:tcW w:w="316" w:type="dxa"/>
+          </w:tcPr>
+          <w:p>
+            <w:pPr>
+              <w:rPr>
+                <w:lang w:eastAsia="en-ID"/>
+              </w:rPr>
+            </w:pPr>
+          </w:p>
+        </w:tc>
+        <w:tc>
+          <w:tcPr>
+            <w:tcW w:w="316" w:type="dxa"/>
+          </w:tcPr>
+          <w:p>
+            <w:pPr>
+              <w:rPr>
+                <w:lang w:eastAsia="en-ID"/>
+              </w:rPr>
+            </w:pPr>
+          </w:p>
+        </w:tc>
+        <w:tc>
+          <w:tcPr>
+            <w:tcW w:w="686" w:type="dxa"/>
+          </w:tcPr>
+          <w:p>
+            <w:pPr>
+              <w:rPr>
+                <w:lang w:eastAsia="en-ID"/>
+              </w:rPr>
+            </w:pPr>
+          </w:p>
+        </w:tc>
+        <w:tc>
+          <w:tcPr>
+            <w:tcW w:w="316" w:type="dxa"/>
+          </w:tcPr>
+          <w:p>
+            <w:pPr>
+              <w:rPr>
+                <w:lang w:eastAsia="en-ID"/>
+              </w:rPr>
+            </w:pPr>
+          </w:p>
+        </w:tc>
+        <w:tc>
+          <w:tcPr>
+            <w:tcW w:w="316" w:type="dxa"/>
+          </w:tcPr>
+          <w:p>
+            <w:pPr>
+              <w:rPr>
+                <w:lang w:eastAsia="en-ID"/>
+              </w:rPr>
+            </w:pPr>
+          </w:p>
+        </w:tc>
+        <w:tc>
+          <w:tcPr>
+            <w:tcW w:w="316" w:type="dxa"/>
+          </w:tcPr>
+          <w:p>
+            <w:pPr>
+              <w:rPr>
+                <w:lang w:eastAsia="en-ID"/>
+              </w:rPr>
+            </w:pPr>
+          </w:p>
+        </w:tc>
+      </w:tr>
+      <w:tr>
+        <w:trPr>
+          <w:trHeight w:val="443"/>
+        </w:trPr>
+        <w:tc>
+          <w:tcPr>
+            <w:tcW w:w="455" w:type="dxa"/>
+          </w:tcPr>
+          <w:p>
+            <w:pPr>
+              <w:spacing w:line="360" w:lineRule="auto"/>
+              <w:rPr>
+                <w:rFonts w:ascii="Times New Roman" w:hAnsi="Times New Roman" w:cs="Times New Roman"/>
+                <w:lang w:eastAsia="en-ID"/>
+              </w:rPr>
+            </w:pPr>
+            <w:r>
+              <w:rPr>
+                <w:rFonts w:ascii="Times New Roman" w:hAnsi="Times New Roman" w:cs="Times New Roman"/>
+                <w:lang w:eastAsia="en-ID"/>
+              </w:rPr>
+              <w:t>4.</w:t>
+            </w:r>
+          </w:p>
+        </w:tc>
+        <w:tc>
+          <w:tcPr>
+            <w:tcW w:w="1319" w:type="dxa"/>
+          </w:tcPr>
+          <w:p>
+            <w:pPr>
+              <w:spacing w:line="360" w:lineRule="auto"/>
+              <w:rPr>
+                <w:rFonts w:ascii="Times New Roman" w:hAnsi="Times New Roman" w:cs="Times New Roman"/>
+                <w:lang w:eastAsia="en-ID"/>
+              </w:rPr>
+            </w:pPr>
+            <w:r>
+              <w:rPr>
+                <w:rFonts w:ascii="Times New Roman" w:hAnsi="Times New Roman" w:cs="Times New Roman"/>
+                <w:lang w:eastAsia="en-ID"/>
+              </w:rPr>
+              <w:t xml:space="preserve">Embed data </w:t>
+            </w:r>
+            <w:proofErr w:type="spellStart"/>
+            <w:r>
+              <w:rPr>
+                <w:rFonts w:ascii="Times New Roman" w:hAnsi="Times New Roman" w:cs="Times New Roman"/>
+                <w:lang w:eastAsia="en-ID"/>
+              </w:rPr>
+              <w:t>menggunakan</w:t>
+            </w:r>
+            <w:proofErr w:type="spellEnd"/>
+            <w:r>
+              <w:rPr>
+                <w:rFonts w:ascii="Times New Roman" w:hAnsi="Times New Roman" w:cs="Times New Roman"/>
+                <w:lang w:eastAsia="en-ID"/>
+              </w:rPr>
+              <w:t xml:space="preserve"> text-embedding-004</w:t>
+            </w:r>
+          </w:p>
+        </w:tc>
+        <w:tc>
+          <w:tcPr>
+            <w:tcW w:w="316" w:type="dxa"/>
+          </w:tcPr>
+          <w:p>
+            <w:pPr>
+              <w:rPr>
+                <w:lang w:eastAsia="en-ID"/>
+              </w:rPr>
+            </w:pPr>
+          </w:p>
+        </w:tc>
+        <w:tc>
+          <w:tcPr>
+            <w:tcW w:w="316" w:type="dxa"/>
+          </w:tcPr>
+          <w:p>
+            <w:pPr>
+              <w:rPr>
+                <w:lang w:eastAsia="en-ID"/>
+              </w:rPr>
+            </w:pPr>
+          </w:p>
+        </w:tc>
+        <w:tc>
+          <w:tcPr>
+            <w:tcW w:w="316" w:type="dxa"/>
+          </w:tcPr>
+          <w:p>
+            <w:pPr>
+              <w:rPr>
+                <w:lang w:eastAsia="en-ID"/>
+              </w:rPr>
+            </w:pPr>
+          </w:p>
+        </w:tc>
+        <w:tc>
+          <w:tcPr>
+            <w:tcW w:w="316" w:type="dxa"/>
+          </w:tcPr>
+          <w:p>
+            <w:pPr>
+              <w:rPr>
+                <w:lang w:eastAsia="en-ID"/>
+              </w:rPr>
+            </w:pPr>
+          </w:p>
+        </w:tc>
+        <w:tc>
+          <w:tcPr>
+            <w:tcW w:w="316" w:type="dxa"/>
+          </w:tcPr>
+          <w:p>
+            <w:pPr>
+              <w:rPr>
+                <w:lang w:eastAsia="en-ID"/>
+              </w:rPr>
+            </w:pPr>
+          </w:p>
+        </w:tc>
+        <w:tc>
+          <w:tcPr>
+            <w:tcW w:w="316" w:type="dxa"/>
+          </w:tcPr>
+          <w:p>
+            <w:pPr>
+              <w:rPr>
+                <w:lang w:eastAsia="en-ID"/>
+              </w:rPr>
+            </w:pPr>
+          </w:p>
+        </w:tc>
+        <w:tc>
+          <w:tcPr>
+            <w:tcW w:w="316" w:type="dxa"/>
+          </w:tcPr>
+          <w:p>
+            <w:pPr>
+              <w:rPr>
+                <w:lang w:eastAsia="en-ID"/>
+              </w:rPr>
+            </w:pPr>
+          </w:p>
+        </w:tc>
+        <w:tc>
+          <w:tcPr>
+            <w:tcW w:w="316" w:type="dxa"/>
+            <w:shd w:val="clear" w:color="auto" w:fill="BFBFBF" w:themeFill="background1" w:themeFillShade="BF"/>
+          </w:tcPr>
+          <w:p>
+            <w:pPr>
+              <w:rPr>
+                <w:lang w:eastAsia="en-ID"/>
+              </w:rPr>
+            </w:pPr>
+          </w:p>
+        </w:tc>
+        <w:tc>
+          <w:tcPr>
+            <w:tcW w:w="316" w:type="dxa"/>
+            <w:shd w:val="clear" w:color="auto" w:fill="BFBFBF" w:themeFill="background1" w:themeFillShade="BF"/>
+          </w:tcPr>
+          <w:p>
+            <w:pPr>
+              <w:rPr>
+                <w:lang w:eastAsia="en-ID"/>
+              </w:rPr>
+            </w:pPr>
+          </w:p>
+        </w:tc>
+        <w:tc>
+          <w:tcPr>
+            <w:tcW w:w="316" w:type="dxa"/>
+            <w:shd w:val="clear" w:color="auto" w:fill="BFBFBF" w:themeFill="background1" w:themeFillShade="BF"/>
+          </w:tcPr>
+          <w:p>
+            <w:pPr>
+              <w:rPr>
+                <w:lang w:eastAsia="en-ID"/>
+              </w:rPr>
+            </w:pPr>
+          </w:p>
+        </w:tc>
+        <w:tc>
+          <w:tcPr>
+            <w:tcW w:w="316" w:type="dxa"/>
+          </w:tcPr>
+          <w:p>
+            <w:pPr>
+              <w:rPr>
+                <w:lang w:eastAsia="en-ID"/>
+              </w:rPr>
+            </w:pPr>
+          </w:p>
+        </w:tc>
+        <w:tc>
+          <w:tcPr>
+            <w:tcW w:w="316" w:type="dxa"/>
+          </w:tcPr>
+          <w:p>
+            <w:pPr>
+              <w:rPr>
+                <w:lang w:eastAsia="en-ID"/>
+              </w:rPr>
+            </w:pPr>
+          </w:p>
+        </w:tc>
+        <w:tc>
+          <w:tcPr>
+            <w:tcW w:w="686" w:type="dxa"/>
+          </w:tcPr>
+          <w:p>
+            <w:pPr>
+              <w:rPr>
+                <w:lang w:eastAsia="en-ID"/>
+              </w:rPr>
+            </w:pPr>
+          </w:p>
+        </w:tc>
+        <w:tc>
+          <w:tcPr>
+            <w:tcW w:w="316" w:type="dxa"/>
+          </w:tcPr>
+          <w:p>
+            <w:pPr>
+              <w:rPr>
+                <w:lang w:eastAsia="en-ID"/>
+              </w:rPr>
+            </w:pPr>
+          </w:p>
+        </w:tc>
+        <w:tc>
+          <w:tcPr>
+            <w:tcW w:w="316" w:type="dxa"/>
+          </w:tcPr>
+          <w:p>
+            <w:pPr>
+              <w:rPr>
+                <w:lang w:eastAsia="en-ID"/>
+              </w:rPr>
+            </w:pPr>
+          </w:p>
+        </w:tc>
+        <w:tc>
+          <w:tcPr>
+            <w:tcW w:w="316" w:type="dxa"/>
+          </w:tcPr>
+          <w:p>
+            <w:pPr>
+              <w:rPr>
+                <w:lang w:eastAsia="en-ID"/>
+              </w:rPr>
+            </w:pPr>
+          </w:p>
+        </w:tc>
+      </w:tr>
+      <w:tr>
+        <w:trPr>
+          <w:trHeight w:val="443"/>
+        </w:trPr>
+        <w:tc>
+          <w:tcPr>
+            <w:tcW w:w="455" w:type="dxa"/>
+          </w:tcPr>
+          <w:p>
+            <w:pPr>
+              <w:spacing w:line="360" w:lineRule="auto"/>
+              <w:rPr>
+                <w:rFonts w:ascii="Times New Roman" w:hAnsi="Times New Roman" w:cs="Times New Roman"/>
+                <w:lang w:eastAsia="en-ID"/>
+              </w:rPr>
+            </w:pPr>
+            <w:r>
+              <w:rPr>
+                <w:rFonts w:ascii="Times New Roman" w:hAnsi="Times New Roman" w:cs="Times New Roman"/>
+                <w:lang w:eastAsia="en-ID"/>
+              </w:rPr>
+              <w:t>5.</w:t>
+            </w:r>
+          </w:p>
+        </w:tc>
+        <w:tc>
+          <w:tcPr>
+            <w:tcW w:w="1319" w:type="dxa"/>
+          </w:tcPr>
+          <w:p>
+            <w:pPr>
+              <w:spacing w:line="360" w:lineRule="auto"/>
+              <w:rPr>
+                <w:rFonts w:ascii="Times New Roman" w:hAnsi="Times New Roman" w:cs="Times New Roman"/>
+                <w:lang w:eastAsia="en-ID"/>
+              </w:rPr>
+            </w:pPr>
+            <w:proofErr w:type="spellStart"/>
+            <w:r>
+              <w:rPr>
+                <w:rFonts w:ascii="Times New Roman" w:hAnsi="Times New Roman" w:cs="Times New Roman"/>
+                <w:lang w:eastAsia="en-ID"/>
+              </w:rPr>
+              <w:t>Menghitung</w:t>
+            </w:r>
+            <w:proofErr w:type="spellEnd"/>
+            <w:r>
+              <w:rPr>
+                <w:rFonts w:ascii="Times New Roman" w:hAnsi="Times New Roman" w:cs="Times New Roman"/>
+                <w:lang w:eastAsia="en-ID"/>
+              </w:rPr>
+              <w:t xml:space="preserve"> </w:t>
+            </w:r>
+            <w:r>
+              <w:rPr>
+                <w:rFonts w:ascii="Times New Roman" w:hAnsi="Times New Roman" w:cs="Times New Roman"/>
+                <w:i/>
+                <w:iCs/>
+                <w:lang w:eastAsia="en-ID"/>
+              </w:rPr>
+              <w:t>Cosine Similarity</w:t>
+            </w:r>
+          </w:p>
+        </w:tc>
+        <w:tc>
+          <w:tcPr>
+            <w:tcW w:w="316" w:type="dxa"/>
+          </w:tcPr>
+          <w:p>
+            <w:pPr>
+              <w:rPr>
+                <w:lang w:eastAsia="en-ID"/>
+              </w:rPr>
+            </w:pPr>
+          </w:p>
+        </w:tc>
+        <w:tc>
+          <w:tcPr>
+            <w:tcW w:w="316" w:type="dxa"/>
+          </w:tcPr>
+          <w:p>
+            <w:pPr>
+              <w:rPr>
+                <w:lang w:eastAsia="en-ID"/>
+              </w:rPr>
+            </w:pPr>
+          </w:p>
+        </w:tc>
+        <w:tc>
+          <w:tcPr>
+            <w:tcW w:w="316" w:type="dxa"/>
+          </w:tcPr>
+          <w:p>
+            <w:pPr>
+              <w:rPr>
+                <w:lang w:eastAsia="en-ID"/>
+              </w:rPr>
+            </w:pPr>
+          </w:p>
+        </w:tc>
+        <w:tc>
+          <w:tcPr>
+            <w:tcW w:w="316" w:type="dxa"/>
+          </w:tcPr>
+          <w:p>
+            <w:pPr>
+              <w:rPr>
+                <w:lang w:eastAsia="en-ID"/>
+              </w:rPr>
+            </w:pPr>
+          </w:p>
+        </w:tc>
+        <w:tc>
+          <w:tcPr>
+            <w:tcW w:w="316" w:type="dxa"/>
+          </w:tcPr>
+          <w:p>
+            <w:pPr>
+              <w:rPr>
+                <w:lang w:eastAsia="en-ID"/>
+              </w:rPr>
+            </w:pPr>
+          </w:p>
+        </w:tc>
+        <w:tc>
+          <w:tcPr>
+            <w:tcW w:w="316" w:type="dxa"/>
+          </w:tcPr>
+          <w:p>
+            <w:pPr>
+              <w:rPr>
+                <w:lang w:eastAsia="en-ID"/>
+              </w:rPr>
+            </w:pPr>
+          </w:p>
+        </w:tc>
+        <w:tc>
+          <w:tcPr>
+            <w:tcW w:w="316" w:type="dxa"/>
+          </w:tcPr>
+          <w:p>
+            <w:pPr>
+              <w:rPr>
+                <w:lang w:eastAsia="en-ID"/>
+              </w:rPr>
+            </w:pPr>
+          </w:p>
+        </w:tc>
+        <w:tc>
+          <w:tcPr>
+            <w:tcW w:w="316" w:type="dxa"/>
+          </w:tcPr>
+          <w:p>
+            <w:pPr>
+              <w:rPr>
+                <w:lang w:eastAsia="en-ID"/>
+              </w:rPr>
+            </w:pPr>
+          </w:p>
+        </w:tc>
+        <w:tc>
+          <w:tcPr>
+            <w:tcW w:w="316" w:type="dxa"/>
+            <w:shd w:val="clear" w:color="auto" w:fill="BFBFBF" w:themeFill="background1" w:themeFillShade="BF"/>
+          </w:tcPr>
+          <w:p>
+            <w:pPr>
+              <w:rPr>
+                <w:lang w:eastAsia="en-ID"/>
+              </w:rPr>
+            </w:pPr>
+          </w:p>
+        </w:tc>
+        <w:tc>
+          <w:tcPr>
+            <w:tcW w:w="316" w:type="dxa"/>
+            <w:shd w:val="clear" w:color="auto" w:fill="BFBFBF" w:themeFill="background1" w:themeFillShade="BF"/>
+          </w:tcPr>
+          <w:p>
+            <w:pPr>
+              <w:rPr>
+                <w:lang w:eastAsia="en-ID"/>
+              </w:rPr>
+            </w:pPr>
+          </w:p>
+        </w:tc>
+        <w:tc>
+          <w:tcPr>
+            <w:tcW w:w="316" w:type="dxa"/>
+            <w:shd w:val="clear" w:color="auto" w:fill="BFBFBF" w:themeFill="background1" w:themeFillShade="BF"/>
+          </w:tcPr>
+          <w:p>
+            <w:pPr>
+              <w:rPr>
+                <w:lang w:eastAsia="en-ID"/>
+              </w:rPr>
+            </w:pPr>
+          </w:p>
+        </w:tc>
+        <w:tc>
+          <w:tcPr>
+            <w:tcW w:w="316" w:type="dxa"/>
+          </w:tcPr>
+          <w:p>
+            <w:pPr>
+              <w:rPr>
+                <w:lang w:eastAsia="en-ID"/>
+              </w:rPr>
+            </w:pPr>
+          </w:p>
+        </w:tc>
+        <w:tc>
+          <w:tcPr>
+            <w:tcW w:w="686" w:type="dxa"/>
+          </w:tcPr>
+          <w:p>
+            <w:pPr>
+              <w:rPr>
+                <w:lang w:eastAsia="en-ID"/>
+              </w:rPr>
+            </w:pPr>
+          </w:p>
+        </w:tc>
+        <w:tc>
+          <w:tcPr>
+            <w:tcW w:w="316" w:type="dxa"/>
+          </w:tcPr>
+          <w:p>
+            <w:pPr>
+              <w:rPr>
+                <w:lang w:eastAsia="en-ID"/>
+              </w:rPr>
+            </w:pPr>
+          </w:p>
+        </w:tc>
+        <w:tc>
+          <w:tcPr>
+            <w:tcW w:w="316" w:type="dxa"/>
+          </w:tcPr>
+          <w:p>
+            <w:pPr>
+              <w:rPr>
+                <w:lang w:eastAsia="en-ID"/>
+              </w:rPr>
+            </w:pPr>
+          </w:p>
+        </w:tc>
+        <w:tc>
+          <w:tcPr>
+            <w:tcW w:w="316" w:type="dxa"/>
+          </w:tcPr>
+          <w:p>
+            <w:pPr>
+              <w:rPr>
+                <w:lang w:eastAsia="en-ID"/>
+              </w:rPr>
+            </w:pPr>
+          </w:p>
+        </w:tc>
+      </w:tr>
+      <w:tr>
+        <w:trPr>
+          <w:trHeight w:val="443"/>
+        </w:trPr>
+        <w:tc>
+          <w:tcPr>
+            <w:tcW w:w="455" w:type="dxa"/>
+          </w:tcPr>
+          <w:p>
+            <w:pPr>
+              <w:spacing w:line="360" w:lineRule="auto"/>
+              <w:rPr>
+                <w:rFonts w:ascii="Times New Roman" w:hAnsi="Times New Roman" w:cs="Times New Roman"/>
+                <w:lang w:eastAsia="en-ID"/>
+              </w:rPr>
+            </w:pPr>
+            <w:r>
+              <w:rPr>
+                <w:rFonts w:ascii="Times New Roman" w:hAnsi="Times New Roman" w:cs="Times New Roman"/>
+                <w:lang w:eastAsia="en-ID"/>
+              </w:rPr>
+              <w:t>6.</w:t>
+            </w:r>
+          </w:p>
+        </w:tc>
+        <w:tc>
+          <w:tcPr>
+            <w:tcW w:w="1319" w:type="dxa"/>
+          </w:tcPr>
+          <w:p>
+            <w:pPr>
+              <w:spacing w:line="360" w:lineRule="auto"/>
+              <w:rPr>
+                <w:rFonts w:ascii="Times New Roman" w:hAnsi="Times New Roman" w:cs="Times New Roman"/>
+                <w:lang w:eastAsia="en-ID"/>
+              </w:rPr>
+            </w:pPr>
+            <w:proofErr w:type="spellStart"/>
+            <w:r>
+              <w:rPr>
+                <w:rFonts w:ascii="Times New Roman" w:hAnsi="Times New Roman" w:cs="Times New Roman"/>
+                <w:lang w:eastAsia="en-ID"/>
+              </w:rPr>
+              <w:t>Membuat</w:t>
+            </w:r>
+            <w:proofErr w:type="spellEnd"/>
+            <w:r>
+              <w:rPr>
+                <w:rFonts w:ascii="Times New Roman" w:hAnsi="Times New Roman" w:cs="Times New Roman"/>
+                <w:lang w:eastAsia="en-ID"/>
+              </w:rPr>
+              <w:t xml:space="preserve"> website </w:t>
+            </w:r>
+            <w:proofErr w:type="spellStart"/>
+            <w:r>
+              <w:rPr>
+                <w:rFonts w:ascii="Times New Roman" w:hAnsi="Times New Roman" w:cs="Times New Roman"/>
+                <w:lang w:eastAsia="en-ID"/>
+              </w:rPr>
+              <w:t>menggunakan</w:t>
+            </w:r>
+            <w:proofErr w:type="spellEnd"/>
+            <w:r>
+              <w:rPr>
+                <w:rFonts w:ascii="Times New Roman" w:hAnsi="Times New Roman" w:cs="Times New Roman"/>
+                <w:lang w:eastAsia="en-ID"/>
+              </w:rPr>
+              <w:t xml:space="preserve"> </w:t>
+            </w:r>
+            <w:proofErr w:type="spellStart"/>
+            <w:r>
+              <w:rPr>
+                <w:rFonts w:ascii="Times New Roman" w:hAnsi="Times New Roman" w:cs="Times New Roman"/>
+                <w:lang w:eastAsia="en-ID"/>
+              </w:rPr>
+              <w:t>Streamlit</w:t>
+            </w:r>
+            <w:proofErr w:type="spellEnd"/>
+          </w:p>
+        </w:tc>
+        <w:tc>
+          <w:tcPr>
+            <w:tcW w:w="316" w:type="dxa"/>
+          </w:tcPr>
+          <w:p>
+            <w:pPr>
+              <w:rPr>
+                <w:lang w:eastAsia="en-ID"/>
+              </w:rPr>
+            </w:pPr>
+          </w:p>
+        </w:tc>
+        <w:tc>
+          <w:tcPr>
+            <w:tcW w:w="316" w:type="dxa"/>
+          </w:tcPr>
+          <w:p>
+            <w:pPr>
+              <w:rPr>
+                <w:lang w:eastAsia="en-ID"/>
+              </w:rPr>
+            </w:pPr>
+          </w:p>
+        </w:tc>
+        <w:tc>
+          <w:tcPr>
+            <w:tcW w:w="316" w:type="dxa"/>
+          </w:tcPr>
+          <w:p>
+            <w:pPr>
+              <w:rPr>
+                <w:lang w:eastAsia="en-ID"/>
+              </w:rPr>
+            </w:pPr>
+          </w:p>
+        </w:tc>
+        <w:tc>
+          <w:tcPr>
+            <w:tcW w:w="316" w:type="dxa"/>
+          </w:tcPr>
+          <w:p>
+            <w:pPr>
+              <w:rPr>
+                <w:lang w:eastAsia="en-ID"/>
+              </w:rPr>
+            </w:pPr>
+          </w:p>
+        </w:tc>
+        <w:tc>
+          <w:tcPr>
+            <w:tcW w:w="316" w:type="dxa"/>
+          </w:tcPr>
+          <w:p>
+            <w:pPr>
+              <w:rPr>
+                <w:lang w:eastAsia="en-ID"/>
+              </w:rPr>
+            </w:pPr>
+          </w:p>
+        </w:tc>
+        <w:tc>
+          <w:tcPr>
+            <w:tcW w:w="316" w:type="dxa"/>
+          </w:tcPr>
+          <w:p>
+            <w:pPr>
+              <w:rPr>
+                <w:lang w:eastAsia="en-ID"/>
+              </w:rPr>
+            </w:pPr>
+          </w:p>
+        </w:tc>
+        <w:tc>
+          <w:tcPr>
+            <w:tcW w:w="316" w:type="dxa"/>
+          </w:tcPr>
+          <w:p>
+            <w:pPr>
+              <w:rPr>
+                <w:lang w:eastAsia="en-ID"/>
+              </w:rPr>
+            </w:pPr>
+          </w:p>
+        </w:tc>
+        <w:tc>
+          <w:tcPr>
+            <w:tcW w:w="316" w:type="dxa"/>
+          </w:tcPr>
+          <w:p>
+            <w:pPr>
+              <w:rPr>
+                <w:lang w:eastAsia="en-ID"/>
+              </w:rPr>
+            </w:pPr>
+          </w:p>
+        </w:tc>
+        <w:tc>
+          <w:tcPr>
+            <w:tcW w:w="316" w:type="dxa"/>
+          </w:tcPr>
+          <w:p>
+            <w:pPr>
+              <w:rPr>
+                <w:lang w:eastAsia="en-ID"/>
+              </w:rPr>
+            </w:pPr>
+          </w:p>
+        </w:tc>
+        <w:tc>
+          <w:tcPr>
+            <w:tcW w:w="316" w:type="dxa"/>
+          </w:tcPr>
+          <w:p>
+            <w:pPr>
+              <w:rPr>
+                <w:lang w:eastAsia="en-ID"/>
+              </w:rPr>
+            </w:pPr>
+          </w:p>
+        </w:tc>
+        <w:tc>
+          <w:tcPr>
+            <w:tcW w:w="316" w:type="dxa"/>
+            <w:shd w:val="clear" w:color="auto" w:fill="BFBFBF" w:themeFill="background1" w:themeFillShade="BF"/>
+          </w:tcPr>
+          <w:p>
+            <w:pPr>
+              <w:rPr>
+                <w:lang w:eastAsia="en-ID"/>
+              </w:rPr>
+            </w:pPr>
+          </w:p>
+        </w:tc>
+        <w:tc>
+          <w:tcPr>
+            <w:tcW w:w="316" w:type="dxa"/>
+            <w:shd w:val="clear" w:color="auto" w:fill="BFBFBF" w:themeFill="background1" w:themeFillShade="BF"/>
+          </w:tcPr>
+          <w:p>
+            <w:pPr>
+              <w:rPr>
+                <w:lang w:eastAsia="en-ID"/>
+              </w:rPr>
+            </w:pPr>
+          </w:p>
+        </w:tc>
+        <w:tc>
+          <w:tcPr>
+            <w:tcW w:w="686" w:type="dxa"/>
+            <w:shd w:val="clear" w:color="auto" w:fill="BFBFBF" w:themeFill="background1" w:themeFillShade="BF"/>
+          </w:tcPr>
+          <w:p>
+            <w:pPr>
+              <w:rPr>
+                <w:lang w:eastAsia="en-ID"/>
+              </w:rPr>
+            </w:pPr>
+          </w:p>
+        </w:tc>
+        <w:tc>
+          <w:tcPr>
+            <w:tcW w:w="316" w:type="dxa"/>
+            <w:shd w:val="clear" w:color="auto" w:fill="BFBFBF" w:themeFill="background1" w:themeFillShade="BF"/>
+          </w:tcPr>
+          <w:p>
+            <w:pPr>
+              <w:rPr>
+                <w:lang w:eastAsia="en-ID"/>
+              </w:rPr>
+            </w:pPr>
+          </w:p>
+        </w:tc>
+        <w:tc>
+          <w:tcPr>
+            <w:tcW w:w="316" w:type="dxa"/>
+            <w:shd w:val="clear" w:color="auto" w:fill="BFBFBF" w:themeFill="background1" w:themeFillShade="BF"/>
+          </w:tcPr>
+          <w:p>
+            <w:pPr>
+              <w:rPr>
+                <w:lang w:eastAsia="en-ID"/>
+              </w:rPr>
+            </w:pPr>
+          </w:p>
+        </w:tc>
+        <w:tc>
+          <w:tcPr>
+            <w:tcW w:w="316" w:type="dxa"/>
+            <w:shd w:val="clear" w:color="auto" w:fill="BFBFBF" w:themeFill="background1" w:themeFillShade="BF"/>
+          </w:tcPr>
+          <w:p>
+            <w:pPr>
+              <w:rPr>
+                <w:lang w:eastAsia="en-ID"/>
+              </w:rPr>
+            </w:pPr>
+          </w:p>
+        </w:tc>
+      </w:tr>
+    </w:tbl>
     <w:p>
       <w:pPr>
-        <w:spacing w:before="100" w:beforeAutospacing="1" w:after="100" w:afterAutospacing="1" w:line="480" w:lineRule="auto"/>
-        <w:ind w:left="720" w:firstLine="295"/>
-        <w:jc w:val="both"/>
-        <w:rPr>
-          <w:rFonts w:ascii="Times New Roman" w:eastAsia="Times New Roman" w:hAnsi="Times New Roman" w:cs="Times New Roman"/>
-          <w:sz w:val="24"/>
-          <w:szCs w:val="24"/>
-          <w:lang w:eastAsia="en-ID"/>
-        </w:rPr>
-      </w:pPr>
-      <w:proofErr w:type="spellStart"/>
-      <w:r>
-        <w:rPr>
-          <w:rFonts w:ascii="Times New Roman" w:eastAsia="Times New Roman" w:hAnsi="Times New Roman" w:cs="Times New Roman"/>
-          <w:sz w:val="24"/>
-          <w:szCs w:val="24"/>
-          <w:lang w:eastAsia="en-ID"/>
-        </w:rPr>
-        <w:t>Penelitian</w:t>
-      </w:r>
-      <w:proofErr w:type="spellEnd"/>
-      <w:r>
-        <w:rPr>
-          <w:rFonts w:ascii="Times New Roman" w:eastAsia="Times New Roman" w:hAnsi="Times New Roman" w:cs="Times New Roman"/>
-          <w:sz w:val="24"/>
-          <w:szCs w:val="24"/>
-          <w:lang w:eastAsia="en-ID"/>
-        </w:rPr>
-        <w:t xml:space="preserve"> </w:t>
-      </w:r>
-      <w:proofErr w:type="spellStart"/>
-      <w:r>
-        <w:rPr>
-          <w:rFonts w:ascii="Times New Roman" w:eastAsia="Times New Roman" w:hAnsi="Times New Roman" w:cs="Times New Roman"/>
-          <w:sz w:val="24"/>
-          <w:szCs w:val="24"/>
-          <w:lang w:eastAsia="en-ID"/>
-        </w:rPr>
-        <w:t>ini</w:t>
-      </w:r>
-      <w:proofErr w:type="spellEnd"/>
-      <w:r>
-        <w:rPr>
-          <w:rFonts w:ascii="Times New Roman" w:eastAsia="Times New Roman" w:hAnsi="Times New Roman" w:cs="Times New Roman"/>
-          <w:sz w:val="24"/>
-          <w:szCs w:val="24"/>
-          <w:lang w:eastAsia="en-ID"/>
-        </w:rPr>
-        <w:t xml:space="preserve"> </w:t>
-      </w:r>
-      <w:proofErr w:type="spellStart"/>
-      <w:r>
-        <w:rPr>
-          <w:rFonts w:ascii="Times New Roman" w:eastAsia="Times New Roman" w:hAnsi="Times New Roman" w:cs="Times New Roman"/>
-          <w:sz w:val="24"/>
-          <w:szCs w:val="24"/>
-          <w:lang w:eastAsia="en-ID"/>
-        </w:rPr>
-        <w:t>dimulai</w:t>
-      </w:r>
-      <w:proofErr w:type="spellEnd"/>
-      <w:r>
-        <w:rPr>
-          <w:rFonts w:ascii="Times New Roman" w:eastAsia="Times New Roman" w:hAnsi="Times New Roman" w:cs="Times New Roman"/>
-          <w:sz w:val="24"/>
-          <w:szCs w:val="24"/>
-          <w:lang w:eastAsia="en-ID"/>
-        </w:rPr>
-        <w:t xml:space="preserve"> pada </w:t>
-      </w:r>
-      <w:proofErr w:type="spellStart"/>
-      <w:r>
-        <w:rPr>
-          <w:rFonts w:ascii="Times New Roman" w:eastAsia="Times New Roman" w:hAnsi="Times New Roman" w:cs="Times New Roman"/>
-          <w:sz w:val="24"/>
-          <w:szCs w:val="24"/>
-          <w:lang w:eastAsia="en-ID"/>
-        </w:rPr>
-        <w:t>bulan</w:t>
-      </w:r>
-      <w:proofErr w:type="spellEnd"/>
-      <w:r>
-        <w:rPr>
-          <w:rFonts w:ascii="Times New Roman" w:eastAsia="Times New Roman" w:hAnsi="Times New Roman" w:cs="Times New Roman"/>
-          <w:sz w:val="24"/>
-          <w:szCs w:val="24"/>
-          <w:lang w:eastAsia="en-ID"/>
-        </w:rPr>
-        <w:t xml:space="preserve"> </w:t>
-      </w:r>
-      <w:r>
-        <w:rPr>
-          <w:rFonts w:ascii="Times New Roman" w:eastAsia="Times New Roman" w:hAnsi="Times New Roman" w:cs="Times New Roman"/>
-          <w:sz w:val="24"/>
-          <w:szCs w:val="24"/>
-          <w:lang w:eastAsia="en-ID"/>
-        </w:rPr>
-        <w:t>Mei 2024</w:t>
-      </w:r>
-      <w:r>
-        <w:rPr>
-          <w:rFonts w:ascii="Times New Roman" w:eastAsia="Times New Roman" w:hAnsi="Times New Roman" w:cs="Times New Roman"/>
-          <w:sz w:val="24"/>
-          <w:szCs w:val="24"/>
-          <w:lang w:eastAsia="en-ID"/>
-        </w:rPr>
-        <w:t xml:space="preserve"> </w:t>
-      </w:r>
-      <w:proofErr w:type="spellStart"/>
-      <w:r>
-        <w:rPr>
-          <w:rFonts w:ascii="Times New Roman" w:eastAsia="Times New Roman" w:hAnsi="Times New Roman" w:cs="Times New Roman"/>
-          <w:sz w:val="24"/>
-          <w:szCs w:val="24"/>
-          <w:lang w:eastAsia="en-ID"/>
-        </w:rPr>
-        <w:t>hingga</w:t>
-      </w:r>
-      <w:proofErr w:type="spellEnd"/>
-      <w:r>
-        <w:rPr>
-          <w:rFonts w:ascii="Times New Roman" w:eastAsia="Times New Roman" w:hAnsi="Times New Roman" w:cs="Times New Roman"/>
-          <w:sz w:val="24"/>
-          <w:szCs w:val="24"/>
-          <w:lang w:eastAsia="en-ID"/>
-        </w:rPr>
-        <w:t xml:space="preserve"> </w:t>
-      </w:r>
-      <w:proofErr w:type="spellStart"/>
-      <w:r>
-        <w:rPr>
-          <w:rFonts w:ascii="Times New Roman" w:eastAsia="Times New Roman" w:hAnsi="Times New Roman" w:cs="Times New Roman"/>
-          <w:sz w:val="24"/>
-          <w:szCs w:val="24"/>
-          <w:lang w:eastAsia="en-ID"/>
-        </w:rPr>
-        <w:t>Maret</w:t>
-      </w:r>
-      <w:proofErr w:type="spellEnd"/>
-      <w:r>
-        <w:rPr>
-          <w:rFonts w:ascii="Times New Roman" w:eastAsia="Times New Roman" w:hAnsi="Times New Roman" w:cs="Times New Roman"/>
-          <w:sz w:val="24"/>
-          <w:szCs w:val="24"/>
-          <w:lang w:eastAsia="en-ID"/>
-        </w:rPr>
-        <w:t xml:space="preserve"> 2025. Proses </w:t>
-      </w:r>
-      <w:proofErr w:type="spellStart"/>
-      <w:r>
-        <w:rPr>
-          <w:rFonts w:ascii="Times New Roman" w:eastAsia="Times New Roman" w:hAnsi="Times New Roman" w:cs="Times New Roman"/>
-          <w:sz w:val="24"/>
-          <w:szCs w:val="24"/>
-          <w:lang w:eastAsia="en-ID"/>
-        </w:rPr>
-        <w:t>penelitian</w:t>
-      </w:r>
-      <w:proofErr w:type="spellEnd"/>
-      <w:r>
-        <w:rPr>
-          <w:rFonts w:ascii="Times New Roman" w:eastAsia="Times New Roman" w:hAnsi="Times New Roman" w:cs="Times New Roman"/>
-          <w:sz w:val="24"/>
-          <w:szCs w:val="24"/>
-          <w:lang w:eastAsia="en-ID"/>
-        </w:rPr>
-        <w:t xml:space="preserve"> </w:t>
-      </w:r>
-      <w:proofErr w:type="spellStart"/>
-      <w:r>
-        <w:rPr>
-          <w:rFonts w:ascii="Times New Roman" w:eastAsia="Times New Roman" w:hAnsi="Times New Roman" w:cs="Times New Roman"/>
-          <w:sz w:val="24"/>
-          <w:szCs w:val="24"/>
-          <w:lang w:eastAsia="en-ID"/>
-        </w:rPr>
-        <w:t>dilakukan</w:t>
-      </w:r>
-      <w:proofErr w:type="spellEnd"/>
-      <w:r>
-        <w:rPr>
-          <w:rFonts w:ascii="Times New Roman" w:eastAsia="Times New Roman" w:hAnsi="Times New Roman" w:cs="Times New Roman"/>
-          <w:sz w:val="24"/>
-          <w:szCs w:val="24"/>
-          <w:lang w:eastAsia="en-ID"/>
-        </w:rPr>
-        <w:t xml:space="preserve"> </w:t>
-      </w:r>
-      <w:proofErr w:type="spellStart"/>
-      <w:r>
-        <w:rPr>
-          <w:rFonts w:ascii="Times New Roman" w:eastAsia="Times New Roman" w:hAnsi="Times New Roman" w:cs="Times New Roman"/>
-          <w:sz w:val="24"/>
-          <w:szCs w:val="24"/>
-          <w:lang w:eastAsia="en-ID"/>
-        </w:rPr>
-        <w:t>secara</w:t>
-      </w:r>
-      <w:proofErr w:type="spellEnd"/>
-      <w:r>
-        <w:rPr>
-          <w:rFonts w:ascii="Times New Roman" w:eastAsia="Times New Roman" w:hAnsi="Times New Roman" w:cs="Times New Roman"/>
-          <w:sz w:val="24"/>
-          <w:szCs w:val="24"/>
-          <w:lang w:eastAsia="en-ID"/>
-        </w:rPr>
-        <w:t xml:space="preserve"> daring dan luring. </w:t>
-      </w:r>
-      <w:proofErr w:type="spellStart"/>
-      <w:r>
-        <w:rPr>
-          <w:rFonts w:ascii="Times New Roman" w:eastAsia="Times New Roman" w:hAnsi="Times New Roman" w:cs="Times New Roman"/>
-          <w:sz w:val="24"/>
-          <w:szCs w:val="24"/>
-          <w:lang w:eastAsia="en-ID"/>
-        </w:rPr>
-        <w:t>Pengumpulan</w:t>
-      </w:r>
-      <w:proofErr w:type="spellEnd"/>
-      <w:r>
-        <w:rPr>
-          <w:rFonts w:ascii="Times New Roman" w:eastAsia="Times New Roman" w:hAnsi="Times New Roman" w:cs="Times New Roman"/>
-          <w:sz w:val="24"/>
-          <w:szCs w:val="24"/>
-          <w:lang w:eastAsia="en-ID"/>
-        </w:rPr>
-        <w:t xml:space="preserve"> data </w:t>
-      </w:r>
-      <w:proofErr w:type="spellStart"/>
-      <w:r>
-        <w:rPr>
-          <w:rFonts w:ascii="Times New Roman" w:eastAsia="Times New Roman" w:hAnsi="Times New Roman" w:cs="Times New Roman"/>
-          <w:sz w:val="24"/>
-          <w:szCs w:val="24"/>
-          <w:lang w:eastAsia="en-ID"/>
-        </w:rPr>
-        <w:t>buku</w:t>
-      </w:r>
-      <w:proofErr w:type="spellEnd"/>
-      <w:r>
-        <w:rPr>
-          <w:rFonts w:ascii="Times New Roman" w:eastAsia="Times New Roman" w:hAnsi="Times New Roman" w:cs="Times New Roman"/>
-          <w:sz w:val="24"/>
-          <w:szCs w:val="24"/>
-          <w:lang w:eastAsia="en-ID"/>
-        </w:rPr>
-        <w:t xml:space="preserve"> </w:t>
-      </w:r>
-      <w:proofErr w:type="spellStart"/>
-      <w:r>
-        <w:rPr>
-          <w:rFonts w:ascii="Times New Roman" w:eastAsia="Times New Roman" w:hAnsi="Times New Roman" w:cs="Times New Roman"/>
-          <w:sz w:val="24"/>
-          <w:szCs w:val="24"/>
-          <w:lang w:eastAsia="en-ID"/>
-        </w:rPr>
-        <w:t>dilakukan</w:t>
-      </w:r>
-      <w:proofErr w:type="spellEnd"/>
-      <w:r>
-        <w:rPr>
-          <w:rFonts w:ascii="Times New Roman" w:eastAsia="Times New Roman" w:hAnsi="Times New Roman" w:cs="Times New Roman"/>
-          <w:sz w:val="24"/>
-          <w:szCs w:val="24"/>
-          <w:lang w:eastAsia="en-ID"/>
-        </w:rPr>
-        <w:t xml:space="preserve"> </w:t>
-      </w:r>
-      <w:proofErr w:type="spellStart"/>
-      <w:r>
-        <w:rPr>
-          <w:rFonts w:ascii="Times New Roman" w:eastAsia="Times New Roman" w:hAnsi="Times New Roman" w:cs="Times New Roman"/>
-          <w:sz w:val="24"/>
-          <w:szCs w:val="24"/>
-          <w:lang w:eastAsia="en-ID"/>
-        </w:rPr>
-        <w:t>melalui</w:t>
-      </w:r>
-      <w:proofErr w:type="spellEnd"/>
-      <w:r>
-        <w:rPr>
-          <w:rFonts w:ascii="Times New Roman" w:eastAsia="Times New Roman" w:hAnsi="Times New Roman" w:cs="Times New Roman"/>
-          <w:sz w:val="24"/>
-          <w:szCs w:val="24"/>
-          <w:lang w:eastAsia="en-ID"/>
-        </w:rPr>
-        <w:t xml:space="preserve"> proses </w:t>
-      </w:r>
-      <w:r>
-        <w:rPr>
-          <w:rFonts w:ascii="Times New Roman" w:eastAsia="Times New Roman" w:hAnsi="Times New Roman" w:cs="Times New Roman"/>
-          <w:i/>
-          <w:iCs/>
-          <w:sz w:val="24"/>
-          <w:szCs w:val="24"/>
-          <w:lang w:eastAsia="en-ID"/>
-        </w:rPr>
-        <w:t>web scraping</w:t>
-      </w:r>
-      <w:r>
-        <w:rPr>
-          <w:rFonts w:ascii="Times New Roman" w:eastAsia="Times New Roman" w:hAnsi="Times New Roman" w:cs="Times New Roman"/>
-          <w:sz w:val="24"/>
-          <w:szCs w:val="24"/>
-          <w:lang w:eastAsia="en-ID"/>
-        </w:rPr>
-        <w:t xml:space="preserve"> pada situs </w:t>
-      </w:r>
-      <w:proofErr w:type="spellStart"/>
-      <w:r>
-        <w:rPr>
-          <w:rFonts w:ascii="Times New Roman" w:eastAsia="Times New Roman" w:hAnsi="Times New Roman" w:cs="Times New Roman"/>
-          <w:sz w:val="24"/>
-          <w:szCs w:val="24"/>
-          <w:lang w:eastAsia="en-ID"/>
-        </w:rPr>
-        <w:t>resmi</w:t>
-      </w:r>
-      <w:proofErr w:type="spellEnd"/>
-      <w:r>
-        <w:rPr>
-          <w:rFonts w:ascii="Times New Roman" w:eastAsia="Times New Roman" w:hAnsi="Times New Roman" w:cs="Times New Roman"/>
-          <w:sz w:val="24"/>
-          <w:szCs w:val="24"/>
-          <w:lang w:eastAsia="en-ID"/>
-        </w:rPr>
-        <w:t xml:space="preserve"> Gramedia (</w:t>
-      </w:r>
-      <w:hyperlink r:id="rId6" w:history="1">
-        <w:r>
-          <w:rPr>
-            <w:rFonts w:ascii="Times New Roman" w:eastAsia="Times New Roman" w:hAnsi="Times New Roman" w:cs="Times New Roman"/>
-            <w:color w:val="0000FF"/>
-            <w:sz w:val="24"/>
-            <w:szCs w:val="24"/>
-            <w:u w:val="single"/>
-            <w:lang w:eastAsia="en-ID"/>
-          </w:rPr>
-          <w:t>https://www.gramedia.com</w:t>
-        </w:r>
-      </w:hyperlink>
-      <w:r>
-        <w:rPr>
-          <w:rFonts w:ascii="Times New Roman" w:eastAsia="Times New Roman" w:hAnsi="Times New Roman" w:cs="Times New Roman"/>
-          <w:sz w:val="24"/>
-          <w:szCs w:val="24"/>
-          <w:lang w:eastAsia="en-ID"/>
-        </w:rPr>
-        <w:t xml:space="preserve">) </w:t>
-      </w:r>
-      <w:proofErr w:type="spellStart"/>
-      <w:r>
-        <w:rPr>
-          <w:rFonts w:ascii="Times New Roman" w:eastAsia="Times New Roman" w:hAnsi="Times New Roman" w:cs="Times New Roman"/>
-          <w:sz w:val="24"/>
-          <w:szCs w:val="24"/>
-          <w:lang w:eastAsia="en-ID"/>
-        </w:rPr>
-        <w:t>menggunakan</w:t>
-      </w:r>
-      <w:proofErr w:type="spellEnd"/>
-      <w:r>
-        <w:rPr>
-          <w:rFonts w:ascii="Times New Roman" w:eastAsia="Times New Roman" w:hAnsi="Times New Roman" w:cs="Times New Roman"/>
-          <w:sz w:val="24"/>
-          <w:szCs w:val="24"/>
-          <w:lang w:eastAsia="en-ID"/>
-        </w:rPr>
-        <w:t xml:space="preserve"> </w:t>
-      </w:r>
-      <w:proofErr w:type="spellStart"/>
-      <w:r>
-        <w:rPr>
-          <w:rFonts w:ascii="Times New Roman" w:eastAsia="Times New Roman" w:hAnsi="Times New Roman" w:cs="Times New Roman"/>
-          <w:sz w:val="24"/>
-          <w:szCs w:val="24"/>
-          <w:lang w:eastAsia="en-ID"/>
-        </w:rPr>
-        <w:t>ekstensi</w:t>
-      </w:r>
-      <w:proofErr w:type="spellEnd"/>
-      <w:r>
-        <w:rPr>
-          <w:rFonts w:ascii="Times New Roman" w:eastAsia="Times New Roman" w:hAnsi="Times New Roman" w:cs="Times New Roman"/>
-          <w:sz w:val="24"/>
-          <w:szCs w:val="24"/>
-          <w:lang w:eastAsia="en-ID"/>
-        </w:rPr>
-        <w:t xml:space="preserve"> browser </w:t>
-      </w:r>
-      <w:proofErr w:type="spellStart"/>
-      <w:r>
-        <w:rPr>
-          <w:rFonts w:ascii="Times New Roman" w:eastAsia="Times New Roman" w:hAnsi="Times New Roman" w:cs="Times New Roman"/>
-          <w:sz w:val="24"/>
-          <w:szCs w:val="24"/>
-          <w:lang w:eastAsia="en-ID"/>
-        </w:rPr>
-        <w:t>Automa</w:t>
-      </w:r>
-      <w:proofErr w:type="spellEnd"/>
-      <w:r>
-        <w:rPr>
-          <w:rFonts w:ascii="Times New Roman" w:eastAsia="Times New Roman" w:hAnsi="Times New Roman" w:cs="Times New Roman"/>
-          <w:sz w:val="24"/>
-          <w:szCs w:val="24"/>
-          <w:lang w:eastAsia="en-ID"/>
-        </w:rPr>
-        <w:t xml:space="preserve">, </w:t>
-      </w:r>
-      <w:proofErr w:type="spellStart"/>
-      <w:r>
-        <w:rPr>
-          <w:rFonts w:ascii="Times New Roman" w:eastAsia="Times New Roman" w:hAnsi="Times New Roman" w:cs="Times New Roman"/>
-          <w:sz w:val="24"/>
-          <w:szCs w:val="24"/>
-          <w:lang w:eastAsia="en-ID"/>
-        </w:rPr>
-        <w:t>sedangkan</w:t>
-      </w:r>
-      <w:proofErr w:type="spellEnd"/>
-      <w:r>
-        <w:rPr>
-          <w:rFonts w:ascii="Times New Roman" w:eastAsia="Times New Roman" w:hAnsi="Times New Roman" w:cs="Times New Roman"/>
-          <w:sz w:val="24"/>
-          <w:szCs w:val="24"/>
-          <w:lang w:eastAsia="en-ID"/>
-        </w:rPr>
-        <w:t xml:space="preserve"> proses </w:t>
-      </w:r>
-      <w:proofErr w:type="spellStart"/>
-      <w:r>
-        <w:rPr>
-          <w:rFonts w:ascii="Times New Roman" w:eastAsia="Times New Roman" w:hAnsi="Times New Roman" w:cs="Times New Roman"/>
-          <w:sz w:val="24"/>
-          <w:szCs w:val="24"/>
-          <w:lang w:eastAsia="en-ID"/>
-        </w:rPr>
-        <w:t>pengolahan</w:t>
-      </w:r>
-      <w:proofErr w:type="spellEnd"/>
-      <w:r>
-        <w:rPr>
-          <w:rFonts w:ascii="Times New Roman" w:eastAsia="Times New Roman" w:hAnsi="Times New Roman" w:cs="Times New Roman"/>
-          <w:sz w:val="24"/>
-          <w:szCs w:val="24"/>
-          <w:lang w:eastAsia="en-ID"/>
-        </w:rPr>
-        <w:t xml:space="preserve"> data dan </w:t>
-      </w:r>
-      <w:proofErr w:type="spellStart"/>
-      <w:r>
-        <w:rPr>
-          <w:rFonts w:ascii="Times New Roman" w:eastAsia="Times New Roman" w:hAnsi="Times New Roman" w:cs="Times New Roman"/>
-          <w:sz w:val="24"/>
-          <w:szCs w:val="24"/>
-          <w:lang w:eastAsia="en-ID"/>
-        </w:rPr>
-        <w:t>pengembangan</w:t>
-      </w:r>
-      <w:proofErr w:type="spellEnd"/>
-      <w:r>
-        <w:rPr>
-          <w:rFonts w:ascii="Times New Roman" w:eastAsia="Times New Roman" w:hAnsi="Times New Roman" w:cs="Times New Roman"/>
-          <w:sz w:val="24"/>
-          <w:szCs w:val="24"/>
-          <w:lang w:eastAsia="en-ID"/>
-        </w:rPr>
-        <w:t xml:space="preserve"> </w:t>
-      </w:r>
-      <w:proofErr w:type="spellStart"/>
-      <w:r>
-        <w:rPr>
-          <w:rFonts w:ascii="Times New Roman" w:eastAsia="Times New Roman" w:hAnsi="Times New Roman" w:cs="Times New Roman"/>
-          <w:sz w:val="24"/>
-          <w:szCs w:val="24"/>
-          <w:lang w:eastAsia="en-ID"/>
-        </w:rPr>
-        <w:t>sistem</w:t>
-      </w:r>
-      <w:proofErr w:type="spellEnd"/>
-      <w:r>
-        <w:rPr>
-          <w:rFonts w:ascii="Times New Roman" w:eastAsia="Times New Roman" w:hAnsi="Times New Roman" w:cs="Times New Roman"/>
-          <w:sz w:val="24"/>
-          <w:szCs w:val="24"/>
-          <w:lang w:eastAsia="en-ID"/>
-        </w:rPr>
-        <w:t xml:space="preserve"> </w:t>
-      </w:r>
-      <w:proofErr w:type="spellStart"/>
-      <w:r>
-        <w:rPr>
-          <w:rFonts w:ascii="Times New Roman" w:eastAsia="Times New Roman" w:hAnsi="Times New Roman" w:cs="Times New Roman"/>
-          <w:sz w:val="24"/>
-          <w:szCs w:val="24"/>
-          <w:lang w:eastAsia="en-ID"/>
-        </w:rPr>
-        <w:t>dilakukan</w:t>
-      </w:r>
-      <w:proofErr w:type="spellEnd"/>
-      <w:r>
-        <w:rPr>
-          <w:rFonts w:ascii="Times New Roman" w:eastAsia="Times New Roman" w:hAnsi="Times New Roman" w:cs="Times New Roman"/>
-          <w:sz w:val="24"/>
-          <w:szCs w:val="24"/>
-          <w:lang w:eastAsia="en-ID"/>
-        </w:rPr>
-        <w:t xml:space="preserve"> di </w:t>
-      </w:r>
-      <w:proofErr w:type="spellStart"/>
-      <w:r>
-        <w:rPr>
-          <w:rFonts w:ascii="Times New Roman" w:eastAsia="Times New Roman" w:hAnsi="Times New Roman" w:cs="Times New Roman"/>
-          <w:sz w:val="24"/>
-          <w:szCs w:val="24"/>
-          <w:lang w:eastAsia="en-ID"/>
-        </w:rPr>
-        <w:t>rumah</w:t>
-      </w:r>
-      <w:proofErr w:type="spellEnd"/>
-      <w:r>
-        <w:rPr>
-          <w:rFonts w:ascii="Times New Roman" w:eastAsia="Times New Roman" w:hAnsi="Times New Roman" w:cs="Times New Roman"/>
-          <w:sz w:val="24"/>
-          <w:szCs w:val="24"/>
-          <w:lang w:eastAsia="en-ID"/>
-        </w:rPr>
-        <w:t xml:space="preserve"> </w:t>
-      </w:r>
-      <w:proofErr w:type="spellStart"/>
-      <w:r>
-        <w:rPr>
-          <w:rFonts w:ascii="Times New Roman" w:eastAsia="Times New Roman" w:hAnsi="Times New Roman" w:cs="Times New Roman"/>
-          <w:sz w:val="24"/>
-          <w:szCs w:val="24"/>
-          <w:lang w:eastAsia="en-ID"/>
-        </w:rPr>
-        <w:t>pribadi</w:t>
-      </w:r>
-      <w:proofErr w:type="spellEnd"/>
-      <w:r>
-        <w:rPr>
-          <w:rFonts w:ascii="Times New Roman" w:eastAsia="Times New Roman" w:hAnsi="Times New Roman" w:cs="Times New Roman"/>
-          <w:sz w:val="24"/>
-          <w:szCs w:val="24"/>
-          <w:lang w:eastAsia="en-ID"/>
-        </w:rPr>
-        <w:t xml:space="preserve"> </w:t>
-      </w:r>
-      <w:proofErr w:type="spellStart"/>
-      <w:r>
-        <w:rPr>
-          <w:rFonts w:ascii="Times New Roman" w:eastAsia="Times New Roman" w:hAnsi="Times New Roman" w:cs="Times New Roman"/>
-          <w:sz w:val="24"/>
-          <w:szCs w:val="24"/>
-          <w:lang w:eastAsia="en-ID"/>
-        </w:rPr>
-        <w:t>peneliti</w:t>
-      </w:r>
-      <w:proofErr w:type="spellEnd"/>
-      <w:r>
-        <w:rPr>
-          <w:rFonts w:ascii="Times New Roman" w:eastAsia="Times New Roman" w:hAnsi="Times New Roman" w:cs="Times New Roman"/>
-          <w:sz w:val="24"/>
-          <w:szCs w:val="24"/>
-          <w:lang w:eastAsia="en-ID"/>
-        </w:rPr>
-        <w:t xml:space="preserve">. </w:t>
-      </w:r>
-      <w:proofErr w:type="spellStart"/>
-      <w:r>
-        <w:rPr>
-          <w:rFonts w:ascii="Times New Roman" w:eastAsia="Times New Roman" w:hAnsi="Times New Roman" w:cs="Times New Roman"/>
-          <w:sz w:val="24"/>
-          <w:szCs w:val="24"/>
-          <w:lang w:eastAsia="en-ID"/>
-        </w:rPr>
-        <w:t>Pemilihan</w:t>
-      </w:r>
-      <w:proofErr w:type="spellEnd"/>
-      <w:r>
-        <w:rPr>
-          <w:rFonts w:ascii="Times New Roman" w:eastAsia="Times New Roman" w:hAnsi="Times New Roman" w:cs="Times New Roman"/>
-          <w:sz w:val="24"/>
-          <w:szCs w:val="24"/>
-          <w:lang w:eastAsia="en-ID"/>
-        </w:rPr>
-        <w:t xml:space="preserve"> platform Gramedia </w:t>
-      </w:r>
-      <w:proofErr w:type="spellStart"/>
-      <w:r>
-        <w:rPr>
-          <w:rFonts w:ascii="Times New Roman" w:eastAsia="Times New Roman" w:hAnsi="Times New Roman" w:cs="Times New Roman"/>
-          <w:sz w:val="24"/>
-          <w:szCs w:val="24"/>
-          <w:lang w:eastAsia="en-ID"/>
-        </w:rPr>
-        <w:t>sebagai</w:t>
-      </w:r>
-      <w:proofErr w:type="spellEnd"/>
-      <w:r>
-        <w:rPr>
-          <w:rFonts w:ascii="Times New Roman" w:eastAsia="Times New Roman" w:hAnsi="Times New Roman" w:cs="Times New Roman"/>
-          <w:sz w:val="24"/>
-          <w:szCs w:val="24"/>
-          <w:lang w:eastAsia="en-ID"/>
-        </w:rPr>
-        <w:t xml:space="preserve"> </w:t>
-      </w:r>
-      <w:proofErr w:type="spellStart"/>
-      <w:r>
-        <w:rPr>
-          <w:rFonts w:ascii="Times New Roman" w:eastAsia="Times New Roman" w:hAnsi="Times New Roman" w:cs="Times New Roman"/>
-          <w:sz w:val="24"/>
-          <w:szCs w:val="24"/>
-          <w:lang w:eastAsia="en-ID"/>
-        </w:rPr>
-        <w:t>sumber</w:t>
-      </w:r>
-      <w:proofErr w:type="spellEnd"/>
-      <w:r>
-        <w:rPr>
-          <w:rFonts w:ascii="Times New Roman" w:eastAsia="Times New Roman" w:hAnsi="Times New Roman" w:cs="Times New Roman"/>
-          <w:sz w:val="24"/>
-          <w:szCs w:val="24"/>
-          <w:lang w:eastAsia="en-ID"/>
-        </w:rPr>
-        <w:t xml:space="preserve"> data </w:t>
-      </w:r>
-      <w:proofErr w:type="spellStart"/>
-      <w:r>
-        <w:rPr>
-          <w:rFonts w:ascii="Times New Roman" w:eastAsia="Times New Roman" w:hAnsi="Times New Roman" w:cs="Times New Roman"/>
-          <w:sz w:val="24"/>
-          <w:szCs w:val="24"/>
-          <w:lang w:eastAsia="en-ID"/>
-        </w:rPr>
-        <w:t>didasarkan</w:t>
-      </w:r>
-      <w:proofErr w:type="spellEnd"/>
-      <w:r>
-        <w:rPr>
-          <w:rFonts w:ascii="Times New Roman" w:eastAsia="Times New Roman" w:hAnsi="Times New Roman" w:cs="Times New Roman"/>
-          <w:sz w:val="24"/>
-          <w:szCs w:val="24"/>
-          <w:lang w:eastAsia="en-ID"/>
-        </w:rPr>
-        <w:t xml:space="preserve"> pada </w:t>
-      </w:r>
-      <w:proofErr w:type="spellStart"/>
-      <w:r>
-        <w:rPr>
-          <w:rFonts w:ascii="Times New Roman" w:eastAsia="Times New Roman" w:hAnsi="Times New Roman" w:cs="Times New Roman"/>
-          <w:sz w:val="24"/>
-          <w:szCs w:val="24"/>
-          <w:lang w:eastAsia="en-ID"/>
-        </w:rPr>
-        <w:t>tingginya</w:t>
-      </w:r>
-      <w:proofErr w:type="spellEnd"/>
-      <w:r>
-        <w:rPr>
-          <w:rFonts w:ascii="Times New Roman" w:eastAsia="Times New Roman" w:hAnsi="Times New Roman" w:cs="Times New Roman"/>
-          <w:sz w:val="24"/>
-          <w:szCs w:val="24"/>
-          <w:lang w:eastAsia="en-ID"/>
-        </w:rPr>
-        <w:t xml:space="preserve"> </w:t>
-      </w:r>
-      <w:proofErr w:type="spellStart"/>
-      <w:r>
-        <w:rPr>
-          <w:rFonts w:ascii="Times New Roman" w:eastAsia="Times New Roman" w:hAnsi="Times New Roman" w:cs="Times New Roman"/>
-          <w:sz w:val="24"/>
-          <w:szCs w:val="24"/>
-          <w:lang w:eastAsia="en-ID"/>
-        </w:rPr>
-        <w:t>jumlah</w:t>
-      </w:r>
-      <w:proofErr w:type="spellEnd"/>
-      <w:r>
-        <w:rPr>
-          <w:rFonts w:ascii="Times New Roman" w:eastAsia="Times New Roman" w:hAnsi="Times New Roman" w:cs="Times New Roman"/>
-          <w:sz w:val="24"/>
-          <w:szCs w:val="24"/>
-          <w:lang w:eastAsia="en-ID"/>
-        </w:rPr>
-        <w:t xml:space="preserve"> </w:t>
-      </w:r>
-      <w:proofErr w:type="spellStart"/>
-      <w:r>
-        <w:rPr>
-          <w:rFonts w:ascii="Times New Roman" w:eastAsia="Times New Roman" w:hAnsi="Times New Roman" w:cs="Times New Roman"/>
-          <w:sz w:val="24"/>
-          <w:szCs w:val="24"/>
-          <w:lang w:eastAsia="en-ID"/>
-        </w:rPr>
-        <w:t>koleksi</w:t>
-      </w:r>
-      <w:proofErr w:type="spellEnd"/>
-      <w:r>
-        <w:rPr>
-          <w:rFonts w:ascii="Times New Roman" w:eastAsia="Times New Roman" w:hAnsi="Times New Roman" w:cs="Times New Roman"/>
-          <w:sz w:val="24"/>
-          <w:szCs w:val="24"/>
-          <w:lang w:eastAsia="en-ID"/>
-        </w:rPr>
-        <w:t xml:space="preserve"> </w:t>
-      </w:r>
-      <w:proofErr w:type="spellStart"/>
-      <w:r>
-        <w:rPr>
-          <w:rFonts w:ascii="Times New Roman" w:eastAsia="Times New Roman" w:hAnsi="Times New Roman" w:cs="Times New Roman"/>
-          <w:sz w:val="24"/>
-          <w:szCs w:val="24"/>
-          <w:lang w:eastAsia="en-ID"/>
-        </w:rPr>
-        <w:t>buku</w:t>
-      </w:r>
-      <w:proofErr w:type="spellEnd"/>
-      <w:r>
-        <w:rPr>
-          <w:rFonts w:ascii="Times New Roman" w:eastAsia="Times New Roman" w:hAnsi="Times New Roman" w:cs="Times New Roman"/>
-          <w:sz w:val="24"/>
-          <w:szCs w:val="24"/>
-          <w:lang w:eastAsia="en-ID"/>
-        </w:rPr>
-        <w:t xml:space="preserve"> digital yang </w:t>
-      </w:r>
-      <w:proofErr w:type="spellStart"/>
-      <w:r>
-        <w:rPr>
-          <w:rFonts w:ascii="Times New Roman" w:eastAsia="Times New Roman" w:hAnsi="Times New Roman" w:cs="Times New Roman"/>
-          <w:sz w:val="24"/>
-          <w:szCs w:val="24"/>
-          <w:lang w:eastAsia="en-ID"/>
-        </w:rPr>
-        <w:t>tersedia</w:t>
-      </w:r>
-      <w:proofErr w:type="spellEnd"/>
-      <w:r>
-        <w:rPr>
-          <w:rFonts w:ascii="Times New Roman" w:eastAsia="Times New Roman" w:hAnsi="Times New Roman" w:cs="Times New Roman"/>
-          <w:sz w:val="24"/>
-          <w:szCs w:val="24"/>
-          <w:lang w:eastAsia="en-ID"/>
-        </w:rPr>
-        <w:t xml:space="preserve"> </w:t>
-      </w:r>
-      <w:proofErr w:type="spellStart"/>
-      <w:r>
-        <w:rPr>
-          <w:rFonts w:ascii="Times New Roman" w:eastAsia="Times New Roman" w:hAnsi="Times New Roman" w:cs="Times New Roman"/>
-          <w:sz w:val="24"/>
-          <w:szCs w:val="24"/>
-          <w:lang w:eastAsia="en-ID"/>
-        </w:rPr>
-        <w:t>serta</w:t>
-      </w:r>
-      <w:proofErr w:type="spellEnd"/>
-      <w:r>
-        <w:rPr>
-          <w:rFonts w:ascii="Times New Roman" w:eastAsia="Times New Roman" w:hAnsi="Times New Roman" w:cs="Times New Roman"/>
-          <w:sz w:val="24"/>
-          <w:szCs w:val="24"/>
-          <w:lang w:eastAsia="en-ID"/>
-        </w:rPr>
-        <w:t xml:space="preserve"> </w:t>
-      </w:r>
-      <w:proofErr w:type="spellStart"/>
-      <w:r>
-        <w:rPr>
-          <w:rFonts w:ascii="Times New Roman" w:eastAsia="Times New Roman" w:hAnsi="Times New Roman" w:cs="Times New Roman"/>
-          <w:sz w:val="24"/>
-          <w:szCs w:val="24"/>
-          <w:lang w:eastAsia="en-ID"/>
-        </w:rPr>
-        <w:t>popularitasnya</w:t>
-      </w:r>
-      <w:proofErr w:type="spellEnd"/>
-      <w:r>
-        <w:rPr>
-          <w:rFonts w:ascii="Times New Roman" w:eastAsia="Times New Roman" w:hAnsi="Times New Roman" w:cs="Times New Roman"/>
-          <w:sz w:val="24"/>
-          <w:szCs w:val="24"/>
-          <w:lang w:eastAsia="en-ID"/>
-        </w:rPr>
-        <w:t xml:space="preserve"> </w:t>
-      </w:r>
-      <w:proofErr w:type="spellStart"/>
-      <w:r>
-        <w:rPr>
-          <w:rFonts w:ascii="Times New Roman" w:eastAsia="Times New Roman" w:hAnsi="Times New Roman" w:cs="Times New Roman"/>
-          <w:sz w:val="24"/>
-          <w:szCs w:val="24"/>
-          <w:lang w:eastAsia="en-ID"/>
-        </w:rPr>
-        <w:t>sebagai</w:t>
-      </w:r>
-      <w:proofErr w:type="spellEnd"/>
-      <w:r>
-        <w:rPr>
-          <w:rFonts w:ascii="Times New Roman" w:eastAsia="Times New Roman" w:hAnsi="Times New Roman" w:cs="Times New Roman"/>
-          <w:sz w:val="24"/>
-          <w:szCs w:val="24"/>
-          <w:lang w:eastAsia="en-ID"/>
-        </w:rPr>
-        <w:t xml:space="preserve"> salah </w:t>
-      </w:r>
-      <w:proofErr w:type="spellStart"/>
-      <w:r>
-        <w:rPr>
-          <w:rFonts w:ascii="Times New Roman" w:eastAsia="Times New Roman" w:hAnsi="Times New Roman" w:cs="Times New Roman"/>
-          <w:sz w:val="24"/>
-          <w:szCs w:val="24"/>
-          <w:lang w:eastAsia="en-ID"/>
-        </w:rPr>
-        <w:t>satu</w:t>
-      </w:r>
-      <w:proofErr w:type="spellEnd"/>
-      <w:r>
-        <w:rPr>
-          <w:rFonts w:ascii="Times New Roman" w:eastAsia="Times New Roman" w:hAnsi="Times New Roman" w:cs="Times New Roman"/>
-          <w:sz w:val="24"/>
-          <w:szCs w:val="24"/>
-          <w:lang w:eastAsia="en-ID"/>
-        </w:rPr>
-        <w:t xml:space="preserve"> toko </w:t>
-      </w:r>
-      <w:proofErr w:type="spellStart"/>
-      <w:r>
-        <w:rPr>
-          <w:rFonts w:ascii="Times New Roman" w:eastAsia="Times New Roman" w:hAnsi="Times New Roman" w:cs="Times New Roman"/>
-          <w:sz w:val="24"/>
-          <w:szCs w:val="24"/>
-          <w:lang w:eastAsia="en-ID"/>
-        </w:rPr>
-        <w:t>buku</w:t>
-      </w:r>
-      <w:proofErr w:type="spellEnd"/>
-      <w:r>
-        <w:rPr>
-          <w:rFonts w:ascii="Times New Roman" w:eastAsia="Times New Roman" w:hAnsi="Times New Roman" w:cs="Times New Roman"/>
-          <w:sz w:val="24"/>
-          <w:szCs w:val="24"/>
-          <w:lang w:eastAsia="en-ID"/>
-        </w:rPr>
-        <w:t xml:space="preserve"> daring </w:t>
-      </w:r>
-      <w:proofErr w:type="spellStart"/>
-      <w:r>
-        <w:rPr>
-          <w:rFonts w:ascii="Times New Roman" w:eastAsia="Times New Roman" w:hAnsi="Times New Roman" w:cs="Times New Roman"/>
-          <w:sz w:val="24"/>
-          <w:szCs w:val="24"/>
-          <w:lang w:eastAsia="en-ID"/>
-        </w:rPr>
-        <w:t>terbesar</w:t>
-      </w:r>
-      <w:proofErr w:type="spellEnd"/>
-      <w:r>
-        <w:rPr>
-          <w:rFonts w:ascii="Times New Roman" w:eastAsia="Times New Roman" w:hAnsi="Times New Roman" w:cs="Times New Roman"/>
-          <w:sz w:val="24"/>
-          <w:szCs w:val="24"/>
-          <w:lang w:eastAsia="en-ID"/>
-        </w:rPr>
-        <w:t xml:space="preserve"> di Indonesia. </w:t>
-      </w:r>
-      <w:proofErr w:type="spellStart"/>
-      <w:r>
-        <w:rPr>
-          <w:rFonts w:ascii="Times New Roman" w:eastAsia="Times New Roman" w:hAnsi="Times New Roman" w:cs="Times New Roman"/>
-          <w:sz w:val="24"/>
-          <w:szCs w:val="24"/>
-          <w:lang w:eastAsia="en-ID"/>
-        </w:rPr>
-        <w:t>Lingkungan</w:t>
-      </w:r>
-      <w:proofErr w:type="spellEnd"/>
-      <w:r>
-        <w:rPr>
-          <w:rFonts w:ascii="Times New Roman" w:eastAsia="Times New Roman" w:hAnsi="Times New Roman" w:cs="Times New Roman"/>
-          <w:sz w:val="24"/>
-          <w:szCs w:val="24"/>
-          <w:lang w:eastAsia="en-ID"/>
-        </w:rPr>
-        <w:t xml:space="preserve"> </w:t>
-      </w:r>
-      <w:proofErr w:type="spellStart"/>
-      <w:r>
-        <w:rPr>
-          <w:rFonts w:ascii="Times New Roman" w:eastAsia="Times New Roman" w:hAnsi="Times New Roman" w:cs="Times New Roman"/>
-          <w:sz w:val="24"/>
-          <w:szCs w:val="24"/>
-          <w:lang w:eastAsia="en-ID"/>
-        </w:rPr>
-        <w:t>pengembangan</w:t>
-      </w:r>
-      <w:proofErr w:type="spellEnd"/>
-      <w:r>
-        <w:rPr>
-          <w:rFonts w:ascii="Times New Roman" w:eastAsia="Times New Roman" w:hAnsi="Times New Roman" w:cs="Times New Roman"/>
-          <w:sz w:val="24"/>
-          <w:szCs w:val="24"/>
-          <w:lang w:eastAsia="en-ID"/>
-        </w:rPr>
-        <w:t xml:space="preserve"> </w:t>
-      </w:r>
-      <w:proofErr w:type="spellStart"/>
-      <w:r>
-        <w:rPr>
-          <w:rFonts w:ascii="Times New Roman" w:eastAsia="Times New Roman" w:hAnsi="Times New Roman" w:cs="Times New Roman"/>
-          <w:sz w:val="24"/>
-          <w:szCs w:val="24"/>
-          <w:lang w:eastAsia="en-ID"/>
-        </w:rPr>
-        <w:t>perangkat</w:t>
-      </w:r>
-      <w:proofErr w:type="spellEnd"/>
-      <w:r>
-        <w:rPr>
-          <w:rFonts w:ascii="Times New Roman" w:eastAsia="Times New Roman" w:hAnsi="Times New Roman" w:cs="Times New Roman"/>
-          <w:sz w:val="24"/>
-          <w:szCs w:val="24"/>
-          <w:lang w:eastAsia="en-ID"/>
-        </w:rPr>
-        <w:t xml:space="preserve"> </w:t>
-      </w:r>
-      <w:proofErr w:type="spellStart"/>
-      <w:r>
-        <w:rPr>
-          <w:rFonts w:ascii="Times New Roman" w:eastAsia="Times New Roman" w:hAnsi="Times New Roman" w:cs="Times New Roman"/>
-          <w:sz w:val="24"/>
-          <w:szCs w:val="24"/>
-          <w:lang w:eastAsia="en-ID"/>
-        </w:rPr>
-        <w:t>lunak</w:t>
-      </w:r>
-      <w:proofErr w:type="spellEnd"/>
-      <w:r>
-        <w:rPr>
-          <w:rFonts w:ascii="Times New Roman" w:eastAsia="Times New Roman" w:hAnsi="Times New Roman" w:cs="Times New Roman"/>
-          <w:sz w:val="24"/>
-          <w:szCs w:val="24"/>
-          <w:lang w:eastAsia="en-ID"/>
-        </w:rPr>
-        <w:t xml:space="preserve"> dan </w:t>
-      </w:r>
-      <w:proofErr w:type="spellStart"/>
-      <w:r>
-        <w:rPr>
-          <w:rFonts w:ascii="Times New Roman" w:eastAsia="Times New Roman" w:hAnsi="Times New Roman" w:cs="Times New Roman"/>
-          <w:sz w:val="24"/>
-          <w:szCs w:val="24"/>
-          <w:lang w:eastAsia="en-ID"/>
-        </w:rPr>
-        <w:t>eksperimen</w:t>
-      </w:r>
-      <w:proofErr w:type="spellEnd"/>
-      <w:r>
-        <w:rPr>
-          <w:rFonts w:ascii="Times New Roman" w:eastAsia="Times New Roman" w:hAnsi="Times New Roman" w:cs="Times New Roman"/>
-          <w:sz w:val="24"/>
-          <w:szCs w:val="24"/>
-          <w:lang w:eastAsia="en-ID"/>
-        </w:rPr>
-        <w:t xml:space="preserve"> </w:t>
-      </w:r>
-      <w:proofErr w:type="spellStart"/>
-      <w:r>
-        <w:rPr>
-          <w:rFonts w:ascii="Times New Roman" w:eastAsia="Times New Roman" w:hAnsi="Times New Roman" w:cs="Times New Roman"/>
-          <w:sz w:val="24"/>
-          <w:szCs w:val="24"/>
-          <w:lang w:eastAsia="en-ID"/>
-        </w:rPr>
-        <w:t>dilakukan</w:t>
-      </w:r>
-      <w:proofErr w:type="spellEnd"/>
-      <w:r>
-        <w:rPr>
-          <w:rFonts w:ascii="Times New Roman" w:eastAsia="Times New Roman" w:hAnsi="Times New Roman" w:cs="Times New Roman"/>
-          <w:sz w:val="24"/>
-          <w:szCs w:val="24"/>
-          <w:lang w:eastAsia="en-ID"/>
-        </w:rPr>
-        <w:t xml:space="preserve"> pada </w:t>
-      </w:r>
-      <w:proofErr w:type="spellStart"/>
-      <w:r>
-        <w:rPr>
-          <w:rFonts w:ascii="Times New Roman" w:eastAsia="Times New Roman" w:hAnsi="Times New Roman" w:cs="Times New Roman"/>
-          <w:sz w:val="24"/>
-          <w:szCs w:val="24"/>
-          <w:lang w:eastAsia="en-ID"/>
-        </w:rPr>
-        <w:t>perangkat</w:t>
-      </w:r>
-      <w:proofErr w:type="spellEnd"/>
-      <w:r>
-        <w:rPr>
-          <w:rFonts w:ascii="Times New Roman" w:eastAsia="Times New Roman" w:hAnsi="Times New Roman" w:cs="Times New Roman"/>
-          <w:sz w:val="24"/>
-          <w:szCs w:val="24"/>
-          <w:lang w:eastAsia="en-ID"/>
-        </w:rPr>
-        <w:t xml:space="preserve"> laptop </w:t>
-      </w:r>
-      <w:proofErr w:type="spellStart"/>
-      <w:r>
-        <w:rPr>
-          <w:rFonts w:ascii="Times New Roman" w:eastAsia="Times New Roman" w:hAnsi="Times New Roman" w:cs="Times New Roman"/>
-          <w:sz w:val="24"/>
-          <w:szCs w:val="24"/>
-          <w:lang w:eastAsia="en-ID"/>
-        </w:rPr>
-        <w:t>dengan</w:t>
-      </w:r>
-      <w:proofErr w:type="spellEnd"/>
-      <w:r>
-        <w:rPr>
-          <w:rFonts w:ascii="Times New Roman" w:eastAsia="Times New Roman" w:hAnsi="Times New Roman" w:cs="Times New Roman"/>
-          <w:sz w:val="24"/>
-          <w:szCs w:val="24"/>
-          <w:lang w:eastAsia="en-ID"/>
-        </w:rPr>
-        <w:t xml:space="preserve"> </w:t>
-      </w:r>
-      <w:proofErr w:type="spellStart"/>
-      <w:r>
-        <w:rPr>
-          <w:rFonts w:ascii="Times New Roman" w:eastAsia="Times New Roman" w:hAnsi="Times New Roman" w:cs="Times New Roman"/>
-          <w:sz w:val="24"/>
-          <w:szCs w:val="24"/>
-          <w:lang w:eastAsia="en-ID"/>
-        </w:rPr>
-        <w:t>spesifikasi</w:t>
-      </w:r>
-      <w:proofErr w:type="spellEnd"/>
-      <w:r>
-        <w:rPr>
-          <w:rFonts w:ascii="Times New Roman" w:eastAsia="Times New Roman" w:hAnsi="Times New Roman" w:cs="Times New Roman"/>
-          <w:sz w:val="24"/>
-          <w:szCs w:val="24"/>
-          <w:lang w:eastAsia="en-ID"/>
-        </w:rPr>
-        <w:t xml:space="preserve"> Intel Core i5 </w:t>
-      </w:r>
-      <w:proofErr w:type="spellStart"/>
-      <w:r>
-        <w:rPr>
-          <w:rFonts w:ascii="Times New Roman" w:eastAsia="Times New Roman" w:hAnsi="Times New Roman" w:cs="Times New Roman"/>
-          <w:sz w:val="24"/>
-          <w:szCs w:val="24"/>
-          <w:lang w:eastAsia="en-ID"/>
-        </w:rPr>
-        <w:t>Generasi</w:t>
-      </w:r>
-      <w:proofErr w:type="spellEnd"/>
-      <w:r>
-        <w:rPr>
-          <w:rFonts w:ascii="Times New Roman" w:eastAsia="Times New Roman" w:hAnsi="Times New Roman" w:cs="Times New Roman"/>
-          <w:sz w:val="24"/>
-          <w:szCs w:val="24"/>
-          <w:lang w:eastAsia="en-ID"/>
-        </w:rPr>
-        <w:t xml:space="preserve"> ke-8, RAM 8 GB, dan </w:t>
-      </w:r>
-      <w:proofErr w:type="spellStart"/>
-      <w:r>
-        <w:rPr>
-          <w:rFonts w:ascii="Times New Roman" w:eastAsia="Times New Roman" w:hAnsi="Times New Roman" w:cs="Times New Roman"/>
-          <w:sz w:val="24"/>
-          <w:szCs w:val="24"/>
-          <w:lang w:eastAsia="en-ID"/>
-        </w:rPr>
-        <w:t>sistem</w:t>
-      </w:r>
-      <w:proofErr w:type="spellEnd"/>
-      <w:r>
-        <w:rPr>
-          <w:rFonts w:ascii="Times New Roman" w:eastAsia="Times New Roman" w:hAnsi="Times New Roman" w:cs="Times New Roman"/>
-          <w:sz w:val="24"/>
-          <w:szCs w:val="24"/>
-          <w:lang w:eastAsia="en-ID"/>
-        </w:rPr>
-        <w:t xml:space="preserve"> </w:t>
-      </w:r>
-      <w:proofErr w:type="spellStart"/>
-      <w:r>
-        <w:rPr>
-          <w:rFonts w:ascii="Times New Roman" w:eastAsia="Times New Roman" w:hAnsi="Times New Roman" w:cs="Times New Roman"/>
-          <w:sz w:val="24"/>
-          <w:szCs w:val="24"/>
-          <w:lang w:eastAsia="en-ID"/>
-        </w:rPr>
-        <w:t>operasi</w:t>
-      </w:r>
-      <w:proofErr w:type="spellEnd"/>
-      <w:r>
-        <w:rPr>
-          <w:rFonts w:ascii="Times New Roman" w:eastAsia="Times New Roman" w:hAnsi="Times New Roman" w:cs="Times New Roman"/>
-          <w:sz w:val="24"/>
-          <w:szCs w:val="24"/>
-          <w:lang w:eastAsia="en-ID"/>
-        </w:rPr>
-        <w:t xml:space="preserve"> Windows 10.</w:t>
-      </w:r>
+        <w:rPr>
+          <w:lang w:eastAsia="en-ID"/>
+        </w:rPr>
+      </w:pPr>
     </w:p>
     <w:p>
       <w:pPr>
@@ -25740,6 +25354,7 @@
           <w:szCs w:val="24"/>
           <w:lang w:eastAsia="en-ID"/>
         </w:rPr>
+        <w:lastRenderedPageBreak/>
         <w:t xml:space="preserve">B. </w:t>
       </w:r>
       <w:proofErr w:type="spellStart"/>
@@ -26578,17 +26193,7 @@
           <w:szCs w:val="24"/>
           <w:lang w:eastAsia="en-ID"/>
         </w:rPr>
-        <w:t xml:space="preserve">, NLP, semantic search, dan model </w:t>
-      </w:r>
-      <w:r>
-        <w:rPr>
-          <w:rFonts w:ascii="Times New Roman" w:eastAsia="Times New Roman" w:hAnsi="Times New Roman" w:cs="Times New Roman"/>
-          <w:sz w:val="24"/>
-          <w:szCs w:val="24"/>
-          <w:lang w:eastAsia="en-ID"/>
-        </w:rPr>
-        <w:lastRenderedPageBreak/>
-        <w:t xml:space="preserve">embedding </w:t>
+        <w:t xml:space="preserve">, NLP, semantic search, dan model embedding </w:t>
       </w:r>
       <w:proofErr w:type="spellStart"/>
       <w:r>
@@ -28094,7 +27699,17 @@
           <w:szCs w:val="24"/>
           <w:lang w:eastAsia="en-ID"/>
         </w:rPr>
-        <w:t xml:space="preserve"> yang </w:t>
+        <w:t xml:space="preserve"> </w:t>
+      </w:r>
+      <w:r>
+        <w:rPr>
+          <w:rFonts w:ascii="Times New Roman" w:eastAsia="Times New Roman" w:hAnsi="Times New Roman" w:cs="Times New Roman"/>
+          <w:sz w:val="24"/>
+          <w:szCs w:val="24"/>
+          <w:lang w:eastAsia="en-ID"/>
+        </w:rPr>
+        <w:lastRenderedPageBreak/>
+        <w:t xml:space="preserve">yang </w:t>
       </w:r>
       <w:proofErr w:type="spellStart"/>
       <w:r>
@@ -29016,7 +28631,6 @@
           <w:szCs w:val="24"/>
           <w:lang w:eastAsia="en-ID"/>
         </w:rPr>
-        <w:lastRenderedPageBreak/>
         <w:t>vektor</w:t>
       </w:r>
       <w:proofErr w:type="spellEnd"/>
@@ -30765,6 +30379,7 @@
           <w:szCs w:val="24"/>
           <w:lang w:eastAsia="en-ID"/>
         </w:rPr>
+        <w:lastRenderedPageBreak/>
         <w:t>memastikan</w:t>
       </w:r>
       <w:proofErr w:type="spellEnd"/>
@@ -31497,7 +31112,6 @@
           <w:szCs w:val="24"/>
           <w:lang w:eastAsia="en-ID"/>
         </w:rPr>
-        <w:lastRenderedPageBreak/>
         <w:t>Fokus</w:t>
       </w:r>
       <w:proofErr w:type="spellEnd"/>
@@ -32651,6 +32265,7 @@
           <w:szCs w:val="24"/>
           <w:lang w:eastAsia="en-ID"/>
         </w:rPr>
+        <w:lastRenderedPageBreak/>
         <w:t xml:space="preserve">C. </w:t>
       </w:r>
       <w:proofErr w:type="spellStart"/>
@@ -33597,7 +33212,6 @@
           <w:szCs w:val="24"/>
           <w:lang w:eastAsia="en-ID"/>
         </w:rPr>
-        <w:lastRenderedPageBreak/>
         <w:t>arsitektur</w:t>
       </w:r>
       <w:proofErr w:type="spellEnd"/>
@@ -34138,6 +33752,7 @@
         <w:rPr>
           <w:noProof/>
         </w:rPr>
+        <w:lastRenderedPageBreak/>
         <w:drawing>
           <wp:inline distT="0" distB="0" distL="0" distR="0" wp14:anchorId="211FE3AD" wp14:editId="55EBB097">
             <wp:extent cx="3015575" cy="3404297"/>
@@ -35003,7 +34618,6 @@
           <w:szCs w:val="24"/>
           <w:lang w:eastAsia="en-ID"/>
         </w:rPr>
-        <w:lastRenderedPageBreak/>
         <w:t xml:space="preserve">cosine similarity </w:t>
       </w:r>
       <w:proofErr w:type="spellStart"/>
@@ -35219,7 +34833,15 @@
       </w:r>
       <w:proofErr w:type="spellEnd"/>
       <w:r>
-        <w:t xml:space="preserve">, cos(θ, </w:t>
+        <w:t xml:space="preserve">, </w:t>
+      </w:r>
+      <w:proofErr w:type="gramStart"/>
+      <w:r>
+        <w:t>cos(</w:t>
+      </w:r>
+      <w:proofErr w:type="gramEnd"/>
+      <w:r>
+        <w:t xml:space="preserve">θ, </w:t>
       </w:r>
       <w:proofErr w:type="spellStart"/>
       <w:r>
@@ -35359,6 +34981,7 @@
           <w:sz w:val="24"/>
           <w:szCs w:val="24"/>
         </w:rPr>
+        <w:lastRenderedPageBreak/>
         <w:t xml:space="preserve">Nilai </w:t>
       </w:r>
       <w:proofErr w:type="spellStart"/>
@@ -37475,7 +37098,6 @@
           <w:szCs w:val="24"/>
           <w:lang w:eastAsia="en-ID"/>
         </w:rPr>
-        <w:lastRenderedPageBreak/>
         <w:t>Dengan</w:t>
       </w:r>
       <w:proofErr w:type="spellEnd"/>
@@ -37960,7 +37582,23 @@
           <w:rStyle w:val="Emphasis"/>
           <w:rFonts w:ascii="Times New Roman" w:hAnsi="Times New Roman" w:cs="Times New Roman"/>
         </w:rPr>
-        <w:t>E-book Market Size, Share &amp; Trends Analysis Report By Product Type, By Distribution Channel, By Region, And Segment Forecasts, 2022-2030</w:t>
+        <w:t xml:space="preserve">E-book Market Size, Share &amp; Trends Analysis Report </w:t>
+      </w:r>
+      <w:proofErr w:type="gramStart"/>
+      <w:r>
+        <w:rPr>
+          <w:rStyle w:val="Emphasis"/>
+          <w:rFonts w:ascii="Times New Roman" w:hAnsi="Times New Roman" w:cs="Times New Roman"/>
+        </w:rPr>
+        <w:t>By</w:t>
+      </w:r>
+      <w:proofErr w:type="gramEnd"/>
+      <w:r>
+        <w:rPr>
+          <w:rStyle w:val="Emphasis"/>
+          <w:rFonts w:ascii="Times New Roman" w:hAnsi="Times New Roman" w:cs="Times New Roman"/>
+        </w:rPr>
+        <w:t xml:space="preserve"> Product Type, By Distribution Channel, By Region, And Segment Forecasts, 2022-2030</w:t>
       </w:r>
       <w:r>
         <w:rPr>
@@ -38329,7 +37967,6 @@
         <w:rPr>
           <w:rFonts w:ascii="Times New Roman" w:hAnsi="Times New Roman" w:cs="Times New Roman"/>
         </w:rPr>
-        <w:lastRenderedPageBreak/>
         <w:t>Wijewickrema</w:t>
       </w:r>
       <w:proofErr w:type="spellEnd"/>
@@ -38392,7 +38029,23 @@
           <w:rStyle w:val="Emphasis"/>
           <w:rFonts w:eastAsiaTheme="majorEastAsia"/>
         </w:rPr>
-        <w:t>A survey on deep learning based recommender systems</w:t>
+        <w:t xml:space="preserve">A survey on deep </w:t>
+      </w:r>
+      <w:proofErr w:type="gramStart"/>
+      <w:r>
+        <w:rPr>
+          <w:rStyle w:val="Emphasis"/>
+          <w:rFonts w:eastAsiaTheme="majorEastAsia"/>
+        </w:rPr>
+        <w:t>learning based</w:t>
+      </w:r>
+      <w:proofErr w:type="gramEnd"/>
+      <w:r>
+        <w:rPr>
+          <w:rStyle w:val="Emphasis"/>
+          <w:rFonts w:eastAsiaTheme="majorEastAsia"/>
+        </w:rPr>
+        <w:t xml:space="preserve"> recommender systems</w:t>
       </w:r>
       <w:r>
         <w:t xml:space="preserve">. </w:t>
@@ -43591,6 +43244,25 @@
       </w:tblBorders>
     </w:tblPr>
   </w:style>
+  <w:style w:type="table" w:styleId="TableGridLight">
+    <w:name w:val="Grid Table Light"/>
+    <w:basedOn w:val="TableNormal"/>
+    <w:uiPriority w:val="40"/>
+    <w:rsid w:val="006A2FC8"/>
+    <w:pPr>
+      <w:spacing w:after="0" w:line="240" w:lineRule="auto"/>
+    </w:pPr>
+    <w:tblPr>
+      <w:tblBorders>
+        <w:top w:val="single" w:sz="4" w:space="0" w:color="BFBFBF" w:themeColor="background1" w:themeShade="BF"/>
+        <w:left w:val="single" w:sz="4" w:space="0" w:color="BFBFBF" w:themeColor="background1" w:themeShade="BF"/>
+        <w:bottom w:val="single" w:sz="4" w:space="0" w:color="BFBFBF" w:themeColor="background1" w:themeShade="BF"/>
+        <w:right w:val="single" w:sz="4" w:space="0" w:color="BFBFBF" w:themeColor="background1" w:themeShade="BF"/>
+        <w:insideH w:val="single" w:sz="4" w:space="0" w:color="BFBFBF" w:themeColor="background1" w:themeShade="BF"/>
+        <w:insideV w:val="single" w:sz="4" w:space="0" w:color="BFBFBF" w:themeColor="background1" w:themeShade="BF"/>
+      </w:tblBorders>
+    </w:tblPr>
+  </w:style>
 </w:styles>
 </file>
 
@@ -43887,4 +43559,16 @@
     </a:ext>
   </a:extLst>
 </a:theme>
+</file>
+
+<file path=customXml/item1.xml><?xml version="1.0" encoding="utf-8"?>
+<b:Sources xmlns:b="http://schemas.openxmlformats.org/officeDocument/2006/bibliography" xmlns="http://schemas.openxmlformats.org/officeDocument/2006/bibliography" SelectedStyle="\APASixthEditionOfficeOnline.xsl" StyleName="APA" Version="6"/>
+</file>
+
+<file path=customXml/itemProps1.xml><?xml version="1.0" encoding="utf-8"?>
+<ds:datastoreItem xmlns:ds="http://schemas.openxmlformats.org/officeDocument/2006/customXml" ds:itemID="{DAA2F760-FADD-477B-B20A-AFC8C82330FD}">
+  <ds:schemaRefs>
+    <ds:schemaRef ds:uri="http://schemas.openxmlformats.org/officeDocument/2006/bibliography"/>
+  </ds:schemaRefs>
+</ds:datastoreItem>
 </file>